--- a/docs/Thesis.docx
+++ b/docs/Thesis.docx
@@ -121,6 +121,20 @@
     </w:p>
     <w:p>
       <w:pPr>
+        <w:ind w:left="720" w:hanging="720"/>
+        <w:rPr>
+          <w:lang w:eastAsia="en-CA"/>
+        </w:rPr>
+      </w:pPr>
+      <w:r>
+        <w:rPr>
+          <w:lang w:eastAsia="en-CA"/>
+        </w:rPr>
+        <w:t>Selection pressure and co-evolutionary arms race. (Turner 95.)</w:t>
+      </w:r>
+    </w:p>
+    <w:p>
+      <w:pPr>
         <w:rPr>
           <w:rFonts w:asciiTheme="majorHAnsi" w:eastAsia="Times New Roman" w:hAnsiTheme="majorHAnsi" w:cstheme="majorBidi"/>
           <w:b/>
@@ -153,47 +167,193 @@
           <w:lang w:eastAsia="en-CA"/>
         </w:rPr>
         <w:lastRenderedPageBreak/>
+        <w:t>Adaptive coloration in Natural Organisms</w:t>
+      </w:r>
+    </w:p>
+    <w:p>
+      <w:pPr>
+        <w:rPr>
+          <w:lang w:eastAsia="en-CA"/>
+        </w:rPr>
+      </w:pPr>
+    </w:p>
+    <w:p>
+      <w:pPr>
+        <w:pStyle w:val="Heading1"/>
+        <w:rPr>
+          <w:rFonts w:eastAsia="Times New Roman"/>
+          <w:lang w:eastAsia="en-CA"/>
+        </w:rPr>
+      </w:pPr>
+      <w:r>
+        <w:rPr>
+          <w:rFonts w:eastAsia="Times New Roman"/>
+          <w:lang w:eastAsia="en-CA"/>
+        </w:rPr>
         <w:t>Mimicry</w:t>
       </w:r>
     </w:p>
     <w:p>
-      <w:pPr>
-        <w:rPr>
-          <w:lang w:eastAsia="en-CA"/>
-        </w:rPr>
-      </w:pPr>
       <w:r>
         <w:t>Henry W. Bates first published in 1862 his findings about the similarities and dissimilarities between Heliconiinae and Ithomiinae butterflies, after 10 years of research in the Brazilian rain forest. For the next hundred years, it simulated heated discussion among all groups of people, scientists, philosophers, theologians, teachers and amateur naturalists. Bates collected ninety-four pieces of butterfly. He grouped them according to their similar appearance. He found butterflies having similar appearance, exhibiting morphological features which point to completely different species even families. Out of the ninety four species sixty seven are now classified as Ithomiinae, while twenty seven of them are Heliconiinae.</w:t>
       </w:r>
     </w:p>
     <w:p>
+      <w:r>
+        <w:t>Bat</w:t>
+      </w:r>
+      <w:r>
+        <w:t>es was not only amazed with these</w:t>
+      </w:r>
+      <w:r>
+        <w:t xml:space="preserve"> finding, he was also determined to find an explanation for it. </w:t>
+      </w:r>
+      <w:r>
+        <w:t xml:space="preserve">He found that Heloconiids were extremely abundant and very conspicuously coloured. </w:t>
+      </w:r>
+      <w:r>
+        <w:t xml:space="preserve">They also had slow mobility so easier to catch. </w:t>
+      </w:r>
+      <w:r>
+        <w:t>He noted,</w:t>
+      </w:r>
+    </w:p>
+    <w:p>
+      <w:r>
+        <w:t>‘</w:t>
+      </w:r>
+      <w:r>
+        <w:rPr>
+          <w:i/>
+        </w:rPr>
+        <w:t>Although they fly slowly and are fragile in construction and apparently have no means of defence, they occur in areas where insectivorous birds hunt in flocks.</w:t>
+      </w:r>
+      <w:r>
+        <w:t>’</w:t>
+      </w:r>
+    </w:p>
+    <w:p>
+      <w:pPr>
+        <w:rPr>
+          <w:lang w:eastAsia="en-CA"/>
+        </w:rPr>
+      </w:pPr>
+      <w:r>
+        <w:rPr>
+          <w:lang w:eastAsia="en-CA"/>
+        </w:rPr>
+        <w:t xml:space="preserve">But these butterflies are not killed by birds, so </w:t>
+      </w:r>
+      <w:r>
+        <w:rPr>
+          <w:lang w:eastAsia="en-CA"/>
+        </w:rPr>
+        <w:t>an</w:t>
+      </w:r>
+      <w:r>
+        <w:rPr>
+          <w:lang w:eastAsia="en-CA"/>
+        </w:rPr>
+        <w:t xml:space="preserve"> </w:t>
+      </w:r>
+      <w:r>
+        <w:rPr>
+          <w:lang w:eastAsia="en-CA"/>
+        </w:rPr>
+        <w:t>assumption</w:t>
+      </w:r>
+      <w:r>
+        <w:rPr>
+          <w:lang w:eastAsia="en-CA"/>
+        </w:rPr>
+        <w:t xml:space="preserve"> </w:t>
+      </w:r>
+      <w:r>
+        <w:rPr>
+          <w:lang w:eastAsia="en-CA"/>
+        </w:rPr>
+        <w:t xml:space="preserve">is made </w:t>
+      </w:r>
+      <w:r>
+        <w:rPr>
+          <w:lang w:eastAsia="en-CA"/>
+        </w:rPr>
+        <w:t xml:space="preserve">that these butterflies are unpalatable and any palatable butterfly </w:t>
+      </w:r>
+      <w:r>
+        <w:rPr>
+          <w:lang w:eastAsia="en-CA"/>
+        </w:rPr>
+        <w:t xml:space="preserve">species </w:t>
+      </w:r>
+      <w:r>
+        <w:rPr>
+          <w:lang w:eastAsia="en-CA"/>
+        </w:rPr>
+        <w:t xml:space="preserve">which </w:t>
+      </w:r>
+      <w:r>
+        <w:rPr>
+          <w:lang w:eastAsia="en-CA"/>
+        </w:rPr>
+        <w:t xml:space="preserve">has </w:t>
+      </w:r>
+      <w:r>
+        <w:rPr>
+          <w:lang w:eastAsia="en-CA"/>
+        </w:rPr>
+        <w:t xml:space="preserve">the </w:t>
+      </w:r>
+      <w:r>
+        <w:rPr>
+          <w:lang w:eastAsia="en-CA"/>
+        </w:rPr>
+        <w:t>capability</w:t>
+      </w:r>
+      <w:r>
+        <w:rPr>
+          <w:lang w:eastAsia="en-CA"/>
+        </w:rPr>
+        <w:t xml:space="preserve"> of having similar appearance will succeed in surviving insectivorous birds. </w:t>
+      </w:r>
+      <w:r>
+        <w:rPr>
+          <w:lang w:eastAsia="en-CA"/>
+        </w:rPr>
+        <w:t xml:space="preserve">This also provoked the idea that some Pierids pretend to be Heliconiids and thus enjoy protection which is really deserved </w:t>
+      </w:r>
+      <w:r>
+        <w:rPr>
+          <w:lang w:eastAsia="en-CA"/>
+        </w:rPr>
+        <w:t>only by the unappetising H</w:t>
+      </w:r>
+      <w:r>
+        <w:rPr>
+          <w:lang w:eastAsia="en-CA"/>
+        </w:rPr>
+        <w:t>eli</w:t>
+      </w:r>
+      <w:r>
+        <w:rPr>
+          <w:lang w:eastAsia="en-CA"/>
+        </w:rPr>
+        <w:t>coniids.</w:t>
+      </w:r>
+    </w:p>
+    <w:p>
       <w:pPr>
         <w:pStyle w:val="Heading2"/>
         <w:rPr>
-          <w:lang w:eastAsia="en-CA"/>
-        </w:rPr>
-      </w:pPr>
-      <w:r>
-        <w:rPr>
           <w:rFonts w:eastAsia="Times New Roman"/>
           <w:lang w:eastAsia="en-CA"/>
         </w:rPr>
-        <w:t>Adaptive coloration in Natural Organisms</w:t>
-      </w:r>
-    </w:p>
-    <w:p>
-      <w:pPr>
-        <w:pStyle w:val="Heading2"/>
+      </w:pPr>
+      <w:r>
         <w:rPr>
           <w:rFonts w:eastAsia="Times New Roman"/>
           <w:lang w:eastAsia="en-CA"/>
         </w:rPr>
-      </w:pPr>
-      <w:r>
-        <w:rPr>
-          <w:rFonts w:eastAsia="Times New Roman"/>
-          <w:lang w:eastAsia="en-CA"/>
-        </w:rPr>
         <w:t>Batesian Mimicry</w:t>
       </w:r>
     </w:p>
@@ -201,27 +361,28 @@
       <w:pPr>
         <w:spacing w:after="0" w:line="240" w:lineRule="auto"/>
       </w:pPr>
-      <w:r>
-        <w:t>Even though Heliconiids are conspicuously colored, they are extremely abundant. They were also slow in mobility. Still predators in the surrounding area, mostly insectivorous birds do not prey on them, because of their inedible and unpalatable nature. Also because of this phenomenon other edible and palatable species such as ithomiinae and pieridae</w:t>
-      </w:r>
-      <w:r>
-        <w:t xml:space="preserve">, pretend to be heliconiids and </w:t>
-      </w:r>
-      <w:r>
-        <w:t>thus enjoy protection.</w:t>
-      </w:r>
     </w:p>
     <w:p>
       <w:pPr>
         <w:spacing w:after="0" w:line="240" w:lineRule="auto"/>
       </w:pPr>
-    </w:p>
-    <w:p>
-      <w:pPr>
-        <w:spacing w:after="0" w:line="240" w:lineRule="auto"/>
-      </w:pPr>
-      <w:r>
-        <w:t xml:space="preserve">Repulsive animals, such as heliconiids are very conspicuously colored. Having this noticeable property, they are easily recalled by predators. Their wing pattern works as a warning to them. Once a predator has the knowledge of their inedible and unpalatable property, they would probably never attempt to try it again. As this is true, if any organism within close family and species, but being edible and having a deceptive resemblance to those conspicuously colored species will be avoided by the predators. </w:t>
+      <w:r>
+        <w:t xml:space="preserve">Repulsive animals, such as heliconiids are very conspicuously </w:t>
+      </w:r>
+      <w:r>
+        <w:t>colour</w:t>
+      </w:r>
+      <w:r>
+        <w:t>ed</w:t>
+      </w:r>
+      <w:r>
+        <w:t>. Having this noticeable property, they are easily recalled by predators. Their wing pattern works as a warning to them. Once a predator has the knowledge of their inedible and unpalatable property, they would probably never attempt to try it again. As this is true, if any organism within close family and species, but being edible and having a deceptive resemblance to those conspicuously colo</w:t>
+      </w:r>
+      <w:r>
+        <w:t>u</w:t>
+      </w:r>
+      <w:r>
+        <w:t xml:space="preserve">red species will be avoided by the predators. </w:t>
       </w:r>
       <w:sdt>
         <w:sdtPr>
@@ -315,6 +476,21 @@
       </w:r>
     </w:p>
     <w:p>
+      <w:r>
+        <w:t xml:space="preserve">An important concept in contained in the self-evident term ‘pattern’, or more exactly, warning pattern, camouflage pattern and protective pattern. Man orients himself mainly with his eyes and he therefore </w:t>
+      </w:r>
+      <w:r>
+        <w:lastRenderedPageBreak/>
+        <w:t xml:space="preserve">pays particular attention to visual stimuli. But many animals orient predominantly by smell </w:t>
+      </w:r>
+      <w:r>
+        <w:t>also</w:t>
+      </w:r>
+      <w:r>
+        <w:t xml:space="preserve"> our previous discussion of colouration and morphological characters applies equally well to odurs (olfactory stimuli). </w:t>
+      </w:r>
+    </w:p>
+    <w:p>
       <w:pPr>
         <w:pStyle w:val="Heading2"/>
         <w:rPr>
@@ -352,7 +528,6 @@
         </w:rPr>
       </w:pPr>
       <w:r>
-        <w:lastRenderedPageBreak/>
         <w:t>Formation of Mimicry Rings</w:t>
       </w:r>
     </w:p>
@@ -615,27 +790,89 @@
           <w:rFonts w:eastAsia="Times New Roman"/>
           <w:lang w:eastAsia="en-CA"/>
         </w:rPr>
+        <w:t xml:space="preserve">Modeling </w:t>
+      </w:r>
+      <w:r>
+        <w:rPr>
+          <w:rFonts w:eastAsia="Times New Roman"/>
+          <w:lang w:eastAsia="en-CA"/>
+        </w:rPr>
+        <w:t xml:space="preserve">the </w:t>
+      </w:r>
+      <w:r>
+        <w:rPr>
+          <w:rFonts w:eastAsia="Times New Roman"/>
+          <w:lang w:eastAsia="en-CA"/>
+        </w:rPr>
+        <w:t>evolution of mimicry</w:t>
+      </w:r>
+    </w:p>
+    <w:p>
+      <w:pPr>
+        <w:pStyle w:val="Heading2"/>
+        <w:rPr>
+          <w:lang w:eastAsia="en-CA"/>
+        </w:rPr>
+      </w:pPr>
+      <w:r>
+        <w:rPr>
+          <w:lang w:eastAsia="en-CA"/>
+        </w:rPr>
+        <w:t>Past</w:t>
+      </w:r>
+      <w:r>
+        <w:rPr>
+          <w:lang w:eastAsia="en-CA"/>
+        </w:rPr>
+        <w:t xml:space="preserve"> work</w:t>
+      </w:r>
+    </w:p>
+    <w:p>
+      <w:pPr>
+        <w:rPr>
+          <w:lang w:eastAsia="en-CA"/>
+        </w:rPr>
+      </w:pPr>
+    </w:p>
+    <w:p>
+      <w:pPr>
+        <w:pStyle w:val="Heading2"/>
+        <w:rPr>
+          <w:rFonts w:eastAsia="Times New Roman"/>
+          <w:lang w:eastAsia="en-CA"/>
+        </w:rPr>
+      </w:pPr>
+      <w:r>
+        <w:rPr>
+          <w:rFonts w:eastAsia="Times New Roman"/>
+          <w:lang w:eastAsia="en-CA"/>
+        </w:rPr>
         <w:lastRenderedPageBreak/>
-        <w:t xml:space="preserve">Modeling </w:t>
-      </w:r>
-      <w:r>
+        <w:t xml:space="preserve">FormAL </w:t>
+      </w:r>
+      <w:r>
+        <w:t>Framework</w:t>
+      </w:r>
+    </w:p>
+    <w:p>
+      <w:pPr>
+        <w:pStyle w:val="Heading3"/>
         <w:rPr>
           <w:rFonts w:eastAsia="Times New Roman"/>
           <w:lang w:eastAsia="en-CA"/>
         </w:rPr>
-        <w:t xml:space="preserve">the </w:t>
-      </w:r>
+      </w:pPr>
       <w:r>
         <w:rPr>
           <w:rFonts w:eastAsia="Times New Roman"/>
           <w:lang w:eastAsia="en-CA"/>
         </w:rPr>
-        <w:t>evolution of mimicry</w:t>
-      </w:r>
-    </w:p>
-    <w:p>
-      <w:pPr>
-        <w:pStyle w:val="Heading2"/>
+        <w:t>Environment</w:t>
+      </w:r>
+    </w:p>
+    <w:p>
+      <w:pPr>
+        <w:pStyle w:val="Heading3"/>
         <w:rPr>
           <w:rFonts w:ascii="Times New Roman" w:eastAsia="Times New Roman" w:hAnsi="Times New Roman" w:cs="Times New Roman"/>
           <w:sz w:val="24"/>
@@ -650,44 +887,75 @@
           <w:szCs w:val="24"/>
           <w:lang w:eastAsia="en-CA"/>
         </w:rPr>
-        <w:t>FormAL Framework</w:t>
-      </w:r>
-    </w:p>
-    <w:p>
-      <w:pPr>
-        <w:pStyle w:val="Heading3"/>
-        <w:rPr>
-          <w:rFonts w:eastAsia="Times New Roman"/>
-          <w:lang w:eastAsia="en-CA"/>
-        </w:rPr>
-      </w:pPr>
-      <w:r>
-        <w:rPr>
-          <w:rFonts w:eastAsia="Times New Roman"/>
-          <w:lang w:eastAsia="en-CA"/>
-        </w:rPr>
-        <w:t>Environment</w:t>
-      </w:r>
-    </w:p>
-    <w:p>
-      <w:pPr>
-        <w:pStyle w:val="Heading3"/>
+        <w:t>Spatial</w:t>
+      </w:r>
+      <w:r>
         <w:rPr>
           <w:rFonts w:ascii="Times New Roman" w:eastAsia="Times New Roman" w:hAnsi="Times New Roman" w:cs="Times New Roman"/>
           <w:sz w:val="24"/>
           <w:szCs w:val="24"/>
           <w:lang w:eastAsia="en-CA"/>
         </w:rPr>
-      </w:pPr>
-      <w:r>
+        <w:t xml:space="preserve"> representation</w:t>
+      </w:r>
+    </w:p>
+    <w:p>
+      <w:pPr>
+        <w:pStyle w:val="Heading3"/>
+        <w:rPr>
+          <w:rFonts w:eastAsia="Times New Roman"/>
+          <w:lang w:eastAsia="en-CA"/>
+        </w:rPr>
+      </w:pPr>
+      <w:r>
+        <w:rPr>
+          <w:rFonts w:eastAsia="Times New Roman"/>
+          <w:lang w:eastAsia="en-CA"/>
+        </w:rPr>
+        <w:t>3D Visualization</w:t>
+      </w:r>
+    </w:p>
+    <w:p>
+      <w:pPr>
+        <w:pStyle w:val="Heading3"/>
+        <w:rPr>
+          <w:rFonts w:eastAsia="Times New Roman"/>
+          <w:lang w:eastAsia="en-CA"/>
+        </w:rPr>
+      </w:pPr>
+      <w:r>
+        <w:rPr>
+          <w:rFonts w:eastAsia="Times New Roman"/>
+          <w:lang w:eastAsia="en-CA"/>
+        </w:rPr>
+        <w:t>Agents</w:t>
+      </w:r>
+    </w:p>
+    <w:p>
+      <w:pPr>
+        <w:pStyle w:val="Heading3"/>
+        <w:rPr>
+          <w:lang w:eastAsia="en-CA"/>
+        </w:rPr>
+      </w:pPr>
+      <w:r>
+        <w:rPr>
+          <w:rFonts w:eastAsia="Times New Roman"/>
+          <w:lang w:eastAsia="en-CA"/>
+        </w:rPr>
+        <w:t>Mobility</w:t>
+      </w:r>
+    </w:p>
+    <w:p>
+      <w:pPr>
+        <w:pStyle w:val="Heading2"/>
         <w:rPr>
           <w:rFonts w:ascii="Times New Roman" w:eastAsia="Times New Roman" w:hAnsi="Times New Roman" w:cs="Times New Roman"/>
           <w:sz w:val="24"/>
           <w:szCs w:val="24"/>
           <w:lang w:eastAsia="en-CA"/>
         </w:rPr>
-        <w:t>Spatial</w:t>
-      </w:r>
+      </w:pPr>
       <w:r>
         <w:rPr>
           <w:rFonts w:ascii="Times New Roman" w:eastAsia="Times New Roman" w:hAnsi="Times New Roman" w:cs="Times New Roman"/>
@@ -695,59 +963,19 @@
           <w:szCs w:val="24"/>
           <w:lang w:eastAsia="en-CA"/>
         </w:rPr>
-        <w:t xml:space="preserve"> representation</w:t>
-      </w:r>
+        <w:t>Mimic and Model</w:t>
+      </w:r>
+    </w:p>
+    <w:p>
+      <w:pPr>
+        <w:rPr>
+          <w:lang w:eastAsia="en-CA"/>
+        </w:rPr>
+      </w:pPr>
     </w:p>
     <w:p>
       <w:pPr>
         <w:pStyle w:val="Heading3"/>
-        <w:rPr>
-          <w:rFonts w:eastAsia="Times New Roman"/>
-          <w:lang w:eastAsia="en-CA"/>
-        </w:rPr>
-      </w:pPr>
-      <w:r>
-        <w:rPr>
-          <w:rFonts w:eastAsia="Times New Roman"/>
-          <w:lang w:eastAsia="en-CA"/>
-        </w:rPr>
-        <w:t>3D Visualization</w:t>
-      </w:r>
-    </w:p>
-    <w:p>
-      <w:pPr>
-        <w:pStyle w:val="Heading3"/>
-        <w:rPr>
-          <w:rFonts w:eastAsia="Times New Roman"/>
-          <w:lang w:eastAsia="en-CA"/>
-        </w:rPr>
-      </w:pPr>
-      <w:r>
-        <w:rPr>
-          <w:rFonts w:eastAsia="Times New Roman"/>
-          <w:lang w:eastAsia="en-CA"/>
-        </w:rPr>
-        <w:t>Agents</w:t>
-      </w:r>
-    </w:p>
-    <w:p>
-      <w:pPr>
-        <w:pStyle w:val="Heading3"/>
-        <w:rPr>
-          <w:lang w:eastAsia="en-CA"/>
-        </w:rPr>
-      </w:pPr>
-      <w:r>
-        <w:rPr>
-          <w:rFonts w:eastAsia="Times New Roman"/>
-          <w:lang w:eastAsia="en-CA"/>
-        </w:rPr>
-        <w:t>Mobility</w:t>
-      </w:r>
-    </w:p>
-    <w:p>
-      <w:pPr>
-        <w:pStyle w:val="Heading2"/>
         <w:rPr>
           <w:rFonts w:ascii="Times New Roman" w:eastAsia="Times New Roman" w:hAnsi="Times New Roman" w:cs="Times New Roman"/>
           <w:sz w:val="24"/>
@@ -762,7 +990,161 @@
           <w:szCs w:val="24"/>
           <w:lang w:eastAsia="en-CA"/>
         </w:rPr>
-        <w:t>Mimic and Model</w:t>
+        <w:t>Pattern representation by Cellular Automata</w:t>
+      </w:r>
+    </w:p>
+    <w:p>
+      <w:pPr>
+        <w:pStyle w:val="Heading3"/>
+        <w:rPr>
+          <w:lang w:eastAsia="en-CA"/>
+        </w:rPr>
+      </w:pPr>
+      <w:r>
+        <w:rPr>
+          <w:lang w:eastAsia="en-CA"/>
+        </w:rPr>
+        <w:t>Species diversity</w:t>
+      </w:r>
+    </w:p>
+    <w:p>
+      <w:pPr>
+        <w:rPr>
+          <w:lang w:eastAsia="en-CA"/>
+        </w:rPr>
+      </w:pPr>
+      <w:r>
+        <w:rPr>
+          <w:lang w:eastAsia="en-CA"/>
+        </w:rPr>
+        <w:t xml:space="preserve">Hamming distance between different </w:t>
+      </w:r>
+      <w:r>
+        <w:rPr>
+          <w:lang w:eastAsia="en-CA"/>
+        </w:rPr>
+        <w:t xml:space="preserve">CA </w:t>
+      </w:r>
+      <w:r>
+        <w:rPr>
+          <w:lang w:eastAsia="en-CA"/>
+        </w:rPr>
+        <w:t xml:space="preserve">patterns have been used to distinguish between species. </w:t>
+      </w:r>
+    </w:p>
+    <w:p>
+      <w:pPr>
+        <w:rPr>
+          <w:lang w:eastAsia="en-CA"/>
+        </w:rPr>
+      </w:pPr>
+      <w:r>
+        <w:rPr>
+          <w:lang w:eastAsia="en-CA"/>
+        </w:rPr>
+        <w:t xml:space="preserve">Franks and Noble have used different models to diversify species. In </w:t>
+      </w:r>
+      <w:sdt>
+        <w:sdtPr>
+          <w:rPr>
+            <w:lang w:eastAsia="en-CA"/>
+          </w:rPr>
+          <w:id w:val="7720942"/>
+          <w:citation/>
+        </w:sdtPr>
+        <w:sdtContent>
+          <w:r>
+            <w:rPr>
+              <w:lang w:eastAsia="en-CA"/>
+            </w:rPr>
+            <w:fldChar w:fldCharType="begin"/>
+          </w:r>
+          <w:r>
+            <w:rPr>
+              <w:lang w:eastAsia="en-CA"/>
+            </w:rPr>
+            <w:instrText xml:space="preserve"> CITATION Fra02 \l 4105 </w:instrText>
+          </w:r>
+          <w:r>
+            <w:rPr>
+              <w:lang w:eastAsia="en-CA"/>
+            </w:rPr>
+            <w:fldChar w:fldCharType="separate"/>
+          </w:r>
+          <w:r>
+            <w:rPr>
+              <w:noProof/>
+              <w:lang w:eastAsia="en-CA"/>
+            </w:rPr>
+            <w:t>(Franks &amp; Noble, Conditions for the evolution of mimicry, 2002)</w:t>
+          </w:r>
+          <w:r>
+            <w:rPr>
+              <w:lang w:eastAsia="en-CA"/>
+            </w:rPr>
+            <w:fldChar w:fldCharType="end"/>
+          </w:r>
+        </w:sdtContent>
+      </w:sdt>
+      <w:r>
+        <w:rPr>
+          <w:lang w:eastAsia="en-CA"/>
+        </w:rPr>
+        <w:t xml:space="preserve"> they have used linear difference in number</w:t>
+      </w:r>
+      <w:r>
+        <w:rPr>
+          <w:lang w:eastAsia="en-CA"/>
+        </w:rPr>
+        <w:t xml:space="preserve"> "constrained to a 'ring' of values </w:t>
+      </w:r>
+      <w:r>
+        <w:rPr>
+          <w:lang w:eastAsia="en-CA"/>
+        </w:rPr>
+        <w:t xml:space="preserve"> </w:t>
+      </w:r>
+      <w:r>
+        <w:rPr>
+          <w:lang w:eastAsia="en-CA"/>
+        </w:rPr>
+        <w:t xml:space="preserve">from </w:t>
+      </w:r>
+      <w:r>
+        <w:rPr>
+          <w:lang w:eastAsia="en-CA"/>
+        </w:rPr>
+        <w:t xml:space="preserve">1-20 </w:t>
+      </w:r>
+      <w:r>
+        <w:rPr>
+          <w:lang w:eastAsia="en-CA"/>
+        </w:rPr>
+        <w:t xml:space="preserve">(where 20 and 1 are neighbours)" </w:t>
+      </w:r>
+      <w:r>
+        <w:rPr>
+          <w:lang w:eastAsia="en-CA"/>
+        </w:rPr>
+        <w:t>to distinguish species</w:t>
+      </w:r>
+      <w:r>
+        <w:rPr>
+          <w:lang w:eastAsia="en-CA"/>
+        </w:rPr>
+        <w:t xml:space="preserve"> diversity</w:t>
+      </w:r>
+      <w:r>
+        <w:rPr>
+          <w:lang w:eastAsia="en-CA"/>
+        </w:rPr>
+        <w:t xml:space="preserve">. </w:t>
+      </w:r>
+      <w:r>
+        <w:rPr>
+          <w:lang w:eastAsia="en-CA"/>
+        </w:rPr>
+        <w:t xml:space="preserve">Here the distance of one phenotype from another represents their level of similarity. </w:t>
       </w:r>
     </w:p>
     <w:p>
@@ -779,208 +1161,198 @@
           <w:szCs w:val="24"/>
           <w:lang w:eastAsia="en-CA"/>
         </w:rPr>
-        <w:t>Pattern representation by Cellular Automata</w:t>
+        <w:t>Genetic representation of palatability</w:t>
       </w:r>
     </w:p>
     <w:p>
       <w:pPr>
         <w:pStyle w:val="Heading3"/>
-        <w:rPr>
-          <w:lang w:eastAsia="en-CA"/>
-        </w:rPr>
-      </w:pPr>
-      <w:r>
         <w:rPr>
           <w:rFonts w:ascii="Times New Roman" w:eastAsia="Times New Roman" w:hAnsi="Times New Roman" w:cs="Times New Roman"/>
           <w:sz w:val="24"/>
           <w:szCs w:val="24"/>
           <w:lang w:eastAsia="en-CA"/>
         </w:rPr>
-        <w:t>Genetic representation of palatability</w:t>
-      </w:r>
-    </w:p>
-    <w:p>
-      <w:pPr>
-        <w:pStyle w:val="Heading3"/>
+      </w:pPr>
+      <w:r>
         <w:rPr>
           <w:rFonts w:ascii="Times New Roman" w:eastAsia="Times New Roman" w:hAnsi="Times New Roman" w:cs="Times New Roman"/>
           <w:sz w:val="24"/>
           <w:szCs w:val="24"/>
           <w:lang w:eastAsia="en-CA"/>
         </w:rPr>
-      </w:pPr>
-      <w:r>
+        <w:t>Interaction between Mimics and Models</w:t>
+      </w:r>
+    </w:p>
+    <w:p>
+      <w:pPr>
+        <w:pStyle w:val="Heading3"/>
         <w:rPr>
           <w:rFonts w:ascii="Times New Roman" w:eastAsia="Times New Roman" w:hAnsi="Times New Roman" w:cs="Times New Roman"/>
           <w:sz w:val="24"/>
           <w:szCs w:val="24"/>
           <w:lang w:eastAsia="en-CA"/>
         </w:rPr>
-        <w:t>Interaction between Mimics and Models</w:t>
-      </w:r>
-    </w:p>
-    <w:p>
-      <w:pPr>
-        <w:pStyle w:val="Heading3"/>
+      </w:pPr>
+      <w:r>
         <w:rPr>
           <w:rFonts w:ascii="Times New Roman" w:eastAsia="Times New Roman" w:hAnsi="Times New Roman" w:cs="Times New Roman"/>
           <w:sz w:val="24"/>
           <w:szCs w:val="24"/>
           <w:lang w:eastAsia="en-CA"/>
         </w:rPr>
-      </w:pPr>
-      <w:r>
+        <w:t>Interaction with predators</w:t>
+      </w:r>
+    </w:p>
+    <w:p>
+      <w:pPr>
+        <w:pStyle w:val="Heading2"/>
         <w:rPr>
           <w:rFonts w:ascii="Times New Roman" w:eastAsia="Times New Roman" w:hAnsi="Times New Roman" w:cs="Times New Roman"/>
           <w:sz w:val="24"/>
           <w:szCs w:val="24"/>
           <w:lang w:eastAsia="en-CA"/>
         </w:rPr>
-        <w:t>Interaction with predators</w:t>
-      </w:r>
-    </w:p>
-    <w:p>
-      <w:pPr>
-        <w:pStyle w:val="Heading2"/>
+      </w:pPr>
+      <w:r>
         <w:rPr>
           <w:rFonts w:ascii="Times New Roman" w:eastAsia="Times New Roman" w:hAnsi="Times New Roman" w:cs="Times New Roman"/>
           <w:sz w:val="24"/>
           <w:szCs w:val="24"/>
           <w:lang w:eastAsia="en-CA"/>
         </w:rPr>
-      </w:pPr>
-      <w:r>
+        <w:t>Predator</w:t>
+      </w:r>
+    </w:p>
+    <w:p>
+      <w:pPr>
+        <w:pStyle w:val="Heading3"/>
         <w:rPr>
           <w:rFonts w:ascii="Times New Roman" w:eastAsia="Times New Roman" w:hAnsi="Times New Roman" w:cs="Times New Roman"/>
           <w:sz w:val="24"/>
           <w:szCs w:val="24"/>
           <w:lang w:eastAsia="en-CA"/>
         </w:rPr>
-        <w:t>Predator</w:t>
-      </w:r>
-    </w:p>
-    <w:p>
-      <w:pPr>
-        <w:pStyle w:val="Heading3"/>
+      </w:pPr>
+      <w:r>
         <w:rPr>
           <w:rFonts w:ascii="Times New Roman" w:eastAsia="Times New Roman" w:hAnsi="Times New Roman" w:cs="Times New Roman"/>
           <w:sz w:val="24"/>
           <w:szCs w:val="24"/>
           <w:lang w:eastAsia="en-CA"/>
         </w:rPr>
-      </w:pPr>
-      <w:r>
+        <w:t>Learning</w:t>
+      </w:r>
+    </w:p>
+    <w:p>
+      <w:pPr>
+        <w:pStyle w:val="Heading4"/>
         <w:rPr>
           <w:rFonts w:ascii="Times New Roman" w:eastAsia="Times New Roman" w:hAnsi="Times New Roman" w:cs="Times New Roman"/>
           <w:sz w:val="24"/>
           <w:szCs w:val="24"/>
           <w:lang w:eastAsia="en-CA"/>
         </w:rPr>
-        <w:t>Learning</w:t>
-      </w:r>
-    </w:p>
-    <w:p>
-      <w:pPr>
-        <w:pStyle w:val="Heading4"/>
+      </w:pPr>
+      <w:r>
         <w:rPr>
           <w:rFonts w:ascii="Times New Roman" w:eastAsia="Times New Roman" w:hAnsi="Times New Roman" w:cs="Times New Roman"/>
           <w:sz w:val="24"/>
           <w:szCs w:val="24"/>
           <w:lang w:eastAsia="en-CA"/>
         </w:rPr>
-      </w:pPr>
-      <w:r>
+        <w:t>Hebbian Learning</w:t>
+      </w:r>
+    </w:p>
+    <w:p>
+      <w:pPr>
+        <w:pStyle w:val="Heading4"/>
         <w:rPr>
           <w:rFonts w:ascii="Times New Roman" w:eastAsia="Times New Roman" w:hAnsi="Times New Roman" w:cs="Times New Roman"/>
           <w:sz w:val="24"/>
           <w:szCs w:val="24"/>
           <w:lang w:eastAsia="en-CA"/>
         </w:rPr>
-        <w:t>Hebbian Learning</w:t>
-      </w:r>
-    </w:p>
-    <w:p>
-      <w:pPr>
-        <w:pStyle w:val="Heading4"/>
+      </w:pPr>
+      <w:r>
         <w:rPr>
           <w:rFonts w:ascii="Times New Roman" w:eastAsia="Times New Roman" w:hAnsi="Times New Roman" w:cs="Times New Roman"/>
           <w:sz w:val="24"/>
           <w:szCs w:val="24"/>
           <w:lang w:eastAsia="en-CA"/>
         </w:rPr>
-      </w:pPr>
-      <w:r>
+        <w:t>Hopfield Network</w:t>
+      </w:r>
+    </w:p>
+    <w:p>
+      <w:pPr>
+        <w:pStyle w:val="Heading3"/>
         <w:rPr>
           <w:rFonts w:ascii="Times New Roman" w:eastAsia="Times New Roman" w:hAnsi="Times New Roman" w:cs="Times New Roman"/>
           <w:sz w:val="24"/>
           <w:szCs w:val="24"/>
           <w:lang w:eastAsia="en-CA"/>
         </w:rPr>
-        <w:t>Hopfield Network</w:t>
-      </w:r>
-    </w:p>
-    <w:p>
-      <w:pPr>
-        <w:pStyle w:val="Heading3"/>
+      </w:pPr>
+      <w:r>
         <w:rPr>
           <w:rFonts w:ascii="Times New Roman" w:eastAsia="Times New Roman" w:hAnsi="Times New Roman" w:cs="Times New Roman"/>
           <w:sz w:val="24"/>
           <w:szCs w:val="24"/>
           <w:lang w:eastAsia="en-CA"/>
         </w:rPr>
-      </w:pPr>
-      <w:r>
+        <w:t>Design of Memory with Hopfield Network</w:t>
+      </w:r>
+    </w:p>
+    <w:p>
+      <w:pPr>
+        <w:pStyle w:val="Heading3"/>
         <w:rPr>
           <w:rFonts w:ascii="Times New Roman" w:eastAsia="Times New Roman" w:hAnsi="Times New Roman" w:cs="Times New Roman"/>
           <w:sz w:val="24"/>
           <w:szCs w:val="24"/>
           <w:lang w:eastAsia="en-CA"/>
         </w:rPr>
-        <w:t>Design of Memory with Hopfield Network</w:t>
-      </w:r>
-    </w:p>
-    <w:p>
-      <w:pPr>
-        <w:pStyle w:val="Heading3"/>
+      </w:pPr>
+      <w:r>
         <w:rPr>
           <w:rFonts w:ascii="Times New Roman" w:eastAsia="Times New Roman" w:hAnsi="Times New Roman" w:cs="Times New Roman"/>
           <w:sz w:val="24"/>
           <w:szCs w:val="24"/>
           <w:lang w:eastAsia="en-CA"/>
         </w:rPr>
-      </w:pPr>
-      <w:r>
+        <w:t>Interaction and Reproduction</w:t>
+      </w:r>
+    </w:p>
+    <w:p>
+      <w:pPr>
+        <w:pStyle w:val="Heading3"/>
         <w:rPr>
           <w:rFonts w:ascii="Times New Roman" w:eastAsia="Times New Roman" w:hAnsi="Times New Roman" w:cs="Times New Roman"/>
           <w:sz w:val="24"/>
           <w:szCs w:val="24"/>
           <w:lang w:eastAsia="en-CA"/>
         </w:rPr>
-        <w:t>Interaction and Reproduction</w:t>
-      </w:r>
-    </w:p>
-    <w:p>
-      <w:pPr>
-        <w:pStyle w:val="Heading3"/>
+      </w:pPr>
+      <w:r>
         <w:rPr>
           <w:rFonts w:ascii="Times New Roman" w:eastAsia="Times New Roman" w:hAnsi="Times New Roman" w:cs="Times New Roman"/>
           <w:sz w:val="24"/>
           <w:szCs w:val="24"/>
           <w:lang w:eastAsia="en-CA"/>
         </w:rPr>
-      </w:pPr>
-      <w:r>
-        <w:rPr>
-          <w:rFonts w:ascii="Times New Roman" w:eastAsia="Times New Roman" w:hAnsi="Times New Roman" w:cs="Times New Roman"/>
-          <w:sz w:val="24"/>
-          <w:szCs w:val="24"/>
-          <w:lang w:eastAsia="en-CA"/>
-        </w:rPr>
         <w:t>Interaction with Models and Mimics</w:t>
       </w:r>
     </w:p>
     <w:p>
       <w:pPr>
+        <w:rPr>
+          <w:lang w:eastAsia="en-CA"/>
+        </w:rPr>
+      </w:pPr>
+    </w:p>
+    <w:p>
+      <w:pPr>
         <w:pStyle w:val="Heading1"/>
         <w:rPr>
           <w:rFonts w:eastAsia="Times New Roman"/>
@@ -992,11 +1364,2880 @@
           <w:rFonts w:eastAsia="Times New Roman"/>
           <w:lang w:eastAsia="en-CA"/>
         </w:rPr>
+        <w:lastRenderedPageBreak/>
         <w:t>Results and Analysis</w:t>
       </w:r>
     </w:p>
     <w:p>
       <w:pPr>
+        <w:pStyle w:val="Subtitle"/>
+        <w:rPr>
+          <w:lang w:eastAsia="en-CA"/>
+        </w:rPr>
+      </w:pPr>
+      <w:r>
+        <w:rPr>
+          <w:lang w:eastAsia="en-CA"/>
+        </w:rPr>
+        <w:t xml:space="preserve">Experiment 1: </w:t>
+      </w:r>
+      <w:r>
+        <w:rPr>
+          <w:lang w:eastAsia="en-CA"/>
+        </w:rPr>
+        <w:t>Initial configuration</w:t>
+      </w:r>
+      <w:r>
+        <w:rPr>
+          <w:lang w:eastAsia="en-CA"/>
+        </w:rPr>
+        <w:t xml:space="preserve"> </w:t>
+      </w:r>
+      <w:r>
+        <w:rPr>
+          <w:lang w:eastAsia="en-CA"/>
+        </w:rPr>
+        <w:t>of</w:t>
+      </w:r>
+      <w:r>
+        <w:rPr>
+          <w:lang w:eastAsia="en-CA"/>
+        </w:rPr>
+        <w:t xml:space="preserve"> two prey species</w:t>
+      </w:r>
+      <w:r>
+        <w:rPr>
+          <w:lang w:eastAsia="en-CA"/>
+        </w:rPr>
+        <w:t>:</w:t>
+      </w:r>
+    </w:p>
+    <w:tbl>
+      <w:tblPr>
+        <w:tblStyle w:val="TableGrid"/>
+        <w:tblW w:w="9594" w:type="dxa"/>
+        <w:tblLayout w:type="fixed"/>
+        <w:tblLook w:val="04A0"/>
+      </w:tblPr>
+      <w:tblGrid>
+        <w:gridCol w:w="2235"/>
+        <w:gridCol w:w="1559"/>
+        <w:gridCol w:w="992"/>
+        <w:gridCol w:w="1598"/>
+        <w:gridCol w:w="1651"/>
+        <w:gridCol w:w="1559"/>
+      </w:tblGrid>
+      <w:tr>
+        <w:tc>
+          <w:tcPr>
+            <w:tcW w:w="2235" w:type="dxa"/>
+          </w:tcPr>
+          <w:p>
+            <w:pPr>
+              <w:jc w:val="center"/>
+              <w:rPr>
+                <w:b/>
+                <w:lang w:eastAsia="en-CA"/>
+              </w:rPr>
+            </w:pPr>
+          </w:p>
+        </w:tc>
+        <w:tc>
+          <w:tcPr>
+            <w:tcW w:w="2551" w:type="dxa"/>
+            <w:gridSpan w:val="2"/>
+          </w:tcPr>
+          <w:p>
+            <w:pPr>
+              <w:jc w:val="center"/>
+              <w:rPr>
+                <w:b/>
+                <w:lang w:eastAsia="en-CA"/>
+              </w:rPr>
+            </w:pPr>
+            <w:r>
+              <w:rPr>
+                <w:b/>
+                <w:lang w:eastAsia="en-CA"/>
+              </w:rPr>
+              <w:t>Prey configuration</w:t>
+            </w:r>
+          </w:p>
+        </w:tc>
+        <w:tc>
+          <w:tcPr>
+            <w:tcW w:w="4808" w:type="dxa"/>
+            <w:gridSpan w:val="3"/>
+          </w:tcPr>
+          <w:p>
+            <w:pPr>
+              <w:jc w:val="center"/>
+              <w:rPr>
+                <w:b/>
+                <w:lang w:eastAsia="en-CA"/>
+              </w:rPr>
+            </w:pPr>
+            <w:r>
+              <w:rPr>
+                <w:b/>
+                <w:lang w:eastAsia="en-CA"/>
+              </w:rPr>
+              <w:t>Predator configuration</w:t>
+            </w:r>
+          </w:p>
+        </w:tc>
+      </w:tr>
+      <w:tr>
+        <w:tc>
+          <w:tcPr>
+            <w:tcW w:w="2235" w:type="dxa"/>
+            <w:vMerge w:val="restart"/>
+          </w:tcPr>
+          <w:p>
+            <w:pPr>
+              <w:jc w:val="center"/>
+              <w:rPr>
+                <w:lang w:eastAsia="en-CA"/>
+              </w:rPr>
+            </w:pPr>
+            <w:r>
+              <w:rPr>
+                <w:lang w:eastAsia="en-CA"/>
+              </w:rPr>
+              <w:t>Population</w:t>
+            </w:r>
+          </w:p>
+          <w:p>
+            <w:pPr>
+              <w:jc w:val="center"/>
+              <w:rPr>
+                <w:lang w:eastAsia="en-CA"/>
+              </w:rPr>
+            </w:pPr>
+            <w:r>
+              <w:rPr>
+                <w:lang w:eastAsia="en-CA"/>
+              </w:rPr>
+              <w:t>(Cellular Automata)</w:t>
+            </w:r>
+          </w:p>
+        </w:tc>
+        <w:tc>
+          <w:tcPr>
+            <w:tcW w:w="1559" w:type="dxa"/>
+          </w:tcPr>
+          <w:p>
+            <w:pPr>
+              <w:jc w:val="center"/>
+              <w:rPr>
+                <w:lang w:eastAsia="en-CA"/>
+              </w:rPr>
+            </w:pPr>
+            <w:r>
+              <w:rPr>
+                <w:lang w:eastAsia="en-CA"/>
+              </w:rPr>
+              <w:t>Rule 110 (Palatable)</w:t>
+            </w:r>
+          </w:p>
+        </w:tc>
+        <w:tc>
+          <w:tcPr>
+            <w:tcW w:w="992" w:type="dxa"/>
+          </w:tcPr>
+          <w:p>
+            <w:pPr>
+              <w:jc w:val="center"/>
+              <w:rPr>
+                <w:lang w:eastAsia="en-CA"/>
+              </w:rPr>
+            </w:pPr>
+            <w:r>
+              <w:rPr>
+                <w:lang w:eastAsia="en-CA"/>
+              </w:rPr>
+              <w:t>108</w:t>
+            </w:r>
+          </w:p>
+        </w:tc>
+        <w:tc>
+          <w:tcPr>
+            <w:tcW w:w="3249" w:type="dxa"/>
+            <w:gridSpan w:val="2"/>
+            <w:vMerge w:val="restart"/>
+          </w:tcPr>
+          <w:p>
+            <w:pPr>
+              <w:jc w:val="center"/>
+              <w:rPr>
+                <w:lang w:eastAsia="en-CA"/>
+              </w:rPr>
+            </w:pPr>
+            <w:r>
+              <w:rPr>
+                <w:lang w:eastAsia="en-CA"/>
+              </w:rPr>
+              <w:t>Population</w:t>
+            </w:r>
+          </w:p>
+        </w:tc>
+        <w:tc>
+          <w:tcPr>
+            <w:tcW w:w="1559" w:type="dxa"/>
+            <w:vMerge w:val="restart"/>
+          </w:tcPr>
+          <w:p>
+            <w:pPr>
+              <w:rPr>
+                <w:lang w:eastAsia="en-CA"/>
+              </w:rPr>
+            </w:pPr>
+            <w:r>
+              <w:rPr>
+                <w:lang w:eastAsia="en-CA"/>
+              </w:rPr>
+              <w:t>10</w:t>
+            </w:r>
+          </w:p>
+        </w:tc>
+      </w:tr>
+      <w:tr>
+        <w:tc>
+          <w:tcPr>
+            <w:tcW w:w="2235" w:type="dxa"/>
+            <w:vMerge/>
+          </w:tcPr>
+          <w:p>
+            <w:pPr>
+              <w:jc w:val="center"/>
+              <w:rPr>
+                <w:lang w:eastAsia="en-CA"/>
+              </w:rPr>
+            </w:pPr>
+          </w:p>
+        </w:tc>
+        <w:tc>
+          <w:tcPr>
+            <w:tcW w:w="1559" w:type="dxa"/>
+          </w:tcPr>
+          <w:p>
+            <w:pPr>
+              <w:jc w:val="center"/>
+              <w:rPr>
+                <w:lang w:eastAsia="en-CA"/>
+              </w:rPr>
+            </w:pPr>
+            <w:r>
+              <w:rPr>
+                <w:lang w:eastAsia="en-CA"/>
+              </w:rPr>
+              <w:t>Rule 30</w:t>
+            </w:r>
+          </w:p>
+          <w:p>
+            <w:pPr>
+              <w:jc w:val="center"/>
+              <w:rPr>
+                <w:lang w:eastAsia="en-CA"/>
+              </w:rPr>
+            </w:pPr>
+            <w:r>
+              <w:rPr>
+                <w:lang w:eastAsia="en-CA"/>
+              </w:rPr>
+              <w:t>(Unpalatable)</w:t>
+            </w:r>
+          </w:p>
+        </w:tc>
+        <w:tc>
+          <w:tcPr>
+            <w:tcW w:w="992" w:type="dxa"/>
+          </w:tcPr>
+          <w:p>
+            <w:pPr>
+              <w:jc w:val="center"/>
+              <w:rPr>
+                <w:lang w:eastAsia="en-CA"/>
+              </w:rPr>
+            </w:pPr>
+            <w:r>
+              <w:rPr>
+                <w:lang w:eastAsia="en-CA"/>
+              </w:rPr>
+              <w:t>108</w:t>
+            </w:r>
+          </w:p>
+        </w:tc>
+        <w:tc>
+          <w:tcPr>
+            <w:tcW w:w="3249" w:type="dxa"/>
+            <w:gridSpan w:val="2"/>
+            <w:vMerge/>
+          </w:tcPr>
+          <w:p>
+            <w:pPr>
+              <w:jc w:val="center"/>
+              <w:rPr>
+                <w:lang w:eastAsia="en-CA"/>
+              </w:rPr>
+            </w:pPr>
+          </w:p>
+        </w:tc>
+        <w:tc>
+          <w:tcPr>
+            <w:tcW w:w="1559" w:type="dxa"/>
+            <w:vMerge/>
+          </w:tcPr>
+          <w:p>
+            <w:pPr>
+              <w:jc w:val="center"/>
+              <w:rPr>
+                <w:lang w:eastAsia="en-CA"/>
+              </w:rPr>
+            </w:pPr>
+          </w:p>
+        </w:tc>
+      </w:tr>
+      <w:tr>
+        <w:tc>
+          <w:tcPr>
+            <w:tcW w:w="2235" w:type="dxa"/>
+            <w:vMerge w:val="restart"/>
+          </w:tcPr>
+          <w:p>
+            <w:pPr>
+              <w:rPr>
+                <w:lang w:eastAsia="en-CA"/>
+              </w:rPr>
+            </w:pPr>
+            <w:r>
+              <w:rPr>
+                <w:lang w:eastAsia="en-CA"/>
+              </w:rPr>
+              <w:t>Reproduction</w:t>
+            </w:r>
+          </w:p>
+        </w:tc>
+        <w:tc>
+          <w:tcPr>
+            <w:tcW w:w="1559" w:type="dxa"/>
+          </w:tcPr>
+          <w:p>
+            <w:pPr>
+              <w:rPr>
+                <w:lang w:eastAsia="en-CA"/>
+              </w:rPr>
+            </w:pPr>
+            <w:r>
+              <w:rPr>
+                <w:lang w:eastAsia="en-CA"/>
+              </w:rPr>
+              <w:t>Age Limit</w:t>
+            </w:r>
+          </w:p>
+        </w:tc>
+        <w:tc>
+          <w:tcPr>
+            <w:tcW w:w="992" w:type="dxa"/>
+          </w:tcPr>
+          <w:p>
+            <w:pPr>
+              <w:rPr>
+                <w:lang w:eastAsia="en-CA"/>
+              </w:rPr>
+            </w:pPr>
+            <w:r>
+              <w:rPr>
+                <w:lang w:eastAsia="en-CA"/>
+              </w:rPr>
+              <w:t>100</w:t>
+            </w:r>
+          </w:p>
+        </w:tc>
+        <w:tc>
+          <w:tcPr>
+            <w:tcW w:w="1598" w:type="dxa"/>
+            <w:vMerge w:val="restart"/>
+          </w:tcPr>
+          <w:p>
+            <w:pPr>
+              <w:rPr>
+                <w:lang w:eastAsia="en-CA"/>
+              </w:rPr>
+            </w:pPr>
+            <w:r>
+              <w:rPr>
+                <w:lang w:eastAsia="en-CA"/>
+              </w:rPr>
+              <w:t>Reproduction</w:t>
+            </w:r>
+          </w:p>
+        </w:tc>
+        <w:tc>
+          <w:tcPr>
+            <w:tcW w:w="1651" w:type="dxa"/>
+          </w:tcPr>
+          <w:p>
+            <w:pPr>
+              <w:rPr>
+                <w:lang w:eastAsia="en-CA"/>
+              </w:rPr>
+            </w:pPr>
+            <w:r>
+              <w:rPr>
+                <w:lang w:eastAsia="en-CA"/>
+              </w:rPr>
+              <w:t>Age Limit</w:t>
+            </w:r>
+          </w:p>
+        </w:tc>
+        <w:tc>
+          <w:tcPr>
+            <w:tcW w:w="1559" w:type="dxa"/>
+          </w:tcPr>
+          <w:p>
+            <w:pPr>
+              <w:rPr>
+                <w:lang w:eastAsia="en-CA"/>
+              </w:rPr>
+            </w:pPr>
+            <w:r>
+              <w:rPr>
+                <w:lang w:eastAsia="en-CA"/>
+              </w:rPr>
+              <w:t>500</w:t>
+            </w:r>
+          </w:p>
+        </w:tc>
+      </w:tr>
+      <w:tr>
+        <w:tc>
+          <w:tcPr>
+            <w:tcW w:w="2235" w:type="dxa"/>
+            <w:vMerge/>
+          </w:tcPr>
+          <w:p>
+            <w:pPr>
+              <w:rPr>
+                <w:lang w:eastAsia="en-CA"/>
+              </w:rPr>
+            </w:pPr>
+          </w:p>
+        </w:tc>
+        <w:tc>
+          <w:tcPr>
+            <w:tcW w:w="1559" w:type="dxa"/>
+          </w:tcPr>
+          <w:p>
+            <w:pPr>
+              <w:rPr>
+                <w:lang w:eastAsia="en-CA"/>
+              </w:rPr>
+            </w:pPr>
+            <w:r>
+              <w:rPr>
+                <w:lang w:eastAsia="en-CA"/>
+              </w:rPr>
+              <w:t>Interval</w:t>
+            </w:r>
+          </w:p>
+        </w:tc>
+        <w:tc>
+          <w:tcPr>
+            <w:tcW w:w="992" w:type="dxa"/>
+          </w:tcPr>
+          <w:p>
+            <w:pPr>
+              <w:rPr>
+                <w:lang w:eastAsia="en-CA"/>
+              </w:rPr>
+            </w:pPr>
+            <w:r>
+              <w:rPr>
+                <w:lang w:eastAsia="en-CA"/>
+              </w:rPr>
+              <w:t>1000</w:t>
+            </w:r>
+          </w:p>
+        </w:tc>
+        <w:tc>
+          <w:tcPr>
+            <w:tcW w:w="1598" w:type="dxa"/>
+            <w:vMerge/>
+          </w:tcPr>
+          <w:p>
+            <w:pPr>
+              <w:rPr>
+                <w:lang w:eastAsia="en-CA"/>
+              </w:rPr>
+            </w:pPr>
+          </w:p>
+        </w:tc>
+        <w:tc>
+          <w:tcPr>
+            <w:tcW w:w="1651" w:type="dxa"/>
+          </w:tcPr>
+          <w:p>
+            <w:pPr>
+              <w:rPr>
+                <w:lang w:eastAsia="en-CA"/>
+              </w:rPr>
+            </w:pPr>
+            <w:r>
+              <w:rPr>
+                <w:lang w:eastAsia="en-CA"/>
+              </w:rPr>
+              <w:t>Interval</w:t>
+            </w:r>
+          </w:p>
+        </w:tc>
+        <w:tc>
+          <w:tcPr>
+            <w:tcW w:w="1559" w:type="dxa"/>
+          </w:tcPr>
+          <w:p>
+            <w:pPr>
+              <w:rPr>
+                <w:lang w:eastAsia="en-CA"/>
+              </w:rPr>
+            </w:pPr>
+            <w:r>
+              <w:rPr>
+                <w:lang w:eastAsia="en-CA"/>
+              </w:rPr>
+              <w:t>800</w:t>
+            </w:r>
+          </w:p>
+        </w:tc>
+      </w:tr>
+      <w:tr>
+        <w:tc>
+          <w:tcPr>
+            <w:tcW w:w="2235" w:type="dxa"/>
+            <w:vMerge w:val="restart"/>
+          </w:tcPr>
+          <w:p>
+            <w:pPr>
+              <w:jc w:val="center"/>
+              <w:rPr>
+                <w:lang w:eastAsia="en-CA"/>
+              </w:rPr>
+            </w:pPr>
+            <w:r>
+              <w:rPr>
+                <w:lang w:eastAsia="en-CA"/>
+              </w:rPr>
+              <w:t>Mutation Rate</w:t>
+            </w:r>
+          </w:p>
+        </w:tc>
+        <w:tc>
+          <w:tcPr>
+            <w:tcW w:w="1559" w:type="dxa"/>
+          </w:tcPr>
+          <w:p>
+            <w:pPr>
+              <w:rPr>
+                <w:lang w:eastAsia="en-CA"/>
+              </w:rPr>
+            </w:pPr>
+            <w:r>
+              <w:rPr>
+                <w:lang w:eastAsia="en-CA"/>
+              </w:rPr>
+              <w:t>Pattern</w:t>
+            </w:r>
+          </w:p>
+        </w:tc>
+        <w:tc>
+          <w:tcPr>
+            <w:tcW w:w="992" w:type="dxa"/>
+          </w:tcPr>
+          <w:p>
+            <w:pPr>
+              <w:rPr>
+                <w:lang w:eastAsia="en-CA"/>
+              </w:rPr>
+            </w:pPr>
+            <w:r>
+              <w:rPr>
+                <w:lang w:eastAsia="en-CA"/>
+              </w:rPr>
+              <w:t>0.05</w:t>
+            </w:r>
+          </w:p>
+        </w:tc>
+        <w:tc>
+          <w:tcPr>
+            <w:tcW w:w="1598" w:type="dxa"/>
+            <w:vMerge w:val="restart"/>
+          </w:tcPr>
+          <w:p>
+            <w:pPr>
+              <w:rPr>
+                <w:lang w:eastAsia="en-CA"/>
+              </w:rPr>
+            </w:pPr>
+            <w:r>
+              <w:rPr>
+                <w:lang w:eastAsia="en-CA"/>
+              </w:rPr>
+              <w:t>Mutation Rate</w:t>
+            </w:r>
+          </w:p>
+        </w:tc>
+        <w:tc>
+          <w:tcPr>
+            <w:tcW w:w="3210" w:type="dxa"/>
+            <w:gridSpan w:val="2"/>
+            <w:vMerge w:val="restart"/>
+          </w:tcPr>
+          <w:p>
+            <w:pPr>
+              <w:jc w:val="center"/>
+              <w:rPr>
+                <w:lang w:eastAsia="en-CA"/>
+              </w:rPr>
+            </w:pPr>
+            <w:r>
+              <w:rPr>
+                <w:lang w:eastAsia="en-CA"/>
+              </w:rPr>
+              <w:t>0.3</w:t>
+            </w:r>
+          </w:p>
+        </w:tc>
+      </w:tr>
+      <w:tr>
+        <w:tc>
+          <w:tcPr>
+            <w:tcW w:w="2235" w:type="dxa"/>
+            <w:vMerge/>
+          </w:tcPr>
+          <w:p>
+            <w:pPr>
+              <w:jc w:val="center"/>
+              <w:rPr>
+                <w:lang w:eastAsia="en-CA"/>
+              </w:rPr>
+            </w:pPr>
+          </w:p>
+        </w:tc>
+        <w:tc>
+          <w:tcPr>
+            <w:tcW w:w="1559" w:type="dxa"/>
+          </w:tcPr>
+          <w:p>
+            <w:pPr>
+              <w:rPr>
+                <w:lang w:eastAsia="en-CA"/>
+              </w:rPr>
+            </w:pPr>
+            <w:r>
+              <w:rPr>
+                <w:lang w:eastAsia="en-CA"/>
+              </w:rPr>
+              <w:t>Genome</w:t>
+            </w:r>
+          </w:p>
+        </w:tc>
+        <w:tc>
+          <w:tcPr>
+            <w:tcW w:w="992" w:type="dxa"/>
+          </w:tcPr>
+          <w:p>
+            <w:pPr>
+              <w:rPr>
+                <w:lang w:eastAsia="en-CA"/>
+              </w:rPr>
+            </w:pPr>
+            <w:r>
+              <w:rPr>
+                <w:lang w:eastAsia="en-CA"/>
+              </w:rPr>
+              <w:t>0.5</w:t>
+            </w:r>
+          </w:p>
+        </w:tc>
+        <w:tc>
+          <w:tcPr>
+            <w:tcW w:w="1598" w:type="dxa"/>
+            <w:vMerge/>
+          </w:tcPr>
+          <w:p>
+            <w:pPr>
+              <w:rPr>
+                <w:lang w:eastAsia="en-CA"/>
+              </w:rPr>
+            </w:pPr>
+          </w:p>
+        </w:tc>
+        <w:tc>
+          <w:tcPr>
+            <w:tcW w:w="3210" w:type="dxa"/>
+            <w:gridSpan w:val="2"/>
+            <w:vMerge/>
+          </w:tcPr>
+          <w:p>
+            <w:pPr>
+              <w:rPr>
+                <w:lang w:eastAsia="en-CA"/>
+              </w:rPr>
+            </w:pPr>
+          </w:p>
+        </w:tc>
+      </w:tr>
+      <w:tr>
+        <w:tc>
+          <w:tcPr>
+            <w:tcW w:w="2235" w:type="dxa"/>
+          </w:tcPr>
+          <w:p>
+            <w:pPr>
+              <w:jc w:val="center"/>
+              <w:rPr>
+                <w:lang w:eastAsia="en-CA"/>
+              </w:rPr>
+            </w:pPr>
+            <w:r>
+              <w:rPr>
+                <w:lang w:eastAsia="en-CA"/>
+              </w:rPr>
+              <w:t xml:space="preserve"> Demise Age</w:t>
+            </w:r>
+          </w:p>
+        </w:tc>
+        <w:tc>
+          <w:tcPr>
+            <w:tcW w:w="2551" w:type="dxa"/>
+            <w:gridSpan w:val="2"/>
+          </w:tcPr>
+          <w:p>
+            <w:pPr>
+              <w:jc w:val="center"/>
+              <w:rPr>
+                <w:lang w:eastAsia="en-CA"/>
+              </w:rPr>
+            </w:pPr>
+            <w:r>
+              <w:rPr>
+                <w:lang w:eastAsia="en-CA"/>
+              </w:rPr>
+              <w:t>2000</w:t>
+            </w:r>
+          </w:p>
+        </w:tc>
+        <w:tc>
+          <w:tcPr>
+            <w:tcW w:w="1598" w:type="dxa"/>
+          </w:tcPr>
+          <w:p>
+            <w:pPr>
+              <w:rPr>
+                <w:lang w:eastAsia="en-CA"/>
+              </w:rPr>
+            </w:pPr>
+            <w:r>
+              <w:rPr>
+                <w:lang w:eastAsia="en-CA"/>
+              </w:rPr>
+              <w:t>Demise Age</w:t>
+            </w:r>
+          </w:p>
+        </w:tc>
+        <w:tc>
+          <w:tcPr>
+            <w:tcW w:w="3210" w:type="dxa"/>
+            <w:gridSpan w:val="2"/>
+          </w:tcPr>
+          <w:p>
+            <w:pPr>
+              <w:jc w:val="center"/>
+              <w:rPr>
+                <w:lang w:eastAsia="en-CA"/>
+              </w:rPr>
+            </w:pPr>
+            <w:r>
+              <w:rPr>
+                <w:lang w:eastAsia="en-CA"/>
+              </w:rPr>
+              <w:t>2000</w:t>
+            </w:r>
+          </w:p>
+        </w:tc>
+      </w:tr>
+      <w:tr>
+        <w:tc>
+          <w:tcPr>
+            <w:tcW w:w="2235" w:type="dxa"/>
+          </w:tcPr>
+          <w:p>
+            <w:pPr>
+              <w:jc w:val="center"/>
+              <w:rPr>
+                <w:lang w:eastAsia="en-CA"/>
+              </w:rPr>
+            </w:pPr>
+          </w:p>
+        </w:tc>
+        <w:tc>
+          <w:tcPr>
+            <w:tcW w:w="1559" w:type="dxa"/>
+          </w:tcPr>
+          <w:p>
+            <w:pPr>
+              <w:rPr>
+                <w:lang w:eastAsia="en-CA"/>
+              </w:rPr>
+            </w:pPr>
+          </w:p>
+        </w:tc>
+        <w:tc>
+          <w:tcPr>
+            <w:tcW w:w="992" w:type="dxa"/>
+          </w:tcPr>
+          <w:p>
+            <w:pPr>
+              <w:rPr>
+                <w:lang w:eastAsia="en-CA"/>
+              </w:rPr>
+            </w:pPr>
+          </w:p>
+        </w:tc>
+        <w:tc>
+          <w:tcPr>
+            <w:tcW w:w="1598" w:type="dxa"/>
+            <w:vMerge w:val="restart"/>
+          </w:tcPr>
+          <w:p>
+            <w:pPr>
+              <w:rPr>
+                <w:lang w:eastAsia="en-CA"/>
+              </w:rPr>
+            </w:pPr>
+            <w:r>
+              <w:rPr>
+                <w:lang w:eastAsia="en-CA"/>
+              </w:rPr>
+              <w:t>Memory Configuration</w:t>
+            </w:r>
+          </w:p>
+        </w:tc>
+        <w:tc>
+          <w:tcPr>
+            <w:tcW w:w="1651" w:type="dxa"/>
+          </w:tcPr>
+          <w:p>
+            <w:pPr>
+              <w:rPr>
+                <w:lang w:eastAsia="en-CA"/>
+              </w:rPr>
+            </w:pPr>
+            <w:r>
+              <w:rPr>
+                <w:lang w:eastAsia="en-CA"/>
+              </w:rPr>
+              <w:t>Minimum</w:t>
+            </w:r>
+          </w:p>
+        </w:tc>
+        <w:tc>
+          <w:tcPr>
+            <w:tcW w:w="1559" w:type="dxa"/>
+          </w:tcPr>
+          <w:p>
+            <w:pPr>
+              <w:rPr>
+                <w:lang w:eastAsia="en-CA"/>
+              </w:rPr>
+            </w:pPr>
+            <w:r>
+              <w:rPr>
+                <w:lang w:eastAsia="en-CA"/>
+              </w:rPr>
+              <w:t>2</w:t>
+            </w:r>
+          </w:p>
+        </w:tc>
+      </w:tr>
+      <w:tr>
+        <w:tc>
+          <w:tcPr>
+            <w:tcW w:w="2235" w:type="dxa"/>
+          </w:tcPr>
+          <w:p>
+            <w:pPr>
+              <w:jc w:val="center"/>
+              <w:rPr>
+                <w:lang w:eastAsia="en-CA"/>
+              </w:rPr>
+            </w:pPr>
+          </w:p>
+        </w:tc>
+        <w:tc>
+          <w:tcPr>
+            <w:tcW w:w="1559" w:type="dxa"/>
+          </w:tcPr>
+          <w:p>
+            <w:pPr>
+              <w:rPr>
+                <w:lang w:eastAsia="en-CA"/>
+              </w:rPr>
+            </w:pPr>
+          </w:p>
+        </w:tc>
+        <w:tc>
+          <w:tcPr>
+            <w:tcW w:w="992" w:type="dxa"/>
+          </w:tcPr>
+          <w:p>
+            <w:pPr>
+              <w:rPr>
+                <w:lang w:eastAsia="en-CA"/>
+              </w:rPr>
+            </w:pPr>
+          </w:p>
+        </w:tc>
+        <w:tc>
+          <w:tcPr>
+            <w:tcW w:w="1598" w:type="dxa"/>
+            <w:vMerge/>
+          </w:tcPr>
+          <w:p>
+            <w:pPr>
+              <w:rPr>
+                <w:lang w:eastAsia="en-CA"/>
+              </w:rPr>
+            </w:pPr>
+          </w:p>
+        </w:tc>
+        <w:tc>
+          <w:tcPr>
+            <w:tcW w:w="1651" w:type="dxa"/>
+          </w:tcPr>
+          <w:p>
+            <w:pPr>
+              <w:rPr>
+                <w:lang w:eastAsia="en-CA"/>
+              </w:rPr>
+            </w:pPr>
+            <w:r>
+              <w:rPr>
+                <w:lang w:eastAsia="en-CA"/>
+              </w:rPr>
+              <w:t>Maximum</w:t>
+            </w:r>
+          </w:p>
+        </w:tc>
+        <w:tc>
+          <w:tcPr>
+            <w:tcW w:w="1559" w:type="dxa"/>
+          </w:tcPr>
+          <w:p>
+            <w:pPr>
+              <w:rPr>
+                <w:lang w:eastAsia="en-CA"/>
+              </w:rPr>
+            </w:pPr>
+            <w:r>
+              <w:rPr>
+                <w:lang w:eastAsia="en-CA"/>
+              </w:rPr>
+              <w:t>10</w:t>
+            </w:r>
+          </w:p>
+        </w:tc>
+      </w:tr>
+    </w:tbl>
+    <w:p>
+      <w:pPr>
+        <w:rPr>
+          <w:lang w:eastAsia="en-CA"/>
+        </w:rPr>
+      </w:pPr>
+    </w:p>
+    <w:p>
+      <w:pPr>
+        <w:rPr>
+          <w:b/>
+          <w:lang w:eastAsia="en-CA"/>
+        </w:rPr>
+      </w:pPr>
+      <w:r>
+        <w:rPr>
+          <w:lang w:eastAsia="en-CA"/>
+        </w:rPr>
+        <w:t xml:space="preserve">Simulation time: </w:t>
+      </w:r>
+      <w:r>
+        <w:rPr>
+          <w:b/>
+          <w:lang w:eastAsia="en-CA"/>
+        </w:rPr>
+        <w:t>8000 and above</w:t>
+      </w:r>
+    </w:p>
+    <w:p>
+      <w:pPr>
+        <w:rPr>
+          <w:lang w:eastAsia="en-CA"/>
+        </w:rPr>
+      </w:pPr>
+      <w:r>
+        <w:rPr>
+          <w:noProof/>
+          <w:lang w:eastAsia="en-CA"/>
+        </w:rPr>
+        <w:drawing>
+          <wp:inline distT="0" distB="0" distL="0" distR="0">
+            <wp:extent cx="5943600" cy="3787775"/>
+            <wp:effectExtent l="19050" t="0" r="0" b="0"/>
+            <wp:docPr id="3" name="Picture 2" descr="simTime7600Graph.jpg"/>
+            <wp:cNvGraphicFramePr>
+              <a:graphicFrameLocks xmlns:a="http://schemas.openxmlformats.org/drawingml/2006/main" noChangeAspect="1"/>
+            </wp:cNvGraphicFramePr>
+            <a:graphic xmlns:a="http://schemas.openxmlformats.org/drawingml/2006/main">
+              <a:graphicData uri="http://schemas.openxmlformats.org/drawingml/2006/picture">
+                <pic:pic xmlns:pic="http://schemas.openxmlformats.org/drawingml/2006/picture">
+                  <pic:nvPicPr>
+                    <pic:cNvPr id="0" name="simTime7600Graph.jpg"/>
+                    <pic:cNvPicPr/>
+                  </pic:nvPicPr>
+                  <pic:blipFill>
+                    <a:blip r:embed="rId6" cstate="print"/>
+                    <a:stretch>
+                      <a:fillRect/>
+                    </a:stretch>
+                  </pic:blipFill>
+                  <pic:spPr>
+                    <a:xfrm>
+                      <a:off x="0" y="0"/>
+                      <a:ext cx="5943600" cy="3787775"/>
+                    </a:xfrm>
+                    <a:prstGeom prst="rect">
+                      <a:avLst/>
+                    </a:prstGeom>
+                  </pic:spPr>
+                </pic:pic>
+              </a:graphicData>
+            </a:graphic>
+          </wp:inline>
+        </w:drawing>
+      </w:r>
+    </w:p>
+    <w:p>
+      <w:pPr>
+        <w:rPr>
+          <w:lang w:eastAsia="en-CA"/>
+        </w:rPr>
+      </w:pPr>
+    </w:p>
+    <w:p>
+      <w:pPr>
+        <w:rPr>
+          <w:lang w:eastAsia="en-CA"/>
+        </w:rPr>
+      </w:pPr>
+    </w:p>
+    <w:p>
+      <w:pPr>
+        <w:rPr>
+          <w:lang w:eastAsia="en-CA"/>
+        </w:rPr>
+      </w:pPr>
+    </w:p>
+    <w:p>
+      <w:pPr>
+        <w:rPr>
+          <w:lang w:eastAsia="en-CA"/>
+        </w:rPr>
+      </w:pPr>
+    </w:p>
+    <w:p>
+      <w:pPr>
+        <w:rPr>
+          <w:lang w:eastAsia="en-CA"/>
+        </w:rPr>
+      </w:pPr>
+    </w:p>
+    <w:p>
+      <w:pPr>
+        <w:rPr>
+          <w:lang w:eastAsia="en-CA"/>
+        </w:rPr>
+      </w:pPr>
+      <w:r>
+        <w:rPr>
+          <w:lang w:eastAsia="en-CA"/>
+        </w:rPr>
+        <w:t xml:space="preserve">Simulation time: </w:t>
+      </w:r>
+      <w:r>
+        <w:rPr>
+          <w:b/>
+          <w:lang w:eastAsia="en-CA"/>
+        </w:rPr>
+        <w:t>7600 and onwards</w:t>
+      </w:r>
+    </w:p>
+    <w:p>
+      <w:pPr>
+        <w:jc w:val="center"/>
+        <w:rPr>
+          <w:lang w:eastAsia="en-CA"/>
+        </w:rPr>
+      </w:pPr>
+      <w:r>
+        <w:rPr>
+          <w:noProof/>
+          <w:lang w:eastAsia="en-CA"/>
+        </w:rPr>
+        <w:drawing>
+          <wp:inline distT="0" distB="0" distL="0" distR="0">
+            <wp:extent cx="3181350" cy="3287174"/>
+            <wp:effectExtent l="19050" t="0" r="0" b="0"/>
+            <wp:docPr id="2" name="Picture 1" descr="simTime7600.jpg"/>
+            <wp:cNvGraphicFramePr>
+              <a:graphicFrameLocks xmlns:a="http://schemas.openxmlformats.org/drawingml/2006/main" noChangeAspect="1"/>
+            </wp:cNvGraphicFramePr>
+            <a:graphic xmlns:a="http://schemas.openxmlformats.org/drawingml/2006/main">
+              <a:graphicData uri="http://schemas.openxmlformats.org/drawingml/2006/picture">
+                <pic:pic xmlns:pic="http://schemas.openxmlformats.org/drawingml/2006/picture">
+                  <pic:nvPicPr>
+                    <pic:cNvPr id="0" name="simTime7600.jpg"/>
+                    <pic:cNvPicPr/>
+                  </pic:nvPicPr>
+                  <pic:blipFill>
+                    <a:blip r:embed="rId7" cstate="print"/>
+                    <a:stretch>
+                      <a:fillRect/>
+                    </a:stretch>
+                  </pic:blipFill>
+                  <pic:spPr>
+                    <a:xfrm>
+                      <a:off x="0" y="0"/>
+                      <a:ext cx="3180109" cy="3285891"/>
+                    </a:xfrm>
+                    <a:prstGeom prst="rect">
+                      <a:avLst/>
+                    </a:prstGeom>
+                  </pic:spPr>
+                </pic:pic>
+              </a:graphicData>
+            </a:graphic>
+          </wp:inline>
+        </w:drawing>
+      </w:r>
+    </w:p>
+    <w:p>
+      <w:pPr>
+        <w:pStyle w:val="Subtitle"/>
+        <w:rPr>
+          <w:lang w:eastAsia="en-CA"/>
+        </w:rPr>
+      </w:pPr>
+      <w:r>
+        <w:rPr>
+          <w:lang w:eastAsia="en-CA"/>
+        </w:rPr>
+        <w:t xml:space="preserve">Experiment 2: </w:t>
+      </w:r>
+      <w:r>
+        <w:rPr>
+          <w:lang w:eastAsia="en-CA"/>
+        </w:rPr>
+        <w:t>Initial configuration</w:t>
+      </w:r>
+      <w:r>
+        <w:rPr>
+          <w:lang w:eastAsia="en-CA"/>
+        </w:rPr>
+        <w:t xml:space="preserve"> </w:t>
+      </w:r>
+      <w:r>
+        <w:rPr>
+          <w:lang w:eastAsia="en-CA"/>
+        </w:rPr>
+        <w:t xml:space="preserve">of </w:t>
+      </w:r>
+      <w:r>
+        <w:rPr>
+          <w:lang w:eastAsia="en-CA"/>
+        </w:rPr>
+        <w:t>four prey species</w:t>
+      </w:r>
+      <w:r>
+        <w:rPr>
+          <w:lang w:eastAsia="en-CA"/>
+        </w:rPr>
+        <w:t>:</w:t>
+      </w:r>
+    </w:p>
+    <w:tbl>
+      <w:tblPr>
+        <w:tblStyle w:val="TableGrid"/>
+        <w:tblW w:w="9594" w:type="dxa"/>
+        <w:tblLayout w:type="fixed"/>
+        <w:tblLook w:val="04A0"/>
+      </w:tblPr>
+      <w:tblGrid>
+        <w:gridCol w:w="1526"/>
+        <w:gridCol w:w="2268"/>
+        <w:gridCol w:w="1276"/>
+        <w:gridCol w:w="850"/>
+        <w:gridCol w:w="1701"/>
+        <w:gridCol w:w="1134"/>
+        <w:gridCol w:w="839"/>
+      </w:tblGrid>
+      <w:tr>
+        <w:tc>
+          <w:tcPr>
+            <w:tcW w:w="1526" w:type="dxa"/>
+          </w:tcPr>
+          <w:p>
+            <w:pPr>
+              <w:jc w:val="center"/>
+              <w:rPr>
+                <w:b/>
+                <w:lang w:eastAsia="en-CA"/>
+              </w:rPr>
+            </w:pPr>
+          </w:p>
+        </w:tc>
+        <w:tc>
+          <w:tcPr>
+            <w:tcW w:w="4394" w:type="dxa"/>
+            <w:gridSpan w:val="3"/>
+          </w:tcPr>
+          <w:p>
+            <w:pPr>
+              <w:jc w:val="center"/>
+              <w:rPr>
+                <w:b/>
+                <w:lang w:eastAsia="en-CA"/>
+              </w:rPr>
+            </w:pPr>
+            <w:r>
+              <w:rPr>
+                <w:b/>
+                <w:lang w:eastAsia="en-CA"/>
+              </w:rPr>
+              <w:t>Prey configuration</w:t>
+            </w:r>
+          </w:p>
+        </w:tc>
+        <w:tc>
+          <w:tcPr>
+            <w:tcW w:w="3674" w:type="dxa"/>
+            <w:gridSpan w:val="3"/>
+          </w:tcPr>
+          <w:p>
+            <w:pPr>
+              <w:jc w:val="center"/>
+              <w:rPr>
+                <w:b/>
+                <w:lang w:eastAsia="en-CA"/>
+              </w:rPr>
+            </w:pPr>
+            <w:r>
+              <w:rPr>
+                <w:b/>
+                <w:lang w:eastAsia="en-CA"/>
+              </w:rPr>
+              <w:t>Predator configuration</w:t>
+            </w:r>
+          </w:p>
+        </w:tc>
+      </w:tr>
+      <w:tr>
+        <w:tc>
+          <w:tcPr>
+            <w:tcW w:w="1526" w:type="dxa"/>
+            <w:vMerge w:val="restart"/>
+          </w:tcPr>
+          <w:p>
+            <w:pPr>
+              <w:jc w:val="center"/>
+              <w:rPr>
+                <w:lang w:eastAsia="en-CA"/>
+              </w:rPr>
+            </w:pPr>
+            <w:r>
+              <w:rPr>
+                <w:lang w:eastAsia="en-CA"/>
+              </w:rPr>
+              <w:t>Population</w:t>
+            </w:r>
+          </w:p>
+          <w:p>
+            <w:pPr>
+              <w:jc w:val="center"/>
+              <w:rPr>
+                <w:lang w:eastAsia="en-CA"/>
+              </w:rPr>
+            </w:pPr>
+            <w:r>
+              <w:rPr>
+                <w:lang w:eastAsia="en-CA"/>
+              </w:rPr>
+              <w:t>(Cellular Automata)</w:t>
+            </w:r>
+          </w:p>
+        </w:tc>
+        <w:tc>
+          <w:tcPr>
+            <w:tcW w:w="3544" w:type="dxa"/>
+            <w:gridSpan w:val="2"/>
+          </w:tcPr>
+          <w:p>
+            <w:pPr>
+              <w:jc w:val="center"/>
+              <w:rPr>
+                <w:lang w:eastAsia="en-CA"/>
+              </w:rPr>
+            </w:pPr>
+            <w:r>
+              <w:rPr>
+                <w:lang w:eastAsia="en-CA"/>
+              </w:rPr>
+              <w:t>Rule 110 (Palatable)</w:t>
+            </w:r>
+          </w:p>
+        </w:tc>
+        <w:tc>
+          <w:tcPr>
+            <w:tcW w:w="850" w:type="dxa"/>
+          </w:tcPr>
+          <w:p>
+            <w:pPr>
+              <w:jc w:val="center"/>
+              <w:rPr>
+                <w:lang w:eastAsia="en-CA"/>
+              </w:rPr>
+            </w:pPr>
+            <w:r>
+              <w:rPr>
+                <w:lang w:eastAsia="en-CA"/>
+              </w:rPr>
+              <w:t>50</w:t>
+            </w:r>
+          </w:p>
+        </w:tc>
+        <w:tc>
+          <w:tcPr>
+            <w:tcW w:w="2835" w:type="dxa"/>
+            <w:gridSpan w:val="2"/>
+            <w:vMerge w:val="restart"/>
+          </w:tcPr>
+          <w:p>
+            <w:pPr>
+              <w:jc w:val="center"/>
+              <w:rPr>
+                <w:lang w:eastAsia="en-CA"/>
+              </w:rPr>
+            </w:pPr>
+            <w:r>
+              <w:rPr>
+                <w:lang w:eastAsia="en-CA"/>
+              </w:rPr>
+              <w:t>Population</w:t>
+            </w:r>
+          </w:p>
+        </w:tc>
+        <w:tc>
+          <w:tcPr>
+            <w:tcW w:w="839" w:type="dxa"/>
+            <w:vMerge w:val="restart"/>
+          </w:tcPr>
+          <w:p>
+            <w:pPr>
+              <w:jc w:val="center"/>
+              <w:rPr>
+                <w:lang w:eastAsia="en-CA"/>
+              </w:rPr>
+            </w:pPr>
+            <w:r>
+              <w:rPr>
+                <w:lang w:eastAsia="en-CA"/>
+              </w:rPr>
+              <w:t>10</w:t>
+            </w:r>
+          </w:p>
+        </w:tc>
+      </w:tr>
+      <w:tr>
+        <w:tc>
+          <w:tcPr>
+            <w:tcW w:w="1526" w:type="dxa"/>
+            <w:vMerge/>
+          </w:tcPr>
+          <w:p>
+            <w:pPr>
+              <w:jc w:val="center"/>
+              <w:rPr>
+                <w:lang w:eastAsia="en-CA"/>
+              </w:rPr>
+            </w:pPr>
+          </w:p>
+        </w:tc>
+        <w:tc>
+          <w:tcPr>
+            <w:tcW w:w="3544" w:type="dxa"/>
+            <w:gridSpan w:val="2"/>
+          </w:tcPr>
+          <w:p>
+            <w:pPr>
+              <w:jc w:val="center"/>
+              <w:rPr>
+                <w:lang w:eastAsia="en-CA"/>
+              </w:rPr>
+            </w:pPr>
+            <w:r>
+              <w:rPr>
+                <w:lang w:eastAsia="en-CA"/>
+              </w:rPr>
+              <w:t>Rule 30</w:t>
+            </w:r>
+            <w:r>
+              <w:rPr>
+                <w:lang w:eastAsia="en-CA"/>
+              </w:rPr>
+              <w:t xml:space="preserve"> </w:t>
+            </w:r>
+            <w:r>
+              <w:rPr>
+                <w:lang w:eastAsia="en-CA"/>
+              </w:rPr>
+              <w:t>(Unpalatable)</w:t>
+            </w:r>
+          </w:p>
+        </w:tc>
+        <w:tc>
+          <w:tcPr>
+            <w:tcW w:w="850" w:type="dxa"/>
+          </w:tcPr>
+          <w:p>
+            <w:pPr>
+              <w:jc w:val="center"/>
+              <w:rPr>
+                <w:lang w:eastAsia="en-CA"/>
+              </w:rPr>
+            </w:pPr>
+            <w:r>
+              <w:rPr>
+                <w:lang w:eastAsia="en-CA"/>
+              </w:rPr>
+              <w:t>50</w:t>
+            </w:r>
+          </w:p>
+        </w:tc>
+        <w:tc>
+          <w:tcPr>
+            <w:tcW w:w="2835" w:type="dxa"/>
+            <w:gridSpan w:val="2"/>
+            <w:vMerge/>
+          </w:tcPr>
+          <w:p>
+            <w:pPr>
+              <w:jc w:val="center"/>
+              <w:rPr>
+                <w:lang w:eastAsia="en-CA"/>
+              </w:rPr>
+            </w:pPr>
+          </w:p>
+        </w:tc>
+        <w:tc>
+          <w:tcPr>
+            <w:tcW w:w="839" w:type="dxa"/>
+            <w:vMerge/>
+          </w:tcPr>
+          <w:p>
+            <w:pPr>
+              <w:jc w:val="center"/>
+              <w:rPr>
+                <w:lang w:eastAsia="en-CA"/>
+              </w:rPr>
+            </w:pPr>
+          </w:p>
+        </w:tc>
+      </w:tr>
+      <w:tr>
+        <w:tc>
+          <w:tcPr>
+            <w:tcW w:w="1526" w:type="dxa"/>
+            <w:vMerge/>
+          </w:tcPr>
+          <w:p>
+            <w:pPr>
+              <w:jc w:val="center"/>
+              <w:rPr>
+                <w:lang w:eastAsia="en-CA"/>
+              </w:rPr>
+            </w:pPr>
+          </w:p>
+        </w:tc>
+        <w:tc>
+          <w:tcPr>
+            <w:tcW w:w="3544" w:type="dxa"/>
+            <w:gridSpan w:val="2"/>
+          </w:tcPr>
+          <w:p>
+            <w:pPr>
+              <w:jc w:val="center"/>
+              <w:rPr>
+                <w:lang w:eastAsia="en-CA"/>
+              </w:rPr>
+            </w:pPr>
+            <w:r>
+              <w:rPr>
+                <w:lang w:eastAsia="en-CA"/>
+              </w:rPr>
+              <w:t>Rule 55 (Palatable)</w:t>
+            </w:r>
+          </w:p>
+        </w:tc>
+        <w:tc>
+          <w:tcPr>
+            <w:tcW w:w="850" w:type="dxa"/>
+          </w:tcPr>
+          <w:p>
+            <w:pPr>
+              <w:jc w:val="center"/>
+              <w:rPr>
+                <w:lang w:eastAsia="en-CA"/>
+              </w:rPr>
+            </w:pPr>
+            <w:r>
+              <w:rPr>
+                <w:lang w:eastAsia="en-CA"/>
+              </w:rPr>
+              <w:t>50</w:t>
+            </w:r>
+          </w:p>
+        </w:tc>
+        <w:tc>
+          <w:tcPr>
+            <w:tcW w:w="2835" w:type="dxa"/>
+            <w:gridSpan w:val="2"/>
+            <w:vMerge/>
+          </w:tcPr>
+          <w:p>
+            <w:pPr>
+              <w:jc w:val="center"/>
+              <w:rPr>
+                <w:lang w:eastAsia="en-CA"/>
+              </w:rPr>
+            </w:pPr>
+          </w:p>
+        </w:tc>
+        <w:tc>
+          <w:tcPr>
+            <w:tcW w:w="839" w:type="dxa"/>
+            <w:vMerge/>
+          </w:tcPr>
+          <w:p>
+            <w:pPr>
+              <w:jc w:val="center"/>
+              <w:rPr>
+                <w:lang w:eastAsia="en-CA"/>
+              </w:rPr>
+            </w:pPr>
+          </w:p>
+        </w:tc>
+      </w:tr>
+      <w:tr>
+        <w:tc>
+          <w:tcPr>
+            <w:tcW w:w="1526" w:type="dxa"/>
+            <w:vMerge/>
+          </w:tcPr>
+          <w:p>
+            <w:pPr>
+              <w:jc w:val="center"/>
+              <w:rPr>
+                <w:lang w:eastAsia="en-CA"/>
+              </w:rPr>
+            </w:pPr>
+          </w:p>
+        </w:tc>
+        <w:tc>
+          <w:tcPr>
+            <w:tcW w:w="3544" w:type="dxa"/>
+            <w:gridSpan w:val="2"/>
+          </w:tcPr>
+          <w:p>
+            <w:pPr>
+              <w:jc w:val="center"/>
+              <w:rPr>
+                <w:lang w:eastAsia="en-CA"/>
+              </w:rPr>
+            </w:pPr>
+            <w:r>
+              <w:rPr>
+                <w:lang w:eastAsia="en-CA"/>
+              </w:rPr>
+              <w:t>Rule 190 (Un</w:t>
+            </w:r>
+            <w:r>
+              <w:rPr>
+                <w:lang w:eastAsia="en-CA"/>
+              </w:rPr>
+              <w:t>palatable</w:t>
+            </w:r>
+            <w:r>
+              <w:rPr>
+                <w:lang w:eastAsia="en-CA"/>
+              </w:rPr>
+              <w:t>)</w:t>
+            </w:r>
+          </w:p>
+        </w:tc>
+        <w:tc>
+          <w:tcPr>
+            <w:tcW w:w="850" w:type="dxa"/>
+          </w:tcPr>
+          <w:p>
+            <w:pPr>
+              <w:jc w:val="center"/>
+              <w:rPr>
+                <w:lang w:eastAsia="en-CA"/>
+              </w:rPr>
+            </w:pPr>
+            <w:r>
+              <w:rPr>
+                <w:lang w:eastAsia="en-CA"/>
+              </w:rPr>
+              <w:t>50</w:t>
+            </w:r>
+          </w:p>
+        </w:tc>
+        <w:tc>
+          <w:tcPr>
+            <w:tcW w:w="2835" w:type="dxa"/>
+            <w:gridSpan w:val="2"/>
+            <w:vMerge/>
+          </w:tcPr>
+          <w:p>
+            <w:pPr>
+              <w:jc w:val="center"/>
+              <w:rPr>
+                <w:lang w:eastAsia="en-CA"/>
+              </w:rPr>
+            </w:pPr>
+          </w:p>
+        </w:tc>
+        <w:tc>
+          <w:tcPr>
+            <w:tcW w:w="839" w:type="dxa"/>
+            <w:vMerge/>
+          </w:tcPr>
+          <w:p>
+            <w:pPr>
+              <w:jc w:val="center"/>
+              <w:rPr>
+                <w:lang w:eastAsia="en-CA"/>
+              </w:rPr>
+            </w:pPr>
+          </w:p>
+        </w:tc>
+      </w:tr>
+      <w:tr>
+        <w:tc>
+          <w:tcPr>
+            <w:tcW w:w="1526" w:type="dxa"/>
+            <w:vMerge w:val="restart"/>
+          </w:tcPr>
+          <w:p>
+            <w:pPr>
+              <w:jc w:val="center"/>
+              <w:rPr>
+                <w:lang w:eastAsia="en-CA"/>
+              </w:rPr>
+            </w:pPr>
+            <w:r>
+              <w:rPr>
+                <w:lang w:eastAsia="en-CA"/>
+              </w:rPr>
+              <w:t>Reproduction</w:t>
+            </w:r>
+          </w:p>
+        </w:tc>
+        <w:tc>
+          <w:tcPr>
+            <w:tcW w:w="3544" w:type="dxa"/>
+            <w:gridSpan w:val="2"/>
+          </w:tcPr>
+          <w:p>
+            <w:pPr>
+              <w:jc w:val="center"/>
+              <w:rPr>
+                <w:lang w:eastAsia="en-CA"/>
+              </w:rPr>
+            </w:pPr>
+            <w:r>
+              <w:rPr>
+                <w:lang w:eastAsia="en-CA"/>
+              </w:rPr>
+              <w:t>Age Limit</w:t>
+            </w:r>
+          </w:p>
+        </w:tc>
+        <w:tc>
+          <w:tcPr>
+            <w:tcW w:w="850" w:type="dxa"/>
+          </w:tcPr>
+          <w:p>
+            <w:pPr>
+              <w:jc w:val="center"/>
+              <w:rPr>
+                <w:lang w:eastAsia="en-CA"/>
+              </w:rPr>
+            </w:pPr>
+            <w:r>
+              <w:rPr>
+                <w:lang w:eastAsia="en-CA"/>
+              </w:rPr>
+              <w:t>100</w:t>
+            </w:r>
+          </w:p>
+        </w:tc>
+        <w:tc>
+          <w:tcPr>
+            <w:tcW w:w="1701" w:type="dxa"/>
+            <w:vMerge w:val="restart"/>
+          </w:tcPr>
+          <w:p>
+            <w:pPr>
+              <w:jc w:val="center"/>
+              <w:rPr>
+                <w:lang w:eastAsia="en-CA"/>
+              </w:rPr>
+            </w:pPr>
+            <w:r>
+              <w:rPr>
+                <w:lang w:eastAsia="en-CA"/>
+              </w:rPr>
+              <w:t>Reproduction</w:t>
+            </w:r>
+          </w:p>
+        </w:tc>
+        <w:tc>
+          <w:tcPr>
+            <w:tcW w:w="1134" w:type="dxa"/>
+          </w:tcPr>
+          <w:p>
+            <w:pPr>
+              <w:jc w:val="center"/>
+              <w:rPr>
+                <w:lang w:eastAsia="en-CA"/>
+              </w:rPr>
+            </w:pPr>
+            <w:r>
+              <w:rPr>
+                <w:lang w:eastAsia="en-CA"/>
+              </w:rPr>
+              <w:t>Age Limit</w:t>
+            </w:r>
+          </w:p>
+        </w:tc>
+        <w:tc>
+          <w:tcPr>
+            <w:tcW w:w="839" w:type="dxa"/>
+          </w:tcPr>
+          <w:p>
+            <w:pPr>
+              <w:jc w:val="center"/>
+              <w:rPr>
+                <w:lang w:eastAsia="en-CA"/>
+              </w:rPr>
+            </w:pPr>
+            <w:r>
+              <w:rPr>
+                <w:lang w:eastAsia="en-CA"/>
+              </w:rPr>
+              <w:t>500</w:t>
+            </w:r>
+          </w:p>
+        </w:tc>
+      </w:tr>
+      <w:tr>
+        <w:tc>
+          <w:tcPr>
+            <w:tcW w:w="1526" w:type="dxa"/>
+            <w:vMerge/>
+          </w:tcPr>
+          <w:p>
+            <w:pPr>
+              <w:jc w:val="center"/>
+              <w:rPr>
+                <w:lang w:eastAsia="en-CA"/>
+              </w:rPr>
+            </w:pPr>
+          </w:p>
+        </w:tc>
+        <w:tc>
+          <w:tcPr>
+            <w:tcW w:w="3544" w:type="dxa"/>
+            <w:gridSpan w:val="2"/>
+          </w:tcPr>
+          <w:p>
+            <w:pPr>
+              <w:jc w:val="center"/>
+              <w:rPr>
+                <w:lang w:eastAsia="en-CA"/>
+              </w:rPr>
+            </w:pPr>
+            <w:r>
+              <w:rPr>
+                <w:lang w:eastAsia="en-CA"/>
+              </w:rPr>
+              <w:t>Interval</w:t>
+            </w:r>
+          </w:p>
+        </w:tc>
+        <w:tc>
+          <w:tcPr>
+            <w:tcW w:w="850" w:type="dxa"/>
+          </w:tcPr>
+          <w:p>
+            <w:pPr>
+              <w:jc w:val="center"/>
+              <w:rPr>
+                <w:lang w:eastAsia="en-CA"/>
+              </w:rPr>
+            </w:pPr>
+            <w:r>
+              <w:rPr>
+                <w:lang w:eastAsia="en-CA"/>
+              </w:rPr>
+              <w:t>1000</w:t>
+            </w:r>
+          </w:p>
+        </w:tc>
+        <w:tc>
+          <w:tcPr>
+            <w:tcW w:w="1701" w:type="dxa"/>
+            <w:vMerge/>
+          </w:tcPr>
+          <w:p>
+            <w:pPr>
+              <w:jc w:val="center"/>
+              <w:rPr>
+                <w:lang w:eastAsia="en-CA"/>
+              </w:rPr>
+            </w:pPr>
+          </w:p>
+        </w:tc>
+        <w:tc>
+          <w:tcPr>
+            <w:tcW w:w="1134" w:type="dxa"/>
+          </w:tcPr>
+          <w:p>
+            <w:pPr>
+              <w:jc w:val="center"/>
+              <w:rPr>
+                <w:lang w:eastAsia="en-CA"/>
+              </w:rPr>
+            </w:pPr>
+            <w:r>
+              <w:rPr>
+                <w:lang w:eastAsia="en-CA"/>
+              </w:rPr>
+              <w:t>Interval</w:t>
+            </w:r>
+          </w:p>
+        </w:tc>
+        <w:tc>
+          <w:tcPr>
+            <w:tcW w:w="839" w:type="dxa"/>
+          </w:tcPr>
+          <w:p>
+            <w:pPr>
+              <w:jc w:val="center"/>
+              <w:rPr>
+                <w:lang w:eastAsia="en-CA"/>
+              </w:rPr>
+            </w:pPr>
+            <w:r>
+              <w:rPr>
+                <w:lang w:eastAsia="en-CA"/>
+              </w:rPr>
+              <w:t>15</w:t>
+            </w:r>
+            <w:r>
+              <w:rPr>
+                <w:lang w:eastAsia="en-CA"/>
+              </w:rPr>
+              <w:t>00</w:t>
+            </w:r>
+          </w:p>
+        </w:tc>
+      </w:tr>
+      <w:tr>
+        <w:tc>
+          <w:tcPr>
+            <w:tcW w:w="1526" w:type="dxa"/>
+            <w:vMerge w:val="restart"/>
+          </w:tcPr>
+          <w:p>
+            <w:pPr>
+              <w:jc w:val="center"/>
+              <w:rPr>
+                <w:lang w:eastAsia="en-CA"/>
+              </w:rPr>
+            </w:pPr>
+            <w:r>
+              <w:rPr>
+                <w:lang w:eastAsia="en-CA"/>
+              </w:rPr>
+              <w:t>Mutation Rate</w:t>
+            </w:r>
+          </w:p>
+        </w:tc>
+        <w:tc>
+          <w:tcPr>
+            <w:tcW w:w="3544" w:type="dxa"/>
+            <w:gridSpan w:val="2"/>
+          </w:tcPr>
+          <w:p>
+            <w:pPr>
+              <w:jc w:val="center"/>
+              <w:rPr>
+                <w:lang w:eastAsia="en-CA"/>
+              </w:rPr>
+            </w:pPr>
+            <w:r>
+              <w:rPr>
+                <w:lang w:eastAsia="en-CA"/>
+              </w:rPr>
+              <w:t>Pattern</w:t>
+            </w:r>
+          </w:p>
+        </w:tc>
+        <w:tc>
+          <w:tcPr>
+            <w:tcW w:w="850" w:type="dxa"/>
+          </w:tcPr>
+          <w:p>
+            <w:pPr>
+              <w:jc w:val="center"/>
+              <w:rPr>
+                <w:lang w:eastAsia="en-CA"/>
+              </w:rPr>
+            </w:pPr>
+            <w:r>
+              <w:rPr>
+                <w:lang w:eastAsia="en-CA"/>
+              </w:rPr>
+              <w:t>0.05</w:t>
+            </w:r>
+          </w:p>
+        </w:tc>
+        <w:tc>
+          <w:tcPr>
+            <w:tcW w:w="1701" w:type="dxa"/>
+            <w:vMerge w:val="restart"/>
+          </w:tcPr>
+          <w:p>
+            <w:pPr>
+              <w:jc w:val="center"/>
+              <w:rPr>
+                <w:lang w:eastAsia="en-CA"/>
+              </w:rPr>
+            </w:pPr>
+            <w:r>
+              <w:rPr>
+                <w:lang w:eastAsia="en-CA"/>
+              </w:rPr>
+              <w:t>Mutation Rate</w:t>
+            </w:r>
+          </w:p>
+        </w:tc>
+        <w:tc>
+          <w:tcPr>
+            <w:tcW w:w="1973" w:type="dxa"/>
+            <w:gridSpan w:val="2"/>
+            <w:vMerge w:val="restart"/>
+          </w:tcPr>
+          <w:p>
+            <w:pPr>
+              <w:jc w:val="center"/>
+              <w:rPr>
+                <w:lang w:eastAsia="en-CA"/>
+              </w:rPr>
+            </w:pPr>
+            <w:r>
+              <w:rPr>
+                <w:lang w:eastAsia="en-CA"/>
+              </w:rPr>
+              <w:t>0.3</w:t>
+            </w:r>
+          </w:p>
+        </w:tc>
+      </w:tr>
+      <w:tr>
+        <w:tc>
+          <w:tcPr>
+            <w:tcW w:w="1526" w:type="dxa"/>
+            <w:vMerge/>
+          </w:tcPr>
+          <w:p>
+            <w:pPr>
+              <w:jc w:val="center"/>
+              <w:rPr>
+                <w:lang w:eastAsia="en-CA"/>
+              </w:rPr>
+            </w:pPr>
+          </w:p>
+        </w:tc>
+        <w:tc>
+          <w:tcPr>
+            <w:tcW w:w="3544" w:type="dxa"/>
+            <w:gridSpan w:val="2"/>
+          </w:tcPr>
+          <w:p>
+            <w:pPr>
+              <w:jc w:val="center"/>
+              <w:rPr>
+                <w:lang w:eastAsia="en-CA"/>
+              </w:rPr>
+            </w:pPr>
+            <w:r>
+              <w:rPr>
+                <w:lang w:eastAsia="en-CA"/>
+              </w:rPr>
+              <w:t>Genome</w:t>
+            </w:r>
+          </w:p>
+        </w:tc>
+        <w:tc>
+          <w:tcPr>
+            <w:tcW w:w="850" w:type="dxa"/>
+          </w:tcPr>
+          <w:p>
+            <w:pPr>
+              <w:jc w:val="center"/>
+              <w:rPr>
+                <w:lang w:eastAsia="en-CA"/>
+              </w:rPr>
+            </w:pPr>
+            <w:r>
+              <w:rPr>
+                <w:lang w:eastAsia="en-CA"/>
+              </w:rPr>
+              <w:t>0.5</w:t>
+            </w:r>
+          </w:p>
+        </w:tc>
+        <w:tc>
+          <w:tcPr>
+            <w:tcW w:w="1701" w:type="dxa"/>
+            <w:vMerge/>
+          </w:tcPr>
+          <w:p>
+            <w:pPr>
+              <w:jc w:val="center"/>
+              <w:rPr>
+                <w:lang w:eastAsia="en-CA"/>
+              </w:rPr>
+            </w:pPr>
+          </w:p>
+        </w:tc>
+        <w:tc>
+          <w:tcPr>
+            <w:tcW w:w="1973" w:type="dxa"/>
+            <w:gridSpan w:val="2"/>
+            <w:vMerge/>
+          </w:tcPr>
+          <w:p>
+            <w:pPr>
+              <w:jc w:val="center"/>
+              <w:rPr>
+                <w:lang w:eastAsia="en-CA"/>
+              </w:rPr>
+            </w:pPr>
+          </w:p>
+        </w:tc>
+      </w:tr>
+      <w:tr>
+        <w:tc>
+          <w:tcPr>
+            <w:tcW w:w="1526" w:type="dxa"/>
+          </w:tcPr>
+          <w:p>
+            <w:pPr>
+              <w:jc w:val="center"/>
+              <w:rPr>
+                <w:lang w:eastAsia="en-CA"/>
+              </w:rPr>
+            </w:pPr>
+            <w:r>
+              <w:rPr>
+                <w:lang w:eastAsia="en-CA"/>
+              </w:rPr>
+              <w:t>Demise Age</w:t>
+            </w:r>
+          </w:p>
+        </w:tc>
+        <w:tc>
+          <w:tcPr>
+            <w:tcW w:w="4394" w:type="dxa"/>
+            <w:gridSpan w:val="3"/>
+          </w:tcPr>
+          <w:p>
+            <w:pPr>
+              <w:jc w:val="center"/>
+              <w:rPr>
+                <w:lang w:eastAsia="en-CA"/>
+              </w:rPr>
+            </w:pPr>
+            <w:r>
+              <w:rPr>
+                <w:lang w:eastAsia="en-CA"/>
+              </w:rPr>
+              <w:t>2000</w:t>
+            </w:r>
+          </w:p>
+        </w:tc>
+        <w:tc>
+          <w:tcPr>
+            <w:tcW w:w="1701" w:type="dxa"/>
+          </w:tcPr>
+          <w:p>
+            <w:pPr>
+              <w:jc w:val="center"/>
+              <w:rPr>
+                <w:lang w:eastAsia="en-CA"/>
+              </w:rPr>
+            </w:pPr>
+            <w:r>
+              <w:rPr>
+                <w:lang w:eastAsia="en-CA"/>
+              </w:rPr>
+              <w:t>Demise Age</w:t>
+            </w:r>
+          </w:p>
+        </w:tc>
+        <w:tc>
+          <w:tcPr>
+            <w:tcW w:w="1973" w:type="dxa"/>
+            <w:gridSpan w:val="2"/>
+          </w:tcPr>
+          <w:p>
+            <w:pPr>
+              <w:jc w:val="center"/>
+              <w:rPr>
+                <w:lang w:eastAsia="en-CA"/>
+              </w:rPr>
+            </w:pPr>
+            <w:r>
+              <w:rPr>
+                <w:lang w:eastAsia="en-CA"/>
+              </w:rPr>
+              <w:t>2000</w:t>
+            </w:r>
+          </w:p>
+        </w:tc>
+      </w:tr>
+      <w:tr>
+        <w:tc>
+          <w:tcPr>
+            <w:tcW w:w="1526" w:type="dxa"/>
+          </w:tcPr>
+          <w:p>
+            <w:pPr>
+              <w:jc w:val="center"/>
+              <w:rPr>
+                <w:lang w:eastAsia="en-CA"/>
+              </w:rPr>
+            </w:pPr>
+          </w:p>
+        </w:tc>
+        <w:tc>
+          <w:tcPr>
+            <w:tcW w:w="2268" w:type="dxa"/>
+          </w:tcPr>
+          <w:p>
+            <w:pPr>
+              <w:jc w:val="center"/>
+              <w:rPr>
+                <w:lang w:eastAsia="en-CA"/>
+              </w:rPr>
+            </w:pPr>
+          </w:p>
+        </w:tc>
+        <w:tc>
+          <w:tcPr>
+            <w:tcW w:w="2126" w:type="dxa"/>
+            <w:gridSpan w:val="2"/>
+          </w:tcPr>
+          <w:p>
+            <w:pPr>
+              <w:jc w:val="center"/>
+              <w:rPr>
+                <w:lang w:eastAsia="en-CA"/>
+              </w:rPr>
+            </w:pPr>
+          </w:p>
+        </w:tc>
+        <w:tc>
+          <w:tcPr>
+            <w:tcW w:w="1701" w:type="dxa"/>
+            <w:vMerge w:val="restart"/>
+          </w:tcPr>
+          <w:p>
+            <w:pPr>
+              <w:jc w:val="center"/>
+              <w:rPr>
+                <w:lang w:eastAsia="en-CA"/>
+              </w:rPr>
+            </w:pPr>
+            <w:r>
+              <w:rPr>
+                <w:lang w:eastAsia="en-CA"/>
+              </w:rPr>
+              <w:t>Memory Configuration</w:t>
+            </w:r>
+          </w:p>
+        </w:tc>
+        <w:tc>
+          <w:tcPr>
+            <w:tcW w:w="1134" w:type="dxa"/>
+          </w:tcPr>
+          <w:p>
+            <w:pPr>
+              <w:jc w:val="center"/>
+              <w:rPr>
+                <w:lang w:eastAsia="en-CA"/>
+              </w:rPr>
+            </w:pPr>
+            <w:r>
+              <w:rPr>
+                <w:lang w:eastAsia="en-CA"/>
+              </w:rPr>
+              <w:t>Minimum</w:t>
+            </w:r>
+          </w:p>
+        </w:tc>
+        <w:tc>
+          <w:tcPr>
+            <w:tcW w:w="839" w:type="dxa"/>
+          </w:tcPr>
+          <w:p>
+            <w:pPr>
+              <w:jc w:val="center"/>
+              <w:rPr>
+                <w:lang w:eastAsia="en-CA"/>
+              </w:rPr>
+            </w:pPr>
+            <w:r>
+              <w:rPr>
+                <w:lang w:eastAsia="en-CA"/>
+              </w:rPr>
+              <w:t>4</w:t>
+            </w:r>
+          </w:p>
+        </w:tc>
+      </w:tr>
+      <w:tr>
+        <w:tc>
+          <w:tcPr>
+            <w:tcW w:w="1526" w:type="dxa"/>
+          </w:tcPr>
+          <w:p>
+            <w:pPr>
+              <w:jc w:val="center"/>
+              <w:rPr>
+                <w:lang w:eastAsia="en-CA"/>
+              </w:rPr>
+            </w:pPr>
+          </w:p>
+        </w:tc>
+        <w:tc>
+          <w:tcPr>
+            <w:tcW w:w="2268" w:type="dxa"/>
+          </w:tcPr>
+          <w:p>
+            <w:pPr>
+              <w:jc w:val="center"/>
+              <w:rPr>
+                <w:lang w:eastAsia="en-CA"/>
+              </w:rPr>
+            </w:pPr>
+          </w:p>
+        </w:tc>
+        <w:tc>
+          <w:tcPr>
+            <w:tcW w:w="2126" w:type="dxa"/>
+            <w:gridSpan w:val="2"/>
+          </w:tcPr>
+          <w:p>
+            <w:pPr>
+              <w:jc w:val="center"/>
+              <w:rPr>
+                <w:lang w:eastAsia="en-CA"/>
+              </w:rPr>
+            </w:pPr>
+          </w:p>
+        </w:tc>
+        <w:tc>
+          <w:tcPr>
+            <w:tcW w:w="1701" w:type="dxa"/>
+            <w:vMerge/>
+          </w:tcPr>
+          <w:p>
+            <w:pPr>
+              <w:jc w:val="center"/>
+              <w:rPr>
+                <w:lang w:eastAsia="en-CA"/>
+              </w:rPr>
+            </w:pPr>
+          </w:p>
+        </w:tc>
+        <w:tc>
+          <w:tcPr>
+            <w:tcW w:w="1134" w:type="dxa"/>
+          </w:tcPr>
+          <w:p>
+            <w:pPr>
+              <w:jc w:val="center"/>
+              <w:rPr>
+                <w:lang w:eastAsia="en-CA"/>
+              </w:rPr>
+            </w:pPr>
+            <w:r>
+              <w:rPr>
+                <w:lang w:eastAsia="en-CA"/>
+              </w:rPr>
+              <w:t>Maximum</w:t>
+            </w:r>
+          </w:p>
+        </w:tc>
+        <w:tc>
+          <w:tcPr>
+            <w:tcW w:w="839" w:type="dxa"/>
+          </w:tcPr>
+          <w:p>
+            <w:pPr>
+              <w:jc w:val="center"/>
+              <w:rPr>
+                <w:lang w:eastAsia="en-CA"/>
+              </w:rPr>
+            </w:pPr>
+            <w:r>
+              <w:rPr>
+                <w:lang w:eastAsia="en-CA"/>
+              </w:rPr>
+              <w:t>10</w:t>
+            </w:r>
+          </w:p>
+        </w:tc>
+      </w:tr>
+    </w:tbl>
+    <w:p>
+      <w:pPr>
+        <w:rPr>
+          <w:lang w:eastAsia="en-CA"/>
+        </w:rPr>
+      </w:pPr>
+    </w:p>
+    <w:p>
+      <w:pPr>
+        <w:rPr>
+          <w:lang w:eastAsia="en-CA"/>
+        </w:rPr>
+      </w:pPr>
+      <w:r>
+        <w:rPr>
+          <w:lang w:eastAsia="en-CA"/>
+        </w:rPr>
+        <w:t xml:space="preserve">Simulation time: </w:t>
+      </w:r>
+      <w:r>
+        <w:rPr>
+          <w:b/>
+          <w:lang w:eastAsia="en-CA"/>
+        </w:rPr>
+        <w:t>9000 and onwards</w:t>
+      </w:r>
+    </w:p>
+    <w:p>
+      <w:pPr>
+        <w:rPr>
+          <w:lang w:eastAsia="en-CA"/>
+        </w:rPr>
+      </w:pPr>
+      <w:r>
+        <w:rPr>
+          <w:noProof/>
+          <w:lang w:eastAsia="en-CA"/>
+        </w:rPr>
+        <w:lastRenderedPageBreak/>
+        <w:drawing>
+          <wp:inline distT="0" distB="0" distL="0" distR="0">
+            <wp:extent cx="5943600" cy="3224530"/>
+            <wp:effectExtent l="19050" t="0" r="0" b="0"/>
+            <wp:docPr id="4" name="Picture 3" descr="simTime9700Graph.jpg"/>
+            <wp:cNvGraphicFramePr>
+              <a:graphicFrameLocks xmlns:a="http://schemas.openxmlformats.org/drawingml/2006/main" noChangeAspect="1"/>
+            </wp:cNvGraphicFramePr>
+            <a:graphic xmlns:a="http://schemas.openxmlformats.org/drawingml/2006/main">
+              <a:graphicData uri="http://schemas.openxmlformats.org/drawingml/2006/picture">
+                <pic:pic xmlns:pic="http://schemas.openxmlformats.org/drawingml/2006/picture">
+                  <pic:nvPicPr>
+                    <pic:cNvPr id="0" name="simTime9700Graph.jpg"/>
+                    <pic:cNvPicPr/>
+                  </pic:nvPicPr>
+                  <pic:blipFill>
+                    <a:blip r:embed="rId8" cstate="print"/>
+                    <a:stretch>
+                      <a:fillRect/>
+                    </a:stretch>
+                  </pic:blipFill>
+                  <pic:spPr>
+                    <a:xfrm>
+                      <a:off x="0" y="0"/>
+                      <a:ext cx="5943600" cy="3224530"/>
+                    </a:xfrm>
+                    <a:prstGeom prst="rect">
+                      <a:avLst/>
+                    </a:prstGeom>
+                  </pic:spPr>
+                </pic:pic>
+              </a:graphicData>
+            </a:graphic>
+          </wp:inline>
+        </w:drawing>
+      </w:r>
+    </w:p>
+    <w:p>
+      <w:pPr>
+        <w:rPr>
+          <w:lang w:eastAsia="en-CA"/>
+        </w:rPr>
+      </w:pPr>
+      <w:r>
+        <w:rPr>
+          <w:lang w:eastAsia="en-CA"/>
+        </w:rPr>
+        <w:t>Simulation time: 9000 and onwards</w:t>
+      </w:r>
+    </w:p>
+    <w:p>
+      <w:pPr>
+        <w:jc w:val="center"/>
+        <w:rPr>
+          <w:lang w:eastAsia="en-CA"/>
+        </w:rPr>
+      </w:pPr>
+      <w:r>
+        <w:rPr>
+          <w:noProof/>
+          <w:lang w:eastAsia="en-CA"/>
+        </w:rPr>
+        <w:drawing>
+          <wp:inline distT="0" distB="0" distL="0" distR="0">
+            <wp:extent cx="3472007" cy="3451217"/>
+            <wp:effectExtent l="19050" t="0" r="0" b="0"/>
+            <wp:docPr id="5" name="Picture 4" descr="simTime8700-4.jpg"/>
+            <wp:cNvGraphicFramePr>
+              <a:graphicFrameLocks xmlns:a="http://schemas.openxmlformats.org/drawingml/2006/main" noChangeAspect="1"/>
+            </wp:cNvGraphicFramePr>
+            <a:graphic xmlns:a="http://schemas.openxmlformats.org/drawingml/2006/main">
+              <a:graphicData uri="http://schemas.openxmlformats.org/drawingml/2006/picture">
+                <pic:pic xmlns:pic="http://schemas.openxmlformats.org/drawingml/2006/picture">
+                  <pic:nvPicPr>
+                    <pic:cNvPr id="0" name="simTime8700-4.jpg"/>
+                    <pic:cNvPicPr/>
+                  </pic:nvPicPr>
+                  <pic:blipFill>
+                    <a:blip r:embed="rId9" cstate="print"/>
+                    <a:stretch>
+                      <a:fillRect/>
+                    </a:stretch>
+                  </pic:blipFill>
+                  <pic:spPr>
+                    <a:xfrm>
+                      <a:off x="0" y="0"/>
+                      <a:ext cx="3475432" cy="3454621"/>
+                    </a:xfrm>
+                    <a:prstGeom prst="rect">
+                      <a:avLst/>
+                    </a:prstGeom>
+                  </pic:spPr>
+                </pic:pic>
+              </a:graphicData>
+            </a:graphic>
+          </wp:inline>
+        </w:drawing>
+      </w:r>
+    </w:p>
+    <w:p>
+      <w:pPr>
+        <w:rPr>
+          <w:lang w:eastAsia="en-CA"/>
+        </w:rPr>
+      </w:pPr>
+    </w:p>
+    <w:p>
+      <w:pPr>
+        <w:rPr>
+          <w:lang w:eastAsia="en-CA"/>
+        </w:rPr>
+      </w:pPr>
+    </w:p>
+    <w:p>
+      <w:pPr>
+        <w:rPr>
+          <w:lang w:eastAsia="en-CA"/>
+        </w:rPr>
+      </w:pPr>
+    </w:p>
+    <w:p>
+      <w:pPr>
+        <w:rPr>
+          <w:lang w:eastAsia="en-CA"/>
+        </w:rPr>
+      </w:pPr>
+      <w:r>
+        <w:rPr>
+          <w:lang w:eastAsia="en-CA"/>
+        </w:rPr>
+        <w:lastRenderedPageBreak/>
+        <w:t xml:space="preserve">Simulation time: </w:t>
+      </w:r>
+      <w:r>
+        <w:rPr>
+          <w:b/>
+          <w:lang w:eastAsia="en-CA"/>
+        </w:rPr>
+        <w:t>10</w:t>
+      </w:r>
+      <w:r>
+        <w:rPr>
+          <w:b/>
+          <w:lang w:eastAsia="en-CA"/>
+        </w:rPr>
+        <w:t>000 and onwards</w:t>
+      </w:r>
+    </w:p>
+    <w:p>
+      <w:pPr>
+        <w:rPr>
+          <w:lang w:eastAsia="en-CA"/>
+        </w:rPr>
+      </w:pPr>
+      <w:r>
+        <w:rPr>
+          <w:noProof/>
+          <w:lang w:eastAsia="en-CA"/>
+        </w:rPr>
+        <w:drawing>
+          <wp:inline distT="0" distB="0" distL="0" distR="0">
+            <wp:extent cx="5943600" cy="3192145"/>
+            <wp:effectExtent l="19050" t="0" r="0" b="0"/>
+            <wp:docPr id="1" name="Picture 0" descr="simTime10800-4.jpg"/>
+            <wp:cNvGraphicFramePr>
+              <a:graphicFrameLocks xmlns:a="http://schemas.openxmlformats.org/drawingml/2006/main" noChangeAspect="1"/>
+            </wp:cNvGraphicFramePr>
+            <a:graphic xmlns:a="http://schemas.openxmlformats.org/drawingml/2006/main">
+              <a:graphicData uri="http://schemas.openxmlformats.org/drawingml/2006/picture">
+                <pic:pic xmlns:pic="http://schemas.openxmlformats.org/drawingml/2006/picture">
+                  <pic:nvPicPr>
+                    <pic:cNvPr id="0" name="simTime10800-4.jpg"/>
+                    <pic:cNvPicPr/>
+                  </pic:nvPicPr>
+                  <pic:blipFill>
+                    <a:blip r:embed="rId10" cstate="print"/>
+                    <a:stretch>
+                      <a:fillRect/>
+                    </a:stretch>
+                  </pic:blipFill>
+                  <pic:spPr>
+                    <a:xfrm>
+                      <a:off x="0" y="0"/>
+                      <a:ext cx="5943600" cy="3192145"/>
+                    </a:xfrm>
+                    <a:prstGeom prst="rect">
+                      <a:avLst/>
+                    </a:prstGeom>
+                  </pic:spPr>
+                </pic:pic>
+              </a:graphicData>
+            </a:graphic>
+          </wp:inline>
+        </w:drawing>
+      </w:r>
+    </w:p>
+    <w:p>
+      <w:pPr>
+        <w:rPr>
+          <w:lang w:eastAsia="en-CA"/>
+        </w:rPr>
+      </w:pPr>
+      <w:r>
+        <w:rPr>
+          <w:lang w:eastAsia="en-CA"/>
+        </w:rPr>
+        <w:t>Increased initial population with four species:</w:t>
+      </w:r>
+    </w:p>
+    <w:p>
+      <w:pPr>
+        <w:rPr>
+          <w:lang w:eastAsia="en-CA"/>
+        </w:rPr>
+      </w:pPr>
+      <w:r>
+        <w:rPr>
+          <w:noProof/>
+          <w:lang w:eastAsia="en-CA"/>
+        </w:rPr>
+        <w:drawing>
+          <wp:inline distT="0" distB="0" distL="0" distR="0">
+            <wp:extent cx="5943600" cy="3191510"/>
+            <wp:effectExtent l="19050" t="0" r="0" b="0"/>
+            <wp:docPr id="7" name="Picture 6" descr="simTime7900-moreSpeciesInit.jpg"/>
+            <wp:cNvGraphicFramePr>
+              <a:graphicFrameLocks xmlns:a="http://schemas.openxmlformats.org/drawingml/2006/main" noChangeAspect="1"/>
+            </wp:cNvGraphicFramePr>
+            <a:graphic xmlns:a="http://schemas.openxmlformats.org/drawingml/2006/main">
+              <a:graphicData uri="http://schemas.openxmlformats.org/drawingml/2006/picture">
+                <pic:pic xmlns:pic="http://schemas.openxmlformats.org/drawingml/2006/picture">
+                  <pic:nvPicPr>
+                    <pic:cNvPr id="0" name="simTime7900-moreSpeciesInit.jpg"/>
+                    <pic:cNvPicPr/>
+                  </pic:nvPicPr>
+                  <pic:blipFill>
+                    <a:blip r:embed="rId11" cstate="print"/>
+                    <a:stretch>
+                      <a:fillRect/>
+                    </a:stretch>
+                  </pic:blipFill>
+                  <pic:spPr>
+                    <a:xfrm>
+                      <a:off x="0" y="0"/>
+                      <a:ext cx="5943600" cy="3191510"/>
+                    </a:xfrm>
+                    <a:prstGeom prst="rect">
+                      <a:avLst/>
+                    </a:prstGeom>
+                  </pic:spPr>
+                </pic:pic>
+              </a:graphicData>
+            </a:graphic>
+          </wp:inline>
+        </w:drawing>
+      </w:r>
+    </w:p>
+    <w:p>
+      <w:pPr>
+        <w:rPr>
+          <w:lang w:eastAsia="en-CA"/>
+        </w:rPr>
+      </w:pPr>
+      <w:r>
+        <w:rPr>
+          <w:lang w:eastAsia="en-CA"/>
+        </w:rPr>
+        <w:t>Initial configuration with more unpalatable than palatable species.</w:t>
+      </w:r>
+    </w:p>
+    <w:p>
+      <w:pPr>
+        <w:rPr>
+          <w:lang w:eastAsia="en-CA"/>
+        </w:rPr>
+      </w:pPr>
+      <w:r>
+        <w:rPr>
+          <w:lang w:eastAsia="en-CA"/>
+        </w:rPr>
+        <w:t>Initial configuration with more palatable than unpalatable species.</w:t>
+      </w:r>
+    </w:p>
+    <w:p>
+      <w:pPr>
+        <w:rPr>
+          <w:lang w:eastAsia="en-CA"/>
+        </w:rPr>
+      </w:pPr>
+      <w:r>
+        <w:rPr>
+          <w:lang w:eastAsia="en-CA"/>
+        </w:rPr>
+        <w:t>Initial configuration with only palatable species.</w:t>
+      </w:r>
+    </w:p>
+    <w:p>
+      <w:pPr>
+        <w:rPr>
+          <w:lang w:eastAsia="en-CA"/>
+        </w:rPr>
+      </w:pPr>
+      <w:r>
+        <w:rPr>
+          <w:lang w:eastAsia="en-CA"/>
+        </w:rPr>
+        <w:lastRenderedPageBreak/>
+        <w:t>Initial configuration with only unpalatable species.</w:t>
+      </w:r>
+    </w:p>
+    <w:p>
+      <w:pPr>
+        <w:rPr>
+          <w:lang w:eastAsia="en-CA"/>
+        </w:rPr>
+      </w:pPr>
+      <w:r>
+        <w:rPr>
+          <w:lang w:eastAsia="en-CA"/>
+        </w:rPr>
+        <w:t>Initial configuration with different set of CA rules.</w:t>
+      </w:r>
+    </w:p>
+    <w:p>
+      <w:pPr>
+        <w:rPr>
+          <w:lang w:eastAsia="en-CA"/>
+        </w:rPr>
+      </w:pPr>
+      <w:r>
+        <w:rPr>
+          <w:lang w:eastAsia="en-CA"/>
+        </w:rPr>
+        <w:t>Initial configuration with only one CA rule.</w:t>
+      </w:r>
+    </w:p>
+    <w:p>
+      <w:pPr>
+        <w:rPr>
+          <w:lang w:eastAsia="en-CA"/>
+        </w:rPr>
+      </w:pPr>
+      <w:r>
+        <w:rPr>
+          <w:lang w:eastAsia="en-CA"/>
+        </w:rPr>
+        <w:t>Initial configuration with predator motion slower than prey.</w:t>
+      </w:r>
+    </w:p>
+    <w:p>
+      <w:pPr>
+        <w:rPr>
+          <w:lang w:eastAsia="en-CA"/>
+        </w:rPr>
+      </w:pPr>
+      <w:r>
+        <w:rPr>
+          <w:lang w:eastAsia="en-CA"/>
+        </w:rPr>
+        <w:t>Initial configuration with prey population slower than predator.</w:t>
+      </w:r>
+    </w:p>
+    <w:p>
+      <w:pPr>
+        <w:rPr>
+          <w:lang w:eastAsia="en-CA"/>
+        </w:rPr>
+      </w:pPr>
+      <w:r>
+        <w:rPr>
+          <w:lang w:eastAsia="en-CA"/>
+        </w:rPr>
+        <w:t>Initial configuration with larger resolution of the prey CA pattern.</w:t>
+      </w:r>
+    </w:p>
+    <w:p>
+      <w:pPr>
+        <w:rPr>
+          <w:lang w:eastAsia="en-CA"/>
+        </w:rPr>
+      </w:pPr>
+      <w:r>
+        <w:rPr>
+          <w:lang w:eastAsia="en-CA"/>
+        </w:rPr>
+        <w:t xml:space="preserve">Increasing </w:t>
+      </w:r>
+      <w:r>
+        <w:rPr>
+          <w:lang w:eastAsia="en-CA"/>
+        </w:rPr>
+        <w:t xml:space="preserve">CA </w:t>
+      </w:r>
+      <w:r>
+        <w:rPr>
+          <w:lang w:eastAsia="en-CA"/>
+        </w:rPr>
+        <w:t xml:space="preserve">pattern diversity by </w:t>
+      </w:r>
+      <w:r>
+        <w:rPr>
+          <w:lang w:eastAsia="en-CA"/>
+        </w:rPr>
+        <w:t>changing</w:t>
+      </w:r>
+      <w:r>
+        <w:rPr>
+          <w:lang w:eastAsia="en-CA"/>
+        </w:rPr>
+        <w:t xml:space="preserve"> pattern mutation</w:t>
+      </w:r>
+      <w:r>
+        <w:rPr>
+          <w:lang w:eastAsia="en-CA"/>
+        </w:rPr>
+        <w:t xml:space="preserve"> rate</w:t>
+      </w:r>
+      <w:r>
+        <w:rPr>
+          <w:lang w:eastAsia="en-CA"/>
+        </w:rPr>
+        <w:t>.</w:t>
+      </w:r>
+    </w:p>
+    <w:p>
+      <w:pPr>
+        <w:rPr>
+          <w:lang w:eastAsia="en-CA"/>
+        </w:rPr>
+      </w:pPr>
+      <w:r>
+        <w:rPr>
+          <w:lang w:eastAsia="en-CA"/>
+        </w:rPr>
+        <w:t>initialize with a set of prey species with random pa</w:t>
+      </w:r>
+      <w:r>
+        <w:rPr>
+          <w:lang w:eastAsia="en-CA"/>
+        </w:rPr>
+        <w:t>tterns and then evolve with predator</w:t>
+      </w:r>
+      <w:r>
+        <w:rPr>
+          <w:lang w:eastAsia="en-CA"/>
+        </w:rPr>
+        <w:t xml:space="preserve"> to observe the result.</w:t>
+      </w:r>
+    </w:p>
+    <w:p>
+      <w:pPr>
+        <w:rPr>
+          <w:lang w:eastAsia="en-CA"/>
+        </w:rPr>
+      </w:pPr>
+    </w:p>
+    <w:p>
+      <w:pPr>
+        <w:rPr>
+          <w:lang w:eastAsia="en-CA"/>
+        </w:rPr>
+      </w:pPr>
+    </w:p>
+    <w:p>
+      <w:pPr>
         <w:pStyle w:val="Heading1"/>
         <w:rPr>
           <w:rFonts w:eastAsia="Times New Roman"/>
@@ -1043,7 +4284,6 @@
         <w:rPr>
           <w:lang w:eastAsia="en-CA"/>
         </w:rPr>
-        <w:lastRenderedPageBreak/>
         <w:fldChar w:fldCharType="begin"/>
       </w:r>
       <w:r>
@@ -1258,6 +4498,7 @@
         <w:rPr>
           <w:noProof/>
         </w:rPr>
+        <w:lastRenderedPageBreak/>
         <w:t xml:space="preserve">Grogono, P., Chen, G., Song, J., Yang, T., &amp; Zhao, L. (2003). Laws and life. </w:t>
       </w:r>
       <w:r>
@@ -2875,6 +6116,71 @@
     <w:unhideWhenUsed/>
     <w:rsid w:val="00A93DCF"/>
   </w:style>
+  <w:style w:type="table" w:styleId="TableGrid">
+    <w:name w:val="Table Grid"/>
+    <w:basedOn w:val="TableNormal"/>
+    <w:uiPriority w:val="59"/>
+    <w:rsid w:val="00902F71"/>
+    <w:pPr>
+      <w:spacing w:after="0" w:line="240" w:lineRule="auto"/>
+    </w:pPr>
+    <w:tblPr>
+      <w:tblInd w:w="0" w:type="dxa"/>
+      <w:tblBorders>
+        <w:top w:val="single" w:sz="4" w:space="0" w:color="000000" w:themeColor="text1"/>
+        <w:left w:val="single" w:sz="4" w:space="0" w:color="000000" w:themeColor="text1"/>
+        <w:bottom w:val="single" w:sz="4" w:space="0" w:color="000000" w:themeColor="text1"/>
+        <w:right w:val="single" w:sz="4" w:space="0" w:color="000000" w:themeColor="text1"/>
+        <w:insideH w:val="single" w:sz="4" w:space="0" w:color="000000" w:themeColor="text1"/>
+        <w:insideV w:val="single" w:sz="4" w:space="0" w:color="000000" w:themeColor="text1"/>
+      </w:tblBorders>
+      <w:tblCellMar>
+        <w:top w:w="0" w:type="dxa"/>
+        <w:left w:w="108" w:type="dxa"/>
+        <w:bottom w:w="0" w:type="dxa"/>
+        <w:right w:w="108" w:type="dxa"/>
+      </w:tblCellMar>
+    </w:tblPr>
+  </w:style>
+  <w:style w:type="paragraph" w:styleId="Subtitle">
+    <w:name w:val="Subtitle"/>
+    <w:basedOn w:val="Normal"/>
+    <w:next w:val="Normal"/>
+    <w:link w:val="SubtitleChar"/>
+    <w:uiPriority w:val="11"/>
+    <w:qFormat/>
+    <w:rsid w:val="00350A87"/>
+    <w:pPr>
+      <w:numPr>
+        <w:ilvl w:val="1"/>
+      </w:numPr>
+    </w:pPr>
+    <w:rPr>
+      <w:rFonts w:asciiTheme="majorHAnsi" w:eastAsiaTheme="majorEastAsia" w:hAnsiTheme="majorHAnsi" w:cstheme="majorBidi"/>
+      <w:i/>
+      <w:iCs/>
+      <w:color w:val="4F81BD" w:themeColor="accent1"/>
+      <w:spacing w:val="15"/>
+      <w:sz w:val="24"/>
+      <w:szCs w:val="24"/>
+    </w:rPr>
+  </w:style>
+  <w:style w:type="character" w:customStyle="1" w:styleId="SubtitleChar">
+    <w:name w:val="Subtitle Char"/>
+    <w:basedOn w:val="DefaultParagraphFont"/>
+    <w:link w:val="Subtitle"/>
+    <w:uiPriority w:val="11"/>
+    <w:rsid w:val="00350A87"/>
+    <w:rPr>
+      <w:rFonts w:asciiTheme="majorHAnsi" w:eastAsiaTheme="majorEastAsia" w:hAnsiTheme="majorHAnsi" w:cstheme="majorBidi"/>
+      <w:i/>
+      <w:iCs/>
+      <w:color w:val="4F81BD" w:themeColor="accent1"/>
+      <w:spacing w:val="15"/>
+      <w:sz w:val="24"/>
+      <w:szCs w:val="24"/>
+    </w:rPr>
+  </w:style>
 </w:styles>
 </file>
 
@@ -3258,7 +6564,7 @@
     <b:JournalName>Biological journal of the Linnean Society</b:JournalName>
     <b:Year>1984</b:Year>
     <b:Pages>247--268</b:Pages>
-    <b:RefOrder>11</b:RefOrder>
+    <b:RefOrder>12</b:RefOrder>
   </b:Source>
   <b:Source>
     <b:Tag>Pun15</b:Tag>
@@ -3343,7 +6649,7 @@
     <b:Title>Hidden order: how adaptation builds complexity</b:Title>
     <b:Year>1996</b:Year>
     <b:Publisher>Basic Books</b:Publisher>
-    <b:RefOrder>12</b:RefOrder>
+    <b:RefOrder>13</b:RefOrder>
   </b:Source>
   <b:Source>
     <b:Tag>Gro03</b:Tag>
@@ -3381,7 +6687,7 @@
     <b:Publisher>International Association of Science and Technology for Development</b:Publisher>
     <b:Pages>158--163</b:Pages>
     <b:ConferenceName>ASC 2003: Proceedings of the 7th IASTED Conference on Artificial Intelligence and Soft Computing</b:ConferenceName>
-    <b:RefOrder>13</b:RefOrder>
+    <b:RefOrder>14</b:RefOrder>
   </b:Source>
   <b:Source>
     <b:Tag>Gol45</b:Tag>
@@ -3431,7 +6737,7 @@
         </b:NameList>
       </b:Author>
     </b:Author>
-    <b:RefOrder>14</b:RefOrder>
+    <b:RefOrder>15</b:RefOrder>
   </b:Source>
   <b:Source>
     <b:Tag>Fra02</b:Tag>
@@ -3459,7 +6765,7 @@
     <b:ConferenceName>ICSAB: Proceedings of the seventh international conference on simulation of adaptive behavior on From animals to animats</b:ConferenceName>
     <b:City>Cambridge, MA, USA</b:City>
     <b:Publisher>MIT Press</b:Publisher>
-    <b:RefOrder>15</b:RefOrder>
+    <b:RefOrder>11</b:RefOrder>
   </b:Source>
   <b:Source>
     <b:Tag>Fis30</b:Tag>
@@ -3562,7 +6868,7 @@
 </file>
 
 <file path=customXml/itemProps1.xml><?xml version="1.0" encoding="utf-8"?>
-<ds:datastoreItem xmlns:ds="http://schemas.openxmlformats.org/officeDocument/2006/customXml" ds:itemID="{1B331266-98EA-4FBB-BEBF-3665840637DA}">
+<ds:datastoreItem xmlns:ds="http://schemas.openxmlformats.org/officeDocument/2006/customXml" ds:itemID="{7A2B82A4-4D5B-4672-B07E-3B8821D0CF66}">
   <ds:schemaRefs>
     <ds:schemaRef ds:uri="http://schemas.openxmlformats.org/officeDocument/2006/bibliography"/>
   </ds:schemaRefs>

--- a/docs/Thesis.docx
+++ b/docs/Thesis.docx
@@ -16,6 +16,19 @@
           <w:lang w:eastAsia="en-CA"/>
         </w:rPr>
         <w:t>Introduction</w:t>
+      </w:r>
+    </w:p>
+    <w:p>
+      <w:pPr>
+        <w:rPr>
+          <w:lang w:eastAsia="en-CA"/>
+        </w:rPr>
+      </w:pPr>
+      <w:r>
+        <w:rPr>
+          <w:lang w:eastAsia="en-CA"/>
+        </w:rPr>
+        <w:t xml:space="preserve">Turing's automata theory and von Neumann's self-reproducing automata. </w:t>
       </w:r>
     </w:p>
     <w:p>
@@ -68,70 +81,91 @@
           <w:rFonts w:eastAsia="Times New Roman"/>
           <w:lang w:eastAsia="en-CA"/>
         </w:rPr>
+        <w:t>Evolutionary Programming</w:t>
+      </w:r>
+    </w:p>
+    <w:p>
+      <w:pPr>
+        <w:pStyle w:val="Heading2"/>
+        <w:rPr>
+          <w:rFonts w:eastAsia="Times New Roman"/>
+          <w:lang w:eastAsia="en-CA"/>
+        </w:rPr>
+      </w:pPr>
+      <w:r>
+        <w:rPr>
+          <w:rFonts w:eastAsia="Times New Roman"/>
+          <w:lang w:eastAsia="en-CA"/>
+        </w:rPr>
+        <w:t>Genetic Algorithm</w:t>
+      </w:r>
+    </w:p>
+    <w:p>
+      <w:pPr>
+        <w:pStyle w:val="Heading2"/>
+        <w:rPr>
+          <w:rFonts w:eastAsia="Times New Roman"/>
+          <w:lang w:eastAsia="en-CA"/>
+        </w:rPr>
+      </w:pPr>
+      <w:r>
+        <w:rPr>
+          <w:rFonts w:eastAsia="Times New Roman"/>
+          <w:lang w:eastAsia="en-CA"/>
+        </w:rPr>
+        <w:t>Co-evolution</w:t>
+      </w:r>
+    </w:p>
+    <w:p>
+      <w:pPr>
+        <w:ind w:left="720" w:hanging="720"/>
+        <w:rPr>
+          <w:lang w:eastAsia="en-CA"/>
+        </w:rPr>
+      </w:pPr>
+      <w:r>
+        <w:rPr>
+          <w:lang w:eastAsia="en-CA"/>
+        </w:rPr>
+        <w:t>Selection pressure and co-evolutionary arms race. (Turner 95.)</w:t>
+      </w:r>
+    </w:p>
+    <w:p>
+      <w:pPr>
+        <w:pStyle w:val="Heading2"/>
+        <w:rPr>
+          <w:rFonts w:eastAsia="Times New Roman"/>
+          <w:lang w:eastAsia="en-CA"/>
+        </w:rPr>
+      </w:pPr>
+      <w:r>
+        <w:rPr>
+          <w:rFonts w:eastAsia="Times New Roman"/>
+          <w:lang w:eastAsia="en-CA"/>
+        </w:rPr>
         <w:t>Artificial Life</w:t>
       </w:r>
     </w:p>
     <w:p>
       <w:pPr>
-        <w:pStyle w:val="Heading2"/>
-        <w:rPr>
-          <w:rFonts w:eastAsia="Times New Roman"/>
-          <w:lang w:eastAsia="en-CA"/>
-        </w:rPr>
-      </w:pPr>
-      <w:r>
-        <w:rPr>
-          <w:rFonts w:eastAsia="Times New Roman"/>
-          <w:lang w:eastAsia="en-CA"/>
-        </w:rPr>
-        <w:t>Evolutionary Programming</w:t>
-      </w:r>
-    </w:p>
-    <w:p>
-      <w:pPr>
-        <w:pStyle w:val="Heading2"/>
-        <w:rPr>
-          <w:rFonts w:eastAsia="Times New Roman"/>
-          <w:lang w:eastAsia="en-CA"/>
-        </w:rPr>
-      </w:pPr>
-      <w:r>
-        <w:rPr>
-          <w:rFonts w:eastAsia="Times New Roman"/>
-          <w:lang w:eastAsia="en-CA"/>
-        </w:rPr>
-        <w:t>Genetic Algorithm</w:t>
-      </w:r>
-    </w:p>
-    <w:p>
-      <w:pPr>
-        <w:pStyle w:val="Heading2"/>
-        <w:rPr>
-          <w:rFonts w:eastAsia="Times New Roman"/>
-          <w:lang w:eastAsia="en-CA"/>
-        </w:rPr>
-      </w:pPr>
-      <w:r>
-        <w:rPr>
-          <w:rFonts w:eastAsia="Times New Roman"/>
-          <w:lang w:eastAsia="en-CA"/>
-        </w:rPr>
-        <w:t>Co-evolution</w:t>
-      </w:r>
-    </w:p>
-    <w:p>
-      <w:pPr>
-        <w:ind w:left="720" w:hanging="720"/>
-        <w:rPr>
-          <w:lang w:eastAsia="en-CA"/>
-        </w:rPr>
-      </w:pPr>
-      <w:r>
-        <w:rPr>
-          <w:lang w:eastAsia="en-CA"/>
-        </w:rPr>
-        <w:t>Selection pressure and co-evolutionary arms race. (Turner 95.)</w:t>
-      </w:r>
+        <w:pStyle w:val="Heading3"/>
+        <w:rPr>
+          <w:lang w:eastAsia="en-CA"/>
+        </w:rPr>
+      </w:pPr>
+      <w:r>
+        <w:rPr>
+          <w:lang w:eastAsia="en-CA"/>
+        </w:rPr>
+        <w:t>Cellular Automata:</w:t>
+      </w:r>
+    </w:p>
+    <w:p>
+      <w:pPr>
+        <w:rPr>
+          <w:lang w:eastAsia="en-CA"/>
+        </w:rPr>
+      </w:pPr>
     </w:p>
     <w:p>
       <w:pPr>
@@ -833,6 +867,721 @@
           <w:lang w:eastAsia="en-CA"/>
         </w:rPr>
       </w:pPr>
+      <w:r>
+        <w:rPr>
+          <w:lang w:eastAsia="en-CA"/>
+        </w:rPr>
+        <w:t xml:space="preserve">Various models of mimicry has been explored </w:t>
+      </w:r>
+      <w:r>
+        <w:rPr>
+          <w:lang w:eastAsia="en-CA"/>
+        </w:rPr>
+        <w:t xml:space="preserve">and </w:t>
+      </w:r>
+      <w:r>
+        <w:rPr>
+          <w:lang w:eastAsia="en-CA"/>
+        </w:rPr>
+        <w:t xml:space="preserve">modeled. </w:t>
+      </w:r>
+      <w:r>
+        <w:rPr>
+          <w:lang w:eastAsia="en-CA"/>
+        </w:rPr>
+        <w:t xml:space="preserve">The model of </w:t>
+      </w:r>
+      <w:sdt>
+        <w:sdtPr>
+          <w:rPr>
+            <w:lang w:eastAsia="en-CA"/>
+          </w:rPr>
+          <w:id w:val="10148427"/>
+          <w:citation/>
+        </w:sdtPr>
+        <w:sdtContent>
+          <w:r>
+            <w:rPr>
+              <w:lang w:eastAsia="en-CA"/>
+            </w:rPr>
+            <w:fldChar w:fldCharType="begin"/>
+          </w:r>
+          <w:r>
+            <w:rPr>
+              <w:lang w:eastAsia="en-CA"/>
+            </w:rPr>
+            <w:instrText xml:space="preserve"> CITATION Tur96 \l 4105 </w:instrText>
+          </w:r>
+          <w:r>
+            <w:rPr>
+              <w:lang w:eastAsia="en-CA"/>
+            </w:rPr>
+            <w:fldChar w:fldCharType="separate"/>
+          </w:r>
+          <w:r>
+            <w:rPr>
+              <w:noProof/>
+              <w:lang w:eastAsia="en-CA"/>
+            </w:rPr>
+            <w:t>(Turner &amp; Speed, Learning and Memory in Mimicry. I. Simulations of Laboratory Experiments, 1996)</w:t>
+          </w:r>
+          <w:r>
+            <w:rPr>
+              <w:lang w:eastAsia="en-CA"/>
+            </w:rPr>
+            <w:fldChar w:fldCharType="end"/>
+          </w:r>
+        </w:sdtContent>
+      </w:sdt>
+      <w:r>
+        <w:rPr>
+          <w:lang w:eastAsia="en-CA"/>
+        </w:rPr>
+        <w:t xml:space="preserve"> and the mathemati</w:t>
+      </w:r>
+      <w:r>
+        <w:rPr>
+          <w:lang w:eastAsia="en-CA"/>
+        </w:rPr>
+        <w:t>cal model</w:t>
+      </w:r>
+      <w:r>
+        <w:rPr>
+          <w:lang w:eastAsia="en-CA"/>
+        </w:rPr>
+        <w:t xml:space="preserve"> of </w:t>
+      </w:r>
+      <w:sdt>
+        <w:sdtPr>
+          <w:rPr>
+            <w:lang w:eastAsia="en-CA"/>
+          </w:rPr>
+          <w:id w:val="10148428"/>
+          <w:citation/>
+        </w:sdtPr>
+        <w:sdtContent>
+          <w:r>
+            <w:rPr>
+              <w:lang w:eastAsia="en-CA"/>
+            </w:rPr>
+            <w:fldChar w:fldCharType="begin"/>
+          </w:r>
+          <w:r>
+            <w:rPr>
+              <w:lang w:eastAsia="en-CA"/>
+            </w:rPr>
+            <w:instrText xml:space="preserve"> CITATION Huh88 \l 4105 </w:instrText>
+          </w:r>
+          <w:r>
+            <w:rPr>
+              <w:lang w:eastAsia="en-CA"/>
+            </w:rPr>
+            <w:fldChar w:fldCharType="separate"/>
+          </w:r>
+          <w:r>
+            <w:rPr>
+              <w:noProof/>
+              <w:lang w:eastAsia="en-CA"/>
+            </w:rPr>
+            <w:t>(Huheey, 1988)</w:t>
+          </w:r>
+          <w:r>
+            <w:rPr>
+              <w:lang w:eastAsia="en-CA"/>
+            </w:rPr>
+            <w:fldChar w:fldCharType="end"/>
+          </w:r>
+        </w:sdtContent>
+      </w:sdt>
+      <w:r>
+        <w:rPr>
+          <w:lang w:eastAsia="en-CA"/>
+        </w:rPr>
+        <w:t xml:space="preserve"> tend to focus on the selective pressure on prey brought about by the particular learning abilities of the predator, and employ simple Monte Carlo or mathematical approaches. </w:t>
+      </w:r>
+    </w:p>
+    <w:p>
+      <w:pPr>
+        <w:rPr>
+          <w:lang w:eastAsia="en-CA"/>
+        </w:rPr>
+      </w:pPr>
+      <w:sdt>
+        <w:sdtPr>
+          <w:rPr>
+            <w:lang w:eastAsia="en-CA"/>
+          </w:rPr>
+          <w:id w:val="10148429"/>
+          <w:citation/>
+        </w:sdtPr>
+        <w:sdtContent>
+          <w:r>
+            <w:rPr>
+              <w:lang w:eastAsia="en-CA"/>
+            </w:rPr>
+            <w:fldChar w:fldCharType="begin"/>
+          </w:r>
+          <w:r>
+            <w:rPr>
+              <w:lang w:eastAsia="en-CA"/>
+            </w:rPr>
+            <w:instrText xml:space="preserve"> CITATION She02 \l 4105 </w:instrText>
+          </w:r>
+          <w:r>
+            <w:rPr>
+              <w:lang w:eastAsia="en-CA"/>
+            </w:rPr>
+            <w:fldChar w:fldCharType="separate"/>
+          </w:r>
+          <w:r>
+            <w:rPr>
+              <w:noProof/>
+              <w:lang w:eastAsia="en-CA"/>
+            </w:rPr>
+            <w:t>(Sherratt, 2002)</w:t>
+          </w:r>
+          <w:r>
+            <w:rPr>
+              <w:lang w:eastAsia="en-CA"/>
+            </w:rPr>
+            <w:fldChar w:fldCharType="end"/>
+          </w:r>
+        </w:sdtContent>
+      </w:sdt>
+      <w:r>
+        <w:rPr>
+          <w:lang w:eastAsia="en-CA"/>
+        </w:rPr>
+        <w:t xml:space="preserve"> provides an innovative perspective on the evolution of warning signals by considering coevolving predator and prey populations. The model's predators are deterministic, in that they have a fixed behavioural strategy over their lifetime, and cannot learn from experience. For both cryptic and conspicuous prey, each predator has fixed policy of either attacking or avoiding. </w:t>
+      </w:r>
+    </w:p>
+    <w:p>
+      <w:pPr>
+        <w:rPr>
+          <w:lang w:eastAsia="en-CA"/>
+        </w:rPr>
+      </w:pPr>
+      <w:r>
+        <w:rPr>
+          <w:lang w:eastAsia="en-CA"/>
+        </w:rPr>
+        <w:t xml:space="preserve">The latest work on modelling evolution of Warning Signals and Mimicry with Individual based simulation is done by Frank and Noble. </w:t>
+      </w:r>
+      <w:r>
+        <w:rPr>
+          <w:lang w:eastAsia="en-CA"/>
+        </w:rPr>
+        <w:t xml:space="preserve">Their initial work at </w:t>
+      </w:r>
+      <w:sdt>
+        <w:sdtPr>
+          <w:rPr>
+            <w:lang w:eastAsia="en-CA"/>
+          </w:rPr>
+          <w:id w:val="10148430"/>
+          <w:citation/>
+        </w:sdtPr>
+        <w:sdtContent>
+          <w:r>
+            <w:rPr>
+              <w:lang w:eastAsia="en-CA"/>
+            </w:rPr>
+            <w:fldChar w:fldCharType="begin"/>
+          </w:r>
+          <w:r>
+            <w:rPr>
+              <w:lang w:eastAsia="en-CA"/>
+            </w:rPr>
+            <w:instrText xml:space="preserve"> CITATION Fra02 \l 4105 </w:instrText>
+          </w:r>
+          <w:r>
+            <w:rPr>
+              <w:lang w:eastAsia="en-CA"/>
+            </w:rPr>
+            <w:fldChar w:fldCharType="separate"/>
+          </w:r>
+          <w:r>
+            <w:rPr>
+              <w:noProof/>
+              <w:lang w:eastAsia="en-CA"/>
+            </w:rPr>
+            <w:t>(Franks &amp; Noble, Conditions for the evolution of mimicry, 2002)</w:t>
+          </w:r>
+          <w:r>
+            <w:rPr>
+              <w:lang w:eastAsia="en-CA"/>
+            </w:rPr>
+            <w:fldChar w:fldCharType="end"/>
+          </w:r>
+        </w:sdtContent>
+      </w:sdt>
+      <w:r>
+        <w:rPr>
+          <w:lang w:eastAsia="en-CA"/>
+        </w:rPr>
+        <w:t xml:space="preserve"> seems of focus on putting some conditions of mimetic evolution in an individual based model with multiple species preyed upon by a single abstract predator, where the appearance of each prey species can evolve but their palatability is fixed. </w:t>
+      </w:r>
+    </w:p>
+    <w:p>
+      <w:pPr>
+        <w:rPr>
+          <w:lang w:eastAsia="en-CA"/>
+        </w:rPr>
+      </w:pPr>
+      <w:r>
+        <w:rPr>
+          <w:lang w:eastAsia="en-CA"/>
+        </w:rPr>
+        <w:t xml:space="preserve">On </w:t>
+      </w:r>
+      <w:sdt>
+        <w:sdtPr>
+          <w:rPr>
+            <w:lang w:eastAsia="en-CA"/>
+          </w:rPr>
+          <w:id w:val="10148431"/>
+          <w:citation/>
+        </w:sdtPr>
+        <w:sdtContent>
+          <w:r>
+            <w:rPr>
+              <w:lang w:eastAsia="en-CA"/>
+            </w:rPr>
+            <w:fldChar w:fldCharType="begin"/>
+          </w:r>
+          <w:r>
+            <w:rPr>
+              <w:lang w:eastAsia="en-CA"/>
+            </w:rPr>
+            <w:instrText xml:space="preserve"> CITATION The03 \l 4105 </w:instrText>
+          </w:r>
+          <w:r>
+            <w:rPr>
+              <w:lang w:eastAsia="en-CA"/>
+            </w:rPr>
+            <w:fldChar w:fldCharType="separate"/>
+          </w:r>
+          <w:r>
+            <w:rPr>
+              <w:noProof/>
+              <w:lang w:eastAsia="en-CA"/>
+            </w:rPr>
+            <w:t>(Franks &amp; Noble, The origins of mimicry rings, 2003)</w:t>
+          </w:r>
+          <w:r>
+            <w:rPr>
+              <w:lang w:eastAsia="en-CA"/>
+            </w:rPr>
+            <w:fldChar w:fldCharType="end"/>
+          </w:r>
+        </w:sdtContent>
+      </w:sdt>
+      <w:r>
+        <w:rPr>
+          <w:lang w:eastAsia="en-CA"/>
+        </w:rPr>
+        <w:t xml:space="preserve"> a new model for the origin of Mimicry ring has been proposed. </w:t>
+      </w:r>
+      <w:r>
+        <w:rPr>
+          <w:lang w:eastAsia="en-CA"/>
+        </w:rPr>
+        <w:t xml:space="preserve">Accordingly theory suggests that all Mullerian mimics in an ecosystem should </w:t>
+      </w:r>
+      <w:r>
+        <w:rPr>
+          <w:lang w:eastAsia="en-CA"/>
+        </w:rPr>
+        <w:t xml:space="preserve">converge into one large ring, while this convergence will be encouraged by presence of Batesian mimics. </w:t>
+      </w:r>
+      <w:r>
+        <w:rPr>
+          <w:lang w:eastAsia="en-CA"/>
+        </w:rPr>
+        <w:t xml:space="preserve">So and evolutionary simulation to observe the above mentioned phenomenon has been presented in this piece of work. </w:t>
+      </w:r>
+    </w:p>
+    <w:p>
+      <w:pPr>
+        <w:rPr>
+          <w:lang w:eastAsia="en-CA"/>
+        </w:rPr>
+      </w:pPr>
+      <w:r>
+        <w:rPr>
+          <w:lang w:eastAsia="en-CA"/>
+        </w:rPr>
+        <w:t xml:space="preserve">Frank &amp; Noble continue to test the influence on mimicry ring evolution by Batesian mimics in their work on </w:t>
+      </w:r>
+      <w:sdt>
+        <w:sdtPr>
+          <w:rPr>
+            <w:lang w:eastAsia="en-CA"/>
+          </w:rPr>
+          <w:id w:val="10148432"/>
+          <w:citation/>
+        </w:sdtPr>
+        <w:sdtContent>
+          <w:r>
+            <w:rPr>
+              <w:lang w:eastAsia="en-CA"/>
+            </w:rPr>
+            <w:fldChar w:fldCharType="begin"/>
+          </w:r>
+          <w:r>
+            <w:rPr>
+              <w:lang w:eastAsia="en-CA"/>
+            </w:rPr>
+            <w:instrText xml:space="preserve"> CITATION Fra04 \l 4105 </w:instrText>
+          </w:r>
+          <w:r>
+            <w:rPr>
+              <w:lang w:eastAsia="en-CA"/>
+            </w:rPr>
+            <w:fldChar w:fldCharType="separate"/>
+          </w:r>
+          <w:r>
+            <w:rPr>
+              <w:noProof/>
+              <w:lang w:eastAsia="en-CA"/>
+            </w:rPr>
+            <w:t>(Franks &amp; Noble, Batesian mimics influence mimicry ring evolution, 2004)</w:t>
+          </w:r>
+          <w:r>
+            <w:rPr>
+              <w:lang w:eastAsia="en-CA"/>
+            </w:rPr>
+            <w:fldChar w:fldCharType="end"/>
+          </w:r>
+        </w:sdtContent>
+      </w:sdt>
+      <w:r>
+        <w:rPr>
+          <w:lang w:eastAsia="en-CA"/>
+        </w:rPr>
+        <w:t xml:space="preserve">. </w:t>
+      </w:r>
+    </w:p>
+    <w:p>
+      <w:pPr>
+        <w:pStyle w:val="Heading3"/>
+        <w:rPr>
+          <w:lang w:eastAsia="en-CA"/>
+        </w:rPr>
+      </w:pPr>
+      <w:r>
+        <w:rPr>
+          <w:lang w:eastAsia="en-CA"/>
+        </w:rPr>
+        <w:t xml:space="preserve">Huheey's </w:t>
+      </w:r>
+      <w:r>
+        <w:rPr>
+          <w:lang w:eastAsia="en-CA"/>
+        </w:rPr>
+        <w:t xml:space="preserve">Mathematical </w:t>
+      </w:r>
+      <w:r>
+        <w:rPr>
+          <w:lang w:eastAsia="en-CA"/>
+        </w:rPr>
+        <w:t>Model:</w:t>
+      </w:r>
+    </w:p>
+    <w:p>
+      <w:pPr>
+        <w:pStyle w:val="Heading3"/>
+        <w:rPr>
+          <w:lang w:eastAsia="en-CA"/>
+        </w:rPr>
+      </w:pPr>
+      <w:r>
+        <w:rPr>
+          <w:lang w:eastAsia="en-CA"/>
+        </w:rPr>
+        <w:t>Turner's Models:</w:t>
+      </w:r>
+    </w:p>
+    <w:p>
+      <w:pPr>
+        <w:pStyle w:val="Heading3"/>
+        <w:rPr>
+          <w:lang w:eastAsia="en-CA"/>
+        </w:rPr>
+      </w:pPr>
+      <w:r>
+        <w:rPr>
+          <w:lang w:eastAsia="en-CA"/>
+        </w:rPr>
+        <w:t>Sherratt's Model:</w:t>
+      </w:r>
+    </w:p>
+    <w:p>
+      <w:pPr>
+        <w:rPr>
+          <w:lang w:eastAsia="en-CA"/>
+        </w:rPr>
+      </w:pPr>
+      <w:r>
+        <w:rPr>
+          <w:lang w:eastAsia="en-CA"/>
+        </w:rPr>
+        <w:t xml:space="preserve">In this model the predators are deterministic, in that they have a fixed behavioural strategy over their lifetime, and cannot learn from experience.  </w:t>
+      </w:r>
+    </w:p>
+    <w:p>
+      <w:pPr>
+        <w:pStyle w:val="Heading3"/>
+        <w:rPr>
+          <w:lang w:eastAsia="en-CA"/>
+        </w:rPr>
+      </w:pPr>
+      <w:r>
+        <w:rPr>
+          <w:lang w:eastAsia="en-CA"/>
+        </w:rPr>
+        <w:t>Models by Frank and Noble:</w:t>
+      </w:r>
+    </w:p>
+    <w:p>
+      <w:pPr>
+        <w:rPr>
+          <w:lang w:eastAsia="en-CA"/>
+        </w:rPr>
+      </w:pPr>
+      <w:r>
+        <w:rPr>
+          <w:lang w:eastAsia="en-CA"/>
+        </w:rPr>
+        <w:t xml:space="preserve">The first work by Frank and Noble is presented in </w:t>
+      </w:r>
+      <w:sdt>
+        <w:sdtPr>
+          <w:rPr>
+            <w:lang w:eastAsia="en-CA"/>
+          </w:rPr>
+          <w:id w:val="10462707"/>
+          <w:citation/>
+        </w:sdtPr>
+        <w:sdtContent>
+          <w:r>
+            <w:rPr>
+              <w:lang w:eastAsia="en-CA"/>
+            </w:rPr>
+            <w:fldChar w:fldCharType="begin"/>
+          </w:r>
+          <w:r>
+            <w:rPr>
+              <w:lang w:eastAsia="en-CA"/>
+            </w:rPr>
+            <w:instrText xml:space="preserve"> CITATION Fra02 \l 4105 </w:instrText>
+          </w:r>
+          <w:r>
+            <w:rPr>
+              <w:lang w:eastAsia="en-CA"/>
+            </w:rPr>
+            <w:fldChar w:fldCharType="separate"/>
+          </w:r>
+          <w:r>
+            <w:rPr>
+              <w:noProof/>
+              <w:lang w:eastAsia="en-CA"/>
+            </w:rPr>
+            <w:t>(Franks &amp; Noble, Conditions for the evolution of mimicry, 2002)</w:t>
+          </w:r>
+          <w:r>
+            <w:rPr>
+              <w:lang w:eastAsia="en-CA"/>
+            </w:rPr>
+            <w:fldChar w:fldCharType="end"/>
+          </w:r>
+        </w:sdtContent>
+      </w:sdt>
+      <w:r>
+        <w:rPr>
+          <w:lang w:eastAsia="en-CA"/>
+        </w:rPr>
+        <w:t>. In this model "multiple species are preyed upon by a single abstract predator; the appearance of each prey species can evolve but their palatability is fixed."</w:t>
+      </w:r>
+    </w:p>
+    <w:p>
+      <w:pPr>
+        <w:rPr>
+          <w:b/>
+          <w:lang w:eastAsia="en-CA"/>
+        </w:rPr>
+      </w:pPr>
+      <w:r>
+        <w:rPr>
+          <w:b/>
+          <w:lang w:eastAsia="en-CA"/>
+        </w:rPr>
+        <w:t>Franks and Noble: The Origins of Mimicry ring</w:t>
+      </w:r>
+    </w:p>
+    <w:p>
+      <w:pPr>
+        <w:rPr>
+          <w:lang w:eastAsia="en-CA"/>
+        </w:rPr>
+      </w:pPr>
+      <w:r>
+        <w:rPr>
+          <w:lang w:eastAsia="en-CA"/>
+        </w:rPr>
+        <w:t>Intro:</w:t>
+      </w:r>
+    </w:p>
+    <w:p>
+      <w:pPr>
+        <w:rPr>
+          <w:lang w:eastAsia="en-CA"/>
+        </w:rPr>
+      </w:pPr>
+      <w:r>
+        <w:rPr>
+          <w:lang w:eastAsia="en-CA"/>
+        </w:rPr>
+        <w:t>Model description:</w:t>
+      </w:r>
+    </w:p>
+    <w:p>
+      <w:pPr>
+        <w:rPr>
+          <w:lang w:eastAsia="en-CA"/>
+        </w:rPr>
+      </w:pPr>
+      <w:r>
+        <w:rPr>
+          <w:lang w:eastAsia="en-CA"/>
+        </w:rPr>
+        <w:t>Prey Genotype and Phenotype:</w:t>
+      </w:r>
+    </w:p>
+    <w:p>
+      <w:pPr>
+        <w:rPr>
+          <w:lang w:eastAsia="en-CA"/>
+        </w:rPr>
+      </w:pPr>
+      <w:r>
+        <w:rPr>
+          <w:lang w:eastAsia="en-CA"/>
+        </w:rPr>
+        <w:t xml:space="preserve">The model contains a population of prey species each having an appearance and palatibility level. Different species of prey were each assigned a fixed palatability level on a scale between zero and one (least to most palatable), where 0.5 is neutrally palatable. Palatale species have values greater than 0.5, and unpalatable species have values lower than 0.5. Each prey species has used two genes with values compositely representing their external appearance or phenotype. Both of these genes were </w:t>
+      </w:r>
+      <w:r>
+        <w:rPr>
+          <w:lang w:eastAsia="en-CA"/>
+        </w:rPr>
+        <w:lastRenderedPageBreak/>
+        <w:t xml:space="preserve">constrained to values from 1 - 200. The Euclidean distance of one phenotype from another represented their level of similarity. </w:t>
+      </w:r>
+    </w:p>
+    <w:p>
+      <w:pPr>
+        <w:rPr>
+          <w:lang w:eastAsia="en-CA"/>
+        </w:rPr>
+      </w:pPr>
+      <w:r>
+        <w:rPr>
+          <w:lang w:eastAsia="en-CA"/>
+        </w:rPr>
+        <w:t>Predator genotype and phenotype:</w:t>
+      </w:r>
+    </w:p>
+    <w:p>
+      <w:pPr>
+        <w:rPr>
+          <w:lang w:eastAsia="en-CA"/>
+        </w:rPr>
+      </w:pPr>
+      <w:r>
+        <w:rPr>
+          <w:lang w:eastAsia="en-CA"/>
+        </w:rPr>
+        <w:t xml:space="preserve">Similar to </w:t>
+      </w:r>
+      <w:sdt>
+        <w:sdtPr>
+          <w:rPr>
+            <w:lang w:eastAsia="en-CA"/>
+          </w:rPr>
+          <w:id w:val="12555804"/>
+          <w:citation/>
+        </w:sdtPr>
+        <w:sdtContent>
+          <w:r>
+            <w:rPr>
+              <w:lang w:eastAsia="en-CA"/>
+            </w:rPr>
+            <w:fldChar w:fldCharType="begin"/>
+          </w:r>
+          <w:r>
+            <w:rPr>
+              <w:lang w:eastAsia="en-CA"/>
+            </w:rPr>
+            <w:instrText xml:space="preserve"> CITATION Tur841 \l 4105 </w:instrText>
+          </w:r>
+          <w:r>
+            <w:rPr>
+              <w:lang w:eastAsia="en-CA"/>
+            </w:rPr>
+            <w:fldChar w:fldCharType="separate"/>
+          </w:r>
+          <w:r>
+            <w:rPr>
+              <w:noProof/>
+              <w:lang w:eastAsia="en-CA"/>
+            </w:rPr>
+            <w:t>(Turner, Kearney, &amp; Exton, Mimicry and the Monte Carlo predator: the palatability spectrum and the origins of mimicry, 1984)</w:t>
+          </w:r>
+          <w:r>
+            <w:rPr>
+              <w:lang w:eastAsia="en-CA"/>
+            </w:rPr>
+            <w:fldChar w:fldCharType="end"/>
+          </w:r>
+        </w:sdtContent>
+      </w:sdt>
+      <w:r>
+        <w:rPr>
+          <w:lang w:eastAsia="en-CA"/>
+        </w:rPr>
+        <w:t xml:space="preserve">'s </w:t>
+      </w:r>
+      <w:r>
+        <w:rPr>
+          <w:lang w:eastAsia="en-CA"/>
+        </w:rPr>
+        <w:t>stochastic</w:t>
+      </w:r>
+      <w:r>
+        <w:rPr>
+          <w:lang w:eastAsia="en-CA"/>
+        </w:rPr>
+        <w:t xml:space="preserve"> model,  predators were modeled with a Monte Carlo reinforcement learning system. The predator's experience of each phenotype was represented by an attack probability, which was initialized to ambivalence at 0.5. After eating prey of a particular phenotype, the predator would make a post-attack update of the relevant probability according to the palatability of the prey consumed. </w:t>
+      </w:r>
+      <w:r>
+        <w:rPr>
+          <w:lang w:eastAsia="en-CA"/>
+        </w:rPr>
+        <w:t xml:space="preserve">The predator would use its experience of different prey appearances to help it decide on whether or not to attack then at the next opportunity. Unlike the stochastic model, </w:t>
+      </w:r>
+    </w:p>
+    <w:p>
+      <w:pPr>
+        <w:rPr>
+          <w:lang w:eastAsia="en-CA"/>
+        </w:rPr>
+      </w:pPr>
+      <w:r>
+        <w:rPr>
+          <w:lang w:eastAsia="en-CA"/>
+        </w:rPr>
+        <w:t>Results:</w:t>
+      </w:r>
     </w:p>
     <w:p>
       <w:pPr>
@@ -847,7 +1596,6 @@
           <w:rFonts w:eastAsia="Times New Roman"/>
           <w:lang w:eastAsia="en-CA"/>
         </w:rPr>
-        <w:lastRenderedPageBreak/>
         <w:t xml:space="preserve">FormAL </w:t>
       </w:r>
       <w:r>
@@ -1151,196 +1899,528 @@
       <w:pPr>
         <w:pStyle w:val="Heading3"/>
         <w:rPr>
-          <w:lang w:eastAsia="en-CA"/>
-        </w:rPr>
-      </w:pPr>
-      <w:r>
-        <w:rPr>
           <w:rFonts w:ascii="Times New Roman" w:eastAsia="Times New Roman" w:hAnsi="Times New Roman" w:cs="Times New Roman"/>
           <w:sz w:val="24"/>
           <w:szCs w:val="24"/>
           <w:lang w:eastAsia="en-CA"/>
         </w:rPr>
-        <w:t>Genetic representation of palatability</w:t>
-      </w:r>
-    </w:p>
-    <w:p>
-      <w:pPr>
-        <w:pStyle w:val="Heading3"/>
+      </w:pPr>
+      <w:r>
         <w:rPr>
           <w:rFonts w:ascii="Times New Roman" w:eastAsia="Times New Roman" w:hAnsi="Times New Roman" w:cs="Times New Roman"/>
           <w:sz w:val="24"/>
           <w:szCs w:val="24"/>
           <w:lang w:eastAsia="en-CA"/>
         </w:rPr>
-      </w:pPr>
-      <w:r>
+        <w:t>Genetic representation of palatability</w:t>
+      </w:r>
+    </w:p>
+    <w:p>
+      <w:pPr>
+        <w:rPr>
+          <w:lang w:eastAsia="en-CA"/>
+        </w:rPr>
+      </w:pPr>
+      <w:r>
+        <w:rPr>
+          <w:lang w:eastAsia="en-CA"/>
+        </w:rPr>
+        <w:t xml:space="preserve">The palatability of each prey species </w:t>
+      </w:r>
+      <w:r>
+        <w:rPr>
+          <w:lang w:eastAsia="en-CA"/>
+        </w:rPr>
+        <w:t>is fixed and</w:t>
+      </w:r>
+      <w:r>
+        <w:rPr>
+          <w:lang w:eastAsia="en-CA"/>
+        </w:rPr>
+        <w:t xml:space="preserve"> has been represented with 2 bit of the genome giving it a range of 0 to 3 with four levels of palatability.</w:t>
+      </w:r>
+      <w:r>
+        <w:rPr>
+          <w:lang w:eastAsia="en-CA"/>
+        </w:rPr>
+        <w:t xml:space="preserve"> The combinations are as follows:</w:t>
+      </w:r>
+    </w:p>
+    <w:tbl>
+      <w:tblPr>
+        <w:tblStyle w:val="TableGrid"/>
+        <w:tblW w:w="0" w:type="auto"/>
+        <w:jc w:val="center"/>
+        <w:tblLook w:val="04A0"/>
+      </w:tblPr>
+      <w:tblGrid>
+        <w:gridCol w:w="2007"/>
+        <w:gridCol w:w="2007"/>
+      </w:tblGrid>
+      <w:tr>
+        <w:trPr>
+          <w:trHeight w:val="272"/>
+          <w:jc w:val="center"/>
+        </w:trPr>
+        <w:tc>
+          <w:tcPr>
+            <w:tcW w:w="2007" w:type="dxa"/>
+          </w:tcPr>
+          <w:p>
+            <w:pPr>
+              <w:jc w:val="center"/>
+              <w:rPr>
+                <w:b/>
+                <w:lang w:eastAsia="en-CA"/>
+              </w:rPr>
+            </w:pPr>
+            <w:r>
+              <w:rPr>
+                <w:b/>
+                <w:lang w:eastAsia="en-CA"/>
+              </w:rPr>
+              <w:t>Gene (Index 8 to 9)</w:t>
+            </w:r>
+          </w:p>
+        </w:tc>
+        <w:tc>
+          <w:tcPr>
+            <w:tcW w:w="2007" w:type="dxa"/>
+          </w:tcPr>
+          <w:p>
+            <w:pPr>
+              <w:jc w:val="center"/>
+              <w:rPr>
+                <w:b/>
+                <w:lang w:eastAsia="en-CA"/>
+              </w:rPr>
+            </w:pPr>
+            <w:r>
+              <w:rPr>
+                <w:b/>
+                <w:lang w:eastAsia="en-CA"/>
+              </w:rPr>
+              <w:t>Palatable</w:t>
+            </w:r>
+          </w:p>
+        </w:tc>
+      </w:tr>
+      <w:tr>
+        <w:trPr>
+          <w:trHeight w:val="261"/>
+          <w:jc w:val="center"/>
+        </w:trPr>
+        <w:tc>
+          <w:tcPr>
+            <w:tcW w:w="2007" w:type="dxa"/>
+          </w:tcPr>
+          <w:p>
+            <w:pPr>
+              <w:jc w:val="center"/>
+              <w:rPr>
+                <w:lang w:eastAsia="en-CA"/>
+              </w:rPr>
+            </w:pPr>
+            <w:r>
+              <w:rPr>
+                <w:lang w:eastAsia="en-CA"/>
+              </w:rPr>
+              <w:t>00</w:t>
+            </w:r>
+          </w:p>
+        </w:tc>
+        <w:tc>
+          <w:tcPr>
+            <w:tcW w:w="2007" w:type="dxa"/>
+          </w:tcPr>
+          <w:p>
+            <w:pPr>
+              <w:jc w:val="center"/>
+              <w:rPr>
+                <w:lang w:eastAsia="en-CA"/>
+              </w:rPr>
+            </w:pPr>
+            <w:r>
+              <w:rPr>
+                <w:lang w:eastAsia="en-CA"/>
+              </w:rPr>
+              <w:t>True</w:t>
+            </w:r>
+          </w:p>
+        </w:tc>
+      </w:tr>
+      <w:tr>
+        <w:trPr>
+          <w:trHeight w:val="272"/>
+          <w:jc w:val="center"/>
+        </w:trPr>
+        <w:tc>
+          <w:tcPr>
+            <w:tcW w:w="2007" w:type="dxa"/>
+          </w:tcPr>
+          <w:p>
+            <w:pPr>
+              <w:jc w:val="center"/>
+              <w:rPr>
+                <w:lang w:eastAsia="en-CA"/>
+              </w:rPr>
+            </w:pPr>
+            <w:r>
+              <w:rPr>
+                <w:lang w:eastAsia="en-CA"/>
+              </w:rPr>
+              <w:t>01</w:t>
+            </w:r>
+          </w:p>
+        </w:tc>
+        <w:tc>
+          <w:tcPr>
+            <w:tcW w:w="2007" w:type="dxa"/>
+          </w:tcPr>
+          <w:p>
+            <w:pPr>
+              <w:jc w:val="center"/>
+              <w:rPr>
+                <w:lang w:eastAsia="en-CA"/>
+              </w:rPr>
+            </w:pPr>
+            <w:r>
+              <w:rPr>
+                <w:lang w:eastAsia="en-CA"/>
+              </w:rPr>
+              <w:t>True</w:t>
+            </w:r>
+          </w:p>
+        </w:tc>
+      </w:tr>
+      <w:tr>
+        <w:trPr>
+          <w:trHeight w:val="282"/>
+          <w:jc w:val="center"/>
+        </w:trPr>
+        <w:tc>
+          <w:tcPr>
+            <w:tcW w:w="2007" w:type="dxa"/>
+          </w:tcPr>
+          <w:p>
+            <w:pPr>
+              <w:jc w:val="center"/>
+              <w:rPr>
+                <w:lang w:eastAsia="en-CA"/>
+              </w:rPr>
+            </w:pPr>
+            <w:r>
+              <w:rPr>
+                <w:lang w:eastAsia="en-CA"/>
+              </w:rPr>
+              <w:lastRenderedPageBreak/>
+              <w:t>10</w:t>
+            </w:r>
+          </w:p>
+        </w:tc>
+        <w:tc>
+          <w:tcPr>
+            <w:tcW w:w="2007" w:type="dxa"/>
+          </w:tcPr>
+          <w:p>
+            <w:pPr>
+              <w:jc w:val="center"/>
+              <w:rPr>
+                <w:lang w:eastAsia="en-CA"/>
+              </w:rPr>
+            </w:pPr>
+            <w:r>
+              <w:rPr>
+                <w:lang w:eastAsia="en-CA"/>
+              </w:rPr>
+              <w:t>False</w:t>
+            </w:r>
+          </w:p>
+        </w:tc>
+      </w:tr>
+      <w:tr>
+        <w:trPr>
+          <w:trHeight w:val="282"/>
+          <w:jc w:val="center"/>
+        </w:trPr>
+        <w:tc>
+          <w:tcPr>
+            <w:tcW w:w="2007" w:type="dxa"/>
+          </w:tcPr>
+          <w:p>
+            <w:pPr>
+              <w:jc w:val="center"/>
+              <w:rPr>
+                <w:lang w:eastAsia="en-CA"/>
+              </w:rPr>
+            </w:pPr>
+            <w:r>
+              <w:rPr>
+                <w:lang w:eastAsia="en-CA"/>
+              </w:rPr>
+              <w:t>11</w:t>
+            </w:r>
+          </w:p>
+        </w:tc>
+        <w:tc>
+          <w:tcPr>
+            <w:tcW w:w="2007" w:type="dxa"/>
+          </w:tcPr>
+          <w:p>
+            <w:pPr>
+              <w:jc w:val="center"/>
+              <w:rPr>
+                <w:lang w:eastAsia="en-CA"/>
+              </w:rPr>
+            </w:pPr>
+            <w:r>
+              <w:rPr>
+                <w:lang w:eastAsia="en-CA"/>
+              </w:rPr>
+              <w:t>False</w:t>
+            </w:r>
+          </w:p>
+        </w:tc>
+      </w:tr>
+    </w:tbl>
+    <w:p>
+      <w:pPr>
+        <w:rPr>
+          <w:lang w:eastAsia="en-CA"/>
+        </w:rPr>
+      </w:pPr>
+      <w:r>
+        <w:rPr>
+          <w:lang w:eastAsia="en-CA"/>
+        </w:rPr>
+        <w:t xml:space="preserve">This representation is unlike </w:t>
+      </w:r>
+      <w:sdt>
+        <w:sdtPr>
+          <w:rPr>
+            <w:lang w:eastAsia="en-CA"/>
+          </w:rPr>
+          <w:id w:val="12555803"/>
+          <w:citation/>
+        </w:sdtPr>
+        <w:sdtContent>
+          <w:r>
+            <w:rPr>
+              <w:lang w:eastAsia="en-CA"/>
+            </w:rPr>
+            <w:fldChar w:fldCharType="begin"/>
+          </w:r>
+          <w:r>
+            <w:rPr>
+              <w:lang w:eastAsia="en-CA"/>
+            </w:rPr>
+            <w:instrText xml:space="preserve"> CITATION The03 \l 4105 </w:instrText>
+          </w:r>
+          <w:r>
+            <w:rPr>
+              <w:lang w:eastAsia="en-CA"/>
+            </w:rPr>
+            <w:fldChar w:fldCharType="separate"/>
+          </w:r>
+          <w:r>
+            <w:rPr>
+              <w:noProof/>
+              <w:lang w:eastAsia="en-CA"/>
+            </w:rPr>
+            <w:t>(Franks &amp; Noble, The origins of mimicry rings, 2003)</w:t>
+          </w:r>
+          <w:r>
+            <w:rPr>
+              <w:lang w:eastAsia="en-CA"/>
+            </w:rPr>
+            <w:fldChar w:fldCharType="end"/>
+          </w:r>
+        </w:sdtContent>
+      </w:sdt>
+      <w:r>
+        <w:rPr>
+          <w:lang w:eastAsia="en-CA"/>
+        </w:rPr>
+        <w:t xml:space="preserve"> where palatability level has been used on a scale between zero and one (least to most palatable), where 0.5 is neutrally palatable. </w:t>
+      </w:r>
+    </w:p>
+    <w:p>
+      <w:pPr>
+        <w:pStyle w:val="Heading3"/>
         <w:rPr>
           <w:rFonts w:ascii="Times New Roman" w:eastAsia="Times New Roman" w:hAnsi="Times New Roman" w:cs="Times New Roman"/>
           <w:sz w:val="24"/>
           <w:szCs w:val="24"/>
           <w:lang w:eastAsia="en-CA"/>
         </w:rPr>
-        <w:t>Interaction between Mimics and Models</w:t>
-      </w:r>
-    </w:p>
-    <w:p>
-      <w:pPr>
-        <w:pStyle w:val="Heading3"/>
+      </w:pPr>
+      <w:r>
         <w:rPr>
           <w:rFonts w:ascii="Times New Roman" w:eastAsia="Times New Roman" w:hAnsi="Times New Roman" w:cs="Times New Roman"/>
           <w:sz w:val="24"/>
           <w:szCs w:val="24"/>
           <w:lang w:eastAsia="en-CA"/>
         </w:rPr>
-      </w:pPr>
-      <w:r>
+        <w:t>Interaction between Mimics and Models</w:t>
+      </w:r>
+    </w:p>
+    <w:p>
+      <w:pPr>
+        <w:pStyle w:val="Heading3"/>
         <w:rPr>
           <w:rFonts w:ascii="Times New Roman" w:eastAsia="Times New Roman" w:hAnsi="Times New Roman" w:cs="Times New Roman"/>
           <w:sz w:val="24"/>
           <w:szCs w:val="24"/>
           <w:lang w:eastAsia="en-CA"/>
         </w:rPr>
-        <w:t>Interaction with predators</w:t>
-      </w:r>
-    </w:p>
-    <w:p>
-      <w:pPr>
-        <w:pStyle w:val="Heading2"/>
+      </w:pPr>
+      <w:r>
         <w:rPr>
           <w:rFonts w:ascii="Times New Roman" w:eastAsia="Times New Roman" w:hAnsi="Times New Roman" w:cs="Times New Roman"/>
           <w:sz w:val="24"/>
           <w:szCs w:val="24"/>
           <w:lang w:eastAsia="en-CA"/>
         </w:rPr>
-      </w:pPr>
-      <w:r>
+        <w:t>Interaction with predators</w:t>
+      </w:r>
+    </w:p>
+    <w:p>
+      <w:pPr>
+        <w:pStyle w:val="Heading2"/>
         <w:rPr>
           <w:rFonts w:ascii="Times New Roman" w:eastAsia="Times New Roman" w:hAnsi="Times New Roman" w:cs="Times New Roman"/>
           <w:sz w:val="24"/>
           <w:szCs w:val="24"/>
           <w:lang w:eastAsia="en-CA"/>
         </w:rPr>
-        <w:t>Predator</w:t>
-      </w:r>
-    </w:p>
-    <w:p>
-      <w:pPr>
-        <w:pStyle w:val="Heading3"/>
+      </w:pPr>
+      <w:r>
         <w:rPr>
           <w:rFonts w:ascii="Times New Roman" w:eastAsia="Times New Roman" w:hAnsi="Times New Roman" w:cs="Times New Roman"/>
           <w:sz w:val="24"/>
           <w:szCs w:val="24"/>
           <w:lang w:eastAsia="en-CA"/>
         </w:rPr>
-      </w:pPr>
-      <w:r>
+        <w:t>Predator</w:t>
+      </w:r>
+    </w:p>
+    <w:p>
+      <w:pPr>
+        <w:pStyle w:val="Heading3"/>
         <w:rPr>
           <w:rFonts w:ascii="Times New Roman" w:eastAsia="Times New Roman" w:hAnsi="Times New Roman" w:cs="Times New Roman"/>
           <w:sz w:val="24"/>
           <w:szCs w:val="24"/>
           <w:lang w:eastAsia="en-CA"/>
         </w:rPr>
-        <w:t>Learning</w:t>
-      </w:r>
-    </w:p>
-    <w:p>
-      <w:pPr>
-        <w:pStyle w:val="Heading4"/>
+      </w:pPr>
+      <w:r>
         <w:rPr>
           <w:rFonts w:ascii="Times New Roman" w:eastAsia="Times New Roman" w:hAnsi="Times New Roman" w:cs="Times New Roman"/>
           <w:sz w:val="24"/>
           <w:szCs w:val="24"/>
           <w:lang w:eastAsia="en-CA"/>
         </w:rPr>
-      </w:pPr>
-      <w:r>
+        <w:t>Learning</w:t>
+      </w:r>
+    </w:p>
+    <w:p>
+      <w:pPr>
+        <w:pStyle w:val="Heading4"/>
         <w:rPr>
           <w:rFonts w:ascii="Times New Roman" w:eastAsia="Times New Roman" w:hAnsi="Times New Roman" w:cs="Times New Roman"/>
           <w:sz w:val="24"/>
           <w:szCs w:val="24"/>
           <w:lang w:eastAsia="en-CA"/>
         </w:rPr>
-        <w:t>Hebbian Learning</w:t>
-      </w:r>
-    </w:p>
-    <w:p>
-      <w:pPr>
-        <w:pStyle w:val="Heading4"/>
+      </w:pPr>
+      <w:r>
         <w:rPr>
           <w:rFonts w:ascii="Times New Roman" w:eastAsia="Times New Roman" w:hAnsi="Times New Roman" w:cs="Times New Roman"/>
           <w:sz w:val="24"/>
           <w:szCs w:val="24"/>
           <w:lang w:eastAsia="en-CA"/>
         </w:rPr>
-      </w:pPr>
-      <w:r>
+        <w:t>Hebbian Learning</w:t>
+      </w:r>
+    </w:p>
+    <w:p>
+      <w:pPr>
+        <w:pStyle w:val="Heading4"/>
         <w:rPr>
           <w:rFonts w:ascii="Times New Roman" w:eastAsia="Times New Roman" w:hAnsi="Times New Roman" w:cs="Times New Roman"/>
           <w:sz w:val="24"/>
           <w:szCs w:val="24"/>
           <w:lang w:eastAsia="en-CA"/>
         </w:rPr>
-        <w:t>Hopfield Network</w:t>
-      </w:r>
-    </w:p>
-    <w:p>
-      <w:pPr>
-        <w:pStyle w:val="Heading3"/>
+      </w:pPr>
+      <w:r>
         <w:rPr>
           <w:rFonts w:ascii="Times New Roman" w:eastAsia="Times New Roman" w:hAnsi="Times New Roman" w:cs="Times New Roman"/>
           <w:sz w:val="24"/>
           <w:szCs w:val="24"/>
           <w:lang w:eastAsia="en-CA"/>
         </w:rPr>
-      </w:pPr>
-      <w:r>
+        <w:t>Hopfield Network</w:t>
+      </w:r>
+    </w:p>
+    <w:p>
+      <w:pPr>
+        <w:pStyle w:val="Heading3"/>
         <w:rPr>
           <w:rFonts w:ascii="Times New Roman" w:eastAsia="Times New Roman" w:hAnsi="Times New Roman" w:cs="Times New Roman"/>
           <w:sz w:val="24"/>
           <w:szCs w:val="24"/>
           <w:lang w:eastAsia="en-CA"/>
         </w:rPr>
-        <w:t>Design of Memory with Hopfield Network</w:t>
-      </w:r>
-    </w:p>
-    <w:p>
-      <w:pPr>
-        <w:pStyle w:val="Heading3"/>
+      </w:pPr>
+      <w:r>
         <w:rPr>
           <w:rFonts w:ascii="Times New Roman" w:eastAsia="Times New Roman" w:hAnsi="Times New Roman" w:cs="Times New Roman"/>
           <w:sz w:val="24"/>
           <w:szCs w:val="24"/>
           <w:lang w:eastAsia="en-CA"/>
         </w:rPr>
-      </w:pPr>
-      <w:r>
+        <w:t>Design of Memory with Hopfield Network</w:t>
+      </w:r>
+    </w:p>
+    <w:p>
+      <w:pPr>
+        <w:pStyle w:val="Heading3"/>
         <w:rPr>
           <w:rFonts w:ascii="Times New Roman" w:eastAsia="Times New Roman" w:hAnsi="Times New Roman" w:cs="Times New Roman"/>
           <w:sz w:val="24"/>
           <w:szCs w:val="24"/>
           <w:lang w:eastAsia="en-CA"/>
         </w:rPr>
-        <w:t>Interaction and Reproduction</w:t>
-      </w:r>
-    </w:p>
-    <w:p>
-      <w:pPr>
-        <w:pStyle w:val="Heading3"/>
+      </w:pPr>
+      <w:r>
         <w:rPr>
           <w:rFonts w:ascii="Times New Roman" w:eastAsia="Times New Roman" w:hAnsi="Times New Roman" w:cs="Times New Roman"/>
           <w:sz w:val="24"/>
           <w:szCs w:val="24"/>
           <w:lang w:eastAsia="en-CA"/>
         </w:rPr>
-      </w:pPr>
-      <w:r>
+        <w:t>Interaction and Reproduction</w:t>
+      </w:r>
+    </w:p>
+    <w:p>
+      <w:pPr>
+        <w:pStyle w:val="Heading3"/>
         <w:rPr>
           <w:rFonts w:ascii="Times New Roman" w:eastAsia="Times New Roman" w:hAnsi="Times New Roman" w:cs="Times New Roman"/>
           <w:sz w:val="24"/>
           <w:szCs w:val="24"/>
           <w:lang w:eastAsia="en-CA"/>
         </w:rPr>
+      </w:pPr>
+      <w:r>
+        <w:rPr>
+          <w:rFonts w:ascii="Times New Roman" w:eastAsia="Times New Roman" w:hAnsi="Times New Roman" w:cs="Times New Roman"/>
+          <w:sz w:val="24"/>
+          <w:szCs w:val="24"/>
+          <w:lang w:eastAsia="en-CA"/>
+        </w:rPr>
         <w:t>Interaction with Models and Mimics</w:t>
       </w:r>
     </w:p>
@@ -1350,6 +2430,26 @@
           <w:lang w:eastAsia="en-CA"/>
         </w:rPr>
       </w:pPr>
+    </w:p>
+    <w:p>
+      <w:pPr>
+        <w:rPr>
+          <w:rFonts w:asciiTheme="majorHAnsi" w:eastAsia="Times New Roman" w:hAnsiTheme="majorHAnsi" w:cstheme="majorBidi"/>
+          <w:b/>
+          <w:bCs/>
+          <w:color w:val="365F91" w:themeColor="accent1" w:themeShade="BF"/>
+          <w:sz w:val="28"/>
+          <w:szCs w:val="28"/>
+          <w:lang w:eastAsia="en-CA"/>
+        </w:rPr>
+      </w:pPr>
+      <w:r>
+        <w:rPr>
+          <w:rFonts w:eastAsia="Times New Roman"/>
+          <w:lang w:eastAsia="en-CA"/>
+        </w:rPr>
+        <w:br w:type="page"/>
+      </w:r>
     </w:p>
     <w:p>
       <w:pPr>
@@ -1423,9 +2523,9 @@
         <w:gridCol w:w="2235"/>
         <w:gridCol w:w="1559"/>
         <w:gridCol w:w="992"/>
-        <w:gridCol w:w="1598"/>
-        <w:gridCol w:w="1651"/>
-        <w:gridCol w:w="1559"/>
+        <w:gridCol w:w="2268"/>
+        <w:gridCol w:w="1418"/>
+        <w:gridCol w:w="1122"/>
       </w:tblGrid>
       <w:tr>
         <w:tc>
@@ -1562,7 +2662,7 @@
         </w:tc>
         <w:tc>
           <w:tcPr>
-            <w:tcW w:w="3249" w:type="dxa"/>
+            <w:tcW w:w="3686" w:type="dxa"/>
             <w:gridSpan w:val="2"/>
             <w:vMerge w:val="restart"/>
           </w:tcPr>
@@ -1583,7 +2683,7 @@
         </w:tc>
         <w:tc>
           <w:tcPr>
-            <w:tcW w:w="1559" w:type="dxa"/>
+            <w:tcW w:w="1122" w:type="dxa"/>
             <w:vMerge w:val="restart"/>
           </w:tcPr>
           <w:p>
@@ -1670,7 +2770,7 @@
         </w:tc>
         <w:tc>
           <w:tcPr>
-            <w:tcW w:w="3249" w:type="dxa"/>
+            <w:tcW w:w="3686" w:type="dxa"/>
             <w:gridSpan w:val="2"/>
             <w:vMerge/>
           </w:tcPr>
@@ -1685,7 +2785,7 @@
         </w:tc>
         <w:tc>
           <w:tcPr>
-            <w:tcW w:w="1559" w:type="dxa"/>
+            <w:tcW w:w="1122" w:type="dxa"/>
             <w:vMerge/>
           </w:tcPr>
           <w:p>
@@ -1756,7 +2856,7 @@
         </w:tc>
         <w:tc>
           <w:tcPr>
-            <w:tcW w:w="1598" w:type="dxa"/>
+            <w:tcW w:w="2268" w:type="dxa"/>
             <w:vMerge w:val="restart"/>
           </w:tcPr>
           <w:p>
@@ -1775,7 +2875,7 @@
         </w:tc>
         <w:tc>
           <w:tcPr>
-            <w:tcW w:w="1651" w:type="dxa"/>
+            <w:tcW w:w="1418" w:type="dxa"/>
           </w:tcPr>
           <w:p>
             <w:pPr>
@@ -1793,7 +2893,7 @@
         </w:tc>
         <w:tc>
           <w:tcPr>
-            <w:tcW w:w="1559" w:type="dxa"/>
+            <w:tcW w:w="1122" w:type="dxa"/>
           </w:tcPr>
           <w:p>
             <w:pPr>
@@ -1862,7 +2962,7 @@
         </w:tc>
         <w:tc>
           <w:tcPr>
-            <w:tcW w:w="1598" w:type="dxa"/>
+            <w:tcW w:w="2268" w:type="dxa"/>
             <w:vMerge/>
           </w:tcPr>
           <w:p>
@@ -1875,7 +2975,7 @@
         </w:tc>
         <w:tc>
           <w:tcPr>
-            <w:tcW w:w="1651" w:type="dxa"/>
+            <w:tcW w:w="1418" w:type="dxa"/>
           </w:tcPr>
           <w:p>
             <w:pPr>
@@ -1893,7 +2993,7 @@
         </w:tc>
         <w:tc>
           <w:tcPr>
-            <w:tcW w:w="1559" w:type="dxa"/>
+            <w:tcW w:w="1122" w:type="dxa"/>
           </w:tcPr>
           <w:p>
             <w:pPr>
@@ -1969,7 +3069,7 @@
         </w:tc>
         <w:tc>
           <w:tcPr>
-            <w:tcW w:w="1598" w:type="dxa"/>
+            <w:tcW w:w="2268" w:type="dxa"/>
             <w:vMerge w:val="restart"/>
           </w:tcPr>
           <w:p>
@@ -1988,7 +3088,7 @@
         </w:tc>
         <w:tc>
           <w:tcPr>
-            <w:tcW w:w="3210" w:type="dxa"/>
+            <w:tcW w:w="2540" w:type="dxa"/>
             <w:gridSpan w:val="2"/>
             <w:vMerge w:val="restart"/>
           </w:tcPr>
@@ -2061,7 +3161,7 @@
         </w:tc>
         <w:tc>
           <w:tcPr>
-            <w:tcW w:w="1598" w:type="dxa"/>
+            <w:tcW w:w="2268" w:type="dxa"/>
             <w:vMerge/>
           </w:tcPr>
           <w:p>
@@ -2074,7 +3174,7 @@
         </w:tc>
         <w:tc>
           <w:tcPr>
-            <w:tcW w:w="3210" w:type="dxa"/>
+            <w:tcW w:w="2540" w:type="dxa"/>
             <w:gridSpan w:val="2"/>
             <w:vMerge/>
           </w:tcPr>
@@ -2091,6 +3191,7 @@
         <w:tc>
           <w:tcPr>
             <w:tcW w:w="2235" w:type="dxa"/>
+            <w:vMerge w:val="restart"/>
           </w:tcPr>
           <w:p>
             <w:pPr>
@@ -2111,6 +3212,7 @@
           <w:tcPr>
             <w:tcW w:w="2551" w:type="dxa"/>
             <w:gridSpan w:val="2"/>
+            <w:vMerge w:val="restart"/>
           </w:tcPr>
           <w:p>
             <w:pPr>
@@ -2129,7 +3231,7 @@
         </w:tc>
         <w:tc>
           <w:tcPr>
-            <w:tcW w:w="1598" w:type="dxa"/>
+            <w:tcW w:w="2268" w:type="dxa"/>
           </w:tcPr>
           <w:p>
             <w:pPr>
@@ -2147,7 +3249,7 @@
         </w:tc>
         <w:tc>
           <w:tcPr>
-            <w:tcW w:w="3210" w:type="dxa"/>
+            <w:tcW w:w="2540" w:type="dxa"/>
             <w:gridSpan w:val="2"/>
           </w:tcPr>
           <w:p>
@@ -2170,92 +3272,85 @@
         <w:tc>
           <w:tcPr>
             <w:tcW w:w="2235" w:type="dxa"/>
-          </w:tcPr>
-          <w:p>
-            <w:pPr>
-              <w:jc w:val="center"/>
-              <w:rPr>
-                <w:lang w:eastAsia="en-CA"/>
-              </w:rPr>
-            </w:pPr>
-          </w:p>
-        </w:tc>
-        <w:tc>
-          <w:tcPr>
-            <w:tcW w:w="1559" w:type="dxa"/>
-          </w:tcPr>
-          <w:p>
-            <w:pPr>
-              <w:rPr>
-                <w:lang w:eastAsia="en-CA"/>
-              </w:rPr>
-            </w:pPr>
-          </w:p>
-        </w:tc>
-        <w:tc>
-          <w:tcPr>
-            <w:tcW w:w="992" w:type="dxa"/>
-          </w:tcPr>
-          <w:p>
-            <w:pPr>
-              <w:rPr>
-                <w:lang w:eastAsia="en-CA"/>
-              </w:rPr>
-            </w:pPr>
-          </w:p>
-        </w:tc>
-        <w:tc>
-          <w:tcPr>
-            <w:tcW w:w="1598" w:type="dxa"/>
-            <w:vMerge w:val="restart"/>
-          </w:tcPr>
-          <w:p>
-            <w:pPr>
-              <w:rPr>
-                <w:lang w:eastAsia="en-CA"/>
-              </w:rPr>
-            </w:pPr>
-            <w:r>
-              <w:rPr>
-                <w:lang w:eastAsia="en-CA"/>
-              </w:rPr>
-              <w:t>Memory Configuration</w:t>
-            </w:r>
-          </w:p>
-        </w:tc>
-        <w:tc>
-          <w:tcPr>
-            <w:tcW w:w="1651" w:type="dxa"/>
-          </w:tcPr>
-          <w:p>
-            <w:pPr>
-              <w:rPr>
-                <w:lang w:eastAsia="en-CA"/>
-              </w:rPr>
-            </w:pPr>
-            <w:r>
-              <w:rPr>
-                <w:lang w:eastAsia="en-CA"/>
-              </w:rPr>
-              <w:t>Minimum</w:t>
-            </w:r>
-          </w:p>
-        </w:tc>
-        <w:tc>
-          <w:tcPr>
-            <w:tcW w:w="1559" w:type="dxa"/>
-          </w:tcPr>
-          <w:p>
-            <w:pPr>
-              <w:rPr>
-                <w:lang w:eastAsia="en-CA"/>
-              </w:rPr>
-            </w:pPr>
-            <w:r>
-              <w:rPr>
-                <w:lang w:eastAsia="en-CA"/>
-              </w:rPr>
-              <w:t>2</w:t>
+            <w:vMerge/>
+          </w:tcPr>
+          <w:p>
+            <w:pPr>
+              <w:jc w:val="center"/>
+              <w:rPr>
+                <w:lang w:eastAsia="en-CA"/>
+              </w:rPr>
+            </w:pPr>
+          </w:p>
+        </w:tc>
+        <w:tc>
+          <w:tcPr>
+            <w:tcW w:w="2551" w:type="dxa"/>
+            <w:gridSpan w:val="2"/>
+            <w:vMerge/>
+          </w:tcPr>
+          <w:p>
+            <w:pPr>
+              <w:jc w:val="center"/>
+              <w:rPr>
+                <w:lang w:eastAsia="en-CA"/>
+              </w:rPr>
+            </w:pPr>
+          </w:p>
+        </w:tc>
+        <w:tc>
+          <w:tcPr>
+            <w:tcW w:w="2268" w:type="dxa"/>
+          </w:tcPr>
+          <w:p>
+            <w:pPr>
+              <w:rPr>
+                <w:lang w:eastAsia="en-CA"/>
+              </w:rPr>
+            </w:pPr>
+            <w:r>
+              <w:rPr>
+                <w:lang w:eastAsia="en-CA"/>
+              </w:rPr>
+              <w:t>Min</w:t>
+            </w:r>
+            <w:r>
+              <w:rPr>
+                <w:lang w:eastAsia="en-CA"/>
+              </w:rPr>
+              <w:t>imum</w:t>
+            </w:r>
+            <w:r>
+              <w:rPr>
+                <w:lang w:eastAsia="en-CA"/>
+              </w:rPr>
+              <w:t xml:space="preserve"> </w:t>
+            </w:r>
+            <w:r>
+              <w:rPr>
+                <w:lang w:eastAsia="en-CA"/>
+              </w:rPr>
+              <w:t>Attack Age</w:t>
+            </w:r>
+          </w:p>
+        </w:tc>
+        <w:tc>
+          <w:tcPr>
+            <w:tcW w:w="2540" w:type="dxa"/>
+            <w:gridSpan w:val="2"/>
+          </w:tcPr>
+          <w:p>
+            <w:pPr>
+              <w:jc w:val="center"/>
+              <w:rPr>
+                <w:lang w:eastAsia="en-CA"/>
+              </w:rPr>
+            </w:pPr>
+            <w:r>
+              <w:rPr>
+                <w:lang w:eastAsia="en-CA"/>
+              </w:rPr>
+              <w:t>500</w:t>
             </w:r>
           </w:p>
         </w:tc>
@@ -2300,7 +3395,101 @@
         </w:tc>
         <w:tc>
           <w:tcPr>
-            <w:tcW w:w="1598" w:type="dxa"/>
+            <w:tcW w:w="2268" w:type="dxa"/>
+            <w:vMerge w:val="restart"/>
+          </w:tcPr>
+          <w:p>
+            <w:pPr>
+              <w:rPr>
+                <w:lang w:eastAsia="en-CA"/>
+              </w:rPr>
+            </w:pPr>
+            <w:r>
+              <w:rPr>
+                <w:lang w:eastAsia="en-CA"/>
+              </w:rPr>
+              <w:t>Memory Configuration</w:t>
+            </w:r>
+          </w:p>
+        </w:tc>
+        <w:tc>
+          <w:tcPr>
+            <w:tcW w:w="1418" w:type="dxa"/>
+          </w:tcPr>
+          <w:p>
+            <w:pPr>
+              <w:rPr>
+                <w:lang w:eastAsia="en-CA"/>
+              </w:rPr>
+            </w:pPr>
+            <w:r>
+              <w:rPr>
+                <w:lang w:eastAsia="en-CA"/>
+              </w:rPr>
+              <w:t>Minimum</w:t>
+            </w:r>
+          </w:p>
+        </w:tc>
+        <w:tc>
+          <w:tcPr>
+            <w:tcW w:w="1122" w:type="dxa"/>
+          </w:tcPr>
+          <w:p>
+            <w:pPr>
+              <w:rPr>
+                <w:lang w:eastAsia="en-CA"/>
+              </w:rPr>
+            </w:pPr>
+            <w:r>
+              <w:rPr>
+                <w:lang w:eastAsia="en-CA"/>
+              </w:rPr>
+              <w:t>2</w:t>
+            </w:r>
+          </w:p>
+        </w:tc>
+      </w:tr>
+      <w:tr>
+        <w:tc>
+          <w:tcPr>
+            <w:tcW w:w="2235" w:type="dxa"/>
+          </w:tcPr>
+          <w:p>
+            <w:pPr>
+              <w:jc w:val="center"/>
+              <w:rPr>
+                <w:lang w:eastAsia="en-CA"/>
+              </w:rPr>
+            </w:pPr>
+          </w:p>
+        </w:tc>
+        <w:tc>
+          <w:tcPr>
+            <w:tcW w:w="1559" w:type="dxa"/>
+          </w:tcPr>
+          <w:p>
+            <w:pPr>
+              <w:rPr>
+                <w:lang w:eastAsia="en-CA"/>
+              </w:rPr>
+            </w:pPr>
+          </w:p>
+        </w:tc>
+        <w:tc>
+          <w:tcPr>
+            <w:tcW w:w="992" w:type="dxa"/>
+          </w:tcPr>
+          <w:p>
+            <w:pPr>
+              <w:rPr>
+                <w:lang w:eastAsia="en-CA"/>
+              </w:rPr>
+            </w:pPr>
+          </w:p>
+        </w:tc>
+        <w:tc>
+          <w:tcPr>
+            <w:tcW w:w="2268" w:type="dxa"/>
             <w:vMerge/>
           </w:tcPr>
           <w:p>
@@ -2313,7 +3502,7 @@
         </w:tc>
         <w:tc>
           <w:tcPr>
-            <w:tcW w:w="1651" w:type="dxa"/>
+            <w:tcW w:w="1418" w:type="dxa"/>
           </w:tcPr>
           <w:p>
             <w:pPr>
@@ -2331,7 +3520,7 @@
         </w:tc>
         <w:tc>
           <w:tcPr>
-            <w:tcW w:w="1559" w:type="dxa"/>
+            <w:tcW w:w="1122" w:type="dxa"/>
           </w:tcPr>
           <w:p>
             <w:pPr>
@@ -2355,6 +3544,349 @@
           <w:lang w:eastAsia="en-CA"/>
         </w:rPr>
       </w:pPr>
+    </w:p>
+    <w:p>
+      <w:pPr>
+        <w:rPr>
+          <w:lang w:eastAsia="en-CA"/>
+        </w:rPr>
+      </w:pPr>
+      <w:r>
+        <w:rPr>
+          <w:lang w:eastAsia="en-CA"/>
+        </w:rPr>
+        <w:t xml:space="preserve">The above set of parameters were carefully selected to be the initial condition for this run of the simulation. </w:t>
+      </w:r>
+      <w:r>
+        <w:rPr>
+          <w:lang w:eastAsia="en-CA"/>
+        </w:rPr>
+        <w:t xml:space="preserve">This test has been done with two sets of prey species with very different CA pattern </w:t>
+      </w:r>
+      <w:r>
+        <w:rPr>
+          <w:lang w:eastAsia="en-CA"/>
+        </w:rPr>
+        <w:t xml:space="preserve">and with opposite palatability and equal population. </w:t>
+      </w:r>
+      <w:r>
+        <w:rPr>
+          <w:lang w:eastAsia="en-CA"/>
+        </w:rPr>
+        <w:t xml:space="preserve">To control reproduction of the prey species their age limit has been set to 100 iterations into the time the species was alive. </w:t>
+      </w:r>
+      <w:r>
+        <w:rPr>
+          <w:lang w:eastAsia="en-CA"/>
+        </w:rPr>
+        <w:t xml:space="preserve">And the reproduction interval was set to 1000 iterations. </w:t>
+      </w:r>
+    </w:p>
+    <w:p>
+      <w:pPr>
+        <w:rPr>
+          <w:lang w:eastAsia="en-CA"/>
+        </w:rPr>
+      </w:pPr>
+      <w:r>
+        <w:rPr>
+          <w:lang w:eastAsia="en-CA"/>
+        </w:rPr>
+        <w:t xml:space="preserve">Pattern mutation rate has been set to a minimal level of 0.05 as by increasing this variable it is possible to increase the size of mimicry ring present in the simulation. </w:t>
+      </w:r>
+      <w:r>
+        <w:rPr>
+          <w:lang w:eastAsia="en-CA"/>
+        </w:rPr>
+        <w:t xml:space="preserve">The Genome mutation rate controls the rate at which genome of the child prey species will deviating from their parents. </w:t>
+      </w:r>
+      <w:r>
+        <w:rPr>
+          <w:lang w:eastAsia="en-CA"/>
+        </w:rPr>
+        <w:t xml:space="preserve">As mentioned earlier the genome mutation rate has been separated </w:t>
+      </w:r>
+      <w:r>
+        <w:rPr>
+          <w:lang w:eastAsia="en-CA"/>
+        </w:rPr>
+        <w:t>from the pattern mutation rate to bring more control to the number of mimicry rings generated.</w:t>
+      </w:r>
+    </w:p>
+    <w:p>
+      <w:pPr>
+        <w:rPr>
+          <w:lang w:eastAsia="en-CA"/>
+        </w:rPr>
+      </w:pPr>
+      <w:r>
+        <w:rPr>
+          <w:lang w:eastAsia="en-CA"/>
+        </w:rPr>
+        <w:t xml:space="preserve">Prey demise age been kept to 2000 iterations similar to predator demise age. </w:t>
+      </w:r>
+      <w:r>
+        <w:rPr>
+          <w:lang w:eastAsia="en-CA"/>
+        </w:rPr>
+        <w:t xml:space="preserve">But later in the following results predator demise age has been increased to 5000 iterations. Predators in this simulation generates selection pressure </w:t>
+      </w:r>
+      <w:r>
+        <w:rPr>
+          <w:lang w:eastAsia="en-CA"/>
+        </w:rPr>
+        <w:t xml:space="preserve">for </w:t>
+      </w:r>
+      <w:r>
+        <w:rPr>
+          <w:lang w:eastAsia="en-CA"/>
+        </w:rPr>
+        <w:t xml:space="preserve">the evolution of mimicry. </w:t>
+      </w:r>
+      <w:r>
+        <w:rPr>
+          <w:lang w:eastAsia="en-CA"/>
+        </w:rPr>
+        <w:t xml:space="preserve">So the longer a predator is present in the simulation it will be making intelligent decisions in term to selecting which prey species to consume and which one to avoid. </w:t>
+      </w:r>
+      <w:r>
+        <w:rPr>
+          <w:lang w:eastAsia="en-CA"/>
+        </w:rPr>
+        <w:t xml:space="preserve">But with the current rate of demise for predator we were able to create successful mimetic population of prey species as we will see in the analysis </w:t>
+      </w:r>
+      <w:r>
+        <w:rPr>
+          <w:lang w:eastAsia="en-CA"/>
+        </w:rPr>
+        <w:t xml:space="preserve">in the following </w:t>
+      </w:r>
+      <w:r>
+        <w:rPr>
+          <w:lang w:eastAsia="en-CA"/>
+        </w:rPr>
+        <w:t xml:space="preserve">results. </w:t>
+      </w:r>
+    </w:p>
+    <w:p>
+      <w:pPr>
+        <w:rPr>
+          <w:lang w:eastAsia="en-CA"/>
+        </w:rPr>
+      </w:pPr>
+      <w:r>
+        <w:rPr>
+          <w:lang w:eastAsia="en-CA"/>
+        </w:rPr>
+        <w:t xml:space="preserve">Initial population of predator species has been set to 10 which is in accordance with the prey population in the simulation. </w:t>
+      </w:r>
+      <w:r>
+        <w:rPr>
+          <w:lang w:eastAsia="en-CA"/>
+        </w:rPr>
+        <w:t xml:space="preserve">The reason for such low rate of predator </w:t>
+      </w:r>
+      <w:r>
+        <w:rPr>
+          <w:lang w:eastAsia="en-CA"/>
+        </w:rPr>
+        <w:t>is</w:t>
+      </w:r>
+      <w:r>
+        <w:rPr>
+          <w:lang w:eastAsia="en-CA"/>
+        </w:rPr>
+        <w:t xml:space="preserve"> </w:t>
+      </w:r>
+      <w:r>
+        <w:rPr>
+          <w:lang w:eastAsia="en-CA"/>
+        </w:rPr>
+        <w:t xml:space="preserve">unlike prey species which are consumed by predators, </w:t>
+      </w:r>
+      <w:r>
+        <w:rPr>
+          <w:lang w:eastAsia="en-CA"/>
+        </w:rPr>
+        <w:t xml:space="preserve">there is no cause of the predator species to die accept their natural cause of death, </w:t>
+      </w:r>
+      <w:r>
+        <w:rPr>
+          <w:lang w:eastAsia="en-CA"/>
+        </w:rPr>
+        <w:t>that</w:t>
+      </w:r>
+      <w:r>
+        <w:rPr>
+          <w:lang w:eastAsia="en-CA"/>
+        </w:rPr>
+        <w:t xml:space="preserve"> is to reach their demise age. </w:t>
+      </w:r>
+      <w:r>
+        <w:rPr>
+          <w:lang w:eastAsia="en-CA"/>
+        </w:rPr>
+        <w:t xml:space="preserve">So predator population </w:t>
+      </w:r>
+      <w:r>
+        <w:rPr>
+          <w:lang w:eastAsia="en-CA"/>
+        </w:rPr>
+        <w:t xml:space="preserve">can explode very easily. </w:t>
+      </w:r>
+      <w:r>
+        <w:rPr>
+          <w:lang w:eastAsia="en-CA"/>
+        </w:rPr>
+        <w:t xml:space="preserve">That is why their population is controlled in </w:t>
+      </w:r>
+      <w:r>
+        <w:rPr>
+          <w:lang w:eastAsia="en-CA"/>
+        </w:rPr>
+        <w:t xml:space="preserve">a </w:t>
+      </w:r>
+      <w:r>
+        <w:rPr>
+          <w:lang w:eastAsia="en-CA"/>
+        </w:rPr>
+        <w:t xml:space="preserve">restrictive manner with the help of high reproduction age limit and reproduction </w:t>
+      </w:r>
+      <w:r>
+        <w:rPr>
+          <w:lang w:eastAsia="en-CA"/>
+        </w:rPr>
+        <w:t xml:space="preserve">age </w:t>
+      </w:r>
+      <w:r>
+        <w:rPr>
+          <w:lang w:eastAsia="en-CA"/>
+        </w:rPr>
+        <w:t xml:space="preserve">interval. </w:t>
+      </w:r>
+    </w:p>
+    <w:p>
+      <w:pPr>
+        <w:rPr>
+          <w:lang w:eastAsia="en-CA"/>
+        </w:rPr>
+      </w:pPr>
+      <w:r>
+        <w:rPr>
+          <w:lang w:eastAsia="en-CA"/>
+        </w:rPr>
+        <w:lastRenderedPageBreak/>
+        <w:t xml:space="preserve">The memory configuration size for predators are a very interesting parameter. </w:t>
+      </w:r>
+      <w:r>
+        <w:rPr>
+          <w:lang w:eastAsia="en-CA"/>
+        </w:rPr>
+        <w:t>The minimum memory size</w:t>
+      </w:r>
+      <w:r>
+        <w:rPr>
+          <w:lang w:eastAsia="en-CA"/>
+        </w:rPr>
+        <w:t xml:space="preserve"> is directly associated with the number of prey species with wh</w:t>
+      </w:r>
+      <w:r>
+        <w:rPr>
+          <w:lang w:eastAsia="en-CA"/>
+        </w:rPr>
+        <w:t xml:space="preserve">ich we initiate the simulation. Otherwise evolution of mimicry is not observed. </w:t>
+      </w:r>
+      <w:r>
+        <w:rPr>
+          <w:lang w:eastAsia="en-CA"/>
+        </w:rPr>
+        <w:t xml:space="preserve">As mentioned earlier the minimum memory size is the number of prey species predator would consume before starting to make decisive consumption of prey species. </w:t>
+      </w:r>
+      <w:r>
+        <w:rPr>
+          <w:lang w:eastAsia="en-CA"/>
+        </w:rPr>
+        <w:t xml:space="preserve">After the initial birth of a predator </w:t>
+      </w:r>
+      <w:r>
+        <w:rPr>
+          <w:lang w:eastAsia="en-CA"/>
+        </w:rPr>
+        <w:t xml:space="preserve">and when the minimum attack age is crossed, it starts consuming prey species present in its vicinity without making any judgement. </w:t>
+      </w:r>
+      <w:r>
+        <w:rPr>
+          <w:lang w:eastAsia="en-CA"/>
+        </w:rPr>
+        <w:t xml:space="preserve">At this point its memory size is zero. </w:t>
+      </w:r>
+      <w:r>
+        <w:rPr>
+          <w:lang w:eastAsia="en-CA"/>
+        </w:rPr>
+        <w:t xml:space="preserve">As long as the minimum memory size is not reached predators will blindly consume prey species and insert their CA pattern and associated palatability into its Hopfield memory bank. </w:t>
+      </w:r>
+      <w:r>
+        <w:rPr>
+          <w:lang w:eastAsia="en-CA"/>
+        </w:rPr>
+        <w:t>No later than the minimum memory size has been reached predator will start making intelligent decision about consuming its prey species. When catching a prey if its memory tells that its palatable it will consume that prey</w:t>
+      </w:r>
+      <w:r>
+        <w:rPr>
+          <w:lang w:eastAsia="en-CA"/>
+        </w:rPr>
+        <w:t>.</w:t>
+      </w:r>
+      <w:r>
+        <w:rPr>
+          <w:lang w:eastAsia="en-CA"/>
+        </w:rPr>
+        <w:t xml:space="preserve"> otherwise </w:t>
+      </w:r>
+      <w:r>
+        <w:rPr>
+          <w:lang w:eastAsia="en-CA"/>
+        </w:rPr>
+        <w:t xml:space="preserve">if memory recognizes it to be unpalatable predator </w:t>
+      </w:r>
+      <w:r>
+        <w:rPr>
+          <w:lang w:eastAsia="en-CA"/>
+        </w:rPr>
+        <w:t xml:space="preserve">will </w:t>
+      </w:r>
+      <w:r>
+        <w:rPr>
+          <w:lang w:eastAsia="en-CA"/>
+        </w:rPr>
+        <w:t xml:space="preserve">certainly </w:t>
+      </w:r>
+      <w:r>
+        <w:rPr>
+          <w:lang w:eastAsia="en-CA"/>
+        </w:rPr>
+        <w:t xml:space="preserve">let it go. </w:t>
+      </w:r>
+    </w:p>
+    <w:p>
+      <w:pPr>
+        <w:rPr>
+          <w:lang w:eastAsia="en-CA"/>
+        </w:rPr>
+      </w:pPr>
+      <w:r>
+        <w:rPr>
+          <w:lang w:eastAsia="en-CA"/>
+        </w:rPr>
+        <w:t xml:space="preserve">Now as we know the behaviour of </w:t>
+      </w:r>
+      <w:r>
+        <w:rPr>
+          <w:lang w:eastAsia="en-CA"/>
+        </w:rPr>
+        <w:t xml:space="preserve">Hopfield memory, a recognition result will always be achieved depending on the similarity of the patterns stored in memory. So when minimum memory size has been reached the predator will always make a decision based on the similarity of the prey pattern currently captured and the patterns stored in memory. </w:t>
+      </w:r>
     </w:p>
     <w:p>
       <w:pPr>
@@ -2431,34 +3963,376 @@
           <w:lang w:eastAsia="en-CA"/>
         </w:rPr>
       </w:pPr>
-    </w:p>
-    <w:p>
-      <w:pPr>
-        <w:rPr>
-          <w:lang w:eastAsia="en-CA"/>
-        </w:rPr>
-      </w:pPr>
-    </w:p>
-    <w:p>
-      <w:pPr>
-        <w:rPr>
-          <w:lang w:eastAsia="en-CA"/>
-        </w:rPr>
-      </w:pPr>
-    </w:p>
-    <w:p>
-      <w:pPr>
-        <w:rPr>
-          <w:lang w:eastAsia="en-CA"/>
-        </w:rPr>
-      </w:pPr>
-    </w:p>
-    <w:p>
-      <w:pPr>
-        <w:rPr>
-          <w:lang w:eastAsia="en-CA"/>
-        </w:rPr>
-      </w:pPr>
+      <w:r>
+        <w:rPr>
+          <w:lang w:eastAsia="en-CA"/>
+        </w:rPr>
+        <w:t xml:space="preserve">The above plot is simulation </w:t>
+      </w:r>
+      <w:r>
+        <w:rPr>
+          <w:lang w:eastAsia="en-CA"/>
+        </w:rPr>
+        <w:t>time</w:t>
+      </w:r>
+      <w:r>
+        <w:rPr>
+          <w:lang w:eastAsia="en-CA"/>
+        </w:rPr>
+        <w:t xml:space="preserve"> verses prey population after running </w:t>
+      </w:r>
+      <w:r>
+        <w:rPr>
+          <w:lang w:eastAsia="en-CA"/>
+        </w:rPr>
+        <w:t>it</w:t>
+      </w:r>
+      <w:r>
+        <w:rPr>
+          <w:lang w:eastAsia="en-CA"/>
+        </w:rPr>
+        <w:t xml:space="preserve"> for above 8000 iterations. </w:t>
+      </w:r>
+      <w:r>
+        <w:rPr>
+          <w:lang w:eastAsia="en-CA"/>
+        </w:rPr>
+        <w:t xml:space="preserve">With the initial configuration in the above table we can observe that multiple rings of prey population has been </w:t>
+      </w:r>
+      <w:r>
+        <w:rPr>
+          <w:lang w:eastAsia="en-CA"/>
+        </w:rPr>
+        <w:t>creat</w:t>
+      </w:r>
+      <w:r>
+        <w:rPr>
+          <w:lang w:eastAsia="en-CA"/>
+        </w:rPr>
+        <w:t>ed</w:t>
+      </w:r>
+      <w:r>
+        <w:rPr>
+          <w:lang w:eastAsia="en-CA"/>
+        </w:rPr>
+        <w:t>.</w:t>
+      </w:r>
+      <w:r>
+        <w:rPr>
+          <w:lang w:eastAsia="en-CA"/>
+        </w:rPr>
+        <w:t xml:space="preserve"> </w:t>
+      </w:r>
+      <w:r>
+        <w:rPr>
+          <w:lang w:eastAsia="en-CA"/>
+        </w:rPr>
+        <w:t xml:space="preserve">Two prey species are in a </w:t>
+      </w:r>
+      <w:r>
+        <w:rPr>
+          <w:lang w:eastAsia="en-CA"/>
+        </w:rPr>
+        <w:t xml:space="preserve">ring </w:t>
+      </w:r>
+      <w:r>
+        <w:rPr>
+          <w:lang w:eastAsia="en-CA"/>
+        </w:rPr>
+        <w:t xml:space="preserve">if their </w:t>
+      </w:r>
+      <w:r>
+        <w:rPr>
+          <w:lang w:eastAsia="en-CA"/>
+        </w:rPr>
+        <w:t xml:space="preserve">CA </w:t>
+      </w:r>
+      <w:r>
+        <w:rPr>
+          <w:lang w:eastAsia="en-CA"/>
+        </w:rPr>
+        <w:t>pattern have</w:t>
+      </w:r>
+      <w:r>
+        <w:rPr>
+          <w:lang w:eastAsia="en-CA"/>
+        </w:rPr>
+        <w:t xml:space="preserve"> a</w:t>
+      </w:r>
+      <w:r>
+        <w:rPr>
+          <w:lang w:eastAsia="en-CA"/>
+        </w:rPr>
+        <w:t xml:space="preserve"> hamming distance </w:t>
+      </w:r>
+      <w:r>
+        <w:rPr>
+          <w:lang w:eastAsia="en-CA"/>
+        </w:rPr>
+        <w:t>within</w:t>
+      </w:r>
+      <w:r>
+        <w:rPr>
+          <w:lang w:eastAsia="en-CA"/>
+        </w:rPr>
+        <w:t xml:space="preserve"> 10 b</w:t>
+      </w:r>
+      <w:r>
+        <w:rPr>
+          <w:lang w:eastAsia="en-CA"/>
+        </w:rPr>
+        <w:t xml:space="preserve">its. </w:t>
+      </w:r>
+      <w:r>
+        <w:rPr>
+          <w:lang w:eastAsia="en-CA"/>
+        </w:rPr>
+        <w:t xml:space="preserve">Population of palatable species has been represented with straight curve while population of </w:t>
+      </w:r>
+      <w:r>
+        <w:rPr>
+          <w:lang w:eastAsia="en-CA"/>
+        </w:rPr>
+        <w:lastRenderedPageBreak/>
+        <w:t xml:space="preserve">unpalatable species has been defined with the help of dotted curve. </w:t>
+      </w:r>
+      <w:r>
+        <w:rPr>
+          <w:lang w:eastAsia="en-CA"/>
+        </w:rPr>
+        <w:t xml:space="preserve">Difference signs of squares, triangles and diamonds have been used to distinguish between species of prey population. </w:t>
+      </w:r>
+      <w:r>
+        <w:rPr>
+          <w:lang w:eastAsia="en-CA"/>
+        </w:rPr>
+        <w:t xml:space="preserve">The simulation was initiated with two prey species having CA rule of 110 and 30 and being palatable and unpalatable consecutively. </w:t>
+      </w:r>
+    </w:p>
+    <w:p>
+      <w:pPr>
+        <w:rPr>
+          <w:lang w:eastAsia="en-CA"/>
+        </w:rPr>
+      </w:pPr>
+      <w:r>
+        <w:rPr>
+          <w:lang w:eastAsia="en-CA"/>
+        </w:rPr>
+        <w:t xml:space="preserve">By closely observing the graph we could see the population of the two species have started dropping at around time 500 when the initial predator population reaches the </w:t>
+      </w:r>
+      <w:r>
+        <w:rPr>
+          <w:lang w:eastAsia="en-CA"/>
+        </w:rPr>
+        <w:t>maturity</w:t>
+      </w:r>
+      <w:r>
+        <w:rPr>
+          <w:lang w:eastAsia="en-CA"/>
+        </w:rPr>
+        <w:t xml:space="preserve"> for consuming prey species. </w:t>
+      </w:r>
+      <w:r>
+        <w:rPr>
+          <w:lang w:eastAsia="en-CA"/>
+        </w:rPr>
+        <w:t xml:space="preserve">At around time 1000 the prey population starts </w:t>
+      </w:r>
+      <w:r>
+        <w:rPr>
+          <w:lang w:eastAsia="en-CA"/>
+        </w:rPr>
+        <w:t xml:space="preserve">reproducing as the population increases. </w:t>
+      </w:r>
+      <w:r>
+        <w:rPr>
+          <w:lang w:eastAsia="en-CA"/>
+        </w:rPr>
+        <w:t xml:space="preserve">At around the same time different other species of prey population gets to be born with mutated CA patterns. </w:t>
+      </w:r>
+      <w:r>
+        <w:rPr>
+          <w:lang w:eastAsia="en-CA"/>
+        </w:rPr>
+        <w:t xml:space="preserve">Over time the population of CA Rule 110 dominates the population as most predators recognizes it as unpalatable. </w:t>
+      </w:r>
+      <w:r>
+        <w:rPr>
+          <w:lang w:eastAsia="en-CA"/>
+        </w:rPr>
+        <w:t>And similarly a population of CA Rule 110 or within the same ring of palatable species starts rising, while at one point overlaps the population of CA Rule 30 (Time: 5700 approx.) which was initially considered</w:t>
+      </w:r>
+      <w:r>
+        <w:rPr>
+          <w:lang w:eastAsia="en-CA"/>
+        </w:rPr>
+        <w:t xml:space="preserve"> as a set of palatable species.</w:t>
+      </w:r>
+    </w:p>
+    <w:p>
+      <w:pPr>
+        <w:rPr>
+          <w:lang w:eastAsia="en-CA"/>
+        </w:rPr>
+      </w:pPr>
+      <w:r>
+        <w:rPr>
+          <w:lang w:eastAsia="en-CA"/>
+        </w:rPr>
+        <w:t xml:space="preserve">We can observe from the above results that the evolution of mimicry has taken effect. </w:t>
+      </w:r>
+      <w:r>
+        <w:rPr>
+          <w:lang w:eastAsia="en-CA"/>
+        </w:rPr>
+        <w:t>A population of mimics were successfully able to exceed the population of other prey species the reason being avoidance by predators of prey pattern similar to unpalatable</w:t>
+      </w:r>
+      <w:r>
+        <w:rPr>
+          <w:lang w:eastAsia="en-CA"/>
+        </w:rPr>
+        <w:t xml:space="preserve"> on</w:t>
+      </w:r>
+      <w:r>
+        <w:rPr>
+          <w:lang w:eastAsia="en-CA"/>
+        </w:rPr>
+        <w:t>e</w:t>
+      </w:r>
+      <w:r>
+        <w:rPr>
+          <w:lang w:eastAsia="en-CA"/>
+        </w:rPr>
+        <w:t>s</w:t>
+      </w:r>
+      <w:r>
+        <w:rPr>
+          <w:lang w:eastAsia="en-CA"/>
+        </w:rPr>
+        <w:t xml:space="preserve">. </w:t>
+      </w:r>
+      <w:r>
+        <w:rPr>
+          <w:lang w:eastAsia="en-CA"/>
+        </w:rPr>
+        <w:t>We can conclude that Batesian mimicry has taken effect in the simulation.</w:t>
+      </w:r>
+    </w:p>
+    <w:p>
+      <w:pPr>
+        <w:rPr>
+          <w:lang w:eastAsia="en-CA"/>
+        </w:rPr>
+      </w:pPr>
+      <w:r>
+        <w:rPr>
+          <w:lang w:eastAsia="en-CA"/>
+        </w:rPr>
+        <w:t xml:space="preserve">The above </w:t>
+      </w:r>
+      <w:r>
+        <w:rPr>
+          <w:lang w:eastAsia="en-CA"/>
+        </w:rPr>
+        <w:t>configuration</w:t>
+      </w:r>
+      <w:r>
+        <w:rPr>
+          <w:lang w:eastAsia="en-CA"/>
+        </w:rPr>
+        <w:t xml:space="preserve"> is not </w:t>
+      </w:r>
+      <w:r>
+        <w:rPr>
+          <w:lang w:eastAsia="en-CA"/>
+        </w:rPr>
+        <w:t xml:space="preserve">the most appropriate condition </w:t>
+      </w:r>
+      <w:r>
+        <w:rPr>
+          <w:lang w:eastAsia="en-CA"/>
+        </w:rPr>
+        <w:t>f</w:t>
+      </w:r>
+      <w:r>
+        <w:rPr>
+          <w:lang w:eastAsia="en-CA"/>
+        </w:rPr>
+        <w:t>or</w:t>
+      </w:r>
+      <w:r>
+        <w:rPr>
+          <w:lang w:eastAsia="en-CA"/>
+        </w:rPr>
+        <w:t xml:space="preserve"> </w:t>
+      </w:r>
+      <w:r>
+        <w:rPr>
+          <w:lang w:eastAsia="en-CA"/>
+        </w:rPr>
+        <w:t>Mullerian Mimicry. Even though we can observe that a single pattern of unpalatable species dominate the entire population, still the prey population comes to a complete demise after 10</w:t>
+      </w:r>
+      <w:r>
+        <w:rPr>
+          <w:lang w:eastAsia="en-CA"/>
+        </w:rPr>
+        <w:t>,</w:t>
+      </w:r>
+      <w:r>
+        <w:rPr>
+          <w:lang w:eastAsia="en-CA"/>
+        </w:rPr>
+        <w:t>000</w:t>
+      </w:r>
+      <w:r>
+        <w:rPr>
+          <w:lang w:eastAsia="en-CA"/>
+        </w:rPr>
+        <w:t xml:space="preserve"> iterations,</w:t>
+      </w:r>
+      <w:r>
+        <w:rPr>
+          <w:lang w:eastAsia="en-CA"/>
+        </w:rPr>
+        <w:t xml:space="preserve"> because of</w:t>
+      </w:r>
+      <w:r>
+        <w:rPr>
+          <w:lang w:eastAsia="en-CA"/>
+        </w:rPr>
+        <w:t xml:space="preserve"> predator population explosion. This effect was fixed in the following configuration</w:t>
+      </w:r>
+      <w:r>
+        <w:rPr>
+          <w:lang w:eastAsia="en-CA"/>
+        </w:rPr>
+        <w:t>s</w:t>
+      </w:r>
+      <w:r>
+        <w:rPr>
+          <w:lang w:eastAsia="en-CA"/>
+        </w:rPr>
+        <w:t xml:space="preserve"> where we will see the continuous increment of prey and predator population and eventually behaviours of M</w:t>
+      </w:r>
+      <w:r>
+        <w:rPr>
+          <w:lang w:eastAsia="en-CA"/>
+        </w:rPr>
+        <w:t xml:space="preserve">ullerian mimicry, where all prey species converge to a single </w:t>
+      </w:r>
+      <w:r>
+        <w:rPr>
+          <w:lang w:eastAsia="en-CA"/>
+        </w:rPr>
+        <w:t xml:space="preserve">CA </w:t>
+      </w:r>
+      <w:r>
+        <w:rPr>
+          <w:lang w:eastAsia="en-CA"/>
+        </w:rPr>
+        <w:t xml:space="preserve">pattern. </w:t>
+      </w:r>
     </w:p>
     <w:p>
       <w:pPr>
@@ -2492,6 +4366,7 @@
           <w:noProof/>
           <w:lang w:eastAsia="en-CA"/>
         </w:rPr>
+        <w:lastRenderedPageBreak/>
         <w:drawing>
           <wp:inline distT="0" distB="0" distL="0" distR="0">
             <wp:extent cx="3181350" cy="3287174"/>
@@ -2558,7 +4433,13 @@
         <w:rPr>
           <w:lang w:eastAsia="en-CA"/>
         </w:rPr>
-        <w:t xml:space="preserve">of </w:t>
+        <w:t>with</w:t>
+      </w:r>
+      <w:r>
+        <w:rPr>
+          <w:lang w:eastAsia="en-CA"/>
+        </w:rPr>
+        <w:t xml:space="preserve"> </w:t>
       </w:r>
       <w:r>
         <w:rPr>
@@ -3979,8 +5860,1170 @@
         <w:rPr>
           <w:lang w:eastAsia="en-CA"/>
         </w:rPr>
-        <w:t>Increased initial population with four species:</w:t>
-      </w:r>
+        <w:t xml:space="preserve">Increased initial population with four </w:t>
+      </w:r>
+      <w:r>
+        <w:rPr>
+          <w:lang w:eastAsia="en-CA"/>
+        </w:rPr>
+        <w:t xml:space="preserve">prey </w:t>
+      </w:r>
+      <w:r>
+        <w:rPr>
+          <w:lang w:eastAsia="en-CA"/>
+        </w:rPr>
+        <w:t>species:</w:t>
+      </w:r>
+    </w:p>
+    <w:tbl>
+      <w:tblPr>
+        <w:tblStyle w:val="TableGrid"/>
+        <w:tblW w:w="9594" w:type="dxa"/>
+        <w:tblLayout w:type="fixed"/>
+        <w:tblLook w:val="04A0"/>
+      </w:tblPr>
+      <w:tblGrid>
+        <w:gridCol w:w="1526"/>
+        <w:gridCol w:w="2268"/>
+        <w:gridCol w:w="1276"/>
+        <w:gridCol w:w="850"/>
+        <w:gridCol w:w="1701"/>
+        <w:gridCol w:w="1134"/>
+        <w:gridCol w:w="839"/>
+      </w:tblGrid>
+      <w:tr>
+        <w:tc>
+          <w:tcPr>
+            <w:tcW w:w="1526" w:type="dxa"/>
+          </w:tcPr>
+          <w:p>
+            <w:pPr>
+              <w:jc w:val="center"/>
+              <w:rPr>
+                <w:b/>
+                <w:lang w:eastAsia="en-CA"/>
+              </w:rPr>
+            </w:pPr>
+          </w:p>
+        </w:tc>
+        <w:tc>
+          <w:tcPr>
+            <w:tcW w:w="4394" w:type="dxa"/>
+            <w:gridSpan w:val="3"/>
+          </w:tcPr>
+          <w:p>
+            <w:pPr>
+              <w:jc w:val="center"/>
+              <w:rPr>
+                <w:b/>
+                <w:lang w:eastAsia="en-CA"/>
+              </w:rPr>
+            </w:pPr>
+            <w:r>
+              <w:rPr>
+                <w:b/>
+                <w:lang w:eastAsia="en-CA"/>
+              </w:rPr>
+              <w:t>Prey configuration</w:t>
+            </w:r>
+          </w:p>
+        </w:tc>
+        <w:tc>
+          <w:tcPr>
+            <w:tcW w:w="3674" w:type="dxa"/>
+            <w:gridSpan w:val="3"/>
+          </w:tcPr>
+          <w:p>
+            <w:pPr>
+              <w:jc w:val="center"/>
+              <w:rPr>
+                <w:b/>
+                <w:lang w:eastAsia="en-CA"/>
+              </w:rPr>
+            </w:pPr>
+            <w:r>
+              <w:rPr>
+                <w:b/>
+                <w:lang w:eastAsia="en-CA"/>
+              </w:rPr>
+              <w:t>Predator configuration</w:t>
+            </w:r>
+          </w:p>
+        </w:tc>
+      </w:tr>
+      <w:tr>
+        <w:tc>
+          <w:tcPr>
+            <w:tcW w:w="1526" w:type="dxa"/>
+            <w:vMerge w:val="restart"/>
+          </w:tcPr>
+          <w:p>
+            <w:pPr>
+              <w:jc w:val="center"/>
+              <w:rPr>
+                <w:lang w:eastAsia="en-CA"/>
+              </w:rPr>
+            </w:pPr>
+            <w:r>
+              <w:rPr>
+                <w:lang w:eastAsia="en-CA"/>
+              </w:rPr>
+              <w:t>Population</w:t>
+            </w:r>
+          </w:p>
+          <w:p>
+            <w:pPr>
+              <w:jc w:val="center"/>
+              <w:rPr>
+                <w:lang w:eastAsia="en-CA"/>
+              </w:rPr>
+            </w:pPr>
+            <w:r>
+              <w:rPr>
+                <w:lang w:eastAsia="en-CA"/>
+              </w:rPr>
+              <w:t>(Cellular Automata)</w:t>
+            </w:r>
+          </w:p>
+        </w:tc>
+        <w:tc>
+          <w:tcPr>
+            <w:tcW w:w="3544" w:type="dxa"/>
+            <w:gridSpan w:val="2"/>
+          </w:tcPr>
+          <w:p>
+            <w:pPr>
+              <w:jc w:val="center"/>
+              <w:rPr>
+                <w:lang w:eastAsia="en-CA"/>
+              </w:rPr>
+            </w:pPr>
+            <w:r>
+              <w:rPr>
+                <w:lang w:eastAsia="en-CA"/>
+              </w:rPr>
+              <w:t>Rule 110 (Palatable)</w:t>
+            </w:r>
+          </w:p>
+        </w:tc>
+        <w:tc>
+          <w:tcPr>
+            <w:tcW w:w="850" w:type="dxa"/>
+          </w:tcPr>
+          <w:p>
+            <w:pPr>
+              <w:jc w:val="center"/>
+              <w:rPr>
+                <w:lang w:eastAsia="en-CA"/>
+              </w:rPr>
+            </w:pPr>
+            <w:r>
+              <w:rPr>
+                <w:lang w:eastAsia="en-CA"/>
+              </w:rPr>
+              <w:t>150</w:t>
+            </w:r>
+          </w:p>
+        </w:tc>
+        <w:tc>
+          <w:tcPr>
+            <w:tcW w:w="2835" w:type="dxa"/>
+            <w:gridSpan w:val="2"/>
+            <w:vMerge w:val="restart"/>
+          </w:tcPr>
+          <w:p>
+            <w:pPr>
+              <w:jc w:val="center"/>
+              <w:rPr>
+                <w:lang w:eastAsia="en-CA"/>
+              </w:rPr>
+            </w:pPr>
+            <w:r>
+              <w:rPr>
+                <w:lang w:eastAsia="en-CA"/>
+              </w:rPr>
+              <w:t>Population</w:t>
+            </w:r>
+          </w:p>
+        </w:tc>
+        <w:tc>
+          <w:tcPr>
+            <w:tcW w:w="839" w:type="dxa"/>
+            <w:vMerge w:val="restart"/>
+          </w:tcPr>
+          <w:p>
+            <w:pPr>
+              <w:jc w:val="center"/>
+              <w:rPr>
+                <w:lang w:eastAsia="en-CA"/>
+              </w:rPr>
+            </w:pPr>
+            <w:r>
+              <w:rPr>
+                <w:lang w:eastAsia="en-CA"/>
+              </w:rPr>
+              <w:t>10</w:t>
+            </w:r>
+          </w:p>
+        </w:tc>
+      </w:tr>
+      <w:tr>
+        <w:tc>
+          <w:tcPr>
+            <w:tcW w:w="1526" w:type="dxa"/>
+            <w:vMerge/>
+          </w:tcPr>
+          <w:p>
+            <w:pPr>
+              <w:jc w:val="center"/>
+              <w:rPr>
+                <w:lang w:eastAsia="en-CA"/>
+              </w:rPr>
+            </w:pPr>
+          </w:p>
+        </w:tc>
+        <w:tc>
+          <w:tcPr>
+            <w:tcW w:w="3544" w:type="dxa"/>
+            <w:gridSpan w:val="2"/>
+          </w:tcPr>
+          <w:p>
+            <w:pPr>
+              <w:jc w:val="center"/>
+              <w:rPr>
+                <w:lang w:eastAsia="en-CA"/>
+              </w:rPr>
+            </w:pPr>
+            <w:r>
+              <w:rPr>
+                <w:lang w:eastAsia="en-CA"/>
+              </w:rPr>
+              <w:t>Rule 30 (Unpalatable)</w:t>
+            </w:r>
+          </w:p>
+        </w:tc>
+        <w:tc>
+          <w:tcPr>
+            <w:tcW w:w="850" w:type="dxa"/>
+          </w:tcPr>
+          <w:p>
+            <w:pPr>
+              <w:jc w:val="center"/>
+              <w:rPr>
+                <w:lang w:eastAsia="en-CA"/>
+              </w:rPr>
+            </w:pPr>
+            <w:r>
+              <w:rPr>
+                <w:lang w:eastAsia="en-CA"/>
+              </w:rPr>
+              <w:t>150</w:t>
+            </w:r>
+          </w:p>
+        </w:tc>
+        <w:tc>
+          <w:tcPr>
+            <w:tcW w:w="2835" w:type="dxa"/>
+            <w:gridSpan w:val="2"/>
+            <w:vMerge/>
+          </w:tcPr>
+          <w:p>
+            <w:pPr>
+              <w:jc w:val="center"/>
+              <w:rPr>
+                <w:lang w:eastAsia="en-CA"/>
+              </w:rPr>
+            </w:pPr>
+          </w:p>
+        </w:tc>
+        <w:tc>
+          <w:tcPr>
+            <w:tcW w:w="839" w:type="dxa"/>
+            <w:vMerge/>
+          </w:tcPr>
+          <w:p>
+            <w:pPr>
+              <w:jc w:val="center"/>
+              <w:rPr>
+                <w:lang w:eastAsia="en-CA"/>
+              </w:rPr>
+            </w:pPr>
+          </w:p>
+        </w:tc>
+      </w:tr>
+      <w:tr>
+        <w:tc>
+          <w:tcPr>
+            <w:tcW w:w="1526" w:type="dxa"/>
+            <w:vMerge/>
+          </w:tcPr>
+          <w:p>
+            <w:pPr>
+              <w:jc w:val="center"/>
+              <w:rPr>
+                <w:lang w:eastAsia="en-CA"/>
+              </w:rPr>
+            </w:pPr>
+          </w:p>
+        </w:tc>
+        <w:tc>
+          <w:tcPr>
+            <w:tcW w:w="3544" w:type="dxa"/>
+            <w:gridSpan w:val="2"/>
+          </w:tcPr>
+          <w:p>
+            <w:pPr>
+              <w:jc w:val="center"/>
+              <w:rPr>
+                <w:lang w:eastAsia="en-CA"/>
+              </w:rPr>
+            </w:pPr>
+            <w:r>
+              <w:rPr>
+                <w:lang w:eastAsia="en-CA"/>
+              </w:rPr>
+              <w:t>Rule 55 (Palatable)</w:t>
+            </w:r>
+          </w:p>
+        </w:tc>
+        <w:tc>
+          <w:tcPr>
+            <w:tcW w:w="850" w:type="dxa"/>
+          </w:tcPr>
+          <w:p>
+            <w:pPr>
+              <w:jc w:val="center"/>
+              <w:rPr>
+                <w:lang w:eastAsia="en-CA"/>
+              </w:rPr>
+            </w:pPr>
+            <w:r>
+              <w:rPr>
+                <w:lang w:eastAsia="en-CA"/>
+              </w:rPr>
+              <w:t>150</w:t>
+            </w:r>
+          </w:p>
+        </w:tc>
+        <w:tc>
+          <w:tcPr>
+            <w:tcW w:w="2835" w:type="dxa"/>
+            <w:gridSpan w:val="2"/>
+            <w:vMerge/>
+          </w:tcPr>
+          <w:p>
+            <w:pPr>
+              <w:jc w:val="center"/>
+              <w:rPr>
+                <w:lang w:eastAsia="en-CA"/>
+              </w:rPr>
+            </w:pPr>
+          </w:p>
+        </w:tc>
+        <w:tc>
+          <w:tcPr>
+            <w:tcW w:w="839" w:type="dxa"/>
+            <w:vMerge/>
+          </w:tcPr>
+          <w:p>
+            <w:pPr>
+              <w:jc w:val="center"/>
+              <w:rPr>
+                <w:lang w:eastAsia="en-CA"/>
+              </w:rPr>
+            </w:pPr>
+          </w:p>
+        </w:tc>
+      </w:tr>
+      <w:tr>
+        <w:tc>
+          <w:tcPr>
+            <w:tcW w:w="1526" w:type="dxa"/>
+            <w:vMerge/>
+          </w:tcPr>
+          <w:p>
+            <w:pPr>
+              <w:jc w:val="center"/>
+              <w:rPr>
+                <w:lang w:eastAsia="en-CA"/>
+              </w:rPr>
+            </w:pPr>
+          </w:p>
+        </w:tc>
+        <w:tc>
+          <w:tcPr>
+            <w:tcW w:w="3544" w:type="dxa"/>
+            <w:gridSpan w:val="2"/>
+          </w:tcPr>
+          <w:p>
+            <w:pPr>
+              <w:jc w:val="center"/>
+              <w:rPr>
+                <w:lang w:eastAsia="en-CA"/>
+              </w:rPr>
+            </w:pPr>
+            <w:r>
+              <w:rPr>
+                <w:lang w:eastAsia="en-CA"/>
+              </w:rPr>
+              <w:t>Rule 190 (Unpalatable)</w:t>
+            </w:r>
+          </w:p>
+        </w:tc>
+        <w:tc>
+          <w:tcPr>
+            <w:tcW w:w="850" w:type="dxa"/>
+          </w:tcPr>
+          <w:p>
+            <w:pPr>
+              <w:jc w:val="center"/>
+              <w:rPr>
+                <w:lang w:eastAsia="en-CA"/>
+              </w:rPr>
+            </w:pPr>
+            <w:r>
+              <w:rPr>
+                <w:lang w:eastAsia="en-CA"/>
+              </w:rPr>
+              <w:t>150</w:t>
+            </w:r>
+          </w:p>
+        </w:tc>
+        <w:tc>
+          <w:tcPr>
+            <w:tcW w:w="2835" w:type="dxa"/>
+            <w:gridSpan w:val="2"/>
+            <w:vMerge/>
+          </w:tcPr>
+          <w:p>
+            <w:pPr>
+              <w:jc w:val="center"/>
+              <w:rPr>
+                <w:lang w:eastAsia="en-CA"/>
+              </w:rPr>
+            </w:pPr>
+          </w:p>
+        </w:tc>
+        <w:tc>
+          <w:tcPr>
+            <w:tcW w:w="839" w:type="dxa"/>
+            <w:vMerge/>
+          </w:tcPr>
+          <w:p>
+            <w:pPr>
+              <w:jc w:val="center"/>
+              <w:rPr>
+                <w:lang w:eastAsia="en-CA"/>
+              </w:rPr>
+            </w:pPr>
+          </w:p>
+        </w:tc>
+      </w:tr>
+      <w:tr>
+        <w:tc>
+          <w:tcPr>
+            <w:tcW w:w="1526" w:type="dxa"/>
+            <w:vMerge w:val="restart"/>
+          </w:tcPr>
+          <w:p>
+            <w:pPr>
+              <w:jc w:val="center"/>
+              <w:rPr>
+                <w:lang w:eastAsia="en-CA"/>
+              </w:rPr>
+            </w:pPr>
+            <w:r>
+              <w:rPr>
+                <w:lang w:eastAsia="en-CA"/>
+              </w:rPr>
+              <w:t>Reproduction</w:t>
+            </w:r>
+          </w:p>
+        </w:tc>
+        <w:tc>
+          <w:tcPr>
+            <w:tcW w:w="3544" w:type="dxa"/>
+            <w:gridSpan w:val="2"/>
+          </w:tcPr>
+          <w:p>
+            <w:pPr>
+              <w:jc w:val="center"/>
+              <w:rPr>
+                <w:lang w:eastAsia="en-CA"/>
+              </w:rPr>
+            </w:pPr>
+            <w:r>
+              <w:rPr>
+                <w:lang w:eastAsia="en-CA"/>
+              </w:rPr>
+              <w:t>Age Limit</w:t>
+            </w:r>
+          </w:p>
+        </w:tc>
+        <w:tc>
+          <w:tcPr>
+            <w:tcW w:w="850" w:type="dxa"/>
+          </w:tcPr>
+          <w:p>
+            <w:pPr>
+              <w:jc w:val="center"/>
+              <w:rPr>
+                <w:lang w:eastAsia="en-CA"/>
+              </w:rPr>
+            </w:pPr>
+            <w:r>
+              <w:rPr>
+                <w:lang w:eastAsia="en-CA"/>
+              </w:rPr>
+              <w:t>100</w:t>
+            </w:r>
+          </w:p>
+        </w:tc>
+        <w:tc>
+          <w:tcPr>
+            <w:tcW w:w="1701" w:type="dxa"/>
+            <w:vMerge w:val="restart"/>
+          </w:tcPr>
+          <w:p>
+            <w:pPr>
+              <w:jc w:val="center"/>
+              <w:rPr>
+                <w:lang w:eastAsia="en-CA"/>
+              </w:rPr>
+            </w:pPr>
+            <w:r>
+              <w:rPr>
+                <w:lang w:eastAsia="en-CA"/>
+              </w:rPr>
+              <w:t>Reproduction</w:t>
+            </w:r>
+          </w:p>
+        </w:tc>
+        <w:tc>
+          <w:tcPr>
+            <w:tcW w:w="1134" w:type="dxa"/>
+          </w:tcPr>
+          <w:p>
+            <w:pPr>
+              <w:jc w:val="center"/>
+              <w:rPr>
+                <w:lang w:eastAsia="en-CA"/>
+              </w:rPr>
+            </w:pPr>
+            <w:r>
+              <w:rPr>
+                <w:lang w:eastAsia="en-CA"/>
+              </w:rPr>
+              <w:t>Age Limit</w:t>
+            </w:r>
+          </w:p>
+        </w:tc>
+        <w:tc>
+          <w:tcPr>
+            <w:tcW w:w="839" w:type="dxa"/>
+          </w:tcPr>
+          <w:p>
+            <w:pPr>
+              <w:jc w:val="center"/>
+              <w:rPr>
+                <w:lang w:eastAsia="en-CA"/>
+              </w:rPr>
+            </w:pPr>
+            <w:r>
+              <w:rPr>
+                <w:lang w:eastAsia="en-CA"/>
+              </w:rPr>
+              <w:t>500</w:t>
+            </w:r>
+          </w:p>
+        </w:tc>
+      </w:tr>
+      <w:tr>
+        <w:tc>
+          <w:tcPr>
+            <w:tcW w:w="1526" w:type="dxa"/>
+            <w:vMerge/>
+          </w:tcPr>
+          <w:p>
+            <w:pPr>
+              <w:jc w:val="center"/>
+              <w:rPr>
+                <w:lang w:eastAsia="en-CA"/>
+              </w:rPr>
+            </w:pPr>
+          </w:p>
+        </w:tc>
+        <w:tc>
+          <w:tcPr>
+            <w:tcW w:w="3544" w:type="dxa"/>
+            <w:gridSpan w:val="2"/>
+          </w:tcPr>
+          <w:p>
+            <w:pPr>
+              <w:jc w:val="center"/>
+              <w:rPr>
+                <w:lang w:eastAsia="en-CA"/>
+              </w:rPr>
+            </w:pPr>
+            <w:r>
+              <w:rPr>
+                <w:lang w:eastAsia="en-CA"/>
+              </w:rPr>
+              <w:t>Interval</w:t>
+            </w:r>
+          </w:p>
+        </w:tc>
+        <w:tc>
+          <w:tcPr>
+            <w:tcW w:w="850" w:type="dxa"/>
+          </w:tcPr>
+          <w:p>
+            <w:pPr>
+              <w:jc w:val="center"/>
+              <w:rPr>
+                <w:lang w:eastAsia="en-CA"/>
+              </w:rPr>
+            </w:pPr>
+            <w:r>
+              <w:rPr>
+                <w:lang w:eastAsia="en-CA"/>
+              </w:rPr>
+              <w:t>1000</w:t>
+            </w:r>
+          </w:p>
+        </w:tc>
+        <w:tc>
+          <w:tcPr>
+            <w:tcW w:w="1701" w:type="dxa"/>
+            <w:vMerge/>
+          </w:tcPr>
+          <w:p>
+            <w:pPr>
+              <w:jc w:val="center"/>
+              <w:rPr>
+                <w:lang w:eastAsia="en-CA"/>
+              </w:rPr>
+            </w:pPr>
+          </w:p>
+        </w:tc>
+        <w:tc>
+          <w:tcPr>
+            <w:tcW w:w="1134" w:type="dxa"/>
+          </w:tcPr>
+          <w:p>
+            <w:pPr>
+              <w:jc w:val="center"/>
+              <w:rPr>
+                <w:lang w:eastAsia="en-CA"/>
+              </w:rPr>
+            </w:pPr>
+            <w:r>
+              <w:rPr>
+                <w:lang w:eastAsia="en-CA"/>
+              </w:rPr>
+              <w:t>Interval</w:t>
+            </w:r>
+          </w:p>
+        </w:tc>
+        <w:tc>
+          <w:tcPr>
+            <w:tcW w:w="839" w:type="dxa"/>
+          </w:tcPr>
+          <w:p>
+            <w:pPr>
+              <w:jc w:val="center"/>
+              <w:rPr>
+                <w:lang w:eastAsia="en-CA"/>
+              </w:rPr>
+            </w:pPr>
+            <w:r>
+              <w:rPr>
+                <w:lang w:eastAsia="en-CA"/>
+              </w:rPr>
+              <w:t>2</w:t>
+            </w:r>
+            <w:r>
+              <w:rPr>
+                <w:lang w:eastAsia="en-CA"/>
+              </w:rPr>
+              <w:t>500</w:t>
+            </w:r>
+          </w:p>
+        </w:tc>
+      </w:tr>
+      <w:tr>
+        <w:tc>
+          <w:tcPr>
+            <w:tcW w:w="1526" w:type="dxa"/>
+            <w:vMerge w:val="restart"/>
+          </w:tcPr>
+          <w:p>
+            <w:pPr>
+              <w:jc w:val="center"/>
+              <w:rPr>
+                <w:lang w:eastAsia="en-CA"/>
+              </w:rPr>
+            </w:pPr>
+            <w:r>
+              <w:rPr>
+                <w:lang w:eastAsia="en-CA"/>
+              </w:rPr>
+              <w:t>Mutation Rate</w:t>
+            </w:r>
+          </w:p>
+        </w:tc>
+        <w:tc>
+          <w:tcPr>
+            <w:tcW w:w="3544" w:type="dxa"/>
+            <w:gridSpan w:val="2"/>
+          </w:tcPr>
+          <w:p>
+            <w:pPr>
+              <w:jc w:val="center"/>
+              <w:rPr>
+                <w:lang w:eastAsia="en-CA"/>
+              </w:rPr>
+            </w:pPr>
+            <w:r>
+              <w:rPr>
+                <w:lang w:eastAsia="en-CA"/>
+              </w:rPr>
+              <w:t>Pattern</w:t>
+            </w:r>
+          </w:p>
+        </w:tc>
+        <w:tc>
+          <w:tcPr>
+            <w:tcW w:w="850" w:type="dxa"/>
+          </w:tcPr>
+          <w:p>
+            <w:pPr>
+              <w:jc w:val="center"/>
+              <w:rPr>
+                <w:lang w:eastAsia="en-CA"/>
+              </w:rPr>
+            </w:pPr>
+            <w:r>
+              <w:rPr>
+                <w:lang w:eastAsia="en-CA"/>
+              </w:rPr>
+              <w:t>0.05</w:t>
+            </w:r>
+          </w:p>
+        </w:tc>
+        <w:tc>
+          <w:tcPr>
+            <w:tcW w:w="1701" w:type="dxa"/>
+            <w:vMerge w:val="restart"/>
+          </w:tcPr>
+          <w:p>
+            <w:pPr>
+              <w:jc w:val="center"/>
+              <w:rPr>
+                <w:lang w:eastAsia="en-CA"/>
+              </w:rPr>
+            </w:pPr>
+            <w:r>
+              <w:rPr>
+                <w:lang w:eastAsia="en-CA"/>
+              </w:rPr>
+              <w:t>Mutation Rate</w:t>
+            </w:r>
+          </w:p>
+        </w:tc>
+        <w:tc>
+          <w:tcPr>
+            <w:tcW w:w="1973" w:type="dxa"/>
+            <w:gridSpan w:val="2"/>
+            <w:vMerge w:val="restart"/>
+          </w:tcPr>
+          <w:p>
+            <w:pPr>
+              <w:jc w:val="center"/>
+              <w:rPr>
+                <w:lang w:eastAsia="en-CA"/>
+              </w:rPr>
+            </w:pPr>
+            <w:r>
+              <w:rPr>
+                <w:lang w:eastAsia="en-CA"/>
+              </w:rPr>
+              <w:t>0.3</w:t>
+            </w:r>
+          </w:p>
+        </w:tc>
+      </w:tr>
+      <w:tr>
+        <w:tc>
+          <w:tcPr>
+            <w:tcW w:w="1526" w:type="dxa"/>
+            <w:vMerge/>
+          </w:tcPr>
+          <w:p>
+            <w:pPr>
+              <w:jc w:val="center"/>
+              <w:rPr>
+                <w:lang w:eastAsia="en-CA"/>
+              </w:rPr>
+            </w:pPr>
+          </w:p>
+        </w:tc>
+        <w:tc>
+          <w:tcPr>
+            <w:tcW w:w="3544" w:type="dxa"/>
+            <w:gridSpan w:val="2"/>
+          </w:tcPr>
+          <w:p>
+            <w:pPr>
+              <w:jc w:val="center"/>
+              <w:rPr>
+                <w:lang w:eastAsia="en-CA"/>
+              </w:rPr>
+            </w:pPr>
+            <w:r>
+              <w:rPr>
+                <w:lang w:eastAsia="en-CA"/>
+              </w:rPr>
+              <w:t>Genome</w:t>
+            </w:r>
+          </w:p>
+        </w:tc>
+        <w:tc>
+          <w:tcPr>
+            <w:tcW w:w="850" w:type="dxa"/>
+          </w:tcPr>
+          <w:p>
+            <w:pPr>
+              <w:jc w:val="center"/>
+              <w:rPr>
+                <w:lang w:eastAsia="en-CA"/>
+              </w:rPr>
+            </w:pPr>
+            <w:r>
+              <w:rPr>
+                <w:lang w:eastAsia="en-CA"/>
+              </w:rPr>
+              <w:t>0.5</w:t>
+            </w:r>
+          </w:p>
+        </w:tc>
+        <w:tc>
+          <w:tcPr>
+            <w:tcW w:w="1701" w:type="dxa"/>
+            <w:vMerge/>
+          </w:tcPr>
+          <w:p>
+            <w:pPr>
+              <w:jc w:val="center"/>
+              <w:rPr>
+                <w:lang w:eastAsia="en-CA"/>
+              </w:rPr>
+            </w:pPr>
+          </w:p>
+        </w:tc>
+        <w:tc>
+          <w:tcPr>
+            <w:tcW w:w="1973" w:type="dxa"/>
+            <w:gridSpan w:val="2"/>
+            <w:vMerge/>
+          </w:tcPr>
+          <w:p>
+            <w:pPr>
+              <w:jc w:val="center"/>
+              <w:rPr>
+                <w:lang w:eastAsia="en-CA"/>
+              </w:rPr>
+            </w:pPr>
+          </w:p>
+        </w:tc>
+      </w:tr>
+      <w:tr>
+        <w:tc>
+          <w:tcPr>
+            <w:tcW w:w="1526" w:type="dxa"/>
+          </w:tcPr>
+          <w:p>
+            <w:pPr>
+              <w:jc w:val="center"/>
+              <w:rPr>
+                <w:lang w:eastAsia="en-CA"/>
+              </w:rPr>
+            </w:pPr>
+            <w:r>
+              <w:rPr>
+                <w:lang w:eastAsia="en-CA"/>
+              </w:rPr>
+              <w:t>Demise Age</w:t>
+            </w:r>
+          </w:p>
+        </w:tc>
+        <w:tc>
+          <w:tcPr>
+            <w:tcW w:w="4394" w:type="dxa"/>
+            <w:gridSpan w:val="3"/>
+          </w:tcPr>
+          <w:p>
+            <w:pPr>
+              <w:jc w:val="center"/>
+              <w:rPr>
+                <w:lang w:eastAsia="en-CA"/>
+              </w:rPr>
+            </w:pPr>
+            <w:r>
+              <w:rPr>
+                <w:lang w:eastAsia="en-CA"/>
+              </w:rPr>
+              <w:t>2000</w:t>
+            </w:r>
+          </w:p>
+        </w:tc>
+        <w:tc>
+          <w:tcPr>
+            <w:tcW w:w="1701" w:type="dxa"/>
+          </w:tcPr>
+          <w:p>
+            <w:pPr>
+              <w:jc w:val="center"/>
+              <w:rPr>
+                <w:lang w:eastAsia="en-CA"/>
+              </w:rPr>
+            </w:pPr>
+            <w:r>
+              <w:rPr>
+                <w:lang w:eastAsia="en-CA"/>
+              </w:rPr>
+              <w:t>Demise Age</w:t>
+            </w:r>
+          </w:p>
+        </w:tc>
+        <w:tc>
+          <w:tcPr>
+            <w:tcW w:w="1973" w:type="dxa"/>
+            <w:gridSpan w:val="2"/>
+          </w:tcPr>
+          <w:p>
+            <w:pPr>
+              <w:jc w:val="center"/>
+              <w:rPr>
+                <w:lang w:eastAsia="en-CA"/>
+              </w:rPr>
+            </w:pPr>
+            <w:r>
+              <w:rPr>
+                <w:lang w:eastAsia="en-CA"/>
+              </w:rPr>
+              <w:t>5</w:t>
+            </w:r>
+            <w:r>
+              <w:rPr>
+                <w:lang w:eastAsia="en-CA"/>
+              </w:rPr>
+              <w:t>000</w:t>
+            </w:r>
+          </w:p>
+        </w:tc>
+      </w:tr>
+      <w:tr>
+        <w:tc>
+          <w:tcPr>
+            <w:tcW w:w="1526" w:type="dxa"/>
+          </w:tcPr>
+          <w:p>
+            <w:pPr>
+              <w:jc w:val="center"/>
+              <w:rPr>
+                <w:lang w:eastAsia="en-CA"/>
+              </w:rPr>
+            </w:pPr>
+          </w:p>
+        </w:tc>
+        <w:tc>
+          <w:tcPr>
+            <w:tcW w:w="2268" w:type="dxa"/>
+          </w:tcPr>
+          <w:p>
+            <w:pPr>
+              <w:jc w:val="center"/>
+              <w:rPr>
+                <w:lang w:eastAsia="en-CA"/>
+              </w:rPr>
+            </w:pPr>
+          </w:p>
+        </w:tc>
+        <w:tc>
+          <w:tcPr>
+            <w:tcW w:w="2126" w:type="dxa"/>
+            <w:gridSpan w:val="2"/>
+          </w:tcPr>
+          <w:p>
+            <w:pPr>
+              <w:jc w:val="center"/>
+              <w:rPr>
+                <w:lang w:eastAsia="en-CA"/>
+              </w:rPr>
+            </w:pPr>
+          </w:p>
+        </w:tc>
+        <w:tc>
+          <w:tcPr>
+            <w:tcW w:w="1701" w:type="dxa"/>
+            <w:vMerge w:val="restart"/>
+          </w:tcPr>
+          <w:p>
+            <w:pPr>
+              <w:jc w:val="center"/>
+              <w:rPr>
+                <w:lang w:eastAsia="en-CA"/>
+              </w:rPr>
+            </w:pPr>
+            <w:r>
+              <w:rPr>
+                <w:lang w:eastAsia="en-CA"/>
+              </w:rPr>
+              <w:t>Memory Configuration</w:t>
+            </w:r>
+          </w:p>
+        </w:tc>
+        <w:tc>
+          <w:tcPr>
+            <w:tcW w:w="1134" w:type="dxa"/>
+          </w:tcPr>
+          <w:p>
+            <w:pPr>
+              <w:jc w:val="center"/>
+              <w:rPr>
+                <w:lang w:eastAsia="en-CA"/>
+              </w:rPr>
+            </w:pPr>
+            <w:r>
+              <w:rPr>
+                <w:lang w:eastAsia="en-CA"/>
+              </w:rPr>
+              <w:t>Minimum</w:t>
+            </w:r>
+          </w:p>
+        </w:tc>
+        <w:tc>
+          <w:tcPr>
+            <w:tcW w:w="839" w:type="dxa"/>
+          </w:tcPr>
+          <w:p>
+            <w:pPr>
+              <w:jc w:val="center"/>
+              <w:rPr>
+                <w:lang w:eastAsia="en-CA"/>
+              </w:rPr>
+            </w:pPr>
+            <w:r>
+              <w:rPr>
+                <w:lang w:eastAsia="en-CA"/>
+              </w:rPr>
+              <w:t>4</w:t>
+            </w:r>
+          </w:p>
+        </w:tc>
+      </w:tr>
+      <w:tr>
+        <w:tc>
+          <w:tcPr>
+            <w:tcW w:w="1526" w:type="dxa"/>
+          </w:tcPr>
+          <w:p>
+            <w:pPr>
+              <w:jc w:val="center"/>
+              <w:rPr>
+                <w:lang w:eastAsia="en-CA"/>
+              </w:rPr>
+            </w:pPr>
+          </w:p>
+        </w:tc>
+        <w:tc>
+          <w:tcPr>
+            <w:tcW w:w="2268" w:type="dxa"/>
+          </w:tcPr>
+          <w:p>
+            <w:pPr>
+              <w:jc w:val="center"/>
+              <w:rPr>
+                <w:lang w:eastAsia="en-CA"/>
+              </w:rPr>
+            </w:pPr>
+          </w:p>
+        </w:tc>
+        <w:tc>
+          <w:tcPr>
+            <w:tcW w:w="2126" w:type="dxa"/>
+            <w:gridSpan w:val="2"/>
+          </w:tcPr>
+          <w:p>
+            <w:pPr>
+              <w:jc w:val="center"/>
+              <w:rPr>
+                <w:lang w:eastAsia="en-CA"/>
+              </w:rPr>
+            </w:pPr>
+          </w:p>
+        </w:tc>
+        <w:tc>
+          <w:tcPr>
+            <w:tcW w:w="1701" w:type="dxa"/>
+            <w:vMerge/>
+          </w:tcPr>
+          <w:p>
+            <w:pPr>
+              <w:jc w:val="center"/>
+              <w:rPr>
+                <w:lang w:eastAsia="en-CA"/>
+              </w:rPr>
+            </w:pPr>
+          </w:p>
+        </w:tc>
+        <w:tc>
+          <w:tcPr>
+            <w:tcW w:w="1134" w:type="dxa"/>
+          </w:tcPr>
+          <w:p>
+            <w:pPr>
+              <w:jc w:val="center"/>
+              <w:rPr>
+                <w:lang w:eastAsia="en-CA"/>
+              </w:rPr>
+            </w:pPr>
+            <w:r>
+              <w:rPr>
+                <w:lang w:eastAsia="en-CA"/>
+              </w:rPr>
+              <w:t>Maximum</w:t>
+            </w:r>
+          </w:p>
+        </w:tc>
+        <w:tc>
+          <w:tcPr>
+            <w:tcW w:w="839" w:type="dxa"/>
+          </w:tcPr>
+          <w:p>
+            <w:pPr>
+              <w:jc w:val="center"/>
+              <w:rPr>
+                <w:lang w:eastAsia="en-CA"/>
+              </w:rPr>
+            </w:pPr>
+            <w:r>
+              <w:rPr>
+                <w:lang w:eastAsia="en-CA"/>
+              </w:rPr>
+              <w:t>10</w:t>
+            </w:r>
+          </w:p>
+        </w:tc>
+      </w:tr>
+    </w:tbl>
+    <w:p>
+      <w:pPr>
+        <w:rPr>
+          <w:lang w:eastAsia="en-CA"/>
+        </w:rPr>
+      </w:pPr>
     </w:p>
     <w:p>
       <w:pPr>
@@ -3993,6 +7036,7 @@
           <w:noProof/>
           <w:lang w:eastAsia="en-CA"/>
         </w:rPr>
+        <w:lastRenderedPageBreak/>
         <w:drawing>
           <wp:inline distT="0" distB="0" distL="0" distR="0">
             <wp:extent cx="5943600" cy="3191510"/>
@@ -4040,6 +7084,1343 @@
         <w:rPr>
           <w:lang w:eastAsia="en-CA"/>
         </w:rPr>
+        <w:t xml:space="preserve">Increased initial population with </w:t>
+      </w:r>
+      <w:r>
+        <w:rPr>
+          <w:lang w:eastAsia="en-CA"/>
+        </w:rPr>
+        <w:t>six</w:t>
+      </w:r>
+      <w:r>
+        <w:rPr>
+          <w:lang w:eastAsia="en-CA"/>
+        </w:rPr>
+        <w:t xml:space="preserve"> prey species:</w:t>
+      </w:r>
+    </w:p>
+    <w:tbl>
+      <w:tblPr>
+        <w:tblStyle w:val="TableGrid"/>
+        <w:tblW w:w="9594" w:type="dxa"/>
+        <w:tblLayout w:type="fixed"/>
+        <w:tblLook w:val="04A0"/>
+      </w:tblPr>
+      <w:tblGrid>
+        <w:gridCol w:w="1526"/>
+        <w:gridCol w:w="2268"/>
+        <w:gridCol w:w="1276"/>
+        <w:gridCol w:w="850"/>
+        <w:gridCol w:w="1701"/>
+        <w:gridCol w:w="1134"/>
+        <w:gridCol w:w="839"/>
+      </w:tblGrid>
+      <w:tr>
+        <w:tc>
+          <w:tcPr>
+            <w:tcW w:w="1526" w:type="dxa"/>
+          </w:tcPr>
+          <w:p>
+            <w:pPr>
+              <w:jc w:val="center"/>
+              <w:rPr>
+                <w:b/>
+                <w:lang w:eastAsia="en-CA"/>
+              </w:rPr>
+            </w:pPr>
+          </w:p>
+        </w:tc>
+        <w:tc>
+          <w:tcPr>
+            <w:tcW w:w="4394" w:type="dxa"/>
+            <w:gridSpan w:val="3"/>
+          </w:tcPr>
+          <w:p>
+            <w:pPr>
+              <w:jc w:val="center"/>
+              <w:rPr>
+                <w:b/>
+                <w:lang w:eastAsia="en-CA"/>
+              </w:rPr>
+            </w:pPr>
+            <w:r>
+              <w:rPr>
+                <w:b/>
+                <w:lang w:eastAsia="en-CA"/>
+              </w:rPr>
+              <w:t>Prey configuration</w:t>
+            </w:r>
+          </w:p>
+        </w:tc>
+        <w:tc>
+          <w:tcPr>
+            <w:tcW w:w="3674" w:type="dxa"/>
+            <w:gridSpan w:val="3"/>
+          </w:tcPr>
+          <w:p>
+            <w:pPr>
+              <w:jc w:val="center"/>
+              <w:rPr>
+                <w:b/>
+                <w:lang w:eastAsia="en-CA"/>
+              </w:rPr>
+            </w:pPr>
+            <w:r>
+              <w:rPr>
+                <w:b/>
+                <w:lang w:eastAsia="en-CA"/>
+              </w:rPr>
+              <w:t>Predator configuration</w:t>
+            </w:r>
+          </w:p>
+        </w:tc>
+      </w:tr>
+      <w:tr>
+        <w:tc>
+          <w:tcPr>
+            <w:tcW w:w="1526" w:type="dxa"/>
+            <w:vMerge w:val="restart"/>
+          </w:tcPr>
+          <w:p>
+            <w:pPr>
+              <w:jc w:val="center"/>
+              <w:rPr>
+                <w:lang w:eastAsia="en-CA"/>
+              </w:rPr>
+            </w:pPr>
+            <w:r>
+              <w:rPr>
+                <w:lang w:eastAsia="en-CA"/>
+              </w:rPr>
+              <w:t>Population</w:t>
+            </w:r>
+          </w:p>
+          <w:p>
+            <w:pPr>
+              <w:jc w:val="center"/>
+              <w:rPr>
+                <w:lang w:eastAsia="en-CA"/>
+              </w:rPr>
+            </w:pPr>
+            <w:r>
+              <w:rPr>
+                <w:lang w:eastAsia="en-CA"/>
+              </w:rPr>
+              <w:t>(Cellular Automata)</w:t>
+            </w:r>
+          </w:p>
+        </w:tc>
+        <w:tc>
+          <w:tcPr>
+            <w:tcW w:w="3544" w:type="dxa"/>
+            <w:gridSpan w:val="2"/>
+          </w:tcPr>
+          <w:p>
+            <w:pPr>
+              <w:jc w:val="center"/>
+              <w:rPr>
+                <w:lang w:eastAsia="en-CA"/>
+              </w:rPr>
+            </w:pPr>
+            <w:r>
+              <w:rPr>
+                <w:lang w:eastAsia="en-CA"/>
+              </w:rPr>
+              <w:t>Rule 110 (Palatable)</w:t>
+            </w:r>
+          </w:p>
+        </w:tc>
+        <w:tc>
+          <w:tcPr>
+            <w:tcW w:w="850" w:type="dxa"/>
+          </w:tcPr>
+          <w:p>
+            <w:pPr>
+              <w:jc w:val="center"/>
+              <w:rPr>
+                <w:lang w:eastAsia="en-CA"/>
+              </w:rPr>
+            </w:pPr>
+            <w:r>
+              <w:rPr>
+                <w:lang w:eastAsia="en-CA"/>
+              </w:rPr>
+              <w:t>150</w:t>
+            </w:r>
+          </w:p>
+        </w:tc>
+        <w:tc>
+          <w:tcPr>
+            <w:tcW w:w="2835" w:type="dxa"/>
+            <w:gridSpan w:val="2"/>
+            <w:vMerge w:val="restart"/>
+          </w:tcPr>
+          <w:p>
+            <w:pPr>
+              <w:jc w:val="center"/>
+              <w:rPr>
+                <w:lang w:eastAsia="en-CA"/>
+              </w:rPr>
+            </w:pPr>
+            <w:r>
+              <w:rPr>
+                <w:lang w:eastAsia="en-CA"/>
+              </w:rPr>
+              <w:t>Population</w:t>
+            </w:r>
+          </w:p>
+        </w:tc>
+        <w:tc>
+          <w:tcPr>
+            <w:tcW w:w="839" w:type="dxa"/>
+            <w:vMerge w:val="restart"/>
+          </w:tcPr>
+          <w:p>
+            <w:pPr>
+              <w:jc w:val="center"/>
+              <w:rPr>
+                <w:lang w:eastAsia="en-CA"/>
+              </w:rPr>
+            </w:pPr>
+            <w:r>
+              <w:rPr>
+                <w:lang w:eastAsia="en-CA"/>
+              </w:rPr>
+              <w:t>30</w:t>
+            </w:r>
+          </w:p>
+        </w:tc>
+      </w:tr>
+      <w:tr>
+        <w:tc>
+          <w:tcPr>
+            <w:tcW w:w="1526" w:type="dxa"/>
+            <w:vMerge/>
+          </w:tcPr>
+          <w:p>
+            <w:pPr>
+              <w:jc w:val="center"/>
+              <w:rPr>
+                <w:lang w:eastAsia="en-CA"/>
+              </w:rPr>
+            </w:pPr>
+          </w:p>
+        </w:tc>
+        <w:tc>
+          <w:tcPr>
+            <w:tcW w:w="3544" w:type="dxa"/>
+            <w:gridSpan w:val="2"/>
+          </w:tcPr>
+          <w:p>
+            <w:pPr>
+              <w:jc w:val="center"/>
+              <w:rPr>
+                <w:lang w:eastAsia="en-CA"/>
+              </w:rPr>
+            </w:pPr>
+            <w:r>
+              <w:rPr>
+                <w:lang w:eastAsia="en-CA"/>
+              </w:rPr>
+              <w:t>Rule 30 (Unpalatable)</w:t>
+            </w:r>
+          </w:p>
+        </w:tc>
+        <w:tc>
+          <w:tcPr>
+            <w:tcW w:w="850" w:type="dxa"/>
+          </w:tcPr>
+          <w:p>
+            <w:pPr>
+              <w:jc w:val="center"/>
+              <w:rPr>
+                <w:lang w:eastAsia="en-CA"/>
+              </w:rPr>
+            </w:pPr>
+            <w:r>
+              <w:rPr>
+                <w:lang w:eastAsia="en-CA"/>
+              </w:rPr>
+              <w:t>150</w:t>
+            </w:r>
+          </w:p>
+        </w:tc>
+        <w:tc>
+          <w:tcPr>
+            <w:tcW w:w="2835" w:type="dxa"/>
+            <w:gridSpan w:val="2"/>
+            <w:vMerge/>
+          </w:tcPr>
+          <w:p>
+            <w:pPr>
+              <w:jc w:val="center"/>
+              <w:rPr>
+                <w:lang w:eastAsia="en-CA"/>
+              </w:rPr>
+            </w:pPr>
+          </w:p>
+        </w:tc>
+        <w:tc>
+          <w:tcPr>
+            <w:tcW w:w="839" w:type="dxa"/>
+            <w:vMerge/>
+          </w:tcPr>
+          <w:p>
+            <w:pPr>
+              <w:jc w:val="center"/>
+              <w:rPr>
+                <w:lang w:eastAsia="en-CA"/>
+              </w:rPr>
+            </w:pPr>
+          </w:p>
+        </w:tc>
+      </w:tr>
+      <w:tr>
+        <w:tc>
+          <w:tcPr>
+            <w:tcW w:w="1526" w:type="dxa"/>
+            <w:vMerge/>
+          </w:tcPr>
+          <w:p>
+            <w:pPr>
+              <w:jc w:val="center"/>
+              <w:rPr>
+                <w:lang w:eastAsia="en-CA"/>
+              </w:rPr>
+            </w:pPr>
+          </w:p>
+        </w:tc>
+        <w:tc>
+          <w:tcPr>
+            <w:tcW w:w="3544" w:type="dxa"/>
+            <w:gridSpan w:val="2"/>
+          </w:tcPr>
+          <w:p>
+            <w:pPr>
+              <w:jc w:val="center"/>
+              <w:rPr>
+                <w:lang w:eastAsia="en-CA"/>
+              </w:rPr>
+            </w:pPr>
+            <w:r>
+              <w:rPr>
+                <w:lang w:eastAsia="en-CA"/>
+              </w:rPr>
+              <w:t>Rule 55 (Palatable)</w:t>
+            </w:r>
+          </w:p>
+        </w:tc>
+        <w:tc>
+          <w:tcPr>
+            <w:tcW w:w="850" w:type="dxa"/>
+          </w:tcPr>
+          <w:p>
+            <w:pPr>
+              <w:jc w:val="center"/>
+              <w:rPr>
+                <w:lang w:eastAsia="en-CA"/>
+              </w:rPr>
+            </w:pPr>
+            <w:r>
+              <w:rPr>
+                <w:lang w:eastAsia="en-CA"/>
+              </w:rPr>
+              <w:t>150</w:t>
+            </w:r>
+          </w:p>
+        </w:tc>
+        <w:tc>
+          <w:tcPr>
+            <w:tcW w:w="2835" w:type="dxa"/>
+            <w:gridSpan w:val="2"/>
+            <w:vMerge/>
+          </w:tcPr>
+          <w:p>
+            <w:pPr>
+              <w:jc w:val="center"/>
+              <w:rPr>
+                <w:lang w:eastAsia="en-CA"/>
+              </w:rPr>
+            </w:pPr>
+          </w:p>
+        </w:tc>
+        <w:tc>
+          <w:tcPr>
+            <w:tcW w:w="839" w:type="dxa"/>
+            <w:vMerge/>
+          </w:tcPr>
+          <w:p>
+            <w:pPr>
+              <w:jc w:val="center"/>
+              <w:rPr>
+                <w:lang w:eastAsia="en-CA"/>
+              </w:rPr>
+            </w:pPr>
+          </w:p>
+        </w:tc>
+      </w:tr>
+      <w:tr>
+        <w:tc>
+          <w:tcPr>
+            <w:tcW w:w="1526" w:type="dxa"/>
+            <w:vMerge/>
+          </w:tcPr>
+          <w:p>
+            <w:pPr>
+              <w:jc w:val="center"/>
+              <w:rPr>
+                <w:lang w:eastAsia="en-CA"/>
+              </w:rPr>
+            </w:pPr>
+          </w:p>
+        </w:tc>
+        <w:tc>
+          <w:tcPr>
+            <w:tcW w:w="3544" w:type="dxa"/>
+            <w:gridSpan w:val="2"/>
+          </w:tcPr>
+          <w:p>
+            <w:pPr>
+              <w:jc w:val="center"/>
+              <w:rPr>
+                <w:lang w:eastAsia="en-CA"/>
+              </w:rPr>
+            </w:pPr>
+            <w:r>
+              <w:rPr>
+                <w:lang w:eastAsia="en-CA"/>
+              </w:rPr>
+              <w:t>Rule 190 (Unpalatable)</w:t>
+            </w:r>
+          </w:p>
+        </w:tc>
+        <w:tc>
+          <w:tcPr>
+            <w:tcW w:w="850" w:type="dxa"/>
+          </w:tcPr>
+          <w:p>
+            <w:pPr>
+              <w:jc w:val="center"/>
+              <w:rPr>
+                <w:lang w:eastAsia="en-CA"/>
+              </w:rPr>
+            </w:pPr>
+            <w:r>
+              <w:rPr>
+                <w:lang w:eastAsia="en-CA"/>
+              </w:rPr>
+              <w:t>150</w:t>
+            </w:r>
+          </w:p>
+        </w:tc>
+        <w:tc>
+          <w:tcPr>
+            <w:tcW w:w="2835" w:type="dxa"/>
+            <w:gridSpan w:val="2"/>
+            <w:vMerge/>
+          </w:tcPr>
+          <w:p>
+            <w:pPr>
+              <w:jc w:val="center"/>
+              <w:rPr>
+                <w:lang w:eastAsia="en-CA"/>
+              </w:rPr>
+            </w:pPr>
+          </w:p>
+        </w:tc>
+        <w:tc>
+          <w:tcPr>
+            <w:tcW w:w="839" w:type="dxa"/>
+            <w:vMerge/>
+          </w:tcPr>
+          <w:p>
+            <w:pPr>
+              <w:jc w:val="center"/>
+              <w:rPr>
+                <w:lang w:eastAsia="en-CA"/>
+              </w:rPr>
+            </w:pPr>
+          </w:p>
+        </w:tc>
+      </w:tr>
+      <w:tr>
+        <w:tc>
+          <w:tcPr>
+            <w:tcW w:w="1526" w:type="dxa"/>
+            <w:vMerge/>
+          </w:tcPr>
+          <w:p>
+            <w:pPr>
+              <w:jc w:val="center"/>
+              <w:rPr>
+                <w:lang w:eastAsia="en-CA"/>
+              </w:rPr>
+            </w:pPr>
+          </w:p>
+        </w:tc>
+        <w:tc>
+          <w:tcPr>
+            <w:tcW w:w="3544" w:type="dxa"/>
+            <w:gridSpan w:val="2"/>
+          </w:tcPr>
+          <w:p>
+            <w:pPr>
+              <w:jc w:val="center"/>
+              <w:rPr>
+                <w:lang w:eastAsia="en-CA"/>
+              </w:rPr>
+            </w:pPr>
+            <w:r>
+              <w:rPr>
+                <w:lang w:eastAsia="en-CA"/>
+              </w:rPr>
+              <w:t>Rule 57 (Palatable)</w:t>
+            </w:r>
+          </w:p>
+        </w:tc>
+        <w:tc>
+          <w:tcPr>
+            <w:tcW w:w="850" w:type="dxa"/>
+          </w:tcPr>
+          <w:p>
+            <w:pPr>
+              <w:jc w:val="center"/>
+              <w:rPr>
+                <w:lang w:eastAsia="en-CA"/>
+              </w:rPr>
+            </w:pPr>
+            <w:r>
+              <w:rPr>
+                <w:lang w:eastAsia="en-CA"/>
+              </w:rPr>
+              <w:t>150</w:t>
+            </w:r>
+          </w:p>
+        </w:tc>
+        <w:tc>
+          <w:tcPr>
+            <w:tcW w:w="2835" w:type="dxa"/>
+            <w:gridSpan w:val="2"/>
+            <w:vMerge/>
+          </w:tcPr>
+          <w:p>
+            <w:pPr>
+              <w:jc w:val="center"/>
+              <w:rPr>
+                <w:lang w:eastAsia="en-CA"/>
+              </w:rPr>
+            </w:pPr>
+          </w:p>
+        </w:tc>
+        <w:tc>
+          <w:tcPr>
+            <w:tcW w:w="839" w:type="dxa"/>
+            <w:vMerge/>
+          </w:tcPr>
+          <w:p>
+            <w:pPr>
+              <w:jc w:val="center"/>
+              <w:rPr>
+                <w:lang w:eastAsia="en-CA"/>
+              </w:rPr>
+            </w:pPr>
+          </w:p>
+        </w:tc>
+      </w:tr>
+      <w:tr>
+        <w:tc>
+          <w:tcPr>
+            <w:tcW w:w="1526" w:type="dxa"/>
+            <w:vMerge/>
+          </w:tcPr>
+          <w:p>
+            <w:pPr>
+              <w:jc w:val="center"/>
+              <w:rPr>
+                <w:lang w:eastAsia="en-CA"/>
+              </w:rPr>
+            </w:pPr>
+          </w:p>
+        </w:tc>
+        <w:tc>
+          <w:tcPr>
+            <w:tcW w:w="3544" w:type="dxa"/>
+            <w:gridSpan w:val="2"/>
+          </w:tcPr>
+          <w:p>
+            <w:pPr>
+              <w:jc w:val="center"/>
+              <w:rPr>
+                <w:lang w:eastAsia="en-CA"/>
+              </w:rPr>
+            </w:pPr>
+            <w:r>
+              <w:rPr>
+                <w:lang w:eastAsia="en-CA"/>
+              </w:rPr>
+              <w:t>Rule 105 (Unpalatable)</w:t>
+            </w:r>
+          </w:p>
+        </w:tc>
+        <w:tc>
+          <w:tcPr>
+            <w:tcW w:w="850" w:type="dxa"/>
+          </w:tcPr>
+          <w:p>
+            <w:pPr>
+              <w:jc w:val="center"/>
+              <w:rPr>
+                <w:lang w:eastAsia="en-CA"/>
+              </w:rPr>
+            </w:pPr>
+            <w:r>
+              <w:rPr>
+                <w:lang w:eastAsia="en-CA"/>
+              </w:rPr>
+              <w:t>150</w:t>
+            </w:r>
+          </w:p>
+        </w:tc>
+        <w:tc>
+          <w:tcPr>
+            <w:tcW w:w="2835" w:type="dxa"/>
+            <w:gridSpan w:val="2"/>
+            <w:vMerge/>
+          </w:tcPr>
+          <w:p>
+            <w:pPr>
+              <w:jc w:val="center"/>
+              <w:rPr>
+                <w:lang w:eastAsia="en-CA"/>
+              </w:rPr>
+            </w:pPr>
+          </w:p>
+        </w:tc>
+        <w:tc>
+          <w:tcPr>
+            <w:tcW w:w="839" w:type="dxa"/>
+            <w:vMerge/>
+          </w:tcPr>
+          <w:p>
+            <w:pPr>
+              <w:jc w:val="center"/>
+              <w:rPr>
+                <w:lang w:eastAsia="en-CA"/>
+              </w:rPr>
+            </w:pPr>
+          </w:p>
+        </w:tc>
+      </w:tr>
+      <w:tr>
+        <w:tc>
+          <w:tcPr>
+            <w:tcW w:w="1526" w:type="dxa"/>
+            <w:vMerge w:val="restart"/>
+          </w:tcPr>
+          <w:p>
+            <w:pPr>
+              <w:jc w:val="center"/>
+              <w:rPr>
+                <w:lang w:eastAsia="en-CA"/>
+              </w:rPr>
+            </w:pPr>
+            <w:r>
+              <w:rPr>
+                <w:lang w:eastAsia="en-CA"/>
+              </w:rPr>
+              <w:t>Reproduction</w:t>
+            </w:r>
+          </w:p>
+        </w:tc>
+        <w:tc>
+          <w:tcPr>
+            <w:tcW w:w="3544" w:type="dxa"/>
+            <w:gridSpan w:val="2"/>
+          </w:tcPr>
+          <w:p>
+            <w:pPr>
+              <w:jc w:val="center"/>
+              <w:rPr>
+                <w:lang w:eastAsia="en-CA"/>
+              </w:rPr>
+            </w:pPr>
+            <w:r>
+              <w:rPr>
+                <w:lang w:eastAsia="en-CA"/>
+              </w:rPr>
+              <w:t>Age Limit</w:t>
+            </w:r>
+          </w:p>
+        </w:tc>
+        <w:tc>
+          <w:tcPr>
+            <w:tcW w:w="850" w:type="dxa"/>
+          </w:tcPr>
+          <w:p>
+            <w:pPr>
+              <w:jc w:val="center"/>
+              <w:rPr>
+                <w:lang w:eastAsia="en-CA"/>
+              </w:rPr>
+            </w:pPr>
+            <w:r>
+              <w:rPr>
+                <w:lang w:eastAsia="en-CA"/>
+              </w:rPr>
+              <w:t>100</w:t>
+            </w:r>
+          </w:p>
+        </w:tc>
+        <w:tc>
+          <w:tcPr>
+            <w:tcW w:w="1701" w:type="dxa"/>
+            <w:vMerge w:val="restart"/>
+          </w:tcPr>
+          <w:p>
+            <w:pPr>
+              <w:jc w:val="center"/>
+              <w:rPr>
+                <w:lang w:eastAsia="en-CA"/>
+              </w:rPr>
+            </w:pPr>
+            <w:r>
+              <w:rPr>
+                <w:lang w:eastAsia="en-CA"/>
+              </w:rPr>
+              <w:t>Reproduction</w:t>
+            </w:r>
+          </w:p>
+        </w:tc>
+        <w:tc>
+          <w:tcPr>
+            <w:tcW w:w="1134" w:type="dxa"/>
+          </w:tcPr>
+          <w:p>
+            <w:pPr>
+              <w:jc w:val="center"/>
+              <w:rPr>
+                <w:lang w:eastAsia="en-CA"/>
+              </w:rPr>
+            </w:pPr>
+            <w:r>
+              <w:rPr>
+                <w:lang w:eastAsia="en-CA"/>
+              </w:rPr>
+              <w:t>Age Limit</w:t>
+            </w:r>
+          </w:p>
+        </w:tc>
+        <w:tc>
+          <w:tcPr>
+            <w:tcW w:w="839" w:type="dxa"/>
+          </w:tcPr>
+          <w:p>
+            <w:pPr>
+              <w:jc w:val="center"/>
+              <w:rPr>
+                <w:lang w:eastAsia="en-CA"/>
+              </w:rPr>
+            </w:pPr>
+            <w:r>
+              <w:rPr>
+                <w:lang w:eastAsia="en-CA"/>
+              </w:rPr>
+              <w:t>500</w:t>
+            </w:r>
+          </w:p>
+        </w:tc>
+      </w:tr>
+      <w:tr>
+        <w:tc>
+          <w:tcPr>
+            <w:tcW w:w="1526" w:type="dxa"/>
+            <w:vMerge/>
+          </w:tcPr>
+          <w:p>
+            <w:pPr>
+              <w:jc w:val="center"/>
+              <w:rPr>
+                <w:lang w:eastAsia="en-CA"/>
+              </w:rPr>
+            </w:pPr>
+          </w:p>
+        </w:tc>
+        <w:tc>
+          <w:tcPr>
+            <w:tcW w:w="3544" w:type="dxa"/>
+            <w:gridSpan w:val="2"/>
+          </w:tcPr>
+          <w:p>
+            <w:pPr>
+              <w:jc w:val="center"/>
+              <w:rPr>
+                <w:lang w:eastAsia="en-CA"/>
+              </w:rPr>
+            </w:pPr>
+            <w:r>
+              <w:rPr>
+                <w:lang w:eastAsia="en-CA"/>
+              </w:rPr>
+              <w:t>Interval</w:t>
+            </w:r>
+          </w:p>
+        </w:tc>
+        <w:tc>
+          <w:tcPr>
+            <w:tcW w:w="850" w:type="dxa"/>
+          </w:tcPr>
+          <w:p>
+            <w:pPr>
+              <w:jc w:val="center"/>
+              <w:rPr>
+                <w:lang w:eastAsia="en-CA"/>
+              </w:rPr>
+            </w:pPr>
+            <w:r>
+              <w:rPr>
+                <w:lang w:eastAsia="en-CA"/>
+              </w:rPr>
+              <w:t>1000</w:t>
+            </w:r>
+          </w:p>
+        </w:tc>
+        <w:tc>
+          <w:tcPr>
+            <w:tcW w:w="1701" w:type="dxa"/>
+            <w:vMerge/>
+          </w:tcPr>
+          <w:p>
+            <w:pPr>
+              <w:jc w:val="center"/>
+              <w:rPr>
+                <w:lang w:eastAsia="en-CA"/>
+              </w:rPr>
+            </w:pPr>
+          </w:p>
+        </w:tc>
+        <w:tc>
+          <w:tcPr>
+            <w:tcW w:w="1134" w:type="dxa"/>
+          </w:tcPr>
+          <w:p>
+            <w:pPr>
+              <w:jc w:val="center"/>
+              <w:rPr>
+                <w:lang w:eastAsia="en-CA"/>
+              </w:rPr>
+            </w:pPr>
+            <w:r>
+              <w:rPr>
+                <w:lang w:eastAsia="en-CA"/>
+              </w:rPr>
+              <w:t>Interval</w:t>
+            </w:r>
+          </w:p>
+        </w:tc>
+        <w:tc>
+          <w:tcPr>
+            <w:tcW w:w="839" w:type="dxa"/>
+          </w:tcPr>
+          <w:p>
+            <w:pPr>
+              <w:jc w:val="center"/>
+              <w:rPr>
+                <w:lang w:eastAsia="en-CA"/>
+              </w:rPr>
+            </w:pPr>
+            <w:r>
+              <w:rPr>
+                <w:lang w:eastAsia="en-CA"/>
+              </w:rPr>
+              <w:t>20</w:t>
+            </w:r>
+            <w:r>
+              <w:rPr>
+                <w:lang w:eastAsia="en-CA"/>
+              </w:rPr>
+              <w:t>00</w:t>
+            </w:r>
+          </w:p>
+        </w:tc>
+      </w:tr>
+      <w:tr>
+        <w:tc>
+          <w:tcPr>
+            <w:tcW w:w="1526" w:type="dxa"/>
+            <w:vMerge w:val="restart"/>
+          </w:tcPr>
+          <w:p>
+            <w:pPr>
+              <w:jc w:val="center"/>
+              <w:rPr>
+                <w:lang w:eastAsia="en-CA"/>
+              </w:rPr>
+            </w:pPr>
+            <w:r>
+              <w:rPr>
+                <w:lang w:eastAsia="en-CA"/>
+              </w:rPr>
+              <w:t>Mutation Rate</w:t>
+            </w:r>
+          </w:p>
+        </w:tc>
+        <w:tc>
+          <w:tcPr>
+            <w:tcW w:w="3544" w:type="dxa"/>
+            <w:gridSpan w:val="2"/>
+          </w:tcPr>
+          <w:p>
+            <w:pPr>
+              <w:jc w:val="center"/>
+              <w:rPr>
+                <w:lang w:eastAsia="en-CA"/>
+              </w:rPr>
+            </w:pPr>
+            <w:r>
+              <w:rPr>
+                <w:lang w:eastAsia="en-CA"/>
+              </w:rPr>
+              <w:t>Pattern</w:t>
+            </w:r>
+          </w:p>
+        </w:tc>
+        <w:tc>
+          <w:tcPr>
+            <w:tcW w:w="850" w:type="dxa"/>
+          </w:tcPr>
+          <w:p>
+            <w:pPr>
+              <w:jc w:val="center"/>
+              <w:rPr>
+                <w:lang w:eastAsia="en-CA"/>
+              </w:rPr>
+            </w:pPr>
+            <w:r>
+              <w:rPr>
+                <w:lang w:eastAsia="en-CA"/>
+              </w:rPr>
+              <w:t>0.05</w:t>
+            </w:r>
+          </w:p>
+        </w:tc>
+        <w:tc>
+          <w:tcPr>
+            <w:tcW w:w="1701" w:type="dxa"/>
+            <w:vMerge w:val="restart"/>
+          </w:tcPr>
+          <w:p>
+            <w:pPr>
+              <w:jc w:val="center"/>
+              <w:rPr>
+                <w:lang w:eastAsia="en-CA"/>
+              </w:rPr>
+            </w:pPr>
+            <w:r>
+              <w:rPr>
+                <w:lang w:eastAsia="en-CA"/>
+              </w:rPr>
+              <w:t>Mutation Rate</w:t>
+            </w:r>
+          </w:p>
+        </w:tc>
+        <w:tc>
+          <w:tcPr>
+            <w:tcW w:w="1973" w:type="dxa"/>
+            <w:gridSpan w:val="2"/>
+            <w:vMerge w:val="restart"/>
+          </w:tcPr>
+          <w:p>
+            <w:pPr>
+              <w:jc w:val="center"/>
+              <w:rPr>
+                <w:lang w:eastAsia="en-CA"/>
+              </w:rPr>
+            </w:pPr>
+            <w:r>
+              <w:rPr>
+                <w:lang w:eastAsia="en-CA"/>
+              </w:rPr>
+              <w:t>0.3</w:t>
+            </w:r>
+          </w:p>
+        </w:tc>
+      </w:tr>
+      <w:tr>
+        <w:tc>
+          <w:tcPr>
+            <w:tcW w:w="1526" w:type="dxa"/>
+            <w:vMerge/>
+          </w:tcPr>
+          <w:p>
+            <w:pPr>
+              <w:jc w:val="center"/>
+              <w:rPr>
+                <w:lang w:eastAsia="en-CA"/>
+              </w:rPr>
+            </w:pPr>
+          </w:p>
+        </w:tc>
+        <w:tc>
+          <w:tcPr>
+            <w:tcW w:w="3544" w:type="dxa"/>
+            <w:gridSpan w:val="2"/>
+          </w:tcPr>
+          <w:p>
+            <w:pPr>
+              <w:jc w:val="center"/>
+              <w:rPr>
+                <w:lang w:eastAsia="en-CA"/>
+              </w:rPr>
+            </w:pPr>
+            <w:r>
+              <w:rPr>
+                <w:lang w:eastAsia="en-CA"/>
+              </w:rPr>
+              <w:t>Genome</w:t>
+            </w:r>
+          </w:p>
+        </w:tc>
+        <w:tc>
+          <w:tcPr>
+            <w:tcW w:w="850" w:type="dxa"/>
+          </w:tcPr>
+          <w:p>
+            <w:pPr>
+              <w:jc w:val="center"/>
+              <w:rPr>
+                <w:lang w:eastAsia="en-CA"/>
+              </w:rPr>
+            </w:pPr>
+            <w:r>
+              <w:rPr>
+                <w:lang w:eastAsia="en-CA"/>
+              </w:rPr>
+              <w:t>0.5</w:t>
+            </w:r>
+          </w:p>
+        </w:tc>
+        <w:tc>
+          <w:tcPr>
+            <w:tcW w:w="1701" w:type="dxa"/>
+            <w:vMerge/>
+          </w:tcPr>
+          <w:p>
+            <w:pPr>
+              <w:jc w:val="center"/>
+              <w:rPr>
+                <w:lang w:eastAsia="en-CA"/>
+              </w:rPr>
+            </w:pPr>
+          </w:p>
+        </w:tc>
+        <w:tc>
+          <w:tcPr>
+            <w:tcW w:w="1973" w:type="dxa"/>
+            <w:gridSpan w:val="2"/>
+            <w:vMerge/>
+          </w:tcPr>
+          <w:p>
+            <w:pPr>
+              <w:jc w:val="center"/>
+              <w:rPr>
+                <w:lang w:eastAsia="en-CA"/>
+              </w:rPr>
+            </w:pPr>
+          </w:p>
+        </w:tc>
+      </w:tr>
+      <w:tr>
+        <w:tc>
+          <w:tcPr>
+            <w:tcW w:w="1526" w:type="dxa"/>
+          </w:tcPr>
+          <w:p>
+            <w:pPr>
+              <w:jc w:val="center"/>
+              <w:rPr>
+                <w:lang w:eastAsia="en-CA"/>
+              </w:rPr>
+            </w:pPr>
+            <w:r>
+              <w:rPr>
+                <w:lang w:eastAsia="en-CA"/>
+              </w:rPr>
+              <w:t>Demise Age</w:t>
+            </w:r>
+          </w:p>
+        </w:tc>
+        <w:tc>
+          <w:tcPr>
+            <w:tcW w:w="4394" w:type="dxa"/>
+            <w:gridSpan w:val="3"/>
+          </w:tcPr>
+          <w:p>
+            <w:pPr>
+              <w:jc w:val="center"/>
+              <w:rPr>
+                <w:lang w:eastAsia="en-CA"/>
+              </w:rPr>
+            </w:pPr>
+            <w:r>
+              <w:rPr>
+                <w:lang w:eastAsia="en-CA"/>
+              </w:rPr>
+              <w:t>2000</w:t>
+            </w:r>
+          </w:p>
+        </w:tc>
+        <w:tc>
+          <w:tcPr>
+            <w:tcW w:w="1701" w:type="dxa"/>
+          </w:tcPr>
+          <w:p>
+            <w:pPr>
+              <w:jc w:val="center"/>
+              <w:rPr>
+                <w:lang w:eastAsia="en-CA"/>
+              </w:rPr>
+            </w:pPr>
+            <w:r>
+              <w:rPr>
+                <w:lang w:eastAsia="en-CA"/>
+              </w:rPr>
+              <w:t>Demise Age</w:t>
+            </w:r>
+          </w:p>
+        </w:tc>
+        <w:tc>
+          <w:tcPr>
+            <w:tcW w:w="1973" w:type="dxa"/>
+            <w:gridSpan w:val="2"/>
+          </w:tcPr>
+          <w:p>
+            <w:pPr>
+              <w:jc w:val="center"/>
+              <w:rPr>
+                <w:lang w:eastAsia="en-CA"/>
+              </w:rPr>
+            </w:pPr>
+            <w:r>
+              <w:rPr>
+                <w:lang w:eastAsia="en-CA"/>
+              </w:rPr>
+              <w:t>5000</w:t>
+            </w:r>
+          </w:p>
+        </w:tc>
+      </w:tr>
+      <w:tr>
+        <w:tc>
+          <w:tcPr>
+            <w:tcW w:w="1526" w:type="dxa"/>
+          </w:tcPr>
+          <w:p>
+            <w:pPr>
+              <w:jc w:val="center"/>
+              <w:rPr>
+                <w:lang w:eastAsia="en-CA"/>
+              </w:rPr>
+            </w:pPr>
+          </w:p>
+        </w:tc>
+        <w:tc>
+          <w:tcPr>
+            <w:tcW w:w="2268" w:type="dxa"/>
+          </w:tcPr>
+          <w:p>
+            <w:pPr>
+              <w:jc w:val="center"/>
+              <w:rPr>
+                <w:lang w:eastAsia="en-CA"/>
+              </w:rPr>
+            </w:pPr>
+          </w:p>
+        </w:tc>
+        <w:tc>
+          <w:tcPr>
+            <w:tcW w:w="2126" w:type="dxa"/>
+            <w:gridSpan w:val="2"/>
+          </w:tcPr>
+          <w:p>
+            <w:pPr>
+              <w:jc w:val="center"/>
+              <w:rPr>
+                <w:lang w:eastAsia="en-CA"/>
+              </w:rPr>
+            </w:pPr>
+          </w:p>
+        </w:tc>
+        <w:tc>
+          <w:tcPr>
+            <w:tcW w:w="1701" w:type="dxa"/>
+            <w:vMerge w:val="restart"/>
+          </w:tcPr>
+          <w:p>
+            <w:pPr>
+              <w:jc w:val="center"/>
+              <w:rPr>
+                <w:lang w:eastAsia="en-CA"/>
+              </w:rPr>
+            </w:pPr>
+            <w:r>
+              <w:rPr>
+                <w:lang w:eastAsia="en-CA"/>
+              </w:rPr>
+              <w:t>Memory Configuration</w:t>
+            </w:r>
+          </w:p>
+        </w:tc>
+        <w:tc>
+          <w:tcPr>
+            <w:tcW w:w="1134" w:type="dxa"/>
+          </w:tcPr>
+          <w:p>
+            <w:pPr>
+              <w:jc w:val="center"/>
+              <w:rPr>
+                <w:lang w:eastAsia="en-CA"/>
+              </w:rPr>
+            </w:pPr>
+            <w:r>
+              <w:rPr>
+                <w:lang w:eastAsia="en-CA"/>
+              </w:rPr>
+              <w:t>Minimum</w:t>
+            </w:r>
+          </w:p>
+        </w:tc>
+        <w:tc>
+          <w:tcPr>
+            <w:tcW w:w="839" w:type="dxa"/>
+          </w:tcPr>
+          <w:p>
+            <w:pPr>
+              <w:jc w:val="center"/>
+              <w:rPr>
+                <w:lang w:eastAsia="en-CA"/>
+              </w:rPr>
+            </w:pPr>
+            <w:r>
+              <w:rPr>
+                <w:lang w:eastAsia="en-CA"/>
+              </w:rPr>
+              <w:t>4</w:t>
+            </w:r>
+          </w:p>
+        </w:tc>
+      </w:tr>
+      <w:tr>
+        <w:tc>
+          <w:tcPr>
+            <w:tcW w:w="1526" w:type="dxa"/>
+          </w:tcPr>
+          <w:p>
+            <w:pPr>
+              <w:jc w:val="center"/>
+              <w:rPr>
+                <w:lang w:eastAsia="en-CA"/>
+              </w:rPr>
+            </w:pPr>
+          </w:p>
+        </w:tc>
+        <w:tc>
+          <w:tcPr>
+            <w:tcW w:w="2268" w:type="dxa"/>
+          </w:tcPr>
+          <w:p>
+            <w:pPr>
+              <w:jc w:val="center"/>
+              <w:rPr>
+                <w:lang w:eastAsia="en-CA"/>
+              </w:rPr>
+            </w:pPr>
+          </w:p>
+        </w:tc>
+        <w:tc>
+          <w:tcPr>
+            <w:tcW w:w="2126" w:type="dxa"/>
+            <w:gridSpan w:val="2"/>
+          </w:tcPr>
+          <w:p>
+            <w:pPr>
+              <w:jc w:val="center"/>
+              <w:rPr>
+                <w:lang w:eastAsia="en-CA"/>
+              </w:rPr>
+            </w:pPr>
+          </w:p>
+        </w:tc>
+        <w:tc>
+          <w:tcPr>
+            <w:tcW w:w="1701" w:type="dxa"/>
+            <w:vMerge/>
+          </w:tcPr>
+          <w:p>
+            <w:pPr>
+              <w:jc w:val="center"/>
+              <w:rPr>
+                <w:lang w:eastAsia="en-CA"/>
+              </w:rPr>
+            </w:pPr>
+          </w:p>
+        </w:tc>
+        <w:tc>
+          <w:tcPr>
+            <w:tcW w:w="1134" w:type="dxa"/>
+          </w:tcPr>
+          <w:p>
+            <w:pPr>
+              <w:jc w:val="center"/>
+              <w:rPr>
+                <w:lang w:eastAsia="en-CA"/>
+              </w:rPr>
+            </w:pPr>
+            <w:r>
+              <w:rPr>
+                <w:lang w:eastAsia="en-CA"/>
+              </w:rPr>
+              <w:t>Maximum</w:t>
+            </w:r>
+          </w:p>
+        </w:tc>
+        <w:tc>
+          <w:tcPr>
+            <w:tcW w:w="839" w:type="dxa"/>
+          </w:tcPr>
+          <w:p>
+            <w:pPr>
+              <w:jc w:val="center"/>
+              <w:rPr>
+                <w:lang w:eastAsia="en-CA"/>
+              </w:rPr>
+            </w:pPr>
+            <w:r>
+              <w:rPr>
+                <w:lang w:eastAsia="en-CA"/>
+              </w:rPr>
+              <w:t>10</w:t>
+            </w:r>
+          </w:p>
+        </w:tc>
+      </w:tr>
+    </w:tbl>
+    <w:p>
+      <w:pPr>
+        <w:rPr>
+          <w:lang w:eastAsia="en-CA"/>
+        </w:rPr>
+      </w:pPr>
+    </w:p>
+    <w:p>
+      <w:pPr>
+        <w:rPr>
+          <w:lang w:eastAsia="en-CA"/>
+        </w:rPr>
+      </w:pPr>
+      <w:r>
+        <w:rPr>
+          <w:lang w:eastAsia="en-CA"/>
+        </w:rPr>
         <w:t>Initial configuration with more unpalatable than palatable species.</w:t>
       </w:r>
     </w:p>
@@ -4079,34 +8460,46 @@
         <w:rPr>
           <w:lang w:eastAsia="en-CA"/>
         </w:rPr>
+        <w:t>Initial configuration with only unpalatable species.</w:t>
+      </w:r>
+    </w:p>
+    <w:p>
+      <w:pPr>
+        <w:rPr>
+          <w:lang w:eastAsia="en-CA"/>
+        </w:rPr>
+      </w:pPr>
+      <w:r>
+        <w:rPr>
+          <w:lang w:eastAsia="en-CA"/>
+        </w:rPr>
+        <w:t>Initial configuration with different set of CA rules.</w:t>
+      </w:r>
+    </w:p>
+    <w:p>
+      <w:pPr>
+        <w:rPr>
+          <w:lang w:eastAsia="en-CA"/>
+        </w:rPr>
+      </w:pPr>
+      <w:r>
+        <w:rPr>
+          <w:lang w:eastAsia="en-CA"/>
+        </w:rPr>
         <w:lastRenderedPageBreak/>
-        <w:t>Initial configuration with only unpalatable species.</w:t>
-      </w:r>
-    </w:p>
-    <w:p>
-      <w:pPr>
-        <w:rPr>
-          <w:lang w:eastAsia="en-CA"/>
-        </w:rPr>
-      </w:pPr>
-      <w:r>
-        <w:rPr>
-          <w:lang w:eastAsia="en-CA"/>
-        </w:rPr>
-        <w:t>Initial configuration with different set of CA rules.</w:t>
-      </w:r>
-    </w:p>
-    <w:p>
-      <w:pPr>
-        <w:rPr>
-          <w:lang w:eastAsia="en-CA"/>
-        </w:rPr>
-      </w:pPr>
-      <w:r>
-        <w:rPr>
-          <w:lang w:eastAsia="en-CA"/>
-        </w:rPr>
-        <w:t>Initial configuration with only one CA rule.</w:t>
+        <w:t>Initial configuration with only one CA rule</w:t>
+      </w:r>
+      <w:r>
+        <w:rPr>
+          <w:lang w:eastAsia="en-CA"/>
+        </w:rPr>
+        <w:t xml:space="preserve"> or a single prey species</w:t>
+      </w:r>
+      <w:r>
+        <w:rPr>
+          <w:lang w:eastAsia="en-CA"/>
+        </w:rPr>
+        <w:t>.</w:t>
       </w:r>
     </w:p>
     <w:p>
@@ -4228,18 +8621,547 @@
           <w:lang w:eastAsia="en-CA"/>
         </w:rPr>
       </w:pPr>
-    </w:p>
-    <w:p>
-      <w:pPr>
-        <w:rPr>
-          <w:lang w:eastAsia="en-CA"/>
-        </w:rPr>
-      </w:pPr>
+      <w:r>
+        <w:rPr>
+          <w:lang w:eastAsia="en-CA"/>
+        </w:rPr>
+        <w:t xml:space="preserve">Initialize predator decision to consume </w:t>
+      </w:r>
+      <w:r>
+        <w:rPr>
+          <w:lang w:eastAsia="en-CA"/>
+        </w:rPr>
+        <w:t>and</w:t>
+      </w:r>
+      <w:r>
+        <w:rPr>
+          <w:lang w:eastAsia="en-CA"/>
+        </w:rPr>
+        <w:t xml:space="preserve"> not consume a prey species depending on </w:t>
+      </w:r>
+      <w:r>
+        <w:rPr>
+          <w:lang w:eastAsia="en-CA"/>
+        </w:rPr>
+        <w:t>palatability</w:t>
+      </w:r>
+      <w:r>
+        <w:rPr>
+          <w:lang w:eastAsia="en-CA"/>
+        </w:rPr>
+        <w:t>.</w:t>
+      </w:r>
+    </w:p>
+    <w:p>
+      <w:pPr>
+        <w:rPr>
+          <w:lang w:eastAsia="en-CA"/>
+        </w:rPr>
+      </w:pPr>
+      <w:r>
+        <w:rPr>
+          <w:lang w:eastAsia="en-CA"/>
+        </w:rPr>
+        <w:t>Initialize with same species of palatable and unpalatable ones and run the simulation. (should not take much effect</w:t>
+      </w:r>
+      <w:r>
+        <w:rPr>
+          <w:lang w:eastAsia="en-CA"/>
+        </w:rPr>
+        <w:t xml:space="preserve"> to produce mimicry</w:t>
+      </w:r>
+      <w:r>
+        <w:rPr>
+          <w:lang w:eastAsia="en-CA"/>
+        </w:rPr>
+        <w:t>, can only establish that mimicry is sustainable</w:t>
+      </w:r>
+      <w:r>
+        <w:rPr>
+          <w:lang w:eastAsia="en-CA"/>
+        </w:rPr>
+        <w:t>)</w:t>
+      </w:r>
+      <w:r>
+        <w:rPr>
+          <w:lang w:eastAsia="en-CA"/>
+        </w:rPr>
+        <w:t>.</w:t>
+      </w:r>
     </w:p>
     <w:p>
       <w:pPr>
         <w:pStyle w:val="Heading1"/>
         <w:rPr>
+          <w:lang w:eastAsia="en-CA"/>
+        </w:rPr>
+      </w:pPr>
+      <w:r>
+        <w:rPr>
+          <w:lang w:eastAsia="en-CA"/>
+        </w:rPr>
+        <w:t>Application</w:t>
+      </w:r>
+      <w:r>
+        <w:rPr>
+          <w:lang w:eastAsia="en-CA"/>
+        </w:rPr>
+        <w:t xml:space="preserve"> </w:t>
+      </w:r>
+      <w:r>
+        <w:rPr>
+          <w:lang w:eastAsia="en-CA"/>
+        </w:rPr>
+        <w:t>f</w:t>
+      </w:r>
+      <w:r>
+        <w:rPr>
+          <w:lang w:eastAsia="en-CA"/>
+        </w:rPr>
+        <w:t>or</w:t>
+      </w:r>
+      <w:r>
+        <w:rPr>
+          <w:lang w:eastAsia="en-CA"/>
+        </w:rPr>
+        <w:t xml:space="preserve"> the evolution of mimicry</w:t>
+      </w:r>
+    </w:p>
+    <w:p>
+      <w:pPr>
+        <w:rPr>
+          <w:lang w:eastAsia="en-CA"/>
+        </w:rPr>
+      </w:pPr>
+      <w:r>
+        <w:rPr>
+          <w:lang w:eastAsia="en-CA"/>
+        </w:rPr>
+        <w:t>Part of this thesis was to think about whether the evolution of mimicry can be used in a problem solving scenario</w:t>
+      </w:r>
+      <w:r>
+        <w:rPr>
+          <w:lang w:eastAsia="en-CA"/>
+        </w:rPr>
+        <w:t xml:space="preserve"> similar to evolutionary programming or genetic algorithm </w:t>
+      </w:r>
+      <w:r>
+        <w:rPr>
+          <w:lang w:eastAsia="en-CA"/>
+        </w:rPr>
+        <w:t xml:space="preserve">as it </w:t>
+      </w:r>
+      <w:r>
+        <w:rPr>
+          <w:lang w:eastAsia="en-CA"/>
+        </w:rPr>
+        <w:t xml:space="preserve">is used to optimize </w:t>
+      </w:r>
+      <w:r>
+        <w:rPr>
+          <w:lang w:eastAsia="en-CA"/>
+        </w:rPr>
+        <w:t>solution</w:t>
+      </w:r>
+      <w:r>
+        <w:rPr>
+          <w:lang w:eastAsia="en-CA"/>
+        </w:rPr>
+        <w:t>s</w:t>
+      </w:r>
+      <w:r>
+        <w:rPr>
+          <w:lang w:eastAsia="en-CA"/>
+        </w:rPr>
+        <w:t xml:space="preserve"> using </w:t>
+      </w:r>
+      <w:r>
+        <w:rPr>
+          <w:lang w:eastAsia="en-CA"/>
+        </w:rPr>
+        <w:t>mathematical functions</w:t>
+      </w:r>
+      <w:r>
+        <w:rPr>
+          <w:lang w:eastAsia="en-CA"/>
+        </w:rPr>
+        <w:t xml:space="preserve">. </w:t>
+      </w:r>
+      <w:r>
+        <w:rPr>
+          <w:lang w:eastAsia="en-CA"/>
+        </w:rPr>
+        <w:t xml:space="preserve">Predator-prey </w:t>
+      </w:r>
+      <w:r>
+        <w:rPr>
+          <w:lang w:eastAsia="en-CA"/>
+        </w:rPr>
+        <w:t>co-evolution</w:t>
+      </w:r>
+      <w:r>
+        <w:rPr>
+          <w:lang w:eastAsia="en-CA"/>
+        </w:rPr>
+        <w:t xml:space="preserve"> has </w:t>
+      </w:r>
+      <w:r>
+        <w:rPr>
+          <w:lang w:eastAsia="en-CA"/>
+        </w:rPr>
+        <w:t xml:space="preserve">also </w:t>
+      </w:r>
+      <w:r>
+        <w:rPr>
+          <w:lang w:eastAsia="en-CA"/>
+        </w:rPr>
+        <w:t>been used for solving interesting problems</w:t>
+      </w:r>
+      <w:sdt>
+        <w:sdtPr>
+          <w:rPr>
+            <w:lang w:eastAsia="en-CA"/>
+          </w:rPr>
+          <w:id w:val="19668887"/>
+          <w:citation/>
+        </w:sdtPr>
+        <w:sdtContent>
+          <w:r>
+            <w:rPr>
+              <w:lang w:eastAsia="en-CA"/>
+            </w:rPr>
+            <w:fldChar w:fldCharType="begin"/>
+          </w:r>
+          <w:r>
+            <w:rPr>
+              <w:lang w:eastAsia="en-CA"/>
+            </w:rPr>
+            <w:instrText xml:space="preserve"> CITATION Hil90 \l 4105 </w:instrText>
+          </w:r>
+          <w:r>
+            <w:rPr>
+              <w:lang w:eastAsia="en-CA"/>
+            </w:rPr>
+            <w:fldChar w:fldCharType="separate"/>
+          </w:r>
+          <w:r>
+            <w:rPr>
+              <w:noProof/>
+              <w:lang w:eastAsia="en-CA"/>
+            </w:rPr>
+            <w:t xml:space="preserve"> (Hillis, 190)</w:t>
+          </w:r>
+          <w:r>
+            <w:rPr>
+              <w:lang w:eastAsia="en-CA"/>
+            </w:rPr>
+            <w:fldChar w:fldCharType="end"/>
+          </w:r>
+        </w:sdtContent>
+      </w:sdt>
+      <w:r>
+        <w:rPr>
+          <w:lang w:eastAsia="en-CA"/>
+        </w:rPr>
+        <w:t xml:space="preserve">, giving better result than conventional methodologies. </w:t>
+      </w:r>
+    </w:p>
+    <w:p>
+      <w:pPr>
+        <w:rPr>
+          <w:lang w:eastAsia="en-CA"/>
+        </w:rPr>
+      </w:pPr>
+      <w:r>
+        <w:rPr>
+          <w:lang w:eastAsia="en-CA"/>
+        </w:rPr>
+        <w:t>The biggest challenge faced while searching for the appropriate pro</w:t>
+      </w:r>
+      <w:r>
+        <w:rPr>
+          <w:lang w:eastAsia="en-CA"/>
+        </w:rPr>
+        <w:t>blem to be optimized is</w:t>
+      </w:r>
+      <w:r>
+        <w:rPr>
+          <w:lang w:eastAsia="en-CA"/>
+        </w:rPr>
+        <w:t xml:space="preserve"> the idea of associating palatability with CA pattern with which the prey species has been represented. </w:t>
+      </w:r>
+      <w:r>
+        <w:rPr>
+          <w:lang w:eastAsia="en-CA"/>
+        </w:rPr>
+        <w:t xml:space="preserve">If we consider the CA pattern to be a certain solution to a problem then the set of 2D CA pattern among which the prey species vary could be considered </w:t>
+      </w:r>
+      <w:r>
+        <w:rPr>
+          <w:lang w:eastAsia="en-CA"/>
+        </w:rPr>
+        <w:t xml:space="preserve">as </w:t>
+      </w:r>
+      <w:r>
+        <w:rPr>
+          <w:lang w:eastAsia="en-CA"/>
+        </w:rPr>
+        <w:t xml:space="preserve">the solution set of the problem. </w:t>
+      </w:r>
+      <w:r>
+        <w:rPr>
+          <w:lang w:eastAsia="en-CA"/>
+        </w:rPr>
+        <w:t xml:space="preserve">And if we consider </w:t>
+      </w:r>
+      <w:r>
+        <w:rPr>
+          <w:lang w:eastAsia="en-CA"/>
+        </w:rPr>
+        <w:t xml:space="preserve">that </w:t>
+      </w:r>
+      <w:r>
+        <w:rPr>
+          <w:lang w:eastAsia="en-CA"/>
+        </w:rPr>
+        <w:t xml:space="preserve">the predator species are responsible </w:t>
+      </w:r>
+      <w:r>
+        <w:rPr>
+          <w:lang w:eastAsia="en-CA"/>
+        </w:rPr>
+        <w:t xml:space="preserve">for </w:t>
+      </w:r>
+      <w:r>
+        <w:rPr>
+          <w:lang w:eastAsia="en-CA"/>
+        </w:rPr>
+        <w:t>select</w:t>
+      </w:r>
+      <w:r>
+        <w:rPr>
+          <w:lang w:eastAsia="en-CA"/>
+        </w:rPr>
+        <w:t>ing</w:t>
+      </w:r>
+      <w:r>
+        <w:rPr>
+          <w:lang w:eastAsia="en-CA"/>
+        </w:rPr>
+        <w:t xml:space="preserve"> the appropriate pattern </w:t>
+      </w:r>
+      <w:r>
+        <w:rPr>
+          <w:lang w:eastAsia="en-CA"/>
+        </w:rPr>
+        <w:t>based on their palatability, then we can consider palatability as the criteria for selection of the pattern</w:t>
+      </w:r>
+      <w:r>
+        <w:rPr>
+          <w:lang w:eastAsia="en-CA"/>
+        </w:rPr>
+        <w:t xml:space="preserve"> (or the evaluation/fitness function for the case of Evolutionary Programming/Genetic Algorithm)</w:t>
+      </w:r>
+      <w:r>
+        <w:rPr>
+          <w:lang w:eastAsia="en-CA"/>
+        </w:rPr>
+        <w:t xml:space="preserve">. </w:t>
+      </w:r>
+    </w:p>
+    <w:p>
+      <w:pPr>
+        <w:rPr>
+          <w:lang w:eastAsia="en-CA"/>
+        </w:rPr>
+      </w:pPr>
+      <w:r>
+        <w:rPr>
+          <w:lang w:eastAsia="en-CA"/>
+        </w:rPr>
+        <w:t xml:space="preserve">If the predator associates the CA pattern with palatability then it does not make any sense of having </w:t>
+      </w:r>
+      <w:r>
+        <w:rPr>
+          <w:lang w:eastAsia="en-CA"/>
+        </w:rPr>
+        <w:t xml:space="preserve">a </w:t>
+      </w:r>
+      <w:r>
+        <w:rPr>
+          <w:b/>
+          <w:lang w:eastAsia="en-CA"/>
+        </w:rPr>
+        <w:t>mimic</w:t>
+      </w:r>
+      <w:r>
+        <w:rPr>
+          <w:lang w:eastAsia="en-CA"/>
+        </w:rPr>
+        <w:t xml:space="preserve"> in the solution space as mimics will have the same pattern with opposite palatability. </w:t>
+      </w:r>
+      <w:r>
+        <w:rPr>
+          <w:lang w:eastAsia="en-CA"/>
+        </w:rPr>
+        <w:t>So using the evolution of mimicry to solve an opti</w:t>
+      </w:r>
+      <w:r>
+        <w:rPr>
+          <w:lang w:eastAsia="en-CA"/>
+        </w:rPr>
+        <w:t xml:space="preserve">mization problem </w:t>
+      </w:r>
+      <w:r>
+        <w:rPr>
+          <w:lang w:eastAsia="en-CA"/>
+        </w:rPr>
+        <w:t>is</w:t>
+      </w:r>
+      <w:r>
+        <w:rPr>
+          <w:lang w:eastAsia="en-CA"/>
+        </w:rPr>
+        <w:t xml:space="preserve"> </w:t>
+      </w:r>
+      <w:r>
+        <w:rPr>
+          <w:lang w:eastAsia="en-CA"/>
+        </w:rPr>
+        <w:t>futile</w:t>
+      </w:r>
+      <w:r>
+        <w:rPr>
+          <w:lang w:eastAsia="en-CA"/>
+        </w:rPr>
+        <w:t xml:space="preserve"> if we try conventional problems which already can be solved with the help of evolutionary programming or genetic algorithm. </w:t>
+      </w:r>
+    </w:p>
+    <w:p>
+      <w:pPr>
+        <w:rPr>
+          <w:lang w:eastAsia="en-CA"/>
+        </w:rPr>
+      </w:pPr>
+      <w:r>
+        <w:rPr>
+          <w:lang w:eastAsia="en-CA"/>
+        </w:rPr>
+        <w:t xml:space="preserve">So the kind of problems we should </w:t>
+      </w:r>
+      <w:r>
+        <w:rPr>
+          <w:lang w:eastAsia="en-CA"/>
+        </w:rPr>
+        <w:t xml:space="preserve">be </w:t>
+      </w:r>
+      <w:r>
+        <w:rPr>
+          <w:lang w:eastAsia="en-CA"/>
+        </w:rPr>
+        <w:t>look</w:t>
+      </w:r>
+      <w:r>
+        <w:rPr>
+          <w:lang w:eastAsia="en-CA"/>
+        </w:rPr>
+        <w:t>ing</w:t>
+      </w:r>
+      <w:r>
+        <w:rPr>
+          <w:lang w:eastAsia="en-CA"/>
+        </w:rPr>
+        <w:t xml:space="preserve"> for applying the evolution of mimicry</w:t>
+      </w:r>
+      <w:r>
+        <w:rPr>
+          <w:lang w:eastAsia="en-CA"/>
+        </w:rPr>
+        <w:t>,</w:t>
+      </w:r>
+      <w:r>
+        <w:rPr>
+          <w:lang w:eastAsia="en-CA"/>
+        </w:rPr>
+        <w:t xml:space="preserve"> </w:t>
+      </w:r>
+      <w:r>
+        <w:rPr>
+          <w:lang w:eastAsia="en-CA"/>
+        </w:rPr>
+        <w:t xml:space="preserve">are </w:t>
+      </w:r>
+      <w:r>
+        <w:rPr>
+          <w:lang w:eastAsia="en-CA"/>
+        </w:rPr>
+        <w:t xml:space="preserve">the ones which cannot </w:t>
+      </w:r>
+      <w:r>
+        <w:rPr>
+          <w:lang w:eastAsia="en-CA"/>
+        </w:rPr>
+        <w:t xml:space="preserve">be solved with </w:t>
+      </w:r>
+      <w:r>
+        <w:rPr>
+          <w:lang w:eastAsia="en-CA"/>
+        </w:rPr>
+        <w:t xml:space="preserve">conventional </w:t>
+      </w:r>
+      <w:r>
+        <w:rPr>
+          <w:lang w:eastAsia="en-CA"/>
+        </w:rPr>
+        <w:t xml:space="preserve">evolutionary methods. </w:t>
+      </w:r>
+      <w:r>
+        <w:rPr>
+          <w:lang w:eastAsia="en-CA"/>
+        </w:rPr>
+        <w:t xml:space="preserve">We should be looking for a problem where the idea of deception can be </w:t>
+      </w:r>
+      <w:r>
+        <w:rPr>
+          <w:lang w:eastAsia="en-CA"/>
+        </w:rPr>
+        <w:t xml:space="preserve">useful in term of solving it. </w:t>
+      </w:r>
+      <w:r>
+        <w:rPr>
+          <w:lang w:eastAsia="en-CA"/>
+        </w:rPr>
+        <w:t xml:space="preserve">Unfortunately during the time of this research </w:t>
+      </w:r>
+      <w:r>
+        <w:rPr>
+          <w:lang w:eastAsia="en-CA"/>
+        </w:rPr>
+        <w:t xml:space="preserve">we were </w:t>
+      </w:r>
+      <w:r>
+        <w:rPr>
+          <w:lang w:eastAsia="en-CA"/>
+        </w:rPr>
+        <w:t xml:space="preserve">unable </w:t>
+      </w:r>
+      <w:r>
+        <w:rPr>
+          <w:lang w:eastAsia="en-CA"/>
+        </w:rPr>
+        <w:t xml:space="preserve">to </w:t>
+      </w:r>
+      <w:r>
+        <w:rPr>
+          <w:lang w:eastAsia="en-CA"/>
+        </w:rPr>
+        <w:t xml:space="preserve">find such a problem. </w:t>
+      </w:r>
+    </w:p>
+    <w:p>
+      <w:pPr>
+        <w:pStyle w:val="Heading1"/>
+        <w:rPr>
           <w:rFonts w:eastAsia="Times New Roman"/>
           <w:lang w:eastAsia="en-CA"/>
         </w:rPr>
@@ -4249,6 +9171,7 @@
           <w:rFonts w:eastAsia="Times New Roman"/>
           <w:lang w:eastAsia="en-CA"/>
         </w:rPr>
+        <w:lastRenderedPageBreak/>
         <w:t>Conclusion</w:t>
       </w:r>
     </w:p>
@@ -4498,7 +9421,6 @@
         <w:rPr>
           <w:noProof/>
         </w:rPr>
-        <w:lastRenderedPageBreak/>
         <w:t xml:space="preserve">Grogono, P., Chen, G., Song, J., Yang, T., &amp; Zhao, L. (2003). Laws and life. </w:t>
       </w:r>
       <w:r>
@@ -4723,6 +9645,7 @@
         <w:rPr>
           <w:noProof/>
         </w:rPr>
+        <w:lastRenderedPageBreak/>
         <w:t xml:space="preserve">Wickler, W. (1968). </w:t>
       </w:r>
       <w:r>
@@ -6564,7 +11487,7 @@
     <b:JournalName>Biological journal of the Linnean Society</b:JournalName>
     <b:Year>1984</b:Year>
     <b:Pages>247--268</b:Pages>
-    <b:RefOrder>12</b:RefOrder>
+    <b:RefOrder>17</b:RefOrder>
   </b:Source>
   <b:Source>
     <b:Tag>Pun15</b:Tag>
@@ -6649,7 +11572,7 @@
     <b:Title>Hidden order: how adaptation builds complexity</b:Title>
     <b:Year>1996</b:Year>
     <b:Publisher>Basic Books</b:Publisher>
-    <b:RefOrder>13</b:RefOrder>
+    <b:RefOrder>19</b:RefOrder>
   </b:Source>
   <b:Source>
     <b:Tag>Gro03</b:Tag>
@@ -6687,7 +11610,7 @@
     <b:Publisher>International Association of Science and Technology for Development</b:Publisher>
     <b:Pages>158--163</b:Pages>
     <b:ConferenceName>ASC 2003: Proceedings of the 7th IASTED Conference on Artificial Intelligence and Soft Computing</b:ConferenceName>
-    <b:RefOrder>14</b:RefOrder>
+    <b:RefOrder>20</b:RefOrder>
   </b:Source>
   <b:Source>
     <b:Tag>Gol45</b:Tag>
@@ -6710,62 +11633,6 @@
     <b:JournalName>The Quarterly Review of Biology</b:JournalName>
     <b:Pages>205-230</b:Pages>
     <b:RefOrder>8</b:RefOrder>
-  </b:Source>
-  <b:Source>
-    <b:Tag>The03</b:Tag>
-    <b:SourceType>ConferenceProceedings</b:SourceType>
-    <b:Guid>{AC7E7057-7E6C-456B-9027-BBE38901473D}</b:Guid>
-    <b:LCID>0</b:LCID>
-    <b:Title>The origins of mimicry rings</b:Title>
-    <b:Pages>186-191</b:Pages>
-    <b:Year>2003</b:Year>
-    <b:ConferenceName>ICAL 2003: Proceedings of the eighth international conference on Artificial life</b:ConferenceName>
-    <b:City>Cambridge, MA, USA</b:City>
-    <b:Publisher>MIT Press</b:Publisher>
-    <b:Author>
-      <b:Author>
-        <b:NameList>
-          <b:Person>
-            <b:Last>Franks</b:Last>
-            <b:First>Daniel</b:First>
-            <b:Middle>W.</b:Middle>
-          </b:Person>
-          <b:Person>
-            <b:Last>Noble</b:Last>
-            <b:First>Jason</b:First>
-          </b:Person>
-        </b:NameList>
-      </b:Author>
-    </b:Author>
-    <b:RefOrder>15</b:RefOrder>
-  </b:Source>
-  <b:Source>
-    <b:Tag>Fra02</b:Tag>
-    <b:SourceType>ConferenceProceedings</b:SourceType>
-    <b:Guid>{6050C49B-8B51-405F-8D56-99343073A964}</b:Guid>
-    <b:LCID>0</b:LCID>
-    <b:Author>
-      <b:Author>
-        <b:NameList>
-          <b:Person>
-            <b:Last>Franks</b:Last>
-            <b:First>Daniel</b:First>
-            <b:Middle>W.</b:Middle>
-          </b:Person>
-          <b:Person>
-            <b:Last>Noble</b:Last>
-            <b:First>Jason</b:First>
-          </b:Person>
-        </b:NameList>
-      </b:Author>
-    </b:Author>
-    <b:Title>Conditions for the evolution of mimicry</b:Title>
-    <b:Year>2002</b:Year>
-    <b:Pages>353--354</b:Pages>
-    <b:ConferenceName>ICSAB: Proceedings of the seventh international conference on simulation of adaptive behavior on From animals to animats</b:ConferenceName>
-    <b:City>Cambridge, MA, USA</b:City>
-    <b:Publisher>MIT Press</b:Publisher>
-    <b:RefOrder>11</b:RefOrder>
   </b:Source>
   <b:Source>
     <b:Tag>Fis30</b:Tag>
@@ -6831,7 +11698,7 @@
     <b:Year>1988</b:Year>
     <b:City>New York</b:City>
     <b:Publisher>Basic Books</b:Publisher>
-    <b:RefOrder>16</b:RefOrder>
+    <b:RefOrder>21</b:RefOrder>
   </b:Source>
   <b:Source>
     <b:Tag>Bro71</b:Tag>
@@ -6864,11 +11731,218 @@
     <b:Pages>261--274</b:Pages>
     <b:RefOrder>6</b:RefOrder>
   </b:Source>
+  <b:Source>
+    <b:Tag>Fra041</b:Tag>
+    <b:SourceType>ConferenceProceedings</b:SourceType>
+    <b:Guid>{2BC10C01-0931-4183-86A2-32C7D8784A40}</b:Guid>
+    <b:LCID>0</b:LCID>
+    <b:Author>
+      <b:Author>
+        <b:NameList>
+          <b:Person>
+            <b:Last>Franks</b:Last>
+            <b:First>Daniel</b:First>
+            <b:Middle>W.</b:Middle>
+          </b:Person>
+          <b:Person>
+            <b:Last>Noble</b:Last>
+            <b:First>Jason</b:First>
+          </b:Person>
+        </b:NameList>
+      </b:Author>
+    </b:Author>
+    <b:Title>Warning signals and predator-prey coevolution</b:Title>
+    <b:Pages>1859-1865 </b:Pages>
+    <b:Year>2004</b:Year>
+    <b:ConferenceName>Proceedings of the royal society</b:ConferenceName>
+    <b:City>London</b:City>
+    <b:RefOrder>22</b:RefOrder>
+  </b:Source>
+  <b:Source>
+    <b:Tag>The03</b:Tag>
+    <b:SourceType>ConferenceProceedings</b:SourceType>
+    <b:Guid>{AC7E7057-7E6C-456B-9027-BBE38901473D}</b:Guid>
+    <b:LCID>0</b:LCID>
+    <b:Title>The origins of mimicry rings</b:Title>
+    <b:Pages>186-191</b:Pages>
+    <b:Year>2003</b:Year>
+    <b:ConferenceName>ICAL 2003: Proceedings of the eighth international conference on Artificial life</b:ConferenceName>
+    <b:City>Cambridge, MA, USA</b:City>
+    <b:Publisher>MIT Press</b:Publisher>
+    <b:Author>
+      <b:Author>
+        <b:NameList>
+          <b:Person>
+            <b:Last>Franks</b:Last>
+            <b:First>Daniel</b:First>
+            <b:Middle>W.</b:Middle>
+          </b:Person>
+          <b:Person>
+            <b:Last>Noble</b:Last>
+            <b:First>Jason</b:First>
+          </b:Person>
+        </b:NameList>
+      </b:Author>
+    </b:Author>
+    <b:RefOrder>15</b:RefOrder>
+  </b:Source>
+  <b:Source>
+    <b:Tag>Fra02</b:Tag>
+    <b:SourceType>ConferenceProceedings</b:SourceType>
+    <b:Guid>{6050C49B-8B51-405F-8D56-99343073A964}</b:Guid>
+    <b:LCID>0</b:LCID>
+    <b:Author>
+      <b:Author>
+        <b:NameList>
+          <b:Person>
+            <b:Last>Franks</b:Last>
+            <b:First>Daniel</b:First>
+            <b:Middle>W.</b:Middle>
+          </b:Person>
+          <b:Person>
+            <b:Last>Noble</b:Last>
+            <b:First>Jason</b:First>
+          </b:Person>
+        </b:NameList>
+      </b:Author>
+    </b:Author>
+    <b:Title>Conditions for the evolution of mimicry</b:Title>
+    <b:Year>2002</b:Year>
+    <b:Pages>353--354</b:Pages>
+    <b:ConferenceName>ICSAB: Proceedings of the seventh international conference on simulation of adaptive behavior on From animals to animats</b:ConferenceName>
+    <b:City>Cambridge, MA, USA</b:City>
+    <b:Publisher>MIT Press</b:Publisher>
+    <b:RefOrder>14</b:RefOrder>
+  </b:Source>
+  <b:Source>
+    <b:Tag>Fra04</b:Tag>
+    <b:SourceType>ConferenceProceedings</b:SourceType>
+    <b:Guid>{C628C243-EA5B-4FBB-9DE2-37921C42BDC9}</b:Guid>
+    <b:LCID>0</b:LCID>
+    <b:Author>
+      <b:Author>
+        <b:NameList>
+          <b:Person>
+            <b:Last>Franks</b:Last>
+            <b:First>Daniel</b:First>
+            <b:Middle>W.</b:Middle>
+          </b:Person>
+          <b:Person>
+            <b:Last>Noble</b:Last>
+            <b:First>Jason</b:First>
+          </b:Person>
+        </b:NameList>
+      </b:Author>
+    </b:Author>
+    <b:Title>Batesian mimics influence mimicry ring evolution</b:Title>
+    <b:Year>2004</b:Year>
+    <b:Pages>191-196</b:Pages>
+    <b:ConferenceName>Proceedings of the Royal Society B: Biological Sciences</b:ConferenceName>
+    <b:RefOrder>16</b:RefOrder>
+  </b:Source>
+  <b:Source>
+    <b:Tag>Huh88</b:Tag>
+    <b:SourceType>JournalArticle</b:SourceType>
+    <b:Guid>{A2265952-0FCA-414D-B7F4-1F2404BBD153}</b:Guid>
+    <b:LCID>0</b:LCID>
+    <b:Author>
+      <b:Author>
+        <b:NameList>
+          <b:Person>
+            <b:Last>Huheey</b:Last>
+            <b:First>James</b:First>
+            <b:Middle>E.</b:Middle>
+          </b:Person>
+        </b:NameList>
+      </b:Author>
+    </b:Author>
+    <b:Title>Mathematical Models of Mimicry</b:Title>
+    <b:Pages>S22-S41</b:Pages>
+    <b:Year>1988</b:Year>
+    <b:JournalName>The American Naturalist</b:JournalName>
+    <b:Volume>131</b:Volume>
+    <b:RefOrder>12</b:RefOrder>
+  </b:Source>
+  <b:Source>
+    <b:Tag>Tur96</b:Tag>
+    <b:SourceType>JournalArticle</b:SourceType>
+    <b:Guid>{E0C2DFF6-50C7-414C-82D2-9B6A60BB5C63}</b:Guid>
+    <b:LCID>0</b:LCID>
+    <b:Author>
+      <b:Author>
+        <b:NameList>
+          <b:Person>
+            <b:Last>Turner</b:Last>
+            <b:First>John</b:First>
+            <b:Middle>R. G.</b:Middle>
+          </b:Person>
+          <b:Person>
+            <b:Last>Speed</b:Last>
+            <b:First>Michael</b:First>
+            <b:Middle>P.</b:Middle>
+          </b:Person>
+        </b:NameList>
+      </b:Author>
+    </b:Author>
+    <b:Title>Learning and Memory in Mimicry. I. Simulations of Laboratory Experiments</b:Title>
+    <b:JournalName>Philosophical Transactions: Biological Sciences</b:JournalName>
+    <b:Year>1996</b:Year>
+    <b:Pages>1157-1170 </b:Pages>
+    <b:Volume>351</b:Volume>
+    <b:Issue>1344</b:Issue>
+    <b:RefOrder>11</b:RefOrder>
+  </b:Source>
+  <b:Source>
+    <b:Tag>She02</b:Tag>
+    <b:SourceType>JournalArticle</b:SourceType>
+    <b:Guid>{7C4E7CC4-BA24-41D2-AFE6-49136D3F5DDA}</b:Guid>
+    <b:LCID>0</b:LCID>
+    <b:Author>
+      <b:Author>
+        <b:NameList>
+          <b:Person>
+            <b:Last>Sherratt</b:Last>
+            <b:First>Thomas</b:First>
+            <b:Middle>N</b:Middle>
+          </b:Person>
+        </b:NameList>
+      </b:Author>
+    </b:Author>
+    <b:Title>The coevolution of warning signals</b:Title>
+    <b:JournalName>Proceedings of The Royal Society on Biological Sciences</b:JournalName>
+    <b:Year>2002</b:Year>
+    <b:Pages>741-746</b:Pages>
+    <b:RefOrder>13</b:RefOrder>
+  </b:Source>
+  <b:Source>
+    <b:Tag>Hil90</b:Tag>
+    <b:SourceType>JournalArticle</b:SourceType>
+    <b:Guid>{4A94520C-223C-4F4C-B7B4-7CB62D1227B4}</b:Guid>
+    <b:LCID>0</b:LCID>
+    <b:Author>
+      <b:Author>
+        <b:NameList>
+          <b:Person>
+            <b:Last>Hillis</b:Last>
+            <b:First>W.</b:First>
+            <b:Middle>Daniel</b:Middle>
+          </b:Person>
+        </b:NameList>
+      </b:Author>
+    </b:Author>
+    <b:Title>Co-evolving parasites improve simulated evolution as an optimization procedure</b:Title>
+    <b:JournalName>Physica D: Nonlinear Phenomena</b:JournalName>
+    <b:Year>190</b:Year>
+    <b:Pages>228-234</b:Pages>
+    <b:Volume>42</b:Volume>
+    <b:Issue>1-3</b:Issue>
+    <b:RefOrder>18</b:RefOrder>
+  </b:Source>
 </b:Sources>
 </file>
 
 <file path=customXml/itemProps1.xml><?xml version="1.0" encoding="utf-8"?>
-<ds:datastoreItem xmlns:ds="http://schemas.openxmlformats.org/officeDocument/2006/customXml" ds:itemID="{7A2B82A4-4D5B-4672-B07E-3B8821D0CF66}">
+<ds:datastoreItem xmlns:ds="http://schemas.openxmlformats.org/officeDocument/2006/customXml" ds:itemID="{1535332B-03FB-47FC-8B60-F048F4CDC279}">
   <ds:schemaRefs>
     <ds:schemaRef ds:uri="http://schemas.openxmlformats.org/officeDocument/2006/bibliography"/>
   </ds:schemaRefs>

--- a/docs/Thesis.docx
+++ b/docs/Thesis.docx
@@ -229,7 +229,39 @@
     </w:p>
     <w:p>
       <w:r>
-        <w:t>Henry W. Bates first published in 1862 his findings about the similarities and dissimilarities between Heliconiinae and Ithomiinae butterflies, after 10 years of research in the Brazilian rain forest. For the next hundred years, it simulated heated discussion among all groups of people, scientists, philosophers, theologians, teachers and amateur naturalists. Bates collected ninety-four pieces of butterfly. He grouped them according to their similar appearance. He found butterflies having similar appearance, exhibiting morphological features which point to completely different species even families. Out of the ninety four species sixty seven are now classified as Ithomiinae, while twenty seven of them are Heliconiinae.</w:t>
+        <w:t xml:space="preserve">Henry W. Bates first published in 1862 his findings about the similarities and dissimilarities between </w:t>
+      </w:r>
+      <w:proofErr w:type="spellStart"/>
+      <w:r>
+        <w:t>Heliconiinae</w:t>
+      </w:r>
+      <w:proofErr w:type="spellEnd"/>
+      <w:r>
+        <w:t xml:space="preserve"> and </w:t>
+      </w:r>
+      <w:proofErr w:type="spellStart"/>
+      <w:r>
+        <w:t>Ithomiinae</w:t>
+      </w:r>
+      <w:proofErr w:type="spellEnd"/>
+      <w:r>
+        <w:t xml:space="preserve"> butterflies, after 10 years of research in the Brazilian rain forest. For the next hundred years, it simulated heated discussion among all groups of people, scientists, philosophers, theologians, teachers and amateur naturalists. Bates collected ninety-four pieces of butterfly. He grouped them according to their similar appearance. He found butterflies having similar appearance, exhibiting morphological features which point to completely different species even families. Out of the ninety four species sixty seven are now classified as </w:t>
+      </w:r>
+      <w:proofErr w:type="spellStart"/>
+      <w:r>
+        <w:t>Ithomiinae</w:t>
+      </w:r>
+      <w:proofErr w:type="spellEnd"/>
+      <w:r>
+        <w:t xml:space="preserve">, while twenty seven of them are </w:t>
+      </w:r>
+      <w:proofErr w:type="spellStart"/>
+      <w:r>
+        <w:t>Heliconiinae</w:t>
+      </w:r>
+      <w:proofErr w:type="spellEnd"/>
+      <w:r>
+        <w:t>.</w:t>
       </w:r>
     </w:p>
     <w:p>
@@ -243,7 +275,15 @@
         <w:t xml:space="preserve"> finding, he was also determined to find an explanation for it. </w:t>
       </w:r>
       <w:r>
-        <w:t xml:space="preserve">He found that Heloconiids were extremely abundant and very conspicuously coloured. </w:t>
+        <w:t xml:space="preserve">He found that </w:t>
+      </w:r>
+      <w:proofErr w:type="spellStart"/>
+      <w:r>
+        <w:t>Heloconiids</w:t>
+      </w:r>
+      <w:proofErr w:type="spellEnd"/>
+      <w:r>
+        <w:t xml:space="preserve"> were extremely abundant and very conspicuously coloured. </w:t>
       </w:r>
       <w:r>
         <w:t xml:space="preserve">They also had slow mobility so easier to catch. </w:t>
@@ -354,13 +394,48 @@
         <w:rPr>
           <w:lang w:eastAsia="en-CA"/>
         </w:rPr>
-        <w:t xml:space="preserve">This also provoked the idea that some Pierids pretend to be Heliconiids and thus enjoy protection which is really deserved </w:t>
-      </w:r>
-      <w:r>
-        <w:rPr>
-          <w:lang w:eastAsia="en-CA"/>
-        </w:rPr>
-        <w:t>only by the unappetising H</w:t>
+        <w:t xml:space="preserve">This also provoked the idea that some </w:t>
+      </w:r>
+      <w:proofErr w:type="spellStart"/>
+      <w:r>
+        <w:rPr>
+          <w:lang w:eastAsia="en-CA"/>
+        </w:rPr>
+        <w:t>Pierids</w:t>
+      </w:r>
+      <w:proofErr w:type="spellEnd"/>
+      <w:r>
+        <w:rPr>
+          <w:lang w:eastAsia="en-CA"/>
+        </w:rPr>
+        <w:t xml:space="preserve"> pretend to be </w:t>
+      </w:r>
+      <w:proofErr w:type="spellStart"/>
+      <w:r>
+        <w:rPr>
+          <w:lang w:eastAsia="en-CA"/>
+        </w:rPr>
+        <w:t>Heliconiids</w:t>
+      </w:r>
+      <w:proofErr w:type="spellEnd"/>
+      <w:r>
+        <w:rPr>
+          <w:lang w:eastAsia="en-CA"/>
+        </w:rPr>
+        <w:t xml:space="preserve"> and thus enjoy protection which is really deserved </w:t>
+      </w:r>
+      <w:r>
+        <w:rPr>
+          <w:lang w:eastAsia="en-CA"/>
+        </w:rPr>
+        <w:t xml:space="preserve">only by the unappetising </w:t>
+      </w:r>
+      <w:proofErr w:type="spellStart"/>
+      <w:r>
+        <w:rPr>
+          <w:lang w:eastAsia="en-CA"/>
+        </w:rPr>
+        <w:t>H</w:t>
       </w:r>
       <w:r>
         <w:rPr>
@@ -372,7 +447,14 @@
         <w:rPr>
           <w:lang w:eastAsia="en-CA"/>
         </w:rPr>
-        <w:t>coniids.</w:t>
+        <w:t>coniids</w:t>
+      </w:r>
+      <w:proofErr w:type="spellEnd"/>
+      <w:r>
+        <w:rPr>
+          <w:lang w:eastAsia="en-CA"/>
+        </w:rPr>
+        <w:t>.</w:t>
       </w:r>
     </w:p>
     <w:p>
@@ -383,12 +465,21 @@
           <w:lang w:eastAsia="en-CA"/>
         </w:rPr>
       </w:pPr>
+      <w:proofErr w:type="spellStart"/>
       <w:r>
         <w:rPr>
           <w:rFonts w:eastAsia="Times New Roman"/>
           <w:lang w:eastAsia="en-CA"/>
         </w:rPr>
-        <w:t>Batesian Mimicry</w:t>
+        <w:t>Batesian</w:t>
+      </w:r>
+      <w:proofErr w:type="spellEnd"/>
+      <w:r>
+        <w:rPr>
+          <w:rFonts w:eastAsia="Times New Roman"/>
+          <w:lang w:eastAsia="en-CA"/>
+        </w:rPr>
+        <w:t xml:space="preserve"> Mimicry</w:t>
       </w:r>
     </w:p>
     <w:p>
@@ -401,7 +492,15 @@
         <w:spacing w:after="0" w:line="240" w:lineRule="auto"/>
       </w:pPr>
       <w:r>
-        <w:t xml:space="preserve">Repulsive animals, such as heliconiids are very conspicuously </w:t>
+        <w:t xml:space="preserve">Repulsive animals, such as </w:t>
+      </w:r>
+      <w:proofErr w:type="spellStart"/>
+      <w:r>
+        <w:t>heliconiids</w:t>
+      </w:r>
+      <w:proofErr w:type="spellEnd"/>
+      <w:r>
+        <w:t xml:space="preserve"> are very conspicuously </w:t>
       </w:r>
       <w:r>
         <w:t>colour</w:t>
@@ -462,11 +561,19 @@
       <w:r>
         <w:t xml:space="preserve">. Since Bates was the first to point out this phenomenon, it has received the name </w:t>
       </w:r>
+      <w:proofErr w:type="spellStart"/>
       <w:r>
         <w:rPr>
           <w:i/>
         </w:rPr>
-        <w:t>Batesian Mimicry</w:t>
+        <w:t>Batesian</w:t>
+      </w:r>
+      <w:proofErr w:type="spellEnd"/>
+      <w:r>
+        <w:rPr>
+          <w:i/>
+        </w:rPr>
+        <w:t xml:space="preserve"> Mimicry</w:t>
       </w:r>
       <w:r>
         <w:t xml:space="preserve"> in his </w:t>
@@ -521,7 +628,15 @@
         <w:t>also</w:t>
       </w:r>
       <w:r>
-        <w:t xml:space="preserve"> our previous discussion of colouration and morphological characters applies equally well to odurs (olfactory stimuli). </w:t>
+        <w:t xml:space="preserve"> our previous discussion of colouration and morphological characters applies equally well to </w:t>
+      </w:r>
+      <w:proofErr w:type="spellStart"/>
+      <w:r>
+        <w:t>odurs</w:t>
+      </w:r>
+      <w:proofErr w:type="spellEnd"/>
+      <w:r>
+        <w:t xml:space="preserve"> (olfactory stimuli). </w:t>
       </w:r>
     </w:p>
     <w:p>
@@ -532,12 +647,21 @@
           <w:lang w:eastAsia="en-CA"/>
         </w:rPr>
       </w:pPr>
+      <w:proofErr w:type="spellStart"/>
       <w:r>
         <w:rPr>
           <w:rFonts w:eastAsia="Times New Roman"/>
           <w:lang w:eastAsia="en-CA"/>
         </w:rPr>
-        <w:t>Mullerian Mimicry</w:t>
+        <w:t>Mullerian</w:t>
+      </w:r>
+      <w:proofErr w:type="spellEnd"/>
+      <w:r>
+        <w:rPr>
+          <w:rFonts w:eastAsia="Times New Roman"/>
+          <w:lang w:eastAsia="en-CA"/>
+        </w:rPr>
+        <w:t xml:space="preserve"> Mimicry</w:t>
       </w:r>
     </w:p>
     <w:p>
@@ -548,7 +672,15 @@
         <w:t>lose</w:t>
       </w:r>
       <w:r>
-        <w:t xml:space="preserve"> their number even after being inedible. So to save this loss, and to prevent more sacrifice of their own kind, inedible species from different family also tend to evolve to have similar appearance. This phenomenon is referred to as Mullerian Mimicry in the name of Fritz Muller.</w:t>
+        <w:t xml:space="preserve"> their number even after being inedible. So to save this loss, and to prevent more sacrifice of their own kind, inedible species from different family also tend to evolve to have similar appearance. This phenomenon is referred to as </w:t>
+      </w:r>
+      <w:proofErr w:type="spellStart"/>
+      <w:r>
+        <w:t>Mullerian</w:t>
+      </w:r>
+      <w:proofErr w:type="spellEnd"/>
+      <w:r>
+        <w:t xml:space="preserve"> Mimicry in the name of Fritz Muller.</w:t>
       </w:r>
     </w:p>
     <w:p>
@@ -786,8 +918,13 @@
         </w:sdtContent>
       </w:sdt>
       <w:r>
-        <w:t xml:space="preserve"> and</w:t>
-      </w:r>
+        <w:t xml:space="preserve"> </w:t>
+      </w:r>
+      <w:proofErr w:type="spellStart"/>
+      <w:r>
+        <w:t>and</w:t>
+      </w:r>
+      <w:proofErr w:type="spellEnd"/>
       <w:r>
         <w:t xml:space="preserve"> </w:t>
       </w:r>
@@ -1186,13 +1323,41 @@
         <w:rPr>
           <w:lang w:eastAsia="en-CA"/>
         </w:rPr>
-        <w:t xml:space="preserve">Accordingly theory suggests that all Mullerian mimics in an ecosystem should </w:t>
-      </w:r>
-      <w:r>
-        <w:rPr>
-          <w:lang w:eastAsia="en-CA"/>
-        </w:rPr>
-        <w:t xml:space="preserve">converge into one large ring, while this convergence will be encouraged by presence of Batesian mimics. </w:t>
+        <w:t xml:space="preserve">Accordingly theory suggests that all </w:t>
+      </w:r>
+      <w:proofErr w:type="spellStart"/>
+      <w:r>
+        <w:rPr>
+          <w:lang w:eastAsia="en-CA"/>
+        </w:rPr>
+        <w:t>Mullerian</w:t>
+      </w:r>
+      <w:proofErr w:type="spellEnd"/>
+      <w:r>
+        <w:rPr>
+          <w:lang w:eastAsia="en-CA"/>
+        </w:rPr>
+        <w:t xml:space="preserve"> mimics in an ecosystem should </w:t>
+      </w:r>
+      <w:r>
+        <w:rPr>
+          <w:lang w:eastAsia="en-CA"/>
+        </w:rPr>
+        <w:t xml:space="preserve">converge into one large ring, while this convergence will be encouraged by presence of </w:t>
+      </w:r>
+      <w:proofErr w:type="spellStart"/>
+      <w:r>
+        <w:rPr>
+          <w:lang w:eastAsia="en-CA"/>
+        </w:rPr>
+        <w:t>Batesian</w:t>
+      </w:r>
+      <w:proofErr w:type="spellEnd"/>
+      <w:r>
+        <w:rPr>
+          <w:lang w:eastAsia="en-CA"/>
+        </w:rPr>
+        <w:t xml:space="preserve"> mimics. </w:t>
       </w:r>
       <w:r>
         <w:rPr>
@@ -1211,7 +1376,21 @@
         <w:rPr>
           <w:lang w:eastAsia="en-CA"/>
         </w:rPr>
-        <w:t xml:space="preserve">Frank &amp; Noble continue to test the influence on mimicry ring evolution by Batesian mimics in their work on </w:t>
+        <w:t xml:space="preserve">Frank &amp; Noble continue to test the influence on mimicry ring evolution by </w:t>
+      </w:r>
+      <w:proofErr w:type="spellStart"/>
+      <w:r>
+        <w:rPr>
+          <w:lang w:eastAsia="en-CA"/>
+        </w:rPr>
+        <w:t>Batesian</w:t>
+      </w:r>
+      <w:proofErr w:type="spellEnd"/>
+      <w:r>
+        <w:rPr>
+          <w:lang w:eastAsia="en-CA"/>
+        </w:rPr>
+        <w:t xml:space="preserve"> mimics in their work on </w:t>
       </w:r>
       <w:sdt>
         <w:sdtPr>
@@ -1269,11 +1448,19 @@
           <w:lang w:eastAsia="en-CA"/>
         </w:rPr>
       </w:pPr>
-      <w:r>
-        <w:rPr>
-          <w:lang w:eastAsia="en-CA"/>
-        </w:rPr>
-        <w:t xml:space="preserve">Huheey's </w:t>
+      <w:proofErr w:type="spellStart"/>
+      <w:r>
+        <w:rPr>
+          <w:lang w:eastAsia="en-CA"/>
+        </w:rPr>
+        <w:t>Huheey's</w:t>
+      </w:r>
+      <w:proofErr w:type="spellEnd"/>
+      <w:r>
+        <w:rPr>
+          <w:lang w:eastAsia="en-CA"/>
+        </w:rPr>
+        <w:t xml:space="preserve"> </w:t>
       </w:r>
       <w:r>
         <w:rPr>
@@ -1309,11 +1496,19 @@
           <w:lang w:eastAsia="en-CA"/>
         </w:rPr>
       </w:pPr>
-      <w:r>
-        <w:rPr>
-          <w:lang w:eastAsia="en-CA"/>
-        </w:rPr>
-        <w:t>Sherratt's Model:</w:t>
+      <w:proofErr w:type="spellStart"/>
+      <w:r>
+        <w:rPr>
+          <w:lang w:eastAsia="en-CA"/>
+        </w:rPr>
+        <w:t>Sherratt's</w:t>
+      </w:r>
+      <w:proofErr w:type="spellEnd"/>
+      <w:r>
+        <w:rPr>
+          <w:lang w:eastAsia="en-CA"/>
+        </w:rPr>
+        <w:t xml:space="preserve"> Model:</w:t>
       </w:r>
     </w:p>
     <w:p>
@@ -1468,7 +1663,35 @@
         <w:rPr>
           <w:lang w:eastAsia="en-CA"/>
         </w:rPr>
-        <w:t xml:space="preserve">The model contains a population of prey species each having an appearance and palatibility level. Different species of prey were each assigned a fixed palatability level on a scale between zero and one (least to most palatable), where 0.5 is neutrally palatable. Palatale species have values greater than 0.5, and unpalatable species have values lower than 0.5. Each prey species has used two genes with values compositely representing their external appearance or phenotype. Both of these genes were </w:t>
+        <w:t xml:space="preserve">The model contains a population of prey species each having an appearance and </w:t>
+      </w:r>
+      <w:proofErr w:type="spellStart"/>
+      <w:r>
+        <w:rPr>
+          <w:lang w:eastAsia="en-CA"/>
+        </w:rPr>
+        <w:t>palatibility</w:t>
+      </w:r>
+      <w:proofErr w:type="spellEnd"/>
+      <w:r>
+        <w:rPr>
+          <w:lang w:eastAsia="en-CA"/>
+        </w:rPr>
+        <w:t xml:space="preserve"> level. Different species of prey were each assigned a fixed palatability level on a scale between zero and one (least to most palatable), where 0.5 is neutrally palatable. </w:t>
+      </w:r>
+      <w:proofErr w:type="spellStart"/>
+      <w:r>
+        <w:rPr>
+          <w:lang w:eastAsia="en-CA"/>
+        </w:rPr>
+        <w:t>Palatale</w:t>
+      </w:r>
+      <w:proofErr w:type="spellEnd"/>
+      <w:r>
+        <w:rPr>
+          <w:lang w:eastAsia="en-CA"/>
+        </w:rPr>
+        <w:t xml:space="preserve"> species have values greater than 0.5, and unpalatable species have values lower than 0.5. Each prey species has used two genes with values compositely representing their external appearance or phenotype. Both of these genes were </w:t>
       </w:r>
       <w:r>
         <w:rPr>
@@ -1591,12 +1814,21 @@
           <w:lang w:eastAsia="en-CA"/>
         </w:rPr>
       </w:pPr>
+      <w:proofErr w:type="spellStart"/>
       <w:r>
         <w:rPr>
           <w:rFonts w:eastAsia="Times New Roman"/>
           <w:lang w:eastAsia="en-CA"/>
         </w:rPr>
-        <w:t xml:space="preserve">FormAL </w:t>
+        <w:t>FormAL</w:t>
+      </w:r>
+      <w:proofErr w:type="spellEnd"/>
+      <w:r>
+        <w:rPr>
+          <w:rFonts w:eastAsia="Times New Roman"/>
+          <w:lang w:eastAsia="en-CA"/>
+        </w:rPr>
+        <w:t xml:space="preserve"> </w:t>
       </w:r>
       <w:r>
         <w:t>Framework</w:t>
@@ -2334,6 +2566,7 @@
           <w:lang w:eastAsia="en-CA"/>
         </w:rPr>
       </w:pPr>
+      <w:proofErr w:type="spellStart"/>
       <w:r>
         <w:rPr>
           <w:rFonts w:ascii="Times New Roman" w:eastAsia="Times New Roman" w:hAnsi="Times New Roman" w:cs="Times New Roman"/>
@@ -2341,7 +2574,17 @@
           <w:szCs w:val="24"/>
           <w:lang w:eastAsia="en-CA"/>
         </w:rPr>
-        <w:t>Hebbian Learning</w:t>
+        <w:t>Hebbian</w:t>
+      </w:r>
+      <w:proofErr w:type="spellEnd"/>
+      <w:r>
+        <w:rPr>
+          <w:rFonts w:ascii="Times New Roman" w:eastAsia="Times New Roman" w:hAnsi="Times New Roman" w:cs="Times New Roman"/>
+          <w:sz w:val="24"/>
+          <w:szCs w:val="24"/>
+          <w:lang w:eastAsia="en-CA"/>
+        </w:rPr>
+        <w:t xml:space="preserve"> Learning</w:t>
       </w:r>
     </w:p>
     <w:p>
@@ -2515,22 +2758,23 @@
     <w:tbl>
       <w:tblPr>
         <w:tblStyle w:val="TableGrid"/>
-        <w:tblW w:w="9594" w:type="dxa"/>
+        <w:tblW w:w="8744" w:type="dxa"/>
         <w:tblLayout w:type="fixed"/>
         <w:tblLook w:val="04A0"/>
       </w:tblPr>
       <w:tblGrid>
-        <w:gridCol w:w="2235"/>
+        <w:gridCol w:w="1515"/>
         <w:gridCol w:w="1559"/>
-        <w:gridCol w:w="992"/>
-        <w:gridCol w:w="2268"/>
-        <w:gridCol w:w="1418"/>
-        <w:gridCol w:w="1122"/>
+        <w:gridCol w:w="1134"/>
+        <w:gridCol w:w="850"/>
+        <w:gridCol w:w="1701"/>
+        <w:gridCol w:w="1276"/>
+        <w:gridCol w:w="709"/>
       </w:tblGrid>
       <w:tr>
         <w:tc>
           <w:tcPr>
-            <w:tcW w:w="2235" w:type="dxa"/>
+            <w:tcW w:w="1515" w:type="dxa"/>
           </w:tcPr>
           <w:p>
             <w:pPr>
@@ -2544,7 +2788,21 @@
         </w:tc>
         <w:tc>
           <w:tcPr>
-            <w:tcW w:w="2551" w:type="dxa"/>
+            <w:tcW w:w="1559" w:type="dxa"/>
+          </w:tcPr>
+          <w:p>
+            <w:pPr>
+              <w:jc w:val="center"/>
+              <w:rPr>
+                <w:b/>
+                <w:lang w:eastAsia="en-CA"/>
+              </w:rPr>
+            </w:pPr>
+          </w:p>
+        </w:tc>
+        <w:tc>
+          <w:tcPr>
+            <w:tcW w:w="1984" w:type="dxa"/>
             <w:gridSpan w:val="2"/>
           </w:tcPr>
           <w:p>
@@ -2566,7 +2824,7 @@
         </w:tc>
         <w:tc>
           <w:tcPr>
-            <w:tcW w:w="4808" w:type="dxa"/>
+            <w:tcW w:w="3686" w:type="dxa"/>
             <w:gridSpan w:val="3"/>
           </w:tcPr>
           <w:p>
@@ -2590,12 +2848,11 @@
       <w:tr>
         <w:tc>
           <w:tcPr>
-            <w:tcW w:w="2235" w:type="dxa"/>
+            <w:tcW w:w="1515" w:type="dxa"/>
             <w:vMerge w:val="restart"/>
           </w:tcPr>
           <w:p>
             <w:pPr>
-              <w:jc w:val="center"/>
               <w:rPr>
                 <w:lang w:eastAsia="en-CA"/>
               </w:rPr>
@@ -2609,7 +2866,6 @@
           </w:p>
           <w:p>
             <w:pPr>
-              <w:jc w:val="center"/>
               <w:rPr>
                 <w:lang w:eastAsia="en-CA"/>
               </w:rPr>
@@ -2628,22 +2884,87 @@
           </w:tcPr>
           <w:p>
             <w:pPr>
-              <w:jc w:val="center"/>
-              <w:rPr>
-                <w:lang w:eastAsia="en-CA"/>
-              </w:rPr>
-            </w:pPr>
-            <w:r>
-              <w:rPr>
-                <w:lang w:eastAsia="en-CA"/>
-              </w:rPr>
-              <w:t>Rule 110 (Palatable)</w:t>
-            </w:r>
-          </w:p>
-        </w:tc>
-        <w:tc>
-          <w:tcPr>
-            <w:tcW w:w="992" w:type="dxa"/>
+              <w:rPr>
+                <w:lang w:eastAsia="en-CA"/>
+              </w:rPr>
+            </w:pPr>
+            <w:r>
+              <w:rPr>
+                <w:lang w:eastAsia="en-CA"/>
+              </w:rPr>
+              <w:t>Rule 110 (</w:t>
+            </w:r>
+            <w:r>
+              <w:rPr>
+                <w:lang w:eastAsia="en-CA"/>
+              </w:rPr>
+              <w:t>P</w:t>
+            </w:r>
+            <w:r>
+              <w:rPr>
+                <w:lang w:eastAsia="en-CA"/>
+              </w:rPr>
+              <w:t>alatable)</w:t>
+            </w:r>
+          </w:p>
+        </w:tc>
+        <w:tc>
+          <w:tcPr>
+            <w:tcW w:w="1134" w:type="dxa"/>
+          </w:tcPr>
+          <w:p>
+            <w:pPr>
+              <w:jc w:val="center"/>
+              <w:rPr>
+                <w:lang w:eastAsia="en-CA"/>
+              </w:rPr>
+            </w:pPr>
+            <w:r>
+              <w:rPr>
+                <w:noProof/>
+                <w:lang w:eastAsia="en-CA"/>
+              </w:rPr>
+              <w:drawing>
+                <wp:inline distT="0" distB="0" distL="0" distR="0">
+                  <wp:extent cx="361510" cy="361510"/>
+                  <wp:effectExtent l="19050" t="0" r="440" b="0"/>
+                  <wp:docPr id="8" name="Picture 7" descr="CARule110.jpg"/>
+                  <wp:cNvGraphicFramePr>
+                    <a:graphicFrameLocks xmlns:a="http://schemas.openxmlformats.org/drawingml/2006/main" noChangeAspect="1"/>
+                  </wp:cNvGraphicFramePr>
+                  <a:graphic xmlns:a="http://schemas.openxmlformats.org/drawingml/2006/main">
+                    <a:graphicData uri="http://schemas.openxmlformats.org/drawingml/2006/picture">
+                      <pic:pic xmlns:pic="http://schemas.openxmlformats.org/drawingml/2006/picture">
+                        <pic:nvPicPr>
+                          <pic:cNvPr id="0" name="CARule110.jpg"/>
+                          <pic:cNvPicPr/>
+                        </pic:nvPicPr>
+                        <pic:blipFill>
+                          <a:blip r:embed="rId6" cstate="print"/>
+                          <a:stretch>
+                            <a:fillRect/>
+                          </a:stretch>
+                        </pic:blipFill>
+                        <pic:spPr>
+                          <a:xfrm>
+                            <a:off x="0" y="0"/>
+                            <a:ext cx="362592" cy="362592"/>
+                          </a:xfrm>
+                          <a:prstGeom prst="rect">
+                            <a:avLst/>
+                          </a:prstGeom>
+                        </pic:spPr>
+                      </pic:pic>
+                    </a:graphicData>
+                  </a:graphic>
+                </wp:inline>
+              </w:drawing>
+            </w:r>
+          </w:p>
+        </w:tc>
+        <w:tc>
+          <w:tcPr>
+            <w:tcW w:w="850" w:type="dxa"/>
           </w:tcPr>
           <w:p>
             <w:pPr>
@@ -2662,7 +2983,7 @@
         </w:tc>
         <w:tc>
           <w:tcPr>
-            <w:tcW w:w="3686" w:type="dxa"/>
+            <w:tcW w:w="2977" w:type="dxa"/>
             <w:gridSpan w:val="2"/>
             <w:vMerge w:val="restart"/>
           </w:tcPr>
@@ -2683,7 +3004,7 @@
         </w:tc>
         <w:tc>
           <w:tcPr>
-            <w:tcW w:w="1122" w:type="dxa"/>
+            <w:tcW w:w="709" w:type="dxa"/>
             <w:vMerge w:val="restart"/>
           </w:tcPr>
           <w:p>
@@ -2704,12 +3025,11 @@
       <w:tr>
         <w:tc>
           <w:tcPr>
-            <w:tcW w:w="2235" w:type="dxa"/>
+            <w:tcW w:w="1515" w:type="dxa"/>
             <w:vMerge/>
           </w:tcPr>
           <w:p>
             <w:pPr>
-              <w:jc w:val="center"/>
               <w:rPr>
                 <w:lang w:eastAsia="en-CA"/>
               </w:rPr>
@@ -2722,7 +3042,6 @@
           </w:tcPr>
           <w:p>
             <w:pPr>
-              <w:jc w:val="center"/>
               <w:rPr>
                 <w:lang w:eastAsia="en-CA"/>
               </w:rPr>
@@ -2736,22 +3055,87 @@
           </w:p>
           <w:p>
             <w:pPr>
-              <w:jc w:val="center"/>
-              <w:rPr>
-                <w:lang w:eastAsia="en-CA"/>
-              </w:rPr>
-            </w:pPr>
-            <w:r>
-              <w:rPr>
-                <w:lang w:eastAsia="en-CA"/>
-              </w:rPr>
-              <w:t>(Unpalatable)</w:t>
-            </w:r>
-          </w:p>
-        </w:tc>
-        <w:tc>
-          <w:tcPr>
-            <w:tcW w:w="992" w:type="dxa"/>
+              <w:rPr>
+                <w:lang w:eastAsia="en-CA"/>
+              </w:rPr>
+            </w:pPr>
+            <w:r>
+              <w:rPr>
+                <w:lang w:eastAsia="en-CA"/>
+              </w:rPr>
+              <w:t>(</w:t>
+            </w:r>
+            <w:r>
+              <w:rPr>
+                <w:lang w:eastAsia="en-CA"/>
+              </w:rPr>
+              <w:t>Unp</w:t>
+            </w:r>
+            <w:r>
+              <w:rPr>
+                <w:lang w:eastAsia="en-CA"/>
+              </w:rPr>
+              <w:t>alatable)</w:t>
+            </w:r>
+          </w:p>
+        </w:tc>
+        <w:tc>
+          <w:tcPr>
+            <w:tcW w:w="1134" w:type="dxa"/>
+          </w:tcPr>
+          <w:p>
+            <w:pPr>
+              <w:jc w:val="center"/>
+              <w:rPr>
+                <w:lang w:eastAsia="en-CA"/>
+              </w:rPr>
+            </w:pPr>
+            <w:r>
+              <w:rPr>
+                <w:noProof/>
+                <w:lang w:eastAsia="en-CA"/>
+              </w:rPr>
+              <w:drawing>
+                <wp:inline distT="0" distB="0" distL="0" distR="0">
+                  <wp:extent cx="376858" cy="364703"/>
+                  <wp:effectExtent l="19050" t="0" r="4142" b="0"/>
+                  <wp:docPr id="9" name="Picture 8" descr="CARule30.jpg"/>
+                  <wp:cNvGraphicFramePr>
+                    <a:graphicFrameLocks xmlns:a="http://schemas.openxmlformats.org/drawingml/2006/main" noChangeAspect="1"/>
+                  </wp:cNvGraphicFramePr>
+                  <a:graphic xmlns:a="http://schemas.openxmlformats.org/drawingml/2006/main">
+                    <a:graphicData uri="http://schemas.openxmlformats.org/drawingml/2006/picture">
+                      <pic:pic xmlns:pic="http://schemas.openxmlformats.org/drawingml/2006/picture">
+                        <pic:nvPicPr>
+                          <pic:cNvPr id="0" name="CARule30.jpg"/>
+                          <pic:cNvPicPr/>
+                        </pic:nvPicPr>
+                        <pic:blipFill>
+                          <a:blip r:embed="rId7" cstate="print"/>
+                          <a:stretch>
+                            <a:fillRect/>
+                          </a:stretch>
+                        </pic:blipFill>
+                        <pic:spPr>
+                          <a:xfrm>
+                            <a:off x="0" y="0"/>
+                            <a:ext cx="381683" cy="369372"/>
+                          </a:xfrm>
+                          <a:prstGeom prst="rect">
+                            <a:avLst/>
+                          </a:prstGeom>
+                        </pic:spPr>
+                      </pic:pic>
+                    </a:graphicData>
+                  </a:graphic>
+                </wp:inline>
+              </w:drawing>
+            </w:r>
+          </w:p>
+        </w:tc>
+        <w:tc>
+          <w:tcPr>
+            <w:tcW w:w="850" w:type="dxa"/>
           </w:tcPr>
           <w:p>
             <w:pPr>
@@ -2770,7 +3154,7 @@
         </w:tc>
         <w:tc>
           <w:tcPr>
-            <w:tcW w:w="3686" w:type="dxa"/>
+            <w:tcW w:w="2977" w:type="dxa"/>
             <w:gridSpan w:val="2"/>
             <w:vMerge/>
           </w:tcPr>
@@ -2785,7 +3169,7 @@
         </w:tc>
         <w:tc>
           <w:tcPr>
-            <w:tcW w:w="1122" w:type="dxa"/>
+            <w:tcW w:w="709" w:type="dxa"/>
             <w:vMerge/>
           </w:tcPr>
           <w:p>
@@ -2801,7 +3185,7 @@
       <w:tr>
         <w:tc>
           <w:tcPr>
-            <w:tcW w:w="2235" w:type="dxa"/>
+            <w:tcW w:w="1515" w:type="dxa"/>
             <w:vMerge w:val="restart"/>
           </w:tcPr>
           <w:p>
@@ -2838,10 +3222,12 @@
         </w:tc>
         <w:tc>
           <w:tcPr>
-            <w:tcW w:w="992" w:type="dxa"/>
-          </w:tcPr>
-          <w:p>
-            <w:pPr>
+            <w:tcW w:w="1984" w:type="dxa"/>
+            <w:gridSpan w:val="2"/>
+          </w:tcPr>
+          <w:p>
+            <w:pPr>
+              <w:jc w:val="center"/>
               <w:rPr>
                 <w:lang w:eastAsia="en-CA"/>
               </w:rPr>
@@ -2856,7 +3242,7 @@
         </w:tc>
         <w:tc>
           <w:tcPr>
-            <w:tcW w:w="2268" w:type="dxa"/>
+            <w:tcW w:w="1701" w:type="dxa"/>
             <w:vMerge w:val="restart"/>
           </w:tcPr>
           <w:p>
@@ -2875,7 +3261,7 @@
         </w:tc>
         <w:tc>
           <w:tcPr>
-            <w:tcW w:w="1418" w:type="dxa"/>
+            <w:tcW w:w="1276" w:type="dxa"/>
           </w:tcPr>
           <w:p>
             <w:pPr>
@@ -2893,7 +3279,7 @@
         </w:tc>
         <w:tc>
           <w:tcPr>
-            <w:tcW w:w="1122" w:type="dxa"/>
+            <w:tcW w:w="709" w:type="dxa"/>
           </w:tcPr>
           <w:p>
             <w:pPr>
@@ -2913,7 +3299,7 @@
       <w:tr>
         <w:tc>
           <w:tcPr>
-            <w:tcW w:w="2235" w:type="dxa"/>
+            <w:tcW w:w="1515" w:type="dxa"/>
             <w:vMerge/>
           </w:tcPr>
           <w:p>
@@ -2944,10 +3330,12 @@
         </w:tc>
         <w:tc>
           <w:tcPr>
-            <w:tcW w:w="992" w:type="dxa"/>
-          </w:tcPr>
-          <w:p>
-            <w:pPr>
+            <w:tcW w:w="1984" w:type="dxa"/>
+            <w:gridSpan w:val="2"/>
+          </w:tcPr>
+          <w:p>
+            <w:pPr>
+              <w:jc w:val="center"/>
               <w:rPr>
                 <w:lang w:eastAsia="en-CA"/>
               </w:rPr>
@@ -2962,7 +3350,7 @@
         </w:tc>
         <w:tc>
           <w:tcPr>
-            <w:tcW w:w="2268" w:type="dxa"/>
+            <w:tcW w:w="1701" w:type="dxa"/>
             <w:vMerge/>
           </w:tcPr>
           <w:p>
@@ -2975,7 +3363,7 @@
         </w:tc>
         <w:tc>
           <w:tcPr>
-            <w:tcW w:w="1418" w:type="dxa"/>
+            <w:tcW w:w="1276" w:type="dxa"/>
           </w:tcPr>
           <w:p>
             <w:pPr>
@@ -2993,19 +3381,19 @@
         </w:tc>
         <w:tc>
           <w:tcPr>
-            <w:tcW w:w="1122" w:type="dxa"/>
-          </w:tcPr>
-          <w:p>
-            <w:pPr>
-              <w:rPr>
-                <w:lang w:eastAsia="en-CA"/>
-              </w:rPr>
-            </w:pPr>
-            <w:r>
-              <w:rPr>
-                <w:lang w:eastAsia="en-CA"/>
-              </w:rPr>
-              <w:t>800</w:t>
+            <w:tcW w:w="709" w:type="dxa"/>
+          </w:tcPr>
+          <w:p>
+            <w:pPr>
+              <w:rPr>
+                <w:lang w:eastAsia="en-CA"/>
+              </w:rPr>
+            </w:pPr>
+            <w:r>
+              <w:rPr>
+                <w:lang w:eastAsia="en-CA"/>
+              </w:rPr>
+              <w:t>1000</w:t>
             </w:r>
           </w:p>
         </w:tc>
@@ -3013,12 +3401,11 @@
       <w:tr>
         <w:tc>
           <w:tcPr>
-            <w:tcW w:w="2235" w:type="dxa"/>
+            <w:tcW w:w="1515" w:type="dxa"/>
             <w:vMerge w:val="restart"/>
           </w:tcPr>
           <w:p>
             <w:pPr>
-              <w:jc w:val="center"/>
               <w:rPr>
                 <w:lang w:eastAsia="en-CA"/>
               </w:rPr>
@@ -3051,10 +3438,12 @@
         </w:tc>
         <w:tc>
           <w:tcPr>
-            <w:tcW w:w="992" w:type="dxa"/>
-          </w:tcPr>
-          <w:p>
-            <w:pPr>
+            <w:tcW w:w="1984" w:type="dxa"/>
+            <w:gridSpan w:val="2"/>
+          </w:tcPr>
+          <w:p>
+            <w:pPr>
+              <w:jc w:val="center"/>
               <w:rPr>
                 <w:lang w:eastAsia="en-CA"/>
               </w:rPr>
@@ -3069,7 +3458,7 @@
         </w:tc>
         <w:tc>
           <w:tcPr>
-            <w:tcW w:w="2268" w:type="dxa"/>
+            <w:tcW w:w="1701" w:type="dxa"/>
             <w:vMerge w:val="restart"/>
           </w:tcPr>
           <w:p>
@@ -3088,7 +3477,7 @@
         </w:tc>
         <w:tc>
           <w:tcPr>
-            <w:tcW w:w="2540" w:type="dxa"/>
+            <w:tcW w:w="1985" w:type="dxa"/>
             <w:gridSpan w:val="2"/>
             <w:vMerge w:val="restart"/>
           </w:tcPr>
@@ -3111,12 +3500,11 @@
       <w:tr>
         <w:tc>
           <w:tcPr>
-            <w:tcW w:w="2235" w:type="dxa"/>
+            <w:tcW w:w="1515" w:type="dxa"/>
             <w:vMerge/>
           </w:tcPr>
           <w:p>
             <w:pPr>
-              <w:jc w:val="center"/>
               <w:rPr>
                 <w:lang w:eastAsia="en-CA"/>
               </w:rPr>
@@ -3143,10 +3531,12 @@
         </w:tc>
         <w:tc>
           <w:tcPr>
-            <w:tcW w:w="992" w:type="dxa"/>
-          </w:tcPr>
-          <w:p>
-            <w:pPr>
+            <w:tcW w:w="1984" w:type="dxa"/>
+            <w:gridSpan w:val="2"/>
+          </w:tcPr>
+          <w:p>
+            <w:pPr>
+              <w:jc w:val="center"/>
               <w:rPr>
                 <w:lang w:eastAsia="en-CA"/>
               </w:rPr>
@@ -3161,7 +3551,7 @@
         </w:tc>
         <w:tc>
           <w:tcPr>
-            <w:tcW w:w="2268" w:type="dxa"/>
+            <w:tcW w:w="1701" w:type="dxa"/>
             <w:vMerge/>
           </w:tcPr>
           <w:p>
@@ -3174,7 +3564,7 @@
         </w:tc>
         <w:tc>
           <w:tcPr>
-            <w:tcW w:w="2540" w:type="dxa"/>
+            <w:tcW w:w="1985" w:type="dxa"/>
             <w:gridSpan w:val="2"/>
             <w:vMerge/>
           </w:tcPr>
@@ -3190,80 +3580,79 @@
       <w:tr>
         <w:tc>
           <w:tcPr>
-            <w:tcW w:w="2235" w:type="dxa"/>
+            <w:tcW w:w="1515" w:type="dxa"/>
             <w:vMerge w:val="restart"/>
           </w:tcPr>
           <w:p>
             <w:pPr>
-              <w:jc w:val="center"/>
-              <w:rPr>
-                <w:lang w:eastAsia="en-CA"/>
-              </w:rPr>
-            </w:pPr>
-            <w:r>
-              <w:rPr>
-                <w:lang w:eastAsia="en-CA"/>
-              </w:rPr>
-              <w:t xml:space="preserve"> Demise Age</w:t>
-            </w:r>
-          </w:p>
-        </w:tc>
-        <w:tc>
-          <w:tcPr>
-            <w:tcW w:w="2551" w:type="dxa"/>
+              <w:rPr>
+                <w:lang w:eastAsia="en-CA"/>
+              </w:rPr>
+            </w:pPr>
+            <w:r>
+              <w:rPr>
+                <w:lang w:eastAsia="en-CA"/>
+              </w:rPr>
+              <w:t>Demise Age</w:t>
+            </w:r>
+          </w:p>
+        </w:tc>
+        <w:tc>
+          <w:tcPr>
+            <w:tcW w:w="3543" w:type="dxa"/>
+            <w:gridSpan w:val="3"/>
+            <w:vMerge w:val="restart"/>
+          </w:tcPr>
+          <w:p>
+            <w:pPr>
+              <w:jc w:val="center"/>
+              <w:rPr>
+                <w:lang w:eastAsia="en-CA"/>
+              </w:rPr>
+            </w:pPr>
+            <w:r>
+              <w:rPr>
+                <w:lang w:eastAsia="en-CA"/>
+              </w:rPr>
+              <w:t>2000</w:t>
+            </w:r>
+          </w:p>
+        </w:tc>
+        <w:tc>
+          <w:tcPr>
+            <w:tcW w:w="1701" w:type="dxa"/>
+          </w:tcPr>
+          <w:p>
+            <w:pPr>
+              <w:rPr>
+                <w:lang w:eastAsia="en-CA"/>
+              </w:rPr>
+            </w:pPr>
+            <w:r>
+              <w:rPr>
+                <w:lang w:eastAsia="en-CA"/>
+              </w:rPr>
+              <w:t>Demise Age</w:t>
+            </w:r>
+          </w:p>
+        </w:tc>
+        <w:tc>
+          <w:tcPr>
+            <w:tcW w:w="1985" w:type="dxa"/>
             <w:gridSpan w:val="2"/>
-            <w:vMerge w:val="restart"/>
-          </w:tcPr>
-          <w:p>
-            <w:pPr>
-              <w:jc w:val="center"/>
-              <w:rPr>
-                <w:lang w:eastAsia="en-CA"/>
-              </w:rPr>
-            </w:pPr>
-            <w:r>
-              <w:rPr>
-                <w:lang w:eastAsia="en-CA"/>
-              </w:rPr>
-              <w:t>2000</w:t>
-            </w:r>
-          </w:p>
-        </w:tc>
-        <w:tc>
-          <w:tcPr>
-            <w:tcW w:w="2268" w:type="dxa"/>
-          </w:tcPr>
-          <w:p>
-            <w:pPr>
-              <w:rPr>
-                <w:lang w:eastAsia="en-CA"/>
-              </w:rPr>
-            </w:pPr>
-            <w:r>
-              <w:rPr>
-                <w:lang w:eastAsia="en-CA"/>
-              </w:rPr>
-              <w:t>Demise Age</w:t>
-            </w:r>
-          </w:p>
-        </w:tc>
-        <w:tc>
-          <w:tcPr>
-            <w:tcW w:w="2540" w:type="dxa"/>
-            <w:gridSpan w:val="2"/>
-          </w:tcPr>
-          <w:p>
-            <w:pPr>
-              <w:jc w:val="center"/>
-              <w:rPr>
-                <w:lang w:eastAsia="en-CA"/>
-              </w:rPr>
-            </w:pPr>
-            <w:r>
-              <w:rPr>
-                <w:lang w:eastAsia="en-CA"/>
-              </w:rPr>
-              <w:t>2000</w:t>
+          </w:tcPr>
+          <w:p>
+            <w:pPr>
+              <w:jc w:val="center"/>
+              <w:rPr>
+                <w:lang w:eastAsia="en-CA"/>
+              </w:rPr>
+            </w:pPr>
+            <w:r>
+              <w:rPr>
+                <w:lang w:eastAsia="en-CA"/>
+              </w:rPr>
+              <w:t>2500</w:t>
             </w:r>
           </w:p>
         </w:tc>
@@ -3271,7 +3660,7 @@
       <w:tr>
         <w:tc>
           <w:tcPr>
-            <w:tcW w:w="2235" w:type="dxa"/>
+            <w:tcW w:w="1515" w:type="dxa"/>
             <w:vMerge/>
           </w:tcPr>
           <w:p>
@@ -3285,8 +3674,8 @@
         </w:tc>
         <w:tc>
           <w:tcPr>
-            <w:tcW w:w="2551" w:type="dxa"/>
-            <w:gridSpan w:val="2"/>
+            <w:tcW w:w="3543" w:type="dxa"/>
+            <w:gridSpan w:val="3"/>
             <w:vMerge/>
           </w:tcPr>
           <w:p>
@@ -3300,43 +3689,25 @@
         </w:tc>
         <w:tc>
           <w:tcPr>
-            <w:tcW w:w="2268" w:type="dxa"/>
-          </w:tcPr>
-          <w:p>
-            <w:pPr>
-              <w:rPr>
-                <w:lang w:eastAsia="en-CA"/>
-              </w:rPr>
-            </w:pPr>
-            <w:r>
-              <w:rPr>
-                <w:lang w:eastAsia="en-CA"/>
-              </w:rPr>
-              <w:t>Min</w:t>
-            </w:r>
-            <w:r>
-              <w:rPr>
-                <w:lang w:eastAsia="en-CA"/>
-              </w:rPr>
-              <w:t>imum</w:t>
-            </w:r>
-            <w:r>
-              <w:rPr>
-                <w:lang w:eastAsia="en-CA"/>
-              </w:rPr>
-              <w:t xml:space="preserve"> </w:t>
-            </w:r>
-            <w:r>
-              <w:rPr>
-                <w:lang w:eastAsia="en-CA"/>
-              </w:rPr>
-              <w:t>Attack Age</w:t>
-            </w:r>
-          </w:p>
-        </w:tc>
-        <w:tc>
-          <w:tcPr>
-            <w:tcW w:w="2540" w:type="dxa"/>
+            <w:tcW w:w="1701" w:type="dxa"/>
+          </w:tcPr>
+          <w:p>
+            <w:pPr>
+              <w:rPr>
+                <w:lang w:eastAsia="en-CA"/>
+              </w:rPr>
+            </w:pPr>
+            <w:r>
+              <w:rPr>
+                <w:lang w:eastAsia="en-CA"/>
+              </w:rPr>
+              <w:t>Minimum Attack Age</w:t>
+            </w:r>
+          </w:p>
+        </w:tc>
+        <w:tc>
+          <w:tcPr>
+            <w:tcW w:w="1985" w:type="dxa"/>
             <w:gridSpan w:val="2"/>
           </w:tcPr>
           <w:p>
@@ -3358,44 +3729,8 @@
       <w:tr>
         <w:tc>
           <w:tcPr>
-            <w:tcW w:w="2235" w:type="dxa"/>
-          </w:tcPr>
-          <w:p>
-            <w:pPr>
-              <w:jc w:val="center"/>
-              <w:rPr>
-                <w:lang w:eastAsia="en-CA"/>
-              </w:rPr>
-            </w:pPr>
-          </w:p>
-        </w:tc>
-        <w:tc>
-          <w:tcPr>
-            <w:tcW w:w="1559" w:type="dxa"/>
-          </w:tcPr>
-          <w:p>
-            <w:pPr>
-              <w:rPr>
-                <w:lang w:eastAsia="en-CA"/>
-              </w:rPr>
-            </w:pPr>
-          </w:p>
-        </w:tc>
-        <w:tc>
-          <w:tcPr>
-            <w:tcW w:w="992" w:type="dxa"/>
-          </w:tcPr>
-          <w:p>
-            <w:pPr>
-              <w:rPr>
-                <w:lang w:eastAsia="en-CA"/>
-              </w:rPr>
-            </w:pPr>
-          </w:p>
-        </w:tc>
-        <w:tc>
-          <w:tcPr>
-            <w:tcW w:w="2268" w:type="dxa"/>
+            <w:tcW w:w="5058" w:type="dxa"/>
+            <w:gridSpan w:val="4"/>
             <w:vMerge w:val="restart"/>
           </w:tcPr>
           <w:p>
@@ -3404,6 +3739,19 @@
                 <w:lang w:eastAsia="en-CA"/>
               </w:rPr>
             </w:pPr>
+          </w:p>
+        </w:tc>
+        <w:tc>
+          <w:tcPr>
+            <w:tcW w:w="1701" w:type="dxa"/>
+            <w:vMerge w:val="restart"/>
+          </w:tcPr>
+          <w:p>
+            <w:pPr>
+              <w:rPr>
+                <w:lang w:eastAsia="en-CA"/>
+              </w:rPr>
+            </w:pPr>
             <w:r>
               <w:rPr>
                 <w:lang w:eastAsia="en-CA"/>
@@ -3414,7 +3762,7 @@
         </w:tc>
         <w:tc>
           <w:tcPr>
-            <w:tcW w:w="1418" w:type="dxa"/>
+            <w:tcW w:w="1276" w:type="dxa"/>
           </w:tcPr>
           <w:p>
             <w:pPr>
@@ -3432,7 +3780,7 @@
         </w:tc>
         <w:tc>
           <w:tcPr>
-            <w:tcW w:w="1122" w:type="dxa"/>
+            <w:tcW w:w="709" w:type="dxa"/>
           </w:tcPr>
           <w:p>
             <w:pPr>
@@ -3452,44 +3800,8 @@
       <w:tr>
         <w:tc>
           <w:tcPr>
-            <w:tcW w:w="2235" w:type="dxa"/>
-          </w:tcPr>
-          <w:p>
-            <w:pPr>
-              <w:jc w:val="center"/>
-              <w:rPr>
-                <w:lang w:eastAsia="en-CA"/>
-              </w:rPr>
-            </w:pPr>
-          </w:p>
-        </w:tc>
-        <w:tc>
-          <w:tcPr>
-            <w:tcW w:w="1559" w:type="dxa"/>
-          </w:tcPr>
-          <w:p>
-            <w:pPr>
-              <w:rPr>
-                <w:lang w:eastAsia="en-CA"/>
-              </w:rPr>
-            </w:pPr>
-          </w:p>
-        </w:tc>
-        <w:tc>
-          <w:tcPr>
-            <w:tcW w:w="992" w:type="dxa"/>
-          </w:tcPr>
-          <w:p>
-            <w:pPr>
-              <w:rPr>
-                <w:lang w:eastAsia="en-CA"/>
-              </w:rPr>
-            </w:pPr>
-          </w:p>
-        </w:tc>
-        <w:tc>
-          <w:tcPr>
-            <w:tcW w:w="2268" w:type="dxa"/>
+            <w:tcW w:w="5058" w:type="dxa"/>
+            <w:gridSpan w:val="4"/>
             <w:vMerge/>
           </w:tcPr>
           <w:p>
@@ -3502,7 +3814,20 @@
         </w:tc>
         <w:tc>
           <w:tcPr>
-            <w:tcW w:w="1418" w:type="dxa"/>
+            <w:tcW w:w="1701" w:type="dxa"/>
+            <w:vMerge/>
+          </w:tcPr>
+          <w:p>
+            <w:pPr>
+              <w:rPr>
+                <w:lang w:eastAsia="en-CA"/>
+              </w:rPr>
+            </w:pPr>
+          </w:p>
+        </w:tc>
+        <w:tc>
+          <w:tcPr>
+            <w:tcW w:w="1276" w:type="dxa"/>
           </w:tcPr>
           <w:p>
             <w:pPr>
@@ -3520,7 +3845,7 @@
         </w:tc>
         <w:tc>
           <w:tcPr>
-            <w:tcW w:w="1122" w:type="dxa"/>
+            <w:tcW w:w="709" w:type="dxa"/>
           </w:tcPr>
           <w:p>
             <w:pPr>
@@ -3592,13 +3917,49 @@
         <w:rPr>
           <w:lang w:eastAsia="en-CA"/>
         </w:rPr>
-        <w:t xml:space="preserve">Pattern mutation rate has been set to a minimal level of 0.05 as by increasing this variable it is possible to increase the size of mimicry ring present in the simulation. </w:t>
-      </w:r>
-      <w:r>
-        <w:rPr>
-          <w:lang w:eastAsia="en-CA"/>
-        </w:rPr>
-        <w:t xml:space="preserve">The Genome mutation rate controls the rate at which genome of the child prey species will deviating from their parents. </w:t>
+        <w:t xml:space="preserve">Pattern mutation rate has been set to a minimal level of 0.05 as by increasing this variable it is possible to increase the size of </w:t>
+      </w:r>
+      <w:r>
+        <w:rPr>
+          <w:lang w:eastAsia="en-CA"/>
+        </w:rPr>
+        <w:t xml:space="preserve">the number of </w:t>
+      </w:r>
+      <w:r>
+        <w:rPr>
+          <w:lang w:eastAsia="en-CA"/>
+        </w:rPr>
+        <w:t>mimicry ring</w:t>
+      </w:r>
+      <w:r>
+        <w:rPr>
+          <w:lang w:eastAsia="en-CA"/>
+        </w:rPr>
+        <w:t>s</w:t>
+      </w:r>
+      <w:r>
+        <w:rPr>
+          <w:lang w:eastAsia="en-CA"/>
+        </w:rPr>
+        <w:t xml:space="preserve"> present in the simulation. </w:t>
+      </w:r>
+      <w:r>
+        <w:rPr>
+          <w:lang w:eastAsia="en-CA"/>
+        </w:rPr>
+        <w:t>The Genome mutation rate controls the rate at which genome of the child prey species w</w:t>
+      </w:r>
+      <w:r>
+        <w:rPr>
+          <w:lang w:eastAsia="en-CA"/>
+        </w:rPr>
+        <w:t>ill deviating from their parent</w:t>
+      </w:r>
+      <w:r>
+        <w:rPr>
+          <w:lang w:eastAsia="en-CA"/>
+        </w:rPr>
+        <w:t xml:space="preserve">. </w:t>
       </w:r>
       <w:r>
         <w:rPr>
@@ -3623,7 +3984,43 @@
         <w:rPr>
           <w:lang w:eastAsia="en-CA"/>
         </w:rPr>
-        <w:t xml:space="preserve">Prey demise age been kept to 2000 iterations similar to predator demise age. </w:t>
+        <w:t xml:space="preserve">Prey demise age </w:t>
+      </w:r>
+      <w:r>
+        <w:rPr>
+          <w:lang w:eastAsia="en-CA"/>
+        </w:rPr>
+        <w:t xml:space="preserve">has </w:t>
+      </w:r>
+      <w:r>
+        <w:rPr>
+          <w:lang w:eastAsia="en-CA"/>
+        </w:rPr>
+        <w:t xml:space="preserve">been kept to 2000 iterations </w:t>
+      </w:r>
+      <w:r>
+        <w:rPr>
+          <w:lang w:eastAsia="en-CA"/>
+        </w:rPr>
+        <w:t xml:space="preserve">while </w:t>
+      </w:r>
+      <w:r>
+        <w:rPr>
+          <w:lang w:eastAsia="en-CA"/>
+        </w:rPr>
+        <w:t>predator demise age</w:t>
+      </w:r>
+      <w:r>
+        <w:rPr>
+          <w:lang w:eastAsia="en-CA"/>
+        </w:rPr>
+        <w:t xml:space="preserve"> is set to 2500</w:t>
+      </w:r>
+      <w:r>
+        <w:rPr>
+          <w:lang w:eastAsia="en-CA"/>
+        </w:rPr>
+        <w:t xml:space="preserve">. </w:t>
       </w:r>
       <w:r>
         <w:rPr>
@@ -3684,13 +4081,25 @@
         <w:rPr>
           <w:lang w:eastAsia="en-CA"/>
         </w:rPr>
-        <w:t xml:space="preserve">The reason for such low rate of predator </w:t>
-      </w:r>
-      <w:r>
-        <w:rPr>
-          <w:lang w:eastAsia="en-CA"/>
-        </w:rPr>
-        <w:t>is</w:t>
+        <w:t xml:space="preserve">The reason for such low </w:t>
+      </w:r>
+      <w:r>
+        <w:rPr>
+          <w:lang w:eastAsia="en-CA"/>
+        </w:rPr>
+        <w:t>number</w:t>
+      </w:r>
+      <w:r>
+        <w:rPr>
+          <w:lang w:eastAsia="en-CA"/>
+        </w:rPr>
+        <w:t xml:space="preserve"> of predator</w:t>
+      </w:r>
+      <w:r>
+        <w:rPr>
+          <w:lang w:eastAsia="en-CA"/>
+        </w:rPr>
+        <w:t>s,</w:t>
       </w:r>
       <w:r>
         <w:rPr>
@@ -3708,7 +4117,19 @@
         <w:rPr>
           <w:lang w:eastAsia="en-CA"/>
         </w:rPr>
-        <w:t xml:space="preserve">there is no cause of the predator species to die accept their natural cause of death, </w:t>
+        <w:t xml:space="preserve">there is no cause </w:t>
+      </w:r>
+      <w:r>
+        <w:rPr>
+          <w:lang w:eastAsia="en-CA"/>
+        </w:rPr>
+        <w:t xml:space="preserve">for </w:t>
+      </w:r>
+      <w:r>
+        <w:rPr>
+          <w:lang w:eastAsia="en-CA"/>
+        </w:rPr>
+        <w:t xml:space="preserve">the predator species to die accept their natural cause of death, </w:t>
       </w:r>
       <w:r>
         <w:rPr>
@@ -3738,7 +4159,14 @@
         <w:rPr>
           <w:lang w:eastAsia="en-CA"/>
         </w:rPr>
-        <w:t xml:space="preserve">That is why their population is controlled in </w:t>
+        <w:t xml:space="preserve">That is why their population </w:t>
+      </w:r>
+      <w:r>
+        <w:rPr>
+          <w:lang w:eastAsia="en-CA"/>
+        </w:rPr>
+        <w:lastRenderedPageBreak/>
+        <w:t xml:space="preserve">is controlled in </w:t>
       </w:r>
       <w:r>
         <w:rPr>
@@ -3775,7 +4203,6 @@
         <w:rPr>
           <w:lang w:eastAsia="en-CA"/>
         </w:rPr>
-        <w:lastRenderedPageBreak/>
         <w:t xml:space="preserve">The memory configuration size for predators are a very interesting parameter. </w:t>
       </w:r>
       <w:r>
@@ -3830,7 +4257,55 @@
         <w:rPr>
           <w:lang w:eastAsia="en-CA"/>
         </w:rPr>
-        <w:t>No later than the minimum memory size has been reached predator will start making intelligent decision about consuming its prey species. When catching a prey if its memory tells that its palatable it will consume that prey</w:t>
+        <w:t>No later than the minimum memory size has been reached</w:t>
+      </w:r>
+      <w:r>
+        <w:rPr>
+          <w:lang w:eastAsia="en-CA"/>
+        </w:rPr>
+        <w:t>,</w:t>
+      </w:r>
+      <w:r>
+        <w:rPr>
+          <w:lang w:eastAsia="en-CA"/>
+        </w:rPr>
+        <w:t xml:space="preserve"> predator</w:t>
+      </w:r>
+      <w:r>
+        <w:rPr>
+          <w:lang w:eastAsia="en-CA"/>
+        </w:rPr>
+        <w:t>s</w:t>
+      </w:r>
+      <w:r>
+        <w:rPr>
+          <w:lang w:eastAsia="en-CA"/>
+        </w:rPr>
+        <w:t xml:space="preserve"> will start making intelligent decision about consuming its prey species. When catching a prey if its memory tells that it</w:t>
+      </w:r>
+      <w:r>
+        <w:rPr>
+          <w:lang w:eastAsia="en-CA"/>
+        </w:rPr>
+        <w:t xml:space="preserve"> i</w:t>
+      </w:r>
+      <w:r>
+        <w:rPr>
+          <w:lang w:eastAsia="en-CA"/>
+        </w:rPr>
+        <w:t>s palatable</w:t>
+      </w:r>
+      <w:r>
+        <w:rPr>
+          <w:lang w:eastAsia="en-CA"/>
+        </w:rPr>
+        <w:t>,</w:t>
+      </w:r>
+      <w:r>
+        <w:rPr>
+          <w:lang w:eastAsia="en-CA"/>
+        </w:rPr>
+        <w:t xml:space="preserve"> it will consume that prey</w:t>
       </w:r>
       <w:r>
         <w:rPr>
@@ -3842,7 +4317,13 @@
         <w:rPr>
           <w:lang w:eastAsia="en-CA"/>
         </w:rPr>
-        <w:t xml:space="preserve"> otherwise </w:t>
+        <w:t xml:space="preserve"> O</w:t>
+      </w:r>
+      <w:r>
+        <w:rPr>
+          <w:lang w:eastAsia="en-CA"/>
+        </w:rPr>
+        <w:t xml:space="preserve">therwise </w:t>
       </w:r>
       <w:r>
         <w:rPr>
@@ -3885,7 +4366,19 @@
         <w:rPr>
           <w:lang w:eastAsia="en-CA"/>
         </w:rPr>
-        <w:t xml:space="preserve">Hopfield memory, a recognition result will always be achieved depending on the similarity of the patterns stored in memory. So when minimum memory size has been reached the predator will always make a decision based on the similarity of the prey pattern currently captured and the patterns stored in memory. </w:t>
+        <w:t xml:space="preserve">Hopfield memory, a recognition result will always be achieved depending on the similarity of the patterns stored in memory. So when minimum memory size has been reached the predator will always make a decision based on the similarity of the prey pattern </w:t>
+      </w:r>
+      <w:r>
+        <w:rPr>
+          <w:lang w:eastAsia="en-CA"/>
+        </w:rPr>
+        <w:t>previously</w:t>
+      </w:r>
+      <w:r>
+        <w:rPr>
+          <w:lang w:eastAsia="en-CA"/>
+        </w:rPr>
+        <w:t xml:space="preserve"> captured and the patterns stored in memory. </w:t>
       </w:r>
     </w:p>
     <w:p>
@@ -3906,7 +4399,14 @@
           <w:b/>
           <w:lang w:eastAsia="en-CA"/>
         </w:rPr>
-        <w:t>8000 and above</w:t>
+        <w:t>10</w:t>
+      </w:r>
+      <w:r>
+        <w:rPr>
+          <w:b/>
+          <w:lang w:eastAsia="en-CA"/>
+        </w:rPr>
+        <w:t>000 and above</w:t>
       </w:r>
     </w:p>
     <w:p>
@@ -3922,9 +4422,9 @@
         </w:rPr>
         <w:drawing>
           <wp:inline distT="0" distB="0" distL="0" distR="0">
-            <wp:extent cx="5943600" cy="3787775"/>
+            <wp:extent cx="5943600" cy="3183890"/>
             <wp:effectExtent l="19050" t="0" r="0" b="0"/>
-            <wp:docPr id="3" name="Picture 2" descr="simTime7600Graph.jpg"/>
+            <wp:docPr id="19" name="Picture 18" descr="simTime10k-2Prey.jpg"/>
             <wp:cNvGraphicFramePr>
               <a:graphicFrameLocks xmlns:a="http://schemas.openxmlformats.org/drawingml/2006/main" noChangeAspect="1"/>
             </wp:cNvGraphicFramePr>
@@ -3932,11 +4432,11 @@
               <a:graphicData uri="http://schemas.openxmlformats.org/drawingml/2006/picture">
                 <pic:pic xmlns:pic="http://schemas.openxmlformats.org/drawingml/2006/picture">
                   <pic:nvPicPr>
-                    <pic:cNvPr id="0" name="simTime7600Graph.jpg"/>
+                    <pic:cNvPr id="0" name="simTime10k-2Prey.jpg"/>
                     <pic:cNvPicPr/>
                   </pic:nvPicPr>
                   <pic:blipFill>
-                    <a:blip r:embed="rId6" cstate="print"/>
+                    <a:blip r:embed="rId8" cstate="print"/>
                     <a:stretch>
                       <a:fillRect/>
                     </a:stretch>
@@ -3944,7 +4444,7 @@
                   <pic:spPr>
                     <a:xfrm>
                       <a:off x="0" y="0"/>
-                      <a:ext cx="5943600" cy="3787775"/>
+                      <a:ext cx="5943600" cy="3183890"/>
                     </a:xfrm>
                     <a:prstGeom prst="rect">
                       <a:avLst/>
@@ -3991,7 +4491,13 @@
         <w:rPr>
           <w:lang w:eastAsia="en-CA"/>
         </w:rPr>
-        <w:t xml:space="preserve"> for above 8000 iterations. </w:t>
+        <w:t xml:space="preserve"> for above 10</w:t>
+      </w:r>
+      <w:r>
+        <w:rPr>
+          <w:lang w:eastAsia="en-CA"/>
+        </w:rPr>
+        <w:t xml:space="preserve">000 iterations. </w:t>
       </w:r>
       <w:r>
         <w:rPr>
@@ -4087,39 +4593,93 @@
         <w:rPr>
           <w:lang w:eastAsia="en-CA"/>
         </w:rPr>
-        <w:t xml:space="preserve">Population of palatable species has been represented with straight curve while population of </w:t>
+        <w:t xml:space="preserve">Population of palatable species has been represented with </w:t>
+      </w:r>
+      <w:r>
+        <w:rPr>
+          <w:lang w:eastAsia="en-CA"/>
+        </w:rPr>
+        <w:t>line</w:t>
+      </w:r>
+      <w:r>
+        <w:rPr>
+          <w:lang w:eastAsia="en-CA"/>
+        </w:rPr>
+        <w:t xml:space="preserve"> curve while population of </w:t>
       </w:r>
       <w:r>
         <w:rPr>
           <w:lang w:eastAsia="en-CA"/>
         </w:rPr>
         <w:lastRenderedPageBreak/>
-        <w:t xml:space="preserve">unpalatable species has been defined with the help of dotted curve. </w:t>
-      </w:r>
-      <w:r>
-        <w:rPr>
-          <w:lang w:eastAsia="en-CA"/>
-        </w:rPr>
-        <w:t xml:space="preserve">Difference signs of squares, triangles and diamonds have been used to distinguish between species of prey population. </w:t>
-      </w:r>
-      <w:r>
-        <w:rPr>
-          <w:lang w:eastAsia="en-CA"/>
-        </w:rPr>
-        <w:t xml:space="preserve">The simulation was initiated with two prey species having CA rule of 110 and 30 and being palatable and unpalatable consecutively. </w:t>
-      </w:r>
-    </w:p>
-    <w:p>
-      <w:pPr>
-        <w:rPr>
-          <w:lang w:eastAsia="en-CA"/>
-        </w:rPr>
-      </w:pPr>
-      <w:r>
-        <w:rPr>
-          <w:lang w:eastAsia="en-CA"/>
-        </w:rPr>
-        <w:t xml:space="preserve">By closely observing the graph we could see the population of the two species have started dropping at around time 500 when the initial predator population reaches the </w:t>
+        <w:t xml:space="preserve">unpalatable species has been </w:t>
+      </w:r>
+      <w:r>
+        <w:rPr>
+          <w:lang w:eastAsia="en-CA"/>
+        </w:rPr>
+        <w:t>presented</w:t>
+      </w:r>
+      <w:r>
+        <w:rPr>
+          <w:lang w:eastAsia="en-CA"/>
+        </w:rPr>
+        <w:t xml:space="preserve"> with of dotted curve. </w:t>
+      </w:r>
+      <w:r>
+        <w:rPr>
+          <w:lang w:eastAsia="en-CA"/>
+        </w:rPr>
+        <w:t>Different</w:t>
+      </w:r>
+      <w:r>
+        <w:rPr>
+          <w:lang w:eastAsia="en-CA"/>
+        </w:rPr>
+        <w:t xml:space="preserve"> signs of squares, triangles and diamonds have been used to distinguish between species of prey population. </w:t>
+      </w:r>
+      <w:r>
+        <w:rPr>
+          <w:lang w:eastAsia="en-CA"/>
+        </w:rPr>
+        <w:t>The simulation was initiated with two p</w:t>
+      </w:r>
+      <w:r>
+        <w:rPr>
+          <w:lang w:eastAsia="en-CA"/>
+        </w:rPr>
+        <w:t>rey species having CA rule of 30 and 11</w:t>
+      </w:r>
+      <w:r>
+        <w:rPr>
+          <w:lang w:eastAsia="en-CA"/>
+        </w:rPr>
+        <w:t xml:space="preserve">0 and being palatable and unpalatable consecutively. </w:t>
+      </w:r>
+    </w:p>
+    <w:p>
+      <w:pPr>
+        <w:rPr>
+          <w:lang w:eastAsia="en-CA"/>
+        </w:rPr>
+      </w:pPr>
+      <w:r>
+        <w:rPr>
+          <w:lang w:eastAsia="en-CA"/>
+        </w:rPr>
+        <w:t>By closely observing the graph we could see the population of two species have started dropping at around time 500 when the initial predator</w:t>
+      </w:r>
+      <w:r>
+        <w:rPr>
+          <w:lang w:eastAsia="en-CA"/>
+        </w:rPr>
+        <w:t xml:space="preserve"> population reaches this</w:t>
+      </w:r>
+      <w:r>
+        <w:rPr>
+          <w:lang w:eastAsia="en-CA"/>
+        </w:rPr>
+        <w:t xml:space="preserve"> </w:t>
       </w:r>
       <w:r>
         <w:rPr>
@@ -4161,7 +4721,19 @@
         <w:rPr>
           <w:lang w:eastAsia="en-CA"/>
         </w:rPr>
-        <w:t>And similarly a population of CA Rule 110 or within the same ring of palatable species starts rising, while at one point overlaps the population of CA Rule 30 (Time: 5700 approx.) which was initially considered</w:t>
+        <w:t>And similarly a population of CA Rule 110 or within the same ring of palatable species starts rising, while at one point overlaps the populat</w:t>
+      </w:r>
+      <w:r>
+        <w:rPr>
+          <w:lang w:eastAsia="en-CA"/>
+        </w:rPr>
+        <w:t>ion of CA Rule 30 (Time: 50</w:t>
+      </w:r>
+      <w:r>
+        <w:rPr>
+          <w:lang w:eastAsia="en-CA"/>
+        </w:rPr>
+        <w:t>00 approx.) which was initially considered</w:t>
       </w:r>
       <w:r>
         <w:rPr>
@@ -4216,7 +4788,21 @@
         <w:rPr>
           <w:lang w:eastAsia="en-CA"/>
         </w:rPr>
-        <w:t>We can conclude that Batesian mimicry has taken effect in the simulation.</w:t>
+        <w:t xml:space="preserve">We can conclude that </w:t>
+      </w:r>
+      <w:proofErr w:type="spellStart"/>
+      <w:r>
+        <w:rPr>
+          <w:lang w:eastAsia="en-CA"/>
+        </w:rPr>
+        <w:t>Batesian</w:t>
+      </w:r>
+      <w:proofErr w:type="spellEnd"/>
+      <w:r>
+        <w:rPr>
+          <w:lang w:eastAsia="en-CA"/>
+        </w:rPr>
+        <w:t xml:space="preserve"> mimicry has taken effect in the simulation.</w:t>
       </w:r>
     </w:p>
     <w:p>
@@ -4241,7 +4827,13 @@
         <w:rPr>
           <w:lang w:eastAsia="en-CA"/>
         </w:rPr>
-        <w:t xml:space="preserve"> is not </w:t>
+        <w:t xml:space="preserve"> is </w:t>
+      </w:r>
+      <w:r>
+        <w:rPr>
+          <w:lang w:eastAsia="en-CA"/>
+        </w:rPr>
+        <w:t xml:space="preserve">also </w:t>
       </w:r>
       <w:r>
         <w:rPr>
@@ -4267,59 +4859,93 @@
         </w:rPr>
         <w:t xml:space="preserve"> </w:t>
       </w:r>
-      <w:r>
-        <w:rPr>
-          <w:lang w:eastAsia="en-CA"/>
-        </w:rPr>
-        <w:t>Mullerian Mimicry. Even though we can observe that a single pattern of unpalatable species dominate the entire population, still the prey population comes to a complete demise after 10</w:t>
-      </w:r>
-      <w:r>
-        <w:rPr>
-          <w:lang w:eastAsia="en-CA"/>
-        </w:rPr>
-        <w:t>,</w:t>
-      </w:r>
-      <w:r>
-        <w:rPr>
-          <w:lang w:eastAsia="en-CA"/>
-        </w:rPr>
-        <w:t>000</w:t>
-      </w:r>
-      <w:r>
-        <w:rPr>
-          <w:lang w:eastAsia="en-CA"/>
-        </w:rPr>
-        <w:t xml:space="preserve"> iterations,</w:t>
-      </w:r>
-      <w:r>
-        <w:rPr>
-          <w:lang w:eastAsia="en-CA"/>
-        </w:rPr>
-        <w:t xml:space="preserve"> because of</w:t>
-      </w:r>
-      <w:r>
-        <w:rPr>
-          <w:lang w:eastAsia="en-CA"/>
-        </w:rPr>
-        <w:t xml:space="preserve"> predator population explosion. This effect was fixed in the following configuration</w:t>
-      </w:r>
-      <w:r>
-        <w:rPr>
-          <w:lang w:eastAsia="en-CA"/>
-        </w:rPr>
-        <w:t>s</w:t>
-      </w:r>
-      <w:r>
-        <w:rPr>
-          <w:lang w:eastAsia="en-CA"/>
-        </w:rPr>
-        <w:t xml:space="preserve"> where we will see the continuous increment of prey and predator population and eventually behaviours of M</w:t>
-      </w:r>
-      <w:r>
-        <w:rPr>
-          <w:lang w:eastAsia="en-CA"/>
-        </w:rPr>
-        <w:t xml:space="preserve">ullerian mimicry, where all prey species converge to a single </w:t>
+      <w:proofErr w:type="spellStart"/>
+      <w:r>
+        <w:rPr>
+          <w:lang w:eastAsia="en-CA"/>
+        </w:rPr>
+        <w:t>Mullerian</w:t>
+      </w:r>
+      <w:proofErr w:type="spellEnd"/>
+      <w:r>
+        <w:rPr>
+          <w:lang w:eastAsia="en-CA"/>
+        </w:rPr>
+        <w:t xml:space="preserve"> Mimicry. </w:t>
+      </w:r>
+      <w:r>
+        <w:rPr>
+          <w:lang w:eastAsia="en-CA"/>
+        </w:rPr>
+        <w:t>W</w:t>
+      </w:r>
+      <w:r>
+        <w:rPr>
+          <w:lang w:eastAsia="en-CA"/>
+        </w:rPr>
+        <w:t>e can observe that a single pattern of unpalatable species dominate the entire population</w:t>
+      </w:r>
+      <w:r>
+        <w:rPr>
+          <w:lang w:eastAsia="en-CA"/>
+        </w:rPr>
+        <w:t>. These</w:t>
+      </w:r>
+      <w:r>
+        <w:rPr>
+          <w:lang w:eastAsia="en-CA"/>
+        </w:rPr>
+        <w:t xml:space="preserve"> effect</w:t>
+      </w:r>
+      <w:r>
+        <w:rPr>
+          <w:lang w:eastAsia="en-CA"/>
+        </w:rPr>
+        <w:t xml:space="preserve">s can be observed in this </w:t>
+      </w:r>
+      <w:r>
+        <w:rPr>
+          <w:lang w:eastAsia="en-CA"/>
+        </w:rPr>
+        <w:t xml:space="preserve">configuration where we </w:t>
+      </w:r>
+      <w:r>
+        <w:rPr>
+          <w:lang w:eastAsia="en-CA"/>
+        </w:rPr>
+        <w:t xml:space="preserve">can </w:t>
+      </w:r>
+      <w:r>
+        <w:rPr>
+          <w:lang w:eastAsia="en-CA"/>
+        </w:rPr>
+        <w:t xml:space="preserve">see the continuous increment of prey and predator population and eventually behaviours of </w:t>
+      </w:r>
+      <w:proofErr w:type="spellStart"/>
+      <w:r>
+        <w:rPr>
+          <w:lang w:eastAsia="en-CA"/>
+        </w:rPr>
+        <w:t>M</w:t>
+      </w:r>
+      <w:r>
+        <w:rPr>
+          <w:lang w:eastAsia="en-CA"/>
+        </w:rPr>
+        <w:t>ullerian</w:t>
+      </w:r>
+      <w:proofErr w:type="spellEnd"/>
+      <w:r>
+        <w:rPr>
+          <w:lang w:eastAsia="en-CA"/>
+        </w:rPr>
+        <w:t xml:space="preserve"> mimicry, where all prey species converge to a single </w:t>
+      </w:r>
+      <w:r>
+        <w:rPr>
+          <w:lang w:eastAsia="en-CA"/>
+        </w:rPr>
+        <w:t xml:space="preserve">ring of </w:t>
       </w:r>
       <w:r>
         <w:rPr>
@@ -4332,6 +4958,68 @@
           <w:lang w:eastAsia="en-CA"/>
         </w:rPr>
         <w:t xml:space="preserve">pattern. </w:t>
+      </w:r>
+    </w:p>
+    <w:p>
+      <w:pPr>
+        <w:rPr>
+          <w:lang w:eastAsia="en-CA"/>
+        </w:rPr>
+      </w:pPr>
+      <w:r>
+        <w:rPr>
+          <w:lang w:eastAsia="en-CA"/>
+        </w:rPr>
+        <w:t>Number of rings:</w:t>
+      </w:r>
+    </w:p>
+    <w:p>
+      <w:pPr>
+        <w:jc w:val="center"/>
+        <w:rPr>
+          <w:lang w:eastAsia="en-CA"/>
+        </w:rPr>
+      </w:pPr>
+      <w:r>
+        <w:rPr>
+          <w:noProof/>
+          <w:lang w:eastAsia="en-CA"/>
+        </w:rPr>
+        <w:drawing>
+          <wp:inline distT="0" distB="0" distL="0" distR="0">
+            <wp:extent cx="3519280" cy="2639460"/>
+            <wp:effectExtent l="19050" t="0" r="4970" b="0"/>
+            <wp:docPr id="20" name="Picture 19" descr="ringSize10k-2Prey.jpg"/>
+            <wp:cNvGraphicFramePr>
+              <a:graphicFrameLocks xmlns:a="http://schemas.openxmlformats.org/drawingml/2006/main" noChangeAspect="1"/>
+            </wp:cNvGraphicFramePr>
+            <a:graphic xmlns:a="http://schemas.openxmlformats.org/drawingml/2006/main">
+              <a:graphicData uri="http://schemas.openxmlformats.org/drawingml/2006/picture">
+                <pic:pic xmlns:pic="http://schemas.openxmlformats.org/drawingml/2006/picture">
+                  <pic:nvPicPr>
+                    <pic:cNvPr id="0" name="ringSize10k-2Prey.jpg"/>
+                    <pic:cNvPicPr/>
+                  </pic:nvPicPr>
+                  <pic:blipFill>
+                    <a:blip r:embed="rId9" cstate="print"/>
+                    <a:stretch>
+                      <a:fillRect/>
+                    </a:stretch>
+                  </pic:blipFill>
+                  <pic:spPr>
+                    <a:xfrm>
+                      <a:off x="0" y="0"/>
+                      <a:ext cx="3520483" cy="2640362"/>
+                    </a:xfrm>
+                    <a:prstGeom prst="rect">
+                      <a:avLst/>
+                    </a:prstGeom>
+                  </pic:spPr>
+                </pic:pic>
+              </a:graphicData>
+            </a:graphic>
+          </wp:inline>
+        </w:drawing>
       </w:r>
     </w:p>
     <w:p>
@@ -4383,7 +5071,7 @@
                     <pic:cNvPicPr/>
                   </pic:nvPicPr>
                   <pic:blipFill>
-                    <a:blip r:embed="rId7" cstate="print"/>
+                    <a:blip r:embed="rId10" cstate="print"/>
                     <a:stretch>
                       <a:fillRect/>
                     </a:stretch>
@@ -4464,8 +5152,8 @@
       <w:tblGrid>
         <w:gridCol w:w="1526"/>
         <w:gridCol w:w="2268"/>
-        <w:gridCol w:w="1276"/>
-        <w:gridCol w:w="850"/>
+        <w:gridCol w:w="709"/>
+        <w:gridCol w:w="1417"/>
         <w:gridCol w:w="1701"/>
         <w:gridCol w:w="1134"/>
         <w:gridCol w:w="839"/>
@@ -4538,7 +5226,6 @@
           </w:tcPr>
           <w:p>
             <w:pPr>
-              <w:jc w:val="center"/>
               <w:rPr>
                 <w:lang w:eastAsia="en-CA"/>
               </w:rPr>
@@ -4552,7 +5239,6 @@
           </w:p>
           <w:p>
             <w:pPr>
-              <w:jc w:val="center"/>
               <w:rPr>
                 <w:lang w:eastAsia="en-CA"/>
               </w:rPr>
@@ -4567,27 +5253,37 @@
         </w:tc>
         <w:tc>
           <w:tcPr>
-            <w:tcW w:w="3544" w:type="dxa"/>
-            <w:gridSpan w:val="2"/>
-          </w:tcPr>
-          <w:p>
-            <w:pPr>
-              <w:jc w:val="center"/>
-              <w:rPr>
-                <w:lang w:eastAsia="en-CA"/>
-              </w:rPr>
-            </w:pPr>
-            <w:r>
-              <w:rPr>
-                <w:lang w:eastAsia="en-CA"/>
-              </w:rPr>
-              <w:t>Rule 110 (Palatable)</w:t>
-            </w:r>
-          </w:p>
-        </w:tc>
-        <w:tc>
-          <w:tcPr>
-            <w:tcW w:w="850" w:type="dxa"/>
+            <w:tcW w:w="2268" w:type="dxa"/>
+          </w:tcPr>
+          <w:p>
+            <w:pPr>
+              <w:rPr>
+                <w:lang w:eastAsia="en-CA"/>
+              </w:rPr>
+            </w:pPr>
+            <w:r>
+              <w:rPr>
+                <w:lang w:eastAsia="en-CA"/>
+              </w:rPr>
+              <w:t>Rule 110 (</w:t>
+            </w:r>
+            <w:r>
+              <w:rPr>
+                <w:lang w:eastAsia="en-CA"/>
+              </w:rPr>
+              <w:t>Unpalatable</w:t>
+            </w:r>
+            <w:r>
+              <w:rPr>
+                <w:lang w:eastAsia="en-CA"/>
+              </w:rPr>
+              <w:t>)</w:t>
+            </w:r>
+          </w:p>
+        </w:tc>
+        <w:tc>
+          <w:tcPr>
+            <w:tcW w:w="709" w:type="dxa"/>
           </w:tcPr>
           <w:p>
             <w:pPr>
@@ -4601,6 +5297,60 @@
                 <w:lang w:eastAsia="en-CA"/>
               </w:rPr>
               <w:t>50</w:t>
+            </w:r>
+          </w:p>
+        </w:tc>
+        <w:tc>
+          <w:tcPr>
+            <w:tcW w:w="1417" w:type="dxa"/>
+          </w:tcPr>
+          <w:p>
+            <w:pPr>
+              <w:jc w:val="center"/>
+              <w:rPr>
+                <w:lang w:eastAsia="en-CA"/>
+              </w:rPr>
+            </w:pPr>
+            <w:r>
+              <w:rPr>
+                <w:noProof/>
+                <w:lang w:eastAsia="en-CA"/>
+              </w:rPr>
+              <w:drawing>
+                <wp:inline distT="0" distB="0" distL="0" distR="0">
+                  <wp:extent cx="372080" cy="372080"/>
+                  <wp:effectExtent l="19050" t="0" r="8920" b="0"/>
+                  <wp:docPr id="10" name="Picture 9" descr="CARule110.jpg"/>
+                  <wp:cNvGraphicFramePr>
+                    <a:graphicFrameLocks xmlns:a="http://schemas.openxmlformats.org/drawingml/2006/main" noChangeAspect="1"/>
+                  </wp:cNvGraphicFramePr>
+                  <a:graphic xmlns:a="http://schemas.openxmlformats.org/drawingml/2006/main">
+                    <a:graphicData uri="http://schemas.openxmlformats.org/drawingml/2006/picture">
+                      <pic:pic xmlns:pic="http://schemas.openxmlformats.org/drawingml/2006/picture">
+                        <pic:nvPicPr>
+                          <pic:cNvPr id="0" name="CARule110.jpg"/>
+                          <pic:cNvPicPr/>
+                        </pic:nvPicPr>
+                        <pic:blipFill>
+                          <a:blip r:embed="rId6" cstate="print"/>
+                          <a:stretch>
+                            <a:fillRect/>
+                          </a:stretch>
+                        </pic:blipFill>
+                        <pic:spPr>
+                          <a:xfrm>
+                            <a:off x="0" y="0"/>
+                            <a:ext cx="373193" cy="373193"/>
+                          </a:xfrm>
+                          <a:prstGeom prst="rect">
+                            <a:avLst/>
+                          </a:prstGeom>
+                        </pic:spPr>
+                      </pic:pic>
+                    </a:graphicData>
+                  </a:graphic>
+                </wp:inline>
+              </w:drawing>
             </w:r>
           </w:p>
         </w:tc>
@@ -4654,48 +5404,45 @@
           </w:tcPr>
           <w:p>
             <w:pPr>
-              <w:jc w:val="center"/>
-              <w:rPr>
-                <w:lang w:eastAsia="en-CA"/>
-              </w:rPr>
-            </w:pPr>
-          </w:p>
-        </w:tc>
-        <w:tc>
-          <w:tcPr>
-            <w:tcW w:w="3544" w:type="dxa"/>
-            <w:gridSpan w:val="2"/>
-          </w:tcPr>
-          <w:p>
-            <w:pPr>
-              <w:jc w:val="center"/>
-              <w:rPr>
-                <w:lang w:eastAsia="en-CA"/>
-              </w:rPr>
-            </w:pPr>
-            <w:r>
-              <w:rPr>
-                <w:lang w:eastAsia="en-CA"/>
-              </w:rPr>
-              <w:t>Rule 30</w:t>
-            </w:r>
-            <w:r>
-              <w:rPr>
-                <w:lang w:eastAsia="en-CA"/>
-              </w:rPr>
-              <w:t xml:space="preserve"> </w:t>
-            </w:r>
-            <w:r>
-              <w:rPr>
-                <w:lang w:eastAsia="en-CA"/>
-              </w:rPr>
-              <w:t>(Unpalatable)</w:t>
-            </w:r>
-          </w:p>
-        </w:tc>
-        <w:tc>
-          <w:tcPr>
-            <w:tcW w:w="850" w:type="dxa"/>
+              <w:rPr>
+                <w:lang w:eastAsia="en-CA"/>
+              </w:rPr>
+            </w:pPr>
+          </w:p>
+        </w:tc>
+        <w:tc>
+          <w:tcPr>
+            <w:tcW w:w="2268" w:type="dxa"/>
+          </w:tcPr>
+          <w:p>
+            <w:pPr>
+              <w:rPr>
+                <w:lang w:eastAsia="en-CA"/>
+              </w:rPr>
+            </w:pPr>
+            <w:r>
+              <w:rPr>
+                <w:lang w:eastAsia="en-CA"/>
+              </w:rPr>
+              <w:t>Rule 30 (</w:t>
+            </w:r>
+            <w:r>
+              <w:rPr>
+                <w:lang w:eastAsia="en-CA"/>
+              </w:rPr>
+              <w:t>Palatable</w:t>
+            </w:r>
+            <w:r>
+              <w:rPr>
+                <w:lang w:eastAsia="en-CA"/>
+              </w:rPr>
+              <w:t>)</w:t>
+            </w:r>
+          </w:p>
+        </w:tc>
+        <w:tc>
+          <w:tcPr>
+            <w:tcW w:w="709" w:type="dxa"/>
           </w:tcPr>
           <w:p>
             <w:pPr>
@@ -4709,6 +5456,60 @@
                 <w:lang w:eastAsia="en-CA"/>
               </w:rPr>
               <w:t>50</w:t>
+            </w:r>
+          </w:p>
+        </w:tc>
+        <w:tc>
+          <w:tcPr>
+            <w:tcW w:w="1417" w:type="dxa"/>
+          </w:tcPr>
+          <w:p>
+            <w:pPr>
+              <w:jc w:val="center"/>
+              <w:rPr>
+                <w:lang w:eastAsia="en-CA"/>
+              </w:rPr>
+            </w:pPr>
+            <w:r>
+              <w:rPr>
+                <w:noProof/>
+                <w:lang w:eastAsia="en-CA"/>
+              </w:rPr>
+              <w:drawing>
+                <wp:inline distT="0" distB="0" distL="0" distR="0">
+                  <wp:extent cx="393223" cy="380538"/>
+                  <wp:effectExtent l="19050" t="0" r="6827" b="0"/>
+                  <wp:docPr id="11" name="Picture 10" descr="CARule30.jpg"/>
+                  <wp:cNvGraphicFramePr>
+                    <a:graphicFrameLocks xmlns:a="http://schemas.openxmlformats.org/drawingml/2006/main" noChangeAspect="1"/>
+                  </wp:cNvGraphicFramePr>
+                  <a:graphic xmlns:a="http://schemas.openxmlformats.org/drawingml/2006/main">
+                    <a:graphicData uri="http://schemas.openxmlformats.org/drawingml/2006/picture">
+                      <pic:pic xmlns:pic="http://schemas.openxmlformats.org/drawingml/2006/picture">
+                        <pic:nvPicPr>
+                          <pic:cNvPr id="0" name="CARule30.jpg"/>
+                          <pic:cNvPicPr/>
+                        </pic:nvPicPr>
+                        <pic:blipFill>
+                          <a:blip r:embed="rId7" cstate="print"/>
+                          <a:stretch>
+                            <a:fillRect/>
+                          </a:stretch>
+                        </pic:blipFill>
+                        <pic:spPr>
+                          <a:xfrm>
+                            <a:off x="0" y="0"/>
+                            <a:ext cx="394400" cy="381677"/>
+                          </a:xfrm>
+                          <a:prstGeom prst="rect">
+                            <a:avLst/>
+                          </a:prstGeom>
+                        </pic:spPr>
+                      </pic:pic>
+                    </a:graphicData>
+                  </a:graphic>
+                </wp:inline>
+              </w:drawing>
             </w:r>
           </w:p>
         </w:tc>
@@ -4750,36 +5551,45 @@
           </w:tcPr>
           <w:p>
             <w:pPr>
-              <w:jc w:val="center"/>
-              <w:rPr>
-                <w:lang w:eastAsia="en-CA"/>
-              </w:rPr>
-            </w:pPr>
-          </w:p>
-        </w:tc>
-        <w:tc>
-          <w:tcPr>
-            <w:tcW w:w="3544" w:type="dxa"/>
-            <w:gridSpan w:val="2"/>
-          </w:tcPr>
-          <w:p>
-            <w:pPr>
-              <w:jc w:val="center"/>
-              <w:rPr>
-                <w:lang w:eastAsia="en-CA"/>
-              </w:rPr>
-            </w:pPr>
-            <w:r>
-              <w:rPr>
-                <w:lang w:eastAsia="en-CA"/>
-              </w:rPr>
-              <w:t>Rule 55 (Palatable)</w:t>
-            </w:r>
-          </w:p>
-        </w:tc>
-        <w:tc>
-          <w:tcPr>
-            <w:tcW w:w="850" w:type="dxa"/>
+              <w:rPr>
+                <w:lang w:eastAsia="en-CA"/>
+              </w:rPr>
+            </w:pPr>
+          </w:p>
+        </w:tc>
+        <w:tc>
+          <w:tcPr>
+            <w:tcW w:w="2268" w:type="dxa"/>
+          </w:tcPr>
+          <w:p>
+            <w:pPr>
+              <w:rPr>
+                <w:lang w:eastAsia="en-CA"/>
+              </w:rPr>
+            </w:pPr>
+            <w:r>
+              <w:rPr>
+                <w:lang w:eastAsia="en-CA"/>
+              </w:rPr>
+              <w:t>Rule 55 (</w:t>
+            </w:r>
+            <w:r>
+              <w:rPr>
+                <w:lang w:eastAsia="en-CA"/>
+              </w:rPr>
+              <w:t>Unpalatable</w:t>
+            </w:r>
+            <w:r>
+              <w:rPr>
+                <w:lang w:eastAsia="en-CA"/>
+              </w:rPr>
+              <w:t>)</w:t>
+            </w:r>
+          </w:p>
+        </w:tc>
+        <w:tc>
+          <w:tcPr>
+            <w:tcW w:w="709" w:type="dxa"/>
           </w:tcPr>
           <w:p>
             <w:pPr>
@@ -4793,6 +5603,60 @@
                 <w:lang w:eastAsia="en-CA"/>
               </w:rPr>
               <w:t>50</w:t>
+            </w:r>
+          </w:p>
+        </w:tc>
+        <w:tc>
+          <w:tcPr>
+            <w:tcW w:w="1417" w:type="dxa"/>
+          </w:tcPr>
+          <w:p>
+            <w:pPr>
+              <w:jc w:val="center"/>
+              <w:rPr>
+                <w:lang w:eastAsia="en-CA"/>
+              </w:rPr>
+            </w:pPr>
+            <w:r>
+              <w:rPr>
+                <w:noProof/>
+                <w:lang w:eastAsia="en-CA"/>
+              </w:rPr>
+              <w:drawing>
+                <wp:inline distT="0" distB="0" distL="0" distR="0">
+                  <wp:extent cx="391131" cy="391131"/>
+                  <wp:effectExtent l="19050" t="0" r="8919" b="0"/>
+                  <wp:docPr id="12" name="Picture 11" descr="CARule55.jpg"/>
+                  <wp:cNvGraphicFramePr>
+                    <a:graphicFrameLocks xmlns:a="http://schemas.openxmlformats.org/drawingml/2006/main" noChangeAspect="1"/>
+                  </wp:cNvGraphicFramePr>
+                  <a:graphic xmlns:a="http://schemas.openxmlformats.org/drawingml/2006/main">
+                    <a:graphicData uri="http://schemas.openxmlformats.org/drawingml/2006/picture">
+                      <pic:pic xmlns:pic="http://schemas.openxmlformats.org/drawingml/2006/picture">
+                        <pic:nvPicPr>
+                          <pic:cNvPr id="0" name="CARule55.jpg"/>
+                          <pic:cNvPicPr/>
+                        </pic:nvPicPr>
+                        <pic:blipFill>
+                          <a:blip r:embed="rId11" cstate="print"/>
+                          <a:stretch>
+                            <a:fillRect/>
+                          </a:stretch>
+                        </pic:blipFill>
+                        <pic:spPr>
+                          <a:xfrm>
+                            <a:off x="0" y="0"/>
+                            <a:ext cx="394243" cy="394243"/>
+                          </a:xfrm>
+                          <a:prstGeom prst="rect">
+                            <a:avLst/>
+                          </a:prstGeom>
+                        </pic:spPr>
+                      </pic:pic>
+                    </a:graphicData>
+                  </a:graphic>
+                </wp:inline>
+              </w:drawing>
             </w:r>
           </w:p>
         </w:tc>
@@ -4834,36 +5698,33 @@
           </w:tcPr>
           <w:p>
             <w:pPr>
-              <w:jc w:val="center"/>
-              <w:rPr>
-                <w:lang w:eastAsia="en-CA"/>
-              </w:rPr>
-            </w:pPr>
-          </w:p>
-        </w:tc>
-        <w:tc>
-          <w:tcPr>
-            <w:tcW w:w="3544" w:type="dxa"/>
-            <w:gridSpan w:val="2"/>
-          </w:tcPr>
-          <w:p>
-            <w:pPr>
-              <w:jc w:val="center"/>
-              <w:rPr>
-                <w:lang w:eastAsia="en-CA"/>
-              </w:rPr>
-            </w:pPr>
-            <w:r>
-              <w:rPr>
-                <w:lang w:eastAsia="en-CA"/>
-              </w:rPr>
-              <w:t>Rule 190 (Un</w:t>
-            </w:r>
-            <w:r>
-              <w:rPr>
-                <w:lang w:eastAsia="en-CA"/>
-              </w:rPr>
-              <w:t>palatable</w:t>
+              <w:rPr>
+                <w:lang w:eastAsia="en-CA"/>
+              </w:rPr>
+            </w:pPr>
+          </w:p>
+        </w:tc>
+        <w:tc>
+          <w:tcPr>
+            <w:tcW w:w="2268" w:type="dxa"/>
+          </w:tcPr>
+          <w:p>
+            <w:pPr>
+              <w:rPr>
+                <w:lang w:eastAsia="en-CA"/>
+              </w:rPr>
+            </w:pPr>
+            <w:r>
+              <w:rPr>
+                <w:lang w:eastAsia="en-CA"/>
+              </w:rPr>
+              <w:t>Rule 190 (</w:t>
+            </w:r>
+            <w:r>
+              <w:rPr>
+                <w:lang w:eastAsia="en-CA"/>
+              </w:rPr>
+              <w:t>Palatable</w:t>
             </w:r>
             <w:r>
               <w:rPr>
@@ -4875,7 +5736,7 @@
         </w:tc>
         <w:tc>
           <w:tcPr>
-            <w:tcW w:w="850" w:type="dxa"/>
+            <w:tcW w:w="709" w:type="dxa"/>
           </w:tcPr>
           <w:p>
             <w:pPr>
@@ -4889,6 +5750,60 @@
                 <w:lang w:eastAsia="en-CA"/>
               </w:rPr>
               <w:t>50</w:t>
+            </w:r>
+          </w:p>
+        </w:tc>
+        <w:tc>
+          <w:tcPr>
+            <w:tcW w:w="1417" w:type="dxa"/>
+          </w:tcPr>
+          <w:p>
+            <w:pPr>
+              <w:jc w:val="center"/>
+              <w:rPr>
+                <w:lang w:eastAsia="en-CA"/>
+              </w:rPr>
+            </w:pPr>
+            <w:r>
+              <w:rPr>
+                <w:noProof/>
+                <w:lang w:eastAsia="en-CA"/>
+              </w:rPr>
+              <w:drawing>
+                <wp:inline distT="0" distB="0" distL="0" distR="0">
+                  <wp:extent cx="384332" cy="384332"/>
+                  <wp:effectExtent l="19050" t="0" r="0" b="0"/>
+                  <wp:docPr id="13" name="Picture 12" descr="CARule190.jpg"/>
+                  <wp:cNvGraphicFramePr>
+                    <a:graphicFrameLocks xmlns:a="http://schemas.openxmlformats.org/drawingml/2006/main" noChangeAspect="1"/>
+                  </wp:cNvGraphicFramePr>
+                  <a:graphic xmlns:a="http://schemas.openxmlformats.org/drawingml/2006/main">
+                    <a:graphicData uri="http://schemas.openxmlformats.org/drawingml/2006/picture">
+                      <pic:pic xmlns:pic="http://schemas.openxmlformats.org/drawingml/2006/picture">
+                        <pic:nvPicPr>
+                          <pic:cNvPr id="0" name="CARule190.jpg"/>
+                          <pic:cNvPicPr/>
+                        </pic:nvPicPr>
+                        <pic:blipFill>
+                          <a:blip r:embed="rId12" cstate="print"/>
+                          <a:stretch>
+                            <a:fillRect/>
+                          </a:stretch>
+                        </pic:blipFill>
+                        <pic:spPr>
+                          <a:xfrm>
+                            <a:off x="0" y="0"/>
+                            <a:ext cx="388998" cy="388998"/>
+                          </a:xfrm>
+                          <a:prstGeom prst="rect">
+                            <a:avLst/>
+                          </a:prstGeom>
+                        </pic:spPr>
+                      </pic:pic>
+                    </a:graphicData>
+                  </a:graphic>
+                </wp:inline>
+              </w:drawing>
             </w:r>
           </w:p>
         </w:tc>
@@ -4930,7 +5845,6 @@
           </w:tcPr>
           <w:p>
             <w:pPr>
-              <w:jc w:val="center"/>
               <w:rPr>
                 <w:lang w:eastAsia="en-CA"/>
               </w:rPr>
@@ -4945,27 +5859,26 @@
         </w:tc>
         <w:tc>
           <w:tcPr>
-            <w:tcW w:w="3544" w:type="dxa"/>
+            <w:tcW w:w="2268" w:type="dxa"/>
+          </w:tcPr>
+          <w:p>
+            <w:pPr>
+              <w:rPr>
+                <w:lang w:eastAsia="en-CA"/>
+              </w:rPr>
+            </w:pPr>
+            <w:r>
+              <w:rPr>
+                <w:lang w:eastAsia="en-CA"/>
+              </w:rPr>
+              <w:t>Age Limit</w:t>
+            </w:r>
+          </w:p>
+        </w:tc>
+        <w:tc>
+          <w:tcPr>
+            <w:tcW w:w="2126" w:type="dxa"/>
             <w:gridSpan w:val="2"/>
-          </w:tcPr>
-          <w:p>
-            <w:pPr>
-              <w:jc w:val="center"/>
-              <w:rPr>
-                <w:lang w:eastAsia="en-CA"/>
-              </w:rPr>
-            </w:pPr>
-            <w:r>
-              <w:rPr>
-                <w:lang w:eastAsia="en-CA"/>
-              </w:rPr>
-              <w:t>Age Limit</w:t>
-            </w:r>
-          </w:p>
-        </w:tc>
-        <w:tc>
-          <w:tcPr>
-            <w:tcW w:w="850" w:type="dxa"/>
           </w:tcPr>
           <w:p>
             <w:pPr>
@@ -5049,36 +5962,34 @@
           </w:tcPr>
           <w:p>
             <w:pPr>
-              <w:jc w:val="center"/>
-              <w:rPr>
-                <w:lang w:eastAsia="en-CA"/>
-              </w:rPr>
-            </w:pPr>
-          </w:p>
-        </w:tc>
-        <w:tc>
-          <w:tcPr>
-            <w:tcW w:w="3544" w:type="dxa"/>
+              <w:rPr>
+                <w:lang w:eastAsia="en-CA"/>
+              </w:rPr>
+            </w:pPr>
+          </w:p>
+        </w:tc>
+        <w:tc>
+          <w:tcPr>
+            <w:tcW w:w="2268" w:type="dxa"/>
+          </w:tcPr>
+          <w:p>
+            <w:pPr>
+              <w:rPr>
+                <w:lang w:eastAsia="en-CA"/>
+              </w:rPr>
+            </w:pPr>
+            <w:r>
+              <w:rPr>
+                <w:lang w:eastAsia="en-CA"/>
+              </w:rPr>
+              <w:t>Interval</w:t>
+            </w:r>
+          </w:p>
+        </w:tc>
+        <w:tc>
+          <w:tcPr>
+            <w:tcW w:w="2126" w:type="dxa"/>
             <w:gridSpan w:val="2"/>
-          </w:tcPr>
-          <w:p>
-            <w:pPr>
-              <w:jc w:val="center"/>
-              <w:rPr>
-                <w:lang w:eastAsia="en-CA"/>
-              </w:rPr>
-            </w:pPr>
-            <w:r>
-              <w:rPr>
-                <w:lang w:eastAsia="en-CA"/>
-              </w:rPr>
-              <w:t>Interval</w:t>
-            </w:r>
-          </w:p>
-        </w:tc>
-        <w:tc>
-          <w:tcPr>
-            <w:tcW w:w="850" w:type="dxa"/>
           </w:tcPr>
           <w:p>
             <w:pPr>
@@ -5143,7 +6054,7 @@
               <w:rPr>
                 <w:lang w:eastAsia="en-CA"/>
               </w:rPr>
-              <w:t>15</w:t>
+              <w:t>14</w:t>
             </w:r>
             <w:r>
               <w:rPr>
@@ -5162,7 +6073,6 @@
           </w:tcPr>
           <w:p>
             <w:pPr>
-              <w:jc w:val="center"/>
               <w:rPr>
                 <w:lang w:eastAsia="en-CA"/>
               </w:rPr>
@@ -5177,27 +6087,26 @@
         </w:tc>
         <w:tc>
           <w:tcPr>
-            <w:tcW w:w="3544" w:type="dxa"/>
+            <w:tcW w:w="2268" w:type="dxa"/>
+          </w:tcPr>
+          <w:p>
+            <w:pPr>
+              <w:rPr>
+                <w:lang w:eastAsia="en-CA"/>
+              </w:rPr>
+            </w:pPr>
+            <w:r>
+              <w:rPr>
+                <w:lang w:eastAsia="en-CA"/>
+              </w:rPr>
+              <w:t>Pattern</w:t>
+            </w:r>
+          </w:p>
+        </w:tc>
+        <w:tc>
+          <w:tcPr>
+            <w:tcW w:w="2126" w:type="dxa"/>
             <w:gridSpan w:val="2"/>
-          </w:tcPr>
-          <w:p>
-            <w:pPr>
-              <w:jc w:val="center"/>
-              <w:rPr>
-                <w:lang w:eastAsia="en-CA"/>
-              </w:rPr>
-            </w:pPr>
-            <w:r>
-              <w:rPr>
-                <w:lang w:eastAsia="en-CA"/>
-              </w:rPr>
-              <w:t>Pattern</w:t>
-            </w:r>
-          </w:p>
-        </w:tc>
-        <w:tc>
-          <w:tcPr>
-            <w:tcW w:w="850" w:type="dxa"/>
           </w:tcPr>
           <w:p>
             <w:pPr>
@@ -5264,36 +6173,34 @@
           </w:tcPr>
           <w:p>
             <w:pPr>
-              <w:jc w:val="center"/>
-              <w:rPr>
-                <w:lang w:eastAsia="en-CA"/>
-              </w:rPr>
-            </w:pPr>
-          </w:p>
-        </w:tc>
-        <w:tc>
-          <w:tcPr>
-            <w:tcW w:w="3544" w:type="dxa"/>
+              <w:rPr>
+                <w:lang w:eastAsia="en-CA"/>
+              </w:rPr>
+            </w:pPr>
+          </w:p>
+        </w:tc>
+        <w:tc>
+          <w:tcPr>
+            <w:tcW w:w="2268" w:type="dxa"/>
+          </w:tcPr>
+          <w:p>
+            <w:pPr>
+              <w:rPr>
+                <w:lang w:eastAsia="en-CA"/>
+              </w:rPr>
+            </w:pPr>
+            <w:r>
+              <w:rPr>
+                <w:lang w:eastAsia="en-CA"/>
+              </w:rPr>
+              <w:t>Genome</w:t>
+            </w:r>
+          </w:p>
+        </w:tc>
+        <w:tc>
+          <w:tcPr>
+            <w:tcW w:w="2126" w:type="dxa"/>
             <w:gridSpan w:val="2"/>
-          </w:tcPr>
-          <w:p>
-            <w:pPr>
-              <w:jc w:val="center"/>
-              <w:rPr>
-                <w:lang w:eastAsia="en-CA"/>
-              </w:rPr>
-            </w:pPr>
-            <w:r>
-              <w:rPr>
-                <w:lang w:eastAsia="en-CA"/>
-              </w:rPr>
-              <w:t>Genome</w:t>
-            </w:r>
-          </w:p>
-        </w:tc>
-        <w:tc>
-          <w:tcPr>
-            <w:tcW w:w="850" w:type="dxa"/>
           </w:tcPr>
           <w:p>
             <w:pPr>
@@ -5347,7 +6254,6 @@
           </w:tcPr>
           <w:p>
             <w:pPr>
-              <w:jc w:val="center"/>
               <w:rPr>
                 <w:lang w:eastAsia="en-CA"/>
               </w:rPr>
@@ -5415,7 +6321,13 @@
               <w:rPr>
                 <w:lang w:eastAsia="en-CA"/>
               </w:rPr>
-              <w:t>2000</w:t>
+              <w:t>25</w:t>
+            </w:r>
+            <w:r>
+              <w:rPr>
+                <w:lang w:eastAsia="en-CA"/>
+              </w:rPr>
+              <w:t>00</w:t>
             </w:r>
           </w:p>
         </w:tc>
@@ -5632,6 +6544,67 @@
         <w:rPr>
           <w:lang w:eastAsia="en-CA"/>
         </w:rPr>
+        <w:t xml:space="preserve">This run of the simulation has been initialized with four prey species with very different </w:t>
+      </w:r>
+      <w:r>
+        <w:rPr>
+          <w:lang w:eastAsia="en-CA"/>
+        </w:rPr>
+        <w:t xml:space="preserve">CA </w:t>
+      </w:r>
+      <w:r>
+        <w:rPr>
+          <w:lang w:eastAsia="en-CA"/>
+        </w:rPr>
+        <w:t xml:space="preserve">pattern configuration. </w:t>
+      </w:r>
+      <w:r>
+        <w:rPr>
+          <w:lang w:eastAsia="en-CA"/>
+        </w:rPr>
+        <w:t xml:space="preserve">Also the predator reproduction interval has been increased to 1400, while the minimum memory </w:t>
+      </w:r>
+      <w:r>
+        <w:rPr>
+          <w:lang w:eastAsia="en-CA"/>
+        </w:rPr>
+        <w:t>size</w:t>
+      </w:r>
+      <w:r>
+        <w:rPr>
+          <w:lang w:eastAsia="en-CA"/>
+        </w:rPr>
+        <w:t xml:space="preserve"> has been increased to 4 instead of 2 as the predator is expected to memorize four different species of prey before starting to make intel</w:t>
+      </w:r>
+      <w:r>
+        <w:rPr>
+          <w:lang w:eastAsia="en-CA"/>
+        </w:rPr>
+        <w:t>ligent decision</w:t>
+      </w:r>
+      <w:r>
+        <w:rPr>
+          <w:lang w:eastAsia="en-CA"/>
+        </w:rPr>
+        <w:t xml:space="preserve"> about</w:t>
+      </w:r>
+      <w:r>
+        <w:rPr>
+          <w:lang w:eastAsia="en-CA"/>
+        </w:rPr>
+        <w:t xml:space="preserve"> consuming them. </w:t>
+      </w:r>
+    </w:p>
+    <w:p>
+      <w:pPr>
+        <w:rPr>
+          <w:lang w:eastAsia="en-CA"/>
+        </w:rPr>
+      </w:pPr>
+      <w:r>
+        <w:rPr>
+          <w:lang w:eastAsia="en-CA"/>
+        </w:rPr>
         <w:t xml:space="preserve">Simulation time: </w:t>
       </w:r>
       <w:r>
@@ -5639,7 +6612,14 @@
           <w:b/>
           <w:lang w:eastAsia="en-CA"/>
         </w:rPr>
-        <w:t>9000 and onwards</w:t>
+        <w:t>10</w:t>
+      </w:r>
+      <w:r>
+        <w:rPr>
+          <w:b/>
+          <w:lang w:eastAsia="en-CA"/>
+        </w:rPr>
+        <w:t>000 and onwards</w:t>
       </w:r>
     </w:p>
     <w:p>
@@ -5656,9 +6636,9 @@
         <w:lastRenderedPageBreak/>
         <w:drawing>
           <wp:inline distT="0" distB="0" distL="0" distR="0">
-            <wp:extent cx="5943600" cy="3224530"/>
+            <wp:extent cx="5943600" cy="3152140"/>
             <wp:effectExtent l="19050" t="0" r="0" b="0"/>
-            <wp:docPr id="4" name="Picture 3" descr="simTime9700Graph.jpg"/>
+            <wp:docPr id="15" name="Picture 14" descr="simTime10k-4Prey.jpg"/>
             <wp:cNvGraphicFramePr>
               <a:graphicFrameLocks xmlns:a="http://schemas.openxmlformats.org/drawingml/2006/main" noChangeAspect="1"/>
             </wp:cNvGraphicFramePr>
@@ -5666,11 +6646,11 @@
               <a:graphicData uri="http://schemas.openxmlformats.org/drawingml/2006/picture">
                 <pic:pic xmlns:pic="http://schemas.openxmlformats.org/drawingml/2006/picture">
                   <pic:nvPicPr>
-                    <pic:cNvPr id="0" name="simTime9700Graph.jpg"/>
+                    <pic:cNvPr id="0" name="simTime10k-4Prey.jpg"/>
                     <pic:cNvPicPr/>
                   </pic:nvPicPr>
                   <pic:blipFill>
-                    <a:blip r:embed="rId8" cstate="print"/>
+                    <a:blip r:embed="rId13" cstate="print"/>
                     <a:stretch>
                       <a:fillRect/>
                     </a:stretch>
@@ -5678,7 +6658,7 @@
                   <pic:spPr>
                     <a:xfrm>
                       <a:off x="0" y="0"/>
-                      <a:ext cx="5943600" cy="3224530"/>
+                      <a:ext cx="5943600" cy="3152140"/>
                     </a:xfrm>
                     <a:prstGeom prst="rect">
                       <a:avLst/>
@@ -5697,11 +6677,24 @@
           <w:lang w:eastAsia="en-CA"/>
         </w:rPr>
       </w:pPr>
-      <w:r>
-        <w:rPr>
-          <w:lang w:eastAsia="en-CA"/>
-        </w:rPr>
-        <w:t>Simulation time: 9000 and onwards</w:t>
+    </w:p>
+    <w:p>
+      <w:pPr>
+        <w:rPr>
+          <w:lang w:eastAsia="en-CA"/>
+        </w:rPr>
+      </w:pPr>
+      <w:r>
+        <w:rPr>
+          <w:lang w:eastAsia="en-CA"/>
+        </w:rPr>
+        <w:t>Simulation time: 110</w:t>
+      </w:r>
+      <w:r>
+        <w:rPr>
+          <w:lang w:eastAsia="en-CA"/>
+        </w:rPr>
+        <w:t>00 and onwards</w:t>
       </w:r>
     </w:p>
     <w:p>
@@ -5718,9 +6711,9 @@
         </w:rPr>
         <w:drawing>
           <wp:inline distT="0" distB="0" distL="0" distR="0">
-            <wp:extent cx="3472007" cy="3451217"/>
+            <wp:extent cx="2647950" cy="2642675"/>
             <wp:effectExtent l="19050" t="0" r="0" b="0"/>
-            <wp:docPr id="5" name="Picture 4" descr="simTime8700-4.jpg"/>
+            <wp:docPr id="16" name="Picture 15" descr="simTime11K-4Prey.jpg"/>
             <wp:cNvGraphicFramePr>
               <a:graphicFrameLocks xmlns:a="http://schemas.openxmlformats.org/drawingml/2006/main" noChangeAspect="1"/>
             </wp:cNvGraphicFramePr>
@@ -5728,11 +6721,11 @@
               <a:graphicData uri="http://schemas.openxmlformats.org/drawingml/2006/picture">
                 <pic:pic xmlns:pic="http://schemas.openxmlformats.org/drawingml/2006/picture">
                   <pic:nvPicPr>
-                    <pic:cNvPr id="0" name="simTime8700-4.jpg"/>
+                    <pic:cNvPr id="0" name="simTime11K-4Prey.jpg"/>
                     <pic:cNvPicPr/>
                   </pic:nvPicPr>
                   <pic:blipFill>
-                    <a:blip r:embed="rId9" cstate="print"/>
+                    <a:blip r:embed="rId14" cstate="print"/>
                     <a:stretch>
                       <a:fillRect/>
                     </a:stretch>
@@ -5740,7 +6733,7 @@
                   <pic:spPr>
                     <a:xfrm>
                       <a:off x="0" y="0"/>
-                      <a:ext cx="3475432" cy="3454621"/>
+                      <a:ext cx="2649638" cy="2644359"/>
                     </a:xfrm>
                     <a:prstGeom prst="rect">
                       <a:avLst/>
@@ -5759,65 +6752,31 @@
           <w:lang w:eastAsia="en-CA"/>
         </w:rPr>
       </w:pPr>
-    </w:p>
-    <w:p>
-      <w:pPr>
-        <w:rPr>
-          <w:lang w:eastAsia="en-CA"/>
-        </w:rPr>
-      </w:pPr>
-    </w:p>
-    <w:p>
-      <w:pPr>
-        <w:rPr>
-          <w:lang w:eastAsia="en-CA"/>
-        </w:rPr>
-      </w:pPr>
-    </w:p>
-    <w:p>
-      <w:pPr>
-        <w:rPr>
-          <w:lang w:eastAsia="en-CA"/>
-        </w:rPr>
-      </w:pPr>
-      <w:r>
-        <w:rPr>
+      <w:r>
+        <w:rPr>
+          <w:lang w:eastAsia="en-CA"/>
+        </w:rPr>
+        <w:t>Number of rings:</w:t>
+      </w:r>
+    </w:p>
+    <w:p>
+      <w:pPr>
+        <w:jc w:val="center"/>
+        <w:rPr>
+          <w:lang w:eastAsia="en-CA"/>
+        </w:rPr>
+      </w:pPr>
+      <w:r>
+        <w:rPr>
+          <w:noProof/>
           <w:lang w:eastAsia="en-CA"/>
         </w:rPr>
         <w:lastRenderedPageBreak/>
-        <w:t xml:space="preserve">Simulation time: </w:t>
-      </w:r>
-      <w:r>
-        <w:rPr>
-          <w:b/>
-          <w:lang w:eastAsia="en-CA"/>
-        </w:rPr>
-        <w:t>10</w:t>
-      </w:r>
-      <w:r>
-        <w:rPr>
-          <w:b/>
-          <w:lang w:eastAsia="en-CA"/>
-        </w:rPr>
-        <w:t>000 and onwards</w:t>
-      </w:r>
-    </w:p>
-    <w:p>
-      <w:pPr>
-        <w:rPr>
-          <w:lang w:eastAsia="en-CA"/>
-        </w:rPr>
-      </w:pPr>
-      <w:r>
-        <w:rPr>
-          <w:noProof/>
-          <w:lang w:eastAsia="en-CA"/>
-        </w:rPr>
         <w:drawing>
           <wp:inline distT="0" distB="0" distL="0" distR="0">
-            <wp:extent cx="5943600" cy="3192145"/>
-            <wp:effectExtent l="19050" t="0" r="0" b="0"/>
-            <wp:docPr id="1" name="Picture 0" descr="simTime10800-4.jpg"/>
+            <wp:extent cx="3351947" cy="2513960"/>
+            <wp:effectExtent l="19050" t="0" r="853" b="0"/>
+            <wp:docPr id="18" name="Picture 17" descr="ringSize10k-4Prey.jpg"/>
             <wp:cNvGraphicFramePr>
               <a:graphicFrameLocks xmlns:a="http://schemas.openxmlformats.org/drawingml/2006/main" noChangeAspect="1"/>
             </wp:cNvGraphicFramePr>
@@ -5825,11 +6784,11 @@
               <a:graphicData uri="http://schemas.openxmlformats.org/drawingml/2006/picture">
                 <pic:pic xmlns:pic="http://schemas.openxmlformats.org/drawingml/2006/picture">
                   <pic:nvPicPr>
-                    <pic:cNvPr id="0" name="simTime10800-4.jpg"/>
+                    <pic:cNvPr id="0" name="ringSize10k-4Prey.jpg"/>
                     <pic:cNvPicPr/>
                   </pic:nvPicPr>
                   <pic:blipFill>
-                    <a:blip r:embed="rId10" cstate="print"/>
+                    <a:blip r:embed="rId15" cstate="print"/>
                     <a:stretch>
                       <a:fillRect/>
                     </a:stretch>
@@ -5837,7 +6796,7 @@
                   <pic:spPr>
                     <a:xfrm>
                       <a:off x="0" y="0"/>
-                      <a:ext cx="5943600" cy="3192145"/>
+                      <a:ext cx="3354596" cy="2515947"/>
                     </a:xfrm>
                     <a:prstGeom prst="rect">
                       <a:avLst/>
@@ -5856,6 +6815,14 @@
           <w:lang w:eastAsia="en-CA"/>
         </w:rPr>
       </w:pPr>
+    </w:p>
+    <w:p>
+      <w:pPr>
+        <w:pStyle w:val="Subtitle"/>
+        <w:rPr>
+          <w:lang w:eastAsia="en-CA"/>
+        </w:rPr>
+      </w:pPr>
       <w:r>
         <w:rPr>
           <w:lang w:eastAsia="en-CA"/>
@@ -5873,6 +6840,1487 @@
           <w:lang w:eastAsia="en-CA"/>
         </w:rPr>
         <w:t>species:</w:t>
+      </w:r>
+    </w:p>
+    <w:tbl>
+      <w:tblPr>
+        <w:tblStyle w:val="TableGrid"/>
+        <w:tblW w:w="9594" w:type="dxa"/>
+        <w:tblLayout w:type="fixed"/>
+        <w:tblLook w:val="04A0"/>
+      </w:tblPr>
+      <w:tblGrid>
+        <w:gridCol w:w="1526"/>
+        <w:gridCol w:w="2268"/>
+        <w:gridCol w:w="709"/>
+        <w:gridCol w:w="1417"/>
+        <w:gridCol w:w="1701"/>
+        <w:gridCol w:w="1134"/>
+        <w:gridCol w:w="839"/>
+      </w:tblGrid>
+      <w:tr>
+        <w:tc>
+          <w:tcPr>
+            <w:tcW w:w="1526" w:type="dxa"/>
+          </w:tcPr>
+          <w:p>
+            <w:pPr>
+              <w:jc w:val="center"/>
+              <w:rPr>
+                <w:b/>
+                <w:lang w:eastAsia="en-CA"/>
+              </w:rPr>
+            </w:pPr>
+          </w:p>
+        </w:tc>
+        <w:tc>
+          <w:tcPr>
+            <w:tcW w:w="4394" w:type="dxa"/>
+            <w:gridSpan w:val="3"/>
+          </w:tcPr>
+          <w:p>
+            <w:pPr>
+              <w:jc w:val="center"/>
+              <w:rPr>
+                <w:b/>
+                <w:lang w:eastAsia="en-CA"/>
+              </w:rPr>
+            </w:pPr>
+            <w:r>
+              <w:rPr>
+                <w:b/>
+                <w:lang w:eastAsia="en-CA"/>
+              </w:rPr>
+              <w:t>Prey configuration</w:t>
+            </w:r>
+          </w:p>
+        </w:tc>
+        <w:tc>
+          <w:tcPr>
+            <w:tcW w:w="3674" w:type="dxa"/>
+            <w:gridSpan w:val="3"/>
+          </w:tcPr>
+          <w:p>
+            <w:pPr>
+              <w:jc w:val="center"/>
+              <w:rPr>
+                <w:b/>
+                <w:lang w:eastAsia="en-CA"/>
+              </w:rPr>
+            </w:pPr>
+            <w:r>
+              <w:rPr>
+                <w:b/>
+                <w:lang w:eastAsia="en-CA"/>
+              </w:rPr>
+              <w:t>Predator configuration</w:t>
+            </w:r>
+          </w:p>
+        </w:tc>
+      </w:tr>
+      <w:tr>
+        <w:tc>
+          <w:tcPr>
+            <w:tcW w:w="1526" w:type="dxa"/>
+            <w:vMerge w:val="restart"/>
+          </w:tcPr>
+          <w:p>
+            <w:pPr>
+              <w:rPr>
+                <w:lang w:eastAsia="en-CA"/>
+              </w:rPr>
+            </w:pPr>
+            <w:r>
+              <w:rPr>
+                <w:lang w:eastAsia="en-CA"/>
+              </w:rPr>
+              <w:t>Population</w:t>
+            </w:r>
+          </w:p>
+          <w:p>
+            <w:pPr>
+              <w:rPr>
+                <w:lang w:eastAsia="en-CA"/>
+              </w:rPr>
+            </w:pPr>
+            <w:r>
+              <w:rPr>
+                <w:lang w:eastAsia="en-CA"/>
+              </w:rPr>
+              <w:t>(Cellular Automata)</w:t>
+            </w:r>
+          </w:p>
+        </w:tc>
+        <w:tc>
+          <w:tcPr>
+            <w:tcW w:w="2268" w:type="dxa"/>
+          </w:tcPr>
+          <w:p>
+            <w:pPr>
+              <w:rPr>
+                <w:lang w:eastAsia="en-CA"/>
+              </w:rPr>
+            </w:pPr>
+            <w:r>
+              <w:rPr>
+                <w:lang w:eastAsia="en-CA"/>
+              </w:rPr>
+              <w:t>Rule 110 (Palatable)</w:t>
+            </w:r>
+          </w:p>
+        </w:tc>
+        <w:tc>
+          <w:tcPr>
+            <w:tcW w:w="709" w:type="dxa"/>
+          </w:tcPr>
+          <w:p>
+            <w:pPr>
+              <w:jc w:val="center"/>
+              <w:rPr>
+                <w:lang w:eastAsia="en-CA"/>
+              </w:rPr>
+            </w:pPr>
+            <w:r>
+              <w:rPr>
+                <w:lang w:eastAsia="en-CA"/>
+              </w:rPr>
+              <w:t>150</w:t>
+            </w:r>
+          </w:p>
+        </w:tc>
+        <w:tc>
+          <w:tcPr>
+            <w:tcW w:w="1417" w:type="dxa"/>
+          </w:tcPr>
+          <w:p>
+            <w:pPr>
+              <w:jc w:val="center"/>
+              <w:rPr>
+                <w:lang w:eastAsia="en-CA"/>
+              </w:rPr>
+            </w:pPr>
+            <w:r>
+              <w:rPr>
+                <w:noProof/>
+                <w:lang w:eastAsia="en-CA"/>
+              </w:rPr>
+              <w:drawing>
+                <wp:inline distT="0" distB="0" distL="0" distR="0">
+                  <wp:extent cx="372080" cy="372080"/>
+                  <wp:effectExtent l="19050" t="0" r="8920" b="0"/>
+                  <wp:docPr id="24" name="Picture 9" descr="CARule110.jpg"/>
+                  <wp:cNvGraphicFramePr>
+                    <a:graphicFrameLocks xmlns:a="http://schemas.openxmlformats.org/drawingml/2006/main" noChangeAspect="1"/>
+                  </wp:cNvGraphicFramePr>
+                  <a:graphic xmlns:a="http://schemas.openxmlformats.org/drawingml/2006/main">
+                    <a:graphicData uri="http://schemas.openxmlformats.org/drawingml/2006/picture">
+                      <pic:pic xmlns:pic="http://schemas.openxmlformats.org/drawingml/2006/picture">
+                        <pic:nvPicPr>
+                          <pic:cNvPr id="0" name="CARule110.jpg"/>
+                          <pic:cNvPicPr/>
+                        </pic:nvPicPr>
+                        <pic:blipFill>
+                          <a:blip r:embed="rId6" cstate="print"/>
+                          <a:stretch>
+                            <a:fillRect/>
+                          </a:stretch>
+                        </pic:blipFill>
+                        <pic:spPr>
+                          <a:xfrm>
+                            <a:off x="0" y="0"/>
+                            <a:ext cx="373193" cy="373193"/>
+                          </a:xfrm>
+                          <a:prstGeom prst="rect">
+                            <a:avLst/>
+                          </a:prstGeom>
+                        </pic:spPr>
+                      </pic:pic>
+                    </a:graphicData>
+                  </a:graphic>
+                </wp:inline>
+              </w:drawing>
+            </w:r>
+          </w:p>
+        </w:tc>
+        <w:tc>
+          <w:tcPr>
+            <w:tcW w:w="2835" w:type="dxa"/>
+            <w:gridSpan w:val="2"/>
+            <w:vMerge w:val="restart"/>
+          </w:tcPr>
+          <w:p>
+            <w:pPr>
+              <w:jc w:val="center"/>
+              <w:rPr>
+                <w:lang w:eastAsia="en-CA"/>
+              </w:rPr>
+            </w:pPr>
+            <w:r>
+              <w:rPr>
+                <w:lang w:eastAsia="en-CA"/>
+              </w:rPr>
+              <w:t>Population</w:t>
+            </w:r>
+          </w:p>
+        </w:tc>
+        <w:tc>
+          <w:tcPr>
+            <w:tcW w:w="839" w:type="dxa"/>
+            <w:vMerge w:val="restart"/>
+          </w:tcPr>
+          <w:p>
+            <w:pPr>
+              <w:jc w:val="center"/>
+              <w:rPr>
+                <w:lang w:eastAsia="en-CA"/>
+              </w:rPr>
+            </w:pPr>
+            <w:r>
+              <w:rPr>
+                <w:lang w:eastAsia="en-CA"/>
+              </w:rPr>
+              <w:t>10</w:t>
+            </w:r>
+          </w:p>
+        </w:tc>
+      </w:tr>
+      <w:tr>
+        <w:tc>
+          <w:tcPr>
+            <w:tcW w:w="1526" w:type="dxa"/>
+            <w:vMerge/>
+          </w:tcPr>
+          <w:p>
+            <w:pPr>
+              <w:rPr>
+                <w:lang w:eastAsia="en-CA"/>
+              </w:rPr>
+            </w:pPr>
+          </w:p>
+        </w:tc>
+        <w:tc>
+          <w:tcPr>
+            <w:tcW w:w="2268" w:type="dxa"/>
+          </w:tcPr>
+          <w:p>
+            <w:pPr>
+              <w:rPr>
+                <w:lang w:eastAsia="en-CA"/>
+              </w:rPr>
+            </w:pPr>
+            <w:r>
+              <w:rPr>
+                <w:lang w:eastAsia="en-CA"/>
+              </w:rPr>
+              <w:t>Rule 30 (Palatable)</w:t>
+            </w:r>
+          </w:p>
+        </w:tc>
+        <w:tc>
+          <w:tcPr>
+            <w:tcW w:w="709" w:type="dxa"/>
+          </w:tcPr>
+          <w:p>
+            <w:pPr>
+              <w:jc w:val="center"/>
+              <w:rPr>
+                <w:lang w:eastAsia="en-CA"/>
+              </w:rPr>
+            </w:pPr>
+            <w:r>
+              <w:rPr>
+                <w:lang w:eastAsia="en-CA"/>
+              </w:rPr>
+              <w:t>150</w:t>
+            </w:r>
+          </w:p>
+        </w:tc>
+        <w:tc>
+          <w:tcPr>
+            <w:tcW w:w="1417" w:type="dxa"/>
+          </w:tcPr>
+          <w:p>
+            <w:pPr>
+              <w:jc w:val="center"/>
+              <w:rPr>
+                <w:lang w:eastAsia="en-CA"/>
+              </w:rPr>
+            </w:pPr>
+            <w:r>
+              <w:rPr>
+                <w:noProof/>
+                <w:lang w:eastAsia="en-CA"/>
+              </w:rPr>
+              <w:drawing>
+                <wp:inline distT="0" distB="0" distL="0" distR="0">
+                  <wp:extent cx="393223" cy="380538"/>
+                  <wp:effectExtent l="19050" t="0" r="6827" b="0"/>
+                  <wp:docPr id="25" name="Picture 10" descr="CARule30.jpg"/>
+                  <wp:cNvGraphicFramePr>
+                    <a:graphicFrameLocks xmlns:a="http://schemas.openxmlformats.org/drawingml/2006/main" noChangeAspect="1"/>
+                  </wp:cNvGraphicFramePr>
+                  <a:graphic xmlns:a="http://schemas.openxmlformats.org/drawingml/2006/main">
+                    <a:graphicData uri="http://schemas.openxmlformats.org/drawingml/2006/picture">
+                      <pic:pic xmlns:pic="http://schemas.openxmlformats.org/drawingml/2006/picture">
+                        <pic:nvPicPr>
+                          <pic:cNvPr id="0" name="CARule30.jpg"/>
+                          <pic:cNvPicPr/>
+                        </pic:nvPicPr>
+                        <pic:blipFill>
+                          <a:blip r:embed="rId7" cstate="print"/>
+                          <a:stretch>
+                            <a:fillRect/>
+                          </a:stretch>
+                        </pic:blipFill>
+                        <pic:spPr>
+                          <a:xfrm>
+                            <a:off x="0" y="0"/>
+                            <a:ext cx="394400" cy="381677"/>
+                          </a:xfrm>
+                          <a:prstGeom prst="rect">
+                            <a:avLst/>
+                          </a:prstGeom>
+                        </pic:spPr>
+                      </pic:pic>
+                    </a:graphicData>
+                  </a:graphic>
+                </wp:inline>
+              </w:drawing>
+            </w:r>
+          </w:p>
+        </w:tc>
+        <w:tc>
+          <w:tcPr>
+            <w:tcW w:w="2835" w:type="dxa"/>
+            <w:gridSpan w:val="2"/>
+            <w:vMerge/>
+          </w:tcPr>
+          <w:p>
+            <w:pPr>
+              <w:jc w:val="center"/>
+              <w:rPr>
+                <w:lang w:eastAsia="en-CA"/>
+              </w:rPr>
+            </w:pPr>
+          </w:p>
+        </w:tc>
+        <w:tc>
+          <w:tcPr>
+            <w:tcW w:w="839" w:type="dxa"/>
+            <w:vMerge/>
+          </w:tcPr>
+          <w:p>
+            <w:pPr>
+              <w:jc w:val="center"/>
+              <w:rPr>
+                <w:lang w:eastAsia="en-CA"/>
+              </w:rPr>
+            </w:pPr>
+          </w:p>
+        </w:tc>
+      </w:tr>
+      <w:tr>
+        <w:tc>
+          <w:tcPr>
+            <w:tcW w:w="1526" w:type="dxa"/>
+            <w:vMerge/>
+          </w:tcPr>
+          <w:p>
+            <w:pPr>
+              <w:rPr>
+                <w:lang w:eastAsia="en-CA"/>
+              </w:rPr>
+            </w:pPr>
+          </w:p>
+        </w:tc>
+        <w:tc>
+          <w:tcPr>
+            <w:tcW w:w="2268" w:type="dxa"/>
+          </w:tcPr>
+          <w:p>
+            <w:pPr>
+              <w:rPr>
+                <w:lang w:eastAsia="en-CA"/>
+              </w:rPr>
+            </w:pPr>
+            <w:r>
+              <w:rPr>
+                <w:lang w:eastAsia="en-CA"/>
+              </w:rPr>
+              <w:t>Rule 55 (Unpalatable)</w:t>
+            </w:r>
+          </w:p>
+        </w:tc>
+        <w:tc>
+          <w:tcPr>
+            <w:tcW w:w="709" w:type="dxa"/>
+          </w:tcPr>
+          <w:p>
+            <w:pPr>
+              <w:jc w:val="center"/>
+              <w:rPr>
+                <w:lang w:eastAsia="en-CA"/>
+              </w:rPr>
+            </w:pPr>
+            <w:r>
+              <w:rPr>
+                <w:lang w:eastAsia="en-CA"/>
+              </w:rPr>
+              <w:t>150</w:t>
+            </w:r>
+          </w:p>
+        </w:tc>
+        <w:tc>
+          <w:tcPr>
+            <w:tcW w:w="1417" w:type="dxa"/>
+          </w:tcPr>
+          <w:p>
+            <w:pPr>
+              <w:jc w:val="center"/>
+              <w:rPr>
+                <w:lang w:eastAsia="en-CA"/>
+              </w:rPr>
+            </w:pPr>
+            <w:r>
+              <w:rPr>
+                <w:noProof/>
+                <w:lang w:eastAsia="en-CA"/>
+              </w:rPr>
+              <w:drawing>
+                <wp:inline distT="0" distB="0" distL="0" distR="0">
+                  <wp:extent cx="391131" cy="391131"/>
+                  <wp:effectExtent l="19050" t="0" r="8919" b="0"/>
+                  <wp:docPr id="26" name="Picture 11" descr="CARule55.jpg"/>
+                  <wp:cNvGraphicFramePr>
+                    <a:graphicFrameLocks xmlns:a="http://schemas.openxmlformats.org/drawingml/2006/main" noChangeAspect="1"/>
+                  </wp:cNvGraphicFramePr>
+                  <a:graphic xmlns:a="http://schemas.openxmlformats.org/drawingml/2006/main">
+                    <a:graphicData uri="http://schemas.openxmlformats.org/drawingml/2006/picture">
+                      <pic:pic xmlns:pic="http://schemas.openxmlformats.org/drawingml/2006/picture">
+                        <pic:nvPicPr>
+                          <pic:cNvPr id="0" name="CARule55.jpg"/>
+                          <pic:cNvPicPr/>
+                        </pic:nvPicPr>
+                        <pic:blipFill>
+                          <a:blip r:embed="rId11" cstate="print"/>
+                          <a:stretch>
+                            <a:fillRect/>
+                          </a:stretch>
+                        </pic:blipFill>
+                        <pic:spPr>
+                          <a:xfrm>
+                            <a:off x="0" y="0"/>
+                            <a:ext cx="394243" cy="394243"/>
+                          </a:xfrm>
+                          <a:prstGeom prst="rect">
+                            <a:avLst/>
+                          </a:prstGeom>
+                        </pic:spPr>
+                      </pic:pic>
+                    </a:graphicData>
+                  </a:graphic>
+                </wp:inline>
+              </w:drawing>
+            </w:r>
+          </w:p>
+        </w:tc>
+        <w:tc>
+          <w:tcPr>
+            <w:tcW w:w="2835" w:type="dxa"/>
+            <w:gridSpan w:val="2"/>
+            <w:vMerge/>
+          </w:tcPr>
+          <w:p>
+            <w:pPr>
+              <w:jc w:val="center"/>
+              <w:rPr>
+                <w:lang w:eastAsia="en-CA"/>
+              </w:rPr>
+            </w:pPr>
+          </w:p>
+        </w:tc>
+        <w:tc>
+          <w:tcPr>
+            <w:tcW w:w="839" w:type="dxa"/>
+            <w:vMerge/>
+          </w:tcPr>
+          <w:p>
+            <w:pPr>
+              <w:jc w:val="center"/>
+              <w:rPr>
+                <w:lang w:eastAsia="en-CA"/>
+              </w:rPr>
+            </w:pPr>
+          </w:p>
+        </w:tc>
+      </w:tr>
+      <w:tr>
+        <w:tc>
+          <w:tcPr>
+            <w:tcW w:w="1526" w:type="dxa"/>
+            <w:vMerge/>
+          </w:tcPr>
+          <w:p>
+            <w:pPr>
+              <w:rPr>
+                <w:lang w:eastAsia="en-CA"/>
+              </w:rPr>
+            </w:pPr>
+          </w:p>
+        </w:tc>
+        <w:tc>
+          <w:tcPr>
+            <w:tcW w:w="2268" w:type="dxa"/>
+          </w:tcPr>
+          <w:p>
+            <w:pPr>
+              <w:rPr>
+                <w:lang w:eastAsia="en-CA"/>
+              </w:rPr>
+            </w:pPr>
+            <w:r>
+              <w:rPr>
+                <w:lang w:eastAsia="en-CA"/>
+              </w:rPr>
+              <w:t>Rule 190 (Unpalatable)</w:t>
+            </w:r>
+          </w:p>
+        </w:tc>
+        <w:tc>
+          <w:tcPr>
+            <w:tcW w:w="709" w:type="dxa"/>
+          </w:tcPr>
+          <w:p>
+            <w:pPr>
+              <w:jc w:val="center"/>
+              <w:rPr>
+                <w:lang w:eastAsia="en-CA"/>
+              </w:rPr>
+            </w:pPr>
+            <w:r>
+              <w:rPr>
+                <w:lang w:eastAsia="en-CA"/>
+              </w:rPr>
+              <w:t>150</w:t>
+            </w:r>
+          </w:p>
+        </w:tc>
+        <w:tc>
+          <w:tcPr>
+            <w:tcW w:w="1417" w:type="dxa"/>
+          </w:tcPr>
+          <w:p>
+            <w:pPr>
+              <w:jc w:val="center"/>
+              <w:rPr>
+                <w:lang w:eastAsia="en-CA"/>
+              </w:rPr>
+            </w:pPr>
+            <w:r>
+              <w:rPr>
+                <w:noProof/>
+                <w:lang w:eastAsia="en-CA"/>
+              </w:rPr>
+              <w:drawing>
+                <wp:inline distT="0" distB="0" distL="0" distR="0">
+                  <wp:extent cx="384332" cy="384332"/>
+                  <wp:effectExtent l="19050" t="0" r="0" b="0"/>
+                  <wp:docPr id="27" name="Picture 12" descr="CARule190.jpg"/>
+                  <wp:cNvGraphicFramePr>
+                    <a:graphicFrameLocks xmlns:a="http://schemas.openxmlformats.org/drawingml/2006/main" noChangeAspect="1"/>
+                  </wp:cNvGraphicFramePr>
+                  <a:graphic xmlns:a="http://schemas.openxmlformats.org/drawingml/2006/main">
+                    <a:graphicData uri="http://schemas.openxmlformats.org/drawingml/2006/picture">
+                      <pic:pic xmlns:pic="http://schemas.openxmlformats.org/drawingml/2006/picture">
+                        <pic:nvPicPr>
+                          <pic:cNvPr id="0" name="CARule190.jpg"/>
+                          <pic:cNvPicPr/>
+                        </pic:nvPicPr>
+                        <pic:blipFill>
+                          <a:blip r:embed="rId12" cstate="print"/>
+                          <a:stretch>
+                            <a:fillRect/>
+                          </a:stretch>
+                        </pic:blipFill>
+                        <pic:spPr>
+                          <a:xfrm>
+                            <a:off x="0" y="0"/>
+                            <a:ext cx="388998" cy="388998"/>
+                          </a:xfrm>
+                          <a:prstGeom prst="rect">
+                            <a:avLst/>
+                          </a:prstGeom>
+                        </pic:spPr>
+                      </pic:pic>
+                    </a:graphicData>
+                  </a:graphic>
+                </wp:inline>
+              </w:drawing>
+            </w:r>
+          </w:p>
+        </w:tc>
+        <w:tc>
+          <w:tcPr>
+            <w:tcW w:w="2835" w:type="dxa"/>
+            <w:gridSpan w:val="2"/>
+            <w:vMerge/>
+          </w:tcPr>
+          <w:p>
+            <w:pPr>
+              <w:jc w:val="center"/>
+              <w:rPr>
+                <w:lang w:eastAsia="en-CA"/>
+              </w:rPr>
+            </w:pPr>
+          </w:p>
+        </w:tc>
+        <w:tc>
+          <w:tcPr>
+            <w:tcW w:w="839" w:type="dxa"/>
+            <w:vMerge/>
+          </w:tcPr>
+          <w:p>
+            <w:pPr>
+              <w:jc w:val="center"/>
+              <w:rPr>
+                <w:lang w:eastAsia="en-CA"/>
+              </w:rPr>
+            </w:pPr>
+          </w:p>
+        </w:tc>
+      </w:tr>
+      <w:tr>
+        <w:tc>
+          <w:tcPr>
+            <w:tcW w:w="1526" w:type="dxa"/>
+            <w:vMerge w:val="restart"/>
+          </w:tcPr>
+          <w:p>
+            <w:pPr>
+              <w:rPr>
+                <w:lang w:eastAsia="en-CA"/>
+              </w:rPr>
+            </w:pPr>
+            <w:r>
+              <w:rPr>
+                <w:lang w:eastAsia="en-CA"/>
+              </w:rPr>
+              <w:t>Reproduction</w:t>
+            </w:r>
+          </w:p>
+        </w:tc>
+        <w:tc>
+          <w:tcPr>
+            <w:tcW w:w="2268" w:type="dxa"/>
+          </w:tcPr>
+          <w:p>
+            <w:pPr>
+              <w:rPr>
+                <w:lang w:eastAsia="en-CA"/>
+              </w:rPr>
+            </w:pPr>
+            <w:r>
+              <w:rPr>
+                <w:lang w:eastAsia="en-CA"/>
+              </w:rPr>
+              <w:t>Age Limit</w:t>
+            </w:r>
+          </w:p>
+        </w:tc>
+        <w:tc>
+          <w:tcPr>
+            <w:tcW w:w="2126" w:type="dxa"/>
+            <w:gridSpan w:val="2"/>
+          </w:tcPr>
+          <w:p>
+            <w:pPr>
+              <w:jc w:val="center"/>
+              <w:rPr>
+                <w:lang w:eastAsia="en-CA"/>
+              </w:rPr>
+            </w:pPr>
+            <w:r>
+              <w:rPr>
+                <w:lang w:eastAsia="en-CA"/>
+              </w:rPr>
+              <w:t>100</w:t>
+            </w:r>
+          </w:p>
+        </w:tc>
+        <w:tc>
+          <w:tcPr>
+            <w:tcW w:w="1701" w:type="dxa"/>
+            <w:vMerge w:val="restart"/>
+          </w:tcPr>
+          <w:p>
+            <w:pPr>
+              <w:jc w:val="center"/>
+              <w:rPr>
+                <w:lang w:eastAsia="en-CA"/>
+              </w:rPr>
+            </w:pPr>
+            <w:r>
+              <w:rPr>
+                <w:lang w:eastAsia="en-CA"/>
+              </w:rPr>
+              <w:t>Reproduction</w:t>
+            </w:r>
+          </w:p>
+        </w:tc>
+        <w:tc>
+          <w:tcPr>
+            <w:tcW w:w="1134" w:type="dxa"/>
+          </w:tcPr>
+          <w:p>
+            <w:pPr>
+              <w:jc w:val="center"/>
+              <w:rPr>
+                <w:lang w:eastAsia="en-CA"/>
+              </w:rPr>
+            </w:pPr>
+            <w:r>
+              <w:rPr>
+                <w:lang w:eastAsia="en-CA"/>
+              </w:rPr>
+              <w:t>Age Limit</w:t>
+            </w:r>
+          </w:p>
+        </w:tc>
+        <w:tc>
+          <w:tcPr>
+            <w:tcW w:w="839" w:type="dxa"/>
+          </w:tcPr>
+          <w:p>
+            <w:pPr>
+              <w:jc w:val="center"/>
+              <w:rPr>
+                <w:lang w:eastAsia="en-CA"/>
+              </w:rPr>
+            </w:pPr>
+            <w:r>
+              <w:rPr>
+                <w:lang w:eastAsia="en-CA"/>
+              </w:rPr>
+              <w:t>500</w:t>
+            </w:r>
+          </w:p>
+        </w:tc>
+      </w:tr>
+      <w:tr>
+        <w:tc>
+          <w:tcPr>
+            <w:tcW w:w="1526" w:type="dxa"/>
+            <w:vMerge/>
+          </w:tcPr>
+          <w:p>
+            <w:pPr>
+              <w:rPr>
+                <w:lang w:eastAsia="en-CA"/>
+              </w:rPr>
+            </w:pPr>
+          </w:p>
+        </w:tc>
+        <w:tc>
+          <w:tcPr>
+            <w:tcW w:w="2268" w:type="dxa"/>
+          </w:tcPr>
+          <w:p>
+            <w:pPr>
+              <w:rPr>
+                <w:lang w:eastAsia="en-CA"/>
+              </w:rPr>
+            </w:pPr>
+            <w:r>
+              <w:rPr>
+                <w:lang w:eastAsia="en-CA"/>
+              </w:rPr>
+              <w:t>Interval</w:t>
+            </w:r>
+          </w:p>
+        </w:tc>
+        <w:tc>
+          <w:tcPr>
+            <w:tcW w:w="2126" w:type="dxa"/>
+            <w:gridSpan w:val="2"/>
+          </w:tcPr>
+          <w:p>
+            <w:pPr>
+              <w:jc w:val="center"/>
+              <w:rPr>
+                <w:lang w:eastAsia="en-CA"/>
+              </w:rPr>
+            </w:pPr>
+            <w:r>
+              <w:rPr>
+                <w:lang w:eastAsia="en-CA"/>
+              </w:rPr>
+              <w:t>1000</w:t>
+            </w:r>
+          </w:p>
+        </w:tc>
+        <w:tc>
+          <w:tcPr>
+            <w:tcW w:w="1701" w:type="dxa"/>
+            <w:vMerge/>
+          </w:tcPr>
+          <w:p>
+            <w:pPr>
+              <w:jc w:val="center"/>
+              <w:rPr>
+                <w:lang w:eastAsia="en-CA"/>
+              </w:rPr>
+            </w:pPr>
+          </w:p>
+        </w:tc>
+        <w:tc>
+          <w:tcPr>
+            <w:tcW w:w="1134" w:type="dxa"/>
+          </w:tcPr>
+          <w:p>
+            <w:pPr>
+              <w:jc w:val="center"/>
+              <w:rPr>
+                <w:lang w:eastAsia="en-CA"/>
+              </w:rPr>
+            </w:pPr>
+            <w:r>
+              <w:rPr>
+                <w:lang w:eastAsia="en-CA"/>
+              </w:rPr>
+              <w:t>Interval</w:t>
+            </w:r>
+          </w:p>
+        </w:tc>
+        <w:tc>
+          <w:tcPr>
+            <w:tcW w:w="839" w:type="dxa"/>
+          </w:tcPr>
+          <w:p>
+            <w:pPr>
+              <w:jc w:val="center"/>
+              <w:rPr>
+                <w:lang w:eastAsia="en-CA"/>
+              </w:rPr>
+            </w:pPr>
+            <w:r>
+              <w:rPr>
+                <w:lang w:eastAsia="en-CA"/>
+              </w:rPr>
+              <w:t>2</w:t>
+            </w:r>
+            <w:r>
+              <w:rPr>
+                <w:lang w:eastAsia="en-CA"/>
+              </w:rPr>
+              <w:t>500</w:t>
+            </w:r>
+          </w:p>
+        </w:tc>
+      </w:tr>
+      <w:tr>
+        <w:tc>
+          <w:tcPr>
+            <w:tcW w:w="1526" w:type="dxa"/>
+            <w:vMerge w:val="restart"/>
+          </w:tcPr>
+          <w:p>
+            <w:pPr>
+              <w:rPr>
+                <w:lang w:eastAsia="en-CA"/>
+              </w:rPr>
+            </w:pPr>
+            <w:r>
+              <w:rPr>
+                <w:lang w:eastAsia="en-CA"/>
+              </w:rPr>
+              <w:t>Mutation Rate</w:t>
+            </w:r>
+          </w:p>
+        </w:tc>
+        <w:tc>
+          <w:tcPr>
+            <w:tcW w:w="2268" w:type="dxa"/>
+          </w:tcPr>
+          <w:p>
+            <w:pPr>
+              <w:rPr>
+                <w:lang w:eastAsia="en-CA"/>
+              </w:rPr>
+            </w:pPr>
+            <w:r>
+              <w:rPr>
+                <w:lang w:eastAsia="en-CA"/>
+              </w:rPr>
+              <w:t>Pattern</w:t>
+            </w:r>
+          </w:p>
+        </w:tc>
+        <w:tc>
+          <w:tcPr>
+            <w:tcW w:w="2126" w:type="dxa"/>
+            <w:gridSpan w:val="2"/>
+          </w:tcPr>
+          <w:p>
+            <w:pPr>
+              <w:jc w:val="center"/>
+              <w:rPr>
+                <w:lang w:eastAsia="en-CA"/>
+              </w:rPr>
+            </w:pPr>
+            <w:r>
+              <w:rPr>
+                <w:lang w:eastAsia="en-CA"/>
+              </w:rPr>
+              <w:t>0.05</w:t>
+            </w:r>
+          </w:p>
+        </w:tc>
+        <w:tc>
+          <w:tcPr>
+            <w:tcW w:w="1701" w:type="dxa"/>
+            <w:vMerge w:val="restart"/>
+          </w:tcPr>
+          <w:p>
+            <w:pPr>
+              <w:jc w:val="center"/>
+              <w:rPr>
+                <w:lang w:eastAsia="en-CA"/>
+              </w:rPr>
+            </w:pPr>
+            <w:r>
+              <w:rPr>
+                <w:lang w:eastAsia="en-CA"/>
+              </w:rPr>
+              <w:t>Mutation Rate</w:t>
+            </w:r>
+          </w:p>
+        </w:tc>
+        <w:tc>
+          <w:tcPr>
+            <w:tcW w:w="1973" w:type="dxa"/>
+            <w:gridSpan w:val="2"/>
+            <w:vMerge w:val="restart"/>
+          </w:tcPr>
+          <w:p>
+            <w:pPr>
+              <w:jc w:val="center"/>
+              <w:rPr>
+                <w:lang w:eastAsia="en-CA"/>
+              </w:rPr>
+            </w:pPr>
+            <w:r>
+              <w:rPr>
+                <w:lang w:eastAsia="en-CA"/>
+              </w:rPr>
+              <w:t>0.3</w:t>
+            </w:r>
+          </w:p>
+        </w:tc>
+      </w:tr>
+      <w:tr>
+        <w:tc>
+          <w:tcPr>
+            <w:tcW w:w="1526" w:type="dxa"/>
+            <w:vMerge/>
+          </w:tcPr>
+          <w:p>
+            <w:pPr>
+              <w:rPr>
+                <w:lang w:eastAsia="en-CA"/>
+              </w:rPr>
+            </w:pPr>
+          </w:p>
+        </w:tc>
+        <w:tc>
+          <w:tcPr>
+            <w:tcW w:w="2268" w:type="dxa"/>
+          </w:tcPr>
+          <w:p>
+            <w:pPr>
+              <w:rPr>
+                <w:lang w:eastAsia="en-CA"/>
+              </w:rPr>
+            </w:pPr>
+            <w:r>
+              <w:rPr>
+                <w:lang w:eastAsia="en-CA"/>
+              </w:rPr>
+              <w:t>Genome</w:t>
+            </w:r>
+          </w:p>
+        </w:tc>
+        <w:tc>
+          <w:tcPr>
+            <w:tcW w:w="2126" w:type="dxa"/>
+            <w:gridSpan w:val="2"/>
+          </w:tcPr>
+          <w:p>
+            <w:pPr>
+              <w:jc w:val="center"/>
+              <w:rPr>
+                <w:lang w:eastAsia="en-CA"/>
+              </w:rPr>
+            </w:pPr>
+            <w:r>
+              <w:rPr>
+                <w:lang w:eastAsia="en-CA"/>
+              </w:rPr>
+              <w:t>0.5</w:t>
+            </w:r>
+          </w:p>
+        </w:tc>
+        <w:tc>
+          <w:tcPr>
+            <w:tcW w:w="1701" w:type="dxa"/>
+            <w:vMerge/>
+          </w:tcPr>
+          <w:p>
+            <w:pPr>
+              <w:jc w:val="center"/>
+              <w:rPr>
+                <w:lang w:eastAsia="en-CA"/>
+              </w:rPr>
+            </w:pPr>
+          </w:p>
+        </w:tc>
+        <w:tc>
+          <w:tcPr>
+            <w:tcW w:w="1973" w:type="dxa"/>
+            <w:gridSpan w:val="2"/>
+            <w:vMerge/>
+          </w:tcPr>
+          <w:p>
+            <w:pPr>
+              <w:jc w:val="center"/>
+              <w:rPr>
+                <w:lang w:eastAsia="en-CA"/>
+              </w:rPr>
+            </w:pPr>
+          </w:p>
+        </w:tc>
+      </w:tr>
+      <w:tr>
+        <w:tc>
+          <w:tcPr>
+            <w:tcW w:w="1526" w:type="dxa"/>
+          </w:tcPr>
+          <w:p>
+            <w:pPr>
+              <w:rPr>
+                <w:lang w:eastAsia="en-CA"/>
+              </w:rPr>
+            </w:pPr>
+            <w:r>
+              <w:rPr>
+                <w:lang w:eastAsia="en-CA"/>
+              </w:rPr>
+              <w:t>Demise Age</w:t>
+            </w:r>
+          </w:p>
+        </w:tc>
+        <w:tc>
+          <w:tcPr>
+            <w:tcW w:w="4394" w:type="dxa"/>
+            <w:gridSpan w:val="3"/>
+          </w:tcPr>
+          <w:p>
+            <w:pPr>
+              <w:jc w:val="center"/>
+              <w:rPr>
+                <w:lang w:eastAsia="en-CA"/>
+              </w:rPr>
+            </w:pPr>
+            <w:r>
+              <w:rPr>
+                <w:lang w:eastAsia="en-CA"/>
+              </w:rPr>
+              <w:t>2000</w:t>
+            </w:r>
+          </w:p>
+        </w:tc>
+        <w:tc>
+          <w:tcPr>
+            <w:tcW w:w="1701" w:type="dxa"/>
+          </w:tcPr>
+          <w:p>
+            <w:pPr>
+              <w:jc w:val="center"/>
+              <w:rPr>
+                <w:lang w:eastAsia="en-CA"/>
+              </w:rPr>
+            </w:pPr>
+            <w:r>
+              <w:rPr>
+                <w:lang w:eastAsia="en-CA"/>
+              </w:rPr>
+              <w:t>Demise Age</w:t>
+            </w:r>
+          </w:p>
+        </w:tc>
+        <w:tc>
+          <w:tcPr>
+            <w:tcW w:w="1973" w:type="dxa"/>
+            <w:gridSpan w:val="2"/>
+          </w:tcPr>
+          <w:p>
+            <w:pPr>
+              <w:jc w:val="center"/>
+              <w:rPr>
+                <w:lang w:eastAsia="en-CA"/>
+              </w:rPr>
+            </w:pPr>
+            <w:r>
+              <w:rPr>
+                <w:lang w:eastAsia="en-CA"/>
+              </w:rPr>
+              <w:t>7</w:t>
+            </w:r>
+            <w:r>
+              <w:rPr>
+                <w:lang w:eastAsia="en-CA"/>
+              </w:rPr>
+              <w:t>000</w:t>
+            </w:r>
+          </w:p>
+        </w:tc>
+      </w:tr>
+      <w:tr>
+        <w:tc>
+          <w:tcPr>
+            <w:tcW w:w="1526" w:type="dxa"/>
+          </w:tcPr>
+          <w:p>
+            <w:pPr>
+              <w:jc w:val="center"/>
+              <w:rPr>
+                <w:lang w:eastAsia="en-CA"/>
+              </w:rPr>
+            </w:pPr>
+          </w:p>
+        </w:tc>
+        <w:tc>
+          <w:tcPr>
+            <w:tcW w:w="2268" w:type="dxa"/>
+          </w:tcPr>
+          <w:p>
+            <w:pPr>
+              <w:jc w:val="center"/>
+              <w:rPr>
+                <w:lang w:eastAsia="en-CA"/>
+              </w:rPr>
+            </w:pPr>
+          </w:p>
+        </w:tc>
+        <w:tc>
+          <w:tcPr>
+            <w:tcW w:w="2126" w:type="dxa"/>
+            <w:gridSpan w:val="2"/>
+          </w:tcPr>
+          <w:p>
+            <w:pPr>
+              <w:jc w:val="center"/>
+              <w:rPr>
+                <w:lang w:eastAsia="en-CA"/>
+              </w:rPr>
+            </w:pPr>
+          </w:p>
+        </w:tc>
+        <w:tc>
+          <w:tcPr>
+            <w:tcW w:w="1701" w:type="dxa"/>
+            <w:vMerge w:val="restart"/>
+          </w:tcPr>
+          <w:p>
+            <w:pPr>
+              <w:jc w:val="center"/>
+              <w:rPr>
+                <w:lang w:eastAsia="en-CA"/>
+              </w:rPr>
+            </w:pPr>
+            <w:r>
+              <w:rPr>
+                <w:lang w:eastAsia="en-CA"/>
+              </w:rPr>
+              <w:t>Memory Configuration</w:t>
+            </w:r>
+          </w:p>
+        </w:tc>
+        <w:tc>
+          <w:tcPr>
+            <w:tcW w:w="1134" w:type="dxa"/>
+          </w:tcPr>
+          <w:p>
+            <w:pPr>
+              <w:jc w:val="center"/>
+              <w:rPr>
+                <w:lang w:eastAsia="en-CA"/>
+              </w:rPr>
+            </w:pPr>
+            <w:r>
+              <w:rPr>
+                <w:lang w:eastAsia="en-CA"/>
+              </w:rPr>
+              <w:t>Minimum</w:t>
+            </w:r>
+          </w:p>
+        </w:tc>
+        <w:tc>
+          <w:tcPr>
+            <w:tcW w:w="839" w:type="dxa"/>
+          </w:tcPr>
+          <w:p>
+            <w:pPr>
+              <w:jc w:val="center"/>
+              <w:rPr>
+                <w:lang w:eastAsia="en-CA"/>
+              </w:rPr>
+            </w:pPr>
+            <w:r>
+              <w:rPr>
+                <w:lang w:eastAsia="en-CA"/>
+              </w:rPr>
+              <w:t>4</w:t>
+            </w:r>
+          </w:p>
+        </w:tc>
+      </w:tr>
+      <w:tr>
+        <w:tc>
+          <w:tcPr>
+            <w:tcW w:w="1526" w:type="dxa"/>
+          </w:tcPr>
+          <w:p>
+            <w:pPr>
+              <w:jc w:val="center"/>
+              <w:rPr>
+                <w:lang w:eastAsia="en-CA"/>
+              </w:rPr>
+            </w:pPr>
+          </w:p>
+        </w:tc>
+        <w:tc>
+          <w:tcPr>
+            <w:tcW w:w="2268" w:type="dxa"/>
+          </w:tcPr>
+          <w:p>
+            <w:pPr>
+              <w:jc w:val="center"/>
+              <w:rPr>
+                <w:lang w:eastAsia="en-CA"/>
+              </w:rPr>
+            </w:pPr>
+          </w:p>
+        </w:tc>
+        <w:tc>
+          <w:tcPr>
+            <w:tcW w:w="2126" w:type="dxa"/>
+            <w:gridSpan w:val="2"/>
+          </w:tcPr>
+          <w:p>
+            <w:pPr>
+              <w:jc w:val="center"/>
+              <w:rPr>
+                <w:lang w:eastAsia="en-CA"/>
+              </w:rPr>
+            </w:pPr>
+          </w:p>
+        </w:tc>
+        <w:tc>
+          <w:tcPr>
+            <w:tcW w:w="1701" w:type="dxa"/>
+            <w:vMerge/>
+          </w:tcPr>
+          <w:p>
+            <w:pPr>
+              <w:jc w:val="center"/>
+              <w:rPr>
+                <w:lang w:eastAsia="en-CA"/>
+              </w:rPr>
+            </w:pPr>
+          </w:p>
+        </w:tc>
+        <w:tc>
+          <w:tcPr>
+            <w:tcW w:w="1134" w:type="dxa"/>
+          </w:tcPr>
+          <w:p>
+            <w:pPr>
+              <w:jc w:val="center"/>
+              <w:rPr>
+                <w:lang w:eastAsia="en-CA"/>
+              </w:rPr>
+            </w:pPr>
+            <w:r>
+              <w:rPr>
+                <w:lang w:eastAsia="en-CA"/>
+              </w:rPr>
+              <w:t>Maximum</w:t>
+            </w:r>
+          </w:p>
+        </w:tc>
+        <w:tc>
+          <w:tcPr>
+            <w:tcW w:w="839" w:type="dxa"/>
+          </w:tcPr>
+          <w:p>
+            <w:pPr>
+              <w:jc w:val="center"/>
+              <w:rPr>
+                <w:lang w:eastAsia="en-CA"/>
+              </w:rPr>
+            </w:pPr>
+            <w:r>
+              <w:rPr>
+                <w:lang w:eastAsia="en-CA"/>
+              </w:rPr>
+              <w:t>10</w:t>
+            </w:r>
+          </w:p>
+        </w:tc>
+      </w:tr>
+    </w:tbl>
+    <w:p>
+      <w:pPr>
+        <w:rPr>
+          <w:lang w:eastAsia="en-CA"/>
+        </w:rPr>
+      </w:pPr>
+    </w:p>
+    <w:p>
+      <w:pPr>
+        <w:rPr>
+          <w:lang w:eastAsia="en-CA"/>
+        </w:rPr>
+      </w:pPr>
+      <w:r>
+        <w:rPr>
+          <w:noProof/>
+          <w:lang w:eastAsia="en-CA"/>
+        </w:rPr>
+        <w:lastRenderedPageBreak/>
+        <w:drawing>
+          <wp:inline distT="0" distB="0" distL="0" distR="0">
+            <wp:extent cx="5943600" cy="3205480"/>
+            <wp:effectExtent l="19050" t="0" r="0" b="0"/>
+            <wp:docPr id="22" name="Picture 21" descr="ringSize10k-4MorePrey.jpg"/>
+            <wp:cNvGraphicFramePr>
+              <a:graphicFrameLocks xmlns:a="http://schemas.openxmlformats.org/drawingml/2006/main" noChangeAspect="1"/>
+            </wp:cNvGraphicFramePr>
+            <a:graphic xmlns:a="http://schemas.openxmlformats.org/drawingml/2006/main">
+              <a:graphicData uri="http://schemas.openxmlformats.org/drawingml/2006/picture">
+                <pic:pic xmlns:pic="http://schemas.openxmlformats.org/drawingml/2006/picture">
+                  <pic:nvPicPr>
+                    <pic:cNvPr id="0" name="ringSize10k-4MorePrey.jpg"/>
+                    <pic:cNvPicPr/>
+                  </pic:nvPicPr>
+                  <pic:blipFill>
+                    <a:blip r:embed="rId16" cstate="print"/>
+                    <a:stretch>
+                      <a:fillRect/>
+                    </a:stretch>
+                  </pic:blipFill>
+                  <pic:spPr>
+                    <a:xfrm>
+                      <a:off x="0" y="0"/>
+                      <a:ext cx="5943600" cy="3205480"/>
+                    </a:xfrm>
+                    <a:prstGeom prst="rect">
+                      <a:avLst/>
+                    </a:prstGeom>
+                  </pic:spPr>
+                </pic:pic>
+              </a:graphicData>
+            </a:graphic>
+          </wp:inline>
+        </w:drawing>
+      </w:r>
+    </w:p>
+    <w:p>
+      <w:pPr>
+        <w:rPr>
+          <w:lang w:eastAsia="en-CA"/>
+        </w:rPr>
+      </w:pPr>
+      <w:r>
+        <w:rPr>
+          <w:lang w:eastAsia="en-CA"/>
+        </w:rPr>
+        <w:t>Number of rings:</w:t>
+      </w:r>
+    </w:p>
+    <w:p>
+      <w:pPr>
+        <w:jc w:val="center"/>
+        <w:rPr>
+          <w:lang w:eastAsia="en-CA"/>
+        </w:rPr>
+      </w:pPr>
+      <w:r>
+        <w:rPr>
+          <w:noProof/>
+          <w:lang w:eastAsia="en-CA"/>
+        </w:rPr>
+        <w:drawing>
+          <wp:inline distT="0" distB="0" distL="0" distR="0">
+            <wp:extent cx="2997105" cy="2247829"/>
+            <wp:effectExtent l="19050" t="0" r="0" b="0"/>
+            <wp:docPr id="23" name="Picture 22" descr="ringSize10k-4MorePrey.jpg"/>
+            <wp:cNvGraphicFramePr>
+              <a:graphicFrameLocks xmlns:a="http://schemas.openxmlformats.org/drawingml/2006/main" noChangeAspect="1"/>
+            </wp:cNvGraphicFramePr>
+            <a:graphic xmlns:a="http://schemas.openxmlformats.org/drawingml/2006/main">
+              <a:graphicData uri="http://schemas.openxmlformats.org/drawingml/2006/picture">
+                <pic:pic xmlns:pic="http://schemas.openxmlformats.org/drawingml/2006/picture">
+                  <pic:nvPicPr>
+                    <pic:cNvPr id="0" name="ringSize10k-4MorePrey.jpg"/>
+                    <pic:cNvPicPr/>
+                  </pic:nvPicPr>
+                  <pic:blipFill>
+                    <a:blip r:embed="rId17" cstate="print"/>
+                    <a:stretch>
+                      <a:fillRect/>
+                    </a:stretch>
+                  </pic:blipFill>
+                  <pic:spPr>
+                    <a:xfrm>
+                      <a:off x="0" y="0"/>
+                      <a:ext cx="2998864" cy="2249148"/>
+                    </a:xfrm>
+                    <a:prstGeom prst="rect">
+                      <a:avLst/>
+                    </a:prstGeom>
+                  </pic:spPr>
+                </pic:pic>
+              </a:graphicData>
+            </a:graphic>
+          </wp:inline>
+        </w:drawing>
+      </w:r>
+    </w:p>
+    <w:p>
+      <w:pPr>
+        <w:pStyle w:val="Subtitle"/>
+        <w:rPr>
+          <w:lang w:eastAsia="en-CA"/>
+        </w:rPr>
+      </w:pPr>
+      <w:r>
+        <w:rPr>
+          <w:lang w:eastAsia="en-CA"/>
+        </w:rPr>
+        <w:t xml:space="preserve">Increased initial population with </w:t>
+      </w:r>
+      <w:r>
+        <w:rPr>
+          <w:lang w:eastAsia="en-CA"/>
+        </w:rPr>
+        <w:t>six</w:t>
+      </w:r>
+      <w:r>
+        <w:rPr>
+          <w:lang w:eastAsia="en-CA"/>
+        </w:rPr>
+        <w:t xml:space="preserve"> prey species:</w:t>
       </w:r>
     </w:p>
     <w:tbl>
@@ -6062,7 +8510,7 @@
               <w:rPr>
                 <w:lang w:eastAsia="en-CA"/>
               </w:rPr>
-              <w:t>10</w:t>
+              <w:t>30</w:t>
             </w:r>
           </w:p>
         </w:tc>
@@ -6323,21 +8771,15 @@
         <w:tc>
           <w:tcPr>
             <w:tcW w:w="1526" w:type="dxa"/>
-            <w:vMerge w:val="restart"/>
-          </w:tcPr>
-          <w:p>
-            <w:pPr>
-              <w:jc w:val="center"/>
-              <w:rPr>
-                <w:lang w:eastAsia="en-CA"/>
-              </w:rPr>
-            </w:pPr>
-            <w:r>
-              <w:rPr>
-                <w:lang w:eastAsia="en-CA"/>
-              </w:rPr>
-              <w:t>Reproduction</w:t>
-            </w:r>
+            <w:vMerge/>
+          </w:tcPr>
+          <w:p>
+            <w:pPr>
+              <w:jc w:val="center"/>
+              <w:rPr>
+                <w:lang w:eastAsia="en-CA"/>
+              </w:rPr>
+            </w:pPr>
           </w:p>
         </w:tc>
         <w:tc>
@@ -6356,6 +8798,180 @@
               <w:rPr>
                 <w:lang w:eastAsia="en-CA"/>
               </w:rPr>
+              <w:t>Rule 57 (Palatable)</w:t>
+            </w:r>
+          </w:p>
+        </w:tc>
+        <w:tc>
+          <w:tcPr>
+            <w:tcW w:w="850" w:type="dxa"/>
+          </w:tcPr>
+          <w:p>
+            <w:pPr>
+              <w:jc w:val="center"/>
+              <w:rPr>
+                <w:lang w:eastAsia="en-CA"/>
+              </w:rPr>
+            </w:pPr>
+            <w:r>
+              <w:rPr>
+                <w:lang w:eastAsia="en-CA"/>
+              </w:rPr>
+              <w:t>150</w:t>
+            </w:r>
+          </w:p>
+        </w:tc>
+        <w:tc>
+          <w:tcPr>
+            <w:tcW w:w="2835" w:type="dxa"/>
+            <w:gridSpan w:val="2"/>
+            <w:vMerge/>
+          </w:tcPr>
+          <w:p>
+            <w:pPr>
+              <w:jc w:val="center"/>
+              <w:rPr>
+                <w:lang w:eastAsia="en-CA"/>
+              </w:rPr>
+            </w:pPr>
+          </w:p>
+        </w:tc>
+        <w:tc>
+          <w:tcPr>
+            <w:tcW w:w="839" w:type="dxa"/>
+            <w:vMerge/>
+          </w:tcPr>
+          <w:p>
+            <w:pPr>
+              <w:jc w:val="center"/>
+              <w:rPr>
+                <w:lang w:eastAsia="en-CA"/>
+              </w:rPr>
+            </w:pPr>
+          </w:p>
+        </w:tc>
+      </w:tr>
+      <w:tr>
+        <w:tc>
+          <w:tcPr>
+            <w:tcW w:w="1526" w:type="dxa"/>
+            <w:vMerge/>
+          </w:tcPr>
+          <w:p>
+            <w:pPr>
+              <w:jc w:val="center"/>
+              <w:rPr>
+                <w:lang w:eastAsia="en-CA"/>
+              </w:rPr>
+            </w:pPr>
+          </w:p>
+        </w:tc>
+        <w:tc>
+          <w:tcPr>
+            <w:tcW w:w="3544" w:type="dxa"/>
+            <w:gridSpan w:val="2"/>
+          </w:tcPr>
+          <w:p>
+            <w:pPr>
+              <w:jc w:val="center"/>
+              <w:rPr>
+                <w:lang w:eastAsia="en-CA"/>
+              </w:rPr>
+            </w:pPr>
+            <w:r>
+              <w:rPr>
+                <w:lang w:eastAsia="en-CA"/>
+              </w:rPr>
+              <w:t>Rule 105 (Unpalatable)</w:t>
+            </w:r>
+          </w:p>
+        </w:tc>
+        <w:tc>
+          <w:tcPr>
+            <w:tcW w:w="850" w:type="dxa"/>
+          </w:tcPr>
+          <w:p>
+            <w:pPr>
+              <w:jc w:val="center"/>
+              <w:rPr>
+                <w:lang w:eastAsia="en-CA"/>
+              </w:rPr>
+            </w:pPr>
+            <w:r>
+              <w:rPr>
+                <w:lang w:eastAsia="en-CA"/>
+              </w:rPr>
+              <w:t>150</w:t>
+            </w:r>
+          </w:p>
+        </w:tc>
+        <w:tc>
+          <w:tcPr>
+            <w:tcW w:w="2835" w:type="dxa"/>
+            <w:gridSpan w:val="2"/>
+            <w:vMerge/>
+          </w:tcPr>
+          <w:p>
+            <w:pPr>
+              <w:jc w:val="center"/>
+              <w:rPr>
+                <w:lang w:eastAsia="en-CA"/>
+              </w:rPr>
+            </w:pPr>
+          </w:p>
+        </w:tc>
+        <w:tc>
+          <w:tcPr>
+            <w:tcW w:w="839" w:type="dxa"/>
+            <w:vMerge/>
+          </w:tcPr>
+          <w:p>
+            <w:pPr>
+              <w:jc w:val="center"/>
+              <w:rPr>
+                <w:lang w:eastAsia="en-CA"/>
+              </w:rPr>
+            </w:pPr>
+          </w:p>
+        </w:tc>
+      </w:tr>
+      <w:tr>
+        <w:tc>
+          <w:tcPr>
+            <w:tcW w:w="1526" w:type="dxa"/>
+            <w:vMerge w:val="restart"/>
+          </w:tcPr>
+          <w:p>
+            <w:pPr>
+              <w:jc w:val="center"/>
+              <w:rPr>
+                <w:lang w:eastAsia="en-CA"/>
+              </w:rPr>
+            </w:pPr>
+            <w:r>
+              <w:rPr>
+                <w:lang w:eastAsia="en-CA"/>
+              </w:rPr>
+              <w:t>Reproduction</w:t>
+            </w:r>
+          </w:p>
+        </w:tc>
+        <w:tc>
+          <w:tcPr>
+            <w:tcW w:w="3544" w:type="dxa"/>
+            <w:gridSpan w:val="2"/>
+          </w:tcPr>
+          <w:p>
+            <w:pPr>
+              <w:jc w:val="center"/>
+              <w:rPr>
+                <w:lang w:eastAsia="en-CA"/>
+              </w:rPr>
+            </w:pPr>
+            <w:r>
+              <w:rPr>
+                <w:lang w:eastAsia="en-CA"/>
+              </w:rPr>
               <w:t>Age Limit</w:t>
             </w:r>
           </w:p>
@@ -6540,13 +9156,13 @@
               <w:rPr>
                 <w:lang w:eastAsia="en-CA"/>
               </w:rPr>
-              <w:t>2</w:t>
-            </w:r>
-            <w:r>
-              <w:rPr>
-                <w:lang w:eastAsia="en-CA"/>
-              </w:rPr>
-              <w:t>500</w:t>
+              <w:t>20</w:t>
+            </w:r>
+            <w:r>
+              <w:rPr>
+                <w:lang w:eastAsia="en-CA"/>
+              </w:rPr>
+              <w:t>00</w:t>
             </w:r>
           </w:p>
         </w:tc>
@@ -6812,13 +9428,7 @@
               <w:rPr>
                 <w:lang w:eastAsia="en-CA"/>
               </w:rPr>
-              <w:t>5</w:t>
-            </w:r>
-            <w:r>
-              <w:rPr>
-                <w:lang w:eastAsia="en-CA"/>
-              </w:rPr>
-              <w:t>000</w:t>
+              <w:t>5000</w:t>
             </w:r>
           </w:p>
         </w:tc>
@@ -7024,6 +9634,1083 @@
           <w:lang w:eastAsia="en-CA"/>
         </w:rPr>
       </w:pPr>
+    </w:p>
+    <w:p>
+      <w:pPr>
+        <w:pStyle w:val="Subtitle"/>
+        <w:rPr>
+          <w:lang w:eastAsia="en-CA"/>
+        </w:rPr>
+      </w:pPr>
+      <w:r>
+        <w:rPr>
+          <w:lang w:eastAsia="en-CA"/>
+        </w:rPr>
+        <w:t>Initial configuration with more unpalatable than palatable species.</w:t>
+      </w:r>
+    </w:p>
+    <w:p>
+      <w:pPr>
+        <w:pStyle w:val="Subtitle"/>
+        <w:rPr>
+          <w:lang w:eastAsia="en-CA"/>
+        </w:rPr>
+      </w:pPr>
+      <w:r>
+        <w:rPr>
+          <w:lang w:eastAsia="en-CA"/>
+        </w:rPr>
+        <w:t>Initial configuration with more palatable than unpalatable species.</w:t>
+      </w:r>
+    </w:p>
+    <w:p>
+      <w:pPr>
+        <w:pStyle w:val="Subtitle"/>
+        <w:rPr>
+          <w:lang w:eastAsia="en-CA"/>
+        </w:rPr>
+      </w:pPr>
+      <w:r>
+        <w:rPr>
+          <w:lang w:eastAsia="en-CA"/>
+        </w:rPr>
+        <w:t>Initial configuration with only palatable species.</w:t>
+      </w:r>
+    </w:p>
+    <w:p>
+      <w:pPr>
+        <w:pStyle w:val="Subtitle"/>
+        <w:rPr>
+          <w:lang w:eastAsia="en-CA"/>
+        </w:rPr>
+      </w:pPr>
+      <w:r>
+        <w:rPr>
+          <w:lang w:eastAsia="en-CA"/>
+        </w:rPr>
+        <w:t>Initial configuration with only unpalatable species.</w:t>
+      </w:r>
+    </w:p>
+    <w:p>
+      <w:pPr>
+        <w:pStyle w:val="Subtitle"/>
+        <w:rPr>
+          <w:lang w:eastAsia="en-CA"/>
+        </w:rPr>
+      </w:pPr>
+      <w:r>
+        <w:rPr>
+          <w:lang w:eastAsia="en-CA"/>
+        </w:rPr>
+        <w:t>Initial configuration with different set of CA rules.</w:t>
+      </w:r>
+    </w:p>
+    <w:p>
+      <w:pPr>
+        <w:pStyle w:val="Subtitle"/>
+        <w:rPr>
+          <w:lang w:eastAsia="en-CA"/>
+        </w:rPr>
+      </w:pPr>
+      <w:r>
+        <w:rPr>
+          <w:lang w:eastAsia="en-CA"/>
+        </w:rPr>
+        <w:t>Initial configuration with only one CA rule</w:t>
+      </w:r>
+      <w:r>
+        <w:rPr>
+          <w:lang w:eastAsia="en-CA"/>
+        </w:rPr>
+        <w:t xml:space="preserve"> or a single prey species</w:t>
+      </w:r>
+      <w:r>
+        <w:rPr>
+          <w:lang w:eastAsia="en-CA"/>
+        </w:rPr>
+        <w:t>.</w:t>
+      </w:r>
+    </w:p>
+    <w:tbl>
+      <w:tblPr>
+        <w:tblStyle w:val="TableGrid"/>
+        <w:tblW w:w="8744" w:type="dxa"/>
+        <w:tblLayout w:type="fixed"/>
+        <w:tblLook w:val="04A0"/>
+      </w:tblPr>
+      <w:tblGrid>
+        <w:gridCol w:w="1515"/>
+        <w:gridCol w:w="1559"/>
+        <w:gridCol w:w="1134"/>
+        <w:gridCol w:w="850"/>
+        <w:gridCol w:w="1701"/>
+        <w:gridCol w:w="1276"/>
+        <w:gridCol w:w="709"/>
+      </w:tblGrid>
+      <w:tr>
+        <w:tc>
+          <w:tcPr>
+            <w:tcW w:w="1515" w:type="dxa"/>
+          </w:tcPr>
+          <w:p>
+            <w:pPr>
+              <w:jc w:val="center"/>
+              <w:rPr>
+                <w:b/>
+                <w:lang w:eastAsia="en-CA"/>
+              </w:rPr>
+            </w:pPr>
+          </w:p>
+        </w:tc>
+        <w:tc>
+          <w:tcPr>
+            <w:tcW w:w="1559" w:type="dxa"/>
+          </w:tcPr>
+          <w:p>
+            <w:pPr>
+              <w:jc w:val="center"/>
+              <w:rPr>
+                <w:b/>
+                <w:lang w:eastAsia="en-CA"/>
+              </w:rPr>
+            </w:pPr>
+          </w:p>
+        </w:tc>
+        <w:tc>
+          <w:tcPr>
+            <w:tcW w:w="1984" w:type="dxa"/>
+            <w:gridSpan w:val="2"/>
+          </w:tcPr>
+          <w:p>
+            <w:pPr>
+              <w:jc w:val="center"/>
+              <w:rPr>
+                <w:b/>
+                <w:lang w:eastAsia="en-CA"/>
+              </w:rPr>
+            </w:pPr>
+            <w:r>
+              <w:rPr>
+                <w:b/>
+                <w:lang w:eastAsia="en-CA"/>
+              </w:rPr>
+              <w:t>Prey configuration</w:t>
+            </w:r>
+          </w:p>
+        </w:tc>
+        <w:tc>
+          <w:tcPr>
+            <w:tcW w:w="3686" w:type="dxa"/>
+            <w:gridSpan w:val="3"/>
+          </w:tcPr>
+          <w:p>
+            <w:pPr>
+              <w:jc w:val="center"/>
+              <w:rPr>
+                <w:b/>
+                <w:lang w:eastAsia="en-CA"/>
+              </w:rPr>
+            </w:pPr>
+            <w:r>
+              <w:rPr>
+                <w:b/>
+                <w:lang w:eastAsia="en-CA"/>
+              </w:rPr>
+              <w:t>Predator configuration</w:t>
+            </w:r>
+          </w:p>
+        </w:tc>
+      </w:tr>
+      <w:tr>
+        <w:trPr>
+          <w:trHeight w:val="806"/>
+        </w:trPr>
+        <w:tc>
+          <w:tcPr>
+            <w:tcW w:w="1515" w:type="dxa"/>
+          </w:tcPr>
+          <w:p>
+            <w:pPr>
+              <w:rPr>
+                <w:lang w:eastAsia="en-CA"/>
+              </w:rPr>
+            </w:pPr>
+            <w:r>
+              <w:rPr>
+                <w:lang w:eastAsia="en-CA"/>
+              </w:rPr>
+              <w:t>Population</w:t>
+            </w:r>
+          </w:p>
+          <w:p>
+            <w:pPr>
+              <w:rPr>
+                <w:lang w:eastAsia="en-CA"/>
+              </w:rPr>
+            </w:pPr>
+            <w:r>
+              <w:rPr>
+                <w:lang w:eastAsia="en-CA"/>
+              </w:rPr>
+              <w:t>(Cellular Automata)</w:t>
+            </w:r>
+          </w:p>
+        </w:tc>
+        <w:tc>
+          <w:tcPr>
+            <w:tcW w:w="1559" w:type="dxa"/>
+          </w:tcPr>
+          <w:p>
+            <w:pPr>
+              <w:rPr>
+                <w:lang w:eastAsia="en-CA"/>
+              </w:rPr>
+            </w:pPr>
+            <w:r>
+              <w:rPr>
+                <w:lang w:eastAsia="en-CA"/>
+              </w:rPr>
+              <w:t>Rule 30</w:t>
+            </w:r>
+          </w:p>
+          <w:p>
+            <w:pPr>
+              <w:rPr>
+                <w:lang w:eastAsia="en-CA"/>
+              </w:rPr>
+            </w:pPr>
+            <w:r>
+              <w:rPr>
+                <w:lang w:eastAsia="en-CA"/>
+              </w:rPr>
+              <w:t>(Unpalatable)</w:t>
+            </w:r>
+          </w:p>
+        </w:tc>
+        <w:tc>
+          <w:tcPr>
+            <w:tcW w:w="1134" w:type="dxa"/>
+          </w:tcPr>
+          <w:p>
+            <w:pPr>
+              <w:jc w:val="center"/>
+              <w:rPr>
+                <w:lang w:eastAsia="en-CA"/>
+              </w:rPr>
+            </w:pPr>
+            <w:r>
+              <w:rPr>
+                <w:noProof/>
+                <w:lang w:eastAsia="en-CA"/>
+              </w:rPr>
+              <w:drawing>
+                <wp:inline distT="0" distB="0" distL="0" distR="0">
+                  <wp:extent cx="376858" cy="364703"/>
+                  <wp:effectExtent l="19050" t="0" r="4142" b="0"/>
+                  <wp:docPr id="32" name="Picture 8" descr="CARule30.jpg"/>
+                  <wp:cNvGraphicFramePr>
+                    <a:graphicFrameLocks xmlns:a="http://schemas.openxmlformats.org/drawingml/2006/main" noChangeAspect="1"/>
+                  </wp:cNvGraphicFramePr>
+                  <a:graphic xmlns:a="http://schemas.openxmlformats.org/drawingml/2006/main">
+                    <a:graphicData uri="http://schemas.openxmlformats.org/drawingml/2006/picture">
+                      <pic:pic xmlns:pic="http://schemas.openxmlformats.org/drawingml/2006/picture">
+                        <pic:nvPicPr>
+                          <pic:cNvPr id="0" name="CARule30.jpg"/>
+                          <pic:cNvPicPr/>
+                        </pic:nvPicPr>
+                        <pic:blipFill>
+                          <a:blip r:embed="rId7" cstate="print"/>
+                          <a:stretch>
+                            <a:fillRect/>
+                          </a:stretch>
+                        </pic:blipFill>
+                        <pic:spPr>
+                          <a:xfrm>
+                            <a:off x="0" y="0"/>
+                            <a:ext cx="381683" cy="369372"/>
+                          </a:xfrm>
+                          <a:prstGeom prst="rect">
+                            <a:avLst/>
+                          </a:prstGeom>
+                        </pic:spPr>
+                      </pic:pic>
+                    </a:graphicData>
+                  </a:graphic>
+                </wp:inline>
+              </w:drawing>
+            </w:r>
+          </w:p>
+        </w:tc>
+        <w:tc>
+          <w:tcPr>
+            <w:tcW w:w="850" w:type="dxa"/>
+          </w:tcPr>
+          <w:p>
+            <w:pPr>
+              <w:jc w:val="center"/>
+              <w:rPr>
+                <w:lang w:eastAsia="en-CA"/>
+              </w:rPr>
+            </w:pPr>
+            <w:r>
+              <w:rPr>
+                <w:lang w:eastAsia="en-CA"/>
+              </w:rPr>
+              <w:t>216</w:t>
+            </w:r>
+          </w:p>
+        </w:tc>
+        <w:tc>
+          <w:tcPr>
+            <w:tcW w:w="2977" w:type="dxa"/>
+            <w:gridSpan w:val="2"/>
+          </w:tcPr>
+          <w:p>
+            <w:pPr>
+              <w:jc w:val="center"/>
+              <w:rPr>
+                <w:lang w:eastAsia="en-CA"/>
+              </w:rPr>
+            </w:pPr>
+            <w:r>
+              <w:rPr>
+                <w:lang w:eastAsia="en-CA"/>
+              </w:rPr>
+              <w:t>Population</w:t>
+            </w:r>
+          </w:p>
+        </w:tc>
+        <w:tc>
+          <w:tcPr>
+            <w:tcW w:w="709" w:type="dxa"/>
+          </w:tcPr>
+          <w:p>
+            <w:pPr>
+              <w:rPr>
+                <w:lang w:eastAsia="en-CA"/>
+              </w:rPr>
+            </w:pPr>
+            <w:r>
+              <w:rPr>
+                <w:lang w:eastAsia="en-CA"/>
+              </w:rPr>
+              <w:t>10</w:t>
+            </w:r>
+          </w:p>
+        </w:tc>
+      </w:tr>
+      <w:tr>
+        <w:tc>
+          <w:tcPr>
+            <w:tcW w:w="1515" w:type="dxa"/>
+            <w:vMerge w:val="restart"/>
+          </w:tcPr>
+          <w:p>
+            <w:pPr>
+              <w:rPr>
+                <w:lang w:eastAsia="en-CA"/>
+              </w:rPr>
+            </w:pPr>
+            <w:r>
+              <w:rPr>
+                <w:lang w:eastAsia="en-CA"/>
+              </w:rPr>
+              <w:t>Reproduction</w:t>
+            </w:r>
+          </w:p>
+        </w:tc>
+        <w:tc>
+          <w:tcPr>
+            <w:tcW w:w="1559" w:type="dxa"/>
+          </w:tcPr>
+          <w:p>
+            <w:pPr>
+              <w:rPr>
+                <w:lang w:eastAsia="en-CA"/>
+              </w:rPr>
+            </w:pPr>
+            <w:r>
+              <w:rPr>
+                <w:lang w:eastAsia="en-CA"/>
+              </w:rPr>
+              <w:t>Age Limit</w:t>
+            </w:r>
+          </w:p>
+        </w:tc>
+        <w:tc>
+          <w:tcPr>
+            <w:tcW w:w="1984" w:type="dxa"/>
+            <w:gridSpan w:val="2"/>
+          </w:tcPr>
+          <w:p>
+            <w:pPr>
+              <w:jc w:val="center"/>
+              <w:rPr>
+                <w:lang w:eastAsia="en-CA"/>
+              </w:rPr>
+            </w:pPr>
+            <w:r>
+              <w:rPr>
+                <w:lang w:eastAsia="en-CA"/>
+              </w:rPr>
+              <w:t>100</w:t>
+            </w:r>
+          </w:p>
+        </w:tc>
+        <w:tc>
+          <w:tcPr>
+            <w:tcW w:w="1701" w:type="dxa"/>
+            <w:vMerge w:val="restart"/>
+          </w:tcPr>
+          <w:p>
+            <w:pPr>
+              <w:rPr>
+                <w:lang w:eastAsia="en-CA"/>
+              </w:rPr>
+            </w:pPr>
+            <w:r>
+              <w:rPr>
+                <w:lang w:eastAsia="en-CA"/>
+              </w:rPr>
+              <w:t>Reproduction</w:t>
+            </w:r>
+          </w:p>
+        </w:tc>
+        <w:tc>
+          <w:tcPr>
+            <w:tcW w:w="1276" w:type="dxa"/>
+          </w:tcPr>
+          <w:p>
+            <w:pPr>
+              <w:rPr>
+                <w:lang w:eastAsia="en-CA"/>
+              </w:rPr>
+            </w:pPr>
+            <w:r>
+              <w:rPr>
+                <w:lang w:eastAsia="en-CA"/>
+              </w:rPr>
+              <w:t>Age Limit</w:t>
+            </w:r>
+          </w:p>
+        </w:tc>
+        <w:tc>
+          <w:tcPr>
+            <w:tcW w:w="709" w:type="dxa"/>
+          </w:tcPr>
+          <w:p>
+            <w:pPr>
+              <w:rPr>
+                <w:lang w:eastAsia="en-CA"/>
+              </w:rPr>
+            </w:pPr>
+            <w:r>
+              <w:rPr>
+                <w:lang w:eastAsia="en-CA"/>
+              </w:rPr>
+              <w:t>500</w:t>
+            </w:r>
+          </w:p>
+        </w:tc>
+      </w:tr>
+      <w:tr>
+        <w:tc>
+          <w:tcPr>
+            <w:tcW w:w="1515" w:type="dxa"/>
+            <w:vMerge/>
+          </w:tcPr>
+          <w:p>
+            <w:pPr>
+              <w:rPr>
+                <w:lang w:eastAsia="en-CA"/>
+              </w:rPr>
+            </w:pPr>
+          </w:p>
+        </w:tc>
+        <w:tc>
+          <w:tcPr>
+            <w:tcW w:w="1559" w:type="dxa"/>
+          </w:tcPr>
+          <w:p>
+            <w:pPr>
+              <w:rPr>
+                <w:lang w:eastAsia="en-CA"/>
+              </w:rPr>
+            </w:pPr>
+            <w:r>
+              <w:rPr>
+                <w:lang w:eastAsia="en-CA"/>
+              </w:rPr>
+              <w:t>Interval</w:t>
+            </w:r>
+          </w:p>
+        </w:tc>
+        <w:tc>
+          <w:tcPr>
+            <w:tcW w:w="1984" w:type="dxa"/>
+            <w:gridSpan w:val="2"/>
+          </w:tcPr>
+          <w:p>
+            <w:pPr>
+              <w:jc w:val="center"/>
+              <w:rPr>
+                <w:lang w:eastAsia="en-CA"/>
+              </w:rPr>
+            </w:pPr>
+            <w:r>
+              <w:rPr>
+                <w:lang w:eastAsia="en-CA"/>
+              </w:rPr>
+              <w:t>1000</w:t>
+            </w:r>
+          </w:p>
+        </w:tc>
+        <w:tc>
+          <w:tcPr>
+            <w:tcW w:w="1701" w:type="dxa"/>
+            <w:vMerge/>
+          </w:tcPr>
+          <w:p>
+            <w:pPr>
+              <w:rPr>
+                <w:lang w:eastAsia="en-CA"/>
+              </w:rPr>
+            </w:pPr>
+          </w:p>
+        </w:tc>
+        <w:tc>
+          <w:tcPr>
+            <w:tcW w:w="1276" w:type="dxa"/>
+          </w:tcPr>
+          <w:p>
+            <w:pPr>
+              <w:rPr>
+                <w:lang w:eastAsia="en-CA"/>
+              </w:rPr>
+            </w:pPr>
+            <w:r>
+              <w:rPr>
+                <w:lang w:eastAsia="en-CA"/>
+              </w:rPr>
+              <w:t>Interval</w:t>
+            </w:r>
+          </w:p>
+        </w:tc>
+        <w:tc>
+          <w:tcPr>
+            <w:tcW w:w="709" w:type="dxa"/>
+          </w:tcPr>
+          <w:p>
+            <w:pPr>
+              <w:rPr>
+                <w:lang w:eastAsia="en-CA"/>
+              </w:rPr>
+            </w:pPr>
+            <w:r>
+              <w:rPr>
+                <w:lang w:eastAsia="en-CA"/>
+              </w:rPr>
+              <w:t>25</w:t>
+            </w:r>
+            <w:r>
+              <w:rPr>
+                <w:lang w:eastAsia="en-CA"/>
+              </w:rPr>
+              <w:t>00</w:t>
+            </w:r>
+          </w:p>
+        </w:tc>
+      </w:tr>
+      <w:tr>
+        <w:tc>
+          <w:tcPr>
+            <w:tcW w:w="1515" w:type="dxa"/>
+            <w:vMerge w:val="restart"/>
+          </w:tcPr>
+          <w:p>
+            <w:pPr>
+              <w:rPr>
+                <w:lang w:eastAsia="en-CA"/>
+              </w:rPr>
+            </w:pPr>
+            <w:r>
+              <w:rPr>
+                <w:lang w:eastAsia="en-CA"/>
+              </w:rPr>
+              <w:t>Mutation Rate</w:t>
+            </w:r>
+          </w:p>
+        </w:tc>
+        <w:tc>
+          <w:tcPr>
+            <w:tcW w:w="1559" w:type="dxa"/>
+          </w:tcPr>
+          <w:p>
+            <w:pPr>
+              <w:rPr>
+                <w:lang w:eastAsia="en-CA"/>
+              </w:rPr>
+            </w:pPr>
+            <w:r>
+              <w:rPr>
+                <w:lang w:eastAsia="en-CA"/>
+              </w:rPr>
+              <w:t>Pattern</w:t>
+            </w:r>
+          </w:p>
+        </w:tc>
+        <w:tc>
+          <w:tcPr>
+            <w:tcW w:w="1984" w:type="dxa"/>
+            <w:gridSpan w:val="2"/>
+          </w:tcPr>
+          <w:p>
+            <w:pPr>
+              <w:jc w:val="center"/>
+              <w:rPr>
+                <w:lang w:eastAsia="en-CA"/>
+              </w:rPr>
+            </w:pPr>
+            <w:r>
+              <w:rPr>
+                <w:lang w:eastAsia="en-CA"/>
+              </w:rPr>
+              <w:t>0.05</w:t>
+            </w:r>
+          </w:p>
+        </w:tc>
+        <w:tc>
+          <w:tcPr>
+            <w:tcW w:w="1701" w:type="dxa"/>
+            <w:vMerge w:val="restart"/>
+          </w:tcPr>
+          <w:p>
+            <w:pPr>
+              <w:rPr>
+                <w:lang w:eastAsia="en-CA"/>
+              </w:rPr>
+            </w:pPr>
+            <w:r>
+              <w:rPr>
+                <w:lang w:eastAsia="en-CA"/>
+              </w:rPr>
+              <w:t>Mutation Rate</w:t>
+            </w:r>
+          </w:p>
+        </w:tc>
+        <w:tc>
+          <w:tcPr>
+            <w:tcW w:w="1985" w:type="dxa"/>
+            <w:gridSpan w:val="2"/>
+            <w:vMerge w:val="restart"/>
+          </w:tcPr>
+          <w:p>
+            <w:pPr>
+              <w:jc w:val="center"/>
+              <w:rPr>
+                <w:lang w:eastAsia="en-CA"/>
+              </w:rPr>
+            </w:pPr>
+            <w:r>
+              <w:rPr>
+                <w:lang w:eastAsia="en-CA"/>
+              </w:rPr>
+              <w:t>0.3</w:t>
+            </w:r>
+          </w:p>
+        </w:tc>
+      </w:tr>
+      <w:tr>
+        <w:tc>
+          <w:tcPr>
+            <w:tcW w:w="1515" w:type="dxa"/>
+            <w:vMerge/>
+          </w:tcPr>
+          <w:p>
+            <w:pPr>
+              <w:rPr>
+                <w:lang w:eastAsia="en-CA"/>
+              </w:rPr>
+            </w:pPr>
+          </w:p>
+        </w:tc>
+        <w:tc>
+          <w:tcPr>
+            <w:tcW w:w="1559" w:type="dxa"/>
+          </w:tcPr>
+          <w:p>
+            <w:pPr>
+              <w:rPr>
+                <w:lang w:eastAsia="en-CA"/>
+              </w:rPr>
+            </w:pPr>
+            <w:r>
+              <w:rPr>
+                <w:lang w:eastAsia="en-CA"/>
+              </w:rPr>
+              <w:t>Genome</w:t>
+            </w:r>
+          </w:p>
+        </w:tc>
+        <w:tc>
+          <w:tcPr>
+            <w:tcW w:w="1984" w:type="dxa"/>
+            <w:gridSpan w:val="2"/>
+          </w:tcPr>
+          <w:p>
+            <w:pPr>
+              <w:jc w:val="center"/>
+              <w:rPr>
+                <w:lang w:eastAsia="en-CA"/>
+              </w:rPr>
+            </w:pPr>
+            <w:r>
+              <w:rPr>
+                <w:lang w:eastAsia="en-CA"/>
+              </w:rPr>
+              <w:t>0.5</w:t>
+            </w:r>
+          </w:p>
+        </w:tc>
+        <w:tc>
+          <w:tcPr>
+            <w:tcW w:w="1701" w:type="dxa"/>
+            <w:vMerge/>
+          </w:tcPr>
+          <w:p>
+            <w:pPr>
+              <w:rPr>
+                <w:lang w:eastAsia="en-CA"/>
+              </w:rPr>
+            </w:pPr>
+          </w:p>
+        </w:tc>
+        <w:tc>
+          <w:tcPr>
+            <w:tcW w:w="1985" w:type="dxa"/>
+            <w:gridSpan w:val="2"/>
+            <w:vMerge/>
+          </w:tcPr>
+          <w:p>
+            <w:pPr>
+              <w:rPr>
+                <w:lang w:eastAsia="en-CA"/>
+              </w:rPr>
+            </w:pPr>
+          </w:p>
+        </w:tc>
+      </w:tr>
+      <w:tr>
+        <w:tc>
+          <w:tcPr>
+            <w:tcW w:w="1515" w:type="dxa"/>
+            <w:vMerge w:val="restart"/>
+          </w:tcPr>
+          <w:p>
+            <w:pPr>
+              <w:rPr>
+                <w:lang w:eastAsia="en-CA"/>
+              </w:rPr>
+            </w:pPr>
+            <w:r>
+              <w:rPr>
+                <w:lang w:eastAsia="en-CA"/>
+              </w:rPr>
+              <w:t>Demise Age</w:t>
+            </w:r>
+          </w:p>
+        </w:tc>
+        <w:tc>
+          <w:tcPr>
+            <w:tcW w:w="3543" w:type="dxa"/>
+            <w:gridSpan w:val="3"/>
+            <w:vMerge w:val="restart"/>
+          </w:tcPr>
+          <w:p>
+            <w:pPr>
+              <w:jc w:val="center"/>
+              <w:rPr>
+                <w:lang w:eastAsia="en-CA"/>
+              </w:rPr>
+            </w:pPr>
+            <w:r>
+              <w:rPr>
+                <w:lang w:eastAsia="en-CA"/>
+              </w:rPr>
+              <w:t>2000</w:t>
+            </w:r>
+          </w:p>
+        </w:tc>
+        <w:tc>
+          <w:tcPr>
+            <w:tcW w:w="1701" w:type="dxa"/>
+          </w:tcPr>
+          <w:p>
+            <w:pPr>
+              <w:rPr>
+                <w:lang w:eastAsia="en-CA"/>
+              </w:rPr>
+            </w:pPr>
+            <w:r>
+              <w:rPr>
+                <w:lang w:eastAsia="en-CA"/>
+              </w:rPr>
+              <w:t>Demise Age</w:t>
+            </w:r>
+          </w:p>
+        </w:tc>
+        <w:tc>
+          <w:tcPr>
+            <w:tcW w:w="1985" w:type="dxa"/>
+            <w:gridSpan w:val="2"/>
+          </w:tcPr>
+          <w:p>
+            <w:pPr>
+              <w:jc w:val="center"/>
+              <w:rPr>
+                <w:lang w:eastAsia="en-CA"/>
+              </w:rPr>
+            </w:pPr>
+            <w:r>
+              <w:rPr>
+                <w:lang w:eastAsia="en-CA"/>
+              </w:rPr>
+              <w:t>70</w:t>
+            </w:r>
+            <w:r>
+              <w:rPr>
+                <w:lang w:eastAsia="en-CA"/>
+              </w:rPr>
+              <w:t>00</w:t>
+            </w:r>
+          </w:p>
+        </w:tc>
+      </w:tr>
+      <w:tr>
+        <w:tc>
+          <w:tcPr>
+            <w:tcW w:w="1515" w:type="dxa"/>
+            <w:vMerge/>
+          </w:tcPr>
+          <w:p>
+            <w:pPr>
+              <w:jc w:val="center"/>
+              <w:rPr>
+                <w:lang w:eastAsia="en-CA"/>
+              </w:rPr>
+            </w:pPr>
+          </w:p>
+        </w:tc>
+        <w:tc>
+          <w:tcPr>
+            <w:tcW w:w="3543" w:type="dxa"/>
+            <w:gridSpan w:val="3"/>
+            <w:vMerge/>
+          </w:tcPr>
+          <w:p>
+            <w:pPr>
+              <w:jc w:val="center"/>
+              <w:rPr>
+                <w:lang w:eastAsia="en-CA"/>
+              </w:rPr>
+            </w:pPr>
+          </w:p>
+        </w:tc>
+        <w:tc>
+          <w:tcPr>
+            <w:tcW w:w="1701" w:type="dxa"/>
+          </w:tcPr>
+          <w:p>
+            <w:pPr>
+              <w:rPr>
+                <w:lang w:eastAsia="en-CA"/>
+              </w:rPr>
+            </w:pPr>
+            <w:r>
+              <w:rPr>
+                <w:lang w:eastAsia="en-CA"/>
+              </w:rPr>
+              <w:t>Minimum Attack Age</w:t>
+            </w:r>
+          </w:p>
+        </w:tc>
+        <w:tc>
+          <w:tcPr>
+            <w:tcW w:w="1985" w:type="dxa"/>
+            <w:gridSpan w:val="2"/>
+          </w:tcPr>
+          <w:p>
+            <w:pPr>
+              <w:jc w:val="center"/>
+              <w:rPr>
+                <w:lang w:eastAsia="en-CA"/>
+              </w:rPr>
+            </w:pPr>
+            <w:r>
+              <w:rPr>
+                <w:lang w:eastAsia="en-CA"/>
+              </w:rPr>
+              <w:t>500</w:t>
+            </w:r>
+          </w:p>
+        </w:tc>
+      </w:tr>
+      <w:tr>
+        <w:tc>
+          <w:tcPr>
+            <w:tcW w:w="5058" w:type="dxa"/>
+            <w:gridSpan w:val="4"/>
+            <w:vMerge w:val="restart"/>
+          </w:tcPr>
+          <w:p>
+            <w:pPr>
+              <w:rPr>
+                <w:lang w:eastAsia="en-CA"/>
+              </w:rPr>
+            </w:pPr>
+          </w:p>
+        </w:tc>
+        <w:tc>
+          <w:tcPr>
+            <w:tcW w:w="1701" w:type="dxa"/>
+            <w:vMerge w:val="restart"/>
+          </w:tcPr>
+          <w:p>
+            <w:pPr>
+              <w:rPr>
+                <w:lang w:eastAsia="en-CA"/>
+              </w:rPr>
+            </w:pPr>
+            <w:r>
+              <w:rPr>
+                <w:lang w:eastAsia="en-CA"/>
+              </w:rPr>
+              <w:t>Memory Configuration</w:t>
+            </w:r>
+          </w:p>
+        </w:tc>
+        <w:tc>
+          <w:tcPr>
+            <w:tcW w:w="1276" w:type="dxa"/>
+          </w:tcPr>
+          <w:p>
+            <w:pPr>
+              <w:rPr>
+                <w:lang w:eastAsia="en-CA"/>
+              </w:rPr>
+            </w:pPr>
+            <w:r>
+              <w:rPr>
+                <w:lang w:eastAsia="en-CA"/>
+              </w:rPr>
+              <w:t>Minimum</w:t>
+            </w:r>
+          </w:p>
+        </w:tc>
+        <w:tc>
+          <w:tcPr>
+            <w:tcW w:w="709" w:type="dxa"/>
+          </w:tcPr>
+          <w:p>
+            <w:pPr>
+              <w:rPr>
+                <w:lang w:eastAsia="en-CA"/>
+              </w:rPr>
+            </w:pPr>
+            <w:r>
+              <w:rPr>
+                <w:lang w:eastAsia="en-CA"/>
+              </w:rPr>
+              <w:t>2</w:t>
+            </w:r>
+          </w:p>
+        </w:tc>
+      </w:tr>
+      <w:tr>
+        <w:tc>
+          <w:tcPr>
+            <w:tcW w:w="5058" w:type="dxa"/>
+            <w:gridSpan w:val="4"/>
+            <w:vMerge/>
+          </w:tcPr>
+          <w:p>
+            <w:pPr>
+              <w:rPr>
+                <w:lang w:eastAsia="en-CA"/>
+              </w:rPr>
+            </w:pPr>
+          </w:p>
+        </w:tc>
+        <w:tc>
+          <w:tcPr>
+            <w:tcW w:w="1701" w:type="dxa"/>
+            <w:vMerge/>
+          </w:tcPr>
+          <w:p>
+            <w:pPr>
+              <w:rPr>
+                <w:lang w:eastAsia="en-CA"/>
+              </w:rPr>
+            </w:pPr>
+          </w:p>
+        </w:tc>
+        <w:tc>
+          <w:tcPr>
+            <w:tcW w:w="1276" w:type="dxa"/>
+          </w:tcPr>
+          <w:p>
+            <w:pPr>
+              <w:rPr>
+                <w:lang w:eastAsia="en-CA"/>
+              </w:rPr>
+            </w:pPr>
+            <w:r>
+              <w:rPr>
+                <w:lang w:eastAsia="en-CA"/>
+              </w:rPr>
+              <w:t>Maximum</w:t>
+            </w:r>
+          </w:p>
+        </w:tc>
+        <w:tc>
+          <w:tcPr>
+            <w:tcW w:w="709" w:type="dxa"/>
+          </w:tcPr>
+          <w:p>
+            <w:pPr>
+              <w:rPr>
+                <w:lang w:eastAsia="en-CA"/>
+              </w:rPr>
+            </w:pPr>
+            <w:r>
+              <w:rPr>
+                <w:lang w:eastAsia="en-CA"/>
+              </w:rPr>
+              <w:t>10</w:t>
+            </w:r>
+          </w:p>
+        </w:tc>
+      </w:tr>
+    </w:tbl>
+    <w:p>
+      <w:pPr>
+        <w:rPr>
+          <w:lang w:eastAsia="en-CA"/>
+        </w:rPr>
+      </w:pPr>
+    </w:p>
+    <w:p>
+      <w:pPr>
+        <w:rPr>
+          <w:lang w:eastAsia="en-CA"/>
+        </w:rPr>
+      </w:pPr>
+      <w:r>
+        <w:rPr>
+          <w:lang w:eastAsia="en-CA"/>
+        </w:rPr>
+        <w:t>1 Prey species Unpalatable:</w:t>
+      </w:r>
     </w:p>
     <w:p>
       <w:pPr>
@@ -7039,9 +10726,9 @@
         <w:lastRenderedPageBreak/>
         <w:drawing>
           <wp:inline distT="0" distB="0" distL="0" distR="0">
-            <wp:extent cx="5943600" cy="3191510"/>
+            <wp:extent cx="5943600" cy="3215005"/>
             <wp:effectExtent l="19050" t="0" r="0" b="0"/>
-            <wp:docPr id="7" name="Picture 6" descr="simTime7900-moreSpeciesInit.jpg"/>
+            <wp:docPr id="33" name="Picture 32" descr="simTime8k-1-unp.jpg"/>
             <wp:cNvGraphicFramePr>
               <a:graphicFrameLocks xmlns:a="http://schemas.openxmlformats.org/drawingml/2006/main" noChangeAspect="1"/>
             </wp:cNvGraphicFramePr>
@@ -7049,11 +10736,11 @@
               <a:graphicData uri="http://schemas.openxmlformats.org/drawingml/2006/picture">
                 <pic:pic xmlns:pic="http://schemas.openxmlformats.org/drawingml/2006/picture">
                   <pic:nvPicPr>
-                    <pic:cNvPr id="0" name="simTime7900-moreSpeciesInit.jpg"/>
+                    <pic:cNvPr id="0" name="simTime8k-1-unp.jpg"/>
                     <pic:cNvPicPr/>
                   </pic:nvPicPr>
                   <pic:blipFill>
-                    <a:blip r:embed="rId11" cstate="print"/>
+                    <a:blip r:embed="rId18" cstate="print"/>
                     <a:stretch>
                       <a:fillRect/>
                     </a:stretch>
@@ -7061,7 +10748,7 @@
                   <pic:spPr>
                     <a:xfrm>
                       <a:off x="0" y="0"/>
-                      <a:ext cx="5943600" cy="3191510"/>
+                      <a:ext cx="5943600" cy="3215005"/>
                     </a:xfrm>
                     <a:prstGeom prst="rect">
                       <a:avLst/>
@@ -7084,1416 +10771,242 @@
         <w:rPr>
           <w:lang w:eastAsia="en-CA"/>
         </w:rPr>
-        <w:t xml:space="preserve">Increased initial population with </w:t>
-      </w:r>
-      <w:r>
-        <w:rPr>
-          <w:lang w:eastAsia="en-CA"/>
-        </w:rPr>
-        <w:t>six</w:t>
-      </w:r>
-      <w:r>
-        <w:rPr>
-          <w:lang w:eastAsia="en-CA"/>
-        </w:rPr>
-        <w:t xml:space="preserve"> prey species:</w:t>
-      </w:r>
-    </w:p>
-    <w:tbl>
-      <w:tblPr>
-        <w:tblStyle w:val="TableGrid"/>
-        <w:tblW w:w="9594" w:type="dxa"/>
-        <w:tblLayout w:type="fixed"/>
-        <w:tblLook w:val="04A0"/>
-      </w:tblPr>
-      <w:tblGrid>
-        <w:gridCol w:w="1526"/>
-        <w:gridCol w:w="2268"/>
-        <w:gridCol w:w="1276"/>
-        <w:gridCol w:w="850"/>
-        <w:gridCol w:w="1701"/>
-        <w:gridCol w:w="1134"/>
-        <w:gridCol w:w="839"/>
-      </w:tblGrid>
-      <w:tr>
-        <w:tc>
-          <w:tcPr>
-            <w:tcW w:w="1526" w:type="dxa"/>
-          </w:tcPr>
-          <w:p>
-            <w:pPr>
-              <w:jc w:val="center"/>
-              <w:rPr>
-                <w:b/>
-                <w:lang w:eastAsia="en-CA"/>
-              </w:rPr>
-            </w:pPr>
-          </w:p>
-        </w:tc>
-        <w:tc>
-          <w:tcPr>
-            <w:tcW w:w="4394" w:type="dxa"/>
-            <w:gridSpan w:val="3"/>
-          </w:tcPr>
-          <w:p>
-            <w:pPr>
-              <w:jc w:val="center"/>
-              <w:rPr>
-                <w:b/>
-                <w:lang w:eastAsia="en-CA"/>
-              </w:rPr>
-            </w:pPr>
-            <w:r>
-              <w:rPr>
-                <w:b/>
-                <w:lang w:eastAsia="en-CA"/>
-              </w:rPr>
-              <w:t>Prey configuration</w:t>
-            </w:r>
-          </w:p>
-        </w:tc>
-        <w:tc>
-          <w:tcPr>
-            <w:tcW w:w="3674" w:type="dxa"/>
-            <w:gridSpan w:val="3"/>
-          </w:tcPr>
-          <w:p>
-            <w:pPr>
-              <w:jc w:val="center"/>
-              <w:rPr>
-                <w:b/>
-                <w:lang w:eastAsia="en-CA"/>
-              </w:rPr>
-            </w:pPr>
-            <w:r>
-              <w:rPr>
-                <w:b/>
-                <w:lang w:eastAsia="en-CA"/>
-              </w:rPr>
-              <w:t>Predator configuration</w:t>
-            </w:r>
-          </w:p>
-        </w:tc>
-      </w:tr>
-      <w:tr>
-        <w:tc>
-          <w:tcPr>
-            <w:tcW w:w="1526" w:type="dxa"/>
-            <w:vMerge w:val="restart"/>
-          </w:tcPr>
-          <w:p>
-            <w:pPr>
-              <w:jc w:val="center"/>
-              <w:rPr>
-                <w:lang w:eastAsia="en-CA"/>
-              </w:rPr>
-            </w:pPr>
-            <w:r>
-              <w:rPr>
-                <w:lang w:eastAsia="en-CA"/>
-              </w:rPr>
-              <w:t>Population</w:t>
-            </w:r>
-          </w:p>
-          <w:p>
-            <w:pPr>
-              <w:jc w:val="center"/>
-              <w:rPr>
-                <w:lang w:eastAsia="en-CA"/>
-              </w:rPr>
-            </w:pPr>
-            <w:r>
-              <w:rPr>
-                <w:lang w:eastAsia="en-CA"/>
-              </w:rPr>
-              <w:t>(Cellular Automata)</w:t>
-            </w:r>
-          </w:p>
-        </w:tc>
-        <w:tc>
-          <w:tcPr>
-            <w:tcW w:w="3544" w:type="dxa"/>
-            <w:gridSpan w:val="2"/>
-          </w:tcPr>
-          <w:p>
-            <w:pPr>
-              <w:jc w:val="center"/>
-              <w:rPr>
-                <w:lang w:eastAsia="en-CA"/>
-              </w:rPr>
-            </w:pPr>
-            <w:r>
-              <w:rPr>
-                <w:lang w:eastAsia="en-CA"/>
-              </w:rPr>
-              <w:t>Rule 110 (Palatable)</w:t>
-            </w:r>
-          </w:p>
-        </w:tc>
-        <w:tc>
-          <w:tcPr>
-            <w:tcW w:w="850" w:type="dxa"/>
-          </w:tcPr>
-          <w:p>
-            <w:pPr>
-              <w:jc w:val="center"/>
-              <w:rPr>
-                <w:lang w:eastAsia="en-CA"/>
-              </w:rPr>
-            </w:pPr>
-            <w:r>
-              <w:rPr>
-                <w:lang w:eastAsia="en-CA"/>
-              </w:rPr>
-              <w:t>150</w:t>
-            </w:r>
-          </w:p>
-        </w:tc>
-        <w:tc>
-          <w:tcPr>
-            <w:tcW w:w="2835" w:type="dxa"/>
-            <w:gridSpan w:val="2"/>
-            <w:vMerge w:val="restart"/>
-          </w:tcPr>
-          <w:p>
-            <w:pPr>
-              <w:jc w:val="center"/>
-              <w:rPr>
-                <w:lang w:eastAsia="en-CA"/>
-              </w:rPr>
-            </w:pPr>
-            <w:r>
-              <w:rPr>
-                <w:lang w:eastAsia="en-CA"/>
-              </w:rPr>
-              <w:t>Population</w:t>
-            </w:r>
-          </w:p>
-        </w:tc>
-        <w:tc>
-          <w:tcPr>
-            <w:tcW w:w="839" w:type="dxa"/>
-            <w:vMerge w:val="restart"/>
-          </w:tcPr>
-          <w:p>
-            <w:pPr>
-              <w:jc w:val="center"/>
-              <w:rPr>
-                <w:lang w:eastAsia="en-CA"/>
-              </w:rPr>
-            </w:pPr>
-            <w:r>
-              <w:rPr>
-                <w:lang w:eastAsia="en-CA"/>
-              </w:rPr>
-              <w:t>30</w:t>
-            </w:r>
-          </w:p>
-        </w:tc>
-      </w:tr>
-      <w:tr>
-        <w:tc>
-          <w:tcPr>
-            <w:tcW w:w="1526" w:type="dxa"/>
-            <w:vMerge/>
-          </w:tcPr>
-          <w:p>
-            <w:pPr>
-              <w:jc w:val="center"/>
-              <w:rPr>
-                <w:lang w:eastAsia="en-CA"/>
-              </w:rPr>
-            </w:pPr>
-          </w:p>
-        </w:tc>
-        <w:tc>
-          <w:tcPr>
-            <w:tcW w:w="3544" w:type="dxa"/>
-            <w:gridSpan w:val="2"/>
-          </w:tcPr>
-          <w:p>
-            <w:pPr>
-              <w:jc w:val="center"/>
-              <w:rPr>
-                <w:lang w:eastAsia="en-CA"/>
-              </w:rPr>
-            </w:pPr>
-            <w:r>
-              <w:rPr>
-                <w:lang w:eastAsia="en-CA"/>
-              </w:rPr>
-              <w:t>Rule 30 (Unpalatable)</w:t>
-            </w:r>
-          </w:p>
-        </w:tc>
-        <w:tc>
-          <w:tcPr>
-            <w:tcW w:w="850" w:type="dxa"/>
-          </w:tcPr>
-          <w:p>
-            <w:pPr>
-              <w:jc w:val="center"/>
-              <w:rPr>
-                <w:lang w:eastAsia="en-CA"/>
-              </w:rPr>
-            </w:pPr>
-            <w:r>
-              <w:rPr>
-                <w:lang w:eastAsia="en-CA"/>
-              </w:rPr>
-              <w:t>150</w:t>
-            </w:r>
-          </w:p>
-        </w:tc>
-        <w:tc>
-          <w:tcPr>
-            <w:tcW w:w="2835" w:type="dxa"/>
-            <w:gridSpan w:val="2"/>
-            <w:vMerge/>
-          </w:tcPr>
-          <w:p>
-            <w:pPr>
-              <w:jc w:val="center"/>
-              <w:rPr>
-                <w:lang w:eastAsia="en-CA"/>
-              </w:rPr>
-            </w:pPr>
-          </w:p>
-        </w:tc>
-        <w:tc>
-          <w:tcPr>
-            <w:tcW w:w="839" w:type="dxa"/>
-            <w:vMerge/>
-          </w:tcPr>
-          <w:p>
-            <w:pPr>
-              <w:jc w:val="center"/>
-              <w:rPr>
-                <w:lang w:eastAsia="en-CA"/>
-              </w:rPr>
-            </w:pPr>
-          </w:p>
-        </w:tc>
-      </w:tr>
-      <w:tr>
-        <w:tc>
-          <w:tcPr>
-            <w:tcW w:w="1526" w:type="dxa"/>
-            <w:vMerge/>
-          </w:tcPr>
-          <w:p>
-            <w:pPr>
-              <w:jc w:val="center"/>
-              <w:rPr>
-                <w:lang w:eastAsia="en-CA"/>
-              </w:rPr>
-            </w:pPr>
-          </w:p>
-        </w:tc>
-        <w:tc>
-          <w:tcPr>
-            <w:tcW w:w="3544" w:type="dxa"/>
-            <w:gridSpan w:val="2"/>
-          </w:tcPr>
-          <w:p>
-            <w:pPr>
-              <w:jc w:val="center"/>
-              <w:rPr>
-                <w:lang w:eastAsia="en-CA"/>
-              </w:rPr>
-            </w:pPr>
-            <w:r>
-              <w:rPr>
-                <w:lang w:eastAsia="en-CA"/>
-              </w:rPr>
-              <w:t>Rule 55 (Palatable)</w:t>
-            </w:r>
-          </w:p>
-        </w:tc>
-        <w:tc>
-          <w:tcPr>
-            <w:tcW w:w="850" w:type="dxa"/>
-          </w:tcPr>
-          <w:p>
-            <w:pPr>
-              <w:jc w:val="center"/>
-              <w:rPr>
-                <w:lang w:eastAsia="en-CA"/>
-              </w:rPr>
-            </w:pPr>
-            <w:r>
-              <w:rPr>
-                <w:lang w:eastAsia="en-CA"/>
-              </w:rPr>
-              <w:t>150</w:t>
-            </w:r>
-          </w:p>
-        </w:tc>
-        <w:tc>
-          <w:tcPr>
-            <w:tcW w:w="2835" w:type="dxa"/>
-            <w:gridSpan w:val="2"/>
-            <w:vMerge/>
-          </w:tcPr>
-          <w:p>
-            <w:pPr>
-              <w:jc w:val="center"/>
-              <w:rPr>
-                <w:lang w:eastAsia="en-CA"/>
-              </w:rPr>
-            </w:pPr>
-          </w:p>
-        </w:tc>
-        <w:tc>
-          <w:tcPr>
-            <w:tcW w:w="839" w:type="dxa"/>
-            <w:vMerge/>
-          </w:tcPr>
-          <w:p>
-            <w:pPr>
-              <w:jc w:val="center"/>
-              <w:rPr>
-                <w:lang w:eastAsia="en-CA"/>
-              </w:rPr>
-            </w:pPr>
-          </w:p>
-        </w:tc>
-      </w:tr>
-      <w:tr>
-        <w:tc>
-          <w:tcPr>
-            <w:tcW w:w="1526" w:type="dxa"/>
-            <w:vMerge/>
-          </w:tcPr>
-          <w:p>
-            <w:pPr>
-              <w:jc w:val="center"/>
-              <w:rPr>
-                <w:lang w:eastAsia="en-CA"/>
-              </w:rPr>
-            </w:pPr>
-          </w:p>
-        </w:tc>
-        <w:tc>
-          <w:tcPr>
-            <w:tcW w:w="3544" w:type="dxa"/>
-            <w:gridSpan w:val="2"/>
-          </w:tcPr>
-          <w:p>
-            <w:pPr>
-              <w:jc w:val="center"/>
-              <w:rPr>
-                <w:lang w:eastAsia="en-CA"/>
-              </w:rPr>
-            </w:pPr>
-            <w:r>
-              <w:rPr>
-                <w:lang w:eastAsia="en-CA"/>
-              </w:rPr>
-              <w:t>Rule 190 (Unpalatable)</w:t>
-            </w:r>
-          </w:p>
-        </w:tc>
-        <w:tc>
-          <w:tcPr>
-            <w:tcW w:w="850" w:type="dxa"/>
-          </w:tcPr>
-          <w:p>
-            <w:pPr>
-              <w:jc w:val="center"/>
-              <w:rPr>
-                <w:lang w:eastAsia="en-CA"/>
-              </w:rPr>
-            </w:pPr>
-            <w:r>
-              <w:rPr>
-                <w:lang w:eastAsia="en-CA"/>
-              </w:rPr>
-              <w:t>150</w:t>
-            </w:r>
-          </w:p>
-        </w:tc>
-        <w:tc>
-          <w:tcPr>
-            <w:tcW w:w="2835" w:type="dxa"/>
-            <w:gridSpan w:val="2"/>
-            <w:vMerge/>
-          </w:tcPr>
-          <w:p>
-            <w:pPr>
-              <w:jc w:val="center"/>
-              <w:rPr>
-                <w:lang w:eastAsia="en-CA"/>
-              </w:rPr>
-            </w:pPr>
-          </w:p>
-        </w:tc>
-        <w:tc>
-          <w:tcPr>
-            <w:tcW w:w="839" w:type="dxa"/>
-            <w:vMerge/>
-          </w:tcPr>
-          <w:p>
-            <w:pPr>
-              <w:jc w:val="center"/>
-              <w:rPr>
-                <w:lang w:eastAsia="en-CA"/>
-              </w:rPr>
-            </w:pPr>
-          </w:p>
-        </w:tc>
-      </w:tr>
-      <w:tr>
-        <w:tc>
-          <w:tcPr>
-            <w:tcW w:w="1526" w:type="dxa"/>
-            <w:vMerge/>
-          </w:tcPr>
-          <w:p>
-            <w:pPr>
-              <w:jc w:val="center"/>
-              <w:rPr>
-                <w:lang w:eastAsia="en-CA"/>
-              </w:rPr>
-            </w:pPr>
-          </w:p>
-        </w:tc>
-        <w:tc>
-          <w:tcPr>
-            <w:tcW w:w="3544" w:type="dxa"/>
-            <w:gridSpan w:val="2"/>
-          </w:tcPr>
-          <w:p>
-            <w:pPr>
-              <w:jc w:val="center"/>
-              <w:rPr>
-                <w:lang w:eastAsia="en-CA"/>
-              </w:rPr>
-            </w:pPr>
-            <w:r>
-              <w:rPr>
-                <w:lang w:eastAsia="en-CA"/>
-              </w:rPr>
-              <w:t>Rule 57 (Palatable)</w:t>
-            </w:r>
-          </w:p>
-        </w:tc>
-        <w:tc>
-          <w:tcPr>
-            <w:tcW w:w="850" w:type="dxa"/>
-          </w:tcPr>
-          <w:p>
-            <w:pPr>
-              <w:jc w:val="center"/>
-              <w:rPr>
-                <w:lang w:eastAsia="en-CA"/>
-              </w:rPr>
-            </w:pPr>
-            <w:r>
-              <w:rPr>
-                <w:lang w:eastAsia="en-CA"/>
-              </w:rPr>
-              <w:t>150</w:t>
-            </w:r>
-          </w:p>
-        </w:tc>
-        <w:tc>
-          <w:tcPr>
-            <w:tcW w:w="2835" w:type="dxa"/>
-            <w:gridSpan w:val="2"/>
-            <w:vMerge/>
-          </w:tcPr>
-          <w:p>
-            <w:pPr>
-              <w:jc w:val="center"/>
-              <w:rPr>
-                <w:lang w:eastAsia="en-CA"/>
-              </w:rPr>
-            </w:pPr>
-          </w:p>
-        </w:tc>
-        <w:tc>
-          <w:tcPr>
-            <w:tcW w:w="839" w:type="dxa"/>
-            <w:vMerge/>
-          </w:tcPr>
-          <w:p>
-            <w:pPr>
-              <w:jc w:val="center"/>
-              <w:rPr>
-                <w:lang w:eastAsia="en-CA"/>
-              </w:rPr>
-            </w:pPr>
-          </w:p>
-        </w:tc>
-      </w:tr>
-      <w:tr>
-        <w:tc>
-          <w:tcPr>
-            <w:tcW w:w="1526" w:type="dxa"/>
-            <w:vMerge/>
-          </w:tcPr>
-          <w:p>
-            <w:pPr>
-              <w:jc w:val="center"/>
-              <w:rPr>
-                <w:lang w:eastAsia="en-CA"/>
-              </w:rPr>
-            </w:pPr>
-          </w:p>
-        </w:tc>
-        <w:tc>
-          <w:tcPr>
-            <w:tcW w:w="3544" w:type="dxa"/>
-            <w:gridSpan w:val="2"/>
-          </w:tcPr>
-          <w:p>
-            <w:pPr>
-              <w:jc w:val="center"/>
-              <w:rPr>
-                <w:lang w:eastAsia="en-CA"/>
-              </w:rPr>
-            </w:pPr>
-            <w:r>
-              <w:rPr>
-                <w:lang w:eastAsia="en-CA"/>
-              </w:rPr>
-              <w:t>Rule 105 (Unpalatable)</w:t>
-            </w:r>
-          </w:p>
-        </w:tc>
-        <w:tc>
-          <w:tcPr>
-            <w:tcW w:w="850" w:type="dxa"/>
-          </w:tcPr>
-          <w:p>
-            <w:pPr>
-              <w:jc w:val="center"/>
-              <w:rPr>
-                <w:lang w:eastAsia="en-CA"/>
-              </w:rPr>
-            </w:pPr>
-            <w:r>
-              <w:rPr>
-                <w:lang w:eastAsia="en-CA"/>
-              </w:rPr>
-              <w:t>150</w:t>
-            </w:r>
-          </w:p>
-        </w:tc>
-        <w:tc>
-          <w:tcPr>
-            <w:tcW w:w="2835" w:type="dxa"/>
-            <w:gridSpan w:val="2"/>
-            <w:vMerge/>
-          </w:tcPr>
-          <w:p>
-            <w:pPr>
-              <w:jc w:val="center"/>
-              <w:rPr>
-                <w:lang w:eastAsia="en-CA"/>
-              </w:rPr>
-            </w:pPr>
-          </w:p>
-        </w:tc>
-        <w:tc>
-          <w:tcPr>
-            <w:tcW w:w="839" w:type="dxa"/>
-            <w:vMerge/>
-          </w:tcPr>
-          <w:p>
-            <w:pPr>
-              <w:jc w:val="center"/>
-              <w:rPr>
-                <w:lang w:eastAsia="en-CA"/>
-              </w:rPr>
-            </w:pPr>
-          </w:p>
-        </w:tc>
-      </w:tr>
-      <w:tr>
-        <w:tc>
-          <w:tcPr>
-            <w:tcW w:w="1526" w:type="dxa"/>
-            <w:vMerge w:val="restart"/>
-          </w:tcPr>
-          <w:p>
-            <w:pPr>
-              <w:jc w:val="center"/>
-              <w:rPr>
-                <w:lang w:eastAsia="en-CA"/>
-              </w:rPr>
-            </w:pPr>
-            <w:r>
-              <w:rPr>
-                <w:lang w:eastAsia="en-CA"/>
-              </w:rPr>
-              <w:t>Reproduction</w:t>
-            </w:r>
-          </w:p>
-        </w:tc>
-        <w:tc>
-          <w:tcPr>
-            <w:tcW w:w="3544" w:type="dxa"/>
-            <w:gridSpan w:val="2"/>
-          </w:tcPr>
-          <w:p>
-            <w:pPr>
-              <w:jc w:val="center"/>
-              <w:rPr>
-                <w:lang w:eastAsia="en-CA"/>
-              </w:rPr>
-            </w:pPr>
-            <w:r>
-              <w:rPr>
-                <w:lang w:eastAsia="en-CA"/>
-              </w:rPr>
-              <w:t>Age Limit</w:t>
-            </w:r>
-          </w:p>
-        </w:tc>
-        <w:tc>
-          <w:tcPr>
-            <w:tcW w:w="850" w:type="dxa"/>
-          </w:tcPr>
-          <w:p>
-            <w:pPr>
-              <w:jc w:val="center"/>
-              <w:rPr>
-                <w:lang w:eastAsia="en-CA"/>
-              </w:rPr>
-            </w:pPr>
-            <w:r>
-              <w:rPr>
-                <w:lang w:eastAsia="en-CA"/>
-              </w:rPr>
-              <w:t>100</w:t>
-            </w:r>
-          </w:p>
-        </w:tc>
-        <w:tc>
-          <w:tcPr>
-            <w:tcW w:w="1701" w:type="dxa"/>
-            <w:vMerge w:val="restart"/>
-          </w:tcPr>
-          <w:p>
-            <w:pPr>
-              <w:jc w:val="center"/>
-              <w:rPr>
-                <w:lang w:eastAsia="en-CA"/>
-              </w:rPr>
-            </w:pPr>
-            <w:r>
-              <w:rPr>
-                <w:lang w:eastAsia="en-CA"/>
-              </w:rPr>
-              <w:t>Reproduction</w:t>
-            </w:r>
-          </w:p>
-        </w:tc>
-        <w:tc>
-          <w:tcPr>
-            <w:tcW w:w="1134" w:type="dxa"/>
-          </w:tcPr>
-          <w:p>
-            <w:pPr>
-              <w:jc w:val="center"/>
-              <w:rPr>
-                <w:lang w:eastAsia="en-CA"/>
-              </w:rPr>
-            </w:pPr>
-            <w:r>
-              <w:rPr>
-                <w:lang w:eastAsia="en-CA"/>
-              </w:rPr>
-              <w:t>Age Limit</w:t>
-            </w:r>
-          </w:p>
-        </w:tc>
-        <w:tc>
-          <w:tcPr>
-            <w:tcW w:w="839" w:type="dxa"/>
-          </w:tcPr>
-          <w:p>
-            <w:pPr>
-              <w:jc w:val="center"/>
-              <w:rPr>
-                <w:lang w:eastAsia="en-CA"/>
-              </w:rPr>
-            </w:pPr>
-            <w:r>
-              <w:rPr>
-                <w:lang w:eastAsia="en-CA"/>
-              </w:rPr>
-              <w:t>500</w:t>
-            </w:r>
-          </w:p>
-        </w:tc>
-      </w:tr>
-      <w:tr>
-        <w:tc>
-          <w:tcPr>
-            <w:tcW w:w="1526" w:type="dxa"/>
-            <w:vMerge/>
-          </w:tcPr>
-          <w:p>
-            <w:pPr>
-              <w:jc w:val="center"/>
-              <w:rPr>
-                <w:lang w:eastAsia="en-CA"/>
-              </w:rPr>
-            </w:pPr>
-          </w:p>
-        </w:tc>
-        <w:tc>
-          <w:tcPr>
-            <w:tcW w:w="3544" w:type="dxa"/>
-            <w:gridSpan w:val="2"/>
-          </w:tcPr>
-          <w:p>
-            <w:pPr>
-              <w:jc w:val="center"/>
-              <w:rPr>
-                <w:lang w:eastAsia="en-CA"/>
-              </w:rPr>
-            </w:pPr>
-            <w:r>
-              <w:rPr>
-                <w:lang w:eastAsia="en-CA"/>
-              </w:rPr>
-              <w:t>Interval</w:t>
-            </w:r>
-          </w:p>
-        </w:tc>
-        <w:tc>
-          <w:tcPr>
-            <w:tcW w:w="850" w:type="dxa"/>
-          </w:tcPr>
-          <w:p>
-            <w:pPr>
-              <w:jc w:val="center"/>
-              <w:rPr>
-                <w:lang w:eastAsia="en-CA"/>
-              </w:rPr>
-            </w:pPr>
-            <w:r>
-              <w:rPr>
-                <w:lang w:eastAsia="en-CA"/>
-              </w:rPr>
-              <w:t>1000</w:t>
-            </w:r>
-          </w:p>
-        </w:tc>
-        <w:tc>
-          <w:tcPr>
-            <w:tcW w:w="1701" w:type="dxa"/>
-            <w:vMerge/>
-          </w:tcPr>
-          <w:p>
-            <w:pPr>
-              <w:jc w:val="center"/>
-              <w:rPr>
-                <w:lang w:eastAsia="en-CA"/>
-              </w:rPr>
-            </w:pPr>
-          </w:p>
-        </w:tc>
-        <w:tc>
-          <w:tcPr>
-            <w:tcW w:w="1134" w:type="dxa"/>
-          </w:tcPr>
-          <w:p>
-            <w:pPr>
-              <w:jc w:val="center"/>
-              <w:rPr>
-                <w:lang w:eastAsia="en-CA"/>
-              </w:rPr>
-            </w:pPr>
-            <w:r>
-              <w:rPr>
-                <w:lang w:eastAsia="en-CA"/>
-              </w:rPr>
-              <w:t>Interval</w:t>
-            </w:r>
-          </w:p>
-        </w:tc>
-        <w:tc>
-          <w:tcPr>
-            <w:tcW w:w="839" w:type="dxa"/>
-          </w:tcPr>
-          <w:p>
-            <w:pPr>
-              <w:jc w:val="center"/>
-              <w:rPr>
-                <w:lang w:eastAsia="en-CA"/>
-              </w:rPr>
-            </w:pPr>
-            <w:r>
-              <w:rPr>
-                <w:lang w:eastAsia="en-CA"/>
-              </w:rPr>
-              <w:t>20</w:t>
-            </w:r>
-            <w:r>
-              <w:rPr>
-                <w:lang w:eastAsia="en-CA"/>
-              </w:rPr>
-              <w:t>00</w:t>
-            </w:r>
-          </w:p>
-        </w:tc>
-      </w:tr>
-      <w:tr>
-        <w:tc>
-          <w:tcPr>
-            <w:tcW w:w="1526" w:type="dxa"/>
-            <w:vMerge w:val="restart"/>
-          </w:tcPr>
-          <w:p>
-            <w:pPr>
-              <w:jc w:val="center"/>
-              <w:rPr>
-                <w:lang w:eastAsia="en-CA"/>
-              </w:rPr>
-            </w:pPr>
-            <w:r>
-              <w:rPr>
-                <w:lang w:eastAsia="en-CA"/>
-              </w:rPr>
-              <w:t>Mutation Rate</w:t>
-            </w:r>
-          </w:p>
-        </w:tc>
-        <w:tc>
-          <w:tcPr>
-            <w:tcW w:w="3544" w:type="dxa"/>
-            <w:gridSpan w:val="2"/>
-          </w:tcPr>
-          <w:p>
-            <w:pPr>
-              <w:jc w:val="center"/>
-              <w:rPr>
-                <w:lang w:eastAsia="en-CA"/>
-              </w:rPr>
-            </w:pPr>
-            <w:r>
-              <w:rPr>
-                <w:lang w:eastAsia="en-CA"/>
-              </w:rPr>
-              <w:t>Pattern</w:t>
-            </w:r>
-          </w:p>
-        </w:tc>
-        <w:tc>
-          <w:tcPr>
-            <w:tcW w:w="850" w:type="dxa"/>
-          </w:tcPr>
-          <w:p>
-            <w:pPr>
-              <w:jc w:val="center"/>
-              <w:rPr>
-                <w:lang w:eastAsia="en-CA"/>
-              </w:rPr>
-            </w:pPr>
-            <w:r>
-              <w:rPr>
-                <w:lang w:eastAsia="en-CA"/>
-              </w:rPr>
-              <w:t>0.05</w:t>
-            </w:r>
-          </w:p>
-        </w:tc>
-        <w:tc>
-          <w:tcPr>
-            <w:tcW w:w="1701" w:type="dxa"/>
-            <w:vMerge w:val="restart"/>
-          </w:tcPr>
-          <w:p>
-            <w:pPr>
-              <w:jc w:val="center"/>
-              <w:rPr>
-                <w:lang w:eastAsia="en-CA"/>
-              </w:rPr>
-            </w:pPr>
-            <w:r>
-              <w:rPr>
-                <w:lang w:eastAsia="en-CA"/>
-              </w:rPr>
-              <w:t>Mutation Rate</w:t>
-            </w:r>
-          </w:p>
-        </w:tc>
-        <w:tc>
-          <w:tcPr>
-            <w:tcW w:w="1973" w:type="dxa"/>
-            <w:gridSpan w:val="2"/>
-            <w:vMerge w:val="restart"/>
-          </w:tcPr>
-          <w:p>
-            <w:pPr>
-              <w:jc w:val="center"/>
-              <w:rPr>
-                <w:lang w:eastAsia="en-CA"/>
-              </w:rPr>
-            </w:pPr>
-            <w:r>
-              <w:rPr>
-                <w:lang w:eastAsia="en-CA"/>
-              </w:rPr>
-              <w:t>0.3</w:t>
-            </w:r>
-          </w:p>
-        </w:tc>
-      </w:tr>
-      <w:tr>
-        <w:tc>
-          <w:tcPr>
-            <w:tcW w:w="1526" w:type="dxa"/>
-            <w:vMerge/>
-          </w:tcPr>
-          <w:p>
-            <w:pPr>
-              <w:jc w:val="center"/>
-              <w:rPr>
-                <w:lang w:eastAsia="en-CA"/>
-              </w:rPr>
-            </w:pPr>
-          </w:p>
-        </w:tc>
-        <w:tc>
-          <w:tcPr>
-            <w:tcW w:w="3544" w:type="dxa"/>
-            <w:gridSpan w:val="2"/>
-          </w:tcPr>
-          <w:p>
-            <w:pPr>
-              <w:jc w:val="center"/>
-              <w:rPr>
-                <w:lang w:eastAsia="en-CA"/>
-              </w:rPr>
-            </w:pPr>
-            <w:r>
-              <w:rPr>
-                <w:lang w:eastAsia="en-CA"/>
-              </w:rPr>
-              <w:t>Genome</w:t>
-            </w:r>
-          </w:p>
-        </w:tc>
-        <w:tc>
-          <w:tcPr>
-            <w:tcW w:w="850" w:type="dxa"/>
-          </w:tcPr>
-          <w:p>
-            <w:pPr>
-              <w:jc w:val="center"/>
-              <w:rPr>
-                <w:lang w:eastAsia="en-CA"/>
-              </w:rPr>
-            </w:pPr>
-            <w:r>
-              <w:rPr>
-                <w:lang w:eastAsia="en-CA"/>
-              </w:rPr>
-              <w:t>0.5</w:t>
-            </w:r>
-          </w:p>
-        </w:tc>
-        <w:tc>
-          <w:tcPr>
-            <w:tcW w:w="1701" w:type="dxa"/>
-            <w:vMerge/>
-          </w:tcPr>
-          <w:p>
-            <w:pPr>
-              <w:jc w:val="center"/>
-              <w:rPr>
-                <w:lang w:eastAsia="en-CA"/>
-              </w:rPr>
-            </w:pPr>
-          </w:p>
-        </w:tc>
-        <w:tc>
-          <w:tcPr>
-            <w:tcW w:w="1973" w:type="dxa"/>
-            <w:gridSpan w:val="2"/>
-            <w:vMerge/>
-          </w:tcPr>
-          <w:p>
-            <w:pPr>
-              <w:jc w:val="center"/>
-              <w:rPr>
-                <w:lang w:eastAsia="en-CA"/>
-              </w:rPr>
-            </w:pPr>
-          </w:p>
-        </w:tc>
-      </w:tr>
-      <w:tr>
-        <w:tc>
-          <w:tcPr>
-            <w:tcW w:w="1526" w:type="dxa"/>
-          </w:tcPr>
-          <w:p>
-            <w:pPr>
-              <w:jc w:val="center"/>
-              <w:rPr>
-                <w:lang w:eastAsia="en-CA"/>
-              </w:rPr>
-            </w:pPr>
-            <w:r>
-              <w:rPr>
-                <w:lang w:eastAsia="en-CA"/>
-              </w:rPr>
-              <w:t>Demise Age</w:t>
-            </w:r>
-          </w:p>
-        </w:tc>
-        <w:tc>
-          <w:tcPr>
-            <w:tcW w:w="4394" w:type="dxa"/>
-            <w:gridSpan w:val="3"/>
-          </w:tcPr>
-          <w:p>
-            <w:pPr>
-              <w:jc w:val="center"/>
-              <w:rPr>
-                <w:lang w:eastAsia="en-CA"/>
-              </w:rPr>
-            </w:pPr>
-            <w:r>
-              <w:rPr>
-                <w:lang w:eastAsia="en-CA"/>
-              </w:rPr>
-              <w:t>2000</w:t>
-            </w:r>
-          </w:p>
-        </w:tc>
-        <w:tc>
-          <w:tcPr>
-            <w:tcW w:w="1701" w:type="dxa"/>
-          </w:tcPr>
-          <w:p>
-            <w:pPr>
-              <w:jc w:val="center"/>
-              <w:rPr>
-                <w:lang w:eastAsia="en-CA"/>
-              </w:rPr>
-            </w:pPr>
-            <w:r>
-              <w:rPr>
-                <w:lang w:eastAsia="en-CA"/>
-              </w:rPr>
-              <w:t>Demise Age</w:t>
-            </w:r>
-          </w:p>
-        </w:tc>
-        <w:tc>
-          <w:tcPr>
-            <w:tcW w:w="1973" w:type="dxa"/>
-            <w:gridSpan w:val="2"/>
-          </w:tcPr>
-          <w:p>
-            <w:pPr>
-              <w:jc w:val="center"/>
-              <w:rPr>
-                <w:lang w:eastAsia="en-CA"/>
-              </w:rPr>
-            </w:pPr>
-            <w:r>
-              <w:rPr>
-                <w:lang w:eastAsia="en-CA"/>
-              </w:rPr>
-              <w:t>5000</w:t>
-            </w:r>
-          </w:p>
-        </w:tc>
-      </w:tr>
-      <w:tr>
-        <w:tc>
-          <w:tcPr>
-            <w:tcW w:w="1526" w:type="dxa"/>
-          </w:tcPr>
-          <w:p>
-            <w:pPr>
-              <w:jc w:val="center"/>
-              <w:rPr>
-                <w:lang w:eastAsia="en-CA"/>
-              </w:rPr>
-            </w:pPr>
-          </w:p>
-        </w:tc>
-        <w:tc>
-          <w:tcPr>
-            <w:tcW w:w="2268" w:type="dxa"/>
-          </w:tcPr>
-          <w:p>
-            <w:pPr>
-              <w:jc w:val="center"/>
-              <w:rPr>
-                <w:lang w:eastAsia="en-CA"/>
-              </w:rPr>
-            </w:pPr>
-          </w:p>
-        </w:tc>
-        <w:tc>
-          <w:tcPr>
-            <w:tcW w:w="2126" w:type="dxa"/>
-            <w:gridSpan w:val="2"/>
-          </w:tcPr>
-          <w:p>
-            <w:pPr>
-              <w:jc w:val="center"/>
-              <w:rPr>
-                <w:lang w:eastAsia="en-CA"/>
-              </w:rPr>
-            </w:pPr>
-          </w:p>
-        </w:tc>
-        <w:tc>
-          <w:tcPr>
-            <w:tcW w:w="1701" w:type="dxa"/>
-            <w:vMerge w:val="restart"/>
-          </w:tcPr>
-          <w:p>
-            <w:pPr>
-              <w:jc w:val="center"/>
-              <w:rPr>
-                <w:lang w:eastAsia="en-CA"/>
-              </w:rPr>
-            </w:pPr>
-            <w:r>
-              <w:rPr>
-                <w:lang w:eastAsia="en-CA"/>
-              </w:rPr>
-              <w:t>Memory Configuration</w:t>
-            </w:r>
-          </w:p>
-        </w:tc>
-        <w:tc>
-          <w:tcPr>
-            <w:tcW w:w="1134" w:type="dxa"/>
-          </w:tcPr>
-          <w:p>
-            <w:pPr>
-              <w:jc w:val="center"/>
-              <w:rPr>
-                <w:lang w:eastAsia="en-CA"/>
-              </w:rPr>
-            </w:pPr>
-            <w:r>
-              <w:rPr>
-                <w:lang w:eastAsia="en-CA"/>
-              </w:rPr>
-              <w:t>Minimum</w:t>
-            </w:r>
-          </w:p>
-        </w:tc>
-        <w:tc>
-          <w:tcPr>
-            <w:tcW w:w="839" w:type="dxa"/>
-          </w:tcPr>
-          <w:p>
-            <w:pPr>
-              <w:jc w:val="center"/>
-              <w:rPr>
-                <w:lang w:eastAsia="en-CA"/>
-              </w:rPr>
-            </w:pPr>
-            <w:r>
-              <w:rPr>
-                <w:lang w:eastAsia="en-CA"/>
-              </w:rPr>
-              <w:t>4</w:t>
-            </w:r>
-          </w:p>
-        </w:tc>
-      </w:tr>
-      <w:tr>
-        <w:tc>
-          <w:tcPr>
-            <w:tcW w:w="1526" w:type="dxa"/>
-          </w:tcPr>
-          <w:p>
-            <w:pPr>
-              <w:jc w:val="center"/>
-              <w:rPr>
-                <w:lang w:eastAsia="en-CA"/>
-              </w:rPr>
-            </w:pPr>
-          </w:p>
-        </w:tc>
-        <w:tc>
-          <w:tcPr>
-            <w:tcW w:w="2268" w:type="dxa"/>
-          </w:tcPr>
-          <w:p>
-            <w:pPr>
-              <w:jc w:val="center"/>
-              <w:rPr>
-                <w:lang w:eastAsia="en-CA"/>
-              </w:rPr>
-            </w:pPr>
-          </w:p>
-        </w:tc>
-        <w:tc>
-          <w:tcPr>
-            <w:tcW w:w="2126" w:type="dxa"/>
-            <w:gridSpan w:val="2"/>
-          </w:tcPr>
-          <w:p>
-            <w:pPr>
-              <w:jc w:val="center"/>
-              <w:rPr>
-                <w:lang w:eastAsia="en-CA"/>
-              </w:rPr>
-            </w:pPr>
-          </w:p>
-        </w:tc>
-        <w:tc>
-          <w:tcPr>
-            <w:tcW w:w="1701" w:type="dxa"/>
-            <w:vMerge/>
-          </w:tcPr>
-          <w:p>
-            <w:pPr>
-              <w:jc w:val="center"/>
-              <w:rPr>
-                <w:lang w:eastAsia="en-CA"/>
-              </w:rPr>
-            </w:pPr>
-          </w:p>
-        </w:tc>
-        <w:tc>
-          <w:tcPr>
-            <w:tcW w:w="1134" w:type="dxa"/>
-          </w:tcPr>
-          <w:p>
-            <w:pPr>
-              <w:jc w:val="center"/>
-              <w:rPr>
-                <w:lang w:eastAsia="en-CA"/>
-              </w:rPr>
-            </w:pPr>
-            <w:r>
-              <w:rPr>
-                <w:lang w:eastAsia="en-CA"/>
-              </w:rPr>
-              <w:t>Maximum</w:t>
-            </w:r>
-          </w:p>
-        </w:tc>
-        <w:tc>
-          <w:tcPr>
-            <w:tcW w:w="839" w:type="dxa"/>
-          </w:tcPr>
-          <w:p>
-            <w:pPr>
-              <w:jc w:val="center"/>
-              <w:rPr>
-                <w:lang w:eastAsia="en-CA"/>
-              </w:rPr>
-            </w:pPr>
-            <w:r>
-              <w:rPr>
-                <w:lang w:eastAsia="en-CA"/>
-              </w:rPr>
-              <w:t>10</w:t>
-            </w:r>
-          </w:p>
-        </w:tc>
-      </w:tr>
-    </w:tbl>
-    <w:p>
-      <w:pPr>
-        <w:rPr>
-          <w:lang w:eastAsia="en-CA"/>
-        </w:rPr>
-      </w:pPr>
-    </w:p>
-    <w:p>
-      <w:pPr>
-        <w:rPr>
-          <w:lang w:eastAsia="en-CA"/>
-        </w:rPr>
-      </w:pPr>
-      <w:r>
-        <w:rPr>
-          <w:lang w:eastAsia="en-CA"/>
-        </w:rPr>
-        <w:t>Initial configuration with more unpalatable than palatable species.</w:t>
-      </w:r>
-    </w:p>
-    <w:p>
-      <w:pPr>
-        <w:rPr>
-          <w:lang w:eastAsia="en-CA"/>
-        </w:rPr>
-      </w:pPr>
-      <w:r>
-        <w:rPr>
-          <w:lang w:eastAsia="en-CA"/>
-        </w:rPr>
-        <w:t>Initial configuration with more palatable than unpalatable species.</w:t>
-      </w:r>
-    </w:p>
-    <w:p>
-      <w:pPr>
-        <w:rPr>
-          <w:lang w:eastAsia="en-CA"/>
-        </w:rPr>
-      </w:pPr>
-      <w:r>
-        <w:rPr>
-          <w:lang w:eastAsia="en-CA"/>
-        </w:rPr>
-        <w:t>Initial configuration with only palatable species.</w:t>
-      </w:r>
-    </w:p>
-    <w:p>
-      <w:pPr>
-        <w:rPr>
-          <w:lang w:eastAsia="en-CA"/>
-        </w:rPr>
-      </w:pPr>
-      <w:r>
-        <w:rPr>
-          <w:lang w:eastAsia="en-CA"/>
-        </w:rPr>
-        <w:t>Initial configuration with only unpalatable species.</w:t>
-      </w:r>
-    </w:p>
-    <w:p>
-      <w:pPr>
-        <w:rPr>
-          <w:lang w:eastAsia="en-CA"/>
-        </w:rPr>
-      </w:pPr>
-      <w:r>
-        <w:rPr>
-          <w:lang w:eastAsia="en-CA"/>
-        </w:rPr>
-        <w:t>Initial configuration with different set of CA rules.</w:t>
-      </w:r>
-    </w:p>
-    <w:p>
-      <w:pPr>
-        <w:rPr>
-          <w:lang w:eastAsia="en-CA"/>
-        </w:rPr>
-      </w:pPr>
-      <w:r>
-        <w:rPr>
+        <w:t xml:space="preserve">From unpalatable species we see a bunch of rings </w:t>
+      </w:r>
+      <w:r>
+        <w:rPr>
+          <w:lang w:eastAsia="en-CA"/>
+        </w:rPr>
+        <w:t xml:space="preserve">with majority of unpalatable species </w:t>
+      </w:r>
+      <w:r>
+        <w:rPr>
+          <w:lang w:eastAsia="en-CA"/>
+        </w:rPr>
+        <w:t>created.</w:t>
+      </w:r>
+    </w:p>
+    <w:p>
+      <w:pPr>
+        <w:jc w:val="center"/>
+        <w:rPr>
+          <w:lang w:eastAsia="en-CA"/>
+        </w:rPr>
+      </w:pPr>
+      <w:r>
+        <w:rPr>
+          <w:noProof/>
+          <w:lang w:eastAsia="en-CA"/>
+        </w:rPr>
+        <w:drawing>
+          <wp:inline distT="0" distB="0" distL="0" distR="0">
+            <wp:extent cx="2667990" cy="2000992"/>
+            <wp:effectExtent l="19050" t="0" r="0" b="0"/>
+            <wp:docPr id="34" name="Picture 33" descr="ringSize8k-1Prey-unp.jpg"/>
+            <wp:cNvGraphicFramePr>
+              <a:graphicFrameLocks xmlns:a="http://schemas.openxmlformats.org/drawingml/2006/main" noChangeAspect="1"/>
+            </wp:cNvGraphicFramePr>
+            <a:graphic xmlns:a="http://schemas.openxmlformats.org/drawingml/2006/main">
+              <a:graphicData uri="http://schemas.openxmlformats.org/drawingml/2006/picture">
+                <pic:pic xmlns:pic="http://schemas.openxmlformats.org/drawingml/2006/picture">
+                  <pic:nvPicPr>
+                    <pic:cNvPr id="0" name="ringSize8k-1Prey-unp.jpg"/>
+                    <pic:cNvPicPr/>
+                  </pic:nvPicPr>
+                  <pic:blipFill>
+                    <a:blip r:embed="rId19" cstate="print"/>
+                    <a:stretch>
+                      <a:fillRect/>
+                    </a:stretch>
+                  </pic:blipFill>
+                  <pic:spPr>
+                    <a:xfrm>
+                      <a:off x="0" y="0"/>
+                      <a:ext cx="2670347" cy="2002759"/>
+                    </a:xfrm>
+                    <a:prstGeom prst="rect">
+                      <a:avLst/>
+                    </a:prstGeom>
+                  </pic:spPr>
+                </pic:pic>
+              </a:graphicData>
+            </a:graphic>
+          </wp:inline>
+        </w:drawing>
+      </w:r>
+    </w:p>
+    <w:p>
+      <w:pPr>
+        <w:rPr>
+          <w:lang w:eastAsia="en-CA"/>
+        </w:rPr>
+      </w:pPr>
+      <w:r>
+        <w:rPr>
+          <w:lang w:eastAsia="en-CA"/>
+        </w:rPr>
+        <w:t>Palatable:</w:t>
+      </w:r>
+    </w:p>
+    <w:p>
+      <w:pPr>
+        <w:rPr>
+          <w:lang w:eastAsia="en-CA"/>
+        </w:rPr>
+      </w:pPr>
+      <w:r>
+        <w:rPr>
+          <w:noProof/>
           <w:lang w:eastAsia="en-CA"/>
         </w:rPr>
         <w:lastRenderedPageBreak/>
-        <w:t>Initial configuration with only one CA rule</w:t>
-      </w:r>
-      <w:r>
-        <w:rPr>
-          <w:lang w:eastAsia="en-CA"/>
-        </w:rPr>
-        <w:t xml:space="preserve"> or a single prey species</w:t>
+        <w:drawing>
+          <wp:inline distT="0" distB="0" distL="0" distR="0">
+            <wp:extent cx="5943600" cy="3197860"/>
+            <wp:effectExtent l="19050" t="0" r="0" b="0"/>
+            <wp:docPr id="35" name="Picture 34" descr="simTime9k-1-p.jpg"/>
+            <wp:cNvGraphicFramePr>
+              <a:graphicFrameLocks xmlns:a="http://schemas.openxmlformats.org/drawingml/2006/main" noChangeAspect="1"/>
+            </wp:cNvGraphicFramePr>
+            <a:graphic xmlns:a="http://schemas.openxmlformats.org/drawingml/2006/main">
+              <a:graphicData uri="http://schemas.openxmlformats.org/drawingml/2006/picture">
+                <pic:pic xmlns:pic="http://schemas.openxmlformats.org/drawingml/2006/picture">
+                  <pic:nvPicPr>
+                    <pic:cNvPr id="0" name="simTime9k-1-p.jpg"/>
+                    <pic:cNvPicPr/>
+                  </pic:nvPicPr>
+                  <pic:blipFill>
+                    <a:blip r:embed="rId20" cstate="print"/>
+                    <a:stretch>
+                      <a:fillRect/>
+                    </a:stretch>
+                  </pic:blipFill>
+                  <pic:spPr>
+                    <a:xfrm>
+                      <a:off x="0" y="0"/>
+                      <a:ext cx="5943600" cy="3197860"/>
+                    </a:xfrm>
+                    <a:prstGeom prst="rect">
+                      <a:avLst/>
+                    </a:prstGeom>
+                  </pic:spPr>
+                </pic:pic>
+              </a:graphicData>
+            </a:graphic>
+          </wp:inline>
+        </w:drawing>
+      </w:r>
+    </w:p>
+    <w:p>
+      <w:pPr>
+        <w:rPr>
+          <w:lang w:eastAsia="en-CA"/>
+        </w:rPr>
+      </w:pPr>
+      <w:r>
+        <w:rPr>
+          <w:lang w:eastAsia="en-CA"/>
+        </w:rPr>
+        <w:t xml:space="preserve">From Palatable population we see a bunch of palatable rings created. </w:t>
+      </w:r>
+    </w:p>
+    <w:p>
+      <w:pPr>
+        <w:rPr>
+          <w:lang w:eastAsia="en-CA"/>
+        </w:rPr>
+      </w:pPr>
+      <w:r>
+        <w:rPr>
+          <w:lang w:eastAsia="en-CA"/>
+        </w:rPr>
+        <w:t>Major difference is the total number of prey population created. For unpalatable species total population reaches above 12 thousand. But for palatable species total population reaches nearly above 5000.</w:t>
+      </w:r>
+    </w:p>
+    <w:p>
+      <w:pPr>
+        <w:pStyle w:val="Subtitle"/>
+        <w:rPr>
+          <w:lang w:eastAsia="en-CA"/>
+        </w:rPr>
+      </w:pPr>
+      <w:r>
+        <w:rPr>
+          <w:lang w:eastAsia="en-CA"/>
+        </w:rPr>
+        <w:t>Initial configuration with predator motion slower than prey.</w:t>
+      </w:r>
+    </w:p>
+    <w:p>
+      <w:pPr>
+        <w:pStyle w:val="Subtitle"/>
+        <w:rPr>
+          <w:lang w:eastAsia="en-CA"/>
+        </w:rPr>
+      </w:pPr>
+      <w:r>
+        <w:rPr>
+          <w:lang w:eastAsia="en-CA"/>
+        </w:rPr>
+        <w:t>Initial configuration with prey population slower than predator.</w:t>
+      </w:r>
+    </w:p>
+    <w:p>
+      <w:pPr>
+        <w:pStyle w:val="Subtitle"/>
+        <w:rPr>
+          <w:lang w:eastAsia="en-CA"/>
+        </w:rPr>
+      </w:pPr>
+      <w:r>
+        <w:rPr>
+          <w:lang w:eastAsia="en-CA"/>
+        </w:rPr>
+        <w:t>Initial configuration with larger resolution of the prey CA pattern.</w:t>
+      </w:r>
+    </w:p>
+    <w:p>
+      <w:pPr>
+        <w:pStyle w:val="Subtitle"/>
+        <w:rPr>
+          <w:lang w:eastAsia="en-CA"/>
+        </w:rPr>
+      </w:pPr>
+      <w:r>
+        <w:rPr>
+          <w:lang w:eastAsia="en-CA"/>
+        </w:rPr>
+        <w:t xml:space="preserve">Increasing </w:t>
+      </w:r>
+      <w:r>
+        <w:rPr>
+          <w:lang w:eastAsia="en-CA"/>
+        </w:rPr>
+        <w:t xml:space="preserve">CA </w:t>
+      </w:r>
+      <w:r>
+        <w:rPr>
+          <w:lang w:eastAsia="en-CA"/>
+        </w:rPr>
+        <w:t xml:space="preserve">pattern diversity by </w:t>
+      </w:r>
+      <w:r>
+        <w:rPr>
+          <w:lang w:eastAsia="en-CA"/>
+        </w:rPr>
+        <w:t>changing</w:t>
+      </w:r>
+      <w:r>
+        <w:rPr>
+          <w:lang w:eastAsia="en-CA"/>
+        </w:rPr>
+        <w:t xml:space="preserve"> pattern mutation</w:t>
+      </w:r>
+      <w:r>
+        <w:rPr>
+          <w:lang w:eastAsia="en-CA"/>
+        </w:rPr>
+        <w:t xml:space="preserve"> rate</w:t>
       </w:r>
       <w:r>
         <w:rPr>
@@ -8504,84 +11017,60 @@
     </w:p>
     <w:p>
       <w:pPr>
-        <w:rPr>
-          <w:lang w:eastAsia="en-CA"/>
-        </w:rPr>
-      </w:pPr>
-      <w:r>
-        <w:rPr>
-          <w:lang w:eastAsia="en-CA"/>
-        </w:rPr>
-        <w:t>Initial configuration with predator motion slower than prey.</w:t>
-      </w:r>
-    </w:p>
-    <w:p>
-      <w:pPr>
-        <w:rPr>
-          <w:lang w:eastAsia="en-CA"/>
-        </w:rPr>
-      </w:pPr>
-      <w:r>
-        <w:rPr>
-          <w:lang w:eastAsia="en-CA"/>
-        </w:rPr>
-        <w:t>Initial configuration with prey population slower than predator.</w:t>
-      </w:r>
-    </w:p>
-    <w:p>
-      <w:pPr>
-        <w:rPr>
-          <w:lang w:eastAsia="en-CA"/>
-        </w:rPr>
-      </w:pPr>
-      <w:r>
-        <w:rPr>
-          <w:lang w:eastAsia="en-CA"/>
-        </w:rPr>
-        <w:t>Initial configuration with larger resolution of the prey CA pattern.</w:t>
-      </w:r>
-    </w:p>
-    <w:p>
-      <w:pPr>
-        <w:rPr>
-          <w:lang w:eastAsia="en-CA"/>
-        </w:rPr>
-      </w:pPr>
-      <w:r>
-        <w:rPr>
-          <w:lang w:eastAsia="en-CA"/>
-        </w:rPr>
-        <w:t xml:space="preserve">Increasing </w:t>
-      </w:r>
-      <w:r>
-        <w:rPr>
-          <w:lang w:eastAsia="en-CA"/>
-        </w:rPr>
-        <w:t xml:space="preserve">CA </w:t>
-      </w:r>
-      <w:r>
-        <w:rPr>
-          <w:lang w:eastAsia="en-CA"/>
-        </w:rPr>
-        <w:t xml:space="preserve">pattern diversity by </w:t>
-      </w:r>
-      <w:r>
-        <w:rPr>
-          <w:lang w:eastAsia="en-CA"/>
-        </w:rPr>
-        <w:t>changing</w:t>
-      </w:r>
-      <w:r>
-        <w:rPr>
-          <w:lang w:eastAsia="en-CA"/>
-        </w:rPr>
-        <w:t xml:space="preserve"> pattern mutation</w:t>
-      </w:r>
-      <w:r>
-        <w:rPr>
-          <w:lang w:eastAsia="en-CA"/>
-        </w:rPr>
-        <w:t xml:space="preserve"> rate</w:t>
+        <w:pStyle w:val="Subtitle"/>
+        <w:rPr>
+          <w:lang w:eastAsia="en-CA"/>
+        </w:rPr>
+      </w:pPr>
+      <w:r>
+        <w:rPr>
+          <w:lang w:eastAsia="en-CA"/>
+        </w:rPr>
+        <w:t>initialize with a set of prey species with random pa</w:t>
+      </w:r>
+      <w:r>
+        <w:rPr>
+          <w:lang w:eastAsia="en-CA"/>
+        </w:rPr>
+        <w:t>tterns and then evolve with predator</w:t>
+      </w:r>
+      <w:r>
+        <w:rPr>
+          <w:lang w:eastAsia="en-CA"/>
+        </w:rPr>
+        <w:t xml:space="preserve"> to observe the result.</w:t>
+      </w:r>
+    </w:p>
+    <w:p>
+      <w:pPr>
+        <w:pStyle w:val="Subtitle"/>
+        <w:rPr>
+          <w:lang w:eastAsia="en-CA"/>
+        </w:rPr>
+      </w:pPr>
+      <w:r>
+        <w:rPr>
+          <w:lang w:eastAsia="en-CA"/>
+        </w:rPr>
+        <w:t xml:space="preserve">Initialize predator decision to consume </w:t>
+      </w:r>
+      <w:r>
+        <w:rPr>
+          <w:lang w:eastAsia="en-CA"/>
+        </w:rPr>
+        <w:t>and</w:t>
+      </w:r>
+      <w:r>
+        <w:rPr>
+          <w:lang w:eastAsia="en-CA"/>
+        </w:rPr>
+        <w:t xml:space="preserve"> not consume a prey species depending on </w:t>
+      </w:r>
+      <w:r>
+        <w:rPr>
+          <w:lang w:eastAsia="en-CA"/>
+        </w:rPr>
+        <w:t>palatability</w:t>
       </w:r>
       <w:r>
         <w:rPr>
@@ -8592,58 +11081,34 @@
     </w:p>
     <w:p>
       <w:pPr>
-        <w:rPr>
-          <w:lang w:eastAsia="en-CA"/>
-        </w:rPr>
-      </w:pPr>
-      <w:r>
-        <w:rPr>
-          <w:lang w:eastAsia="en-CA"/>
-        </w:rPr>
-        <w:t>initialize with a set of prey species with random pa</w:t>
-      </w:r>
-      <w:r>
-        <w:rPr>
-          <w:lang w:eastAsia="en-CA"/>
-        </w:rPr>
-        <w:t>tterns and then evolve with predator</w:t>
-      </w:r>
-      <w:r>
-        <w:rPr>
-          <w:lang w:eastAsia="en-CA"/>
-        </w:rPr>
-        <w:t xml:space="preserve"> to observe the result.</w:t>
-      </w:r>
-    </w:p>
-    <w:p>
-      <w:pPr>
-        <w:rPr>
-          <w:lang w:eastAsia="en-CA"/>
-        </w:rPr>
-      </w:pPr>
-      <w:r>
-        <w:rPr>
-          <w:lang w:eastAsia="en-CA"/>
-        </w:rPr>
-        <w:t xml:space="preserve">Initialize predator decision to consume </w:t>
-      </w:r>
-      <w:r>
-        <w:rPr>
-          <w:lang w:eastAsia="en-CA"/>
-        </w:rPr>
-        <w:t>and</w:t>
-      </w:r>
-      <w:r>
-        <w:rPr>
-          <w:lang w:eastAsia="en-CA"/>
-        </w:rPr>
-        <w:t xml:space="preserve"> not consume a prey species depending on </w:t>
-      </w:r>
-      <w:r>
-        <w:rPr>
-          <w:lang w:eastAsia="en-CA"/>
-        </w:rPr>
-        <w:t>palatability</w:t>
+        <w:pStyle w:val="Subtitle"/>
+        <w:rPr>
+          <w:lang w:eastAsia="en-CA"/>
+        </w:rPr>
+      </w:pPr>
+      <w:r>
+        <w:rPr>
+          <w:lang w:eastAsia="en-CA"/>
+        </w:rPr>
+        <w:t>Initialize with same species of palatable and unpalatable ones and run the simulation. (should not take much effect</w:t>
+      </w:r>
+      <w:r>
+        <w:rPr>
+          <w:lang w:eastAsia="en-CA"/>
+        </w:rPr>
+        <w:t xml:space="preserve"> to produce mimicry</w:t>
+      </w:r>
+      <w:r>
+        <w:rPr>
+          <w:lang w:eastAsia="en-CA"/>
+        </w:rPr>
+        <w:t>, can only establish that mimicry is sustainable</w:t>
+      </w:r>
+      <w:r>
+        <w:rPr>
+          <w:lang w:eastAsia="en-CA"/>
+        </w:rPr>
+        <w:t>)</w:t>
       </w:r>
       <w:r>
         <w:rPr>
@@ -8654,33 +11119,16 @@
     </w:p>
     <w:p>
       <w:pPr>
-        <w:rPr>
-          <w:lang w:eastAsia="en-CA"/>
-        </w:rPr>
-      </w:pPr>
-      <w:r>
-        <w:rPr>
-          <w:lang w:eastAsia="en-CA"/>
-        </w:rPr>
-        <w:t>Initialize with same species of palatable and unpalatable ones and run the simulation. (should not take much effect</w:t>
-      </w:r>
-      <w:r>
-        <w:rPr>
-          <w:lang w:eastAsia="en-CA"/>
-        </w:rPr>
-        <w:t xml:space="preserve"> to produce mimicry</w:t>
-      </w:r>
-      <w:r>
-        <w:rPr>
-          <w:lang w:eastAsia="en-CA"/>
-        </w:rPr>
-        <w:t>, can only establish that mimicry is sustainable</w:t>
-      </w:r>
-      <w:r>
-        <w:rPr>
-          <w:lang w:eastAsia="en-CA"/>
-        </w:rPr>
-        <w:t>)</w:t>
+        <w:pStyle w:val="Subtitle"/>
+        <w:rPr>
+          <w:lang w:eastAsia="en-CA"/>
+        </w:rPr>
+      </w:pPr>
+      <w:r>
+        <w:rPr>
+          <w:lang w:eastAsia="en-CA"/>
+        </w:rPr>
+        <w:t>No predator evolution</w:t>
       </w:r>
       <w:r>
         <w:rPr>
@@ -8700,6 +11148,7 @@
         <w:rPr>
           <w:lang w:eastAsia="en-CA"/>
         </w:rPr>
+        <w:lastRenderedPageBreak/>
         <w:t>Application</w:t>
       </w:r>
       <w:r>
@@ -9171,7 +11620,6 @@
           <w:rFonts w:eastAsia="Times New Roman"/>
           <w:lang w:eastAsia="en-CA"/>
         </w:rPr>
-        <w:lastRenderedPageBreak/>
         <w:t>Conclusion</w:t>
       </w:r>
     </w:p>
@@ -9365,6 +11813,7 @@
         <w:rPr>
           <w:noProof/>
         </w:rPr>
+        <w:lastRenderedPageBreak/>
         <w:t xml:space="preserve">Franks, D. W., &amp; Noble, J. (2003). The origins of mimicry rings. </w:t>
       </w:r>
       <w:r>
@@ -9645,7 +12094,6 @@
         <w:rPr>
           <w:noProof/>
         </w:rPr>
-        <w:lastRenderedPageBreak/>
         <w:t xml:space="preserve">Wickler, W. (1968). </w:t>
       </w:r>
       <w:r>
@@ -11942,7 +14390,7 @@
 </file>
 
 <file path=customXml/itemProps1.xml><?xml version="1.0" encoding="utf-8"?>
-<ds:datastoreItem xmlns:ds="http://schemas.openxmlformats.org/officeDocument/2006/customXml" ds:itemID="{1535332B-03FB-47FC-8B60-F048F4CDC279}">
+<ds:datastoreItem xmlns:ds="http://schemas.openxmlformats.org/officeDocument/2006/customXml" ds:itemID="{FC397286-0A6C-403A-A25F-A81DD4CF4A2E}">
   <ds:schemaRefs>
     <ds:schemaRef ds:uri="http://schemas.openxmlformats.org/officeDocument/2006/bibliography"/>
   </ds:schemaRefs>

--- a/docs/Thesis.docx
+++ b/docs/Thesis.docx
@@ -1663,30 +1663,26 @@
         <w:rPr>
           <w:lang w:eastAsia="en-CA"/>
         </w:rPr>
-        <w:t xml:space="preserve">The model contains a population of prey species each having an appearance and </w:t>
-      </w:r>
-      <w:proofErr w:type="spellStart"/>
-      <w:r>
-        <w:rPr>
-          <w:lang w:eastAsia="en-CA"/>
-        </w:rPr>
-        <w:t>palatibility</w:t>
-      </w:r>
-      <w:proofErr w:type="spellEnd"/>
-      <w:r>
-        <w:rPr>
-          <w:lang w:eastAsia="en-CA"/>
-        </w:rPr>
-        <w:t xml:space="preserve"> level. Different species of prey were each assigned a fixed palatability level on a scale between zero and one (least to most palatable), where 0.5 is neutrally palatable. </w:t>
-      </w:r>
-      <w:proofErr w:type="spellStart"/>
-      <w:r>
-        <w:rPr>
-          <w:lang w:eastAsia="en-CA"/>
-        </w:rPr>
-        <w:t>Palatale</w:t>
-      </w:r>
-      <w:proofErr w:type="spellEnd"/>
+        <w:t>The model contains a population of prey species each</w:t>
+      </w:r>
+      <w:r>
+        <w:rPr>
+          <w:lang w:eastAsia="en-CA"/>
+        </w:rPr>
+        <w:t xml:space="preserve"> having an appearance and palata</w:t>
+      </w:r>
+      <w:r>
+        <w:rPr>
+          <w:lang w:eastAsia="en-CA"/>
+        </w:rPr>
+        <w:t xml:space="preserve">bility level. Different species of prey were each assigned a fixed palatability level on a scale between zero and one (least to most palatable), where 0.5 is neutrally palatable. </w:t>
+      </w:r>
+      <w:r>
+        <w:rPr>
+          <w:lang w:eastAsia="en-CA"/>
+        </w:rPr>
+        <w:t>Palatable</w:t>
+      </w:r>
       <w:r>
         <w:rPr>
           <w:lang w:eastAsia="en-CA"/>
@@ -1809,75 +1805,103 @@
     <w:p>
       <w:pPr>
         <w:pStyle w:val="Heading2"/>
+      </w:pPr>
+      <w:proofErr w:type="spellStart"/>
+      <w:r>
         <w:rPr>
           <w:rFonts w:eastAsia="Times New Roman"/>
           <w:lang w:eastAsia="en-CA"/>
         </w:rPr>
-      </w:pPr>
+        <w:t>FormAL</w:t>
+      </w:r>
+      <w:proofErr w:type="spellEnd"/>
+      <w:r>
+        <w:rPr>
+          <w:rFonts w:eastAsia="Times New Roman"/>
+          <w:lang w:eastAsia="en-CA"/>
+        </w:rPr>
+        <w:t xml:space="preserve"> </w:t>
+      </w:r>
+      <w:r>
+        <w:t>Framework</w:t>
+      </w:r>
+    </w:p>
+    <w:p>
+      <w:r>
+        <w:t xml:space="preserve">The </w:t>
+      </w:r>
       <w:proofErr w:type="spellStart"/>
       <w:r>
+        <w:t>FormAL</w:t>
+      </w:r>
+      <w:proofErr w:type="spellEnd"/>
+      <w:r>
+        <w:t xml:space="preserve"> framework is a collection of ideas and concepts taken from </w:t>
+      </w:r>
+      <w:sdt>
+        <w:sdtPr>
+          <w:id w:val="7632178"/>
+          <w:citation/>
+        </w:sdtPr>
+        <w:sdtContent>
+          <w:fldSimple w:instr=" CITATION Gro03 \l 4105 ">
+            <w:r>
+              <w:rPr>
+                <w:noProof/>
+              </w:rPr>
+              <w:t>(Grogono, Chen, Song, Yang, &amp; Zhao, 2003)</w:t>
+            </w:r>
+          </w:fldSimple>
+        </w:sdtContent>
+      </w:sdt>
+      <w:r>
+        <w:t xml:space="preserve"> and used to build a framework for modelling the evolution of mimicry. </w:t>
+      </w:r>
+      <w:r>
+        <w:t xml:space="preserve">The framework consists of 3-D visual environment where agents of the individual based simulation gets complete freedom of movement. </w:t>
+      </w:r>
+      <w:r>
+        <w:t>Details of the individual components are explained in the following.</w:t>
+      </w:r>
+    </w:p>
+    <w:p>
+      <w:pPr>
+        <w:pStyle w:val="Heading3"/>
         <w:rPr>
           <w:rFonts w:eastAsia="Times New Roman"/>
           <w:lang w:eastAsia="en-CA"/>
         </w:rPr>
-        <w:t>FormAL</w:t>
-      </w:r>
-      <w:proofErr w:type="spellEnd"/>
+      </w:pPr>
+      <w:r>
+        <w:t>Spatial</w:t>
+      </w:r>
+      <w:r>
+        <w:t xml:space="preserve"> representation</w:t>
+      </w:r>
+      <w:r>
+        <w:t xml:space="preserve"> of the </w:t>
+      </w:r>
       <w:r>
         <w:rPr>
           <w:rFonts w:eastAsia="Times New Roman"/>
           <w:lang w:eastAsia="en-CA"/>
         </w:rPr>
-        <w:t xml:space="preserve"> </w:t>
-      </w:r>
-      <w:r>
-        <w:t>Framework</w:t>
-      </w:r>
-    </w:p>
-    <w:p>
-      <w:pPr>
-        <w:pStyle w:val="Heading3"/>
+        <w:t>e</w:t>
+      </w:r>
+      <w:r>
         <w:rPr>
           <w:rFonts w:eastAsia="Times New Roman"/>
           <w:lang w:eastAsia="en-CA"/>
         </w:rPr>
-      </w:pPr>
-      <w:r>
-        <w:rPr>
-          <w:rFonts w:eastAsia="Times New Roman"/>
-          <w:lang w:eastAsia="en-CA"/>
-        </w:rPr>
-        <w:t>Environment</w:t>
-      </w:r>
-    </w:p>
-    <w:p>
-      <w:pPr>
-        <w:pStyle w:val="Heading3"/>
-        <w:rPr>
-          <w:rFonts w:ascii="Times New Roman" w:eastAsia="Times New Roman" w:hAnsi="Times New Roman" w:cs="Times New Roman"/>
-          <w:sz w:val="24"/>
-          <w:szCs w:val="24"/>
-          <w:lang w:eastAsia="en-CA"/>
-        </w:rPr>
-      </w:pPr>
-      <w:r>
-        <w:rPr>
-          <w:rFonts w:ascii="Times New Roman" w:eastAsia="Times New Roman" w:hAnsi="Times New Roman" w:cs="Times New Roman"/>
-          <w:sz w:val="24"/>
-          <w:szCs w:val="24"/>
-          <w:lang w:eastAsia="en-CA"/>
-        </w:rPr>
-        <w:t>Spatial</w:t>
-      </w:r>
-      <w:r>
-        <w:rPr>
-          <w:rFonts w:ascii="Times New Roman" w:eastAsia="Times New Roman" w:hAnsi="Times New Roman" w:cs="Times New Roman"/>
-          <w:sz w:val="24"/>
-          <w:szCs w:val="24"/>
-          <w:lang w:eastAsia="en-CA"/>
-        </w:rPr>
-        <w:t xml:space="preserve"> representation</w:t>
-      </w:r>
+        <w:t>nvironment</w:t>
+      </w:r>
+    </w:p>
+    <w:p>
+      <w:pPr>
+        <w:rPr>
+          <w:lang w:eastAsia="en-CA"/>
+        </w:rPr>
+      </w:pPr>
     </w:p>
     <w:p>
       <w:pPr>
@@ -2211,6 +2235,7 @@
                 <w:b/>
                 <w:lang w:eastAsia="en-CA"/>
               </w:rPr>
+              <w:lastRenderedPageBreak/>
               <w:t>Gene (Index 8 to 9)</w:t>
             </w:r>
           </w:p>
@@ -2345,7 +2370,6 @@
               <w:rPr>
                 <w:lang w:eastAsia="en-CA"/>
               </w:rPr>
-              <w:lastRenderedPageBreak/>
               <w:t>10</w:t>
             </w:r>
           </w:p>
@@ -8333,8 +8357,8 @@
       <w:tblGrid>
         <w:gridCol w:w="1526"/>
         <w:gridCol w:w="2268"/>
-        <w:gridCol w:w="1276"/>
-        <w:gridCol w:w="850"/>
+        <w:gridCol w:w="567"/>
+        <w:gridCol w:w="1559"/>
         <w:gridCol w:w="1701"/>
         <w:gridCol w:w="1134"/>
         <w:gridCol w:w="839"/>
@@ -8407,7 +8431,6 @@
           </w:tcPr>
           <w:p>
             <w:pPr>
-              <w:jc w:val="center"/>
               <w:rPr>
                 <w:lang w:eastAsia="en-CA"/>
               </w:rPr>
@@ -8421,7 +8444,6 @@
           </w:p>
           <w:p>
             <w:pPr>
-              <w:jc w:val="center"/>
               <w:rPr>
                 <w:lang w:eastAsia="en-CA"/>
               </w:rPr>
@@ -8436,12 +8458,10 @@
         </w:tc>
         <w:tc>
           <w:tcPr>
-            <w:tcW w:w="3544" w:type="dxa"/>
-            <w:gridSpan w:val="2"/>
-          </w:tcPr>
-          <w:p>
-            <w:pPr>
-              <w:jc w:val="center"/>
+            <w:tcW w:w="2268" w:type="dxa"/>
+          </w:tcPr>
+          <w:p>
+            <w:pPr>
               <w:rPr>
                 <w:lang w:eastAsia="en-CA"/>
               </w:rPr>
@@ -8456,7 +8476,7 @@
         </w:tc>
         <w:tc>
           <w:tcPr>
-            <w:tcW w:w="850" w:type="dxa"/>
+            <w:tcW w:w="567" w:type="dxa"/>
           </w:tcPr>
           <w:p>
             <w:pPr>
@@ -8470,6 +8490,60 @@
                 <w:lang w:eastAsia="en-CA"/>
               </w:rPr>
               <w:t>150</w:t>
+            </w:r>
+          </w:p>
+        </w:tc>
+        <w:tc>
+          <w:tcPr>
+            <w:tcW w:w="1559" w:type="dxa"/>
+          </w:tcPr>
+          <w:p>
+            <w:pPr>
+              <w:jc w:val="center"/>
+              <w:rPr>
+                <w:lang w:eastAsia="en-CA"/>
+              </w:rPr>
+            </w:pPr>
+            <w:r>
+              <w:rPr>
+                <w:noProof/>
+                <w:lang w:eastAsia="en-CA"/>
+              </w:rPr>
+              <w:drawing>
+                <wp:inline distT="0" distB="0" distL="0" distR="0">
+                  <wp:extent cx="343148" cy="343148"/>
+                  <wp:effectExtent l="19050" t="0" r="0" b="0"/>
+                  <wp:docPr id="17" name="Picture 16" descr="CARule110.jpg"/>
+                  <wp:cNvGraphicFramePr>
+                    <a:graphicFrameLocks xmlns:a="http://schemas.openxmlformats.org/drawingml/2006/main" noChangeAspect="1"/>
+                  </wp:cNvGraphicFramePr>
+                  <a:graphic xmlns:a="http://schemas.openxmlformats.org/drawingml/2006/main">
+                    <a:graphicData uri="http://schemas.openxmlformats.org/drawingml/2006/picture">
+                      <pic:pic xmlns:pic="http://schemas.openxmlformats.org/drawingml/2006/picture">
+                        <pic:nvPicPr>
+                          <pic:cNvPr id="0" name="CARule110.jpg"/>
+                          <pic:cNvPicPr/>
+                        </pic:nvPicPr>
+                        <pic:blipFill>
+                          <a:blip r:embed="rId18" cstate="print"/>
+                          <a:stretch>
+                            <a:fillRect/>
+                          </a:stretch>
+                        </pic:blipFill>
+                        <pic:spPr>
+                          <a:xfrm>
+                            <a:off x="0" y="0"/>
+                            <a:ext cx="344790" cy="344790"/>
+                          </a:xfrm>
+                          <a:prstGeom prst="rect">
+                            <a:avLst/>
+                          </a:prstGeom>
+                        </pic:spPr>
+                      </pic:pic>
+                    </a:graphicData>
+                  </a:graphic>
+                </wp:inline>
+              </w:drawing>
             </w:r>
           </w:p>
         </w:tc>
@@ -8523,21 +8597,18 @@
           </w:tcPr>
           <w:p>
             <w:pPr>
-              <w:jc w:val="center"/>
-              <w:rPr>
-                <w:lang w:eastAsia="en-CA"/>
-              </w:rPr>
-            </w:pPr>
-          </w:p>
-        </w:tc>
-        <w:tc>
-          <w:tcPr>
-            <w:tcW w:w="3544" w:type="dxa"/>
-            <w:gridSpan w:val="2"/>
-          </w:tcPr>
-          <w:p>
-            <w:pPr>
-              <w:jc w:val="center"/>
+              <w:rPr>
+                <w:lang w:eastAsia="en-CA"/>
+              </w:rPr>
+            </w:pPr>
+          </w:p>
+        </w:tc>
+        <w:tc>
+          <w:tcPr>
+            <w:tcW w:w="2268" w:type="dxa"/>
+          </w:tcPr>
+          <w:p>
+            <w:pPr>
               <w:rPr>
                 <w:lang w:eastAsia="en-CA"/>
               </w:rPr>
@@ -8552,7 +8623,7 @@
         </w:tc>
         <w:tc>
           <w:tcPr>
-            <w:tcW w:w="850" w:type="dxa"/>
+            <w:tcW w:w="567" w:type="dxa"/>
           </w:tcPr>
           <w:p>
             <w:pPr>
@@ -8566,6 +8637,60 @@
                 <w:lang w:eastAsia="en-CA"/>
               </w:rPr>
               <w:t>150</w:t>
+            </w:r>
+          </w:p>
+        </w:tc>
+        <w:tc>
+          <w:tcPr>
+            <w:tcW w:w="1559" w:type="dxa"/>
+          </w:tcPr>
+          <w:p>
+            <w:pPr>
+              <w:jc w:val="center"/>
+              <w:rPr>
+                <w:lang w:eastAsia="en-CA"/>
+              </w:rPr>
+            </w:pPr>
+            <w:r>
+              <w:rPr>
+                <w:noProof/>
+                <w:lang w:eastAsia="en-CA"/>
+              </w:rPr>
+              <w:drawing>
+                <wp:inline distT="0" distB="0" distL="0" distR="0">
+                  <wp:extent cx="355023" cy="355023"/>
+                  <wp:effectExtent l="19050" t="0" r="6927" b="0"/>
+                  <wp:docPr id="21" name="Picture 20" descr="CARule30.jpg"/>
+                  <wp:cNvGraphicFramePr>
+                    <a:graphicFrameLocks xmlns:a="http://schemas.openxmlformats.org/drawingml/2006/main" noChangeAspect="1"/>
+                  </wp:cNvGraphicFramePr>
+                  <a:graphic xmlns:a="http://schemas.openxmlformats.org/drawingml/2006/main">
+                    <a:graphicData uri="http://schemas.openxmlformats.org/drawingml/2006/picture">
+                      <pic:pic xmlns:pic="http://schemas.openxmlformats.org/drawingml/2006/picture">
+                        <pic:nvPicPr>
+                          <pic:cNvPr id="0" name="CARule30.jpg"/>
+                          <pic:cNvPicPr/>
+                        </pic:nvPicPr>
+                        <pic:blipFill>
+                          <a:blip r:embed="rId19" cstate="print"/>
+                          <a:stretch>
+                            <a:fillRect/>
+                          </a:stretch>
+                        </pic:blipFill>
+                        <pic:spPr>
+                          <a:xfrm>
+                            <a:off x="0" y="0"/>
+                            <a:ext cx="356721" cy="356721"/>
+                          </a:xfrm>
+                          <a:prstGeom prst="rect">
+                            <a:avLst/>
+                          </a:prstGeom>
+                        </pic:spPr>
+                      </pic:pic>
+                    </a:graphicData>
+                  </a:graphic>
+                </wp:inline>
+              </w:drawing>
             </w:r>
           </w:p>
         </w:tc>
@@ -8607,21 +8732,18 @@
           </w:tcPr>
           <w:p>
             <w:pPr>
-              <w:jc w:val="center"/>
-              <w:rPr>
-                <w:lang w:eastAsia="en-CA"/>
-              </w:rPr>
-            </w:pPr>
-          </w:p>
-        </w:tc>
-        <w:tc>
-          <w:tcPr>
-            <w:tcW w:w="3544" w:type="dxa"/>
-            <w:gridSpan w:val="2"/>
-          </w:tcPr>
-          <w:p>
-            <w:pPr>
-              <w:jc w:val="center"/>
+              <w:rPr>
+                <w:lang w:eastAsia="en-CA"/>
+              </w:rPr>
+            </w:pPr>
+          </w:p>
+        </w:tc>
+        <w:tc>
+          <w:tcPr>
+            <w:tcW w:w="2268" w:type="dxa"/>
+          </w:tcPr>
+          <w:p>
+            <w:pPr>
               <w:rPr>
                 <w:lang w:eastAsia="en-CA"/>
               </w:rPr>
@@ -8636,7 +8758,7 @@
         </w:tc>
         <w:tc>
           <w:tcPr>
-            <w:tcW w:w="850" w:type="dxa"/>
+            <w:tcW w:w="567" w:type="dxa"/>
           </w:tcPr>
           <w:p>
             <w:pPr>
@@ -8650,6 +8772,60 @@
                 <w:lang w:eastAsia="en-CA"/>
               </w:rPr>
               <w:t>150</w:t>
+            </w:r>
+          </w:p>
+        </w:tc>
+        <w:tc>
+          <w:tcPr>
+            <w:tcW w:w="1559" w:type="dxa"/>
+          </w:tcPr>
+          <w:p>
+            <w:pPr>
+              <w:jc w:val="center"/>
+              <w:rPr>
+                <w:lang w:eastAsia="en-CA"/>
+              </w:rPr>
+            </w:pPr>
+            <w:r>
+              <w:rPr>
+                <w:noProof/>
+                <w:lang w:eastAsia="en-CA"/>
+              </w:rPr>
+              <w:drawing>
+                <wp:inline distT="0" distB="0" distL="0" distR="0">
+                  <wp:extent cx="366486" cy="366486"/>
+                  <wp:effectExtent l="19050" t="0" r="0" b="0"/>
+                  <wp:docPr id="28" name="Picture 27" descr="CARule55.jpg"/>
+                  <wp:cNvGraphicFramePr>
+                    <a:graphicFrameLocks xmlns:a="http://schemas.openxmlformats.org/drawingml/2006/main" noChangeAspect="1"/>
+                  </wp:cNvGraphicFramePr>
+                  <a:graphic xmlns:a="http://schemas.openxmlformats.org/drawingml/2006/main">
+                    <a:graphicData uri="http://schemas.openxmlformats.org/drawingml/2006/picture">
+                      <pic:pic xmlns:pic="http://schemas.openxmlformats.org/drawingml/2006/picture">
+                        <pic:nvPicPr>
+                          <pic:cNvPr id="0" name="CARule55.jpg"/>
+                          <pic:cNvPicPr/>
+                        </pic:nvPicPr>
+                        <pic:blipFill>
+                          <a:blip r:embed="rId20" cstate="print"/>
+                          <a:stretch>
+                            <a:fillRect/>
+                          </a:stretch>
+                        </pic:blipFill>
+                        <pic:spPr>
+                          <a:xfrm>
+                            <a:off x="0" y="0"/>
+                            <a:ext cx="368239" cy="368239"/>
+                          </a:xfrm>
+                          <a:prstGeom prst="rect">
+                            <a:avLst/>
+                          </a:prstGeom>
+                        </pic:spPr>
+                      </pic:pic>
+                    </a:graphicData>
+                  </a:graphic>
+                </wp:inline>
+              </w:drawing>
             </w:r>
           </w:p>
         </w:tc>
@@ -8691,21 +8867,18 @@
           </w:tcPr>
           <w:p>
             <w:pPr>
-              <w:jc w:val="center"/>
-              <w:rPr>
-                <w:lang w:eastAsia="en-CA"/>
-              </w:rPr>
-            </w:pPr>
-          </w:p>
-        </w:tc>
-        <w:tc>
-          <w:tcPr>
-            <w:tcW w:w="3544" w:type="dxa"/>
-            <w:gridSpan w:val="2"/>
-          </w:tcPr>
-          <w:p>
-            <w:pPr>
-              <w:jc w:val="center"/>
+              <w:rPr>
+                <w:lang w:eastAsia="en-CA"/>
+              </w:rPr>
+            </w:pPr>
+          </w:p>
+        </w:tc>
+        <w:tc>
+          <w:tcPr>
+            <w:tcW w:w="2268" w:type="dxa"/>
+          </w:tcPr>
+          <w:p>
+            <w:pPr>
               <w:rPr>
                 <w:lang w:eastAsia="en-CA"/>
               </w:rPr>
@@ -8720,7 +8893,7 @@
         </w:tc>
         <w:tc>
           <w:tcPr>
-            <w:tcW w:w="850" w:type="dxa"/>
+            <w:tcW w:w="567" w:type="dxa"/>
           </w:tcPr>
           <w:p>
             <w:pPr>
@@ -8734,6 +8907,60 @@
                 <w:lang w:eastAsia="en-CA"/>
               </w:rPr>
               <w:t>150</w:t>
+            </w:r>
+          </w:p>
+        </w:tc>
+        <w:tc>
+          <w:tcPr>
+            <w:tcW w:w="1559" w:type="dxa"/>
+          </w:tcPr>
+          <w:p>
+            <w:pPr>
+              <w:jc w:val="center"/>
+              <w:rPr>
+                <w:lang w:eastAsia="en-CA"/>
+              </w:rPr>
+            </w:pPr>
+            <w:r>
+              <w:rPr>
+                <w:noProof/>
+                <w:lang w:eastAsia="en-CA"/>
+              </w:rPr>
+              <w:drawing>
+                <wp:inline distT="0" distB="0" distL="0" distR="0">
+                  <wp:extent cx="372836" cy="372836"/>
+                  <wp:effectExtent l="19050" t="0" r="8164" b="0"/>
+                  <wp:docPr id="29" name="Picture 28" descr="CARule190.jpg"/>
+                  <wp:cNvGraphicFramePr>
+                    <a:graphicFrameLocks xmlns:a="http://schemas.openxmlformats.org/drawingml/2006/main" noChangeAspect="1"/>
+                  </wp:cNvGraphicFramePr>
+                  <a:graphic xmlns:a="http://schemas.openxmlformats.org/drawingml/2006/main">
+                    <a:graphicData uri="http://schemas.openxmlformats.org/drawingml/2006/picture">
+                      <pic:pic xmlns:pic="http://schemas.openxmlformats.org/drawingml/2006/picture">
+                        <pic:nvPicPr>
+                          <pic:cNvPr id="0" name="CARule190.jpg"/>
+                          <pic:cNvPicPr/>
+                        </pic:nvPicPr>
+                        <pic:blipFill>
+                          <a:blip r:embed="rId21" cstate="print"/>
+                          <a:stretch>
+                            <a:fillRect/>
+                          </a:stretch>
+                        </pic:blipFill>
+                        <pic:spPr>
+                          <a:xfrm>
+                            <a:off x="0" y="0"/>
+                            <a:ext cx="374620" cy="374620"/>
+                          </a:xfrm>
+                          <a:prstGeom prst="rect">
+                            <a:avLst/>
+                          </a:prstGeom>
+                        </pic:spPr>
+                      </pic:pic>
+                    </a:graphicData>
+                  </a:graphic>
+                </wp:inline>
+              </w:drawing>
             </w:r>
           </w:p>
         </w:tc>
@@ -8775,21 +9002,18 @@
           </w:tcPr>
           <w:p>
             <w:pPr>
-              <w:jc w:val="center"/>
-              <w:rPr>
-                <w:lang w:eastAsia="en-CA"/>
-              </w:rPr>
-            </w:pPr>
-          </w:p>
-        </w:tc>
-        <w:tc>
-          <w:tcPr>
-            <w:tcW w:w="3544" w:type="dxa"/>
-            <w:gridSpan w:val="2"/>
-          </w:tcPr>
-          <w:p>
-            <w:pPr>
-              <w:jc w:val="center"/>
+              <w:rPr>
+                <w:lang w:eastAsia="en-CA"/>
+              </w:rPr>
+            </w:pPr>
+          </w:p>
+        </w:tc>
+        <w:tc>
+          <w:tcPr>
+            <w:tcW w:w="2268" w:type="dxa"/>
+          </w:tcPr>
+          <w:p>
+            <w:pPr>
               <w:rPr>
                 <w:lang w:eastAsia="en-CA"/>
               </w:rPr>
@@ -8804,7 +9028,7 @@
         </w:tc>
         <w:tc>
           <w:tcPr>
-            <w:tcW w:w="850" w:type="dxa"/>
+            <w:tcW w:w="567" w:type="dxa"/>
           </w:tcPr>
           <w:p>
             <w:pPr>
@@ -8818,6 +9042,60 @@
                 <w:lang w:eastAsia="en-CA"/>
               </w:rPr>
               <w:t>150</w:t>
+            </w:r>
+          </w:p>
+        </w:tc>
+        <w:tc>
+          <w:tcPr>
+            <w:tcW w:w="1559" w:type="dxa"/>
+          </w:tcPr>
+          <w:p>
+            <w:pPr>
+              <w:jc w:val="center"/>
+              <w:rPr>
+                <w:lang w:eastAsia="en-CA"/>
+              </w:rPr>
+            </w:pPr>
+            <w:r>
+              <w:rPr>
+                <w:noProof/>
+                <w:lang w:eastAsia="en-CA"/>
+              </w:rPr>
+              <w:drawing>
+                <wp:inline distT="0" distB="0" distL="0" distR="0">
+                  <wp:extent cx="372424" cy="372424"/>
+                  <wp:effectExtent l="19050" t="0" r="8576" b="0"/>
+                  <wp:docPr id="7" name="Picture 6" descr="CARule57.jpg"/>
+                  <wp:cNvGraphicFramePr>
+                    <a:graphicFrameLocks xmlns:a="http://schemas.openxmlformats.org/drawingml/2006/main" noChangeAspect="1"/>
+                  </wp:cNvGraphicFramePr>
+                  <a:graphic xmlns:a="http://schemas.openxmlformats.org/drawingml/2006/main">
+                    <a:graphicData uri="http://schemas.openxmlformats.org/drawingml/2006/picture">
+                      <pic:pic xmlns:pic="http://schemas.openxmlformats.org/drawingml/2006/picture">
+                        <pic:nvPicPr>
+                          <pic:cNvPr id="0" name="CARule57.jpg"/>
+                          <pic:cNvPicPr/>
+                        </pic:nvPicPr>
+                        <pic:blipFill>
+                          <a:blip r:embed="rId22" cstate="print"/>
+                          <a:stretch>
+                            <a:fillRect/>
+                          </a:stretch>
+                        </pic:blipFill>
+                        <pic:spPr>
+                          <a:xfrm>
+                            <a:off x="0" y="0"/>
+                            <a:ext cx="374500" cy="374500"/>
+                          </a:xfrm>
+                          <a:prstGeom prst="rect">
+                            <a:avLst/>
+                          </a:prstGeom>
+                        </pic:spPr>
+                      </pic:pic>
+                    </a:graphicData>
+                  </a:graphic>
+                </wp:inline>
+              </w:drawing>
             </w:r>
           </w:p>
         </w:tc>
@@ -8859,21 +9137,18 @@
           </w:tcPr>
           <w:p>
             <w:pPr>
-              <w:jc w:val="center"/>
-              <w:rPr>
-                <w:lang w:eastAsia="en-CA"/>
-              </w:rPr>
-            </w:pPr>
-          </w:p>
-        </w:tc>
-        <w:tc>
-          <w:tcPr>
-            <w:tcW w:w="3544" w:type="dxa"/>
-            <w:gridSpan w:val="2"/>
-          </w:tcPr>
-          <w:p>
-            <w:pPr>
-              <w:jc w:val="center"/>
+              <w:rPr>
+                <w:lang w:eastAsia="en-CA"/>
+              </w:rPr>
+            </w:pPr>
+          </w:p>
+        </w:tc>
+        <w:tc>
+          <w:tcPr>
+            <w:tcW w:w="2268" w:type="dxa"/>
+          </w:tcPr>
+          <w:p>
+            <w:pPr>
               <w:rPr>
                 <w:lang w:eastAsia="en-CA"/>
               </w:rPr>
@@ -8888,7 +9163,7 @@
         </w:tc>
         <w:tc>
           <w:tcPr>
-            <w:tcW w:w="850" w:type="dxa"/>
+            <w:tcW w:w="567" w:type="dxa"/>
           </w:tcPr>
           <w:p>
             <w:pPr>
@@ -8902,6 +9177,60 @@
                 <w:lang w:eastAsia="en-CA"/>
               </w:rPr>
               <w:t>150</w:t>
+            </w:r>
+          </w:p>
+        </w:tc>
+        <w:tc>
+          <w:tcPr>
+            <w:tcW w:w="1559" w:type="dxa"/>
+          </w:tcPr>
+          <w:p>
+            <w:pPr>
+              <w:jc w:val="center"/>
+              <w:rPr>
+                <w:lang w:eastAsia="en-CA"/>
+              </w:rPr>
+            </w:pPr>
+            <w:r>
+              <w:rPr>
+                <w:noProof/>
+                <w:lang w:eastAsia="en-CA"/>
+              </w:rPr>
+              <w:drawing>
+                <wp:inline distT="0" distB="0" distL="0" distR="0">
+                  <wp:extent cx="366486" cy="366486"/>
+                  <wp:effectExtent l="19050" t="0" r="0" b="0"/>
+                  <wp:docPr id="14" name="Picture 13" descr="CARule105.jpg"/>
+                  <wp:cNvGraphicFramePr>
+                    <a:graphicFrameLocks xmlns:a="http://schemas.openxmlformats.org/drawingml/2006/main" noChangeAspect="1"/>
+                  </wp:cNvGraphicFramePr>
+                  <a:graphic xmlns:a="http://schemas.openxmlformats.org/drawingml/2006/main">
+                    <a:graphicData uri="http://schemas.openxmlformats.org/drawingml/2006/picture">
+                      <pic:pic xmlns:pic="http://schemas.openxmlformats.org/drawingml/2006/picture">
+                        <pic:nvPicPr>
+                          <pic:cNvPr id="0" name="CARule105.jpg"/>
+                          <pic:cNvPicPr/>
+                        </pic:nvPicPr>
+                        <pic:blipFill>
+                          <a:blip r:embed="rId23" cstate="print"/>
+                          <a:stretch>
+                            <a:fillRect/>
+                          </a:stretch>
+                        </pic:blipFill>
+                        <pic:spPr>
+                          <a:xfrm>
+                            <a:off x="0" y="0"/>
+                            <a:ext cx="370577" cy="370577"/>
+                          </a:xfrm>
+                          <a:prstGeom prst="rect">
+                            <a:avLst/>
+                          </a:prstGeom>
+                        </pic:spPr>
+                      </pic:pic>
+                    </a:graphicData>
+                  </a:graphic>
+                </wp:inline>
+              </w:drawing>
             </w:r>
           </w:p>
         </w:tc>
@@ -8943,7 +9272,6 @@
           </w:tcPr>
           <w:p>
             <w:pPr>
-              <w:jc w:val="center"/>
               <w:rPr>
                 <w:lang w:eastAsia="en-CA"/>
               </w:rPr>
@@ -8958,27 +9286,26 @@
         </w:tc>
         <w:tc>
           <w:tcPr>
-            <w:tcW w:w="3544" w:type="dxa"/>
+            <w:tcW w:w="2268" w:type="dxa"/>
+          </w:tcPr>
+          <w:p>
+            <w:pPr>
+              <w:rPr>
+                <w:lang w:eastAsia="en-CA"/>
+              </w:rPr>
+            </w:pPr>
+            <w:r>
+              <w:rPr>
+                <w:lang w:eastAsia="en-CA"/>
+              </w:rPr>
+              <w:t>Age Limit</w:t>
+            </w:r>
+          </w:p>
+        </w:tc>
+        <w:tc>
+          <w:tcPr>
+            <w:tcW w:w="2126" w:type="dxa"/>
             <w:gridSpan w:val="2"/>
-          </w:tcPr>
-          <w:p>
-            <w:pPr>
-              <w:jc w:val="center"/>
-              <w:rPr>
-                <w:lang w:eastAsia="en-CA"/>
-              </w:rPr>
-            </w:pPr>
-            <w:r>
-              <w:rPr>
-                <w:lang w:eastAsia="en-CA"/>
-              </w:rPr>
-              <w:t>Age Limit</w:t>
-            </w:r>
-          </w:p>
-        </w:tc>
-        <w:tc>
-          <w:tcPr>
-            <w:tcW w:w="850" w:type="dxa"/>
           </w:tcPr>
           <w:p>
             <w:pPr>
@@ -9062,36 +9389,34 @@
           </w:tcPr>
           <w:p>
             <w:pPr>
-              <w:jc w:val="center"/>
-              <w:rPr>
-                <w:lang w:eastAsia="en-CA"/>
-              </w:rPr>
-            </w:pPr>
-          </w:p>
-        </w:tc>
-        <w:tc>
-          <w:tcPr>
-            <w:tcW w:w="3544" w:type="dxa"/>
+              <w:rPr>
+                <w:lang w:eastAsia="en-CA"/>
+              </w:rPr>
+            </w:pPr>
+          </w:p>
+        </w:tc>
+        <w:tc>
+          <w:tcPr>
+            <w:tcW w:w="2268" w:type="dxa"/>
+          </w:tcPr>
+          <w:p>
+            <w:pPr>
+              <w:rPr>
+                <w:lang w:eastAsia="en-CA"/>
+              </w:rPr>
+            </w:pPr>
+            <w:r>
+              <w:rPr>
+                <w:lang w:eastAsia="en-CA"/>
+              </w:rPr>
+              <w:t>Interval</w:t>
+            </w:r>
+          </w:p>
+        </w:tc>
+        <w:tc>
+          <w:tcPr>
+            <w:tcW w:w="2126" w:type="dxa"/>
             <w:gridSpan w:val="2"/>
-          </w:tcPr>
-          <w:p>
-            <w:pPr>
-              <w:jc w:val="center"/>
-              <w:rPr>
-                <w:lang w:eastAsia="en-CA"/>
-              </w:rPr>
-            </w:pPr>
-            <w:r>
-              <w:rPr>
-                <w:lang w:eastAsia="en-CA"/>
-              </w:rPr>
-              <w:t>Interval</w:t>
-            </w:r>
-          </w:p>
-        </w:tc>
-        <w:tc>
-          <w:tcPr>
-            <w:tcW w:w="850" w:type="dxa"/>
           </w:tcPr>
           <w:p>
             <w:pPr>
@@ -9175,7 +9500,6 @@
           </w:tcPr>
           <w:p>
             <w:pPr>
-              <w:jc w:val="center"/>
               <w:rPr>
                 <w:lang w:eastAsia="en-CA"/>
               </w:rPr>
@@ -9190,27 +9514,26 @@
         </w:tc>
         <w:tc>
           <w:tcPr>
-            <w:tcW w:w="3544" w:type="dxa"/>
+            <w:tcW w:w="2268" w:type="dxa"/>
+          </w:tcPr>
+          <w:p>
+            <w:pPr>
+              <w:rPr>
+                <w:lang w:eastAsia="en-CA"/>
+              </w:rPr>
+            </w:pPr>
+            <w:r>
+              <w:rPr>
+                <w:lang w:eastAsia="en-CA"/>
+              </w:rPr>
+              <w:t>Pattern</w:t>
+            </w:r>
+          </w:p>
+        </w:tc>
+        <w:tc>
+          <w:tcPr>
+            <w:tcW w:w="2126" w:type="dxa"/>
             <w:gridSpan w:val="2"/>
-          </w:tcPr>
-          <w:p>
-            <w:pPr>
-              <w:jc w:val="center"/>
-              <w:rPr>
-                <w:lang w:eastAsia="en-CA"/>
-              </w:rPr>
-            </w:pPr>
-            <w:r>
-              <w:rPr>
-                <w:lang w:eastAsia="en-CA"/>
-              </w:rPr>
-              <w:t>Pattern</w:t>
-            </w:r>
-          </w:p>
-        </w:tc>
-        <w:tc>
-          <w:tcPr>
-            <w:tcW w:w="850" w:type="dxa"/>
           </w:tcPr>
           <w:p>
             <w:pPr>
@@ -9286,27 +9609,27 @@
         </w:tc>
         <w:tc>
           <w:tcPr>
-            <w:tcW w:w="3544" w:type="dxa"/>
+            <w:tcW w:w="2268" w:type="dxa"/>
+          </w:tcPr>
+          <w:p>
+            <w:pPr>
+              <w:jc w:val="center"/>
+              <w:rPr>
+                <w:lang w:eastAsia="en-CA"/>
+              </w:rPr>
+            </w:pPr>
+            <w:r>
+              <w:rPr>
+                <w:lang w:eastAsia="en-CA"/>
+              </w:rPr>
+              <w:t>Genome</w:t>
+            </w:r>
+          </w:p>
+        </w:tc>
+        <w:tc>
+          <w:tcPr>
+            <w:tcW w:w="2126" w:type="dxa"/>
             <w:gridSpan w:val="2"/>
-          </w:tcPr>
-          <w:p>
-            <w:pPr>
-              <w:jc w:val="center"/>
-              <w:rPr>
-                <w:lang w:eastAsia="en-CA"/>
-              </w:rPr>
-            </w:pPr>
-            <w:r>
-              <w:rPr>
-                <w:lang w:eastAsia="en-CA"/>
-              </w:rPr>
-              <w:t>Genome</w:t>
-            </w:r>
-          </w:p>
-        </w:tc>
-        <w:tc>
-          <w:tcPr>
-            <w:tcW w:w="850" w:type="dxa"/>
           </w:tcPr>
           <w:p>
             <w:pPr>
@@ -9528,7 +9851,7 @@
               <w:rPr>
                 <w:lang w:eastAsia="en-CA"/>
               </w:rPr>
-              <w:t>4</w:t>
+              <w:t>6</w:t>
             </w:r>
           </w:p>
         </w:tc>
@@ -9637,6 +9960,102 @@
     </w:p>
     <w:p>
       <w:pPr>
+        <w:rPr>
+          <w:lang w:eastAsia="en-CA"/>
+        </w:rPr>
+      </w:pPr>
+      <w:r>
+        <w:rPr>
+          <w:noProof/>
+          <w:lang w:eastAsia="en-CA"/>
+        </w:rPr>
+        <w:drawing>
+          <wp:inline distT="0" distB="0" distL="0" distR="0">
+            <wp:extent cx="5943600" cy="3178810"/>
+            <wp:effectExtent l="19050" t="0" r="0" b="0"/>
+            <wp:docPr id="31" name="Picture 30" descr="simTime10k-6Prey.jpg"/>
+            <wp:cNvGraphicFramePr>
+              <a:graphicFrameLocks xmlns:a="http://schemas.openxmlformats.org/drawingml/2006/main" noChangeAspect="1"/>
+            </wp:cNvGraphicFramePr>
+            <a:graphic xmlns:a="http://schemas.openxmlformats.org/drawingml/2006/main">
+              <a:graphicData uri="http://schemas.openxmlformats.org/drawingml/2006/picture">
+                <pic:pic xmlns:pic="http://schemas.openxmlformats.org/drawingml/2006/picture">
+                  <pic:nvPicPr>
+                    <pic:cNvPr id="0" name="simTime10k-6Prey.jpg"/>
+                    <pic:cNvPicPr/>
+                  </pic:nvPicPr>
+                  <pic:blipFill>
+                    <a:blip r:embed="rId24" cstate="print"/>
+                    <a:stretch>
+                      <a:fillRect/>
+                    </a:stretch>
+                  </pic:blipFill>
+                  <pic:spPr>
+                    <a:xfrm>
+                      <a:off x="0" y="0"/>
+                      <a:ext cx="5943600" cy="3178810"/>
+                    </a:xfrm>
+                    <a:prstGeom prst="rect">
+                      <a:avLst/>
+                    </a:prstGeom>
+                  </pic:spPr>
+                </pic:pic>
+              </a:graphicData>
+            </a:graphic>
+          </wp:inline>
+        </w:drawing>
+      </w:r>
+    </w:p>
+    <w:p>
+      <w:pPr>
+        <w:rPr>
+          <w:lang w:eastAsia="en-CA"/>
+        </w:rPr>
+      </w:pPr>
+      <w:r>
+        <w:rPr>
+          <w:noProof/>
+          <w:lang w:eastAsia="en-CA"/>
+        </w:rPr>
+        <w:drawing>
+          <wp:inline distT="0" distB="0" distL="0" distR="0">
+            <wp:extent cx="2522197" cy="1891648"/>
+            <wp:effectExtent l="19050" t="0" r="0" b="0"/>
+            <wp:docPr id="30" name="Picture 29" descr="ringSize10k-6Prey.jpg"/>
+            <wp:cNvGraphicFramePr>
+              <a:graphicFrameLocks xmlns:a="http://schemas.openxmlformats.org/drawingml/2006/main" noChangeAspect="1"/>
+            </wp:cNvGraphicFramePr>
+            <a:graphic xmlns:a="http://schemas.openxmlformats.org/drawingml/2006/main">
+              <a:graphicData uri="http://schemas.openxmlformats.org/drawingml/2006/picture">
+                <pic:pic xmlns:pic="http://schemas.openxmlformats.org/drawingml/2006/picture">
+                  <pic:nvPicPr>
+                    <pic:cNvPr id="0" name="ringSize10k-6Prey.jpg"/>
+                    <pic:cNvPicPr/>
+                  </pic:nvPicPr>
+                  <pic:blipFill>
+                    <a:blip r:embed="rId25" cstate="print"/>
+                    <a:stretch>
+                      <a:fillRect/>
+                    </a:stretch>
+                  </pic:blipFill>
+                  <pic:spPr>
+                    <a:xfrm>
+                      <a:off x="0" y="0"/>
+                      <a:ext cx="2522805" cy="1892104"/>
+                    </a:xfrm>
+                    <a:prstGeom prst="rect">
+                      <a:avLst/>
+                    </a:prstGeom>
+                  </pic:spPr>
+                </pic:pic>
+              </a:graphicData>
+            </a:graphic>
+          </wp:inline>
+        </w:drawing>
+      </w:r>
+    </w:p>
+    <w:p>
+      <w:pPr>
         <w:pStyle w:val="Subtitle"/>
         <w:rPr>
           <w:lang w:eastAsia="en-CA"/>
@@ -9674,6 +10093,7 @@
         <w:rPr>
           <w:lang w:eastAsia="en-CA"/>
         </w:rPr>
+        <w:lastRenderedPageBreak/>
         <w:t>Initial configuration with only palatable species.</w:t>
       </w:r>
     </w:p>
@@ -9690,6 +10110,13 @@
         </w:rPr>
         <w:t>Initial configuration with only unpalatable species.</w:t>
       </w:r>
+    </w:p>
+    <w:p>
+      <w:pPr>
+        <w:rPr>
+          <w:lang w:eastAsia="en-CA"/>
+        </w:rPr>
+      </w:pPr>
     </w:p>
     <w:p>
       <w:pPr>
@@ -10723,7 +11150,6 @@
           <w:noProof/>
           <w:lang w:eastAsia="en-CA"/>
         </w:rPr>
-        <w:lastRenderedPageBreak/>
         <w:drawing>
           <wp:inline distT="0" distB="0" distL="0" distR="0">
             <wp:extent cx="5943600" cy="3215005"/>
@@ -10740,7 +11166,7 @@
                     <pic:cNvPicPr/>
                   </pic:nvPicPr>
                   <pic:blipFill>
-                    <a:blip r:embed="rId18" cstate="print"/>
+                    <a:blip r:embed="rId26" cstate="print"/>
                     <a:stretch>
                       <a:fillRect/>
                     </a:stretch>
@@ -10798,6 +11224,7 @@
           <w:noProof/>
           <w:lang w:eastAsia="en-CA"/>
         </w:rPr>
+        <w:lastRenderedPageBreak/>
         <w:drawing>
           <wp:inline distT="0" distB="0" distL="0" distR="0">
             <wp:extent cx="2667990" cy="2000992"/>
@@ -10814,7 +11241,7 @@
                     <pic:cNvPicPr/>
                   </pic:nvPicPr>
                   <pic:blipFill>
-                    <a:blip r:embed="rId19" cstate="print"/>
+                    <a:blip r:embed="rId27" cstate="print"/>
                     <a:stretch>
                       <a:fillRect/>
                     </a:stretch>
@@ -10859,7 +11286,6 @@
           <w:noProof/>
           <w:lang w:eastAsia="en-CA"/>
         </w:rPr>
-        <w:lastRenderedPageBreak/>
         <w:drawing>
           <wp:inline distT="0" distB="0" distL="0" distR="0">
             <wp:extent cx="5943600" cy="3197860"/>
@@ -10876,7 +11302,7 @@
                     <pic:cNvPicPr/>
                   </pic:nvPicPr>
                   <pic:blipFill>
-                    <a:blip r:embed="rId20" cstate="print"/>
+                    <a:blip r:embed="rId28" cstate="print"/>
                     <a:stretch>
                       <a:fillRect/>
                     </a:stretch>
@@ -10925,6 +11351,56 @@
     </w:p>
     <w:p>
       <w:pPr>
+        <w:jc w:val="center"/>
+        <w:rPr>
+          <w:lang w:eastAsia="en-CA"/>
+        </w:rPr>
+      </w:pPr>
+      <w:r>
+        <w:rPr>
+          <w:noProof/>
+          <w:lang w:eastAsia="en-CA"/>
+        </w:rPr>
+        <w:lastRenderedPageBreak/>
+        <w:drawing>
+          <wp:inline distT="0" distB="0" distL="0" distR="0">
+            <wp:extent cx="2557895" cy="1918421"/>
+            <wp:effectExtent l="19050" t="0" r="0" b="0"/>
+            <wp:docPr id="1" name="Picture 0" descr="ringSize8k-1Prey-p.jpg"/>
+            <wp:cNvGraphicFramePr>
+              <a:graphicFrameLocks xmlns:a="http://schemas.openxmlformats.org/drawingml/2006/main" noChangeAspect="1"/>
+            </wp:cNvGraphicFramePr>
+            <a:graphic xmlns:a="http://schemas.openxmlformats.org/drawingml/2006/main">
+              <a:graphicData uri="http://schemas.openxmlformats.org/drawingml/2006/picture">
+                <pic:pic xmlns:pic="http://schemas.openxmlformats.org/drawingml/2006/picture">
+                  <pic:nvPicPr>
+                    <pic:cNvPr id="0" name="ringSize8k-1Prey-p.jpg"/>
+                    <pic:cNvPicPr/>
+                  </pic:nvPicPr>
+                  <pic:blipFill>
+                    <a:blip r:embed="rId29" cstate="print"/>
+                    <a:stretch>
+                      <a:fillRect/>
+                    </a:stretch>
+                  </pic:blipFill>
+                  <pic:spPr>
+                    <a:xfrm>
+                      <a:off x="0" y="0"/>
+                      <a:ext cx="2558126" cy="1918594"/>
+                    </a:xfrm>
+                    <a:prstGeom prst="rect">
+                      <a:avLst/>
+                    </a:prstGeom>
+                  </pic:spPr>
+                </pic:pic>
+              </a:graphicData>
+            </a:graphic>
+          </wp:inline>
+        </w:drawing>
+      </w:r>
+    </w:p>
+    <w:p>
+      <w:pPr>
         <w:pStyle w:val="Subtitle"/>
         <w:rPr>
           <w:lang w:eastAsia="en-CA"/>
@@ -11148,7 +11624,6 @@
         <w:rPr>
           <w:lang w:eastAsia="en-CA"/>
         </w:rPr>
-        <w:lastRenderedPageBreak/>
         <w:t>Application</w:t>
       </w:r>
       <w:r>
@@ -11428,6 +11903,7 @@
         <w:rPr>
           <w:lang w:eastAsia="en-CA"/>
         </w:rPr>
+        <w:lastRenderedPageBreak/>
         <w:t xml:space="preserve">If the predator associates the CA pattern with palatability then it does not make any sense of having </w:t>
       </w:r>
       <w:r>
@@ -11813,7 +12289,6 @@
         <w:rPr>
           <w:noProof/>
         </w:rPr>
-        <w:lastRenderedPageBreak/>
         <w:t xml:space="preserve">Franks, D. W., &amp; Noble, J. (2003). The origins of mimicry rings. </w:t>
       </w:r>
       <w:r>
@@ -11982,6 +12457,7 @@
         <w:rPr>
           <w:noProof/>
         </w:rPr>
+        <w:lastRenderedPageBreak/>
         <w:t xml:space="preserve">Punnett, R. C. (1915). </w:t>
       </w:r>
       <w:r>
@@ -14020,7 +14496,7 @@
     <b:Title>Hidden order: how adaptation builds complexity</b:Title>
     <b:Year>1996</b:Year>
     <b:Publisher>Basic Books</b:Publisher>
-    <b:RefOrder>19</b:RefOrder>
+    <b:RefOrder>20</b:RefOrder>
   </b:Source>
   <b:Source>
     <b:Tag>Gro03</b:Tag>
@@ -14058,7 +14534,7 @@
     <b:Publisher>International Association of Science and Technology for Development</b:Publisher>
     <b:Pages>158--163</b:Pages>
     <b:ConferenceName>ASC 2003: Proceedings of the 7th IASTED Conference on Artificial Intelligence and Soft Computing</b:ConferenceName>
-    <b:RefOrder>20</b:RefOrder>
+    <b:RefOrder>18</b:RefOrder>
   </b:Source>
   <b:Source>
     <b:Tag>Gol45</b:Tag>
@@ -14384,13 +14860,13 @@
     <b:Pages>228-234</b:Pages>
     <b:Volume>42</b:Volume>
     <b:Issue>1-3</b:Issue>
-    <b:RefOrder>18</b:RefOrder>
+    <b:RefOrder>19</b:RefOrder>
   </b:Source>
 </b:Sources>
 </file>
 
 <file path=customXml/itemProps1.xml><?xml version="1.0" encoding="utf-8"?>
-<ds:datastoreItem xmlns:ds="http://schemas.openxmlformats.org/officeDocument/2006/customXml" ds:itemID="{FC397286-0A6C-403A-A25F-A81DD4CF4A2E}">
+<ds:datastoreItem xmlns:ds="http://schemas.openxmlformats.org/officeDocument/2006/customXml" ds:itemID="{9EE1BBE9-9B93-4E56-B995-6FB2B83297DD}">
   <ds:schemaRefs>
     <ds:schemaRef ds:uri="http://schemas.openxmlformats.org/officeDocument/2006/bibliography"/>
   </ds:schemaRefs>

--- a/docs/Thesis.docx
+++ b/docs/Thesis.docx
@@ -228,40 +228,22 @@
       </w:r>
     </w:p>
     <w:p>
-      <w:r>
-        <w:t xml:space="preserve">Henry W. Bates first published in 1862 his findings about the similarities and dissimilarities between </w:t>
-      </w:r>
-      <w:proofErr w:type="spellStart"/>
-      <w:r>
-        <w:t>Heliconiinae</w:t>
-      </w:r>
-      <w:proofErr w:type="spellEnd"/>
-      <w:r>
-        <w:t xml:space="preserve"> and </w:t>
-      </w:r>
-      <w:proofErr w:type="spellStart"/>
-      <w:r>
-        <w:t>Ithomiinae</w:t>
-      </w:r>
-      <w:proofErr w:type="spellEnd"/>
-      <w:r>
-        <w:t xml:space="preserve"> butterflies, after 10 years of research in the Brazilian rain forest. For the next hundred years, it simulated heated discussion among all groups of people, scientists, philosophers, theologians, teachers and amateur naturalists. Bates collected ninety-four pieces of butterfly. He grouped them according to their similar appearance. He found butterflies having similar appearance, exhibiting morphological features which point to completely different species even families. Out of the ninety four species sixty seven are now classified as </w:t>
-      </w:r>
-      <w:proofErr w:type="spellStart"/>
-      <w:r>
-        <w:t>Ithomiinae</w:t>
-      </w:r>
-      <w:proofErr w:type="spellEnd"/>
-      <w:r>
-        <w:t xml:space="preserve">, while twenty seven of them are </w:t>
-      </w:r>
-      <w:proofErr w:type="spellStart"/>
-      <w:r>
-        <w:t>Heliconiinae</w:t>
-      </w:r>
-      <w:proofErr w:type="spellEnd"/>
-      <w:r>
-        <w:t>.</w:t>
+      <w:pPr>
+        <w:pStyle w:val="Heading2"/>
+        <w:rPr>
+          <w:lang w:eastAsia="en-CA"/>
+        </w:rPr>
+      </w:pPr>
+      <w:r>
+        <w:rPr>
+          <w:lang w:eastAsia="en-CA"/>
+        </w:rPr>
+        <w:t>History</w:t>
+      </w:r>
+    </w:p>
+    <w:p>
+      <w:r>
+        <w:t>Henry W. Bates first published in 1862 his findings about the similarities and dissimilarities between Heliconiinae and Ithomiinae butterflies, after 10 years of research in the Brazilian rain forest. For the next hundred years, it simulated heated discussion among all groups of people, scientists, philosophers, theologians, teachers and amateur naturalists. Bates collected ninety-four pieces of butterfly. He grouped them according to their similar appearance. He found butterflies having similar appearance, exhibiting morphological features which point to completely different species even families. Out of the ninety four species sixty seven are now classified as Ithomiinae, while twenty seven of them are Heliconiinae.</w:t>
       </w:r>
     </w:p>
     <w:p>
@@ -275,15 +257,7 @@
         <w:t xml:space="preserve"> finding, he was also determined to find an explanation for it. </w:t>
       </w:r>
       <w:r>
-        <w:t xml:space="preserve">He found that </w:t>
-      </w:r>
-      <w:proofErr w:type="spellStart"/>
-      <w:r>
-        <w:t>Heloconiids</w:t>
-      </w:r>
-      <w:proofErr w:type="spellEnd"/>
-      <w:r>
-        <w:t xml:space="preserve"> were extremely abundant and very conspicuously coloured. </w:t>
+        <w:t xml:space="preserve">He found that Heloconiids were extremely abundant and very conspicuously coloured. </w:t>
       </w:r>
       <w:r>
         <w:t xml:space="preserve">They also had slow mobility so easier to catch. </w:t>
@@ -394,48 +368,13 @@
         <w:rPr>
           <w:lang w:eastAsia="en-CA"/>
         </w:rPr>
-        <w:t xml:space="preserve">This also provoked the idea that some </w:t>
-      </w:r>
-      <w:proofErr w:type="spellStart"/>
-      <w:r>
-        <w:rPr>
-          <w:lang w:eastAsia="en-CA"/>
-        </w:rPr>
-        <w:t>Pierids</w:t>
-      </w:r>
-      <w:proofErr w:type="spellEnd"/>
-      <w:r>
-        <w:rPr>
-          <w:lang w:eastAsia="en-CA"/>
-        </w:rPr>
-        <w:t xml:space="preserve"> pretend to be </w:t>
-      </w:r>
-      <w:proofErr w:type="spellStart"/>
-      <w:r>
-        <w:rPr>
-          <w:lang w:eastAsia="en-CA"/>
-        </w:rPr>
-        <w:t>Heliconiids</w:t>
-      </w:r>
-      <w:proofErr w:type="spellEnd"/>
-      <w:r>
-        <w:rPr>
-          <w:lang w:eastAsia="en-CA"/>
-        </w:rPr>
-        <w:t xml:space="preserve"> and thus enjoy protection which is really deserved </w:t>
-      </w:r>
-      <w:r>
-        <w:rPr>
-          <w:lang w:eastAsia="en-CA"/>
-        </w:rPr>
-        <w:t xml:space="preserve">only by the unappetising </w:t>
-      </w:r>
-      <w:proofErr w:type="spellStart"/>
-      <w:r>
-        <w:rPr>
-          <w:lang w:eastAsia="en-CA"/>
-        </w:rPr>
-        <w:t>H</w:t>
+        <w:t xml:space="preserve">This also provoked the idea that some Pierids pretend to be Heliconiids and thus enjoy protection which is really deserved </w:t>
+      </w:r>
+      <w:r>
+        <w:rPr>
+          <w:lang w:eastAsia="en-CA"/>
+        </w:rPr>
+        <w:t>only by the unappetising H</w:t>
       </w:r>
       <w:r>
         <w:rPr>
@@ -447,14 +386,7 @@
         <w:rPr>
           <w:lang w:eastAsia="en-CA"/>
         </w:rPr>
-        <w:t>coniids</w:t>
-      </w:r>
-      <w:proofErr w:type="spellEnd"/>
-      <w:r>
-        <w:rPr>
-          <w:lang w:eastAsia="en-CA"/>
-        </w:rPr>
-        <w:t>.</w:t>
+        <w:t>coniids.</w:t>
       </w:r>
     </w:p>
     <w:p>
@@ -465,21 +397,12 @@
           <w:lang w:eastAsia="en-CA"/>
         </w:rPr>
       </w:pPr>
-      <w:proofErr w:type="spellStart"/>
       <w:r>
         <w:rPr>
           <w:rFonts w:eastAsia="Times New Roman"/>
           <w:lang w:eastAsia="en-CA"/>
         </w:rPr>
-        <w:t>Batesian</w:t>
-      </w:r>
-      <w:proofErr w:type="spellEnd"/>
-      <w:r>
-        <w:rPr>
-          <w:rFonts w:eastAsia="Times New Roman"/>
-          <w:lang w:eastAsia="en-CA"/>
-        </w:rPr>
-        <w:t xml:space="preserve"> Mimicry</w:t>
+        <w:t>Batesian Mimicry</w:t>
       </w:r>
     </w:p>
     <w:p>
@@ -492,15 +415,7 @@
         <w:spacing w:after="0" w:line="240" w:lineRule="auto"/>
       </w:pPr>
       <w:r>
-        <w:t xml:space="preserve">Repulsive animals, such as </w:t>
-      </w:r>
-      <w:proofErr w:type="spellStart"/>
-      <w:r>
-        <w:t>heliconiids</w:t>
-      </w:r>
-      <w:proofErr w:type="spellEnd"/>
-      <w:r>
-        <w:t xml:space="preserve"> are very conspicuously </w:t>
+        <w:t xml:space="preserve">Repulsive animals, such as heliconiids are very conspicuously </w:t>
       </w:r>
       <w:r>
         <w:t>colour</w:t>
@@ -561,19 +476,11 @@
       <w:r>
         <w:t xml:space="preserve">. Since Bates was the first to point out this phenomenon, it has received the name </w:t>
       </w:r>
-      <w:proofErr w:type="spellStart"/>
       <w:r>
         <w:rPr>
           <w:i/>
         </w:rPr>
-        <w:t>Batesian</w:t>
-      </w:r>
-      <w:proofErr w:type="spellEnd"/>
-      <w:r>
-        <w:rPr>
-          <w:i/>
-        </w:rPr>
-        <w:t xml:space="preserve"> Mimicry</w:t>
+        <w:t>Batesian Mimicry</w:t>
       </w:r>
       <w:r>
         <w:t xml:space="preserve"> in his </w:t>
@@ -618,25 +525,14 @@
     </w:p>
     <w:p>
       <w:r>
-        <w:t xml:space="preserve">An important concept in contained in the self-evident term ‘pattern’, or more exactly, warning pattern, camouflage pattern and protective pattern. Man orients himself mainly with his eyes and he therefore </w:t>
-      </w:r>
-      <w:r>
         <w:lastRenderedPageBreak/>
-        <w:t xml:space="preserve">pays particular attention to visual stimuli. But many animals orient predominantly by smell </w:t>
+        <w:t xml:space="preserve">An important concept in contained in the self-evident term ‘pattern’, or more exactly, warning pattern, camouflage pattern and protective pattern. Man orients himself mainly with his eyes and he therefore pays particular attention to visual stimuli. But many animals orient predominantly by smell </w:t>
       </w:r>
       <w:r>
         <w:t>also</w:t>
       </w:r>
       <w:r>
-        <w:t xml:space="preserve"> our previous discussion of colouration and morphological characters applies equally well to </w:t>
-      </w:r>
-      <w:proofErr w:type="spellStart"/>
-      <w:r>
-        <w:t>odurs</w:t>
-      </w:r>
-      <w:proofErr w:type="spellEnd"/>
-      <w:r>
-        <w:t xml:space="preserve"> (olfactory stimuli). </w:t>
+        <w:t xml:space="preserve"> our previous discussion of colouration and morphological characters applies equally well to odurs (olfactory stimuli). </w:t>
       </w:r>
     </w:p>
     <w:p>
@@ -647,21 +543,12 @@
           <w:lang w:eastAsia="en-CA"/>
         </w:rPr>
       </w:pPr>
-      <w:proofErr w:type="spellStart"/>
       <w:r>
         <w:rPr>
           <w:rFonts w:eastAsia="Times New Roman"/>
           <w:lang w:eastAsia="en-CA"/>
         </w:rPr>
-        <w:t>Mullerian</w:t>
-      </w:r>
-      <w:proofErr w:type="spellEnd"/>
-      <w:r>
-        <w:rPr>
-          <w:rFonts w:eastAsia="Times New Roman"/>
-          <w:lang w:eastAsia="en-CA"/>
-        </w:rPr>
-        <w:t xml:space="preserve"> Mimicry</w:t>
+        <w:t>Mullerian Mimicry</w:t>
       </w:r>
     </w:p>
     <w:p>
@@ -672,15 +559,15 @@
         <w:t>lose</w:t>
       </w:r>
       <w:r>
-        <w:t xml:space="preserve"> their number even after being inedible. So to save this loss, and to prevent more sacrifice of their own kind, inedible species from different family also tend to evolve to have similar appearance. This phenomenon is referred to as </w:t>
-      </w:r>
-      <w:proofErr w:type="spellStart"/>
-      <w:r>
-        <w:t>Mullerian</w:t>
-      </w:r>
-      <w:proofErr w:type="spellEnd"/>
-      <w:r>
-        <w:t xml:space="preserve"> Mimicry in the name of Fritz Muller.</w:t>
+        <w:t xml:space="preserve"> their number even after being inedible. So to save this loss, and to prevent more sacrifice of their own kind, inedible species from different family also tend to evolve to have similar appearance. This phenomenon is referred to as Mullerian Mimicry in the name of Fritz Muller.</w:t>
+      </w:r>
+    </w:p>
+    <w:p>
+      <w:pPr>
+        <w:pStyle w:val="Heading2"/>
+      </w:pPr>
+      <w:r>
+        <w:t>Evolution of Mimicry</w:t>
       </w:r>
     </w:p>
     <w:p>
@@ -918,13 +805,8 @@
         </w:sdtContent>
       </w:sdt>
       <w:r>
-        <w:t xml:space="preserve"> </w:t>
-      </w:r>
-      <w:proofErr w:type="spellStart"/>
-      <w:r>
-        <w:t>and</w:t>
-      </w:r>
-      <w:proofErr w:type="spellEnd"/>
+        <w:t xml:space="preserve"> and</w:t>
+      </w:r>
       <w:r>
         <w:t xml:space="preserve"> </w:t>
       </w:r>
@@ -961,6 +843,7 @@
           <w:rFonts w:eastAsia="Times New Roman"/>
           <w:lang w:eastAsia="en-CA"/>
         </w:rPr>
+        <w:lastRenderedPageBreak/>
         <w:t xml:space="preserve">Modeling </w:t>
       </w:r>
       <w:r>
@@ -1008,25 +891,43 @@
         <w:rPr>
           <w:lang w:eastAsia="en-CA"/>
         </w:rPr>
-        <w:t xml:space="preserve">Various models of mimicry has been explored </w:t>
-      </w:r>
-      <w:r>
-        <w:rPr>
-          <w:lang w:eastAsia="en-CA"/>
-        </w:rPr>
-        <w:t xml:space="preserve">and </w:t>
-      </w:r>
-      <w:r>
-        <w:rPr>
-          <w:lang w:eastAsia="en-CA"/>
-        </w:rPr>
-        <w:t xml:space="preserve">modeled. </w:t>
-      </w:r>
-      <w:r>
-        <w:rPr>
-          <w:lang w:eastAsia="en-CA"/>
-        </w:rPr>
-        <w:t xml:space="preserve">The model of </w:t>
+        <w:t>Various models of mimicry has</w:t>
+      </w:r>
+      <w:r>
+        <w:rPr>
+          <w:lang w:eastAsia="en-CA"/>
+        </w:rPr>
+        <w:t xml:space="preserve"> been </w:t>
+      </w:r>
+      <w:r>
+        <w:rPr>
+          <w:lang w:eastAsia="en-CA"/>
+        </w:rPr>
+        <w:t xml:space="preserve">simulated and </w:t>
+      </w:r>
+      <w:r>
+        <w:rPr>
+          <w:lang w:eastAsia="en-CA"/>
+        </w:rPr>
+        <w:t xml:space="preserve">explored. </w:t>
+      </w:r>
+      <w:r>
+        <w:rPr>
+          <w:lang w:eastAsia="en-CA"/>
+        </w:rPr>
+        <w:t xml:space="preserve">The model </w:t>
+      </w:r>
+      <w:r>
+        <w:rPr>
+          <w:lang w:eastAsia="en-CA"/>
+        </w:rPr>
+        <w:t>by</w:t>
+      </w:r>
+      <w:r>
+        <w:rPr>
+          <w:lang w:eastAsia="en-CA"/>
+        </w:rPr>
+        <w:t xml:space="preserve"> </w:t>
       </w:r>
       <w:sdt>
         <w:sdtPr>
@@ -1323,74 +1224,38 @@
         <w:rPr>
           <w:lang w:eastAsia="en-CA"/>
         </w:rPr>
-        <w:t xml:space="preserve">Accordingly theory suggests that all </w:t>
-      </w:r>
-      <w:proofErr w:type="spellStart"/>
-      <w:r>
-        <w:rPr>
-          <w:lang w:eastAsia="en-CA"/>
-        </w:rPr>
-        <w:t>Mullerian</w:t>
-      </w:r>
-      <w:proofErr w:type="spellEnd"/>
-      <w:r>
-        <w:rPr>
-          <w:lang w:eastAsia="en-CA"/>
-        </w:rPr>
-        <w:t xml:space="preserve"> mimics in an ecosystem should </w:t>
-      </w:r>
-      <w:r>
-        <w:rPr>
-          <w:lang w:eastAsia="en-CA"/>
-        </w:rPr>
-        <w:t xml:space="preserve">converge into one large ring, while this convergence will be encouraged by presence of </w:t>
-      </w:r>
-      <w:proofErr w:type="spellStart"/>
-      <w:r>
-        <w:rPr>
-          <w:lang w:eastAsia="en-CA"/>
-        </w:rPr>
-        <w:t>Batesian</w:t>
-      </w:r>
-      <w:proofErr w:type="spellEnd"/>
-      <w:r>
-        <w:rPr>
-          <w:lang w:eastAsia="en-CA"/>
-        </w:rPr>
-        <w:t xml:space="preserve"> mimics. </w:t>
-      </w:r>
-      <w:r>
-        <w:rPr>
-          <w:lang w:eastAsia="en-CA"/>
-        </w:rPr>
-        <w:t xml:space="preserve">So and evolutionary simulation to observe the above mentioned phenomenon has been presented in this piece of work. </w:t>
-      </w:r>
-    </w:p>
-    <w:p>
-      <w:pPr>
-        <w:rPr>
-          <w:lang w:eastAsia="en-CA"/>
-        </w:rPr>
-      </w:pPr>
-      <w:r>
-        <w:rPr>
-          <w:lang w:eastAsia="en-CA"/>
-        </w:rPr>
-        <w:t xml:space="preserve">Frank &amp; Noble continue to test the influence on mimicry ring evolution by </w:t>
-      </w:r>
-      <w:proofErr w:type="spellStart"/>
-      <w:r>
-        <w:rPr>
-          <w:lang w:eastAsia="en-CA"/>
-        </w:rPr>
-        <w:t>Batesian</w:t>
-      </w:r>
-      <w:proofErr w:type="spellEnd"/>
-      <w:r>
-        <w:rPr>
-          <w:lang w:eastAsia="en-CA"/>
-        </w:rPr>
-        <w:t xml:space="preserve"> mimics in their work on </w:t>
+        <w:t xml:space="preserve">Accordingly theory suggests that all Mullerian mimics in an ecosystem should </w:t>
+      </w:r>
+      <w:r>
+        <w:rPr>
+          <w:lang w:eastAsia="en-CA"/>
+        </w:rPr>
+        <w:t xml:space="preserve">converge into one large ring, while this convergence will be encouraged by presence of Batesian mimics. </w:t>
+      </w:r>
+      <w:r>
+        <w:rPr>
+          <w:lang w:eastAsia="en-CA"/>
+        </w:rPr>
+        <w:t xml:space="preserve">So an </w:t>
+      </w:r>
+      <w:r>
+        <w:rPr>
+          <w:lang w:eastAsia="en-CA"/>
+        </w:rPr>
+        <w:t xml:space="preserve">evolutionary simulation to observe the above mentioned phenomenon has been presented in this piece of work. </w:t>
+      </w:r>
+    </w:p>
+    <w:p>
+      <w:pPr>
+        <w:rPr>
+          <w:lang w:eastAsia="en-CA"/>
+        </w:rPr>
+      </w:pPr>
+      <w:r>
+        <w:rPr>
+          <w:lang w:eastAsia="en-CA"/>
+        </w:rPr>
+        <w:t xml:space="preserve">Frank &amp; Noble continue to test the influence on mimicry ring evolution by Batesian mimics in their work on </w:t>
       </w:r>
       <w:sdt>
         <w:sdtPr>
@@ -1440,6 +1305,24 @@
         </w:rPr>
         <w:t xml:space="preserve">. </w:t>
       </w:r>
+      <w:r>
+        <w:rPr>
+          <w:lang w:eastAsia="en-CA"/>
+        </w:rPr>
+        <w:t xml:space="preserve">Usually mathematical models of mimicry has fixed prey coloration and appearances, which enables a comparison of predation rates to demonstrate the level of protection a mimic might be afforded. </w:t>
+      </w:r>
+      <w:r>
+        <w:rPr>
+          <w:lang w:eastAsia="en-CA"/>
+        </w:rPr>
+        <w:t xml:space="preserve">In this model prey colorations are free to evolve. </w:t>
+      </w:r>
+      <w:r>
+        <w:rPr>
+          <w:lang w:eastAsia="en-CA"/>
+        </w:rPr>
+        <w:t xml:space="preserve">This phenomenon is used to examine the effect of Batesian mimicry on Mullerian mimics and mimicry rings. </w:t>
+      </w:r>
     </w:p>
     <w:p>
       <w:pPr>
@@ -1448,67 +1331,11 @@
           <w:lang w:eastAsia="en-CA"/>
         </w:rPr>
       </w:pPr>
-      <w:proofErr w:type="spellStart"/>
-      <w:r>
-        <w:rPr>
-          <w:lang w:eastAsia="en-CA"/>
-        </w:rPr>
-        <w:t>Huheey's</w:t>
-      </w:r>
-      <w:proofErr w:type="spellEnd"/>
-      <w:r>
-        <w:rPr>
-          <w:lang w:eastAsia="en-CA"/>
-        </w:rPr>
-        <w:t xml:space="preserve"> </w:t>
-      </w:r>
-      <w:r>
-        <w:rPr>
-          <w:lang w:eastAsia="en-CA"/>
-        </w:rPr>
-        <w:t xml:space="preserve">Mathematical </w:t>
-      </w:r>
-      <w:r>
-        <w:rPr>
-          <w:lang w:eastAsia="en-CA"/>
-        </w:rPr>
-        <w:t>Model:</w:t>
-      </w:r>
-    </w:p>
-    <w:p>
-      <w:pPr>
-        <w:pStyle w:val="Heading3"/>
-        <w:rPr>
-          <w:lang w:eastAsia="en-CA"/>
-        </w:rPr>
-      </w:pPr>
-      <w:r>
-        <w:rPr>
-          <w:lang w:eastAsia="en-CA"/>
-        </w:rPr>
-        <w:t>Turner's Models:</w:t>
-      </w:r>
-    </w:p>
-    <w:p>
-      <w:pPr>
-        <w:pStyle w:val="Heading3"/>
-        <w:rPr>
-          <w:lang w:eastAsia="en-CA"/>
-        </w:rPr>
-      </w:pPr>
-      <w:proofErr w:type="spellStart"/>
-      <w:r>
-        <w:rPr>
-          <w:lang w:eastAsia="en-CA"/>
-        </w:rPr>
-        <w:t>Sherratt's</w:t>
-      </w:r>
-      <w:proofErr w:type="spellEnd"/>
-      <w:r>
-        <w:rPr>
-          <w:lang w:eastAsia="en-CA"/>
-        </w:rPr>
-        <w:t xml:space="preserve"> Model:</w:t>
+      <w:r>
+        <w:rPr>
+          <w:lang w:eastAsia="en-CA"/>
+        </w:rPr>
+        <w:t>Sherratt's Model:</w:t>
       </w:r>
     </w:p>
     <w:p>
@@ -1626,6 +1453,88 @@
         </w:rPr>
         <w:t>Intro:</w:t>
       </w:r>
+      <w:r>
+        <w:rPr>
+          <w:lang w:eastAsia="en-CA"/>
+        </w:rPr>
+        <w:t xml:space="preserve"> </w:t>
+      </w:r>
+      <w:r>
+        <w:rPr>
+          <w:lang w:eastAsia="en-CA"/>
+        </w:rPr>
+        <w:t>The</w:t>
+      </w:r>
+      <w:r>
+        <w:rPr>
+          <w:lang w:eastAsia="en-CA"/>
+        </w:rPr>
+        <w:t xml:space="preserve"> model is based on two working hypothesis:</w:t>
+      </w:r>
+    </w:p>
+    <w:p>
+      <w:pPr>
+        <w:rPr>
+          <w:lang w:eastAsia="en-CA"/>
+        </w:rPr>
+      </w:pPr>
+      <w:r>
+        <w:rPr>
+          <w:lang w:eastAsia="en-CA"/>
+        </w:rPr>
+        <w:lastRenderedPageBreak/>
+        <w:t xml:space="preserve">1. All of the Mullerian mimics in a given ecosystem should eventually converge into one large ring in order to gain maximum protection. </w:t>
+      </w:r>
+    </w:p>
+    <w:p>
+      <w:pPr>
+        <w:rPr>
+          <w:lang w:eastAsia="en-CA"/>
+        </w:rPr>
+      </w:pPr>
+      <w:r>
+        <w:rPr>
+          <w:lang w:eastAsia="en-CA"/>
+        </w:rPr>
+        <w:t xml:space="preserve">2. If the Mullerian mimics do not converge into one large ring, then the presence of Batesian mimics could entice them to do so, by </w:t>
+      </w:r>
+      <w:r>
+        <w:rPr>
+          <w:lang w:eastAsia="en-CA"/>
+        </w:rPr>
+        <w:t>influencing the rings to converge</w:t>
+      </w:r>
+      <w:r>
+        <w:rPr>
+          <w:lang w:eastAsia="en-CA"/>
+        </w:rPr>
+        <w:t xml:space="preserve">. </w:t>
+      </w:r>
+    </w:p>
+    <w:p>
+      <w:pPr>
+        <w:rPr>
+          <w:lang w:eastAsia="en-CA"/>
+        </w:rPr>
+      </w:pPr>
+      <w:r>
+        <w:rPr>
+          <w:lang w:eastAsia="en-CA"/>
+        </w:rPr>
+        <w:t xml:space="preserve">Although there are many mathematical and stochastic models of mimicry in the biological literature, this model gives attention to the </w:t>
+      </w:r>
+      <w:r>
+        <w:rPr>
+          <w:lang w:eastAsia="en-CA"/>
+        </w:rPr>
+        <w:t>evolution of m</w:t>
+      </w:r>
+      <w:r>
+        <w:rPr>
+          <w:lang w:eastAsia="en-CA"/>
+        </w:rPr>
+        <w:t xml:space="preserve">imicry ring phenomenon from an artificial life perspective. </w:t>
+      </w:r>
     </w:p>
     <w:p>
       <w:pPr>
@@ -1650,19 +1559,6 @@
         <w:rPr>
           <w:lang w:eastAsia="en-CA"/>
         </w:rPr>
-        <w:t>Prey Genotype and Phenotype:</w:t>
-      </w:r>
-    </w:p>
-    <w:p>
-      <w:pPr>
-        <w:rPr>
-          <w:lang w:eastAsia="en-CA"/>
-        </w:rPr>
-      </w:pPr>
-      <w:r>
-        <w:rPr>
-          <w:lang w:eastAsia="en-CA"/>
-        </w:rPr>
         <w:t>The model contains a population of prey species each</w:t>
       </w:r>
       <w:r>
@@ -1687,27 +1583,7 @@
         <w:rPr>
           <w:lang w:eastAsia="en-CA"/>
         </w:rPr>
-        <w:t xml:space="preserve"> species have values greater than 0.5, and unpalatable species have values lower than 0.5. Each prey species has used two genes with values compositely representing their external appearance or phenotype. Both of these genes were </w:t>
-      </w:r>
-      <w:r>
-        <w:rPr>
-          <w:lang w:eastAsia="en-CA"/>
-        </w:rPr>
-        <w:lastRenderedPageBreak/>
-        <w:t xml:space="preserve">constrained to values from 1 - 200. The Euclidean distance of one phenotype from another represented their level of similarity. </w:t>
-      </w:r>
-    </w:p>
-    <w:p>
-      <w:pPr>
-        <w:rPr>
-          <w:lang w:eastAsia="en-CA"/>
-        </w:rPr>
-      </w:pPr>
-      <w:r>
-        <w:rPr>
-          <w:lang w:eastAsia="en-CA"/>
-        </w:rPr>
-        <w:t>Predator genotype and phenotype:</w:t>
+        <w:t xml:space="preserve"> species have values greater than 0.5, and unpalatable species have values lower than 0.5. Each prey species has used two genes with values compositely representing their external appearance or phenotype. Both of these genes were constrained to values from 1 - 200. The Euclidean distance of one phenotype from another represented their level of similarity. </w:t>
       </w:r>
     </w:p>
     <w:p>
@@ -1786,7 +1662,7 @@
         <w:rPr>
           <w:lang w:eastAsia="en-CA"/>
         </w:rPr>
-        <w:t xml:space="preserve">The predator would use its experience of different prey appearances to help it decide on whether or not to attack then at the next opportunity. Unlike the stochastic model, </w:t>
+        <w:t xml:space="preserve">The predator would use its experience of different prey appearances to help it decide on whether or not to attack then at the next opportunity. </w:t>
       </w:r>
     </w:p>
     <w:p>
@@ -1804,23 +1680,21 @@
     </w:p>
     <w:p>
       <w:pPr>
+        <w:rPr>
+          <w:lang w:eastAsia="en-CA"/>
+        </w:rPr>
+      </w:pPr>
+    </w:p>
+    <w:p>
+      <w:pPr>
         <w:pStyle w:val="Heading2"/>
       </w:pPr>
-      <w:proofErr w:type="spellStart"/>
       <w:r>
         <w:rPr>
           <w:rFonts w:eastAsia="Times New Roman"/>
           <w:lang w:eastAsia="en-CA"/>
         </w:rPr>
-        <w:t>FormAL</w:t>
-      </w:r>
-      <w:proofErr w:type="spellEnd"/>
-      <w:r>
-        <w:rPr>
-          <w:rFonts w:eastAsia="Times New Roman"/>
-          <w:lang w:eastAsia="en-CA"/>
-        </w:rPr>
-        <w:t xml:space="preserve"> </w:t>
+        <w:t xml:space="preserve">FormAL </w:t>
       </w:r>
       <w:r>
         <w:t>Framework</w:t>
@@ -1828,15 +1702,7 @@
     </w:p>
     <w:p>
       <w:r>
-        <w:t xml:space="preserve">The </w:t>
-      </w:r>
-      <w:proofErr w:type="spellStart"/>
-      <w:r>
-        <w:t>FormAL</w:t>
-      </w:r>
-      <w:proofErr w:type="spellEnd"/>
-      <w:r>
-        <w:t xml:space="preserve"> framework is a collection of ideas and concepts taken from </w:t>
+        <w:t xml:space="preserve">The FormAL framework is a collection of ideas and concepts taken from </w:t>
       </w:r>
       <w:sdt>
         <w:sdtPr>
@@ -1855,10 +1721,22 @@
         </w:sdtContent>
       </w:sdt>
       <w:r>
-        <w:t xml:space="preserve"> and used to build a framework for modelling the evolution of mimicry. </w:t>
-      </w:r>
-      <w:r>
-        <w:t xml:space="preserve">The framework consists of 3-D visual environment where agents of the individual based simulation gets complete freedom of movement. </w:t>
+        <w:t xml:space="preserve"> and </w:t>
+      </w:r>
+      <w:r>
+        <w:t xml:space="preserve">are </w:t>
+      </w:r>
+      <w:r>
+        <w:t xml:space="preserve">used to build a framework for modelling the evolution of mimicry. </w:t>
+      </w:r>
+      <w:r>
+        <w:t>The framework consists of 3-D visual environment where agents of the individual based simulation gets complete freedom of movement</w:t>
+      </w:r>
+      <w:r>
+        <w:t xml:space="preserve"> following a certain pattern</w:t>
+      </w:r>
+      <w:r>
+        <w:t xml:space="preserve">. </w:t>
       </w:r>
       <w:r>
         <w:t>Details of the individual components are explained in the following.</w:t>
@@ -1916,6 +1794,7 @@
           <w:rFonts w:eastAsia="Times New Roman"/>
           <w:lang w:eastAsia="en-CA"/>
         </w:rPr>
+        <w:lastRenderedPageBreak/>
         <w:t>3D Visualization</w:t>
       </w:r>
     </w:p>
@@ -2235,7 +2114,6 @@
                 <w:b/>
                 <w:lang w:eastAsia="en-CA"/>
               </w:rPr>
-              <w:lastRenderedPageBreak/>
               <w:t>Gene (Index 8 to 9)</w:t>
             </w:r>
           </w:p>
@@ -2562,6 +2440,19 @@
     </w:p>
     <w:p>
       <w:pPr>
+        <w:rPr>
+          <w:lang w:eastAsia="en-CA"/>
+        </w:rPr>
+      </w:pPr>
+      <w:r>
+        <w:rPr>
+          <w:lang w:eastAsia="en-CA"/>
+        </w:rPr>
+        <w:t xml:space="preserve">Predators in the simulation </w:t>
+      </w:r>
+    </w:p>
+    <w:p>
+      <w:pPr>
         <w:pStyle w:val="Heading3"/>
         <w:rPr>
           <w:rFonts w:ascii="Times New Roman" w:eastAsia="Times New Roman" w:hAnsi="Times New Roman" w:cs="Times New Roman"/>
@@ -2577,6 +2468,7 @@
           <w:szCs w:val="24"/>
           <w:lang w:eastAsia="en-CA"/>
         </w:rPr>
+        <w:lastRenderedPageBreak/>
         <w:t>Learning</w:t>
       </w:r>
     </w:p>
@@ -2590,7 +2482,6 @@
           <w:lang w:eastAsia="en-CA"/>
         </w:rPr>
       </w:pPr>
-      <w:proofErr w:type="spellStart"/>
       <w:r>
         <w:rPr>
           <w:rFonts w:ascii="Times New Roman" w:eastAsia="Times New Roman" w:hAnsi="Times New Roman" w:cs="Times New Roman"/>
@@ -2598,69 +2489,87 @@
           <w:szCs w:val="24"/>
           <w:lang w:eastAsia="en-CA"/>
         </w:rPr>
-        <w:t>Hebbian</w:t>
-      </w:r>
-      <w:proofErr w:type="spellEnd"/>
-      <w:r>
+        <w:t>Hebbian Learning</w:t>
+      </w:r>
+    </w:p>
+    <w:p>
+      <w:pPr>
+        <w:pStyle w:val="Heading4"/>
         <w:rPr>
           <w:rFonts w:ascii="Times New Roman" w:eastAsia="Times New Roman" w:hAnsi="Times New Roman" w:cs="Times New Roman"/>
           <w:sz w:val="24"/>
           <w:szCs w:val="24"/>
           <w:lang w:eastAsia="en-CA"/>
         </w:rPr>
-        <w:t xml:space="preserve"> Learning</w:t>
-      </w:r>
-    </w:p>
-    <w:p>
-      <w:pPr>
-        <w:pStyle w:val="Heading4"/>
+      </w:pPr>
+      <w:r>
         <w:rPr>
           <w:rFonts w:ascii="Times New Roman" w:eastAsia="Times New Roman" w:hAnsi="Times New Roman" w:cs="Times New Roman"/>
           <w:sz w:val="24"/>
           <w:szCs w:val="24"/>
           <w:lang w:eastAsia="en-CA"/>
         </w:rPr>
-      </w:pPr>
-      <w:r>
+        <w:t>Hopfield Network</w:t>
+      </w:r>
+    </w:p>
+    <w:p>
+      <w:pPr>
+        <w:pStyle w:val="Heading3"/>
         <w:rPr>
           <w:rFonts w:ascii="Times New Roman" w:eastAsia="Times New Roman" w:hAnsi="Times New Roman" w:cs="Times New Roman"/>
           <w:sz w:val="24"/>
           <w:szCs w:val="24"/>
           <w:lang w:eastAsia="en-CA"/>
         </w:rPr>
-        <w:t>Hopfield Network</w:t>
-      </w:r>
-    </w:p>
-    <w:p>
-      <w:pPr>
-        <w:pStyle w:val="Heading3"/>
+      </w:pPr>
+      <w:r>
         <w:rPr>
           <w:rFonts w:ascii="Times New Roman" w:eastAsia="Times New Roman" w:hAnsi="Times New Roman" w:cs="Times New Roman"/>
           <w:sz w:val="24"/>
           <w:szCs w:val="24"/>
           <w:lang w:eastAsia="en-CA"/>
         </w:rPr>
-      </w:pPr>
-      <w:r>
+        <w:t>Design of Memory with Hopfield Network</w:t>
+      </w:r>
+    </w:p>
+    <w:p>
+      <w:pPr>
+        <w:rPr>
+          <w:lang w:eastAsia="en-CA"/>
+        </w:rPr>
+      </w:pPr>
+      <w:r>
+        <w:rPr>
+          <w:lang w:eastAsia="en-CA"/>
+        </w:rPr>
+        <w:t xml:space="preserve">Predators have fallible sensory systems and the generalize from their predation experiences. </w:t>
+      </w:r>
+      <w:r>
+        <w:rPr>
+          <w:lang w:eastAsia="en-CA"/>
+        </w:rPr>
+        <w:t xml:space="preserve">Thus although they are much more likely to mistake a perfect mimic for its model, they can still mistake approximate resemblances for the real thing. </w:t>
+      </w:r>
+    </w:p>
+    <w:p>
+      <w:pPr>
+        <w:pStyle w:val="Heading3"/>
         <w:rPr>
           <w:rFonts w:ascii="Times New Roman" w:eastAsia="Times New Roman" w:hAnsi="Times New Roman" w:cs="Times New Roman"/>
           <w:sz w:val="24"/>
           <w:szCs w:val="24"/>
           <w:lang w:eastAsia="en-CA"/>
         </w:rPr>
-        <w:t>Design of Memory with Hopfield Network</w:t>
-      </w:r>
-    </w:p>
-    <w:p>
-      <w:pPr>
-        <w:pStyle w:val="Heading3"/>
+      </w:pPr>
+      <w:r>
         <w:rPr>
           <w:rFonts w:ascii="Times New Roman" w:eastAsia="Times New Roman" w:hAnsi="Times New Roman" w:cs="Times New Roman"/>
           <w:sz w:val="24"/>
           <w:szCs w:val="24"/>
           <w:lang w:eastAsia="en-CA"/>
         </w:rPr>
-      </w:pPr>
+        <w:t xml:space="preserve">Genetic representation of mobility </w:t>
+      </w:r>
       <w:r>
         <w:rPr>
           <w:rFonts w:ascii="Times New Roman" w:eastAsia="Times New Roman" w:hAnsi="Times New Roman" w:cs="Times New Roman"/>
@@ -2668,7 +2577,620 @@
           <w:szCs w:val="24"/>
           <w:lang w:eastAsia="en-CA"/>
         </w:rPr>
-        <w:t>Interaction and Reproduction</w:t>
+        <w:t>and r</w:t>
+      </w:r>
+      <w:r>
+        <w:rPr>
+          <w:rFonts w:ascii="Times New Roman" w:eastAsia="Times New Roman" w:hAnsi="Times New Roman" w:cs="Times New Roman"/>
+          <w:sz w:val="24"/>
+          <w:szCs w:val="24"/>
+          <w:lang w:eastAsia="en-CA"/>
+        </w:rPr>
+        <w:t>eproduction</w:t>
+      </w:r>
+      <w:r>
+        <w:rPr>
+          <w:rFonts w:ascii="Times New Roman" w:eastAsia="Times New Roman" w:hAnsi="Times New Roman" w:cs="Times New Roman"/>
+          <w:sz w:val="24"/>
+          <w:szCs w:val="24"/>
+          <w:lang w:eastAsia="en-CA"/>
+        </w:rPr>
+        <w:t xml:space="preserve"> capability</w:t>
+      </w:r>
+    </w:p>
+    <w:p>
+      <w:pPr>
+        <w:rPr>
+          <w:lang w:eastAsia="en-CA"/>
+        </w:rPr>
+      </w:pPr>
+      <w:r>
+        <w:rPr>
+          <w:lang w:eastAsia="en-CA"/>
+        </w:rPr>
+        <w:t>Each predator in the simulatio</w:t>
+      </w:r>
+      <w:r>
+        <w:rPr>
+          <w:lang w:eastAsia="en-CA"/>
+        </w:rPr>
+        <w:t>n has a genetic representation.</w:t>
+      </w:r>
+      <w:r>
+        <w:rPr>
+          <w:lang w:eastAsia="en-CA"/>
+        </w:rPr>
+        <w:t xml:space="preserve"> The genome of the predator is represented with a 5 bits binary value. </w:t>
+      </w:r>
+    </w:p>
+    <w:tbl>
+      <w:tblPr>
+        <w:tblStyle w:val="TableGrid"/>
+        <w:tblW w:w="0" w:type="auto"/>
+        <w:jc w:val="center"/>
+        <w:tblLook w:val="04A0"/>
+      </w:tblPr>
+      <w:tblGrid>
+        <w:gridCol w:w="384"/>
+        <w:gridCol w:w="328"/>
+        <w:gridCol w:w="328"/>
+        <w:gridCol w:w="328"/>
+        <w:gridCol w:w="2368"/>
+      </w:tblGrid>
+      <w:tr>
+        <w:trPr>
+          <w:trHeight w:val="274"/>
+          <w:jc w:val="center"/>
+        </w:trPr>
+        <w:tc>
+          <w:tcPr>
+            <w:tcW w:w="1368" w:type="dxa"/>
+            <w:gridSpan w:val="4"/>
+          </w:tcPr>
+          <w:p>
+            <w:pPr>
+              <w:jc w:val="center"/>
+              <w:rPr>
+                <w:lang w:eastAsia="en-CA"/>
+              </w:rPr>
+            </w:pPr>
+            <w:r>
+              <w:rPr>
+                <w:lang w:eastAsia="en-CA"/>
+              </w:rPr>
+              <w:t>Mobility</w:t>
+            </w:r>
+          </w:p>
+        </w:tc>
+        <w:tc>
+          <w:tcPr>
+            <w:tcW w:w="2368" w:type="dxa"/>
+          </w:tcPr>
+          <w:p>
+            <w:pPr>
+              <w:jc w:val="center"/>
+              <w:rPr>
+                <w:lang w:eastAsia="en-CA"/>
+              </w:rPr>
+            </w:pPr>
+            <w:r>
+              <w:rPr>
+                <w:lang w:eastAsia="en-CA"/>
+              </w:rPr>
+              <w:t>Reproduction Capability</w:t>
+            </w:r>
+          </w:p>
+        </w:tc>
+      </w:tr>
+      <w:tr>
+        <w:trPr>
+          <w:trHeight w:val="284"/>
+          <w:jc w:val="center"/>
+        </w:trPr>
+        <w:tc>
+          <w:tcPr>
+            <w:tcW w:w="384" w:type="dxa"/>
+          </w:tcPr>
+          <w:p>
+            <w:pPr>
+              <w:jc w:val="center"/>
+              <w:rPr>
+                <w:lang w:eastAsia="en-CA"/>
+              </w:rPr>
+            </w:pPr>
+            <w:r>
+              <w:rPr>
+                <w:lang w:eastAsia="en-CA"/>
+              </w:rPr>
+              <w:t>1</w:t>
+            </w:r>
+          </w:p>
+        </w:tc>
+        <w:tc>
+          <w:tcPr>
+            <w:tcW w:w="328" w:type="dxa"/>
+          </w:tcPr>
+          <w:p>
+            <w:pPr>
+              <w:jc w:val="center"/>
+              <w:rPr>
+                <w:lang w:eastAsia="en-CA"/>
+              </w:rPr>
+            </w:pPr>
+            <w:r>
+              <w:rPr>
+                <w:lang w:eastAsia="en-CA"/>
+              </w:rPr>
+              <w:t>0</w:t>
+            </w:r>
+          </w:p>
+        </w:tc>
+        <w:tc>
+          <w:tcPr>
+            <w:tcW w:w="328" w:type="dxa"/>
+          </w:tcPr>
+          <w:p>
+            <w:pPr>
+              <w:jc w:val="center"/>
+              <w:rPr>
+                <w:lang w:eastAsia="en-CA"/>
+              </w:rPr>
+            </w:pPr>
+            <w:r>
+              <w:rPr>
+                <w:lang w:eastAsia="en-CA"/>
+              </w:rPr>
+              <w:t>1</w:t>
+            </w:r>
+          </w:p>
+        </w:tc>
+        <w:tc>
+          <w:tcPr>
+            <w:tcW w:w="328" w:type="dxa"/>
+          </w:tcPr>
+          <w:p>
+            <w:pPr>
+              <w:jc w:val="center"/>
+              <w:rPr>
+                <w:lang w:eastAsia="en-CA"/>
+              </w:rPr>
+            </w:pPr>
+            <w:r>
+              <w:rPr>
+                <w:lang w:eastAsia="en-CA"/>
+              </w:rPr>
+              <w:t>0</w:t>
+            </w:r>
+          </w:p>
+        </w:tc>
+        <w:tc>
+          <w:tcPr>
+            <w:tcW w:w="2368" w:type="dxa"/>
+          </w:tcPr>
+          <w:p>
+            <w:pPr>
+              <w:jc w:val="center"/>
+              <w:rPr>
+                <w:lang w:eastAsia="en-CA"/>
+              </w:rPr>
+            </w:pPr>
+            <w:r>
+              <w:rPr>
+                <w:lang w:eastAsia="en-CA"/>
+              </w:rPr>
+              <w:t>1</w:t>
+            </w:r>
+          </w:p>
+        </w:tc>
+      </w:tr>
+    </w:tbl>
+    <w:p>
+      <w:pPr>
+        <w:pStyle w:val="NoSpacing"/>
+        <w:rPr>
+          <w:noProof/>
+        </w:rPr>
+      </w:pPr>
+      <w:r>
+        <w:rPr>
+          <w:noProof/>
+        </w:rPr>
+        <w:t xml:space="preserve">Movement behavior of a Predator calculated from its Genome. </w:t>
+      </w:r>
+      <w:r>
+        <w:rPr>
+          <w:noProof/>
+        </w:rPr>
+        <w:t xml:space="preserve">The first </w:t>
+      </w:r>
+      <w:r>
+        <w:rPr>
+          <w:noProof/>
+        </w:rPr>
+        <w:t xml:space="preserve">4 bits </w:t>
+      </w:r>
+      <w:r>
+        <w:rPr>
+          <w:noProof/>
+        </w:rPr>
+        <w:t>of the genome of this species are</w:t>
+      </w:r>
+      <w:r>
+        <w:rPr>
+          <w:noProof/>
+        </w:rPr>
+        <w:t xml:space="preserve"> converted from binary to decimal to determine the magnitude of force at which it will move towards the maximum crowd of Prey present within its neighbourhood.</w:t>
+      </w:r>
+      <w:r>
+        <w:rPr>
+          <w:noProof/>
+        </w:rPr>
+        <w:t xml:space="preserve"> So mobility of a predator varies within a range of 0-15 units.</w:t>
+      </w:r>
+      <w:r>
+        <w:rPr>
+          <w:noProof/>
+        </w:rPr>
+        <w:t xml:space="preserve"> If no prey is present in the nieghbourhood then this force is active in trying to keep predators distributed all over the cells. A predator chooses the neighbourhood cell which contains the least number of predators. When the neighbourhood contains zero predators, it would </w:t>
+      </w:r>
+      <w:r>
+        <w:rPr>
+          <w:noProof/>
+        </w:rPr>
+        <w:t>select any one of them randomly and move towards that cell.</w:t>
+      </w:r>
+    </w:p>
+    <w:p>
+      <w:pPr>
+        <w:pStyle w:val="NoSpacing"/>
+        <w:rPr>
+          <w:noProof/>
+        </w:rPr>
+      </w:pPr>
+    </w:p>
+    <w:p>
+      <w:pPr>
+        <w:pStyle w:val="NoSpacing"/>
+        <w:jc w:val="center"/>
+        <w:rPr>
+          <w:noProof/>
+        </w:rPr>
+      </w:pPr>
+      <w:r>
+        <w:rPr>
+          <w:noProof/>
+          <w:lang w:eastAsia="en-CA"/>
+        </w:rPr>
+        <w:drawing>
+          <wp:inline distT="0" distB="0" distL="0" distR="0">
+            <wp:extent cx="1980347" cy="1980347"/>
+            <wp:effectExtent l="19050" t="0" r="853" b="0"/>
+            <wp:docPr id="18" name="Picture 17" descr="predators-40.jpg"/>
+            <wp:cNvGraphicFramePr>
+              <a:graphicFrameLocks xmlns:a="http://schemas.openxmlformats.org/drawingml/2006/main" noChangeAspect="1"/>
+            </wp:cNvGraphicFramePr>
+            <a:graphic xmlns:a="http://schemas.openxmlformats.org/drawingml/2006/main">
+              <a:graphicData uri="http://schemas.openxmlformats.org/drawingml/2006/picture">
+                <pic:pic xmlns:pic="http://schemas.openxmlformats.org/drawingml/2006/picture">
+                  <pic:nvPicPr>
+                    <pic:cNvPr id="0" name="predators-40.jpg"/>
+                    <pic:cNvPicPr/>
+                  </pic:nvPicPr>
+                  <pic:blipFill>
+                    <a:blip r:embed="rId6" cstate="print"/>
+                    <a:stretch>
+                      <a:fillRect/>
+                    </a:stretch>
+                  </pic:blipFill>
+                  <pic:spPr>
+                    <a:xfrm>
+                      <a:off x="0" y="0"/>
+                      <a:ext cx="1980703" cy="1980703"/>
+                    </a:xfrm>
+                    <a:prstGeom prst="rect">
+                      <a:avLst/>
+                    </a:prstGeom>
+                  </pic:spPr>
+                </pic:pic>
+              </a:graphicData>
+            </a:graphic>
+          </wp:inline>
+        </w:drawing>
+      </w:r>
+    </w:p>
+    <w:p>
+      <w:pPr>
+        <w:pStyle w:val="NoSpacing"/>
+        <w:jc w:val="center"/>
+        <w:rPr>
+          <w:noProof/>
+        </w:rPr>
+      </w:pPr>
+    </w:p>
+    <w:p>
+      <w:pPr>
+        <w:pStyle w:val="NoSpacing"/>
+        <w:rPr>
+          <w:noProof/>
+        </w:rPr>
+      </w:pPr>
+      <w:r>
+        <w:rPr>
+          <w:noProof/>
+        </w:rPr>
+        <w:t xml:space="preserve">The above screenshot is from the simulation with only 40 predator species. It is presented to show the behavior of predator species in the simulation in absence of any prey species. </w:t>
+      </w:r>
+      <w:r>
+        <w:rPr>
+          <w:noProof/>
+        </w:rPr>
+        <w:t xml:space="preserve">As it can be observed the predator are distributed all over the cells with a constant mobile behavior to switch to another neighbouring cell depending on which ever contains the least number of predator and also most number of prey species. </w:t>
+      </w:r>
+      <w:r>
+        <w:rPr>
+          <w:noProof/>
+        </w:rPr>
+        <w:t xml:space="preserve">This behavior of predator has been desined to enforce the predatory behavior of this species and also to have increase predator prey interaction in the simulation in terms of one species chasing the other for search of food. </w:t>
+      </w:r>
+    </w:p>
+    <w:p>
+      <w:pPr>
+        <w:pStyle w:val="NoSpacing"/>
+        <w:rPr>
+          <w:noProof/>
+        </w:rPr>
+      </w:pPr>
+    </w:p>
+    <w:p>
+      <w:pPr>
+        <w:pStyle w:val="NoSpacing"/>
+        <w:rPr>
+          <w:noProof/>
+        </w:rPr>
+      </w:pPr>
+      <w:r>
+        <w:rPr>
+          <w:noProof/>
+        </w:rPr>
+        <w:t xml:space="preserve">The </w:t>
+      </w:r>
+      <w:r>
+        <w:rPr>
+          <w:noProof/>
+        </w:rPr>
+        <w:t xml:space="preserve"> </w:t>
+      </w:r>
+      <w:r>
+        <w:rPr>
+          <w:noProof/>
+        </w:rPr>
+        <w:t xml:space="preserve">fifth gene of </w:t>
+      </w:r>
+      <w:r>
+        <w:rPr>
+          <w:noProof/>
+        </w:rPr>
+        <w:t>the predator</w:t>
+      </w:r>
+      <w:r>
+        <w:rPr>
+          <w:noProof/>
+        </w:rPr>
+        <w:t xml:space="preserve"> </w:t>
+      </w:r>
+      <w:r>
+        <w:rPr>
+          <w:noProof/>
+        </w:rPr>
+        <w:t xml:space="preserve">is </w:t>
+      </w:r>
+      <w:r>
+        <w:rPr>
+          <w:noProof/>
+        </w:rPr>
+        <w:t>used to represent their capability</w:t>
+      </w:r>
+      <w:r>
+        <w:rPr>
+          <w:noProof/>
+        </w:rPr>
+        <w:t xml:space="preserve"> of reproduction. </w:t>
+      </w:r>
+      <w:r>
+        <w:rPr>
+          <w:noProof/>
+        </w:rPr>
+        <w:t xml:space="preserve"> </w:t>
+      </w:r>
+      <w:r>
+        <w:rPr>
+          <w:noProof/>
+        </w:rPr>
+        <w:t xml:space="preserve">Depending on its binary value a predator in the simulation will or will not be able to reproduce in the simualtion. </w:t>
+      </w:r>
+    </w:p>
+    <w:p>
+      <w:pPr>
+        <w:pStyle w:val="Heading3"/>
+        <w:rPr>
+          <w:noProof/>
+        </w:rPr>
+      </w:pPr>
+      <w:r>
+        <w:rPr>
+          <w:noProof/>
+        </w:rPr>
+        <w:lastRenderedPageBreak/>
+        <w:t>Reproduction process</w:t>
+      </w:r>
+    </w:p>
+    <w:p>
+      <w:pPr>
+        <w:pStyle w:val="NoSpacing"/>
+      </w:pPr>
+      <w:r>
+        <w:t xml:space="preserve">The reproduction process for predators is similar to prey species. </w:t>
+      </w:r>
+      <w:r>
+        <w:t xml:space="preserve">As the learning capability of predators do not have any genetic representation, </w:t>
+      </w:r>
+      <w:r>
+        <w:t xml:space="preserve">only the mobility behaviour and reproduction capability behaviour takes effect in the reproductive process of predator species from one generation to another. </w:t>
+      </w:r>
+    </w:p>
+    <w:p>
+      <w:pPr>
+        <w:pStyle w:val="NoSpacing"/>
+      </w:pPr>
+    </w:p>
+    <w:p>
+      <w:pPr>
+        <w:pStyle w:val="NoSpacing"/>
+      </w:pPr>
+      <w:r>
+        <w:t xml:space="preserve">There are two control parameters that effect reproduction of predator species in the simulation. </w:t>
+      </w:r>
+      <w:r>
+        <w:t xml:space="preserve">The first is the "Reproduction Age Limit". This the minimum age a predator has to reach before starting to involve itself for reproduction. </w:t>
+      </w:r>
+      <w:r>
+        <w:t xml:space="preserve">This parameter has been set to 500 iterations during </w:t>
+      </w:r>
+      <w:r>
+        <w:t xml:space="preserve">the </w:t>
+      </w:r>
+      <w:r>
+        <w:t>result and analysis</w:t>
+      </w:r>
+      <w:r>
+        <w:t xml:space="preserve"> section of the thesis</w:t>
+      </w:r>
+      <w:r>
+        <w:t xml:space="preserve">. </w:t>
+      </w:r>
+      <w:r>
+        <w:t>The second parameter is "Reproduction Interval" which has been varied in the simulation from 100</w:t>
+      </w:r>
+      <w:r>
+        <w:t>0 to 30</w:t>
+      </w:r>
+      <w:r>
+        <w:t>00 iteration depending on the population of palatability of the prey species. This</w:t>
+      </w:r>
+      <w:r>
+        <w:t xml:space="preserve"> is a very important parameter </w:t>
+      </w:r>
+      <w:r>
+        <w:t>f</w:t>
+      </w:r>
+      <w:r>
+        <w:t xml:space="preserve">or the simulation as it determines the overall predator population and its rate of increment. Depending on this value we can control the rate of predation on prey species, which on the other hand controls the rate of mimetic behaviour of the overall </w:t>
+      </w:r>
+      <w:r>
+        <w:t xml:space="preserve">prey </w:t>
+      </w:r>
+      <w:r>
+        <w:t>populatio</w:t>
+      </w:r>
+      <w:r>
+        <w:t>n.</w:t>
+      </w:r>
+    </w:p>
+    <w:p>
+      <w:pPr>
+        <w:pStyle w:val="NoSpacing"/>
+      </w:pPr>
+    </w:p>
+    <w:p>
+      <w:pPr>
+        <w:pStyle w:val="NoSpacing"/>
+        <w:rPr>
+          <w:noProof/>
+        </w:rPr>
+      </w:pPr>
+      <w:r>
+        <w:rPr>
+          <w:noProof/>
+        </w:rPr>
+        <w:t>When the above two conditions are met, meaning the predator reaches it age for reproduction and also crosses every age</w:t>
+      </w:r>
+      <w:r>
+        <w:rPr>
+          <w:noProof/>
+        </w:rPr>
+        <w:t xml:space="preserve"> interval, </w:t>
+      </w:r>
+      <w:r>
+        <w:rPr>
+          <w:noProof/>
+        </w:rPr>
+        <w:t xml:space="preserve">it randomly select another predator residing in the same cell. </w:t>
+      </w:r>
+      <w:r>
+        <w:rPr>
+          <w:noProof/>
+        </w:rPr>
+        <w:t>If this random predato</w:t>
+      </w:r>
+      <w:r>
+        <w:rPr>
+          <w:noProof/>
+        </w:rPr>
+        <w:t>r i</w:t>
+      </w:r>
+      <w:r>
+        <w:rPr>
+          <w:noProof/>
+        </w:rPr>
+        <w:t>s capable to reproduce depending on its 5th gene, t</w:t>
+      </w:r>
+      <w:r>
+        <w:rPr>
+          <w:noProof/>
+        </w:rPr>
+        <w:t xml:space="preserve">hen with a </w:t>
+      </w:r>
+      <w:r>
+        <w:rPr>
+          <w:noProof/>
+        </w:rPr>
+        <w:t xml:space="preserve">random </w:t>
+      </w:r>
+      <w:r>
+        <w:rPr>
+          <w:noProof/>
+        </w:rPr>
+        <w:t xml:space="preserve">single point crossover and mutation a new predator species in born which also resides on the same cell and initializes with zero memory configuration. </w:t>
+      </w:r>
+      <w:r>
+        <w:rPr>
+          <w:noProof/>
+        </w:rPr>
+        <w:t>Similar</w:t>
+      </w:r>
+      <w:r>
+        <w:rPr>
+          <w:noProof/>
+        </w:rPr>
+        <w:t>ly when the</w:t>
+      </w:r>
+      <w:r>
+        <w:rPr>
+          <w:noProof/>
+        </w:rPr>
+        <w:t xml:space="preserve"> </w:t>
+      </w:r>
+      <w:r>
+        <w:rPr>
+          <w:noProof/>
+        </w:rPr>
+        <w:t xml:space="preserve">new born </w:t>
+      </w:r>
+      <w:r>
+        <w:rPr>
+          <w:noProof/>
+        </w:rPr>
+        <w:t xml:space="preserve">predator reaches its maturity of reproductive age and if its capable to reproduce then the process iterates itself. </w:t>
       </w:r>
     </w:p>
     <w:p>
@@ -2964,7 +3486,7 @@
                           <pic:cNvPicPr/>
                         </pic:nvPicPr>
                         <pic:blipFill>
-                          <a:blip r:embed="rId6" cstate="print"/>
+                          <a:blip r:embed="rId7" cstate="print"/>
                           <a:stretch>
                             <a:fillRect/>
                           </a:stretch>
@@ -3135,7 +3657,7 @@
                           <pic:cNvPicPr/>
                         </pic:nvPicPr>
                         <pic:blipFill>
-                          <a:blip r:embed="rId7" cstate="print"/>
+                          <a:blip r:embed="rId8" cstate="print"/>
                           <a:stretch>
                             <a:fillRect/>
                           </a:stretch>
@@ -3922,7 +4444,19 @@
         <w:rPr>
           <w:lang w:eastAsia="en-CA"/>
         </w:rPr>
-        <w:t xml:space="preserve">To control reproduction of the prey species their age limit has been set to 100 iterations into the time the species was alive. </w:t>
+        <w:t>To control reproduction of the prey species their age limit has been set to 100 iteratio</w:t>
+      </w:r>
+      <w:r>
+        <w:rPr>
+          <w:lang w:eastAsia="en-CA"/>
+        </w:rPr>
+        <w:t>ns into the time the species were</w:t>
+      </w:r>
+      <w:r>
+        <w:rPr>
+          <w:lang w:eastAsia="en-CA"/>
+        </w:rPr>
+        <w:t xml:space="preserve"> alive. </w:t>
       </w:r>
       <w:r>
         <w:rPr>
@@ -3977,7 +4511,19 @@
         <w:rPr>
           <w:lang w:eastAsia="en-CA"/>
         </w:rPr>
-        <w:t>ill deviating from their parent</w:t>
+        <w:t>ill deviate</w:t>
+      </w:r>
+      <w:r>
+        <w:rPr>
+          <w:lang w:eastAsia="en-CA"/>
+        </w:rPr>
+        <w:t xml:space="preserve"> from their parent</w:t>
+      </w:r>
+      <w:r>
+        <w:rPr>
+          <w:lang w:eastAsia="en-CA"/>
+        </w:rPr>
+        <w:t>s</w:t>
       </w:r>
       <w:r>
         <w:rPr>
@@ -4068,7 +4614,19 @@
         <w:rPr>
           <w:lang w:eastAsia="en-CA"/>
         </w:rPr>
-        <w:t xml:space="preserve">So the longer a predator is present in the simulation it will be making intelligent decisions in term to selecting which prey species to consume and which one to avoid. </w:t>
+        <w:t xml:space="preserve">So the longer a predator is present in the simulation it will be making intelligent decisions in term </w:t>
+      </w:r>
+      <w:r>
+        <w:rPr>
+          <w:lang w:eastAsia="en-CA"/>
+        </w:rPr>
+        <w:t>of</w:t>
+      </w:r>
+      <w:r>
+        <w:rPr>
+          <w:lang w:eastAsia="en-CA"/>
+        </w:rPr>
+        <w:t xml:space="preserve"> selecting which prey species to consume and which one to avoid. </w:t>
       </w:r>
       <w:r>
         <w:rPr>
@@ -4123,13 +4681,7 @@
         <w:rPr>
           <w:lang w:eastAsia="en-CA"/>
         </w:rPr>
-        <w:t>s,</w:t>
-      </w:r>
-      <w:r>
-        <w:rPr>
-          <w:lang w:eastAsia="en-CA"/>
-        </w:rPr>
-        <w:t xml:space="preserve"> </w:t>
+        <w:t xml:space="preserve"> is, </w:t>
       </w:r>
       <w:r>
         <w:rPr>
@@ -4183,14 +4735,14 @@
         <w:rPr>
           <w:lang w:eastAsia="en-CA"/>
         </w:rPr>
-        <w:t xml:space="preserve">That is why their population </w:t>
+        <w:t xml:space="preserve">That is why </w:t>
       </w:r>
       <w:r>
         <w:rPr>
           <w:lang w:eastAsia="en-CA"/>
         </w:rPr>
         <w:lastRenderedPageBreak/>
-        <w:t xml:space="preserve">is controlled in </w:t>
+        <w:t xml:space="preserve">their population is controlled in </w:t>
       </w:r>
       <w:r>
         <w:rPr>
@@ -4460,7 +5012,7 @@
                     <pic:cNvPicPr/>
                   </pic:nvPicPr>
                   <pic:blipFill>
-                    <a:blip r:embed="rId8" cstate="print"/>
+                    <a:blip r:embed="rId9" cstate="print"/>
                     <a:stretch>
                       <a:fillRect/>
                     </a:stretch>
@@ -4648,7 +5200,7 @@
         <w:rPr>
           <w:lang w:eastAsia="en-CA"/>
         </w:rPr>
-        <w:t xml:space="preserve"> with of dotted curve. </w:t>
+        <w:t xml:space="preserve"> with dotted curve. </w:t>
       </w:r>
       <w:r>
         <w:rPr>
@@ -4812,21 +5364,7 @@
         <w:rPr>
           <w:lang w:eastAsia="en-CA"/>
         </w:rPr>
-        <w:t xml:space="preserve">We can conclude that </w:t>
-      </w:r>
-      <w:proofErr w:type="spellStart"/>
-      <w:r>
-        <w:rPr>
-          <w:lang w:eastAsia="en-CA"/>
-        </w:rPr>
-        <w:t>Batesian</w:t>
-      </w:r>
-      <w:proofErr w:type="spellEnd"/>
-      <w:r>
-        <w:rPr>
-          <w:lang w:eastAsia="en-CA"/>
-        </w:rPr>
-        <w:t xml:space="preserve"> mimicry has taken effect in the simulation.</w:t>
+        <w:t>We can conclude that Batesian mimicry has taken effect in the simulation.</w:t>
       </w:r>
     </w:p>
     <w:p>
@@ -4883,19 +5421,11 @@
         </w:rPr>
         <w:t xml:space="preserve"> </w:t>
       </w:r>
-      <w:proofErr w:type="spellStart"/>
-      <w:r>
-        <w:rPr>
-          <w:lang w:eastAsia="en-CA"/>
-        </w:rPr>
-        <w:t>Mullerian</w:t>
-      </w:r>
-      <w:proofErr w:type="spellEnd"/>
-      <w:r>
-        <w:rPr>
-          <w:lang w:eastAsia="en-CA"/>
-        </w:rPr>
-        <w:t xml:space="preserve"> Mimicry. </w:t>
+      <w:r>
+        <w:rPr>
+          <w:lang w:eastAsia="en-CA"/>
+        </w:rPr>
+        <w:t xml:space="preserve">Mullerian Mimicry. </w:t>
       </w:r>
       <w:r>
         <w:rPr>
@@ -4943,27 +5473,13 @@
         <w:rPr>
           <w:lang w:eastAsia="en-CA"/>
         </w:rPr>
-        <w:t xml:space="preserve">see the continuous increment of prey and predator population and eventually behaviours of </w:t>
-      </w:r>
-      <w:proofErr w:type="spellStart"/>
-      <w:r>
-        <w:rPr>
-          <w:lang w:eastAsia="en-CA"/>
-        </w:rPr>
-        <w:t>M</w:t>
-      </w:r>
-      <w:r>
-        <w:rPr>
-          <w:lang w:eastAsia="en-CA"/>
-        </w:rPr>
-        <w:t>ullerian</w:t>
-      </w:r>
-      <w:proofErr w:type="spellEnd"/>
-      <w:r>
-        <w:rPr>
-          <w:lang w:eastAsia="en-CA"/>
-        </w:rPr>
-        <w:t xml:space="preserve"> mimicry, where all prey species converge to a single </w:t>
+        <w:t>see the continuous increment of prey and predator population and eventually behaviours of M</w:t>
+      </w:r>
+      <w:r>
+        <w:rPr>
+          <w:lang w:eastAsia="en-CA"/>
+        </w:rPr>
+        <w:t xml:space="preserve">ullerian mimicry, where all prey species converge to a single </w:t>
       </w:r>
       <w:r>
         <w:rPr>
@@ -5025,7 +5541,7 @@
                     <pic:cNvPicPr/>
                   </pic:nvPicPr>
                   <pic:blipFill>
-                    <a:blip r:embed="rId9" cstate="print"/>
+                    <a:blip r:embed="rId10" cstate="print"/>
                     <a:stretch>
                       <a:fillRect/>
                     </a:stretch>
@@ -5056,6 +5572,504 @@
         <w:rPr>
           <w:lang w:eastAsia="en-CA"/>
         </w:rPr>
+        <w:t xml:space="preserve">The number of rings in this simulation makes a slow increase from 2 at the initial configuration to 33 rings at the end of 10000 iterations. </w:t>
+      </w:r>
+      <w:r>
+        <w:rPr>
+          <w:lang w:eastAsia="en-CA"/>
+        </w:rPr>
+        <w:t xml:space="preserve">We can observe that a small change in CA genetic representation </w:t>
+      </w:r>
+      <w:r>
+        <w:rPr>
+          <w:lang w:eastAsia="en-CA"/>
+        </w:rPr>
+        <w:lastRenderedPageBreak/>
+        <w:t xml:space="preserve">can have a very large effect in terms of the phenotype of the pattern with which the prey is represented. </w:t>
+      </w:r>
+      <w:r>
+        <w:rPr>
+          <w:lang w:eastAsia="en-CA"/>
+        </w:rPr>
+        <w:t xml:space="preserve">For example if we observe the following </w:t>
+      </w:r>
+      <w:r>
+        <w:rPr>
+          <w:lang w:eastAsia="en-CA"/>
+        </w:rPr>
+        <w:t>set of</w:t>
+      </w:r>
+      <w:r>
+        <w:rPr>
+          <w:lang w:eastAsia="en-CA"/>
+        </w:rPr>
+        <w:t xml:space="preserve"> patterns </w:t>
+      </w:r>
+      <w:r>
+        <w:rPr>
+          <w:lang w:eastAsia="en-CA"/>
+        </w:rPr>
+        <w:t xml:space="preserve">genotype </w:t>
+      </w:r>
+      <w:r>
+        <w:rPr>
+          <w:lang w:eastAsia="en-CA"/>
+        </w:rPr>
+        <w:t xml:space="preserve">with </w:t>
+      </w:r>
+      <w:r>
+        <w:rPr>
+          <w:lang w:eastAsia="en-CA"/>
+        </w:rPr>
+        <w:t>very</w:t>
+      </w:r>
+      <w:r>
+        <w:rPr>
+          <w:lang w:eastAsia="en-CA"/>
+        </w:rPr>
+        <w:t xml:space="preserve"> different </w:t>
+      </w:r>
+      <w:r>
+        <w:rPr>
+          <w:lang w:eastAsia="en-CA"/>
+        </w:rPr>
+        <w:t>phenotype</w:t>
+      </w:r>
+      <w:r>
+        <w:rPr>
+          <w:lang w:eastAsia="en-CA"/>
+        </w:rPr>
+        <w:t>:</w:t>
+      </w:r>
+    </w:p>
+    <w:tbl>
+      <w:tblPr>
+        <w:tblStyle w:val="TableGrid"/>
+        <w:tblW w:w="0" w:type="auto"/>
+        <w:jc w:val="center"/>
+        <w:tblLook w:val="04A0"/>
+      </w:tblPr>
+      <w:tblGrid>
+        <w:gridCol w:w="940"/>
+        <w:gridCol w:w="1561"/>
+        <w:gridCol w:w="1654"/>
+        <w:gridCol w:w="1701"/>
+      </w:tblGrid>
+      <w:tr>
+        <w:trPr>
+          <w:trHeight w:val="278"/>
+          <w:jc w:val="center"/>
+        </w:trPr>
+        <w:tc>
+          <w:tcPr>
+            <w:tcW w:w="940" w:type="dxa"/>
+          </w:tcPr>
+          <w:p>
+            <w:pPr>
+              <w:jc w:val="center"/>
+              <w:rPr>
+                <w:b/>
+                <w:lang w:eastAsia="en-CA"/>
+              </w:rPr>
+            </w:pPr>
+            <w:r>
+              <w:rPr>
+                <w:b/>
+                <w:lang w:eastAsia="en-CA"/>
+              </w:rPr>
+              <w:t>CA Rule</w:t>
+            </w:r>
+          </w:p>
+        </w:tc>
+        <w:tc>
+          <w:tcPr>
+            <w:tcW w:w="1561" w:type="dxa"/>
+          </w:tcPr>
+          <w:p>
+            <w:pPr>
+              <w:autoSpaceDE w:val="0"/>
+              <w:autoSpaceDN w:val="0"/>
+              <w:adjustRightInd w:val="0"/>
+              <w:rPr>
+                <w:rFonts w:ascii="MS Shell Dlg 2" w:hAnsi="MS Shell Dlg 2" w:cs="MS Shell Dlg 2"/>
+                <w:sz w:val="17"/>
+                <w:szCs w:val="17"/>
+              </w:rPr>
+            </w:pPr>
+            <w:r>
+              <w:rPr>
+                <w:lang w:eastAsia="en-CA"/>
+              </w:rPr>
+              <w:t>60</w:t>
+            </w:r>
+            <w:r>
+              <w:rPr>
+                <w:lang w:eastAsia="en-CA"/>
+              </w:rPr>
+              <w:t xml:space="preserve"> </w:t>
+            </w:r>
+            <w:r>
+              <w:rPr>
+                <w:rFonts w:ascii="Calibri" w:hAnsi="Calibri" w:cs="Calibri"/>
+                <w:sz w:val="24"/>
+                <w:szCs w:val="24"/>
+              </w:rPr>
+              <w:t>≡</w:t>
+            </w:r>
+            <w:r>
+              <w:rPr>
+                <w:rFonts w:ascii="MS Shell Dlg 2" w:hAnsi="MS Shell Dlg 2" w:cs="MS Shell Dlg 2"/>
+                <w:sz w:val="17"/>
+                <w:szCs w:val="17"/>
+              </w:rPr>
+              <w:t xml:space="preserve"> </w:t>
+            </w:r>
+            <w:r>
+              <w:rPr>
+                <w:lang w:eastAsia="en-CA"/>
+              </w:rPr>
+              <w:t>00111100</w:t>
+            </w:r>
+          </w:p>
+        </w:tc>
+        <w:tc>
+          <w:tcPr>
+            <w:tcW w:w="1654" w:type="dxa"/>
+          </w:tcPr>
+          <w:p>
+            <w:pPr>
+              <w:jc w:val="center"/>
+              <w:rPr>
+                <w:lang w:eastAsia="en-CA"/>
+              </w:rPr>
+            </w:pPr>
+            <w:r>
+              <w:rPr>
+                <w:lang w:eastAsia="en-CA"/>
+              </w:rPr>
+              <w:t>61</w:t>
+            </w:r>
+            <w:r>
+              <w:rPr>
+                <w:lang w:eastAsia="en-CA"/>
+              </w:rPr>
+              <w:t xml:space="preserve"> </w:t>
+            </w:r>
+            <w:r>
+              <w:rPr>
+                <w:rFonts w:ascii="Calibri" w:hAnsi="Calibri" w:cs="Calibri"/>
+                <w:sz w:val="24"/>
+                <w:szCs w:val="24"/>
+              </w:rPr>
+              <w:t>≡</w:t>
+            </w:r>
+            <w:r>
+              <w:rPr>
+                <w:rFonts w:ascii="MS Shell Dlg 2" w:hAnsi="MS Shell Dlg 2" w:cs="MS Shell Dlg 2"/>
+                <w:sz w:val="17"/>
+                <w:szCs w:val="17"/>
+              </w:rPr>
+              <w:t xml:space="preserve"> </w:t>
+            </w:r>
+            <w:r>
+              <w:rPr>
+                <w:lang w:eastAsia="en-CA"/>
+              </w:rPr>
+              <w:t>00111101</w:t>
+            </w:r>
+          </w:p>
+        </w:tc>
+        <w:tc>
+          <w:tcPr>
+            <w:tcW w:w="1701" w:type="dxa"/>
+          </w:tcPr>
+          <w:p>
+            <w:pPr>
+              <w:jc w:val="center"/>
+              <w:rPr>
+                <w:lang w:eastAsia="en-CA"/>
+              </w:rPr>
+            </w:pPr>
+            <w:r>
+              <w:rPr>
+                <w:lang w:eastAsia="en-CA"/>
+              </w:rPr>
+              <w:t>62</w:t>
+            </w:r>
+            <w:r>
+              <w:rPr>
+                <w:lang w:eastAsia="en-CA"/>
+              </w:rPr>
+              <w:t xml:space="preserve"> </w:t>
+            </w:r>
+            <w:r>
+              <w:rPr>
+                <w:rFonts w:ascii="Calibri" w:hAnsi="Calibri" w:cs="Calibri"/>
+                <w:sz w:val="24"/>
+                <w:szCs w:val="24"/>
+              </w:rPr>
+              <w:t>≡</w:t>
+            </w:r>
+            <w:r>
+              <w:rPr>
+                <w:rFonts w:ascii="MS Shell Dlg 2" w:hAnsi="MS Shell Dlg 2" w:cs="MS Shell Dlg 2"/>
+                <w:sz w:val="17"/>
+                <w:szCs w:val="17"/>
+              </w:rPr>
+              <w:t xml:space="preserve"> </w:t>
+            </w:r>
+            <w:r>
+              <w:rPr>
+                <w:lang w:eastAsia="en-CA"/>
+              </w:rPr>
+              <w:t>00111110</w:t>
+            </w:r>
+          </w:p>
+        </w:tc>
+      </w:tr>
+      <w:tr>
+        <w:trPr>
+          <w:trHeight w:val="269"/>
+          <w:jc w:val="center"/>
+        </w:trPr>
+        <w:tc>
+          <w:tcPr>
+            <w:tcW w:w="940" w:type="dxa"/>
+          </w:tcPr>
+          <w:p>
+            <w:pPr>
+              <w:jc w:val="center"/>
+              <w:rPr>
+                <w:b/>
+                <w:lang w:eastAsia="en-CA"/>
+              </w:rPr>
+            </w:pPr>
+            <w:r>
+              <w:rPr>
+                <w:b/>
+                <w:lang w:eastAsia="en-CA"/>
+              </w:rPr>
+              <w:t>Pattern</w:t>
+            </w:r>
+          </w:p>
+        </w:tc>
+        <w:tc>
+          <w:tcPr>
+            <w:tcW w:w="1561" w:type="dxa"/>
+          </w:tcPr>
+          <w:p>
+            <w:pPr>
+              <w:jc w:val="center"/>
+              <w:rPr>
+                <w:lang w:eastAsia="en-CA"/>
+              </w:rPr>
+            </w:pPr>
+            <w:r>
+              <w:rPr>
+                <w:noProof/>
+                <w:lang w:eastAsia="en-CA"/>
+              </w:rPr>
+              <w:drawing>
+                <wp:inline distT="0" distB="0" distL="0" distR="0">
+                  <wp:extent cx="266369" cy="266369"/>
+                  <wp:effectExtent l="19050" t="0" r="331" b="0"/>
+                  <wp:docPr id="41" name="Picture 35" descr="CARule60.jpg"/>
+                  <wp:cNvGraphicFramePr>
+                    <a:graphicFrameLocks xmlns:a="http://schemas.openxmlformats.org/drawingml/2006/main" noChangeAspect="1"/>
+                  </wp:cNvGraphicFramePr>
+                  <a:graphic xmlns:a="http://schemas.openxmlformats.org/drawingml/2006/main">
+                    <a:graphicData uri="http://schemas.openxmlformats.org/drawingml/2006/picture">
+                      <pic:pic xmlns:pic="http://schemas.openxmlformats.org/drawingml/2006/picture">
+                        <pic:nvPicPr>
+                          <pic:cNvPr id="0" name="CARule60.jpg"/>
+                          <pic:cNvPicPr/>
+                        </pic:nvPicPr>
+                        <pic:blipFill>
+                          <a:blip r:embed="rId11" cstate="print"/>
+                          <a:stretch>
+                            <a:fillRect/>
+                          </a:stretch>
+                        </pic:blipFill>
+                        <pic:spPr>
+                          <a:xfrm>
+                            <a:off x="0" y="0"/>
+                            <a:ext cx="266677" cy="266677"/>
+                          </a:xfrm>
+                          <a:prstGeom prst="rect">
+                            <a:avLst/>
+                          </a:prstGeom>
+                        </pic:spPr>
+                      </pic:pic>
+                    </a:graphicData>
+                  </a:graphic>
+                </wp:inline>
+              </w:drawing>
+            </w:r>
+          </w:p>
+        </w:tc>
+        <w:tc>
+          <w:tcPr>
+            <w:tcW w:w="1654" w:type="dxa"/>
+          </w:tcPr>
+          <w:p>
+            <w:pPr>
+              <w:jc w:val="center"/>
+              <w:rPr>
+                <w:lang w:eastAsia="en-CA"/>
+              </w:rPr>
+            </w:pPr>
+            <w:r>
+              <w:rPr>
+                <w:noProof/>
+                <w:lang w:eastAsia="en-CA"/>
+              </w:rPr>
+              <w:drawing>
+                <wp:inline distT="0" distB="0" distL="0" distR="0">
+                  <wp:extent cx="264277" cy="264277"/>
+                  <wp:effectExtent l="19050" t="0" r="2423" b="0"/>
+                  <wp:docPr id="42" name="Picture 38" descr="CARule61.jpg"/>
+                  <wp:cNvGraphicFramePr>
+                    <a:graphicFrameLocks xmlns:a="http://schemas.openxmlformats.org/drawingml/2006/main" noChangeAspect="1"/>
+                  </wp:cNvGraphicFramePr>
+                  <a:graphic xmlns:a="http://schemas.openxmlformats.org/drawingml/2006/main">
+                    <a:graphicData uri="http://schemas.openxmlformats.org/drawingml/2006/picture">
+                      <pic:pic xmlns:pic="http://schemas.openxmlformats.org/drawingml/2006/picture">
+                        <pic:nvPicPr>
+                          <pic:cNvPr id="0" name="CARule61.jpg"/>
+                          <pic:cNvPicPr/>
+                        </pic:nvPicPr>
+                        <pic:blipFill>
+                          <a:blip r:embed="rId12" cstate="print"/>
+                          <a:stretch>
+                            <a:fillRect/>
+                          </a:stretch>
+                        </pic:blipFill>
+                        <pic:spPr>
+                          <a:xfrm>
+                            <a:off x="0" y="0"/>
+                            <a:ext cx="266764" cy="266764"/>
+                          </a:xfrm>
+                          <a:prstGeom prst="rect">
+                            <a:avLst/>
+                          </a:prstGeom>
+                        </pic:spPr>
+                      </pic:pic>
+                    </a:graphicData>
+                  </a:graphic>
+                </wp:inline>
+              </w:drawing>
+            </w:r>
+          </w:p>
+        </w:tc>
+        <w:tc>
+          <w:tcPr>
+            <w:tcW w:w="1701" w:type="dxa"/>
+          </w:tcPr>
+          <w:p>
+            <w:pPr>
+              <w:jc w:val="center"/>
+              <w:rPr>
+                <w:lang w:eastAsia="en-CA"/>
+              </w:rPr>
+            </w:pPr>
+            <w:r>
+              <w:rPr>
+                <w:noProof/>
+                <w:lang w:eastAsia="en-CA"/>
+              </w:rPr>
+              <w:drawing>
+                <wp:inline distT="0" distB="0" distL="0" distR="0">
+                  <wp:extent cx="276941" cy="276941"/>
+                  <wp:effectExtent l="19050" t="0" r="8809" b="0"/>
+                  <wp:docPr id="43" name="Picture 39" descr="CARule62.jpg"/>
+                  <wp:cNvGraphicFramePr>
+                    <a:graphicFrameLocks xmlns:a="http://schemas.openxmlformats.org/drawingml/2006/main" noChangeAspect="1"/>
+                  </wp:cNvGraphicFramePr>
+                  <a:graphic xmlns:a="http://schemas.openxmlformats.org/drawingml/2006/main">
+                    <a:graphicData uri="http://schemas.openxmlformats.org/drawingml/2006/picture">
+                      <pic:pic xmlns:pic="http://schemas.openxmlformats.org/drawingml/2006/picture">
+                        <pic:nvPicPr>
+                          <pic:cNvPr id="0" name="CARule62.jpg"/>
+                          <pic:cNvPicPr/>
+                        </pic:nvPicPr>
+                        <pic:blipFill>
+                          <a:blip r:embed="rId13" cstate="print"/>
+                          <a:stretch>
+                            <a:fillRect/>
+                          </a:stretch>
+                        </pic:blipFill>
+                        <pic:spPr>
+                          <a:xfrm>
+                            <a:off x="0" y="0"/>
+                            <a:ext cx="279874" cy="279874"/>
+                          </a:xfrm>
+                          <a:prstGeom prst="rect">
+                            <a:avLst/>
+                          </a:prstGeom>
+                        </pic:spPr>
+                      </pic:pic>
+                    </a:graphicData>
+                  </a:graphic>
+                </wp:inline>
+              </w:drawing>
+            </w:r>
+          </w:p>
+        </w:tc>
+      </w:tr>
+    </w:tbl>
+    <w:p>
+      <w:pPr>
+        <w:rPr>
+          <w:lang w:eastAsia="en-CA"/>
+        </w:rPr>
+      </w:pPr>
+      <w:r>
+        <w:rPr>
+          <w:lang w:eastAsia="en-CA"/>
+        </w:rPr>
+        <w:t xml:space="preserve">All the above set of patterns have </w:t>
+      </w:r>
+      <w:r>
+        <w:rPr>
+          <w:lang w:eastAsia="en-CA"/>
+        </w:rPr>
+        <w:t xml:space="preserve">a </w:t>
+      </w:r>
+      <w:r>
+        <w:rPr>
+          <w:lang w:eastAsia="en-CA"/>
+        </w:rPr>
+        <w:t xml:space="preserve">genetic </w:t>
+      </w:r>
+      <w:r>
+        <w:rPr>
+          <w:lang w:eastAsia="en-CA"/>
+        </w:rPr>
+        <w:t xml:space="preserve">bit difference of 1. So by a single mutation there can be three different set of phenotype for a child organism from its parent. </w:t>
+      </w:r>
+      <w:r>
+        <w:rPr>
+          <w:lang w:eastAsia="en-CA"/>
+        </w:rPr>
+        <w:t xml:space="preserve">This is largely the reason for the increased number of Rings created in the simulation. </w:t>
+      </w:r>
+      <w:r>
+        <w:rPr>
+          <w:lang w:eastAsia="en-CA"/>
+        </w:rPr>
+        <w:t xml:space="preserve">Only the 8 most populous rings have presented in the graph above with population verses simulation time. </w:t>
+      </w:r>
+    </w:p>
+    <w:p>
+      <w:pPr>
+        <w:rPr>
+          <w:lang w:eastAsia="en-CA"/>
+        </w:rPr>
+      </w:pPr>
+      <w:r>
+        <w:rPr>
+          <w:lang w:eastAsia="en-CA"/>
+        </w:rPr>
         <w:t xml:space="preserve">Simulation time: </w:t>
       </w:r>
       <w:r>
@@ -5078,11 +6092,10 @@
           <w:noProof/>
           <w:lang w:eastAsia="en-CA"/>
         </w:rPr>
-        <w:lastRenderedPageBreak/>
         <w:drawing>
           <wp:inline distT="0" distB="0" distL="0" distR="0">
-            <wp:extent cx="3181350" cy="3287174"/>
-            <wp:effectExtent l="19050" t="0" r="0" b="0"/>
+            <wp:extent cx="2700928" cy="2790770"/>
+            <wp:effectExtent l="19050" t="0" r="4172" b="0"/>
             <wp:docPr id="2" name="Picture 1" descr="simTime7600.jpg"/>
             <wp:cNvGraphicFramePr>
               <a:graphicFrameLocks xmlns:a="http://schemas.openxmlformats.org/drawingml/2006/main" noChangeAspect="1"/>
@@ -5095,7 +6108,7 @@
                     <pic:cNvPicPr/>
                   </pic:nvPicPr>
                   <pic:blipFill>
-                    <a:blip r:embed="rId10" cstate="print"/>
+                    <a:blip r:embed="rId14" cstate="print"/>
                     <a:stretch>
                       <a:fillRect/>
                     </a:stretch>
@@ -5103,7 +6116,7 @@
                   <pic:spPr>
                     <a:xfrm>
                       <a:off x="0" y="0"/>
-                      <a:ext cx="3180109" cy="3285891"/>
+                      <a:ext cx="2699515" cy="2789310"/>
                     </a:xfrm>
                     <a:prstGeom prst="rect">
                       <a:avLst/>
@@ -5114,6 +6127,19 @@
             </a:graphic>
           </wp:inline>
         </w:drawing>
+      </w:r>
+    </w:p>
+    <w:p>
+      <w:pPr>
+        <w:rPr>
+          <w:lang w:eastAsia="en-CA"/>
+        </w:rPr>
+      </w:pPr>
+      <w:r>
+        <w:rPr>
+          <w:lang w:eastAsia="en-CA"/>
+        </w:rPr>
+        <w:t xml:space="preserve">The above screen shot is for one instance of time of the simulation. The red agents are predators while the black agents with different textured patterns are the prey species. According to their behaviour most of the prey species are flocking together in a group while also being chased by the predators, whose sole purpose is to consume prey species. </w:t>
       </w:r>
     </w:p>
     <w:p>
@@ -5356,7 +6382,7 @@
                           <pic:cNvPicPr/>
                         </pic:nvPicPr>
                         <pic:blipFill>
-                          <a:blip r:embed="rId6" cstate="print"/>
+                          <a:blip r:embed="rId7" cstate="print"/>
                           <a:stretch>
                             <a:fillRect/>
                           </a:stretch>
@@ -5515,7 +6541,7 @@
                           <pic:cNvPicPr/>
                         </pic:nvPicPr>
                         <pic:blipFill>
-                          <a:blip r:embed="rId7" cstate="print"/>
+                          <a:blip r:embed="rId8" cstate="print"/>
                           <a:stretch>
                             <a:fillRect/>
                           </a:stretch>
@@ -5662,7 +6688,7 @@
                           <pic:cNvPicPr/>
                         </pic:nvPicPr>
                         <pic:blipFill>
-                          <a:blip r:embed="rId11" cstate="print"/>
+                          <a:blip r:embed="rId15" cstate="print"/>
                           <a:stretch>
                             <a:fillRect/>
                           </a:stretch>
@@ -5809,7 +6835,7 @@
                           <pic:cNvPicPr/>
                         </pic:nvPicPr>
                         <pic:blipFill>
-                          <a:blip r:embed="rId12" cstate="print"/>
+                          <a:blip r:embed="rId16" cstate="print"/>
                           <a:stretch>
                             <a:fillRect/>
                           </a:stretch>
@@ -5877,6 +6903,7 @@
               <w:rPr>
                 <w:lang w:eastAsia="en-CA"/>
               </w:rPr>
+              <w:lastRenderedPageBreak/>
               <w:t>Reproduction</w:t>
             </w:r>
           </w:p>
@@ -6586,7 +7613,13 @@
         <w:rPr>
           <w:lang w:eastAsia="en-CA"/>
         </w:rPr>
-        <w:t xml:space="preserve">Also the predator reproduction interval has been increased to 1400, while the minimum memory </w:t>
+        <w:t>T</w:t>
+      </w:r>
+      <w:r>
+        <w:rPr>
+          <w:lang w:eastAsia="en-CA"/>
+        </w:rPr>
+        <w:t xml:space="preserve">he predator reproduction interval has been increased to 1400, while the minimum memory </w:t>
       </w:r>
       <w:r>
         <w:rPr>
@@ -6657,7 +7690,6 @@
           <w:noProof/>
           <w:lang w:eastAsia="en-CA"/>
         </w:rPr>
-        <w:lastRenderedPageBreak/>
         <w:drawing>
           <wp:inline distT="0" distB="0" distL="0" distR="0">
             <wp:extent cx="5943600" cy="3152140"/>
@@ -6674,7 +7706,7 @@
                     <pic:cNvPicPr/>
                   </pic:nvPicPr>
                   <pic:blipFill>
-                    <a:blip r:embed="rId13" cstate="print"/>
+                    <a:blip r:embed="rId17" cstate="print"/>
                     <a:stretch>
                       <a:fillRect/>
                     </a:stretch>
@@ -6701,6 +7733,147 @@
           <w:lang w:eastAsia="en-CA"/>
         </w:rPr>
       </w:pPr>
+      <w:r>
+        <w:rPr>
+          <w:lang w:eastAsia="en-CA"/>
+        </w:rPr>
+        <w:t xml:space="preserve">By observing the above graph we can see the two rings of unpalatable species which was put at the initial sate of the simulation has dominated after 10000 iterations. </w:t>
+      </w:r>
+      <w:r>
+        <w:rPr>
+          <w:lang w:eastAsia="en-CA"/>
+        </w:rPr>
+        <w:t>CA rule 55 has taken over all other species while CA 110 is following it</w:t>
+      </w:r>
+      <w:r>
+        <w:rPr>
+          <w:lang w:eastAsia="en-CA"/>
+        </w:rPr>
+        <w:t xml:space="preserve"> </w:t>
+      </w:r>
+      <w:r>
+        <w:rPr>
+          <w:lang w:eastAsia="en-CA"/>
+        </w:rPr>
+        <w:t>(represented with dotted curve)</w:t>
+      </w:r>
+      <w:r>
+        <w:rPr>
+          <w:lang w:eastAsia="en-CA"/>
+        </w:rPr>
+        <w:t xml:space="preserve">. </w:t>
+      </w:r>
+      <w:r>
+        <w:rPr>
+          <w:lang w:eastAsia="en-CA"/>
+        </w:rPr>
+        <w:t>Also the palatable prey species with similar patterns to CA rule 55 and 110 are taking full advantage of their deceiving pattern and increasing their population</w:t>
+      </w:r>
+      <w:r>
+        <w:rPr>
+          <w:lang w:eastAsia="en-CA"/>
+        </w:rPr>
+        <w:t xml:space="preserve"> (represented with line curve)</w:t>
+      </w:r>
+      <w:r>
+        <w:rPr>
+          <w:lang w:eastAsia="en-CA"/>
+        </w:rPr>
+        <w:t xml:space="preserve">. </w:t>
+      </w:r>
+      <w:r>
+        <w:rPr>
+          <w:lang w:eastAsia="en-CA"/>
+        </w:rPr>
+        <w:t xml:space="preserve">The two unpalatable set of patterns CA Rule 90 and 130 are unable to dominate the population. </w:t>
+      </w:r>
+      <w:r>
+        <w:rPr>
+          <w:lang w:eastAsia="en-CA"/>
+        </w:rPr>
+        <w:t xml:space="preserve">Different other mimicry rings are present in the simulation as we can observe from the graph of number of rings verses simulation time, the total number of rings reached somewhere near 33 while each of them has </w:t>
+      </w:r>
+      <w:r>
+        <w:rPr>
+          <w:lang w:eastAsia="en-CA"/>
+        </w:rPr>
+        <w:t>comparatively</w:t>
+      </w:r>
+      <w:r>
+        <w:rPr>
+          <w:lang w:eastAsia="en-CA"/>
+        </w:rPr>
+        <w:t xml:space="preserve"> low representative population. </w:t>
+      </w:r>
+      <w:r>
+        <w:rPr>
+          <w:lang w:eastAsia="en-CA"/>
+        </w:rPr>
+        <w:t xml:space="preserve">Batesian mimicry is in full effect in this simulated environment. </w:t>
+      </w:r>
+    </w:p>
+    <w:p>
+      <w:pPr>
+        <w:rPr>
+          <w:lang w:eastAsia="en-CA"/>
+        </w:rPr>
+      </w:pPr>
+      <w:r>
+        <w:rPr>
+          <w:lang w:eastAsia="en-CA"/>
+        </w:rPr>
+        <w:t>Number of rings:</w:t>
+      </w:r>
+    </w:p>
+    <w:p>
+      <w:pPr>
+        <w:jc w:val="center"/>
+        <w:rPr>
+          <w:lang w:eastAsia="en-CA"/>
+        </w:rPr>
+      </w:pPr>
+      <w:r>
+        <w:rPr>
+          <w:noProof/>
+          <w:lang w:eastAsia="en-CA"/>
+        </w:rPr>
+        <w:lastRenderedPageBreak/>
+        <w:drawing>
+          <wp:inline distT="0" distB="0" distL="0" distR="0">
+            <wp:extent cx="2618439" cy="1963829"/>
+            <wp:effectExtent l="19050" t="0" r="0" b="0"/>
+            <wp:docPr id="44" name="Picture 17" descr="ringSize10k-4Prey.jpg"/>
+            <wp:cNvGraphicFramePr>
+              <a:graphicFrameLocks xmlns:a="http://schemas.openxmlformats.org/drawingml/2006/main" noChangeAspect="1"/>
+            </wp:cNvGraphicFramePr>
+            <a:graphic xmlns:a="http://schemas.openxmlformats.org/drawingml/2006/main">
+              <a:graphicData uri="http://schemas.openxmlformats.org/drawingml/2006/picture">
+                <pic:pic xmlns:pic="http://schemas.openxmlformats.org/drawingml/2006/picture">
+                  <pic:nvPicPr>
+                    <pic:cNvPr id="0" name="ringSize10k-4Prey.jpg"/>
+                    <pic:cNvPicPr/>
+                  </pic:nvPicPr>
+                  <pic:blipFill>
+                    <a:blip r:embed="rId18" cstate="print"/>
+                    <a:stretch>
+                      <a:fillRect/>
+                    </a:stretch>
+                  </pic:blipFill>
+                  <pic:spPr>
+                    <a:xfrm>
+                      <a:off x="0" y="0"/>
+                      <a:ext cx="2620079" cy="1965059"/>
+                    </a:xfrm>
+                    <a:prstGeom prst="rect">
+                      <a:avLst/>
+                    </a:prstGeom>
+                  </pic:spPr>
+                </pic:pic>
+              </a:graphicData>
+            </a:graphic>
+          </wp:inline>
+        </w:drawing>
+      </w:r>
     </w:p>
     <w:p>
       <w:pPr>
@@ -6749,7 +7922,7 @@
                     <pic:cNvPicPr/>
                   </pic:nvPicPr>
                   <pic:blipFill>
-                    <a:blip r:embed="rId14" cstate="print"/>
+                    <a:blip r:embed="rId19" cstate="print"/>
                     <a:stretch>
                       <a:fillRect/>
                     </a:stretch>
@@ -6772,76 +7945,6 @@
     </w:p>
     <w:p>
       <w:pPr>
-        <w:rPr>
-          <w:lang w:eastAsia="en-CA"/>
-        </w:rPr>
-      </w:pPr>
-      <w:r>
-        <w:rPr>
-          <w:lang w:eastAsia="en-CA"/>
-        </w:rPr>
-        <w:t>Number of rings:</w:t>
-      </w:r>
-    </w:p>
-    <w:p>
-      <w:pPr>
-        <w:jc w:val="center"/>
-        <w:rPr>
-          <w:lang w:eastAsia="en-CA"/>
-        </w:rPr>
-      </w:pPr>
-      <w:r>
-        <w:rPr>
-          <w:noProof/>
-          <w:lang w:eastAsia="en-CA"/>
-        </w:rPr>
-        <w:lastRenderedPageBreak/>
-        <w:drawing>
-          <wp:inline distT="0" distB="0" distL="0" distR="0">
-            <wp:extent cx="3351947" cy="2513960"/>
-            <wp:effectExtent l="19050" t="0" r="853" b="0"/>
-            <wp:docPr id="18" name="Picture 17" descr="ringSize10k-4Prey.jpg"/>
-            <wp:cNvGraphicFramePr>
-              <a:graphicFrameLocks xmlns:a="http://schemas.openxmlformats.org/drawingml/2006/main" noChangeAspect="1"/>
-            </wp:cNvGraphicFramePr>
-            <a:graphic xmlns:a="http://schemas.openxmlformats.org/drawingml/2006/main">
-              <a:graphicData uri="http://schemas.openxmlformats.org/drawingml/2006/picture">
-                <pic:pic xmlns:pic="http://schemas.openxmlformats.org/drawingml/2006/picture">
-                  <pic:nvPicPr>
-                    <pic:cNvPr id="0" name="ringSize10k-4Prey.jpg"/>
-                    <pic:cNvPicPr/>
-                  </pic:nvPicPr>
-                  <pic:blipFill>
-                    <a:blip r:embed="rId15" cstate="print"/>
-                    <a:stretch>
-                      <a:fillRect/>
-                    </a:stretch>
-                  </pic:blipFill>
-                  <pic:spPr>
-                    <a:xfrm>
-                      <a:off x="0" y="0"/>
-                      <a:ext cx="3354596" cy="2515947"/>
-                    </a:xfrm>
-                    <a:prstGeom prst="rect">
-                      <a:avLst/>
-                    </a:prstGeom>
-                  </pic:spPr>
-                </pic:pic>
-              </a:graphicData>
-            </a:graphic>
-          </wp:inline>
-        </w:drawing>
-      </w:r>
-    </w:p>
-    <w:p>
-      <w:pPr>
-        <w:rPr>
-          <w:lang w:eastAsia="en-CA"/>
-        </w:rPr>
-      </w:pPr>
-    </w:p>
-    <w:p>
-      <w:pPr>
         <w:pStyle w:val="Subtitle"/>
         <w:rPr>
           <w:lang w:eastAsia="en-CA"/>
@@ -7044,7 +8147,7 @@
                           <pic:cNvPicPr/>
                         </pic:nvPicPr>
                         <pic:blipFill>
-                          <a:blip r:embed="rId6" cstate="print"/>
+                          <a:blip r:embed="rId7" cstate="print"/>
                           <a:stretch>
                             <a:fillRect/>
                           </a:stretch>
@@ -7191,7 +8294,7 @@
                           <pic:cNvPicPr/>
                         </pic:nvPicPr>
                         <pic:blipFill>
-                          <a:blip r:embed="rId7" cstate="print"/>
+                          <a:blip r:embed="rId8" cstate="print"/>
                           <a:stretch>
                             <a:fillRect/>
                           </a:stretch>
@@ -7326,7 +8429,7 @@
                           <pic:cNvPicPr/>
                         </pic:nvPicPr>
                         <pic:blipFill>
-                          <a:blip r:embed="rId11" cstate="print"/>
+                          <a:blip r:embed="rId15" cstate="print"/>
                           <a:stretch>
                             <a:fillRect/>
                           </a:stretch>
@@ -7461,7 +8564,7 @@
                           <pic:cNvPicPr/>
                         </pic:nvPicPr>
                         <pic:blipFill>
-                          <a:blip r:embed="rId12" cstate="print"/>
+                          <a:blip r:embed="rId16" cstate="print"/>
                           <a:stretch>
                             <a:fillRect/>
                           </a:stretch>
@@ -8209,6 +9312,96 @@
           <w:lang w:eastAsia="en-CA"/>
         </w:rPr>
       </w:pPr>
+      <w:r>
+        <w:rPr>
+          <w:lang w:eastAsia="en-CA"/>
+        </w:rPr>
+        <w:t xml:space="preserve">In this run of the simulation </w:t>
+      </w:r>
+      <w:r>
+        <w:rPr>
+          <w:lang w:eastAsia="en-CA"/>
+        </w:rPr>
+        <w:t xml:space="preserve">some </w:t>
+      </w:r>
+      <w:r>
+        <w:rPr>
+          <w:lang w:eastAsia="en-CA"/>
+        </w:rPr>
+        <w:t>significant</w:t>
+      </w:r>
+      <w:r>
+        <w:rPr>
+          <w:lang w:eastAsia="en-CA"/>
+        </w:rPr>
+        <w:t xml:space="preserve"> parameters have been updated. </w:t>
+      </w:r>
+      <w:r>
+        <w:rPr>
+          <w:lang w:eastAsia="en-CA"/>
+        </w:rPr>
+        <w:t xml:space="preserve">One is the initial population of prey species. </w:t>
+      </w:r>
+      <w:r>
+        <w:rPr>
+          <w:lang w:eastAsia="en-CA"/>
+        </w:rPr>
+        <w:t xml:space="preserve">It </w:t>
+      </w:r>
+      <w:r>
+        <w:rPr>
+          <w:lang w:eastAsia="en-CA"/>
+        </w:rPr>
+        <w:t xml:space="preserve">has been increased from 50 to 150 for each of the prey species increasing the overall population from 200 to 600. </w:t>
+      </w:r>
+      <w:r>
+        <w:rPr>
+          <w:lang w:eastAsia="en-CA"/>
+        </w:rPr>
+        <w:t>Secondly</w:t>
+      </w:r>
+      <w:r>
+        <w:rPr>
+          <w:lang w:eastAsia="en-CA"/>
+        </w:rPr>
+        <w:t xml:space="preserve"> the number of predator population has been increased from 20 to 30. </w:t>
+      </w:r>
+      <w:r>
+        <w:rPr>
+          <w:lang w:eastAsia="en-CA"/>
+        </w:rPr>
+        <w:t xml:space="preserve">Thirdly, Predator demise age has been increased from 2500 to 7000 while their reproduction interval has been increased from 1400 to 2500. </w:t>
+      </w:r>
+      <w:r>
+        <w:rPr>
+          <w:lang w:eastAsia="en-CA"/>
+        </w:rPr>
+        <w:t>Increasing predator demise age can have an interesting effect</w:t>
+      </w:r>
+      <w:r>
+        <w:rPr>
+          <w:lang w:eastAsia="en-CA"/>
+        </w:rPr>
+        <w:t>,</w:t>
+      </w:r>
+      <w:r>
+        <w:rPr>
+          <w:lang w:eastAsia="en-CA"/>
+        </w:rPr>
+        <w:t xml:space="preserve"> as the longer a predator is present in a simulation, </w:t>
+      </w:r>
+      <w:r>
+        <w:rPr>
+          <w:lang w:eastAsia="en-CA"/>
+        </w:rPr>
+        <w:t xml:space="preserve">the longer it will be making intelligent decision in terms of consuming its prey and </w:t>
+      </w:r>
+      <w:r>
+        <w:rPr>
+          <w:lang w:eastAsia="en-CA"/>
+        </w:rPr>
+        <w:t xml:space="preserve">there will increased selection pressure from the entire population of predators. </w:t>
+      </w:r>
     </w:p>
     <w:p>
       <w:pPr>
@@ -8221,7 +9414,6 @@
           <w:noProof/>
           <w:lang w:eastAsia="en-CA"/>
         </w:rPr>
-        <w:lastRenderedPageBreak/>
         <w:drawing>
           <wp:inline distT="0" distB="0" distL="0" distR="0">
             <wp:extent cx="5943600" cy="3205480"/>
@@ -8238,7 +9430,7 @@
                     <pic:cNvPicPr/>
                   </pic:nvPicPr>
                   <pic:blipFill>
-                    <a:blip r:embed="rId16" cstate="print"/>
+                    <a:blip r:embed="rId20" cstate="print"/>
                     <a:stretch>
                       <a:fillRect/>
                     </a:stretch>
@@ -8269,6 +9461,109 @@
         <w:rPr>
           <w:lang w:eastAsia="en-CA"/>
         </w:rPr>
+        <w:t>S</w:t>
+      </w:r>
+      <w:r>
+        <w:rPr>
+          <w:lang w:eastAsia="en-CA"/>
+        </w:rPr>
+        <w:t xml:space="preserve">ome very interesting diversity </w:t>
+      </w:r>
+      <w:r>
+        <w:rPr>
+          <w:lang w:eastAsia="en-CA"/>
+        </w:rPr>
+        <w:t xml:space="preserve">of rings can be observed </w:t>
+      </w:r>
+      <w:r>
+        <w:rPr>
+          <w:lang w:eastAsia="en-CA"/>
+        </w:rPr>
+        <w:t xml:space="preserve">in the simulation for </w:t>
+      </w:r>
+      <w:r>
+        <w:rPr>
+          <w:lang w:eastAsia="en-CA"/>
+        </w:rPr>
+        <w:t>updating</w:t>
+      </w:r>
+      <w:r>
+        <w:rPr>
+          <w:lang w:eastAsia="en-CA"/>
+        </w:rPr>
+        <w:t xml:space="preserve"> the parameters. </w:t>
+      </w:r>
+      <w:r>
+        <w:rPr>
+          <w:lang w:eastAsia="en-CA"/>
+        </w:rPr>
+        <w:t xml:space="preserve">The unpalatable rings and their deceptive counterparts(palatable prey with similar pattern) still have their dominance. </w:t>
+      </w:r>
+      <w:r>
+        <w:rPr>
+          <w:lang w:eastAsia="en-CA"/>
+        </w:rPr>
+        <w:t>We can observe CA Rule 55 and 19</w:t>
+      </w:r>
+      <w:r>
+        <w:rPr>
+          <w:lang w:eastAsia="en-CA"/>
+        </w:rPr>
+        <w:t xml:space="preserve">0 are the highest number of population. </w:t>
+      </w:r>
+      <w:r>
+        <w:rPr>
+          <w:lang w:eastAsia="en-CA"/>
+        </w:rPr>
+        <w:t xml:space="preserve">Interestingly enough CA Rule 110 which started as a palatable prey species has also taken dominance in </w:t>
+      </w:r>
+      <w:r>
+        <w:rPr>
+          <w:lang w:eastAsia="en-CA"/>
+        </w:rPr>
+        <w:t xml:space="preserve">the </w:t>
+      </w:r>
+      <w:r>
+        <w:rPr>
+          <w:lang w:eastAsia="en-CA"/>
+        </w:rPr>
+        <w:t xml:space="preserve">population which is the second highest. </w:t>
+      </w:r>
+      <w:r>
+        <w:rPr>
+          <w:lang w:eastAsia="en-CA"/>
+        </w:rPr>
+        <w:t xml:space="preserve">Both palatable and unpalatable version of CA Rule 110 are present </w:t>
+      </w:r>
+      <w:r>
+        <w:rPr>
+          <w:lang w:eastAsia="en-CA"/>
+        </w:rPr>
+        <w:t>with equal population</w:t>
+      </w:r>
+      <w:r>
+        <w:rPr>
+          <w:lang w:eastAsia="en-CA"/>
+        </w:rPr>
+        <w:t xml:space="preserve"> density</w:t>
+      </w:r>
+      <w:r>
+        <w:rPr>
+          <w:lang w:eastAsia="en-CA"/>
+        </w:rPr>
+        <w:t xml:space="preserve">. </w:t>
+      </w:r>
+    </w:p>
+    <w:p>
+      <w:pPr>
+        <w:rPr>
+          <w:lang w:eastAsia="en-CA"/>
+        </w:rPr>
+      </w:pPr>
+      <w:r>
+        <w:rPr>
+          <w:lang w:eastAsia="en-CA"/>
+        </w:rPr>
         <w:t>Number of rings:</w:t>
       </w:r>
     </w:p>
@@ -8284,6 +9579,7 @@
           <w:noProof/>
           <w:lang w:eastAsia="en-CA"/>
         </w:rPr>
+        <w:lastRenderedPageBreak/>
         <w:drawing>
           <wp:inline distT="0" distB="0" distL="0" distR="0">
             <wp:extent cx="2997105" cy="2247829"/>
@@ -8300,7 +9596,7 @@
                     <pic:cNvPicPr/>
                   </pic:nvPicPr>
                   <pic:blipFill>
-                    <a:blip r:embed="rId17" cstate="print"/>
+                    <a:blip r:embed="rId21" cstate="print"/>
                     <a:stretch>
                       <a:fillRect/>
                     </a:stretch>
@@ -8323,6 +9619,50 @@
     </w:p>
     <w:p>
       <w:pPr>
+        <w:rPr>
+          <w:sz w:val="24"/>
+          <w:lang w:eastAsia="en-CA"/>
+        </w:rPr>
+      </w:pPr>
+      <w:r>
+        <w:rPr>
+          <w:lang w:eastAsia="en-CA"/>
+        </w:rPr>
+        <w:t>The total number of rings had much</w:t>
+      </w:r>
+      <w:r>
+        <w:rPr>
+          <w:lang w:eastAsia="en-CA"/>
+        </w:rPr>
+        <w:t xml:space="preserve"> </w:t>
+      </w:r>
+      <w:r>
+        <w:rPr>
+          <w:lang w:eastAsia="en-CA"/>
+        </w:rPr>
+        <w:t xml:space="preserve">increment in this run compared to the previous one. </w:t>
+      </w:r>
+      <w:r>
+        <w:rPr>
+          <w:lang w:eastAsia="en-CA"/>
+        </w:rPr>
+        <w:t>To summarize we can observe increased diversity of prey population and much more interaction between predator</w:t>
+      </w:r>
+      <w:r>
+        <w:rPr>
+          <w:lang w:eastAsia="en-CA"/>
+        </w:rPr>
+        <w:t>s and prey</w:t>
+      </w:r>
+      <w:r>
+        <w:rPr>
+          <w:lang w:eastAsia="en-CA"/>
+        </w:rPr>
+        <w:t>.</w:t>
+      </w:r>
+    </w:p>
+    <w:p>
+      <w:pPr>
         <w:pStyle w:val="Subtitle"/>
         <w:rPr>
           <w:lang w:eastAsia="en-CA"/>
@@ -8525,7 +9865,7 @@
                           <pic:cNvPicPr/>
                         </pic:nvPicPr>
                         <pic:blipFill>
-                          <a:blip r:embed="rId18" cstate="print"/>
+                          <a:blip r:embed="rId22" cstate="print"/>
                           <a:stretch>
                             <a:fillRect/>
                           </a:stretch>
@@ -8672,7 +10012,7 @@
                           <pic:cNvPicPr/>
                         </pic:nvPicPr>
                         <pic:blipFill>
-                          <a:blip r:embed="rId19" cstate="print"/>
+                          <a:blip r:embed="rId23" cstate="print"/>
                           <a:stretch>
                             <a:fillRect/>
                           </a:stretch>
@@ -8807,7 +10147,7 @@
                           <pic:cNvPicPr/>
                         </pic:nvPicPr>
                         <pic:blipFill>
-                          <a:blip r:embed="rId20" cstate="print"/>
+                          <a:blip r:embed="rId24" cstate="print"/>
                           <a:stretch>
                             <a:fillRect/>
                           </a:stretch>
@@ -8942,7 +10282,7 @@
                           <pic:cNvPicPr/>
                         </pic:nvPicPr>
                         <pic:blipFill>
-                          <a:blip r:embed="rId21" cstate="print"/>
+                          <a:blip r:embed="rId25" cstate="print"/>
                           <a:stretch>
                             <a:fillRect/>
                           </a:stretch>
@@ -9077,7 +10417,7 @@
                           <pic:cNvPicPr/>
                         </pic:nvPicPr>
                         <pic:blipFill>
-                          <a:blip r:embed="rId22" cstate="print"/>
+                          <a:blip r:embed="rId26" cstate="print"/>
                           <a:stretch>
                             <a:fillRect/>
                           </a:stretch>
@@ -9212,7 +10552,7 @@
                           <pic:cNvPicPr/>
                         </pic:nvPicPr>
                         <pic:blipFill>
-                          <a:blip r:embed="rId23" cstate="print"/>
+                          <a:blip r:embed="rId27" cstate="print"/>
                           <a:stretch>
                             <a:fillRect/>
                           </a:stretch>
@@ -9969,6 +11309,7 @@
           <w:noProof/>
           <w:lang w:eastAsia="en-CA"/>
         </w:rPr>
+        <w:lastRenderedPageBreak/>
         <w:drawing>
           <wp:inline distT="0" distB="0" distL="0" distR="0">
             <wp:extent cx="5943600" cy="3178810"/>
@@ -9985,7 +11326,7 @@
                     <pic:cNvPicPr/>
                   </pic:nvPicPr>
                   <pic:blipFill>
-                    <a:blip r:embed="rId24" cstate="print"/>
+                    <a:blip r:embed="rId28" cstate="print"/>
                     <a:stretch>
                       <a:fillRect/>
                     </a:stretch>
@@ -10008,6 +11349,7 @@
     </w:p>
     <w:p>
       <w:pPr>
+        <w:jc w:val="center"/>
         <w:rPr>
           <w:lang w:eastAsia="en-CA"/>
         </w:rPr>
@@ -10033,7 +11375,7 @@
                     <pic:cNvPicPr/>
                   </pic:nvPicPr>
                   <pic:blipFill>
-                    <a:blip r:embed="rId25" cstate="print"/>
+                    <a:blip r:embed="rId29" cstate="print"/>
                     <a:stretch>
                       <a:fillRect/>
                     </a:stretch>
@@ -10093,10 +11435,1445 @@
         <w:rPr>
           <w:lang w:eastAsia="en-CA"/>
         </w:rPr>
-        <w:lastRenderedPageBreak/>
         <w:t>Initial configuration with only palatable species.</w:t>
       </w:r>
     </w:p>
+    <w:tbl>
+      <w:tblPr>
+        <w:tblStyle w:val="TableGrid"/>
+        <w:tblW w:w="9594" w:type="dxa"/>
+        <w:tblLayout w:type="fixed"/>
+        <w:tblLook w:val="04A0"/>
+      </w:tblPr>
+      <w:tblGrid>
+        <w:gridCol w:w="1526"/>
+        <w:gridCol w:w="2268"/>
+        <w:gridCol w:w="709"/>
+        <w:gridCol w:w="1417"/>
+        <w:gridCol w:w="1701"/>
+        <w:gridCol w:w="1134"/>
+        <w:gridCol w:w="839"/>
+      </w:tblGrid>
+      <w:tr>
+        <w:tc>
+          <w:tcPr>
+            <w:tcW w:w="1526" w:type="dxa"/>
+          </w:tcPr>
+          <w:p>
+            <w:pPr>
+              <w:jc w:val="center"/>
+              <w:rPr>
+                <w:b/>
+                <w:lang w:eastAsia="en-CA"/>
+              </w:rPr>
+            </w:pPr>
+          </w:p>
+        </w:tc>
+        <w:tc>
+          <w:tcPr>
+            <w:tcW w:w="4394" w:type="dxa"/>
+            <w:gridSpan w:val="3"/>
+          </w:tcPr>
+          <w:p>
+            <w:pPr>
+              <w:jc w:val="center"/>
+              <w:rPr>
+                <w:b/>
+                <w:lang w:eastAsia="en-CA"/>
+              </w:rPr>
+            </w:pPr>
+            <w:r>
+              <w:rPr>
+                <w:b/>
+                <w:lang w:eastAsia="en-CA"/>
+              </w:rPr>
+              <w:t>Prey configuration</w:t>
+            </w:r>
+          </w:p>
+        </w:tc>
+        <w:tc>
+          <w:tcPr>
+            <w:tcW w:w="3674" w:type="dxa"/>
+            <w:gridSpan w:val="3"/>
+          </w:tcPr>
+          <w:p>
+            <w:pPr>
+              <w:jc w:val="center"/>
+              <w:rPr>
+                <w:b/>
+                <w:lang w:eastAsia="en-CA"/>
+              </w:rPr>
+            </w:pPr>
+            <w:r>
+              <w:rPr>
+                <w:b/>
+                <w:lang w:eastAsia="en-CA"/>
+              </w:rPr>
+              <w:t>Predator configuration</w:t>
+            </w:r>
+          </w:p>
+        </w:tc>
+      </w:tr>
+      <w:tr>
+        <w:tc>
+          <w:tcPr>
+            <w:tcW w:w="1526" w:type="dxa"/>
+            <w:vMerge w:val="restart"/>
+          </w:tcPr>
+          <w:p>
+            <w:pPr>
+              <w:rPr>
+                <w:lang w:eastAsia="en-CA"/>
+              </w:rPr>
+            </w:pPr>
+            <w:r>
+              <w:rPr>
+                <w:lang w:eastAsia="en-CA"/>
+              </w:rPr>
+              <w:t>Population</w:t>
+            </w:r>
+          </w:p>
+          <w:p>
+            <w:pPr>
+              <w:rPr>
+                <w:lang w:eastAsia="en-CA"/>
+              </w:rPr>
+            </w:pPr>
+            <w:r>
+              <w:rPr>
+                <w:lang w:eastAsia="en-CA"/>
+              </w:rPr>
+              <w:t>(Cellular Automata)</w:t>
+            </w:r>
+          </w:p>
+        </w:tc>
+        <w:tc>
+          <w:tcPr>
+            <w:tcW w:w="2268" w:type="dxa"/>
+          </w:tcPr>
+          <w:p>
+            <w:pPr>
+              <w:rPr>
+                <w:lang w:eastAsia="en-CA"/>
+              </w:rPr>
+            </w:pPr>
+            <w:r>
+              <w:rPr>
+                <w:lang w:eastAsia="en-CA"/>
+              </w:rPr>
+              <w:t>Rule 110 (Unpalatable)</w:t>
+            </w:r>
+          </w:p>
+        </w:tc>
+        <w:tc>
+          <w:tcPr>
+            <w:tcW w:w="709" w:type="dxa"/>
+          </w:tcPr>
+          <w:p>
+            <w:pPr>
+              <w:jc w:val="center"/>
+              <w:rPr>
+                <w:lang w:eastAsia="en-CA"/>
+              </w:rPr>
+            </w:pPr>
+            <w:r>
+              <w:rPr>
+                <w:lang w:eastAsia="en-CA"/>
+              </w:rPr>
+              <w:t>150</w:t>
+            </w:r>
+          </w:p>
+        </w:tc>
+        <w:tc>
+          <w:tcPr>
+            <w:tcW w:w="1417" w:type="dxa"/>
+          </w:tcPr>
+          <w:p>
+            <w:pPr>
+              <w:jc w:val="center"/>
+              <w:rPr>
+                <w:lang w:eastAsia="en-CA"/>
+              </w:rPr>
+            </w:pPr>
+            <w:r>
+              <w:rPr>
+                <w:noProof/>
+                <w:lang w:eastAsia="en-CA"/>
+              </w:rPr>
+              <w:drawing>
+                <wp:inline distT="0" distB="0" distL="0" distR="0">
+                  <wp:extent cx="372080" cy="372080"/>
+                  <wp:effectExtent l="19050" t="0" r="8920" b="0"/>
+                  <wp:docPr id="49" name="Picture 9" descr="CARule110.jpg"/>
+                  <wp:cNvGraphicFramePr>
+                    <a:graphicFrameLocks xmlns:a="http://schemas.openxmlformats.org/drawingml/2006/main" noChangeAspect="1"/>
+                  </wp:cNvGraphicFramePr>
+                  <a:graphic xmlns:a="http://schemas.openxmlformats.org/drawingml/2006/main">
+                    <a:graphicData uri="http://schemas.openxmlformats.org/drawingml/2006/picture">
+                      <pic:pic xmlns:pic="http://schemas.openxmlformats.org/drawingml/2006/picture">
+                        <pic:nvPicPr>
+                          <pic:cNvPr id="0" name="CARule110.jpg"/>
+                          <pic:cNvPicPr/>
+                        </pic:nvPicPr>
+                        <pic:blipFill>
+                          <a:blip r:embed="rId7" cstate="print"/>
+                          <a:stretch>
+                            <a:fillRect/>
+                          </a:stretch>
+                        </pic:blipFill>
+                        <pic:spPr>
+                          <a:xfrm>
+                            <a:off x="0" y="0"/>
+                            <a:ext cx="373193" cy="373193"/>
+                          </a:xfrm>
+                          <a:prstGeom prst="rect">
+                            <a:avLst/>
+                          </a:prstGeom>
+                        </pic:spPr>
+                      </pic:pic>
+                    </a:graphicData>
+                  </a:graphic>
+                </wp:inline>
+              </w:drawing>
+            </w:r>
+          </w:p>
+        </w:tc>
+        <w:tc>
+          <w:tcPr>
+            <w:tcW w:w="2835" w:type="dxa"/>
+            <w:gridSpan w:val="2"/>
+            <w:vMerge w:val="restart"/>
+          </w:tcPr>
+          <w:p>
+            <w:pPr>
+              <w:jc w:val="center"/>
+              <w:rPr>
+                <w:lang w:eastAsia="en-CA"/>
+              </w:rPr>
+            </w:pPr>
+            <w:r>
+              <w:rPr>
+                <w:lang w:eastAsia="en-CA"/>
+              </w:rPr>
+              <w:t>Population</w:t>
+            </w:r>
+          </w:p>
+        </w:tc>
+        <w:tc>
+          <w:tcPr>
+            <w:tcW w:w="839" w:type="dxa"/>
+            <w:vMerge w:val="restart"/>
+          </w:tcPr>
+          <w:p>
+            <w:pPr>
+              <w:jc w:val="center"/>
+              <w:rPr>
+                <w:lang w:eastAsia="en-CA"/>
+              </w:rPr>
+            </w:pPr>
+            <w:r>
+              <w:rPr>
+                <w:lang w:eastAsia="en-CA"/>
+              </w:rPr>
+              <w:t>3</w:t>
+            </w:r>
+            <w:r>
+              <w:rPr>
+                <w:lang w:eastAsia="en-CA"/>
+              </w:rPr>
+              <w:t>0</w:t>
+            </w:r>
+          </w:p>
+        </w:tc>
+      </w:tr>
+      <w:tr>
+        <w:tc>
+          <w:tcPr>
+            <w:tcW w:w="1526" w:type="dxa"/>
+            <w:vMerge/>
+          </w:tcPr>
+          <w:p>
+            <w:pPr>
+              <w:rPr>
+                <w:lang w:eastAsia="en-CA"/>
+              </w:rPr>
+            </w:pPr>
+          </w:p>
+        </w:tc>
+        <w:tc>
+          <w:tcPr>
+            <w:tcW w:w="2268" w:type="dxa"/>
+          </w:tcPr>
+          <w:p>
+            <w:pPr>
+              <w:rPr>
+                <w:lang w:eastAsia="en-CA"/>
+              </w:rPr>
+            </w:pPr>
+            <w:r>
+              <w:rPr>
+                <w:lang w:eastAsia="en-CA"/>
+              </w:rPr>
+              <w:t>Rule 30 (Unpalatable)</w:t>
+            </w:r>
+          </w:p>
+        </w:tc>
+        <w:tc>
+          <w:tcPr>
+            <w:tcW w:w="709" w:type="dxa"/>
+          </w:tcPr>
+          <w:p>
+            <w:pPr>
+              <w:jc w:val="center"/>
+              <w:rPr>
+                <w:lang w:eastAsia="en-CA"/>
+              </w:rPr>
+            </w:pPr>
+            <w:r>
+              <w:rPr>
+                <w:lang w:eastAsia="en-CA"/>
+              </w:rPr>
+              <w:t>150</w:t>
+            </w:r>
+          </w:p>
+        </w:tc>
+        <w:tc>
+          <w:tcPr>
+            <w:tcW w:w="1417" w:type="dxa"/>
+          </w:tcPr>
+          <w:p>
+            <w:pPr>
+              <w:jc w:val="center"/>
+              <w:rPr>
+                <w:lang w:eastAsia="en-CA"/>
+              </w:rPr>
+            </w:pPr>
+            <w:r>
+              <w:rPr>
+                <w:noProof/>
+                <w:lang w:eastAsia="en-CA"/>
+              </w:rPr>
+              <w:drawing>
+                <wp:inline distT="0" distB="0" distL="0" distR="0">
+                  <wp:extent cx="393223" cy="380538"/>
+                  <wp:effectExtent l="19050" t="0" r="6827" b="0"/>
+                  <wp:docPr id="50" name="Picture 10" descr="CARule30.jpg"/>
+                  <wp:cNvGraphicFramePr>
+                    <a:graphicFrameLocks xmlns:a="http://schemas.openxmlformats.org/drawingml/2006/main" noChangeAspect="1"/>
+                  </wp:cNvGraphicFramePr>
+                  <a:graphic xmlns:a="http://schemas.openxmlformats.org/drawingml/2006/main">
+                    <a:graphicData uri="http://schemas.openxmlformats.org/drawingml/2006/picture">
+                      <pic:pic xmlns:pic="http://schemas.openxmlformats.org/drawingml/2006/picture">
+                        <pic:nvPicPr>
+                          <pic:cNvPr id="0" name="CARule30.jpg"/>
+                          <pic:cNvPicPr/>
+                        </pic:nvPicPr>
+                        <pic:blipFill>
+                          <a:blip r:embed="rId8" cstate="print"/>
+                          <a:stretch>
+                            <a:fillRect/>
+                          </a:stretch>
+                        </pic:blipFill>
+                        <pic:spPr>
+                          <a:xfrm>
+                            <a:off x="0" y="0"/>
+                            <a:ext cx="394400" cy="381677"/>
+                          </a:xfrm>
+                          <a:prstGeom prst="rect">
+                            <a:avLst/>
+                          </a:prstGeom>
+                        </pic:spPr>
+                      </pic:pic>
+                    </a:graphicData>
+                  </a:graphic>
+                </wp:inline>
+              </w:drawing>
+            </w:r>
+          </w:p>
+        </w:tc>
+        <w:tc>
+          <w:tcPr>
+            <w:tcW w:w="2835" w:type="dxa"/>
+            <w:gridSpan w:val="2"/>
+            <w:vMerge/>
+          </w:tcPr>
+          <w:p>
+            <w:pPr>
+              <w:jc w:val="center"/>
+              <w:rPr>
+                <w:lang w:eastAsia="en-CA"/>
+              </w:rPr>
+            </w:pPr>
+          </w:p>
+        </w:tc>
+        <w:tc>
+          <w:tcPr>
+            <w:tcW w:w="839" w:type="dxa"/>
+            <w:vMerge/>
+          </w:tcPr>
+          <w:p>
+            <w:pPr>
+              <w:jc w:val="center"/>
+              <w:rPr>
+                <w:lang w:eastAsia="en-CA"/>
+              </w:rPr>
+            </w:pPr>
+          </w:p>
+        </w:tc>
+      </w:tr>
+      <w:tr>
+        <w:tc>
+          <w:tcPr>
+            <w:tcW w:w="1526" w:type="dxa"/>
+            <w:vMerge/>
+          </w:tcPr>
+          <w:p>
+            <w:pPr>
+              <w:rPr>
+                <w:lang w:eastAsia="en-CA"/>
+              </w:rPr>
+            </w:pPr>
+          </w:p>
+        </w:tc>
+        <w:tc>
+          <w:tcPr>
+            <w:tcW w:w="2268" w:type="dxa"/>
+          </w:tcPr>
+          <w:p>
+            <w:pPr>
+              <w:rPr>
+                <w:lang w:eastAsia="en-CA"/>
+              </w:rPr>
+            </w:pPr>
+            <w:r>
+              <w:rPr>
+                <w:lang w:eastAsia="en-CA"/>
+              </w:rPr>
+              <w:t>Rule 55 (Unpalatable)</w:t>
+            </w:r>
+          </w:p>
+        </w:tc>
+        <w:tc>
+          <w:tcPr>
+            <w:tcW w:w="709" w:type="dxa"/>
+          </w:tcPr>
+          <w:p>
+            <w:pPr>
+              <w:jc w:val="center"/>
+              <w:rPr>
+                <w:lang w:eastAsia="en-CA"/>
+              </w:rPr>
+            </w:pPr>
+            <w:r>
+              <w:rPr>
+                <w:lang w:eastAsia="en-CA"/>
+              </w:rPr>
+              <w:t>150</w:t>
+            </w:r>
+          </w:p>
+        </w:tc>
+        <w:tc>
+          <w:tcPr>
+            <w:tcW w:w="1417" w:type="dxa"/>
+          </w:tcPr>
+          <w:p>
+            <w:pPr>
+              <w:jc w:val="center"/>
+              <w:rPr>
+                <w:lang w:eastAsia="en-CA"/>
+              </w:rPr>
+            </w:pPr>
+            <w:r>
+              <w:rPr>
+                <w:noProof/>
+                <w:lang w:eastAsia="en-CA"/>
+              </w:rPr>
+              <w:drawing>
+                <wp:inline distT="0" distB="0" distL="0" distR="0">
+                  <wp:extent cx="391131" cy="391131"/>
+                  <wp:effectExtent l="19050" t="0" r="8919" b="0"/>
+                  <wp:docPr id="51" name="Picture 11" descr="CARule55.jpg"/>
+                  <wp:cNvGraphicFramePr>
+                    <a:graphicFrameLocks xmlns:a="http://schemas.openxmlformats.org/drawingml/2006/main" noChangeAspect="1"/>
+                  </wp:cNvGraphicFramePr>
+                  <a:graphic xmlns:a="http://schemas.openxmlformats.org/drawingml/2006/main">
+                    <a:graphicData uri="http://schemas.openxmlformats.org/drawingml/2006/picture">
+                      <pic:pic xmlns:pic="http://schemas.openxmlformats.org/drawingml/2006/picture">
+                        <pic:nvPicPr>
+                          <pic:cNvPr id="0" name="CARule55.jpg"/>
+                          <pic:cNvPicPr/>
+                        </pic:nvPicPr>
+                        <pic:blipFill>
+                          <a:blip r:embed="rId15" cstate="print"/>
+                          <a:stretch>
+                            <a:fillRect/>
+                          </a:stretch>
+                        </pic:blipFill>
+                        <pic:spPr>
+                          <a:xfrm>
+                            <a:off x="0" y="0"/>
+                            <a:ext cx="394243" cy="394243"/>
+                          </a:xfrm>
+                          <a:prstGeom prst="rect">
+                            <a:avLst/>
+                          </a:prstGeom>
+                        </pic:spPr>
+                      </pic:pic>
+                    </a:graphicData>
+                  </a:graphic>
+                </wp:inline>
+              </w:drawing>
+            </w:r>
+          </w:p>
+        </w:tc>
+        <w:tc>
+          <w:tcPr>
+            <w:tcW w:w="2835" w:type="dxa"/>
+            <w:gridSpan w:val="2"/>
+            <w:vMerge/>
+          </w:tcPr>
+          <w:p>
+            <w:pPr>
+              <w:jc w:val="center"/>
+              <w:rPr>
+                <w:lang w:eastAsia="en-CA"/>
+              </w:rPr>
+            </w:pPr>
+          </w:p>
+        </w:tc>
+        <w:tc>
+          <w:tcPr>
+            <w:tcW w:w="839" w:type="dxa"/>
+            <w:vMerge/>
+          </w:tcPr>
+          <w:p>
+            <w:pPr>
+              <w:jc w:val="center"/>
+              <w:rPr>
+                <w:lang w:eastAsia="en-CA"/>
+              </w:rPr>
+            </w:pPr>
+          </w:p>
+        </w:tc>
+      </w:tr>
+      <w:tr>
+        <w:tc>
+          <w:tcPr>
+            <w:tcW w:w="1526" w:type="dxa"/>
+            <w:vMerge/>
+          </w:tcPr>
+          <w:p>
+            <w:pPr>
+              <w:rPr>
+                <w:lang w:eastAsia="en-CA"/>
+              </w:rPr>
+            </w:pPr>
+          </w:p>
+        </w:tc>
+        <w:tc>
+          <w:tcPr>
+            <w:tcW w:w="2268" w:type="dxa"/>
+          </w:tcPr>
+          <w:p>
+            <w:pPr>
+              <w:rPr>
+                <w:lang w:eastAsia="en-CA"/>
+              </w:rPr>
+            </w:pPr>
+            <w:r>
+              <w:rPr>
+                <w:lang w:eastAsia="en-CA"/>
+              </w:rPr>
+              <w:t>Rule 190 (Unpalatable)</w:t>
+            </w:r>
+          </w:p>
+        </w:tc>
+        <w:tc>
+          <w:tcPr>
+            <w:tcW w:w="709" w:type="dxa"/>
+          </w:tcPr>
+          <w:p>
+            <w:pPr>
+              <w:jc w:val="center"/>
+              <w:rPr>
+                <w:lang w:eastAsia="en-CA"/>
+              </w:rPr>
+            </w:pPr>
+            <w:r>
+              <w:rPr>
+                <w:lang w:eastAsia="en-CA"/>
+              </w:rPr>
+              <w:t>150</w:t>
+            </w:r>
+          </w:p>
+        </w:tc>
+        <w:tc>
+          <w:tcPr>
+            <w:tcW w:w="1417" w:type="dxa"/>
+          </w:tcPr>
+          <w:p>
+            <w:pPr>
+              <w:jc w:val="center"/>
+              <w:rPr>
+                <w:lang w:eastAsia="en-CA"/>
+              </w:rPr>
+            </w:pPr>
+            <w:r>
+              <w:rPr>
+                <w:noProof/>
+                <w:lang w:eastAsia="en-CA"/>
+              </w:rPr>
+              <w:drawing>
+                <wp:inline distT="0" distB="0" distL="0" distR="0">
+                  <wp:extent cx="384332" cy="384332"/>
+                  <wp:effectExtent l="19050" t="0" r="0" b="0"/>
+                  <wp:docPr id="52" name="Picture 12" descr="CARule190.jpg"/>
+                  <wp:cNvGraphicFramePr>
+                    <a:graphicFrameLocks xmlns:a="http://schemas.openxmlformats.org/drawingml/2006/main" noChangeAspect="1"/>
+                  </wp:cNvGraphicFramePr>
+                  <a:graphic xmlns:a="http://schemas.openxmlformats.org/drawingml/2006/main">
+                    <a:graphicData uri="http://schemas.openxmlformats.org/drawingml/2006/picture">
+                      <pic:pic xmlns:pic="http://schemas.openxmlformats.org/drawingml/2006/picture">
+                        <pic:nvPicPr>
+                          <pic:cNvPr id="0" name="CARule190.jpg"/>
+                          <pic:cNvPicPr/>
+                        </pic:nvPicPr>
+                        <pic:blipFill>
+                          <a:blip r:embed="rId16" cstate="print"/>
+                          <a:stretch>
+                            <a:fillRect/>
+                          </a:stretch>
+                        </pic:blipFill>
+                        <pic:spPr>
+                          <a:xfrm>
+                            <a:off x="0" y="0"/>
+                            <a:ext cx="388998" cy="388998"/>
+                          </a:xfrm>
+                          <a:prstGeom prst="rect">
+                            <a:avLst/>
+                          </a:prstGeom>
+                        </pic:spPr>
+                      </pic:pic>
+                    </a:graphicData>
+                  </a:graphic>
+                </wp:inline>
+              </w:drawing>
+            </w:r>
+          </w:p>
+        </w:tc>
+        <w:tc>
+          <w:tcPr>
+            <w:tcW w:w="2835" w:type="dxa"/>
+            <w:gridSpan w:val="2"/>
+            <w:vMerge/>
+          </w:tcPr>
+          <w:p>
+            <w:pPr>
+              <w:jc w:val="center"/>
+              <w:rPr>
+                <w:lang w:eastAsia="en-CA"/>
+              </w:rPr>
+            </w:pPr>
+          </w:p>
+        </w:tc>
+        <w:tc>
+          <w:tcPr>
+            <w:tcW w:w="839" w:type="dxa"/>
+            <w:vMerge/>
+          </w:tcPr>
+          <w:p>
+            <w:pPr>
+              <w:jc w:val="center"/>
+              <w:rPr>
+                <w:lang w:eastAsia="en-CA"/>
+              </w:rPr>
+            </w:pPr>
+          </w:p>
+        </w:tc>
+      </w:tr>
+      <w:tr>
+        <w:tc>
+          <w:tcPr>
+            <w:tcW w:w="1526" w:type="dxa"/>
+            <w:vMerge w:val="restart"/>
+          </w:tcPr>
+          <w:p>
+            <w:pPr>
+              <w:rPr>
+                <w:lang w:eastAsia="en-CA"/>
+              </w:rPr>
+            </w:pPr>
+            <w:r>
+              <w:rPr>
+                <w:lang w:eastAsia="en-CA"/>
+              </w:rPr>
+              <w:lastRenderedPageBreak/>
+              <w:t>Reproduction</w:t>
+            </w:r>
+          </w:p>
+        </w:tc>
+        <w:tc>
+          <w:tcPr>
+            <w:tcW w:w="2268" w:type="dxa"/>
+          </w:tcPr>
+          <w:p>
+            <w:pPr>
+              <w:rPr>
+                <w:lang w:eastAsia="en-CA"/>
+              </w:rPr>
+            </w:pPr>
+            <w:r>
+              <w:rPr>
+                <w:lang w:eastAsia="en-CA"/>
+              </w:rPr>
+              <w:t>Age Limit</w:t>
+            </w:r>
+          </w:p>
+        </w:tc>
+        <w:tc>
+          <w:tcPr>
+            <w:tcW w:w="2126" w:type="dxa"/>
+            <w:gridSpan w:val="2"/>
+          </w:tcPr>
+          <w:p>
+            <w:pPr>
+              <w:jc w:val="center"/>
+              <w:rPr>
+                <w:lang w:eastAsia="en-CA"/>
+              </w:rPr>
+            </w:pPr>
+            <w:r>
+              <w:rPr>
+                <w:lang w:eastAsia="en-CA"/>
+              </w:rPr>
+              <w:t>100</w:t>
+            </w:r>
+          </w:p>
+        </w:tc>
+        <w:tc>
+          <w:tcPr>
+            <w:tcW w:w="1701" w:type="dxa"/>
+            <w:vMerge w:val="restart"/>
+          </w:tcPr>
+          <w:p>
+            <w:pPr>
+              <w:jc w:val="center"/>
+              <w:rPr>
+                <w:lang w:eastAsia="en-CA"/>
+              </w:rPr>
+            </w:pPr>
+            <w:r>
+              <w:rPr>
+                <w:lang w:eastAsia="en-CA"/>
+              </w:rPr>
+              <w:t>Reproduction</w:t>
+            </w:r>
+          </w:p>
+        </w:tc>
+        <w:tc>
+          <w:tcPr>
+            <w:tcW w:w="1134" w:type="dxa"/>
+          </w:tcPr>
+          <w:p>
+            <w:pPr>
+              <w:jc w:val="center"/>
+              <w:rPr>
+                <w:lang w:eastAsia="en-CA"/>
+              </w:rPr>
+            </w:pPr>
+            <w:r>
+              <w:rPr>
+                <w:lang w:eastAsia="en-CA"/>
+              </w:rPr>
+              <w:t>Age Limit</w:t>
+            </w:r>
+          </w:p>
+        </w:tc>
+        <w:tc>
+          <w:tcPr>
+            <w:tcW w:w="839" w:type="dxa"/>
+          </w:tcPr>
+          <w:p>
+            <w:pPr>
+              <w:jc w:val="center"/>
+              <w:rPr>
+                <w:lang w:eastAsia="en-CA"/>
+              </w:rPr>
+            </w:pPr>
+            <w:r>
+              <w:rPr>
+                <w:lang w:eastAsia="en-CA"/>
+              </w:rPr>
+              <w:t>500</w:t>
+            </w:r>
+          </w:p>
+        </w:tc>
+      </w:tr>
+      <w:tr>
+        <w:tc>
+          <w:tcPr>
+            <w:tcW w:w="1526" w:type="dxa"/>
+            <w:vMerge/>
+          </w:tcPr>
+          <w:p>
+            <w:pPr>
+              <w:rPr>
+                <w:lang w:eastAsia="en-CA"/>
+              </w:rPr>
+            </w:pPr>
+          </w:p>
+        </w:tc>
+        <w:tc>
+          <w:tcPr>
+            <w:tcW w:w="2268" w:type="dxa"/>
+          </w:tcPr>
+          <w:p>
+            <w:pPr>
+              <w:rPr>
+                <w:lang w:eastAsia="en-CA"/>
+              </w:rPr>
+            </w:pPr>
+            <w:r>
+              <w:rPr>
+                <w:lang w:eastAsia="en-CA"/>
+              </w:rPr>
+              <w:t>Interval</w:t>
+            </w:r>
+          </w:p>
+        </w:tc>
+        <w:tc>
+          <w:tcPr>
+            <w:tcW w:w="2126" w:type="dxa"/>
+            <w:gridSpan w:val="2"/>
+          </w:tcPr>
+          <w:p>
+            <w:pPr>
+              <w:jc w:val="center"/>
+              <w:rPr>
+                <w:lang w:eastAsia="en-CA"/>
+              </w:rPr>
+            </w:pPr>
+            <w:r>
+              <w:rPr>
+                <w:lang w:eastAsia="en-CA"/>
+              </w:rPr>
+              <w:t>1000</w:t>
+            </w:r>
+          </w:p>
+        </w:tc>
+        <w:tc>
+          <w:tcPr>
+            <w:tcW w:w="1701" w:type="dxa"/>
+            <w:vMerge/>
+          </w:tcPr>
+          <w:p>
+            <w:pPr>
+              <w:jc w:val="center"/>
+              <w:rPr>
+                <w:lang w:eastAsia="en-CA"/>
+              </w:rPr>
+            </w:pPr>
+          </w:p>
+        </w:tc>
+        <w:tc>
+          <w:tcPr>
+            <w:tcW w:w="1134" w:type="dxa"/>
+          </w:tcPr>
+          <w:p>
+            <w:pPr>
+              <w:jc w:val="center"/>
+              <w:rPr>
+                <w:lang w:eastAsia="en-CA"/>
+              </w:rPr>
+            </w:pPr>
+            <w:r>
+              <w:rPr>
+                <w:lang w:eastAsia="en-CA"/>
+              </w:rPr>
+              <w:t>Interval</w:t>
+            </w:r>
+          </w:p>
+        </w:tc>
+        <w:tc>
+          <w:tcPr>
+            <w:tcW w:w="839" w:type="dxa"/>
+          </w:tcPr>
+          <w:p>
+            <w:pPr>
+              <w:jc w:val="center"/>
+              <w:rPr>
+                <w:lang w:eastAsia="en-CA"/>
+              </w:rPr>
+            </w:pPr>
+            <w:r>
+              <w:rPr>
+                <w:lang w:eastAsia="en-CA"/>
+              </w:rPr>
+              <w:t>2000</w:t>
+            </w:r>
+          </w:p>
+        </w:tc>
+      </w:tr>
+      <w:tr>
+        <w:tc>
+          <w:tcPr>
+            <w:tcW w:w="1526" w:type="dxa"/>
+            <w:vMerge w:val="restart"/>
+          </w:tcPr>
+          <w:p>
+            <w:pPr>
+              <w:rPr>
+                <w:lang w:eastAsia="en-CA"/>
+              </w:rPr>
+            </w:pPr>
+            <w:r>
+              <w:rPr>
+                <w:lang w:eastAsia="en-CA"/>
+              </w:rPr>
+              <w:t>Mutation Rate</w:t>
+            </w:r>
+          </w:p>
+        </w:tc>
+        <w:tc>
+          <w:tcPr>
+            <w:tcW w:w="2268" w:type="dxa"/>
+          </w:tcPr>
+          <w:p>
+            <w:pPr>
+              <w:rPr>
+                <w:lang w:eastAsia="en-CA"/>
+              </w:rPr>
+            </w:pPr>
+            <w:r>
+              <w:rPr>
+                <w:lang w:eastAsia="en-CA"/>
+              </w:rPr>
+              <w:t>Pattern</w:t>
+            </w:r>
+          </w:p>
+        </w:tc>
+        <w:tc>
+          <w:tcPr>
+            <w:tcW w:w="2126" w:type="dxa"/>
+            <w:gridSpan w:val="2"/>
+          </w:tcPr>
+          <w:p>
+            <w:pPr>
+              <w:jc w:val="center"/>
+              <w:rPr>
+                <w:lang w:eastAsia="en-CA"/>
+              </w:rPr>
+            </w:pPr>
+            <w:r>
+              <w:rPr>
+                <w:lang w:eastAsia="en-CA"/>
+              </w:rPr>
+              <w:t>0.05</w:t>
+            </w:r>
+          </w:p>
+        </w:tc>
+        <w:tc>
+          <w:tcPr>
+            <w:tcW w:w="1701" w:type="dxa"/>
+            <w:vMerge w:val="restart"/>
+          </w:tcPr>
+          <w:p>
+            <w:pPr>
+              <w:jc w:val="center"/>
+              <w:rPr>
+                <w:lang w:eastAsia="en-CA"/>
+              </w:rPr>
+            </w:pPr>
+            <w:r>
+              <w:rPr>
+                <w:lang w:eastAsia="en-CA"/>
+              </w:rPr>
+              <w:t>Mutation Rate</w:t>
+            </w:r>
+          </w:p>
+        </w:tc>
+        <w:tc>
+          <w:tcPr>
+            <w:tcW w:w="1973" w:type="dxa"/>
+            <w:gridSpan w:val="2"/>
+            <w:vMerge w:val="restart"/>
+          </w:tcPr>
+          <w:p>
+            <w:pPr>
+              <w:jc w:val="center"/>
+              <w:rPr>
+                <w:lang w:eastAsia="en-CA"/>
+              </w:rPr>
+            </w:pPr>
+            <w:r>
+              <w:rPr>
+                <w:lang w:eastAsia="en-CA"/>
+              </w:rPr>
+              <w:t>0.3</w:t>
+            </w:r>
+          </w:p>
+        </w:tc>
+      </w:tr>
+      <w:tr>
+        <w:tc>
+          <w:tcPr>
+            <w:tcW w:w="1526" w:type="dxa"/>
+            <w:vMerge/>
+          </w:tcPr>
+          <w:p>
+            <w:pPr>
+              <w:rPr>
+                <w:lang w:eastAsia="en-CA"/>
+              </w:rPr>
+            </w:pPr>
+          </w:p>
+        </w:tc>
+        <w:tc>
+          <w:tcPr>
+            <w:tcW w:w="2268" w:type="dxa"/>
+          </w:tcPr>
+          <w:p>
+            <w:pPr>
+              <w:rPr>
+                <w:lang w:eastAsia="en-CA"/>
+              </w:rPr>
+            </w:pPr>
+            <w:r>
+              <w:rPr>
+                <w:lang w:eastAsia="en-CA"/>
+              </w:rPr>
+              <w:t>Genome</w:t>
+            </w:r>
+          </w:p>
+        </w:tc>
+        <w:tc>
+          <w:tcPr>
+            <w:tcW w:w="2126" w:type="dxa"/>
+            <w:gridSpan w:val="2"/>
+          </w:tcPr>
+          <w:p>
+            <w:pPr>
+              <w:jc w:val="center"/>
+              <w:rPr>
+                <w:lang w:eastAsia="en-CA"/>
+              </w:rPr>
+            </w:pPr>
+            <w:r>
+              <w:rPr>
+                <w:lang w:eastAsia="en-CA"/>
+              </w:rPr>
+              <w:t>0.5</w:t>
+            </w:r>
+          </w:p>
+        </w:tc>
+        <w:tc>
+          <w:tcPr>
+            <w:tcW w:w="1701" w:type="dxa"/>
+            <w:vMerge/>
+          </w:tcPr>
+          <w:p>
+            <w:pPr>
+              <w:jc w:val="center"/>
+              <w:rPr>
+                <w:lang w:eastAsia="en-CA"/>
+              </w:rPr>
+            </w:pPr>
+          </w:p>
+        </w:tc>
+        <w:tc>
+          <w:tcPr>
+            <w:tcW w:w="1973" w:type="dxa"/>
+            <w:gridSpan w:val="2"/>
+            <w:vMerge/>
+          </w:tcPr>
+          <w:p>
+            <w:pPr>
+              <w:jc w:val="center"/>
+              <w:rPr>
+                <w:lang w:eastAsia="en-CA"/>
+              </w:rPr>
+            </w:pPr>
+          </w:p>
+        </w:tc>
+      </w:tr>
+      <w:tr>
+        <w:tc>
+          <w:tcPr>
+            <w:tcW w:w="1526" w:type="dxa"/>
+          </w:tcPr>
+          <w:p>
+            <w:pPr>
+              <w:rPr>
+                <w:lang w:eastAsia="en-CA"/>
+              </w:rPr>
+            </w:pPr>
+            <w:r>
+              <w:rPr>
+                <w:lang w:eastAsia="en-CA"/>
+              </w:rPr>
+              <w:t>Demise Age</w:t>
+            </w:r>
+          </w:p>
+        </w:tc>
+        <w:tc>
+          <w:tcPr>
+            <w:tcW w:w="4394" w:type="dxa"/>
+            <w:gridSpan w:val="3"/>
+          </w:tcPr>
+          <w:p>
+            <w:pPr>
+              <w:jc w:val="center"/>
+              <w:rPr>
+                <w:lang w:eastAsia="en-CA"/>
+              </w:rPr>
+            </w:pPr>
+            <w:r>
+              <w:rPr>
+                <w:lang w:eastAsia="en-CA"/>
+              </w:rPr>
+              <w:t>2000</w:t>
+            </w:r>
+          </w:p>
+        </w:tc>
+        <w:tc>
+          <w:tcPr>
+            <w:tcW w:w="1701" w:type="dxa"/>
+          </w:tcPr>
+          <w:p>
+            <w:pPr>
+              <w:jc w:val="center"/>
+              <w:rPr>
+                <w:lang w:eastAsia="en-CA"/>
+              </w:rPr>
+            </w:pPr>
+            <w:r>
+              <w:rPr>
+                <w:lang w:eastAsia="en-CA"/>
+              </w:rPr>
+              <w:t>Demise Age</w:t>
+            </w:r>
+          </w:p>
+        </w:tc>
+        <w:tc>
+          <w:tcPr>
+            <w:tcW w:w="1973" w:type="dxa"/>
+            <w:gridSpan w:val="2"/>
+          </w:tcPr>
+          <w:p>
+            <w:pPr>
+              <w:jc w:val="center"/>
+              <w:rPr>
+                <w:lang w:eastAsia="en-CA"/>
+              </w:rPr>
+            </w:pPr>
+            <w:r>
+              <w:rPr>
+                <w:lang w:eastAsia="en-CA"/>
+              </w:rPr>
+              <w:t>5000</w:t>
+            </w:r>
+          </w:p>
+        </w:tc>
+      </w:tr>
+      <w:tr>
+        <w:tc>
+          <w:tcPr>
+            <w:tcW w:w="1526" w:type="dxa"/>
+          </w:tcPr>
+          <w:p>
+            <w:pPr>
+              <w:jc w:val="center"/>
+              <w:rPr>
+                <w:lang w:eastAsia="en-CA"/>
+              </w:rPr>
+            </w:pPr>
+          </w:p>
+        </w:tc>
+        <w:tc>
+          <w:tcPr>
+            <w:tcW w:w="2268" w:type="dxa"/>
+          </w:tcPr>
+          <w:p>
+            <w:pPr>
+              <w:jc w:val="center"/>
+              <w:rPr>
+                <w:lang w:eastAsia="en-CA"/>
+              </w:rPr>
+            </w:pPr>
+          </w:p>
+        </w:tc>
+        <w:tc>
+          <w:tcPr>
+            <w:tcW w:w="2126" w:type="dxa"/>
+            <w:gridSpan w:val="2"/>
+          </w:tcPr>
+          <w:p>
+            <w:pPr>
+              <w:jc w:val="center"/>
+              <w:rPr>
+                <w:lang w:eastAsia="en-CA"/>
+              </w:rPr>
+            </w:pPr>
+          </w:p>
+        </w:tc>
+        <w:tc>
+          <w:tcPr>
+            <w:tcW w:w="1701" w:type="dxa"/>
+            <w:vMerge w:val="restart"/>
+          </w:tcPr>
+          <w:p>
+            <w:pPr>
+              <w:jc w:val="center"/>
+              <w:rPr>
+                <w:lang w:eastAsia="en-CA"/>
+              </w:rPr>
+            </w:pPr>
+            <w:r>
+              <w:rPr>
+                <w:lang w:eastAsia="en-CA"/>
+              </w:rPr>
+              <w:t>Memory Configuration</w:t>
+            </w:r>
+          </w:p>
+        </w:tc>
+        <w:tc>
+          <w:tcPr>
+            <w:tcW w:w="1134" w:type="dxa"/>
+          </w:tcPr>
+          <w:p>
+            <w:pPr>
+              <w:jc w:val="center"/>
+              <w:rPr>
+                <w:lang w:eastAsia="en-CA"/>
+              </w:rPr>
+            </w:pPr>
+            <w:r>
+              <w:rPr>
+                <w:lang w:eastAsia="en-CA"/>
+              </w:rPr>
+              <w:t>Minimum</w:t>
+            </w:r>
+          </w:p>
+        </w:tc>
+        <w:tc>
+          <w:tcPr>
+            <w:tcW w:w="839" w:type="dxa"/>
+          </w:tcPr>
+          <w:p>
+            <w:pPr>
+              <w:jc w:val="center"/>
+              <w:rPr>
+                <w:lang w:eastAsia="en-CA"/>
+              </w:rPr>
+            </w:pPr>
+            <w:r>
+              <w:rPr>
+                <w:lang w:eastAsia="en-CA"/>
+              </w:rPr>
+              <w:t>4</w:t>
+            </w:r>
+          </w:p>
+        </w:tc>
+      </w:tr>
+      <w:tr>
+        <w:tc>
+          <w:tcPr>
+            <w:tcW w:w="1526" w:type="dxa"/>
+          </w:tcPr>
+          <w:p>
+            <w:pPr>
+              <w:jc w:val="center"/>
+              <w:rPr>
+                <w:lang w:eastAsia="en-CA"/>
+              </w:rPr>
+            </w:pPr>
+          </w:p>
+        </w:tc>
+        <w:tc>
+          <w:tcPr>
+            <w:tcW w:w="2268" w:type="dxa"/>
+          </w:tcPr>
+          <w:p>
+            <w:pPr>
+              <w:jc w:val="center"/>
+              <w:rPr>
+                <w:lang w:eastAsia="en-CA"/>
+              </w:rPr>
+            </w:pPr>
+          </w:p>
+        </w:tc>
+        <w:tc>
+          <w:tcPr>
+            <w:tcW w:w="2126" w:type="dxa"/>
+            <w:gridSpan w:val="2"/>
+          </w:tcPr>
+          <w:p>
+            <w:pPr>
+              <w:jc w:val="center"/>
+              <w:rPr>
+                <w:lang w:eastAsia="en-CA"/>
+              </w:rPr>
+            </w:pPr>
+          </w:p>
+        </w:tc>
+        <w:tc>
+          <w:tcPr>
+            <w:tcW w:w="1701" w:type="dxa"/>
+            <w:vMerge/>
+          </w:tcPr>
+          <w:p>
+            <w:pPr>
+              <w:jc w:val="center"/>
+              <w:rPr>
+                <w:lang w:eastAsia="en-CA"/>
+              </w:rPr>
+            </w:pPr>
+          </w:p>
+        </w:tc>
+        <w:tc>
+          <w:tcPr>
+            <w:tcW w:w="1134" w:type="dxa"/>
+          </w:tcPr>
+          <w:p>
+            <w:pPr>
+              <w:jc w:val="center"/>
+              <w:rPr>
+                <w:lang w:eastAsia="en-CA"/>
+              </w:rPr>
+            </w:pPr>
+            <w:r>
+              <w:rPr>
+                <w:lang w:eastAsia="en-CA"/>
+              </w:rPr>
+              <w:t>Maximum</w:t>
+            </w:r>
+          </w:p>
+        </w:tc>
+        <w:tc>
+          <w:tcPr>
+            <w:tcW w:w="839" w:type="dxa"/>
+          </w:tcPr>
+          <w:p>
+            <w:pPr>
+              <w:jc w:val="center"/>
+              <w:rPr>
+                <w:lang w:eastAsia="en-CA"/>
+              </w:rPr>
+            </w:pPr>
+            <w:r>
+              <w:rPr>
+                <w:lang w:eastAsia="en-CA"/>
+              </w:rPr>
+              <w:t>10</w:t>
+            </w:r>
+          </w:p>
+        </w:tc>
+      </w:tr>
+    </w:tbl>
+    <w:p>
+      <w:pPr>
+        <w:rPr>
+          <w:lang w:eastAsia="en-CA"/>
+        </w:rPr>
+      </w:pPr>
+    </w:p>
+    <w:p>
+      <w:pPr>
+        <w:rPr>
+          <w:lang w:eastAsia="en-CA"/>
+        </w:rPr>
+      </w:pPr>
+      <w:r>
+        <w:rPr>
+          <w:noProof/>
+          <w:lang w:eastAsia="en-CA"/>
+        </w:rPr>
+        <w:drawing>
+          <wp:inline distT="0" distB="0" distL="0" distR="0">
+            <wp:extent cx="5943600" cy="3223895"/>
+            <wp:effectExtent l="19050" t="0" r="0" b="0"/>
+            <wp:docPr id="54" name="Picture 53" descr="simTime-9k-4Prey-p.jpg"/>
+            <wp:cNvGraphicFramePr>
+              <a:graphicFrameLocks xmlns:a="http://schemas.openxmlformats.org/drawingml/2006/main" noChangeAspect="1"/>
+            </wp:cNvGraphicFramePr>
+            <a:graphic xmlns:a="http://schemas.openxmlformats.org/drawingml/2006/main">
+              <a:graphicData uri="http://schemas.openxmlformats.org/drawingml/2006/picture">
+                <pic:pic xmlns:pic="http://schemas.openxmlformats.org/drawingml/2006/picture">
+                  <pic:nvPicPr>
+                    <pic:cNvPr id="0" name="simTime-9k-4Prey-p.jpg"/>
+                    <pic:cNvPicPr/>
+                  </pic:nvPicPr>
+                  <pic:blipFill>
+                    <a:blip r:embed="rId30" cstate="print"/>
+                    <a:stretch>
+                      <a:fillRect/>
+                    </a:stretch>
+                  </pic:blipFill>
+                  <pic:spPr>
+                    <a:xfrm>
+                      <a:off x="0" y="0"/>
+                      <a:ext cx="5943600" cy="3223895"/>
+                    </a:xfrm>
+                    <a:prstGeom prst="rect">
+                      <a:avLst/>
+                    </a:prstGeom>
+                  </pic:spPr>
+                </pic:pic>
+              </a:graphicData>
+            </a:graphic>
+          </wp:inline>
+        </w:drawing>
+      </w:r>
+    </w:p>
+    <w:p>
+      <w:pPr>
+        <w:jc w:val="center"/>
+        <w:rPr>
+          <w:lang w:eastAsia="en-CA"/>
+        </w:rPr>
+      </w:pPr>
+      <w:r>
+        <w:rPr>
+          <w:noProof/>
+          <w:lang w:eastAsia="en-CA"/>
+        </w:rPr>
+        <w:drawing>
+          <wp:inline distT="0" distB="0" distL="0" distR="0">
+            <wp:extent cx="2100695" cy="1575521"/>
+            <wp:effectExtent l="19050" t="0" r="0" b="0"/>
+            <wp:docPr id="55" name="Picture 54" descr="ringSize8k-4Prey-p.jpg"/>
+            <wp:cNvGraphicFramePr>
+              <a:graphicFrameLocks xmlns:a="http://schemas.openxmlformats.org/drawingml/2006/main" noChangeAspect="1"/>
+            </wp:cNvGraphicFramePr>
+            <a:graphic xmlns:a="http://schemas.openxmlformats.org/drawingml/2006/main">
+              <a:graphicData uri="http://schemas.openxmlformats.org/drawingml/2006/picture">
+                <pic:pic xmlns:pic="http://schemas.openxmlformats.org/drawingml/2006/picture">
+                  <pic:nvPicPr>
+                    <pic:cNvPr id="0" name="ringSize8k-4Prey-p.jpg"/>
+                    <pic:cNvPicPr/>
+                  </pic:nvPicPr>
+                  <pic:blipFill>
+                    <a:blip r:embed="rId31" cstate="print"/>
+                    <a:stretch>
+                      <a:fillRect/>
+                    </a:stretch>
+                  </pic:blipFill>
+                  <pic:spPr>
+                    <a:xfrm>
+                      <a:off x="0" y="0"/>
+                      <a:ext cx="2099916" cy="1574937"/>
+                    </a:xfrm>
+                    <a:prstGeom prst="rect">
+                      <a:avLst/>
+                    </a:prstGeom>
+                  </pic:spPr>
+                </pic:pic>
+              </a:graphicData>
+            </a:graphic>
+          </wp:inline>
+        </w:drawing>
+      </w:r>
+    </w:p>
     <w:p>
       <w:pPr>
         <w:pStyle w:val="Subtitle"/>
@@ -10111,12 +12888,1440 @@
         <w:t>Initial configuration with only unpalatable species.</w:t>
       </w:r>
     </w:p>
-    <w:p>
-      <w:pPr>
-        <w:rPr>
-          <w:lang w:eastAsia="en-CA"/>
-        </w:rPr>
-      </w:pPr>
+    <w:tbl>
+      <w:tblPr>
+        <w:tblStyle w:val="TableGrid"/>
+        <w:tblW w:w="9594" w:type="dxa"/>
+        <w:tblLayout w:type="fixed"/>
+        <w:tblLook w:val="04A0"/>
+      </w:tblPr>
+      <w:tblGrid>
+        <w:gridCol w:w="1526"/>
+        <w:gridCol w:w="2268"/>
+        <w:gridCol w:w="709"/>
+        <w:gridCol w:w="1417"/>
+        <w:gridCol w:w="1701"/>
+        <w:gridCol w:w="1134"/>
+        <w:gridCol w:w="839"/>
+      </w:tblGrid>
+      <w:tr>
+        <w:tc>
+          <w:tcPr>
+            <w:tcW w:w="1526" w:type="dxa"/>
+          </w:tcPr>
+          <w:p>
+            <w:pPr>
+              <w:jc w:val="center"/>
+              <w:rPr>
+                <w:b/>
+                <w:lang w:eastAsia="en-CA"/>
+              </w:rPr>
+            </w:pPr>
+          </w:p>
+        </w:tc>
+        <w:tc>
+          <w:tcPr>
+            <w:tcW w:w="4394" w:type="dxa"/>
+            <w:gridSpan w:val="3"/>
+          </w:tcPr>
+          <w:p>
+            <w:pPr>
+              <w:jc w:val="center"/>
+              <w:rPr>
+                <w:b/>
+                <w:lang w:eastAsia="en-CA"/>
+              </w:rPr>
+            </w:pPr>
+            <w:r>
+              <w:rPr>
+                <w:b/>
+                <w:lang w:eastAsia="en-CA"/>
+              </w:rPr>
+              <w:t>Prey configuration</w:t>
+            </w:r>
+          </w:p>
+        </w:tc>
+        <w:tc>
+          <w:tcPr>
+            <w:tcW w:w="3674" w:type="dxa"/>
+            <w:gridSpan w:val="3"/>
+          </w:tcPr>
+          <w:p>
+            <w:pPr>
+              <w:jc w:val="center"/>
+              <w:rPr>
+                <w:b/>
+                <w:lang w:eastAsia="en-CA"/>
+              </w:rPr>
+            </w:pPr>
+            <w:r>
+              <w:rPr>
+                <w:b/>
+                <w:lang w:eastAsia="en-CA"/>
+              </w:rPr>
+              <w:t>Predator configuration</w:t>
+            </w:r>
+          </w:p>
+        </w:tc>
+      </w:tr>
+      <w:tr>
+        <w:tc>
+          <w:tcPr>
+            <w:tcW w:w="1526" w:type="dxa"/>
+            <w:vMerge w:val="restart"/>
+          </w:tcPr>
+          <w:p>
+            <w:pPr>
+              <w:rPr>
+                <w:lang w:eastAsia="en-CA"/>
+              </w:rPr>
+            </w:pPr>
+            <w:r>
+              <w:rPr>
+                <w:lang w:eastAsia="en-CA"/>
+              </w:rPr>
+              <w:t>Population</w:t>
+            </w:r>
+          </w:p>
+          <w:p>
+            <w:pPr>
+              <w:rPr>
+                <w:lang w:eastAsia="en-CA"/>
+              </w:rPr>
+            </w:pPr>
+            <w:r>
+              <w:rPr>
+                <w:lang w:eastAsia="en-CA"/>
+              </w:rPr>
+              <w:t>(Cellular Automata)</w:t>
+            </w:r>
+          </w:p>
+        </w:tc>
+        <w:tc>
+          <w:tcPr>
+            <w:tcW w:w="2268" w:type="dxa"/>
+          </w:tcPr>
+          <w:p>
+            <w:pPr>
+              <w:rPr>
+                <w:lang w:eastAsia="en-CA"/>
+              </w:rPr>
+            </w:pPr>
+            <w:r>
+              <w:rPr>
+                <w:lang w:eastAsia="en-CA"/>
+              </w:rPr>
+              <w:t>Rule 110 (Unpalatable)</w:t>
+            </w:r>
+          </w:p>
+        </w:tc>
+        <w:tc>
+          <w:tcPr>
+            <w:tcW w:w="709" w:type="dxa"/>
+          </w:tcPr>
+          <w:p>
+            <w:pPr>
+              <w:jc w:val="center"/>
+              <w:rPr>
+                <w:lang w:eastAsia="en-CA"/>
+              </w:rPr>
+            </w:pPr>
+            <w:r>
+              <w:rPr>
+                <w:lang w:eastAsia="en-CA"/>
+              </w:rPr>
+              <w:t>150</w:t>
+            </w:r>
+          </w:p>
+        </w:tc>
+        <w:tc>
+          <w:tcPr>
+            <w:tcW w:w="1417" w:type="dxa"/>
+          </w:tcPr>
+          <w:p>
+            <w:pPr>
+              <w:jc w:val="center"/>
+              <w:rPr>
+                <w:lang w:eastAsia="en-CA"/>
+              </w:rPr>
+            </w:pPr>
+            <w:r>
+              <w:rPr>
+                <w:noProof/>
+                <w:lang w:eastAsia="en-CA"/>
+              </w:rPr>
+              <w:drawing>
+                <wp:inline distT="0" distB="0" distL="0" distR="0">
+                  <wp:extent cx="372080" cy="372080"/>
+                  <wp:effectExtent l="19050" t="0" r="8920" b="0"/>
+                  <wp:docPr id="3" name="Picture 9" descr="CARule110.jpg"/>
+                  <wp:cNvGraphicFramePr>
+                    <a:graphicFrameLocks xmlns:a="http://schemas.openxmlformats.org/drawingml/2006/main" noChangeAspect="1"/>
+                  </wp:cNvGraphicFramePr>
+                  <a:graphic xmlns:a="http://schemas.openxmlformats.org/drawingml/2006/main">
+                    <a:graphicData uri="http://schemas.openxmlformats.org/drawingml/2006/picture">
+                      <pic:pic xmlns:pic="http://schemas.openxmlformats.org/drawingml/2006/picture">
+                        <pic:nvPicPr>
+                          <pic:cNvPr id="0" name="CARule110.jpg"/>
+                          <pic:cNvPicPr/>
+                        </pic:nvPicPr>
+                        <pic:blipFill>
+                          <a:blip r:embed="rId7" cstate="print"/>
+                          <a:stretch>
+                            <a:fillRect/>
+                          </a:stretch>
+                        </pic:blipFill>
+                        <pic:spPr>
+                          <a:xfrm>
+                            <a:off x="0" y="0"/>
+                            <a:ext cx="373193" cy="373193"/>
+                          </a:xfrm>
+                          <a:prstGeom prst="rect">
+                            <a:avLst/>
+                          </a:prstGeom>
+                        </pic:spPr>
+                      </pic:pic>
+                    </a:graphicData>
+                  </a:graphic>
+                </wp:inline>
+              </w:drawing>
+            </w:r>
+          </w:p>
+        </w:tc>
+        <w:tc>
+          <w:tcPr>
+            <w:tcW w:w="2835" w:type="dxa"/>
+            <w:gridSpan w:val="2"/>
+            <w:vMerge w:val="restart"/>
+          </w:tcPr>
+          <w:p>
+            <w:pPr>
+              <w:jc w:val="center"/>
+              <w:rPr>
+                <w:lang w:eastAsia="en-CA"/>
+              </w:rPr>
+            </w:pPr>
+            <w:r>
+              <w:rPr>
+                <w:lang w:eastAsia="en-CA"/>
+              </w:rPr>
+              <w:t>Population</w:t>
+            </w:r>
+          </w:p>
+        </w:tc>
+        <w:tc>
+          <w:tcPr>
+            <w:tcW w:w="839" w:type="dxa"/>
+            <w:vMerge w:val="restart"/>
+          </w:tcPr>
+          <w:p>
+            <w:pPr>
+              <w:jc w:val="center"/>
+              <w:rPr>
+                <w:lang w:eastAsia="en-CA"/>
+              </w:rPr>
+            </w:pPr>
+            <w:r>
+              <w:rPr>
+                <w:lang w:eastAsia="en-CA"/>
+              </w:rPr>
+              <w:t>3</w:t>
+            </w:r>
+            <w:r>
+              <w:rPr>
+                <w:lang w:eastAsia="en-CA"/>
+              </w:rPr>
+              <w:t>0</w:t>
+            </w:r>
+          </w:p>
+        </w:tc>
+      </w:tr>
+      <w:tr>
+        <w:tc>
+          <w:tcPr>
+            <w:tcW w:w="1526" w:type="dxa"/>
+            <w:vMerge/>
+          </w:tcPr>
+          <w:p>
+            <w:pPr>
+              <w:rPr>
+                <w:lang w:eastAsia="en-CA"/>
+              </w:rPr>
+            </w:pPr>
+          </w:p>
+        </w:tc>
+        <w:tc>
+          <w:tcPr>
+            <w:tcW w:w="2268" w:type="dxa"/>
+          </w:tcPr>
+          <w:p>
+            <w:pPr>
+              <w:rPr>
+                <w:lang w:eastAsia="en-CA"/>
+              </w:rPr>
+            </w:pPr>
+            <w:r>
+              <w:rPr>
+                <w:lang w:eastAsia="en-CA"/>
+              </w:rPr>
+              <w:t>Rule 30 (Unpalatable)</w:t>
+            </w:r>
+          </w:p>
+        </w:tc>
+        <w:tc>
+          <w:tcPr>
+            <w:tcW w:w="709" w:type="dxa"/>
+          </w:tcPr>
+          <w:p>
+            <w:pPr>
+              <w:jc w:val="center"/>
+              <w:rPr>
+                <w:lang w:eastAsia="en-CA"/>
+              </w:rPr>
+            </w:pPr>
+            <w:r>
+              <w:rPr>
+                <w:lang w:eastAsia="en-CA"/>
+              </w:rPr>
+              <w:t>150</w:t>
+            </w:r>
+          </w:p>
+        </w:tc>
+        <w:tc>
+          <w:tcPr>
+            <w:tcW w:w="1417" w:type="dxa"/>
+          </w:tcPr>
+          <w:p>
+            <w:pPr>
+              <w:jc w:val="center"/>
+              <w:rPr>
+                <w:lang w:eastAsia="en-CA"/>
+              </w:rPr>
+            </w:pPr>
+            <w:r>
+              <w:rPr>
+                <w:noProof/>
+                <w:lang w:eastAsia="en-CA"/>
+              </w:rPr>
+              <w:drawing>
+                <wp:inline distT="0" distB="0" distL="0" distR="0">
+                  <wp:extent cx="393223" cy="380538"/>
+                  <wp:effectExtent l="19050" t="0" r="6827" b="0"/>
+                  <wp:docPr id="4" name="Picture 10" descr="CARule30.jpg"/>
+                  <wp:cNvGraphicFramePr>
+                    <a:graphicFrameLocks xmlns:a="http://schemas.openxmlformats.org/drawingml/2006/main" noChangeAspect="1"/>
+                  </wp:cNvGraphicFramePr>
+                  <a:graphic xmlns:a="http://schemas.openxmlformats.org/drawingml/2006/main">
+                    <a:graphicData uri="http://schemas.openxmlformats.org/drawingml/2006/picture">
+                      <pic:pic xmlns:pic="http://schemas.openxmlformats.org/drawingml/2006/picture">
+                        <pic:nvPicPr>
+                          <pic:cNvPr id="0" name="CARule30.jpg"/>
+                          <pic:cNvPicPr/>
+                        </pic:nvPicPr>
+                        <pic:blipFill>
+                          <a:blip r:embed="rId8" cstate="print"/>
+                          <a:stretch>
+                            <a:fillRect/>
+                          </a:stretch>
+                        </pic:blipFill>
+                        <pic:spPr>
+                          <a:xfrm>
+                            <a:off x="0" y="0"/>
+                            <a:ext cx="394400" cy="381677"/>
+                          </a:xfrm>
+                          <a:prstGeom prst="rect">
+                            <a:avLst/>
+                          </a:prstGeom>
+                        </pic:spPr>
+                      </pic:pic>
+                    </a:graphicData>
+                  </a:graphic>
+                </wp:inline>
+              </w:drawing>
+            </w:r>
+          </w:p>
+        </w:tc>
+        <w:tc>
+          <w:tcPr>
+            <w:tcW w:w="2835" w:type="dxa"/>
+            <w:gridSpan w:val="2"/>
+            <w:vMerge/>
+          </w:tcPr>
+          <w:p>
+            <w:pPr>
+              <w:jc w:val="center"/>
+              <w:rPr>
+                <w:lang w:eastAsia="en-CA"/>
+              </w:rPr>
+            </w:pPr>
+          </w:p>
+        </w:tc>
+        <w:tc>
+          <w:tcPr>
+            <w:tcW w:w="839" w:type="dxa"/>
+            <w:vMerge/>
+          </w:tcPr>
+          <w:p>
+            <w:pPr>
+              <w:jc w:val="center"/>
+              <w:rPr>
+                <w:lang w:eastAsia="en-CA"/>
+              </w:rPr>
+            </w:pPr>
+          </w:p>
+        </w:tc>
+      </w:tr>
+      <w:tr>
+        <w:tc>
+          <w:tcPr>
+            <w:tcW w:w="1526" w:type="dxa"/>
+            <w:vMerge/>
+          </w:tcPr>
+          <w:p>
+            <w:pPr>
+              <w:rPr>
+                <w:lang w:eastAsia="en-CA"/>
+              </w:rPr>
+            </w:pPr>
+          </w:p>
+        </w:tc>
+        <w:tc>
+          <w:tcPr>
+            <w:tcW w:w="2268" w:type="dxa"/>
+          </w:tcPr>
+          <w:p>
+            <w:pPr>
+              <w:rPr>
+                <w:lang w:eastAsia="en-CA"/>
+              </w:rPr>
+            </w:pPr>
+            <w:r>
+              <w:rPr>
+                <w:lang w:eastAsia="en-CA"/>
+              </w:rPr>
+              <w:t>Rule 55 (Unpalatable)</w:t>
+            </w:r>
+          </w:p>
+        </w:tc>
+        <w:tc>
+          <w:tcPr>
+            <w:tcW w:w="709" w:type="dxa"/>
+          </w:tcPr>
+          <w:p>
+            <w:pPr>
+              <w:jc w:val="center"/>
+              <w:rPr>
+                <w:lang w:eastAsia="en-CA"/>
+              </w:rPr>
+            </w:pPr>
+            <w:r>
+              <w:rPr>
+                <w:lang w:eastAsia="en-CA"/>
+              </w:rPr>
+              <w:t>150</w:t>
+            </w:r>
+          </w:p>
+        </w:tc>
+        <w:tc>
+          <w:tcPr>
+            <w:tcW w:w="1417" w:type="dxa"/>
+          </w:tcPr>
+          <w:p>
+            <w:pPr>
+              <w:jc w:val="center"/>
+              <w:rPr>
+                <w:lang w:eastAsia="en-CA"/>
+              </w:rPr>
+            </w:pPr>
+            <w:r>
+              <w:rPr>
+                <w:noProof/>
+                <w:lang w:eastAsia="en-CA"/>
+              </w:rPr>
+              <w:drawing>
+                <wp:inline distT="0" distB="0" distL="0" distR="0">
+                  <wp:extent cx="391131" cy="391131"/>
+                  <wp:effectExtent l="19050" t="0" r="8919" b="0"/>
+                  <wp:docPr id="5" name="Picture 11" descr="CARule55.jpg"/>
+                  <wp:cNvGraphicFramePr>
+                    <a:graphicFrameLocks xmlns:a="http://schemas.openxmlformats.org/drawingml/2006/main" noChangeAspect="1"/>
+                  </wp:cNvGraphicFramePr>
+                  <a:graphic xmlns:a="http://schemas.openxmlformats.org/drawingml/2006/main">
+                    <a:graphicData uri="http://schemas.openxmlformats.org/drawingml/2006/picture">
+                      <pic:pic xmlns:pic="http://schemas.openxmlformats.org/drawingml/2006/picture">
+                        <pic:nvPicPr>
+                          <pic:cNvPr id="0" name="CARule55.jpg"/>
+                          <pic:cNvPicPr/>
+                        </pic:nvPicPr>
+                        <pic:blipFill>
+                          <a:blip r:embed="rId15" cstate="print"/>
+                          <a:stretch>
+                            <a:fillRect/>
+                          </a:stretch>
+                        </pic:blipFill>
+                        <pic:spPr>
+                          <a:xfrm>
+                            <a:off x="0" y="0"/>
+                            <a:ext cx="394243" cy="394243"/>
+                          </a:xfrm>
+                          <a:prstGeom prst="rect">
+                            <a:avLst/>
+                          </a:prstGeom>
+                        </pic:spPr>
+                      </pic:pic>
+                    </a:graphicData>
+                  </a:graphic>
+                </wp:inline>
+              </w:drawing>
+            </w:r>
+          </w:p>
+        </w:tc>
+        <w:tc>
+          <w:tcPr>
+            <w:tcW w:w="2835" w:type="dxa"/>
+            <w:gridSpan w:val="2"/>
+            <w:vMerge/>
+          </w:tcPr>
+          <w:p>
+            <w:pPr>
+              <w:jc w:val="center"/>
+              <w:rPr>
+                <w:lang w:eastAsia="en-CA"/>
+              </w:rPr>
+            </w:pPr>
+          </w:p>
+        </w:tc>
+        <w:tc>
+          <w:tcPr>
+            <w:tcW w:w="839" w:type="dxa"/>
+            <w:vMerge/>
+          </w:tcPr>
+          <w:p>
+            <w:pPr>
+              <w:jc w:val="center"/>
+              <w:rPr>
+                <w:lang w:eastAsia="en-CA"/>
+              </w:rPr>
+            </w:pPr>
+          </w:p>
+        </w:tc>
+      </w:tr>
+      <w:tr>
+        <w:tc>
+          <w:tcPr>
+            <w:tcW w:w="1526" w:type="dxa"/>
+            <w:vMerge/>
+          </w:tcPr>
+          <w:p>
+            <w:pPr>
+              <w:rPr>
+                <w:lang w:eastAsia="en-CA"/>
+              </w:rPr>
+            </w:pPr>
+          </w:p>
+        </w:tc>
+        <w:tc>
+          <w:tcPr>
+            <w:tcW w:w="2268" w:type="dxa"/>
+          </w:tcPr>
+          <w:p>
+            <w:pPr>
+              <w:rPr>
+                <w:lang w:eastAsia="en-CA"/>
+              </w:rPr>
+            </w:pPr>
+            <w:r>
+              <w:rPr>
+                <w:lang w:eastAsia="en-CA"/>
+              </w:rPr>
+              <w:t>Rule 190 (Unpalatable)</w:t>
+            </w:r>
+          </w:p>
+        </w:tc>
+        <w:tc>
+          <w:tcPr>
+            <w:tcW w:w="709" w:type="dxa"/>
+          </w:tcPr>
+          <w:p>
+            <w:pPr>
+              <w:jc w:val="center"/>
+              <w:rPr>
+                <w:lang w:eastAsia="en-CA"/>
+              </w:rPr>
+            </w:pPr>
+            <w:r>
+              <w:rPr>
+                <w:lang w:eastAsia="en-CA"/>
+              </w:rPr>
+              <w:t>150</w:t>
+            </w:r>
+          </w:p>
+        </w:tc>
+        <w:tc>
+          <w:tcPr>
+            <w:tcW w:w="1417" w:type="dxa"/>
+          </w:tcPr>
+          <w:p>
+            <w:pPr>
+              <w:jc w:val="center"/>
+              <w:rPr>
+                <w:lang w:eastAsia="en-CA"/>
+              </w:rPr>
+            </w:pPr>
+            <w:r>
+              <w:rPr>
+                <w:noProof/>
+                <w:lang w:eastAsia="en-CA"/>
+              </w:rPr>
+              <w:drawing>
+                <wp:inline distT="0" distB="0" distL="0" distR="0">
+                  <wp:extent cx="384332" cy="384332"/>
+                  <wp:effectExtent l="19050" t="0" r="0" b="0"/>
+                  <wp:docPr id="6" name="Picture 12" descr="CARule190.jpg"/>
+                  <wp:cNvGraphicFramePr>
+                    <a:graphicFrameLocks xmlns:a="http://schemas.openxmlformats.org/drawingml/2006/main" noChangeAspect="1"/>
+                  </wp:cNvGraphicFramePr>
+                  <a:graphic xmlns:a="http://schemas.openxmlformats.org/drawingml/2006/main">
+                    <a:graphicData uri="http://schemas.openxmlformats.org/drawingml/2006/picture">
+                      <pic:pic xmlns:pic="http://schemas.openxmlformats.org/drawingml/2006/picture">
+                        <pic:nvPicPr>
+                          <pic:cNvPr id="0" name="CARule190.jpg"/>
+                          <pic:cNvPicPr/>
+                        </pic:nvPicPr>
+                        <pic:blipFill>
+                          <a:blip r:embed="rId16" cstate="print"/>
+                          <a:stretch>
+                            <a:fillRect/>
+                          </a:stretch>
+                        </pic:blipFill>
+                        <pic:spPr>
+                          <a:xfrm>
+                            <a:off x="0" y="0"/>
+                            <a:ext cx="388998" cy="388998"/>
+                          </a:xfrm>
+                          <a:prstGeom prst="rect">
+                            <a:avLst/>
+                          </a:prstGeom>
+                        </pic:spPr>
+                      </pic:pic>
+                    </a:graphicData>
+                  </a:graphic>
+                </wp:inline>
+              </w:drawing>
+            </w:r>
+          </w:p>
+        </w:tc>
+        <w:tc>
+          <w:tcPr>
+            <w:tcW w:w="2835" w:type="dxa"/>
+            <w:gridSpan w:val="2"/>
+            <w:vMerge/>
+          </w:tcPr>
+          <w:p>
+            <w:pPr>
+              <w:jc w:val="center"/>
+              <w:rPr>
+                <w:lang w:eastAsia="en-CA"/>
+              </w:rPr>
+            </w:pPr>
+          </w:p>
+        </w:tc>
+        <w:tc>
+          <w:tcPr>
+            <w:tcW w:w="839" w:type="dxa"/>
+            <w:vMerge/>
+          </w:tcPr>
+          <w:p>
+            <w:pPr>
+              <w:jc w:val="center"/>
+              <w:rPr>
+                <w:lang w:eastAsia="en-CA"/>
+              </w:rPr>
+            </w:pPr>
+          </w:p>
+        </w:tc>
+      </w:tr>
+      <w:tr>
+        <w:tc>
+          <w:tcPr>
+            <w:tcW w:w="1526" w:type="dxa"/>
+            <w:vMerge w:val="restart"/>
+          </w:tcPr>
+          <w:p>
+            <w:pPr>
+              <w:rPr>
+                <w:lang w:eastAsia="en-CA"/>
+              </w:rPr>
+            </w:pPr>
+            <w:r>
+              <w:rPr>
+                <w:lang w:eastAsia="en-CA"/>
+              </w:rPr>
+              <w:t>Reproduction</w:t>
+            </w:r>
+          </w:p>
+        </w:tc>
+        <w:tc>
+          <w:tcPr>
+            <w:tcW w:w="2268" w:type="dxa"/>
+          </w:tcPr>
+          <w:p>
+            <w:pPr>
+              <w:rPr>
+                <w:lang w:eastAsia="en-CA"/>
+              </w:rPr>
+            </w:pPr>
+            <w:r>
+              <w:rPr>
+                <w:lang w:eastAsia="en-CA"/>
+              </w:rPr>
+              <w:t>Age Limit</w:t>
+            </w:r>
+          </w:p>
+        </w:tc>
+        <w:tc>
+          <w:tcPr>
+            <w:tcW w:w="2126" w:type="dxa"/>
+            <w:gridSpan w:val="2"/>
+          </w:tcPr>
+          <w:p>
+            <w:pPr>
+              <w:jc w:val="center"/>
+              <w:rPr>
+                <w:lang w:eastAsia="en-CA"/>
+              </w:rPr>
+            </w:pPr>
+            <w:r>
+              <w:rPr>
+                <w:lang w:eastAsia="en-CA"/>
+              </w:rPr>
+              <w:t>100</w:t>
+            </w:r>
+          </w:p>
+        </w:tc>
+        <w:tc>
+          <w:tcPr>
+            <w:tcW w:w="1701" w:type="dxa"/>
+            <w:vMerge w:val="restart"/>
+          </w:tcPr>
+          <w:p>
+            <w:pPr>
+              <w:jc w:val="center"/>
+              <w:rPr>
+                <w:lang w:eastAsia="en-CA"/>
+              </w:rPr>
+            </w:pPr>
+            <w:r>
+              <w:rPr>
+                <w:lang w:eastAsia="en-CA"/>
+              </w:rPr>
+              <w:t>Reproduction</w:t>
+            </w:r>
+          </w:p>
+        </w:tc>
+        <w:tc>
+          <w:tcPr>
+            <w:tcW w:w="1134" w:type="dxa"/>
+          </w:tcPr>
+          <w:p>
+            <w:pPr>
+              <w:jc w:val="center"/>
+              <w:rPr>
+                <w:lang w:eastAsia="en-CA"/>
+              </w:rPr>
+            </w:pPr>
+            <w:r>
+              <w:rPr>
+                <w:lang w:eastAsia="en-CA"/>
+              </w:rPr>
+              <w:t>Age Limit</w:t>
+            </w:r>
+          </w:p>
+        </w:tc>
+        <w:tc>
+          <w:tcPr>
+            <w:tcW w:w="839" w:type="dxa"/>
+          </w:tcPr>
+          <w:p>
+            <w:pPr>
+              <w:jc w:val="center"/>
+              <w:rPr>
+                <w:lang w:eastAsia="en-CA"/>
+              </w:rPr>
+            </w:pPr>
+            <w:r>
+              <w:rPr>
+                <w:lang w:eastAsia="en-CA"/>
+              </w:rPr>
+              <w:t>500</w:t>
+            </w:r>
+          </w:p>
+        </w:tc>
+      </w:tr>
+      <w:tr>
+        <w:tc>
+          <w:tcPr>
+            <w:tcW w:w="1526" w:type="dxa"/>
+            <w:vMerge/>
+          </w:tcPr>
+          <w:p>
+            <w:pPr>
+              <w:rPr>
+                <w:lang w:eastAsia="en-CA"/>
+              </w:rPr>
+            </w:pPr>
+          </w:p>
+        </w:tc>
+        <w:tc>
+          <w:tcPr>
+            <w:tcW w:w="2268" w:type="dxa"/>
+          </w:tcPr>
+          <w:p>
+            <w:pPr>
+              <w:rPr>
+                <w:lang w:eastAsia="en-CA"/>
+              </w:rPr>
+            </w:pPr>
+            <w:r>
+              <w:rPr>
+                <w:lang w:eastAsia="en-CA"/>
+              </w:rPr>
+              <w:t>Interval</w:t>
+            </w:r>
+          </w:p>
+        </w:tc>
+        <w:tc>
+          <w:tcPr>
+            <w:tcW w:w="2126" w:type="dxa"/>
+            <w:gridSpan w:val="2"/>
+          </w:tcPr>
+          <w:p>
+            <w:pPr>
+              <w:jc w:val="center"/>
+              <w:rPr>
+                <w:lang w:eastAsia="en-CA"/>
+              </w:rPr>
+            </w:pPr>
+            <w:r>
+              <w:rPr>
+                <w:lang w:eastAsia="en-CA"/>
+              </w:rPr>
+              <w:t>1000</w:t>
+            </w:r>
+          </w:p>
+        </w:tc>
+        <w:tc>
+          <w:tcPr>
+            <w:tcW w:w="1701" w:type="dxa"/>
+            <w:vMerge/>
+          </w:tcPr>
+          <w:p>
+            <w:pPr>
+              <w:jc w:val="center"/>
+              <w:rPr>
+                <w:lang w:eastAsia="en-CA"/>
+              </w:rPr>
+            </w:pPr>
+          </w:p>
+        </w:tc>
+        <w:tc>
+          <w:tcPr>
+            <w:tcW w:w="1134" w:type="dxa"/>
+          </w:tcPr>
+          <w:p>
+            <w:pPr>
+              <w:jc w:val="center"/>
+              <w:rPr>
+                <w:lang w:eastAsia="en-CA"/>
+              </w:rPr>
+            </w:pPr>
+            <w:r>
+              <w:rPr>
+                <w:lang w:eastAsia="en-CA"/>
+              </w:rPr>
+              <w:t>Interval</w:t>
+            </w:r>
+          </w:p>
+        </w:tc>
+        <w:tc>
+          <w:tcPr>
+            <w:tcW w:w="839" w:type="dxa"/>
+          </w:tcPr>
+          <w:p>
+            <w:pPr>
+              <w:jc w:val="center"/>
+              <w:rPr>
+                <w:lang w:eastAsia="en-CA"/>
+              </w:rPr>
+            </w:pPr>
+            <w:r>
+              <w:rPr>
+                <w:lang w:eastAsia="en-CA"/>
+              </w:rPr>
+              <w:t>2000</w:t>
+            </w:r>
+          </w:p>
+        </w:tc>
+      </w:tr>
+      <w:tr>
+        <w:tc>
+          <w:tcPr>
+            <w:tcW w:w="1526" w:type="dxa"/>
+            <w:vMerge w:val="restart"/>
+          </w:tcPr>
+          <w:p>
+            <w:pPr>
+              <w:rPr>
+                <w:lang w:eastAsia="en-CA"/>
+              </w:rPr>
+            </w:pPr>
+            <w:r>
+              <w:rPr>
+                <w:lang w:eastAsia="en-CA"/>
+              </w:rPr>
+              <w:t>Mutation Rate</w:t>
+            </w:r>
+          </w:p>
+        </w:tc>
+        <w:tc>
+          <w:tcPr>
+            <w:tcW w:w="2268" w:type="dxa"/>
+          </w:tcPr>
+          <w:p>
+            <w:pPr>
+              <w:rPr>
+                <w:lang w:eastAsia="en-CA"/>
+              </w:rPr>
+            </w:pPr>
+            <w:r>
+              <w:rPr>
+                <w:lang w:eastAsia="en-CA"/>
+              </w:rPr>
+              <w:t>Pattern</w:t>
+            </w:r>
+          </w:p>
+        </w:tc>
+        <w:tc>
+          <w:tcPr>
+            <w:tcW w:w="2126" w:type="dxa"/>
+            <w:gridSpan w:val="2"/>
+          </w:tcPr>
+          <w:p>
+            <w:pPr>
+              <w:jc w:val="center"/>
+              <w:rPr>
+                <w:lang w:eastAsia="en-CA"/>
+              </w:rPr>
+            </w:pPr>
+            <w:r>
+              <w:rPr>
+                <w:lang w:eastAsia="en-CA"/>
+              </w:rPr>
+              <w:t>0.05</w:t>
+            </w:r>
+          </w:p>
+        </w:tc>
+        <w:tc>
+          <w:tcPr>
+            <w:tcW w:w="1701" w:type="dxa"/>
+            <w:vMerge w:val="restart"/>
+          </w:tcPr>
+          <w:p>
+            <w:pPr>
+              <w:jc w:val="center"/>
+              <w:rPr>
+                <w:lang w:eastAsia="en-CA"/>
+              </w:rPr>
+            </w:pPr>
+            <w:r>
+              <w:rPr>
+                <w:lang w:eastAsia="en-CA"/>
+              </w:rPr>
+              <w:t>Mutation Rate</w:t>
+            </w:r>
+          </w:p>
+        </w:tc>
+        <w:tc>
+          <w:tcPr>
+            <w:tcW w:w="1973" w:type="dxa"/>
+            <w:gridSpan w:val="2"/>
+            <w:vMerge w:val="restart"/>
+          </w:tcPr>
+          <w:p>
+            <w:pPr>
+              <w:jc w:val="center"/>
+              <w:rPr>
+                <w:lang w:eastAsia="en-CA"/>
+              </w:rPr>
+            </w:pPr>
+            <w:r>
+              <w:rPr>
+                <w:lang w:eastAsia="en-CA"/>
+              </w:rPr>
+              <w:t>0.3</w:t>
+            </w:r>
+          </w:p>
+        </w:tc>
+      </w:tr>
+      <w:tr>
+        <w:tc>
+          <w:tcPr>
+            <w:tcW w:w="1526" w:type="dxa"/>
+            <w:vMerge/>
+          </w:tcPr>
+          <w:p>
+            <w:pPr>
+              <w:rPr>
+                <w:lang w:eastAsia="en-CA"/>
+              </w:rPr>
+            </w:pPr>
+          </w:p>
+        </w:tc>
+        <w:tc>
+          <w:tcPr>
+            <w:tcW w:w="2268" w:type="dxa"/>
+          </w:tcPr>
+          <w:p>
+            <w:pPr>
+              <w:rPr>
+                <w:lang w:eastAsia="en-CA"/>
+              </w:rPr>
+            </w:pPr>
+            <w:r>
+              <w:rPr>
+                <w:lang w:eastAsia="en-CA"/>
+              </w:rPr>
+              <w:t>Genome</w:t>
+            </w:r>
+          </w:p>
+        </w:tc>
+        <w:tc>
+          <w:tcPr>
+            <w:tcW w:w="2126" w:type="dxa"/>
+            <w:gridSpan w:val="2"/>
+          </w:tcPr>
+          <w:p>
+            <w:pPr>
+              <w:jc w:val="center"/>
+              <w:rPr>
+                <w:lang w:eastAsia="en-CA"/>
+              </w:rPr>
+            </w:pPr>
+            <w:r>
+              <w:rPr>
+                <w:lang w:eastAsia="en-CA"/>
+              </w:rPr>
+              <w:t>0.5</w:t>
+            </w:r>
+          </w:p>
+        </w:tc>
+        <w:tc>
+          <w:tcPr>
+            <w:tcW w:w="1701" w:type="dxa"/>
+            <w:vMerge/>
+          </w:tcPr>
+          <w:p>
+            <w:pPr>
+              <w:jc w:val="center"/>
+              <w:rPr>
+                <w:lang w:eastAsia="en-CA"/>
+              </w:rPr>
+            </w:pPr>
+          </w:p>
+        </w:tc>
+        <w:tc>
+          <w:tcPr>
+            <w:tcW w:w="1973" w:type="dxa"/>
+            <w:gridSpan w:val="2"/>
+            <w:vMerge/>
+          </w:tcPr>
+          <w:p>
+            <w:pPr>
+              <w:jc w:val="center"/>
+              <w:rPr>
+                <w:lang w:eastAsia="en-CA"/>
+              </w:rPr>
+            </w:pPr>
+          </w:p>
+        </w:tc>
+      </w:tr>
+      <w:tr>
+        <w:tc>
+          <w:tcPr>
+            <w:tcW w:w="1526" w:type="dxa"/>
+          </w:tcPr>
+          <w:p>
+            <w:pPr>
+              <w:rPr>
+                <w:lang w:eastAsia="en-CA"/>
+              </w:rPr>
+            </w:pPr>
+            <w:r>
+              <w:rPr>
+                <w:lang w:eastAsia="en-CA"/>
+              </w:rPr>
+              <w:t>Demise Age</w:t>
+            </w:r>
+          </w:p>
+        </w:tc>
+        <w:tc>
+          <w:tcPr>
+            <w:tcW w:w="4394" w:type="dxa"/>
+            <w:gridSpan w:val="3"/>
+          </w:tcPr>
+          <w:p>
+            <w:pPr>
+              <w:jc w:val="center"/>
+              <w:rPr>
+                <w:lang w:eastAsia="en-CA"/>
+              </w:rPr>
+            </w:pPr>
+            <w:r>
+              <w:rPr>
+                <w:lang w:eastAsia="en-CA"/>
+              </w:rPr>
+              <w:t>2000</w:t>
+            </w:r>
+          </w:p>
+        </w:tc>
+        <w:tc>
+          <w:tcPr>
+            <w:tcW w:w="1701" w:type="dxa"/>
+          </w:tcPr>
+          <w:p>
+            <w:pPr>
+              <w:jc w:val="center"/>
+              <w:rPr>
+                <w:lang w:eastAsia="en-CA"/>
+              </w:rPr>
+            </w:pPr>
+            <w:r>
+              <w:rPr>
+                <w:lang w:eastAsia="en-CA"/>
+              </w:rPr>
+              <w:t>Demise Age</w:t>
+            </w:r>
+          </w:p>
+        </w:tc>
+        <w:tc>
+          <w:tcPr>
+            <w:tcW w:w="1973" w:type="dxa"/>
+            <w:gridSpan w:val="2"/>
+          </w:tcPr>
+          <w:p>
+            <w:pPr>
+              <w:jc w:val="center"/>
+              <w:rPr>
+                <w:lang w:eastAsia="en-CA"/>
+              </w:rPr>
+            </w:pPr>
+            <w:r>
+              <w:rPr>
+                <w:lang w:eastAsia="en-CA"/>
+              </w:rPr>
+              <w:t>5000</w:t>
+            </w:r>
+          </w:p>
+        </w:tc>
+      </w:tr>
+      <w:tr>
+        <w:tc>
+          <w:tcPr>
+            <w:tcW w:w="1526" w:type="dxa"/>
+          </w:tcPr>
+          <w:p>
+            <w:pPr>
+              <w:jc w:val="center"/>
+              <w:rPr>
+                <w:lang w:eastAsia="en-CA"/>
+              </w:rPr>
+            </w:pPr>
+          </w:p>
+        </w:tc>
+        <w:tc>
+          <w:tcPr>
+            <w:tcW w:w="2268" w:type="dxa"/>
+          </w:tcPr>
+          <w:p>
+            <w:pPr>
+              <w:jc w:val="center"/>
+              <w:rPr>
+                <w:lang w:eastAsia="en-CA"/>
+              </w:rPr>
+            </w:pPr>
+          </w:p>
+        </w:tc>
+        <w:tc>
+          <w:tcPr>
+            <w:tcW w:w="2126" w:type="dxa"/>
+            <w:gridSpan w:val="2"/>
+          </w:tcPr>
+          <w:p>
+            <w:pPr>
+              <w:jc w:val="center"/>
+              <w:rPr>
+                <w:lang w:eastAsia="en-CA"/>
+              </w:rPr>
+            </w:pPr>
+          </w:p>
+        </w:tc>
+        <w:tc>
+          <w:tcPr>
+            <w:tcW w:w="1701" w:type="dxa"/>
+            <w:vMerge w:val="restart"/>
+          </w:tcPr>
+          <w:p>
+            <w:pPr>
+              <w:jc w:val="center"/>
+              <w:rPr>
+                <w:lang w:eastAsia="en-CA"/>
+              </w:rPr>
+            </w:pPr>
+            <w:r>
+              <w:rPr>
+                <w:lang w:eastAsia="en-CA"/>
+              </w:rPr>
+              <w:t>Memory Configuration</w:t>
+            </w:r>
+          </w:p>
+        </w:tc>
+        <w:tc>
+          <w:tcPr>
+            <w:tcW w:w="1134" w:type="dxa"/>
+          </w:tcPr>
+          <w:p>
+            <w:pPr>
+              <w:jc w:val="center"/>
+              <w:rPr>
+                <w:lang w:eastAsia="en-CA"/>
+              </w:rPr>
+            </w:pPr>
+            <w:r>
+              <w:rPr>
+                <w:lang w:eastAsia="en-CA"/>
+              </w:rPr>
+              <w:t>Minimum</w:t>
+            </w:r>
+          </w:p>
+        </w:tc>
+        <w:tc>
+          <w:tcPr>
+            <w:tcW w:w="839" w:type="dxa"/>
+          </w:tcPr>
+          <w:p>
+            <w:pPr>
+              <w:jc w:val="center"/>
+              <w:rPr>
+                <w:lang w:eastAsia="en-CA"/>
+              </w:rPr>
+            </w:pPr>
+            <w:r>
+              <w:rPr>
+                <w:lang w:eastAsia="en-CA"/>
+              </w:rPr>
+              <w:t>4</w:t>
+            </w:r>
+          </w:p>
+        </w:tc>
+      </w:tr>
+      <w:tr>
+        <w:tc>
+          <w:tcPr>
+            <w:tcW w:w="1526" w:type="dxa"/>
+          </w:tcPr>
+          <w:p>
+            <w:pPr>
+              <w:jc w:val="center"/>
+              <w:rPr>
+                <w:lang w:eastAsia="en-CA"/>
+              </w:rPr>
+            </w:pPr>
+          </w:p>
+        </w:tc>
+        <w:tc>
+          <w:tcPr>
+            <w:tcW w:w="2268" w:type="dxa"/>
+          </w:tcPr>
+          <w:p>
+            <w:pPr>
+              <w:jc w:val="center"/>
+              <w:rPr>
+                <w:lang w:eastAsia="en-CA"/>
+              </w:rPr>
+            </w:pPr>
+          </w:p>
+        </w:tc>
+        <w:tc>
+          <w:tcPr>
+            <w:tcW w:w="2126" w:type="dxa"/>
+            <w:gridSpan w:val="2"/>
+          </w:tcPr>
+          <w:p>
+            <w:pPr>
+              <w:jc w:val="center"/>
+              <w:rPr>
+                <w:lang w:eastAsia="en-CA"/>
+              </w:rPr>
+            </w:pPr>
+          </w:p>
+        </w:tc>
+        <w:tc>
+          <w:tcPr>
+            <w:tcW w:w="1701" w:type="dxa"/>
+            <w:vMerge/>
+          </w:tcPr>
+          <w:p>
+            <w:pPr>
+              <w:jc w:val="center"/>
+              <w:rPr>
+                <w:lang w:eastAsia="en-CA"/>
+              </w:rPr>
+            </w:pPr>
+          </w:p>
+        </w:tc>
+        <w:tc>
+          <w:tcPr>
+            <w:tcW w:w="1134" w:type="dxa"/>
+          </w:tcPr>
+          <w:p>
+            <w:pPr>
+              <w:jc w:val="center"/>
+              <w:rPr>
+                <w:lang w:eastAsia="en-CA"/>
+              </w:rPr>
+            </w:pPr>
+            <w:r>
+              <w:rPr>
+                <w:lang w:eastAsia="en-CA"/>
+              </w:rPr>
+              <w:t>Maximum</w:t>
+            </w:r>
+          </w:p>
+        </w:tc>
+        <w:tc>
+          <w:tcPr>
+            <w:tcW w:w="839" w:type="dxa"/>
+          </w:tcPr>
+          <w:p>
+            <w:pPr>
+              <w:jc w:val="center"/>
+              <w:rPr>
+                <w:lang w:eastAsia="en-CA"/>
+              </w:rPr>
+            </w:pPr>
+            <w:r>
+              <w:rPr>
+                <w:lang w:eastAsia="en-CA"/>
+              </w:rPr>
+              <w:t>10</w:t>
+            </w:r>
+          </w:p>
+        </w:tc>
+      </w:tr>
+    </w:tbl>
+    <w:p>
+      <w:pPr>
+        <w:rPr>
+          <w:lang w:eastAsia="en-CA"/>
+        </w:rPr>
+      </w:pPr>
+    </w:p>
+    <w:p>
+      <w:pPr>
+        <w:rPr>
+          <w:lang w:eastAsia="en-CA"/>
+        </w:rPr>
+      </w:pPr>
+      <w:r>
+        <w:rPr>
+          <w:noProof/>
+          <w:lang w:eastAsia="en-CA"/>
+        </w:rPr>
+        <w:drawing>
+          <wp:inline distT="0" distB="0" distL="0" distR="0">
+            <wp:extent cx="5943600" cy="3260090"/>
+            <wp:effectExtent l="19050" t="0" r="0" b="0"/>
+            <wp:docPr id="47" name="Picture 46" descr="ringSize9k-4Prey-unp.jpg"/>
+            <wp:cNvGraphicFramePr>
+              <a:graphicFrameLocks xmlns:a="http://schemas.openxmlformats.org/drawingml/2006/main" noChangeAspect="1"/>
+            </wp:cNvGraphicFramePr>
+            <a:graphic xmlns:a="http://schemas.openxmlformats.org/drawingml/2006/main">
+              <a:graphicData uri="http://schemas.openxmlformats.org/drawingml/2006/picture">
+                <pic:pic xmlns:pic="http://schemas.openxmlformats.org/drawingml/2006/picture">
+                  <pic:nvPicPr>
+                    <pic:cNvPr id="0" name="ringSize9k-4Prey-unp.jpg"/>
+                    <pic:cNvPicPr/>
+                  </pic:nvPicPr>
+                  <pic:blipFill>
+                    <a:blip r:embed="rId32" cstate="print"/>
+                    <a:stretch>
+                      <a:fillRect/>
+                    </a:stretch>
+                  </pic:blipFill>
+                  <pic:spPr>
+                    <a:xfrm>
+                      <a:off x="0" y="0"/>
+                      <a:ext cx="5943600" cy="3260090"/>
+                    </a:xfrm>
+                    <a:prstGeom prst="rect">
+                      <a:avLst/>
+                    </a:prstGeom>
+                  </pic:spPr>
+                </pic:pic>
+              </a:graphicData>
+            </a:graphic>
+          </wp:inline>
+        </w:drawing>
+      </w:r>
+    </w:p>
+    <w:p>
+      <w:pPr>
+        <w:jc w:val="center"/>
+        <w:rPr>
+          <w:lang w:eastAsia="en-CA"/>
+        </w:rPr>
+      </w:pPr>
+      <w:r>
+        <w:rPr>
+          <w:noProof/>
+          <w:lang w:eastAsia="en-CA"/>
+        </w:rPr>
+        <w:drawing>
+          <wp:inline distT="0" distB="0" distL="0" distR="0">
+            <wp:extent cx="2059132" cy="1544349"/>
+            <wp:effectExtent l="19050" t="0" r="0" b="0"/>
+            <wp:docPr id="48" name="Picture 47" descr="ringSize9k-4Prey-unp.jpg"/>
+            <wp:cNvGraphicFramePr>
+              <a:graphicFrameLocks xmlns:a="http://schemas.openxmlformats.org/drawingml/2006/main" noChangeAspect="1"/>
+            </wp:cNvGraphicFramePr>
+            <a:graphic xmlns:a="http://schemas.openxmlformats.org/drawingml/2006/main">
+              <a:graphicData uri="http://schemas.openxmlformats.org/drawingml/2006/picture">
+                <pic:pic xmlns:pic="http://schemas.openxmlformats.org/drawingml/2006/picture">
+                  <pic:nvPicPr>
+                    <pic:cNvPr id="0" name="ringSize9k-4Prey-unp.jpg"/>
+                    <pic:cNvPicPr/>
+                  </pic:nvPicPr>
+                  <pic:blipFill>
+                    <a:blip r:embed="rId33" cstate="print"/>
+                    <a:stretch>
+                      <a:fillRect/>
+                    </a:stretch>
+                  </pic:blipFill>
+                  <pic:spPr>
+                    <a:xfrm>
+                      <a:off x="0" y="0"/>
+                      <a:ext cx="2058368" cy="1543776"/>
+                    </a:xfrm>
+                    <a:prstGeom prst="rect">
+                      <a:avLst/>
+                    </a:prstGeom>
+                  </pic:spPr>
+                </pic:pic>
+              </a:graphicData>
+            </a:graphic>
+          </wp:inline>
+        </w:drawing>
+      </w:r>
     </w:p>
     <w:p>
       <w:pPr>
@@ -10346,7 +14551,7 @@
                           <pic:cNvPicPr/>
                         </pic:nvPicPr>
                         <pic:blipFill>
-                          <a:blip r:embed="rId7" cstate="print"/>
+                          <a:blip r:embed="rId8" cstate="print"/>
                           <a:stretch>
                             <a:fillRect/>
                           </a:stretch>
@@ -11166,7 +15371,7 @@
                     <pic:cNvPicPr/>
                   </pic:nvPicPr>
                   <pic:blipFill>
-                    <a:blip r:embed="rId26" cstate="print"/>
+                    <a:blip r:embed="rId34" cstate="print"/>
                     <a:stretch>
                       <a:fillRect/>
                     </a:stretch>
@@ -11241,7 +15446,7 @@
                     <pic:cNvPicPr/>
                   </pic:nvPicPr>
                   <pic:blipFill>
-                    <a:blip r:embed="rId27" cstate="print"/>
+                    <a:blip r:embed="rId35" cstate="print"/>
                     <a:stretch>
                       <a:fillRect/>
                     </a:stretch>
@@ -11302,7 +15507,7 @@
                     <pic:cNvPicPr/>
                   </pic:nvPicPr>
                   <pic:blipFill>
-                    <a:blip r:embed="rId28" cstate="print"/>
+                    <a:blip r:embed="rId36" cstate="print"/>
                     <a:stretch>
                       <a:fillRect/>
                     </a:stretch>
@@ -11378,7 +15583,7 @@
                     <pic:cNvPicPr/>
                   </pic:nvPicPr>
                   <pic:blipFill>
-                    <a:blip r:embed="rId29" cstate="print"/>
+                    <a:blip r:embed="rId37" cstate="print"/>
                     <a:stretch>
                       <a:fillRect/>
                     </a:stretch>
@@ -14027,6 +18232,15 @@
       <w:sz w:val="24"/>
       <w:szCs w:val="24"/>
     </w:rPr>
+  </w:style>
+  <w:style w:type="paragraph" w:styleId="NoSpacing">
+    <w:name w:val="No Spacing"/>
+    <w:uiPriority w:val="1"/>
+    <w:qFormat/>
+    <w:rsid w:val="00F340F1"/>
+    <w:pPr>
+      <w:spacing w:after="0" w:line="240" w:lineRule="auto"/>
+    </w:pPr>
   </w:style>
 </w:styles>
 </file>
@@ -14866,7 +19080,7 @@
 </file>
 
 <file path=customXml/itemProps1.xml><?xml version="1.0" encoding="utf-8"?>
-<ds:datastoreItem xmlns:ds="http://schemas.openxmlformats.org/officeDocument/2006/customXml" ds:itemID="{9EE1BBE9-9B93-4E56-B995-6FB2B83297DD}">
+<ds:datastoreItem xmlns:ds="http://schemas.openxmlformats.org/officeDocument/2006/customXml" ds:itemID="{0565759A-8B41-48CF-966D-AF38B3843BD2}">
   <ds:schemaRefs>
     <ds:schemaRef ds:uri="http://schemas.openxmlformats.org/officeDocument/2006/bibliography"/>
   </ds:schemaRefs>

--- a/docs/Thesis.docx
+++ b/docs/Thesis.docx
@@ -3006,7 +3006,31 @@
         <w:rPr>
           <w:noProof/>
         </w:rPr>
-        <w:t xml:space="preserve">Depending on its binary value a predator in the simulation will or will not be able to reproduce in the simualtion. </w:t>
+        <w:t>Depending on its binary value a predator in the simulation will or will not b</w:t>
+      </w:r>
+      <w:r>
+        <w:rPr>
+          <w:noProof/>
+        </w:rPr>
+        <w:t>e able to reproduce in the simu</w:t>
+      </w:r>
+      <w:r>
+        <w:rPr>
+          <w:noProof/>
+        </w:rPr>
+        <w:t>l</w:t>
+      </w:r>
+      <w:r>
+        <w:rPr>
+          <w:noProof/>
+        </w:rPr>
+        <w:t>a</w:t>
+      </w:r>
+      <w:r>
+        <w:rPr>
+          <w:noProof/>
+        </w:rPr>
+        <w:t xml:space="preserve">tion. </w:t>
       </w:r>
     </w:p>
     <w:p>
@@ -3304,23 +3328,24 @@
     <w:tbl>
       <w:tblPr>
         <w:tblStyle w:val="TableGrid"/>
-        <w:tblW w:w="8744" w:type="dxa"/>
+        <w:tblW w:w="7196" w:type="dxa"/>
         <w:tblLayout w:type="fixed"/>
         <w:tblLook w:val="04A0"/>
       </w:tblPr>
       <w:tblGrid>
-        <w:gridCol w:w="1515"/>
-        <w:gridCol w:w="1559"/>
-        <w:gridCol w:w="1134"/>
-        <w:gridCol w:w="850"/>
-        <w:gridCol w:w="1701"/>
-        <w:gridCol w:w="1276"/>
+        <w:gridCol w:w="3085"/>
+        <w:gridCol w:w="2485"/>
+        <w:gridCol w:w="917"/>
         <w:gridCol w:w="709"/>
       </w:tblGrid>
       <w:tr>
-        <w:tc>
-          <w:tcPr>
-            <w:tcW w:w="1515" w:type="dxa"/>
+        <w:trPr>
+          <w:trHeight w:val="238"/>
+        </w:trPr>
+        <w:tc>
+          <w:tcPr>
+            <w:tcW w:w="7196" w:type="dxa"/>
+            <w:gridSpan w:val="4"/>
           </w:tcPr>
           <w:p>
             <w:pPr>
@@ -3330,71 +3355,23 @@
                 <w:lang w:eastAsia="en-CA"/>
               </w:rPr>
             </w:pPr>
-          </w:p>
-        </w:tc>
-        <w:tc>
-          <w:tcPr>
-            <w:tcW w:w="1559" w:type="dxa"/>
-          </w:tcPr>
-          <w:p>
-            <w:pPr>
-              <w:jc w:val="center"/>
+            <w:r>
               <w:rPr>
                 <w:b/>
                 <w:lang w:eastAsia="en-CA"/>
               </w:rPr>
-            </w:pPr>
-          </w:p>
-        </w:tc>
-        <w:tc>
-          <w:tcPr>
-            <w:tcW w:w="1984" w:type="dxa"/>
-            <w:gridSpan w:val="2"/>
-          </w:tcPr>
-          <w:p>
-            <w:pPr>
-              <w:jc w:val="center"/>
-              <w:rPr>
-                <w:b/>
-                <w:lang w:eastAsia="en-CA"/>
-              </w:rPr>
-            </w:pPr>
-            <w:r>
-              <w:rPr>
-                <w:b/>
-                <w:lang w:eastAsia="en-CA"/>
-              </w:rPr>
               <w:t>Prey configuration</w:t>
-            </w:r>
-          </w:p>
-        </w:tc>
-        <w:tc>
-          <w:tcPr>
-            <w:tcW w:w="3686" w:type="dxa"/>
-            <w:gridSpan w:val="3"/>
-          </w:tcPr>
-          <w:p>
-            <w:pPr>
-              <w:jc w:val="center"/>
-              <w:rPr>
-                <w:b/>
-                <w:lang w:eastAsia="en-CA"/>
-              </w:rPr>
-            </w:pPr>
-            <w:r>
-              <w:rPr>
-                <w:b/>
-                <w:lang w:eastAsia="en-CA"/>
-              </w:rPr>
-              <w:t>Predator configuration</w:t>
             </w:r>
           </w:p>
         </w:tc>
       </w:tr>
       <w:tr>
-        <w:tc>
-          <w:tcPr>
-            <w:tcW w:w="1515" w:type="dxa"/>
+        <w:trPr>
+          <w:trHeight w:val="500"/>
+        </w:trPr>
+        <w:tc>
+          <w:tcPr>
+            <w:tcW w:w="3085" w:type="dxa"/>
             <w:vMerge w:val="restart"/>
           </w:tcPr>
           <w:p>
@@ -3409,54 +3386,35 @@
               </w:rPr>
               <w:t>Population</w:t>
             </w:r>
-          </w:p>
-          <w:p>
-            <w:pPr>
-              <w:rPr>
-                <w:lang w:eastAsia="en-CA"/>
-              </w:rPr>
-            </w:pPr>
-            <w:r>
-              <w:rPr>
-                <w:lang w:eastAsia="en-CA"/>
-              </w:rPr>
-              <w:t>(Cellular Automata)</w:t>
-            </w:r>
-          </w:p>
-        </w:tc>
-        <w:tc>
-          <w:tcPr>
-            <w:tcW w:w="1559" w:type="dxa"/>
-          </w:tcPr>
-          <w:p>
-            <w:pPr>
-              <w:rPr>
-                <w:lang w:eastAsia="en-CA"/>
-              </w:rPr>
-            </w:pPr>
-            <w:r>
-              <w:rPr>
-                <w:lang w:eastAsia="en-CA"/>
-              </w:rPr>
-              <w:t>Rule 110 (</w:t>
-            </w:r>
-            <w:r>
-              <w:rPr>
-                <w:lang w:eastAsia="en-CA"/>
-              </w:rPr>
-              <w:t>P</w:t>
-            </w:r>
-            <w:r>
-              <w:rPr>
-                <w:lang w:eastAsia="en-CA"/>
-              </w:rPr>
-              <w:t>alatable)</w:t>
-            </w:r>
-          </w:p>
-        </w:tc>
-        <w:tc>
-          <w:tcPr>
-            <w:tcW w:w="1134" w:type="dxa"/>
+            <w:r>
+              <w:rPr>
+                <w:lang w:eastAsia="en-CA"/>
+              </w:rPr>
+              <w:t xml:space="preserve"> (Cellular Automata)</w:t>
+            </w:r>
+          </w:p>
+        </w:tc>
+        <w:tc>
+          <w:tcPr>
+            <w:tcW w:w="2485" w:type="dxa"/>
+          </w:tcPr>
+          <w:p>
+            <w:pPr>
+              <w:rPr>
+                <w:lang w:eastAsia="en-CA"/>
+              </w:rPr>
+            </w:pPr>
+            <w:r>
+              <w:rPr>
+                <w:lang w:eastAsia="en-CA"/>
+              </w:rPr>
+              <w:t>Rule 110 (Palatable)</w:t>
+            </w:r>
+          </w:p>
+        </w:tc>
+        <w:tc>
+          <w:tcPr>
+            <w:tcW w:w="917" w:type="dxa"/>
           </w:tcPr>
           <w:p>
             <w:pPr>
@@ -3474,7 +3432,7 @@
                 <wp:inline distT="0" distB="0" distL="0" distR="0">
                   <wp:extent cx="361510" cy="361510"/>
                   <wp:effectExtent l="19050" t="0" r="440" b="0"/>
-                  <wp:docPr id="8" name="Picture 7" descr="CARule110.jpg"/>
+                  <wp:docPr id="59" name="Picture 7" descr="CARule110.jpg"/>
                   <wp:cNvGraphicFramePr>
                     <a:graphicFrameLocks xmlns:a="http://schemas.openxmlformats.org/drawingml/2006/main" noChangeAspect="1"/>
                   </wp:cNvGraphicFramePr>
@@ -3510,7 +3468,7 @@
         </w:tc>
         <w:tc>
           <w:tcPr>
-            <w:tcW w:w="850" w:type="dxa"/>
+            <w:tcW w:w="709" w:type="dxa"/>
           </w:tcPr>
           <w:p>
             <w:pPr>
@@ -3524,54 +3482,17 @@
                 <w:lang w:eastAsia="en-CA"/>
               </w:rPr>
               <w:t>108</w:t>
-            </w:r>
-          </w:p>
-        </w:tc>
-        <w:tc>
-          <w:tcPr>
-            <w:tcW w:w="2977" w:type="dxa"/>
-            <w:gridSpan w:val="2"/>
-            <w:vMerge w:val="restart"/>
-          </w:tcPr>
-          <w:p>
-            <w:pPr>
-              <w:jc w:val="center"/>
-              <w:rPr>
-                <w:lang w:eastAsia="en-CA"/>
-              </w:rPr>
-            </w:pPr>
-            <w:r>
-              <w:rPr>
-                <w:lang w:eastAsia="en-CA"/>
-              </w:rPr>
-              <w:t>Population</w:t>
-            </w:r>
-          </w:p>
-        </w:tc>
-        <w:tc>
-          <w:tcPr>
-            <w:tcW w:w="709" w:type="dxa"/>
-            <w:vMerge w:val="restart"/>
-          </w:tcPr>
-          <w:p>
-            <w:pPr>
-              <w:rPr>
-                <w:lang w:eastAsia="en-CA"/>
-              </w:rPr>
-            </w:pPr>
-            <w:r>
-              <w:rPr>
-                <w:lang w:eastAsia="en-CA"/>
-              </w:rPr>
-              <w:t>10</w:t>
             </w:r>
           </w:p>
         </w:tc>
       </w:tr>
       <w:tr>
-        <w:tc>
-          <w:tcPr>
-            <w:tcW w:w="1515" w:type="dxa"/>
+        <w:trPr>
+          <w:trHeight w:val="126"/>
+        </w:trPr>
+        <w:tc>
+          <w:tcPr>
+            <w:tcW w:w="3085" w:type="dxa"/>
             <w:vMerge/>
           </w:tcPr>
           <w:p>
@@ -3584,50 +3505,25 @@
         </w:tc>
         <w:tc>
           <w:tcPr>
-            <w:tcW w:w="1559" w:type="dxa"/>
-          </w:tcPr>
-          <w:p>
-            <w:pPr>
-              <w:rPr>
-                <w:lang w:eastAsia="en-CA"/>
-              </w:rPr>
-            </w:pPr>
-            <w:r>
-              <w:rPr>
-                <w:lang w:eastAsia="en-CA"/>
-              </w:rPr>
-              <w:t>Rule 30</w:t>
-            </w:r>
-          </w:p>
-          <w:p>
-            <w:pPr>
-              <w:rPr>
-                <w:lang w:eastAsia="en-CA"/>
-              </w:rPr>
-            </w:pPr>
-            <w:r>
-              <w:rPr>
-                <w:lang w:eastAsia="en-CA"/>
-              </w:rPr>
-              <w:t>(</w:t>
-            </w:r>
-            <w:r>
-              <w:rPr>
-                <w:lang w:eastAsia="en-CA"/>
-              </w:rPr>
-              <w:t>Unp</w:t>
-            </w:r>
-            <w:r>
-              <w:rPr>
-                <w:lang w:eastAsia="en-CA"/>
-              </w:rPr>
-              <w:t>alatable)</w:t>
-            </w:r>
-          </w:p>
-        </w:tc>
-        <w:tc>
-          <w:tcPr>
-            <w:tcW w:w="1134" w:type="dxa"/>
+            <w:tcW w:w="2485" w:type="dxa"/>
+          </w:tcPr>
+          <w:p>
+            <w:pPr>
+              <w:rPr>
+                <w:lang w:eastAsia="en-CA"/>
+              </w:rPr>
+            </w:pPr>
+            <w:r>
+              <w:rPr>
+                <w:lang w:eastAsia="en-CA"/>
+              </w:rPr>
+              <w:t>Rule 30 (Unpalatable)</w:t>
+            </w:r>
+          </w:p>
+        </w:tc>
+        <w:tc>
+          <w:tcPr>
+            <w:tcW w:w="917" w:type="dxa"/>
           </w:tcPr>
           <w:p>
             <w:pPr>
@@ -3645,7 +3541,7 @@
                 <wp:inline distT="0" distB="0" distL="0" distR="0">
                   <wp:extent cx="376858" cy="364703"/>
                   <wp:effectExtent l="19050" t="0" r="4142" b="0"/>
-                  <wp:docPr id="9" name="Picture 8" descr="CARule30.jpg"/>
+                  <wp:docPr id="60" name="Picture 8" descr="CARule30.jpg"/>
                   <wp:cNvGraphicFramePr>
                     <a:graphicFrameLocks xmlns:a="http://schemas.openxmlformats.org/drawingml/2006/main" noChangeAspect="1"/>
                   </wp:cNvGraphicFramePr>
@@ -3681,7 +3577,7 @@
         </w:tc>
         <w:tc>
           <w:tcPr>
-            <w:tcW w:w="850" w:type="dxa"/>
+            <w:tcW w:w="709" w:type="dxa"/>
           </w:tcPr>
           <w:p>
             <w:pPr>
@@ -3698,9 +3594,421 @@
             </w:r>
           </w:p>
         </w:tc>
-        <w:tc>
-          <w:tcPr>
-            <w:tcW w:w="2977" w:type="dxa"/>
+      </w:tr>
+      <w:tr>
+        <w:trPr>
+          <w:trHeight w:val="238"/>
+        </w:trPr>
+        <w:tc>
+          <w:tcPr>
+            <w:tcW w:w="3085" w:type="dxa"/>
+            <w:vMerge w:val="restart"/>
+          </w:tcPr>
+          <w:p>
+            <w:pPr>
+              <w:rPr>
+                <w:lang w:eastAsia="en-CA"/>
+              </w:rPr>
+            </w:pPr>
+            <w:r>
+              <w:rPr>
+                <w:lang w:eastAsia="en-CA"/>
+              </w:rPr>
+              <w:t>Reproduction</w:t>
+            </w:r>
+          </w:p>
+        </w:tc>
+        <w:tc>
+          <w:tcPr>
+            <w:tcW w:w="2485" w:type="dxa"/>
+          </w:tcPr>
+          <w:p>
+            <w:pPr>
+              <w:rPr>
+                <w:lang w:eastAsia="en-CA"/>
+              </w:rPr>
+            </w:pPr>
+            <w:r>
+              <w:rPr>
+                <w:lang w:eastAsia="en-CA"/>
+              </w:rPr>
+              <w:t>Age Limit</w:t>
+            </w:r>
+          </w:p>
+        </w:tc>
+        <w:tc>
+          <w:tcPr>
+            <w:tcW w:w="1626" w:type="dxa"/>
+            <w:gridSpan w:val="2"/>
+          </w:tcPr>
+          <w:p>
+            <w:pPr>
+              <w:jc w:val="center"/>
+              <w:rPr>
+                <w:lang w:eastAsia="en-CA"/>
+              </w:rPr>
+            </w:pPr>
+            <w:r>
+              <w:rPr>
+                <w:lang w:eastAsia="en-CA"/>
+              </w:rPr>
+              <w:t>100</w:t>
+            </w:r>
+          </w:p>
+        </w:tc>
+      </w:tr>
+      <w:tr>
+        <w:trPr>
+          <w:trHeight w:val="126"/>
+        </w:trPr>
+        <w:tc>
+          <w:tcPr>
+            <w:tcW w:w="3085" w:type="dxa"/>
+            <w:vMerge/>
+          </w:tcPr>
+          <w:p>
+            <w:pPr>
+              <w:rPr>
+                <w:lang w:eastAsia="en-CA"/>
+              </w:rPr>
+            </w:pPr>
+          </w:p>
+        </w:tc>
+        <w:tc>
+          <w:tcPr>
+            <w:tcW w:w="2485" w:type="dxa"/>
+          </w:tcPr>
+          <w:p>
+            <w:pPr>
+              <w:rPr>
+                <w:lang w:eastAsia="en-CA"/>
+              </w:rPr>
+            </w:pPr>
+            <w:r>
+              <w:rPr>
+                <w:lang w:eastAsia="en-CA"/>
+              </w:rPr>
+              <w:t>Interval</w:t>
+            </w:r>
+          </w:p>
+        </w:tc>
+        <w:tc>
+          <w:tcPr>
+            <w:tcW w:w="1626" w:type="dxa"/>
+            <w:gridSpan w:val="2"/>
+          </w:tcPr>
+          <w:p>
+            <w:pPr>
+              <w:jc w:val="center"/>
+              <w:rPr>
+                <w:lang w:eastAsia="en-CA"/>
+              </w:rPr>
+            </w:pPr>
+            <w:r>
+              <w:rPr>
+                <w:lang w:eastAsia="en-CA"/>
+              </w:rPr>
+              <w:t>1000</w:t>
+            </w:r>
+          </w:p>
+        </w:tc>
+      </w:tr>
+      <w:tr>
+        <w:trPr>
+          <w:trHeight w:val="238"/>
+        </w:trPr>
+        <w:tc>
+          <w:tcPr>
+            <w:tcW w:w="3085" w:type="dxa"/>
+            <w:vMerge w:val="restart"/>
+          </w:tcPr>
+          <w:p>
+            <w:pPr>
+              <w:rPr>
+                <w:lang w:eastAsia="en-CA"/>
+              </w:rPr>
+            </w:pPr>
+            <w:r>
+              <w:rPr>
+                <w:lang w:eastAsia="en-CA"/>
+              </w:rPr>
+              <w:t>Mutation Rate</w:t>
+            </w:r>
+          </w:p>
+        </w:tc>
+        <w:tc>
+          <w:tcPr>
+            <w:tcW w:w="2485" w:type="dxa"/>
+          </w:tcPr>
+          <w:p>
+            <w:pPr>
+              <w:rPr>
+                <w:lang w:eastAsia="en-CA"/>
+              </w:rPr>
+            </w:pPr>
+            <w:r>
+              <w:rPr>
+                <w:lang w:eastAsia="en-CA"/>
+              </w:rPr>
+              <w:t>Pattern</w:t>
+            </w:r>
+          </w:p>
+        </w:tc>
+        <w:tc>
+          <w:tcPr>
+            <w:tcW w:w="1626" w:type="dxa"/>
+            <w:gridSpan w:val="2"/>
+          </w:tcPr>
+          <w:p>
+            <w:pPr>
+              <w:jc w:val="center"/>
+              <w:rPr>
+                <w:lang w:eastAsia="en-CA"/>
+              </w:rPr>
+            </w:pPr>
+            <w:r>
+              <w:rPr>
+                <w:lang w:eastAsia="en-CA"/>
+              </w:rPr>
+              <w:t>0.05</w:t>
+            </w:r>
+          </w:p>
+        </w:tc>
+      </w:tr>
+      <w:tr>
+        <w:trPr>
+          <w:trHeight w:val="126"/>
+        </w:trPr>
+        <w:tc>
+          <w:tcPr>
+            <w:tcW w:w="3085" w:type="dxa"/>
+            <w:vMerge/>
+          </w:tcPr>
+          <w:p>
+            <w:pPr>
+              <w:rPr>
+                <w:lang w:eastAsia="en-CA"/>
+              </w:rPr>
+            </w:pPr>
+          </w:p>
+        </w:tc>
+        <w:tc>
+          <w:tcPr>
+            <w:tcW w:w="2485" w:type="dxa"/>
+          </w:tcPr>
+          <w:p>
+            <w:pPr>
+              <w:rPr>
+                <w:lang w:eastAsia="en-CA"/>
+              </w:rPr>
+            </w:pPr>
+            <w:r>
+              <w:rPr>
+                <w:lang w:eastAsia="en-CA"/>
+              </w:rPr>
+              <w:t>Genome</w:t>
+            </w:r>
+          </w:p>
+        </w:tc>
+        <w:tc>
+          <w:tcPr>
+            <w:tcW w:w="1626" w:type="dxa"/>
+            <w:gridSpan w:val="2"/>
+          </w:tcPr>
+          <w:p>
+            <w:pPr>
+              <w:jc w:val="center"/>
+              <w:rPr>
+                <w:lang w:eastAsia="en-CA"/>
+              </w:rPr>
+            </w:pPr>
+            <w:r>
+              <w:rPr>
+                <w:lang w:eastAsia="en-CA"/>
+              </w:rPr>
+              <w:t>0.5</w:t>
+            </w:r>
+          </w:p>
+        </w:tc>
+      </w:tr>
+      <w:tr>
+        <w:trPr>
+          <w:trHeight w:val="269"/>
+        </w:trPr>
+        <w:tc>
+          <w:tcPr>
+            <w:tcW w:w="3085" w:type="dxa"/>
+            <w:vMerge w:val="restart"/>
+          </w:tcPr>
+          <w:p>
+            <w:pPr>
+              <w:rPr>
+                <w:lang w:eastAsia="en-CA"/>
+              </w:rPr>
+            </w:pPr>
+            <w:r>
+              <w:rPr>
+                <w:lang w:eastAsia="en-CA"/>
+              </w:rPr>
+              <w:t>Demise Age</w:t>
+            </w:r>
+          </w:p>
+        </w:tc>
+        <w:tc>
+          <w:tcPr>
+            <w:tcW w:w="4111" w:type="dxa"/>
+            <w:gridSpan w:val="3"/>
+            <w:vMerge w:val="restart"/>
+          </w:tcPr>
+          <w:p>
+            <w:pPr>
+              <w:jc w:val="center"/>
+              <w:rPr>
+                <w:lang w:eastAsia="en-CA"/>
+              </w:rPr>
+            </w:pPr>
+            <w:r>
+              <w:rPr>
+                <w:lang w:eastAsia="en-CA"/>
+              </w:rPr>
+              <w:t>2000</w:t>
+            </w:r>
+          </w:p>
+        </w:tc>
+      </w:tr>
+      <w:tr>
+        <w:trPr>
+          <w:trHeight w:val="269"/>
+        </w:trPr>
+        <w:tc>
+          <w:tcPr>
+            <w:tcW w:w="3085" w:type="dxa"/>
+            <w:vMerge/>
+          </w:tcPr>
+          <w:p>
+            <w:pPr>
+              <w:jc w:val="center"/>
+              <w:rPr>
+                <w:lang w:eastAsia="en-CA"/>
+              </w:rPr>
+            </w:pPr>
+          </w:p>
+        </w:tc>
+        <w:tc>
+          <w:tcPr>
+            <w:tcW w:w="4111" w:type="dxa"/>
+            <w:gridSpan w:val="3"/>
+            <w:vMerge/>
+          </w:tcPr>
+          <w:p>
+            <w:pPr>
+              <w:jc w:val="center"/>
+              <w:rPr>
+                <w:lang w:eastAsia="en-CA"/>
+              </w:rPr>
+            </w:pPr>
+          </w:p>
+        </w:tc>
+      </w:tr>
+    </w:tbl>
+    <w:p>
+      <w:pPr>
+        <w:rPr>
+          <w:lang w:eastAsia="en-CA"/>
+        </w:rPr>
+      </w:pPr>
+    </w:p>
+    <w:tbl>
+      <w:tblPr>
+        <w:tblStyle w:val="TableGrid"/>
+        <w:tblW w:w="4793" w:type="dxa"/>
+        <w:tblLayout w:type="fixed"/>
+        <w:tblLook w:val="04A0"/>
+      </w:tblPr>
+      <w:tblGrid>
+        <w:gridCol w:w="2211"/>
+        <w:gridCol w:w="1659"/>
+        <w:gridCol w:w="923"/>
+      </w:tblGrid>
+      <w:tr>
+        <w:trPr>
+          <w:trHeight w:val="263"/>
+        </w:trPr>
+        <w:tc>
+          <w:tcPr>
+            <w:tcW w:w="4793" w:type="dxa"/>
+            <w:gridSpan w:val="3"/>
+          </w:tcPr>
+          <w:p>
+            <w:pPr>
+              <w:jc w:val="center"/>
+              <w:rPr>
+                <w:b/>
+                <w:lang w:eastAsia="en-CA"/>
+              </w:rPr>
+            </w:pPr>
+            <w:r>
+              <w:rPr>
+                <w:b/>
+                <w:lang w:eastAsia="en-CA"/>
+              </w:rPr>
+              <w:t>Predator configuration</w:t>
+            </w:r>
+          </w:p>
+        </w:tc>
+      </w:tr>
+      <w:tr>
+        <w:trPr>
+          <w:trHeight w:val="269"/>
+        </w:trPr>
+        <w:tc>
+          <w:tcPr>
+            <w:tcW w:w="3870" w:type="dxa"/>
+            <w:gridSpan w:val="2"/>
+            <w:vMerge w:val="restart"/>
+          </w:tcPr>
+          <w:p>
+            <w:pPr>
+              <w:jc w:val="center"/>
+              <w:rPr>
+                <w:lang w:eastAsia="en-CA"/>
+              </w:rPr>
+            </w:pPr>
+            <w:r>
+              <w:rPr>
+                <w:lang w:eastAsia="en-CA"/>
+              </w:rPr>
+              <w:t>Population</w:t>
+            </w:r>
+          </w:p>
+        </w:tc>
+        <w:tc>
+          <w:tcPr>
+            <w:tcW w:w="923" w:type="dxa"/>
+            <w:vMerge w:val="restart"/>
+          </w:tcPr>
+          <w:p>
+            <w:pPr>
+              <w:rPr>
+                <w:lang w:eastAsia="en-CA"/>
+              </w:rPr>
+            </w:pPr>
+            <w:r>
+              <w:rPr>
+                <w:lang w:eastAsia="en-CA"/>
+              </w:rPr>
+              <w:t>10</w:t>
+            </w:r>
+          </w:p>
+        </w:tc>
+      </w:tr>
+      <w:tr>
+        <w:trPr>
+          <w:trHeight w:val="269"/>
+        </w:trPr>
+        <w:tc>
+          <w:tcPr>
+            <w:tcW w:w="3870" w:type="dxa"/>
             <w:gridSpan w:val="2"/>
             <w:vMerge/>
           </w:tcPr>
@@ -3715,7 +4023,7 @@
         </w:tc>
         <w:tc>
           <w:tcPr>
-            <w:tcW w:w="709" w:type="dxa"/>
+            <w:tcW w:w="923" w:type="dxa"/>
             <w:vMerge/>
           </w:tcPr>
           <w:p>
@@ -3729,9 +4037,12 @@
         </w:tc>
       </w:tr>
       <w:tr>
-        <w:tc>
-          <w:tcPr>
-            <w:tcW w:w="1515" w:type="dxa"/>
+        <w:trPr>
+          <w:trHeight w:val="263"/>
+        </w:trPr>
+        <w:tc>
+          <w:tcPr>
+            <w:tcW w:w="2211" w:type="dxa"/>
             <w:vMerge w:val="restart"/>
           </w:tcPr>
           <w:p>
@@ -3750,7 +4061,7 @@
         </w:tc>
         <w:tc>
           <w:tcPr>
-            <w:tcW w:w="1559" w:type="dxa"/>
+            <w:tcW w:w="1659" w:type="dxa"/>
           </w:tcPr>
           <w:p>
             <w:pPr>
@@ -3768,64 +4079,7 @@
         </w:tc>
         <w:tc>
           <w:tcPr>
-            <w:tcW w:w="1984" w:type="dxa"/>
-            <w:gridSpan w:val="2"/>
-          </w:tcPr>
-          <w:p>
-            <w:pPr>
-              <w:jc w:val="center"/>
-              <w:rPr>
-                <w:lang w:eastAsia="en-CA"/>
-              </w:rPr>
-            </w:pPr>
-            <w:r>
-              <w:rPr>
-                <w:lang w:eastAsia="en-CA"/>
-              </w:rPr>
-              <w:t>100</w:t>
-            </w:r>
-          </w:p>
-        </w:tc>
-        <w:tc>
-          <w:tcPr>
-            <w:tcW w:w="1701" w:type="dxa"/>
-            <w:vMerge w:val="restart"/>
-          </w:tcPr>
-          <w:p>
-            <w:pPr>
-              <w:rPr>
-                <w:lang w:eastAsia="en-CA"/>
-              </w:rPr>
-            </w:pPr>
-            <w:r>
-              <w:rPr>
-                <w:lang w:eastAsia="en-CA"/>
-              </w:rPr>
-              <w:t>Reproduction</w:t>
-            </w:r>
-          </w:p>
-        </w:tc>
-        <w:tc>
-          <w:tcPr>
-            <w:tcW w:w="1276" w:type="dxa"/>
-          </w:tcPr>
-          <w:p>
-            <w:pPr>
-              <w:rPr>
-                <w:lang w:eastAsia="en-CA"/>
-              </w:rPr>
-            </w:pPr>
-            <w:r>
-              <w:rPr>
-                <w:lang w:eastAsia="en-CA"/>
-              </w:rPr>
-              <w:t>Age Limit</w:t>
-            </w:r>
-          </w:p>
-        </w:tc>
-        <w:tc>
-          <w:tcPr>
-            <w:tcW w:w="709" w:type="dxa"/>
+            <w:tcW w:w="923" w:type="dxa"/>
           </w:tcPr>
           <w:p>
             <w:pPr>
@@ -3843,9 +4097,12 @@
         </w:tc>
       </w:tr>
       <w:tr>
-        <w:tc>
-          <w:tcPr>
-            <w:tcW w:w="1515" w:type="dxa"/>
+        <w:trPr>
+          <w:trHeight w:val="140"/>
+        </w:trPr>
+        <w:tc>
+          <w:tcPr>
+            <w:tcW w:w="2211" w:type="dxa"/>
             <w:vMerge/>
           </w:tcPr>
           <w:p>
@@ -3858,7 +4115,7 @@
         </w:tc>
         <w:tc>
           <w:tcPr>
-            <w:tcW w:w="1559" w:type="dxa"/>
+            <w:tcW w:w="1659" w:type="dxa"/>
           </w:tcPr>
           <w:p>
             <w:pPr>
@@ -3876,58 +4133,7 @@
         </w:tc>
         <w:tc>
           <w:tcPr>
-            <w:tcW w:w="1984" w:type="dxa"/>
-            <w:gridSpan w:val="2"/>
-          </w:tcPr>
-          <w:p>
-            <w:pPr>
-              <w:jc w:val="center"/>
-              <w:rPr>
-                <w:lang w:eastAsia="en-CA"/>
-              </w:rPr>
-            </w:pPr>
-            <w:r>
-              <w:rPr>
-                <w:lang w:eastAsia="en-CA"/>
-              </w:rPr>
-              <w:t>1000</w:t>
-            </w:r>
-          </w:p>
-        </w:tc>
-        <w:tc>
-          <w:tcPr>
-            <w:tcW w:w="1701" w:type="dxa"/>
-            <w:vMerge/>
-          </w:tcPr>
-          <w:p>
-            <w:pPr>
-              <w:rPr>
-                <w:lang w:eastAsia="en-CA"/>
-              </w:rPr>
-            </w:pPr>
-          </w:p>
-        </w:tc>
-        <w:tc>
-          <w:tcPr>
-            <w:tcW w:w="1276" w:type="dxa"/>
-          </w:tcPr>
-          <w:p>
-            <w:pPr>
-              <w:rPr>
-                <w:lang w:eastAsia="en-CA"/>
-              </w:rPr>
-            </w:pPr>
-            <w:r>
-              <w:rPr>
-                <w:lang w:eastAsia="en-CA"/>
-              </w:rPr>
-              <w:t>Interval</w:t>
-            </w:r>
-          </w:p>
-        </w:tc>
-        <w:tc>
-          <w:tcPr>
-            <w:tcW w:w="709" w:type="dxa"/>
+            <w:tcW w:w="923" w:type="dxa"/>
           </w:tcPr>
           <w:p>
             <w:pPr>
@@ -3945,9 +4151,12 @@
         </w:tc>
       </w:tr>
       <w:tr>
-        <w:tc>
-          <w:tcPr>
-            <w:tcW w:w="1515" w:type="dxa"/>
+        <w:trPr>
+          <w:trHeight w:val="269"/>
+        </w:trPr>
+        <w:tc>
+          <w:tcPr>
+            <w:tcW w:w="2211" w:type="dxa"/>
             <w:vMerge w:val="restart"/>
           </w:tcPr>
           <w:p>
@@ -3966,64 +4175,7 @@
         </w:tc>
         <w:tc>
           <w:tcPr>
-            <w:tcW w:w="1559" w:type="dxa"/>
-          </w:tcPr>
-          <w:p>
-            <w:pPr>
-              <w:rPr>
-                <w:lang w:eastAsia="en-CA"/>
-              </w:rPr>
-            </w:pPr>
-            <w:r>
-              <w:rPr>
-                <w:lang w:eastAsia="en-CA"/>
-              </w:rPr>
-              <w:t>Pattern</w:t>
-            </w:r>
-          </w:p>
-        </w:tc>
-        <w:tc>
-          <w:tcPr>
-            <w:tcW w:w="1984" w:type="dxa"/>
-            <w:gridSpan w:val="2"/>
-          </w:tcPr>
-          <w:p>
-            <w:pPr>
-              <w:jc w:val="center"/>
-              <w:rPr>
-                <w:lang w:eastAsia="en-CA"/>
-              </w:rPr>
-            </w:pPr>
-            <w:r>
-              <w:rPr>
-                <w:lang w:eastAsia="en-CA"/>
-              </w:rPr>
-              <w:t>0.05</w:t>
-            </w:r>
-          </w:p>
-        </w:tc>
-        <w:tc>
-          <w:tcPr>
-            <w:tcW w:w="1701" w:type="dxa"/>
-            <w:vMerge w:val="restart"/>
-          </w:tcPr>
-          <w:p>
-            <w:pPr>
-              <w:rPr>
-                <w:lang w:eastAsia="en-CA"/>
-              </w:rPr>
-            </w:pPr>
-            <w:r>
-              <w:rPr>
-                <w:lang w:eastAsia="en-CA"/>
-              </w:rPr>
-              <w:t>Mutation Rate</w:t>
-            </w:r>
-          </w:p>
-        </w:tc>
-        <w:tc>
-          <w:tcPr>
-            <w:tcW w:w="1985" w:type="dxa"/>
+            <w:tcW w:w="2581" w:type="dxa"/>
             <w:gridSpan w:val="2"/>
             <w:vMerge w:val="restart"/>
           </w:tcPr>
@@ -4044,9 +4196,12 @@
         </w:tc>
       </w:tr>
       <w:tr>
-        <w:tc>
-          <w:tcPr>
-            <w:tcW w:w="1515" w:type="dxa"/>
+        <w:trPr>
+          <w:trHeight w:val="269"/>
+        </w:trPr>
+        <w:tc>
+          <w:tcPr>
+            <w:tcW w:w="2211" w:type="dxa"/>
             <w:vMerge/>
           </w:tcPr>
           <w:p>
@@ -4059,58 +4214,7 @@
         </w:tc>
         <w:tc>
           <w:tcPr>
-            <w:tcW w:w="1559" w:type="dxa"/>
-          </w:tcPr>
-          <w:p>
-            <w:pPr>
-              <w:rPr>
-                <w:lang w:eastAsia="en-CA"/>
-              </w:rPr>
-            </w:pPr>
-            <w:r>
-              <w:rPr>
-                <w:lang w:eastAsia="en-CA"/>
-              </w:rPr>
-              <w:t>Genome</w:t>
-            </w:r>
-          </w:p>
-        </w:tc>
-        <w:tc>
-          <w:tcPr>
-            <w:tcW w:w="1984" w:type="dxa"/>
-            <w:gridSpan w:val="2"/>
-          </w:tcPr>
-          <w:p>
-            <w:pPr>
-              <w:jc w:val="center"/>
-              <w:rPr>
-                <w:lang w:eastAsia="en-CA"/>
-              </w:rPr>
-            </w:pPr>
-            <w:r>
-              <w:rPr>
-                <w:lang w:eastAsia="en-CA"/>
-              </w:rPr>
-              <w:t>0.5</w:t>
-            </w:r>
-          </w:p>
-        </w:tc>
-        <w:tc>
-          <w:tcPr>
-            <w:tcW w:w="1701" w:type="dxa"/>
-            <w:vMerge/>
-          </w:tcPr>
-          <w:p>
-            <w:pPr>
-              <w:rPr>
-                <w:lang w:eastAsia="en-CA"/>
-              </w:rPr>
-            </w:pPr>
-          </w:p>
-        </w:tc>
-        <w:tc>
-          <w:tcPr>
-            <w:tcW w:w="1985" w:type="dxa"/>
+            <w:tcW w:w="2581" w:type="dxa"/>
             <w:gridSpan w:val="2"/>
             <w:vMerge/>
           </w:tcPr>
@@ -4124,9 +4228,98 @@
         </w:tc>
       </w:tr>
       <w:tr>
-        <w:tc>
-          <w:tcPr>
-            <w:tcW w:w="1515" w:type="dxa"/>
+        <w:trPr>
+          <w:trHeight w:val="263"/>
+        </w:trPr>
+        <w:tc>
+          <w:tcPr>
+            <w:tcW w:w="2211" w:type="dxa"/>
+          </w:tcPr>
+          <w:p>
+            <w:pPr>
+              <w:rPr>
+                <w:lang w:eastAsia="en-CA"/>
+              </w:rPr>
+            </w:pPr>
+            <w:r>
+              <w:rPr>
+                <w:lang w:eastAsia="en-CA"/>
+              </w:rPr>
+              <w:t>Demise Age</w:t>
+            </w:r>
+          </w:p>
+        </w:tc>
+        <w:tc>
+          <w:tcPr>
+            <w:tcW w:w="2581" w:type="dxa"/>
+            <w:gridSpan w:val="2"/>
+          </w:tcPr>
+          <w:p>
+            <w:pPr>
+              <w:jc w:val="center"/>
+              <w:rPr>
+                <w:lang w:eastAsia="en-CA"/>
+              </w:rPr>
+            </w:pPr>
+            <w:r>
+              <w:rPr>
+                <w:lang w:eastAsia="en-CA"/>
+              </w:rPr>
+              <w:t>2500</w:t>
+            </w:r>
+          </w:p>
+        </w:tc>
+      </w:tr>
+      <w:tr>
+        <w:trPr>
+          <w:trHeight w:val="263"/>
+        </w:trPr>
+        <w:tc>
+          <w:tcPr>
+            <w:tcW w:w="2211" w:type="dxa"/>
+          </w:tcPr>
+          <w:p>
+            <w:pPr>
+              <w:rPr>
+                <w:lang w:eastAsia="en-CA"/>
+              </w:rPr>
+            </w:pPr>
+            <w:r>
+              <w:rPr>
+                <w:lang w:eastAsia="en-CA"/>
+              </w:rPr>
+              <w:t>Minimum Attack Age</w:t>
+            </w:r>
+          </w:p>
+        </w:tc>
+        <w:tc>
+          <w:tcPr>
+            <w:tcW w:w="2581" w:type="dxa"/>
+            <w:gridSpan w:val="2"/>
+          </w:tcPr>
+          <w:p>
+            <w:pPr>
+              <w:jc w:val="center"/>
+              <w:rPr>
+                <w:lang w:eastAsia="en-CA"/>
+              </w:rPr>
+            </w:pPr>
+            <w:r>
+              <w:rPr>
+                <w:lang w:eastAsia="en-CA"/>
+              </w:rPr>
+              <w:t>500</w:t>
+            </w:r>
+          </w:p>
+        </w:tc>
+      </w:tr>
+      <w:tr>
+        <w:trPr>
+          <w:trHeight w:val="263"/>
+        </w:trPr>
+        <w:tc>
+          <w:tcPr>
+            <w:tcW w:w="2211" w:type="dxa"/>
             <w:vMerge w:val="restart"/>
           </w:tcPr>
           <w:p>
@@ -4139,13 +4332,935 @@
               <w:rPr>
                 <w:lang w:eastAsia="en-CA"/>
               </w:rPr>
+              <w:t>Memory Configuration</w:t>
+            </w:r>
+          </w:p>
+        </w:tc>
+        <w:tc>
+          <w:tcPr>
+            <w:tcW w:w="1659" w:type="dxa"/>
+          </w:tcPr>
+          <w:p>
+            <w:pPr>
+              <w:rPr>
+                <w:lang w:eastAsia="en-CA"/>
+              </w:rPr>
+            </w:pPr>
+            <w:r>
+              <w:rPr>
+                <w:lang w:eastAsia="en-CA"/>
+              </w:rPr>
+              <w:t>Minimum</w:t>
+            </w:r>
+          </w:p>
+        </w:tc>
+        <w:tc>
+          <w:tcPr>
+            <w:tcW w:w="923" w:type="dxa"/>
+          </w:tcPr>
+          <w:p>
+            <w:pPr>
+              <w:rPr>
+                <w:lang w:eastAsia="en-CA"/>
+              </w:rPr>
+            </w:pPr>
+            <w:r>
+              <w:rPr>
+                <w:lang w:eastAsia="en-CA"/>
+              </w:rPr>
+              <w:t>2</w:t>
+            </w:r>
+          </w:p>
+        </w:tc>
+      </w:tr>
+      <w:tr>
+        <w:trPr>
+          <w:trHeight w:val="140"/>
+        </w:trPr>
+        <w:tc>
+          <w:tcPr>
+            <w:tcW w:w="2211" w:type="dxa"/>
+            <w:vMerge/>
+          </w:tcPr>
+          <w:p>
+            <w:pPr>
+              <w:rPr>
+                <w:lang w:eastAsia="en-CA"/>
+              </w:rPr>
+            </w:pPr>
+          </w:p>
+        </w:tc>
+        <w:tc>
+          <w:tcPr>
+            <w:tcW w:w="1659" w:type="dxa"/>
+          </w:tcPr>
+          <w:p>
+            <w:pPr>
+              <w:rPr>
+                <w:lang w:eastAsia="en-CA"/>
+              </w:rPr>
+            </w:pPr>
+            <w:r>
+              <w:rPr>
+                <w:lang w:eastAsia="en-CA"/>
+              </w:rPr>
+              <w:t>Maximum</w:t>
+            </w:r>
+          </w:p>
+        </w:tc>
+        <w:tc>
+          <w:tcPr>
+            <w:tcW w:w="923" w:type="dxa"/>
+          </w:tcPr>
+          <w:p>
+            <w:pPr>
+              <w:rPr>
+                <w:lang w:eastAsia="en-CA"/>
+              </w:rPr>
+            </w:pPr>
+            <w:r>
+              <w:rPr>
+                <w:lang w:eastAsia="en-CA"/>
+              </w:rPr>
+              <w:t>10</w:t>
+            </w:r>
+          </w:p>
+        </w:tc>
+      </w:tr>
+    </w:tbl>
+    <w:p>
+      <w:pPr>
+        <w:rPr>
+          <w:lang w:eastAsia="en-CA"/>
+        </w:rPr>
+      </w:pPr>
+    </w:p>
+    <w:p>
+      <w:pPr>
+        <w:rPr>
+          <w:lang w:eastAsia="en-CA"/>
+        </w:rPr>
+      </w:pPr>
+    </w:p>
+    <w:tbl>
+      <w:tblPr>
+        <w:tblStyle w:val="TableGrid"/>
+        <w:tblW w:w="8472" w:type="dxa"/>
+        <w:jc w:val="center"/>
+        <w:tblLayout w:type="fixed"/>
+        <w:tblLook w:val="04A0"/>
+      </w:tblPr>
+      <w:tblGrid>
+        <w:gridCol w:w="2376"/>
+        <w:gridCol w:w="1560"/>
+        <w:gridCol w:w="1106"/>
+        <w:gridCol w:w="1018"/>
+        <w:gridCol w:w="1136"/>
+        <w:gridCol w:w="1276"/>
+      </w:tblGrid>
+      <w:tr>
+        <w:trPr>
+          <w:trHeight w:val="272"/>
+          <w:jc w:val="center"/>
+        </w:trPr>
+        <w:tc>
+          <w:tcPr>
+            <w:tcW w:w="2376" w:type="dxa"/>
+          </w:tcPr>
+          <w:p>
+            <w:pPr>
+              <w:jc w:val="center"/>
+              <w:rPr>
+                <w:b/>
+                <w:lang w:eastAsia="en-CA"/>
+              </w:rPr>
+            </w:pPr>
+          </w:p>
+        </w:tc>
+        <w:tc>
+          <w:tcPr>
+            <w:tcW w:w="3684" w:type="dxa"/>
+            <w:gridSpan w:val="3"/>
+          </w:tcPr>
+          <w:p>
+            <w:pPr>
+              <w:jc w:val="center"/>
+              <w:rPr>
+                <w:b/>
+                <w:lang w:eastAsia="en-CA"/>
+              </w:rPr>
+            </w:pPr>
+            <w:r>
+              <w:rPr>
+                <w:b/>
+                <w:lang w:eastAsia="en-CA"/>
+              </w:rPr>
+              <w:t>Prey configuration</w:t>
+            </w:r>
+          </w:p>
+        </w:tc>
+        <w:tc>
+          <w:tcPr>
+            <w:tcW w:w="2412" w:type="dxa"/>
+            <w:gridSpan w:val="2"/>
+          </w:tcPr>
+          <w:p>
+            <w:pPr>
+              <w:jc w:val="center"/>
+              <w:rPr>
+                <w:b/>
+                <w:lang w:eastAsia="en-CA"/>
+              </w:rPr>
+            </w:pPr>
+            <w:r>
+              <w:rPr>
+                <w:b/>
+                <w:lang w:eastAsia="en-CA"/>
+              </w:rPr>
+              <w:t>Predator configuration</w:t>
+            </w:r>
+          </w:p>
+        </w:tc>
+      </w:tr>
+      <w:tr>
+        <w:trPr>
+          <w:trHeight w:val="574"/>
+          <w:jc w:val="center"/>
+        </w:trPr>
+        <w:tc>
+          <w:tcPr>
+            <w:tcW w:w="2376" w:type="dxa"/>
+            <w:vMerge w:val="restart"/>
+          </w:tcPr>
+          <w:p>
+            <w:pPr>
+              <w:rPr>
+                <w:lang w:eastAsia="en-CA"/>
+              </w:rPr>
+            </w:pPr>
+            <w:r>
+              <w:rPr>
+                <w:lang w:eastAsia="en-CA"/>
+              </w:rPr>
+              <w:t>Population</w:t>
+            </w:r>
+          </w:p>
+        </w:tc>
+        <w:tc>
+          <w:tcPr>
+            <w:tcW w:w="1560" w:type="dxa"/>
+          </w:tcPr>
+          <w:p>
+            <w:pPr>
+              <w:rPr>
+                <w:lang w:eastAsia="en-CA"/>
+              </w:rPr>
+            </w:pPr>
+            <w:r>
+              <w:rPr>
+                <w:lang w:eastAsia="en-CA"/>
+              </w:rPr>
+              <w:t>Rule 110 (Palatable)</w:t>
+            </w:r>
+          </w:p>
+        </w:tc>
+        <w:tc>
+          <w:tcPr>
+            <w:tcW w:w="1106" w:type="dxa"/>
+          </w:tcPr>
+          <w:p>
+            <w:pPr>
+              <w:jc w:val="center"/>
+              <w:rPr>
+                <w:lang w:eastAsia="en-CA"/>
+              </w:rPr>
+            </w:pPr>
+            <w:r>
+              <w:rPr>
+                <w:noProof/>
+                <w:lang w:eastAsia="en-CA"/>
+              </w:rPr>
+              <w:drawing>
+                <wp:inline distT="0" distB="0" distL="0" distR="0">
+                  <wp:extent cx="361510" cy="361510"/>
+                  <wp:effectExtent l="19050" t="0" r="440" b="0"/>
+                  <wp:docPr id="38" name="Picture 7" descr="CARule110.jpg"/>
+                  <wp:cNvGraphicFramePr>
+                    <a:graphicFrameLocks xmlns:a="http://schemas.openxmlformats.org/drawingml/2006/main" noChangeAspect="1"/>
+                  </wp:cNvGraphicFramePr>
+                  <a:graphic xmlns:a="http://schemas.openxmlformats.org/drawingml/2006/main">
+                    <a:graphicData uri="http://schemas.openxmlformats.org/drawingml/2006/picture">
+                      <pic:pic xmlns:pic="http://schemas.openxmlformats.org/drawingml/2006/picture">
+                        <pic:nvPicPr>
+                          <pic:cNvPr id="0" name="CARule110.jpg"/>
+                          <pic:cNvPicPr/>
+                        </pic:nvPicPr>
+                        <pic:blipFill>
+                          <a:blip r:embed="rId7" cstate="print"/>
+                          <a:stretch>
+                            <a:fillRect/>
+                          </a:stretch>
+                        </pic:blipFill>
+                        <pic:spPr>
+                          <a:xfrm>
+                            <a:off x="0" y="0"/>
+                            <a:ext cx="362592" cy="362592"/>
+                          </a:xfrm>
+                          <a:prstGeom prst="rect">
+                            <a:avLst/>
+                          </a:prstGeom>
+                        </pic:spPr>
+                      </pic:pic>
+                    </a:graphicData>
+                  </a:graphic>
+                </wp:inline>
+              </w:drawing>
+            </w:r>
+          </w:p>
+        </w:tc>
+        <w:tc>
+          <w:tcPr>
+            <w:tcW w:w="1018" w:type="dxa"/>
+          </w:tcPr>
+          <w:p>
+            <w:pPr>
+              <w:jc w:val="center"/>
+              <w:rPr>
+                <w:lang w:eastAsia="en-CA"/>
+              </w:rPr>
+            </w:pPr>
+            <w:r>
+              <w:rPr>
+                <w:lang w:eastAsia="en-CA"/>
+              </w:rPr>
+              <w:t>108</w:t>
+            </w:r>
+          </w:p>
+        </w:tc>
+        <w:tc>
+          <w:tcPr>
+            <w:tcW w:w="2412" w:type="dxa"/>
+            <w:gridSpan w:val="2"/>
+            <w:vMerge w:val="restart"/>
+          </w:tcPr>
+          <w:p>
+            <w:pPr>
+              <w:jc w:val="center"/>
+              <w:rPr>
+                <w:lang w:eastAsia="en-CA"/>
+              </w:rPr>
+            </w:pPr>
+            <w:r>
+              <w:rPr>
+                <w:lang w:eastAsia="en-CA"/>
+              </w:rPr>
+              <w:t>10</w:t>
+            </w:r>
+          </w:p>
+        </w:tc>
+      </w:tr>
+      <w:tr>
+        <w:trPr>
+          <w:trHeight w:val="145"/>
+          <w:jc w:val="center"/>
+        </w:trPr>
+        <w:tc>
+          <w:tcPr>
+            <w:tcW w:w="2376" w:type="dxa"/>
+            <w:vMerge/>
+          </w:tcPr>
+          <w:p>
+            <w:pPr>
+              <w:rPr>
+                <w:lang w:eastAsia="en-CA"/>
+              </w:rPr>
+            </w:pPr>
+          </w:p>
+        </w:tc>
+        <w:tc>
+          <w:tcPr>
+            <w:tcW w:w="1560" w:type="dxa"/>
+          </w:tcPr>
+          <w:p>
+            <w:pPr>
+              <w:rPr>
+                <w:lang w:eastAsia="en-CA"/>
+              </w:rPr>
+            </w:pPr>
+            <w:r>
+              <w:rPr>
+                <w:lang w:eastAsia="en-CA"/>
+              </w:rPr>
+              <w:t>Rule 30</w:t>
+            </w:r>
+          </w:p>
+          <w:p>
+            <w:pPr>
+              <w:rPr>
+                <w:lang w:eastAsia="en-CA"/>
+              </w:rPr>
+            </w:pPr>
+            <w:r>
+              <w:rPr>
+                <w:lang w:eastAsia="en-CA"/>
+              </w:rPr>
+              <w:t>(Unpalatable)</w:t>
+            </w:r>
+          </w:p>
+        </w:tc>
+        <w:tc>
+          <w:tcPr>
+            <w:tcW w:w="1106" w:type="dxa"/>
+          </w:tcPr>
+          <w:p>
+            <w:pPr>
+              <w:jc w:val="center"/>
+              <w:rPr>
+                <w:lang w:eastAsia="en-CA"/>
+              </w:rPr>
+            </w:pPr>
+            <w:r>
+              <w:rPr>
+                <w:noProof/>
+                <w:lang w:eastAsia="en-CA"/>
+              </w:rPr>
+              <w:drawing>
+                <wp:inline distT="0" distB="0" distL="0" distR="0">
+                  <wp:extent cx="376858" cy="364703"/>
+                  <wp:effectExtent l="19050" t="0" r="4142" b="0"/>
+                  <wp:docPr id="39" name="Picture 8" descr="CARule30.jpg"/>
+                  <wp:cNvGraphicFramePr>
+                    <a:graphicFrameLocks xmlns:a="http://schemas.openxmlformats.org/drawingml/2006/main" noChangeAspect="1"/>
+                  </wp:cNvGraphicFramePr>
+                  <a:graphic xmlns:a="http://schemas.openxmlformats.org/drawingml/2006/main">
+                    <a:graphicData uri="http://schemas.openxmlformats.org/drawingml/2006/picture">
+                      <pic:pic xmlns:pic="http://schemas.openxmlformats.org/drawingml/2006/picture">
+                        <pic:nvPicPr>
+                          <pic:cNvPr id="0" name="CARule30.jpg"/>
+                          <pic:cNvPicPr/>
+                        </pic:nvPicPr>
+                        <pic:blipFill>
+                          <a:blip r:embed="rId8" cstate="print"/>
+                          <a:stretch>
+                            <a:fillRect/>
+                          </a:stretch>
+                        </pic:blipFill>
+                        <pic:spPr>
+                          <a:xfrm>
+                            <a:off x="0" y="0"/>
+                            <a:ext cx="381683" cy="369372"/>
+                          </a:xfrm>
+                          <a:prstGeom prst="rect">
+                            <a:avLst/>
+                          </a:prstGeom>
+                        </pic:spPr>
+                      </pic:pic>
+                    </a:graphicData>
+                  </a:graphic>
+                </wp:inline>
+              </w:drawing>
+            </w:r>
+          </w:p>
+        </w:tc>
+        <w:tc>
+          <w:tcPr>
+            <w:tcW w:w="1018" w:type="dxa"/>
+          </w:tcPr>
+          <w:p>
+            <w:pPr>
+              <w:jc w:val="center"/>
+              <w:rPr>
+                <w:lang w:eastAsia="en-CA"/>
+              </w:rPr>
+            </w:pPr>
+            <w:r>
+              <w:rPr>
+                <w:lang w:eastAsia="en-CA"/>
+              </w:rPr>
+              <w:t>108</w:t>
+            </w:r>
+          </w:p>
+        </w:tc>
+        <w:tc>
+          <w:tcPr>
+            <w:tcW w:w="2412" w:type="dxa"/>
+            <w:gridSpan w:val="2"/>
+            <w:vMerge/>
+          </w:tcPr>
+          <w:p>
+            <w:pPr>
+              <w:jc w:val="center"/>
+              <w:rPr>
+                <w:lang w:eastAsia="en-CA"/>
+              </w:rPr>
+            </w:pPr>
+          </w:p>
+        </w:tc>
+      </w:tr>
+      <w:tr>
+        <w:trPr>
+          <w:trHeight w:val="272"/>
+          <w:jc w:val="center"/>
+        </w:trPr>
+        <w:tc>
+          <w:tcPr>
+            <w:tcW w:w="2376" w:type="dxa"/>
+            <w:vMerge w:val="restart"/>
+          </w:tcPr>
+          <w:p>
+            <w:pPr>
+              <w:rPr>
+                <w:lang w:eastAsia="en-CA"/>
+              </w:rPr>
+            </w:pPr>
+            <w:r>
+              <w:rPr>
+                <w:lang w:eastAsia="en-CA"/>
+              </w:rPr>
+              <w:t>Reproduction</w:t>
+            </w:r>
+          </w:p>
+        </w:tc>
+        <w:tc>
+          <w:tcPr>
+            <w:tcW w:w="1560" w:type="dxa"/>
+          </w:tcPr>
+          <w:p>
+            <w:pPr>
+              <w:rPr>
+                <w:lang w:eastAsia="en-CA"/>
+              </w:rPr>
+            </w:pPr>
+            <w:r>
+              <w:rPr>
+                <w:lang w:eastAsia="en-CA"/>
+              </w:rPr>
+              <w:t>Age Limit</w:t>
+            </w:r>
+          </w:p>
+        </w:tc>
+        <w:tc>
+          <w:tcPr>
+            <w:tcW w:w="2124" w:type="dxa"/>
+            <w:gridSpan w:val="2"/>
+          </w:tcPr>
+          <w:p>
+            <w:pPr>
+              <w:jc w:val="center"/>
+              <w:rPr>
+                <w:lang w:eastAsia="en-CA"/>
+              </w:rPr>
+            </w:pPr>
+            <w:r>
+              <w:rPr>
+                <w:lang w:eastAsia="en-CA"/>
+              </w:rPr>
+              <w:t>100</w:t>
+            </w:r>
+          </w:p>
+        </w:tc>
+        <w:tc>
+          <w:tcPr>
+            <w:tcW w:w="2412" w:type="dxa"/>
+            <w:gridSpan w:val="2"/>
+          </w:tcPr>
+          <w:p>
+            <w:pPr>
+              <w:jc w:val="center"/>
+              <w:rPr>
+                <w:lang w:eastAsia="en-CA"/>
+              </w:rPr>
+            </w:pPr>
+            <w:r>
+              <w:rPr>
+                <w:lang w:eastAsia="en-CA"/>
+              </w:rPr>
+              <w:t>500</w:t>
+            </w:r>
+          </w:p>
+        </w:tc>
+      </w:tr>
+      <w:tr>
+        <w:trPr>
+          <w:trHeight w:val="145"/>
+          <w:jc w:val="center"/>
+        </w:trPr>
+        <w:tc>
+          <w:tcPr>
+            <w:tcW w:w="2376" w:type="dxa"/>
+            <w:vMerge/>
+          </w:tcPr>
+          <w:p>
+            <w:pPr>
+              <w:rPr>
+                <w:lang w:eastAsia="en-CA"/>
+              </w:rPr>
+            </w:pPr>
+          </w:p>
+        </w:tc>
+        <w:tc>
+          <w:tcPr>
+            <w:tcW w:w="1560" w:type="dxa"/>
+          </w:tcPr>
+          <w:p>
+            <w:pPr>
+              <w:rPr>
+                <w:lang w:eastAsia="en-CA"/>
+              </w:rPr>
+            </w:pPr>
+            <w:r>
+              <w:rPr>
+                <w:lang w:eastAsia="en-CA"/>
+              </w:rPr>
+              <w:t>Interval</w:t>
+            </w:r>
+          </w:p>
+        </w:tc>
+        <w:tc>
+          <w:tcPr>
+            <w:tcW w:w="2124" w:type="dxa"/>
+            <w:gridSpan w:val="2"/>
+          </w:tcPr>
+          <w:p>
+            <w:pPr>
+              <w:jc w:val="center"/>
+              <w:rPr>
+                <w:lang w:eastAsia="en-CA"/>
+              </w:rPr>
+            </w:pPr>
+            <w:r>
+              <w:rPr>
+                <w:lang w:eastAsia="en-CA"/>
+              </w:rPr>
+              <w:t>1000</w:t>
+            </w:r>
+          </w:p>
+        </w:tc>
+        <w:tc>
+          <w:tcPr>
+            <w:tcW w:w="2412" w:type="dxa"/>
+            <w:gridSpan w:val="2"/>
+          </w:tcPr>
+          <w:p>
+            <w:pPr>
+              <w:jc w:val="center"/>
+              <w:rPr>
+                <w:lang w:eastAsia="en-CA"/>
+              </w:rPr>
+            </w:pPr>
+            <w:r>
+              <w:rPr>
+                <w:lang w:eastAsia="en-CA"/>
+              </w:rPr>
+              <w:t>1000</w:t>
+            </w:r>
+          </w:p>
+        </w:tc>
+      </w:tr>
+      <w:tr>
+        <w:trPr>
+          <w:trHeight w:val="272"/>
+          <w:jc w:val="center"/>
+        </w:trPr>
+        <w:tc>
+          <w:tcPr>
+            <w:tcW w:w="2376" w:type="dxa"/>
+            <w:vMerge w:val="restart"/>
+          </w:tcPr>
+          <w:p>
+            <w:pPr>
+              <w:rPr>
+                <w:lang w:eastAsia="en-CA"/>
+              </w:rPr>
+            </w:pPr>
+            <w:r>
+              <w:rPr>
+                <w:lang w:eastAsia="en-CA"/>
+              </w:rPr>
+              <w:t>Mutation Rate</w:t>
+            </w:r>
+          </w:p>
+        </w:tc>
+        <w:tc>
+          <w:tcPr>
+            <w:tcW w:w="1560" w:type="dxa"/>
+          </w:tcPr>
+          <w:p>
+            <w:pPr>
+              <w:rPr>
+                <w:lang w:eastAsia="en-CA"/>
+              </w:rPr>
+            </w:pPr>
+            <w:r>
+              <w:rPr>
+                <w:lang w:eastAsia="en-CA"/>
+              </w:rPr>
+              <w:t>Pattern</w:t>
+            </w:r>
+          </w:p>
+        </w:tc>
+        <w:tc>
+          <w:tcPr>
+            <w:tcW w:w="2124" w:type="dxa"/>
+            <w:gridSpan w:val="2"/>
+          </w:tcPr>
+          <w:p>
+            <w:pPr>
+              <w:jc w:val="center"/>
+              <w:rPr>
+                <w:lang w:eastAsia="en-CA"/>
+              </w:rPr>
+            </w:pPr>
+            <w:r>
+              <w:rPr>
+                <w:lang w:eastAsia="en-CA"/>
+              </w:rPr>
+              <w:t>0.05</w:t>
+            </w:r>
+          </w:p>
+        </w:tc>
+        <w:tc>
+          <w:tcPr>
+            <w:tcW w:w="2412" w:type="dxa"/>
+            <w:gridSpan w:val="2"/>
+            <w:vMerge w:val="restart"/>
+          </w:tcPr>
+          <w:p>
+            <w:pPr>
+              <w:jc w:val="center"/>
+              <w:rPr>
+                <w:lang w:eastAsia="en-CA"/>
+              </w:rPr>
+            </w:pPr>
+            <w:r>
+              <w:rPr>
+                <w:lang w:eastAsia="en-CA"/>
+              </w:rPr>
+              <w:t>0.3</w:t>
+            </w:r>
+          </w:p>
+        </w:tc>
+      </w:tr>
+      <w:tr>
+        <w:trPr>
+          <w:trHeight w:val="145"/>
+          <w:jc w:val="center"/>
+        </w:trPr>
+        <w:tc>
+          <w:tcPr>
+            <w:tcW w:w="2376" w:type="dxa"/>
+            <w:vMerge/>
+          </w:tcPr>
+          <w:p>
+            <w:pPr>
+              <w:rPr>
+                <w:lang w:eastAsia="en-CA"/>
+              </w:rPr>
+            </w:pPr>
+          </w:p>
+        </w:tc>
+        <w:tc>
+          <w:tcPr>
+            <w:tcW w:w="1560" w:type="dxa"/>
+          </w:tcPr>
+          <w:p>
+            <w:pPr>
+              <w:rPr>
+                <w:lang w:eastAsia="en-CA"/>
+              </w:rPr>
+            </w:pPr>
+            <w:r>
+              <w:rPr>
+                <w:lang w:eastAsia="en-CA"/>
+              </w:rPr>
+              <w:t>Genome</w:t>
+            </w:r>
+          </w:p>
+        </w:tc>
+        <w:tc>
+          <w:tcPr>
+            <w:tcW w:w="2124" w:type="dxa"/>
+            <w:gridSpan w:val="2"/>
+          </w:tcPr>
+          <w:p>
+            <w:pPr>
+              <w:jc w:val="center"/>
+              <w:rPr>
+                <w:lang w:eastAsia="en-CA"/>
+              </w:rPr>
+            </w:pPr>
+            <w:r>
+              <w:rPr>
+                <w:lang w:eastAsia="en-CA"/>
+              </w:rPr>
+              <w:t>0.5</w:t>
+            </w:r>
+          </w:p>
+        </w:tc>
+        <w:tc>
+          <w:tcPr>
+            <w:tcW w:w="2412" w:type="dxa"/>
+            <w:gridSpan w:val="2"/>
+            <w:vMerge/>
+          </w:tcPr>
+          <w:p>
+            <w:pPr>
+              <w:rPr>
+                <w:lang w:eastAsia="en-CA"/>
+              </w:rPr>
+            </w:pPr>
+          </w:p>
+        </w:tc>
+      </w:tr>
+      <w:tr>
+        <w:trPr>
+          <w:trHeight w:val="289"/>
+          <w:jc w:val="center"/>
+        </w:trPr>
+        <w:tc>
+          <w:tcPr>
+            <w:tcW w:w="2376" w:type="dxa"/>
+          </w:tcPr>
+          <w:p>
+            <w:pPr>
+              <w:rPr>
+                <w:lang w:eastAsia="en-CA"/>
+              </w:rPr>
+            </w:pPr>
+            <w:r>
+              <w:rPr>
+                <w:lang w:eastAsia="en-CA"/>
+              </w:rPr>
               <w:t>Demise Age</w:t>
             </w:r>
           </w:p>
         </w:tc>
         <w:tc>
           <w:tcPr>
-            <w:tcW w:w="3543" w:type="dxa"/>
+            <w:tcW w:w="3684" w:type="dxa"/>
+            <w:gridSpan w:val="3"/>
+          </w:tcPr>
+          <w:p>
+            <w:pPr>
+              <w:jc w:val="center"/>
+              <w:rPr>
+                <w:lang w:eastAsia="en-CA"/>
+              </w:rPr>
+            </w:pPr>
+            <w:r>
+              <w:rPr>
+                <w:lang w:eastAsia="en-CA"/>
+              </w:rPr>
+              <w:t>2000</w:t>
+            </w:r>
+          </w:p>
+        </w:tc>
+        <w:tc>
+          <w:tcPr>
+            <w:tcW w:w="2412" w:type="dxa"/>
+            <w:gridSpan w:val="2"/>
+          </w:tcPr>
+          <w:p>
+            <w:pPr>
+              <w:jc w:val="center"/>
+              <w:rPr>
+                <w:lang w:eastAsia="en-CA"/>
+              </w:rPr>
+            </w:pPr>
+            <w:r>
+              <w:rPr>
+                <w:lang w:eastAsia="en-CA"/>
+              </w:rPr>
+              <w:t>2500</w:t>
+            </w:r>
+          </w:p>
+        </w:tc>
+      </w:tr>
+      <w:tr>
+        <w:trPr>
+          <w:trHeight w:val="544"/>
+          <w:jc w:val="center"/>
+        </w:trPr>
+        <w:tc>
+          <w:tcPr>
+            <w:tcW w:w="2376" w:type="dxa"/>
+          </w:tcPr>
+          <w:p>
+            <w:pPr>
+              <w:rPr>
+                <w:lang w:eastAsia="en-CA"/>
+              </w:rPr>
+            </w:pPr>
+            <w:r>
+              <w:rPr>
+                <w:lang w:eastAsia="en-CA"/>
+              </w:rPr>
+              <w:t>Minimum Attack Age</w:t>
+            </w:r>
+          </w:p>
+        </w:tc>
+        <w:tc>
+          <w:tcPr>
+            <w:tcW w:w="3684" w:type="dxa"/>
+            <w:gridSpan w:val="3"/>
+          </w:tcPr>
+          <w:p>
+            <w:pPr>
+              <w:jc w:val="center"/>
+              <w:rPr>
+                <w:lang w:eastAsia="en-CA"/>
+              </w:rPr>
+            </w:pPr>
+          </w:p>
+        </w:tc>
+        <w:tc>
+          <w:tcPr>
+            <w:tcW w:w="2412" w:type="dxa"/>
+            <w:gridSpan w:val="2"/>
+          </w:tcPr>
+          <w:p>
+            <w:pPr>
+              <w:jc w:val="center"/>
+              <w:rPr>
+                <w:lang w:eastAsia="en-CA"/>
+              </w:rPr>
+            </w:pPr>
+            <w:r>
+              <w:rPr>
+                <w:lang w:eastAsia="en-CA"/>
+              </w:rPr>
+              <w:t>500</w:t>
+            </w:r>
+          </w:p>
+        </w:tc>
+      </w:tr>
+      <w:tr>
+        <w:trPr>
+          <w:trHeight w:val="181"/>
+          <w:jc w:val="center"/>
+        </w:trPr>
+        <w:tc>
+          <w:tcPr>
+            <w:tcW w:w="2376" w:type="dxa"/>
+            <w:vMerge w:val="restart"/>
+          </w:tcPr>
+          <w:p>
+            <w:pPr>
+              <w:rPr>
+                <w:lang w:eastAsia="en-CA"/>
+              </w:rPr>
+            </w:pPr>
+            <w:r>
+              <w:rPr>
+                <w:lang w:eastAsia="en-CA"/>
+              </w:rPr>
+              <w:t>Memory Configuration</w:t>
+            </w:r>
+          </w:p>
+        </w:tc>
+        <w:tc>
+          <w:tcPr>
+            <w:tcW w:w="3684" w:type="dxa"/>
             <w:gridSpan w:val="3"/>
             <w:vMerge w:val="restart"/>
           </w:tcPr>
@@ -4156,57 +5271,53 @@
                 <w:lang w:eastAsia="en-CA"/>
               </w:rPr>
             </w:pPr>
-            <w:r>
-              <w:rPr>
-                <w:lang w:eastAsia="en-CA"/>
-              </w:rPr>
-              <w:t>2000</w:t>
-            </w:r>
-          </w:p>
-        </w:tc>
-        <w:tc>
-          <w:tcPr>
-            <w:tcW w:w="1701" w:type="dxa"/>
-          </w:tcPr>
-          <w:p>
-            <w:pPr>
-              <w:rPr>
-                <w:lang w:eastAsia="en-CA"/>
-              </w:rPr>
-            </w:pPr>
-            <w:r>
-              <w:rPr>
-                <w:lang w:eastAsia="en-CA"/>
-              </w:rPr>
-              <w:t>Demise Age</w:t>
-            </w:r>
-          </w:p>
-        </w:tc>
-        <w:tc>
-          <w:tcPr>
-            <w:tcW w:w="1985" w:type="dxa"/>
-            <w:gridSpan w:val="2"/>
-          </w:tcPr>
-          <w:p>
-            <w:pPr>
-              <w:jc w:val="center"/>
-              <w:rPr>
-                <w:lang w:eastAsia="en-CA"/>
-              </w:rPr>
-            </w:pPr>
-            <w:r>
-              <w:rPr>
-                <w:lang w:eastAsia="en-CA"/>
-              </w:rPr>
-              <w:t>2500</w:t>
+          </w:p>
+        </w:tc>
+        <w:tc>
+          <w:tcPr>
+            <w:tcW w:w="1136" w:type="dxa"/>
+          </w:tcPr>
+          <w:p>
+            <w:pPr>
+              <w:rPr>
+                <w:lang w:eastAsia="en-CA"/>
+              </w:rPr>
+            </w:pPr>
+            <w:r>
+              <w:rPr>
+                <w:lang w:eastAsia="en-CA"/>
+              </w:rPr>
+              <w:t>Minimum</w:t>
+            </w:r>
+          </w:p>
+        </w:tc>
+        <w:tc>
+          <w:tcPr>
+            <w:tcW w:w="1276" w:type="dxa"/>
+          </w:tcPr>
+          <w:p>
+            <w:pPr>
+              <w:rPr>
+                <w:lang w:eastAsia="en-CA"/>
+              </w:rPr>
+            </w:pPr>
+            <w:r>
+              <w:rPr>
+                <w:lang w:eastAsia="en-CA"/>
+              </w:rPr>
+              <w:t>2</w:t>
             </w:r>
           </w:p>
         </w:tc>
       </w:tr>
       <w:tr>
-        <w:tc>
-          <w:tcPr>
-            <w:tcW w:w="1515" w:type="dxa"/>
+        <w:trPr>
+          <w:trHeight w:val="181"/>
+          <w:jc w:val="center"/>
+        </w:trPr>
+        <w:tc>
+          <w:tcPr>
+            <w:tcW w:w="2376" w:type="dxa"/>
             <w:vMerge/>
           </w:tcPr>
           <w:p>
@@ -4220,7 +5331,7 @@
         </w:tc>
         <w:tc>
           <w:tcPr>
-            <w:tcW w:w="3543" w:type="dxa"/>
+            <w:tcW w:w="3684" w:type="dxa"/>
             <w:gridSpan w:val="3"/>
             <w:vMerge/>
           </w:tcPr>
@@ -4235,163 +5346,25 @@
         </w:tc>
         <w:tc>
           <w:tcPr>
-            <w:tcW w:w="1701" w:type="dxa"/>
-          </w:tcPr>
-          <w:p>
-            <w:pPr>
-              <w:rPr>
-                <w:lang w:eastAsia="en-CA"/>
-              </w:rPr>
-            </w:pPr>
-            <w:r>
-              <w:rPr>
-                <w:lang w:eastAsia="en-CA"/>
-              </w:rPr>
-              <w:t>Minimum Attack Age</w:t>
-            </w:r>
-          </w:p>
-        </w:tc>
-        <w:tc>
-          <w:tcPr>
-            <w:tcW w:w="1985" w:type="dxa"/>
-            <w:gridSpan w:val="2"/>
-          </w:tcPr>
-          <w:p>
-            <w:pPr>
-              <w:jc w:val="center"/>
-              <w:rPr>
-                <w:lang w:eastAsia="en-CA"/>
-              </w:rPr>
-            </w:pPr>
-            <w:r>
-              <w:rPr>
-                <w:lang w:eastAsia="en-CA"/>
-              </w:rPr>
-              <w:t>500</w:t>
-            </w:r>
-          </w:p>
-        </w:tc>
-      </w:tr>
-      <w:tr>
-        <w:tc>
-          <w:tcPr>
-            <w:tcW w:w="5058" w:type="dxa"/>
-            <w:gridSpan w:val="4"/>
-            <w:vMerge w:val="restart"/>
-          </w:tcPr>
-          <w:p>
-            <w:pPr>
-              <w:rPr>
-                <w:lang w:eastAsia="en-CA"/>
-              </w:rPr>
-            </w:pPr>
-          </w:p>
-        </w:tc>
-        <w:tc>
-          <w:tcPr>
-            <w:tcW w:w="1701" w:type="dxa"/>
-            <w:vMerge w:val="restart"/>
-          </w:tcPr>
-          <w:p>
-            <w:pPr>
-              <w:rPr>
-                <w:lang w:eastAsia="en-CA"/>
-              </w:rPr>
-            </w:pPr>
-            <w:r>
-              <w:rPr>
-                <w:lang w:eastAsia="en-CA"/>
-              </w:rPr>
-              <w:t>Memory Configuration</w:t>
+            <w:tcW w:w="1136" w:type="dxa"/>
+          </w:tcPr>
+          <w:p>
+            <w:pPr>
+              <w:rPr>
+                <w:lang w:eastAsia="en-CA"/>
+              </w:rPr>
+            </w:pPr>
+            <w:r>
+              <w:rPr>
+                <w:lang w:eastAsia="en-CA"/>
+              </w:rPr>
+              <w:t>Maximum</w:t>
             </w:r>
           </w:p>
         </w:tc>
         <w:tc>
           <w:tcPr>
             <w:tcW w:w="1276" w:type="dxa"/>
-          </w:tcPr>
-          <w:p>
-            <w:pPr>
-              <w:rPr>
-                <w:lang w:eastAsia="en-CA"/>
-              </w:rPr>
-            </w:pPr>
-            <w:r>
-              <w:rPr>
-                <w:lang w:eastAsia="en-CA"/>
-              </w:rPr>
-              <w:t>Minimum</w:t>
-            </w:r>
-          </w:p>
-        </w:tc>
-        <w:tc>
-          <w:tcPr>
-            <w:tcW w:w="709" w:type="dxa"/>
-          </w:tcPr>
-          <w:p>
-            <w:pPr>
-              <w:rPr>
-                <w:lang w:eastAsia="en-CA"/>
-              </w:rPr>
-            </w:pPr>
-            <w:r>
-              <w:rPr>
-                <w:lang w:eastAsia="en-CA"/>
-              </w:rPr>
-              <w:t>2</w:t>
-            </w:r>
-          </w:p>
-        </w:tc>
-      </w:tr>
-      <w:tr>
-        <w:tc>
-          <w:tcPr>
-            <w:tcW w:w="5058" w:type="dxa"/>
-            <w:gridSpan w:val="4"/>
-            <w:vMerge/>
-          </w:tcPr>
-          <w:p>
-            <w:pPr>
-              <w:rPr>
-                <w:lang w:eastAsia="en-CA"/>
-              </w:rPr>
-            </w:pPr>
-          </w:p>
-        </w:tc>
-        <w:tc>
-          <w:tcPr>
-            <w:tcW w:w="1701" w:type="dxa"/>
-            <w:vMerge/>
-          </w:tcPr>
-          <w:p>
-            <w:pPr>
-              <w:rPr>
-                <w:lang w:eastAsia="en-CA"/>
-              </w:rPr>
-            </w:pPr>
-          </w:p>
-        </w:tc>
-        <w:tc>
-          <w:tcPr>
-            <w:tcW w:w="1276" w:type="dxa"/>
-          </w:tcPr>
-          <w:p>
-            <w:pPr>
-              <w:rPr>
-                <w:lang w:eastAsia="en-CA"/>
-              </w:rPr>
-            </w:pPr>
-            <w:r>
-              <w:rPr>
-                <w:lang w:eastAsia="en-CA"/>
-              </w:rPr>
-              <w:t>Maximum</w:t>
-            </w:r>
-          </w:p>
-        </w:tc>
-        <w:tc>
-          <w:tcPr>
-            <w:tcW w:w="709" w:type="dxa"/>
           </w:tcPr>
           <w:p>
             <w:pPr>
@@ -4426,6 +5399,7 @@
         <w:rPr>
           <w:lang w:eastAsia="en-CA"/>
         </w:rPr>
+        <w:lastRenderedPageBreak/>
         <w:t xml:space="preserve">The above set of parameters were carefully selected to be the initial condition for this run of the simulation. </w:t>
       </w:r>
       <w:r>
@@ -4735,239 +5709,233 @@
         <w:rPr>
           <w:lang w:eastAsia="en-CA"/>
         </w:rPr>
-        <w:t xml:space="preserve">That is why </w:t>
-      </w:r>
+        <w:t xml:space="preserve">That is why their population is controlled in </w:t>
+      </w:r>
+      <w:r>
+        <w:rPr>
+          <w:lang w:eastAsia="en-CA"/>
+        </w:rPr>
+        <w:t xml:space="preserve">a </w:t>
+      </w:r>
+      <w:r>
+        <w:rPr>
+          <w:lang w:eastAsia="en-CA"/>
+        </w:rPr>
+        <w:t xml:space="preserve">restrictive manner with the help of high reproduction age limit and reproduction </w:t>
+      </w:r>
+      <w:r>
+        <w:rPr>
+          <w:lang w:eastAsia="en-CA"/>
+        </w:rPr>
+        <w:t xml:space="preserve">age </w:t>
+      </w:r>
+      <w:r>
+        <w:rPr>
+          <w:lang w:eastAsia="en-CA"/>
+        </w:rPr>
+        <w:t xml:space="preserve">interval. </w:t>
+      </w:r>
+    </w:p>
+    <w:p>
+      <w:pPr>
+        <w:rPr>
+          <w:lang w:eastAsia="en-CA"/>
+        </w:rPr>
+      </w:pPr>
+      <w:r>
+        <w:rPr>
+          <w:lang w:eastAsia="en-CA"/>
+        </w:rPr>
+        <w:t xml:space="preserve">The memory configuration size for predators are a very interesting parameter. </w:t>
+      </w:r>
+      <w:r>
+        <w:rPr>
+          <w:lang w:eastAsia="en-CA"/>
+        </w:rPr>
+        <w:t>The minimum memory size</w:t>
+      </w:r>
+      <w:r>
+        <w:rPr>
+          <w:lang w:eastAsia="en-CA"/>
+        </w:rPr>
+        <w:t xml:space="preserve"> is directly associated with the number of prey species with wh</w:t>
+      </w:r>
+      <w:r>
+        <w:rPr>
+          <w:lang w:eastAsia="en-CA"/>
+        </w:rPr>
+        <w:t xml:space="preserve">ich we initiate the simulation. Otherwise evolution of mimicry is not observed. </w:t>
+      </w:r>
+      <w:r>
+        <w:rPr>
+          <w:lang w:eastAsia="en-CA"/>
+        </w:rPr>
+        <w:t xml:space="preserve">As mentioned earlier the minimum memory size is the number of prey species predator would consume before starting to make decisive consumption of prey species. </w:t>
+      </w:r>
+      <w:r>
+        <w:rPr>
+          <w:lang w:eastAsia="en-CA"/>
+        </w:rPr>
+        <w:t xml:space="preserve">After the initial birth of a predator </w:t>
+      </w:r>
+      <w:r>
+        <w:rPr>
+          <w:lang w:eastAsia="en-CA"/>
+        </w:rPr>
+        <w:t xml:space="preserve">and when the minimum attack age is crossed, it starts consuming prey species present in its vicinity without making any judgement. </w:t>
+      </w:r>
+      <w:r>
+        <w:rPr>
+          <w:lang w:eastAsia="en-CA"/>
+        </w:rPr>
+        <w:t xml:space="preserve">At this point its memory size is zero. </w:t>
+      </w:r>
+      <w:r>
+        <w:rPr>
+          <w:lang w:eastAsia="en-CA"/>
+        </w:rPr>
+        <w:t xml:space="preserve">As long as the minimum memory size is not reached predators will blindly consume prey species and insert their CA pattern and associated palatability into its Hopfield memory bank. </w:t>
+      </w:r>
+      <w:r>
+        <w:rPr>
+          <w:lang w:eastAsia="en-CA"/>
+        </w:rPr>
+        <w:t>No later than the minimum memory size has been reached</w:t>
+      </w:r>
+      <w:r>
+        <w:rPr>
+          <w:lang w:eastAsia="en-CA"/>
+        </w:rPr>
+        <w:t>,</w:t>
+      </w:r>
+      <w:r>
+        <w:rPr>
+          <w:lang w:eastAsia="en-CA"/>
+        </w:rPr>
+        <w:t xml:space="preserve"> predator</w:t>
+      </w:r>
+      <w:r>
+        <w:rPr>
+          <w:lang w:eastAsia="en-CA"/>
+        </w:rPr>
+        <w:t>s</w:t>
+      </w:r>
+      <w:r>
+        <w:rPr>
+          <w:lang w:eastAsia="en-CA"/>
+        </w:rPr>
+        <w:t xml:space="preserve"> will start making intelligent decision about consuming its prey species. When catching a prey if its memory tells that it</w:t>
+      </w:r>
+      <w:r>
+        <w:rPr>
+          <w:lang w:eastAsia="en-CA"/>
+        </w:rPr>
+        <w:t xml:space="preserve"> i</w:t>
+      </w:r>
+      <w:r>
+        <w:rPr>
+          <w:lang w:eastAsia="en-CA"/>
+        </w:rPr>
+        <w:t>s palatable</w:t>
+      </w:r>
+      <w:r>
+        <w:rPr>
+          <w:lang w:eastAsia="en-CA"/>
+        </w:rPr>
+        <w:t>,</w:t>
+      </w:r>
+      <w:r>
+        <w:rPr>
+          <w:lang w:eastAsia="en-CA"/>
+        </w:rPr>
+        <w:t xml:space="preserve"> it will consume that prey</w:t>
+      </w:r>
+      <w:r>
+        <w:rPr>
+          <w:lang w:eastAsia="en-CA"/>
+        </w:rPr>
+        <w:t>.</w:t>
+      </w:r>
+      <w:r>
+        <w:rPr>
+          <w:lang w:eastAsia="en-CA"/>
+        </w:rPr>
+        <w:t xml:space="preserve"> O</w:t>
+      </w:r>
+      <w:r>
+        <w:rPr>
+          <w:lang w:eastAsia="en-CA"/>
+        </w:rPr>
+        <w:t xml:space="preserve">therwise </w:t>
+      </w:r>
+      <w:r>
+        <w:rPr>
+          <w:lang w:eastAsia="en-CA"/>
+        </w:rPr>
+        <w:t xml:space="preserve">if memory recognizes it to be unpalatable predator </w:t>
+      </w:r>
+      <w:r>
+        <w:rPr>
+          <w:lang w:eastAsia="en-CA"/>
+        </w:rPr>
+        <w:t xml:space="preserve">will </w:t>
+      </w:r>
+      <w:r>
+        <w:rPr>
+          <w:lang w:eastAsia="en-CA"/>
+        </w:rPr>
+        <w:t xml:space="preserve">certainly </w:t>
+      </w:r>
+      <w:r>
+        <w:rPr>
+          <w:lang w:eastAsia="en-CA"/>
+        </w:rPr>
+        <w:t xml:space="preserve">let it go. </w:t>
+      </w:r>
+    </w:p>
+    <w:p>
+      <w:pPr>
+        <w:rPr>
+          <w:lang w:eastAsia="en-CA"/>
+        </w:rPr>
+      </w:pPr>
+      <w:r>
+        <w:rPr>
+          <w:lang w:eastAsia="en-CA"/>
+        </w:rPr>
+        <w:t xml:space="preserve">Now as we know the behaviour of </w:t>
+      </w:r>
+      <w:r>
+        <w:rPr>
+          <w:lang w:eastAsia="en-CA"/>
+        </w:rPr>
+        <w:t xml:space="preserve">Hopfield memory, a recognition result will always be achieved depending on the similarity of the patterns stored in memory. So when minimum memory size has been reached the predator will always make a decision based on the similarity of the prey pattern </w:t>
+      </w:r>
+      <w:r>
+        <w:rPr>
+          <w:lang w:eastAsia="en-CA"/>
+        </w:rPr>
+        <w:t>previously</w:t>
+      </w:r>
+      <w:r>
+        <w:rPr>
+          <w:lang w:eastAsia="en-CA"/>
+        </w:rPr>
+        <w:t xml:space="preserve"> captured and the patterns stored in memory. </w:t>
+      </w:r>
+    </w:p>
+    <w:p>
+      <w:pPr>
+        <w:rPr>
+          <w:b/>
+          <w:lang w:eastAsia="en-CA"/>
+        </w:rPr>
+      </w:pPr>
       <w:r>
         <w:rPr>
           <w:lang w:eastAsia="en-CA"/>
         </w:rPr>
         <w:lastRenderedPageBreak/>
-        <w:t xml:space="preserve">their population is controlled in </w:t>
-      </w:r>
-      <w:r>
-        <w:rPr>
-          <w:lang w:eastAsia="en-CA"/>
-        </w:rPr>
-        <w:t xml:space="preserve">a </w:t>
-      </w:r>
-      <w:r>
-        <w:rPr>
-          <w:lang w:eastAsia="en-CA"/>
-        </w:rPr>
-        <w:t xml:space="preserve">restrictive manner with the help of high reproduction age limit and reproduction </w:t>
-      </w:r>
-      <w:r>
-        <w:rPr>
-          <w:lang w:eastAsia="en-CA"/>
-        </w:rPr>
-        <w:t xml:space="preserve">age </w:t>
-      </w:r>
-      <w:r>
-        <w:rPr>
-          <w:lang w:eastAsia="en-CA"/>
-        </w:rPr>
-        <w:t xml:space="preserve">interval. </w:t>
-      </w:r>
-    </w:p>
-    <w:p>
-      <w:pPr>
-        <w:rPr>
-          <w:lang w:eastAsia="en-CA"/>
-        </w:rPr>
-      </w:pPr>
-      <w:r>
-        <w:rPr>
-          <w:lang w:eastAsia="en-CA"/>
-        </w:rPr>
-        <w:t xml:space="preserve">The memory configuration size for predators are a very interesting parameter. </w:t>
-      </w:r>
-      <w:r>
-        <w:rPr>
-          <w:lang w:eastAsia="en-CA"/>
-        </w:rPr>
-        <w:t>The minimum memory size</w:t>
-      </w:r>
-      <w:r>
-        <w:rPr>
-          <w:lang w:eastAsia="en-CA"/>
-        </w:rPr>
-        <w:t xml:space="preserve"> is directly associated with the number of prey species with wh</w:t>
-      </w:r>
-      <w:r>
-        <w:rPr>
-          <w:lang w:eastAsia="en-CA"/>
-        </w:rPr>
-        <w:t xml:space="preserve">ich we initiate the simulation. Otherwise evolution of mimicry is not observed. </w:t>
-      </w:r>
-      <w:r>
-        <w:rPr>
-          <w:lang w:eastAsia="en-CA"/>
-        </w:rPr>
-        <w:t xml:space="preserve">As mentioned earlier the minimum memory size is the number of prey species predator would consume before starting to make decisive consumption of prey species. </w:t>
-      </w:r>
-      <w:r>
-        <w:rPr>
-          <w:lang w:eastAsia="en-CA"/>
-        </w:rPr>
-        <w:t xml:space="preserve">After the initial birth of a predator </w:t>
-      </w:r>
-      <w:r>
-        <w:rPr>
-          <w:lang w:eastAsia="en-CA"/>
-        </w:rPr>
-        <w:t xml:space="preserve">and when the minimum attack age is crossed, it starts consuming prey species present in its vicinity without making any judgement. </w:t>
-      </w:r>
-      <w:r>
-        <w:rPr>
-          <w:lang w:eastAsia="en-CA"/>
-        </w:rPr>
-        <w:t xml:space="preserve">At this point its memory size is zero. </w:t>
-      </w:r>
-      <w:r>
-        <w:rPr>
-          <w:lang w:eastAsia="en-CA"/>
-        </w:rPr>
-        <w:t xml:space="preserve">As long as the minimum memory size is not reached predators will blindly consume prey species and insert their CA pattern and associated palatability into its Hopfield memory bank. </w:t>
-      </w:r>
-      <w:r>
-        <w:rPr>
-          <w:lang w:eastAsia="en-CA"/>
-        </w:rPr>
-        <w:t>No later than the minimum memory size has been reached</w:t>
-      </w:r>
-      <w:r>
-        <w:rPr>
-          <w:lang w:eastAsia="en-CA"/>
-        </w:rPr>
-        <w:t>,</w:t>
-      </w:r>
-      <w:r>
-        <w:rPr>
-          <w:lang w:eastAsia="en-CA"/>
-        </w:rPr>
-        <w:t xml:space="preserve"> predator</w:t>
-      </w:r>
-      <w:r>
-        <w:rPr>
-          <w:lang w:eastAsia="en-CA"/>
-        </w:rPr>
-        <w:t>s</w:t>
-      </w:r>
-      <w:r>
-        <w:rPr>
-          <w:lang w:eastAsia="en-CA"/>
-        </w:rPr>
-        <w:t xml:space="preserve"> will start making intelligent decision about consuming its prey species. When catching a prey if its memory tells that it</w:t>
-      </w:r>
-      <w:r>
-        <w:rPr>
-          <w:lang w:eastAsia="en-CA"/>
-        </w:rPr>
-        <w:t xml:space="preserve"> i</w:t>
-      </w:r>
-      <w:r>
-        <w:rPr>
-          <w:lang w:eastAsia="en-CA"/>
-        </w:rPr>
-        <w:t>s palatable</w:t>
-      </w:r>
-      <w:r>
-        <w:rPr>
-          <w:lang w:eastAsia="en-CA"/>
-        </w:rPr>
-        <w:t>,</w:t>
-      </w:r>
-      <w:r>
-        <w:rPr>
-          <w:lang w:eastAsia="en-CA"/>
-        </w:rPr>
-        <w:t xml:space="preserve"> it will consume that prey</w:t>
-      </w:r>
-      <w:r>
-        <w:rPr>
-          <w:lang w:eastAsia="en-CA"/>
-        </w:rPr>
-        <w:t>.</w:t>
-      </w:r>
-      <w:r>
-        <w:rPr>
-          <w:lang w:eastAsia="en-CA"/>
-        </w:rPr>
-        <w:t xml:space="preserve"> O</w:t>
-      </w:r>
-      <w:r>
-        <w:rPr>
-          <w:lang w:eastAsia="en-CA"/>
-        </w:rPr>
-        <w:t xml:space="preserve">therwise </w:t>
-      </w:r>
-      <w:r>
-        <w:rPr>
-          <w:lang w:eastAsia="en-CA"/>
-        </w:rPr>
-        <w:t xml:space="preserve">if memory recognizes it to be unpalatable predator </w:t>
-      </w:r>
-      <w:r>
-        <w:rPr>
-          <w:lang w:eastAsia="en-CA"/>
-        </w:rPr>
-        <w:t xml:space="preserve">will </w:t>
-      </w:r>
-      <w:r>
-        <w:rPr>
-          <w:lang w:eastAsia="en-CA"/>
-        </w:rPr>
-        <w:t xml:space="preserve">certainly </w:t>
-      </w:r>
-      <w:r>
-        <w:rPr>
-          <w:lang w:eastAsia="en-CA"/>
-        </w:rPr>
-        <w:t xml:space="preserve">let it go. </w:t>
-      </w:r>
-    </w:p>
-    <w:p>
-      <w:pPr>
-        <w:rPr>
-          <w:lang w:eastAsia="en-CA"/>
-        </w:rPr>
-      </w:pPr>
-      <w:r>
-        <w:rPr>
-          <w:lang w:eastAsia="en-CA"/>
-        </w:rPr>
-        <w:t xml:space="preserve">Now as we know the behaviour of </w:t>
-      </w:r>
-      <w:r>
-        <w:rPr>
-          <w:lang w:eastAsia="en-CA"/>
-        </w:rPr>
-        <w:t xml:space="preserve">Hopfield memory, a recognition result will always be achieved depending on the similarity of the patterns stored in memory. So when minimum memory size has been reached the predator will always make a decision based on the similarity of the prey pattern </w:t>
-      </w:r>
-      <w:r>
-        <w:rPr>
-          <w:lang w:eastAsia="en-CA"/>
-        </w:rPr>
-        <w:t>previously</w:t>
-      </w:r>
-      <w:r>
-        <w:rPr>
-          <w:lang w:eastAsia="en-CA"/>
-        </w:rPr>
-        <w:t xml:space="preserve"> captured and the patterns stored in memory. </w:t>
-      </w:r>
-    </w:p>
-    <w:p>
-      <w:pPr>
-        <w:rPr>
-          <w:b/>
-          <w:lang w:eastAsia="en-CA"/>
-        </w:rPr>
-      </w:pPr>
-      <w:r>
-        <w:rPr>
-          <w:lang w:eastAsia="en-CA"/>
-        </w:rPr>
         <w:t xml:space="preserve">Simulation time: </w:t>
       </w:r>
       <w:r>
@@ -5181,202 +6149,196 @@
         <w:rPr>
           <w:lang w:eastAsia="en-CA"/>
         </w:rPr>
-        <w:t xml:space="preserve"> curve while population of </w:t>
-      </w:r>
+        <w:t xml:space="preserve"> curve while population of unpalatable species has been </w:t>
+      </w:r>
+      <w:r>
+        <w:rPr>
+          <w:lang w:eastAsia="en-CA"/>
+        </w:rPr>
+        <w:t>presented</w:t>
+      </w:r>
+      <w:r>
+        <w:rPr>
+          <w:lang w:eastAsia="en-CA"/>
+        </w:rPr>
+        <w:t xml:space="preserve"> with dotted curve. </w:t>
+      </w:r>
+      <w:r>
+        <w:rPr>
+          <w:lang w:eastAsia="en-CA"/>
+        </w:rPr>
+        <w:t>Different</w:t>
+      </w:r>
+      <w:r>
+        <w:rPr>
+          <w:lang w:eastAsia="en-CA"/>
+        </w:rPr>
+        <w:t xml:space="preserve"> signs of squares, triangles and diamonds have been used to distinguish between species of prey population. </w:t>
+      </w:r>
+      <w:r>
+        <w:rPr>
+          <w:lang w:eastAsia="en-CA"/>
+        </w:rPr>
+        <w:t>The simulation was initiated with two p</w:t>
+      </w:r>
+      <w:r>
+        <w:rPr>
+          <w:lang w:eastAsia="en-CA"/>
+        </w:rPr>
+        <w:t>rey species having CA rule of 30 and 11</w:t>
+      </w:r>
+      <w:r>
+        <w:rPr>
+          <w:lang w:eastAsia="en-CA"/>
+        </w:rPr>
+        <w:t xml:space="preserve">0 and being palatable and unpalatable consecutively. </w:t>
+      </w:r>
+    </w:p>
+    <w:p>
+      <w:pPr>
+        <w:rPr>
+          <w:lang w:eastAsia="en-CA"/>
+        </w:rPr>
+      </w:pPr>
+      <w:r>
+        <w:rPr>
+          <w:lang w:eastAsia="en-CA"/>
+        </w:rPr>
+        <w:t>By closely observing the graph we could see the population of two species have started dropping at around time 500 when the initial predator</w:t>
+      </w:r>
+      <w:r>
+        <w:rPr>
+          <w:lang w:eastAsia="en-CA"/>
+        </w:rPr>
+        <w:t xml:space="preserve"> population reaches this</w:t>
+      </w:r>
+      <w:r>
+        <w:rPr>
+          <w:lang w:eastAsia="en-CA"/>
+        </w:rPr>
+        <w:t xml:space="preserve"> </w:t>
+      </w:r>
+      <w:r>
+        <w:rPr>
+          <w:lang w:eastAsia="en-CA"/>
+        </w:rPr>
+        <w:t>maturity</w:t>
+      </w:r>
+      <w:r>
+        <w:rPr>
+          <w:lang w:eastAsia="en-CA"/>
+        </w:rPr>
+        <w:t xml:space="preserve"> for consuming prey species. </w:t>
+      </w:r>
+      <w:r>
+        <w:rPr>
+          <w:lang w:eastAsia="en-CA"/>
+        </w:rPr>
+        <w:t xml:space="preserve">At around time 1000 the prey population starts </w:t>
+      </w:r>
+      <w:r>
+        <w:rPr>
+          <w:lang w:eastAsia="en-CA"/>
+        </w:rPr>
+        <w:t xml:space="preserve">reproducing as the population increases. </w:t>
+      </w:r>
+      <w:r>
+        <w:rPr>
+          <w:lang w:eastAsia="en-CA"/>
+        </w:rPr>
+        <w:t xml:space="preserve">At around the same time different other species of prey population gets to be born with mutated CA patterns. </w:t>
+      </w:r>
+      <w:r>
+        <w:rPr>
+          <w:lang w:eastAsia="en-CA"/>
+        </w:rPr>
+        <w:t xml:space="preserve">Over time the population of CA Rule 110 dominates the population as most predators recognizes it as unpalatable. </w:t>
+      </w:r>
+      <w:r>
+        <w:rPr>
+          <w:lang w:eastAsia="en-CA"/>
+        </w:rPr>
+        <w:t>And similarly a population of CA Rule 110 or within the same ring of palatable species starts rising, while at one point overlaps the populat</w:t>
+      </w:r>
+      <w:r>
+        <w:rPr>
+          <w:lang w:eastAsia="en-CA"/>
+        </w:rPr>
+        <w:t>ion of CA Rule 30 (Time: 50</w:t>
+      </w:r>
+      <w:r>
+        <w:rPr>
+          <w:lang w:eastAsia="en-CA"/>
+        </w:rPr>
+        <w:t>00 approx.) which was initially considered</w:t>
+      </w:r>
+      <w:r>
+        <w:rPr>
+          <w:lang w:eastAsia="en-CA"/>
+        </w:rPr>
+        <w:t xml:space="preserve"> as a set of palatable species.</w:t>
+      </w:r>
+    </w:p>
+    <w:p>
+      <w:pPr>
+        <w:rPr>
+          <w:lang w:eastAsia="en-CA"/>
+        </w:rPr>
+      </w:pPr>
+      <w:r>
+        <w:rPr>
+          <w:lang w:eastAsia="en-CA"/>
+        </w:rPr>
+        <w:t xml:space="preserve">We can observe from the above results that the evolution of mimicry has taken effect. </w:t>
+      </w:r>
+      <w:r>
+        <w:rPr>
+          <w:lang w:eastAsia="en-CA"/>
+        </w:rPr>
+        <w:t>A population of mimics were successfully able to exceed the population of other prey species the reason being avoidance by predators of prey pattern similar to unpalatable</w:t>
+      </w:r>
+      <w:r>
+        <w:rPr>
+          <w:lang w:eastAsia="en-CA"/>
+        </w:rPr>
+        <w:t xml:space="preserve"> on</w:t>
+      </w:r>
+      <w:r>
+        <w:rPr>
+          <w:lang w:eastAsia="en-CA"/>
+        </w:rPr>
+        <w:t>e</w:t>
+      </w:r>
+      <w:r>
+        <w:rPr>
+          <w:lang w:eastAsia="en-CA"/>
+        </w:rPr>
+        <w:t>s</w:t>
+      </w:r>
+      <w:r>
+        <w:rPr>
+          <w:lang w:eastAsia="en-CA"/>
+        </w:rPr>
+        <w:t xml:space="preserve">. </w:t>
+      </w:r>
+      <w:r>
+        <w:rPr>
+          <w:lang w:eastAsia="en-CA"/>
+        </w:rPr>
+        <w:t>We can conclude that Batesian mimicry has taken effect in the simulation.</w:t>
+      </w:r>
+    </w:p>
+    <w:p>
+      <w:pPr>
+        <w:rPr>
+          <w:lang w:eastAsia="en-CA"/>
+        </w:rPr>
+      </w:pPr>
       <w:r>
         <w:rPr>
           <w:lang w:eastAsia="en-CA"/>
         </w:rPr>
         <w:lastRenderedPageBreak/>
-        <w:t xml:space="preserve">unpalatable species has been </w:t>
-      </w:r>
-      <w:r>
-        <w:rPr>
-          <w:lang w:eastAsia="en-CA"/>
-        </w:rPr>
-        <w:t>presented</w:t>
-      </w:r>
-      <w:r>
-        <w:rPr>
-          <w:lang w:eastAsia="en-CA"/>
-        </w:rPr>
-        <w:t xml:space="preserve"> with dotted curve. </w:t>
-      </w:r>
-      <w:r>
-        <w:rPr>
-          <w:lang w:eastAsia="en-CA"/>
-        </w:rPr>
-        <w:t>Different</w:t>
-      </w:r>
-      <w:r>
-        <w:rPr>
-          <w:lang w:eastAsia="en-CA"/>
-        </w:rPr>
-        <w:t xml:space="preserve"> signs of squares, triangles and diamonds have been used to distinguish between species of prey population. </w:t>
-      </w:r>
-      <w:r>
-        <w:rPr>
-          <w:lang w:eastAsia="en-CA"/>
-        </w:rPr>
-        <w:t>The simulation was initiated with two p</w:t>
-      </w:r>
-      <w:r>
-        <w:rPr>
-          <w:lang w:eastAsia="en-CA"/>
-        </w:rPr>
-        <w:t>rey species having CA rule of 30 and 11</w:t>
-      </w:r>
-      <w:r>
-        <w:rPr>
-          <w:lang w:eastAsia="en-CA"/>
-        </w:rPr>
-        <w:t xml:space="preserve">0 and being palatable and unpalatable consecutively. </w:t>
-      </w:r>
-    </w:p>
-    <w:p>
-      <w:pPr>
-        <w:rPr>
-          <w:lang w:eastAsia="en-CA"/>
-        </w:rPr>
-      </w:pPr>
-      <w:r>
-        <w:rPr>
-          <w:lang w:eastAsia="en-CA"/>
-        </w:rPr>
-        <w:t>By closely observing the graph we could see the population of two species have started dropping at around time 500 when the initial predator</w:t>
-      </w:r>
-      <w:r>
-        <w:rPr>
-          <w:lang w:eastAsia="en-CA"/>
-        </w:rPr>
-        <w:t xml:space="preserve"> population reaches this</w:t>
-      </w:r>
-      <w:r>
-        <w:rPr>
-          <w:lang w:eastAsia="en-CA"/>
-        </w:rPr>
-        <w:t xml:space="preserve"> </w:t>
-      </w:r>
-      <w:r>
-        <w:rPr>
-          <w:lang w:eastAsia="en-CA"/>
-        </w:rPr>
-        <w:t>maturity</w:t>
-      </w:r>
-      <w:r>
-        <w:rPr>
-          <w:lang w:eastAsia="en-CA"/>
-        </w:rPr>
-        <w:t xml:space="preserve"> for consuming prey species. </w:t>
-      </w:r>
-      <w:r>
-        <w:rPr>
-          <w:lang w:eastAsia="en-CA"/>
-        </w:rPr>
-        <w:t xml:space="preserve">At around time 1000 the prey population starts </w:t>
-      </w:r>
-      <w:r>
-        <w:rPr>
-          <w:lang w:eastAsia="en-CA"/>
-        </w:rPr>
-        <w:t xml:space="preserve">reproducing as the population increases. </w:t>
-      </w:r>
-      <w:r>
-        <w:rPr>
-          <w:lang w:eastAsia="en-CA"/>
-        </w:rPr>
-        <w:t xml:space="preserve">At around the same time different other species of prey population gets to be born with mutated CA patterns. </w:t>
-      </w:r>
-      <w:r>
-        <w:rPr>
-          <w:lang w:eastAsia="en-CA"/>
-        </w:rPr>
-        <w:t xml:space="preserve">Over time the population of CA Rule 110 dominates the population as most predators recognizes it as unpalatable. </w:t>
-      </w:r>
-      <w:r>
-        <w:rPr>
-          <w:lang w:eastAsia="en-CA"/>
-        </w:rPr>
-        <w:t>And similarly a population of CA Rule 110 or within the same ring of palatable species starts rising, while at one point overlaps the populat</w:t>
-      </w:r>
-      <w:r>
-        <w:rPr>
-          <w:lang w:eastAsia="en-CA"/>
-        </w:rPr>
-        <w:t>ion of CA Rule 30 (Time: 50</w:t>
-      </w:r>
-      <w:r>
-        <w:rPr>
-          <w:lang w:eastAsia="en-CA"/>
-        </w:rPr>
-        <w:t>00 approx.) which was initially considered</w:t>
-      </w:r>
-      <w:r>
-        <w:rPr>
-          <w:lang w:eastAsia="en-CA"/>
-        </w:rPr>
-        <w:t xml:space="preserve"> as a set of palatable species.</w:t>
-      </w:r>
-    </w:p>
-    <w:p>
-      <w:pPr>
-        <w:rPr>
-          <w:lang w:eastAsia="en-CA"/>
-        </w:rPr>
-      </w:pPr>
-      <w:r>
-        <w:rPr>
-          <w:lang w:eastAsia="en-CA"/>
-        </w:rPr>
-        <w:t xml:space="preserve">We can observe from the above results that the evolution of mimicry has taken effect. </w:t>
-      </w:r>
-      <w:r>
-        <w:rPr>
-          <w:lang w:eastAsia="en-CA"/>
-        </w:rPr>
-        <w:t>A population of mimics were successfully able to exceed the population of other prey species the reason being avoidance by predators of prey pattern similar to unpalatable</w:t>
-      </w:r>
-      <w:r>
-        <w:rPr>
-          <w:lang w:eastAsia="en-CA"/>
-        </w:rPr>
-        <w:t xml:space="preserve"> on</w:t>
-      </w:r>
-      <w:r>
-        <w:rPr>
-          <w:lang w:eastAsia="en-CA"/>
-        </w:rPr>
-        <w:t>e</w:t>
-      </w:r>
-      <w:r>
-        <w:rPr>
-          <w:lang w:eastAsia="en-CA"/>
-        </w:rPr>
-        <w:t>s</w:t>
-      </w:r>
-      <w:r>
-        <w:rPr>
-          <w:lang w:eastAsia="en-CA"/>
-        </w:rPr>
-        <w:t xml:space="preserve">. </w:t>
-      </w:r>
-      <w:r>
-        <w:rPr>
-          <w:lang w:eastAsia="en-CA"/>
-        </w:rPr>
-        <w:t>We can conclude that Batesian mimicry has taken effect in the simulation.</w:t>
-      </w:r>
-    </w:p>
-    <w:p>
-      <w:pPr>
-        <w:rPr>
-          <w:lang w:eastAsia="en-CA"/>
-        </w:rPr>
-      </w:pPr>
-      <w:r>
-        <w:rPr>
-          <w:lang w:eastAsia="en-CA"/>
-        </w:rPr>
         <w:t xml:space="preserve">The above </w:t>
       </w:r>
       <w:r>
@@ -5578,14 +6540,7 @@
         <w:rPr>
           <w:lang w:eastAsia="en-CA"/>
         </w:rPr>
-        <w:t xml:space="preserve">We can observe that a small change in CA genetic representation </w:t>
-      </w:r>
-      <w:r>
-        <w:rPr>
-          <w:lang w:eastAsia="en-CA"/>
-        </w:rPr>
-        <w:lastRenderedPageBreak/>
-        <w:t xml:space="preserve">can have a very large effect in terms of the phenotype of the pattern with which the prey is represented. </w:t>
+        <w:t xml:space="preserve">We can observe that a small change in CA genetic representation can have a very large effect in terms of the phenotype of the pattern with which the prey is represented. </w:t>
       </w:r>
       <w:r>
         <w:rPr>
@@ -6092,6 +7047,7 @@
           <w:noProof/>
           <w:lang w:eastAsia="en-CA"/>
         </w:rPr>
+        <w:lastRenderedPageBreak/>
         <w:drawing>
           <wp:inline distT="0" distB="0" distL="0" distR="0">
             <wp:extent cx="2700928" cy="2790770"/>
@@ -6903,7 +7859,6 @@
               <w:rPr>
                 <w:lang w:eastAsia="en-CA"/>
               </w:rPr>
-              <w:lastRenderedPageBreak/>
               <w:t>Reproduction</w:t>
             </w:r>
           </w:p>
@@ -7619,7 +8574,14 @@
         <w:rPr>
           <w:lang w:eastAsia="en-CA"/>
         </w:rPr>
-        <w:t xml:space="preserve">he predator reproduction interval has been increased to 1400, while the minimum memory </w:t>
+        <w:t xml:space="preserve">he predator reproduction interval has been increased to 1400, while the minimum </w:t>
+      </w:r>
+      <w:r>
+        <w:rPr>
+          <w:lang w:eastAsia="en-CA"/>
+        </w:rPr>
+        <w:lastRenderedPageBreak/>
+        <w:t xml:space="preserve">memory </w:t>
       </w:r>
       <w:r>
         <w:rPr>
@@ -8206,7 +9168,13 @@
               <w:rPr>
                 <w:lang w:eastAsia="en-CA"/>
               </w:rPr>
-              <w:t>10</w:t>
+              <w:t>2</w:t>
+            </w:r>
+            <w:r>
+              <w:rPr>
+                <w:lang w:eastAsia="en-CA"/>
+              </w:rPr>
+              <w:t>0</w:t>
             </w:r>
           </w:p>
         </w:tc>
@@ -11561,7 +12529,13 @@
               <w:rPr>
                 <w:lang w:eastAsia="en-CA"/>
               </w:rPr>
-              <w:t>Rule 110 (Unpalatable)</w:t>
+              <w:t>Rule 110 (P</w:t>
+            </w:r>
+            <w:r>
+              <w:rPr>
+                <w:lang w:eastAsia="en-CA"/>
+              </w:rPr>
+              <w:t>alatable)</w:t>
             </w:r>
           </w:p>
         </w:tc>
@@ -11714,7 +12688,13 @@
               <w:rPr>
                 <w:lang w:eastAsia="en-CA"/>
               </w:rPr>
-              <w:t>Rule 30 (Unpalatable)</w:t>
+              <w:t>Rule 30 (P</w:t>
+            </w:r>
+            <w:r>
+              <w:rPr>
+                <w:lang w:eastAsia="en-CA"/>
+              </w:rPr>
+              <w:t>alatable)</w:t>
             </w:r>
           </w:p>
         </w:tc>
@@ -11849,7 +12829,13 @@
               <w:rPr>
                 <w:lang w:eastAsia="en-CA"/>
               </w:rPr>
-              <w:t>Rule 55 (Unpalatable)</w:t>
+              <w:t>Rule 55 (P</w:t>
+            </w:r>
+            <w:r>
+              <w:rPr>
+                <w:lang w:eastAsia="en-CA"/>
+              </w:rPr>
+              <w:t>alatable)</w:t>
             </w:r>
           </w:p>
         </w:tc>
@@ -11984,7 +12970,13 @@
               <w:rPr>
                 <w:lang w:eastAsia="en-CA"/>
               </w:rPr>
-              <w:t>Rule 190 (Unpalatable)</w:t>
+              <w:t>Rule 190 (P</w:t>
+            </w:r>
+            <w:r>
+              <w:rPr>
+                <w:lang w:eastAsia="en-CA"/>
+              </w:rPr>
+              <w:t>alatable)</w:t>
             </w:r>
           </w:p>
         </w:tc>
@@ -14288,7 +15280,7 @@
         </w:rPr>
         <w:drawing>
           <wp:inline distT="0" distB="0" distL="0" distR="0">
-            <wp:extent cx="2059132" cy="1544349"/>
+            <wp:extent cx="2838450" cy="2128838"/>
             <wp:effectExtent l="19050" t="0" r="0" b="0"/>
             <wp:docPr id="48" name="Picture 47" descr="ringSize9k-4Prey-unp.jpg"/>
             <wp:cNvGraphicFramePr>
@@ -14310,7 +15302,7 @@
                   <pic:spPr>
                     <a:xfrm>
                       <a:off x="0" y="0"/>
-                      <a:ext cx="2058368" cy="1543776"/>
+                      <a:ext cx="2839786" cy="2129840"/>
                     </a:xfrm>
                     <a:prstGeom prst="rect">
                       <a:avLst/>
@@ -14348,6 +15340,7 @@
         <w:rPr>
           <w:lang w:eastAsia="en-CA"/>
         </w:rPr>
+        <w:lastRenderedPageBreak/>
         <w:t>Initial configuration with only one CA rule</w:t>
       </w:r>
       <w:r>
@@ -15815,7 +16808,7 @@
         <w:rPr>
           <w:lang w:eastAsia="en-CA"/>
         </w:rPr>
-        <w:t>.</w:t>
+        <w:t>(Same set of predators existing the entire population.)</w:t>
       </w:r>
     </w:p>
     <w:p>
@@ -16320,13 +17313,6 @@
     </w:p>
     <w:p>
       <w:pPr>
-        <w:rPr>
-          <w:lang w:eastAsia="en-CA"/>
-        </w:rPr>
-      </w:pPr>
-    </w:p>
-    <w:p>
-      <w:pPr>
         <w:pStyle w:val="Bibliography"/>
         <w:rPr>
           <w:noProof/>
@@ -16466,7 +17452,7 @@
         <w:rPr>
           <w:noProof/>
         </w:rPr>
-        <w:t xml:space="preserve">Franks, D. W., &amp; Noble, J. (2002). Conditions for the evolution of mimicry. </w:t>
+        <w:t xml:space="preserve">Franks, D. W., &amp; Noble, J. (2004). Batesian mimics influence mimicry ring evolution. </w:t>
       </w:r>
       <w:r>
         <w:rPr>
@@ -16474,13 +17460,13 @@
           <w:iCs/>
           <w:noProof/>
         </w:rPr>
-        <w:t>ICSAB: Proceedings of the seventh international conference on simulation of adaptive behavior on From animals to animats</w:t>
+        <w:t>Proceedings of the Royal Society B: Biological Sciences</w:t>
       </w:r>
       <w:r>
         <w:rPr>
           <w:noProof/>
         </w:rPr>
-        <w:t xml:space="preserve"> (pp. 353--354). Cambridge, MA, USA: MIT Press.</w:t>
+        <w:t>, (pp. 191-196).</w:t>
       </w:r>
     </w:p>
     <w:p>
@@ -16494,7 +17480,7 @@
         <w:rPr>
           <w:noProof/>
         </w:rPr>
-        <w:t xml:space="preserve">Franks, D. W., &amp; Noble, J. (2003). The origins of mimicry rings. </w:t>
+        <w:t xml:space="preserve">Franks, D. W., &amp; Noble, J. (2002). Conditions for the evolution of mimicry. </w:t>
       </w:r>
       <w:r>
         <w:rPr>
@@ -16502,13 +17488,13 @@
           <w:iCs/>
           <w:noProof/>
         </w:rPr>
-        <w:t>ICAL 2003: Proceedings of the eighth international conference on Artificial life</w:t>
+        <w:t>ICSAB: Proceedings of the seventh international conference on simulation of adaptive behavior on From animals to animats</w:t>
       </w:r>
       <w:r>
         <w:rPr>
           <w:noProof/>
         </w:rPr>
-        <w:t xml:space="preserve"> (pp. 186-191). Cambridge, MA, USA: MIT Press.</w:t>
+        <w:t xml:space="preserve"> (pp. 353--354). Cambridge, MA, USA: MIT Press.</w:t>
       </w:r>
     </w:p>
     <w:p>
@@ -16522,7 +17508,7 @@
         <w:rPr>
           <w:noProof/>
         </w:rPr>
-        <w:t xml:space="preserve">Goldschmidt, R. B. (1945). Mimetic Polymorphism, a Controversial Chapter of Darwinism (Concluded). </w:t>
+        <w:t xml:space="preserve">Franks, D. W., &amp; Noble, J. (2003). The origins of mimicry rings. </w:t>
       </w:r>
       <w:r>
         <w:rPr>
@@ -16530,13 +17516,13 @@
           <w:iCs/>
           <w:noProof/>
         </w:rPr>
-        <w:t>The Quarterly Review of Biology</w:t>
+        <w:t>ICAL 2003: Proceedings of the eighth international conference on Artificial life</w:t>
       </w:r>
       <w:r>
         <w:rPr>
           <w:noProof/>
         </w:rPr>
-        <w:t xml:space="preserve"> , 205-230.</w:t>
+        <w:t xml:space="preserve"> (pp. 186-191). Cambridge, MA, USA: MIT Press.</w:t>
       </w:r>
     </w:p>
     <w:p>
@@ -16550,7 +17536,7 @@
         <w:rPr>
           <w:noProof/>
         </w:rPr>
-        <w:t xml:space="preserve">Grogono, P., Chen, G., Song, J., Yang, T., &amp; Zhao, L. (2003). Laws and life. </w:t>
+        <w:t xml:space="preserve">Franks, D. W., &amp; Noble, J. (2004). Warning signals and predator-prey coevolution. </w:t>
       </w:r>
       <w:r>
         <w:rPr>
@@ -16558,13 +17544,13 @@
           <w:iCs/>
           <w:noProof/>
         </w:rPr>
-        <w:t>ASC 2003: Proceedings of the 7th IASTED Conference on Artificial Intelligence and Soft Computing</w:t>
+        <w:t>Proceedings of the royal society</w:t>
       </w:r>
       <w:r>
         <w:rPr>
           <w:noProof/>
         </w:rPr>
-        <w:t xml:space="preserve"> (pp. 158--163). International Association of Science and Technology for Development.</w:t>
+        <w:t>, (pp. 1859-1865 ). London.</w:t>
       </w:r>
     </w:p>
     <w:p>
@@ -16578,7 +17564,7 @@
         <w:rPr>
           <w:noProof/>
         </w:rPr>
-        <w:t xml:space="preserve">Holland, J. H. (1996). </w:t>
+        <w:t xml:space="preserve">Goldschmidt, R. B. (1945). Mimetic Polymorphism, a Controversial Chapter of Darwinism (Concluded). </w:t>
       </w:r>
       <w:r>
         <w:rPr>
@@ -16586,13 +17572,13 @@
           <w:iCs/>
           <w:noProof/>
         </w:rPr>
-        <w:t>Hidden order: how adaptation builds complexity.</w:t>
+        <w:t>The Quarterly Review of Biology</w:t>
       </w:r>
       <w:r>
         <w:rPr>
           <w:noProof/>
         </w:rPr>
-        <w:t xml:space="preserve"> Basic Books.</w:t>
+        <w:t xml:space="preserve"> , 205-230.</w:t>
       </w:r>
     </w:p>
     <w:p>
@@ -16606,7 +17592,7 @@
         <w:rPr>
           <w:noProof/>
         </w:rPr>
-        <w:t xml:space="preserve">Nicholson, A. J. (1927). </w:t>
+        <w:t xml:space="preserve">Grogono, P., Chen, G., Song, J., Yang, T., &amp; Zhao, L. (2003). Laws and life. </w:t>
       </w:r>
       <w:r>
         <w:rPr>
@@ -16614,13 +17600,13 @@
           <w:iCs/>
           <w:noProof/>
         </w:rPr>
-        <w:t>A new theory of mimicry in insects.</w:t>
+        <w:t>ASC 2003: Proceedings of the 7th IASTED Conference on Artificial Intelligence and Soft Computing</w:t>
       </w:r>
       <w:r>
         <w:rPr>
           <w:noProof/>
         </w:rPr>
-        <w:t xml:space="preserve"> Royal Zoological Society of New South Wales.</w:t>
+        <w:t xml:space="preserve"> (pp. 158--163). International Association of Science and Technology for Development.</w:t>
       </w:r>
     </w:p>
     <w:p>
@@ -16634,7 +17620,8 @@
         <w:rPr>
           <w:noProof/>
         </w:rPr>
-        <w:t xml:space="preserve">Poulton, E. B. (1912). </w:t>
+        <w:lastRenderedPageBreak/>
+        <w:t xml:space="preserve">Hillis, W. D. (190). Co-evolving parasites improve simulated evolution as an optimization procedure. </w:t>
       </w:r>
       <w:r>
         <w:rPr>
@@ -16642,28 +17629,13 @@
           <w:iCs/>
           <w:noProof/>
         </w:rPr>
-        <w:t>Darwin and Bergson on the interpretation of evolution.</w:t>
+        <w:t>Physica D: Nonlinear Phenomena</w:t>
       </w:r>
       <w:r>
         <w:rPr>
           <w:noProof/>
         </w:rPr>
-        <w:t xml:space="preserve"> Bedrock.</w:t>
-      </w:r>
-    </w:p>
-    <w:p>
-      <w:pPr>
-        <w:pStyle w:val="Bibliography"/>
-        <w:rPr>
-          <w:noProof/>
-        </w:rPr>
-      </w:pPr>
-      <w:r>
-        <w:rPr>
-          <w:noProof/>
-        </w:rPr>
-        <w:lastRenderedPageBreak/>
-        <w:t xml:space="preserve">Punnett, R. C. (1915). </w:t>
+        <w:t xml:space="preserve"> </w:t>
       </w:r>
       <w:r>
         <w:rPr>
@@ -16671,13 +17643,13 @@
           <w:iCs/>
           <w:noProof/>
         </w:rPr>
-        <w:t>Mimicry in butterflies.</w:t>
+        <w:t>, 42</w:t>
       </w:r>
       <w:r>
         <w:rPr>
           <w:noProof/>
         </w:rPr>
-        <w:t xml:space="preserve"> Cambridge: Cambridge University Press.</w:t>
+        <w:t xml:space="preserve"> (1-3), 228-234.</w:t>
       </w:r>
     </w:p>
     <w:p>
@@ -16691,7 +17663,7 @@
         <w:rPr>
           <w:noProof/>
         </w:rPr>
-        <w:t xml:space="preserve">Turner, J. R. (1984). Mimicry: the palatability spectrum and its consequences. </w:t>
+        <w:t xml:space="preserve">Holland, J. H. (1996). </w:t>
       </w:r>
       <w:r>
         <w:rPr>
@@ -16699,13 +17671,13 @@
           <w:iCs/>
           <w:noProof/>
         </w:rPr>
-        <w:t>The Boilogy of Butterflies (Royal Entomological Society of London Symposium)</w:t>
+        <w:t>Hidden order: how adaptation builds complexity.</w:t>
       </w:r>
       <w:r>
         <w:rPr>
           <w:noProof/>
         </w:rPr>
-        <w:t xml:space="preserve"> , 141--161.</w:t>
+        <w:t xml:space="preserve"> Basic Books.</w:t>
       </w:r>
     </w:p>
     <w:p>
@@ -16719,7 +17691,7 @@
         <w:rPr>
           <w:noProof/>
         </w:rPr>
-        <w:t xml:space="preserve">Turner, J. R. (1988). The Evolution of Mimicry: A Solution to the Problem of Punctuated Equilibrium. </w:t>
+        <w:t xml:space="preserve">Huheey, J. E. (1988). Mathematical Models of Mimicry. </w:t>
       </w:r>
       <w:r>
         <w:rPr>
@@ -16733,7 +17705,231 @@
         <w:rPr>
           <w:noProof/>
         </w:rPr>
+        <w:t xml:space="preserve"> </w:t>
+      </w:r>
+      <w:r>
+        <w:rPr>
+          <w:i/>
+          <w:iCs/>
+          <w:noProof/>
+        </w:rPr>
+        <w:t>, 131</w:t>
+      </w:r>
+      <w:r>
+        <w:rPr>
+          <w:noProof/>
+        </w:rPr>
+        <w:t>, S22-S41.</w:t>
+      </w:r>
+    </w:p>
+    <w:p>
+      <w:pPr>
+        <w:pStyle w:val="Bibliography"/>
+        <w:rPr>
+          <w:noProof/>
+        </w:rPr>
+      </w:pPr>
+      <w:r>
+        <w:rPr>
+          <w:noProof/>
+        </w:rPr>
+        <w:t xml:space="preserve">Nicholson, A. J. (1927). </w:t>
+      </w:r>
+      <w:r>
+        <w:rPr>
+          <w:i/>
+          <w:iCs/>
+          <w:noProof/>
+        </w:rPr>
+        <w:t>A new theory of mimicry in insects.</w:t>
+      </w:r>
+      <w:r>
+        <w:rPr>
+          <w:noProof/>
+        </w:rPr>
+        <w:t xml:space="preserve"> Royal Zoological Society of New South Wales.</w:t>
+      </w:r>
+    </w:p>
+    <w:p>
+      <w:pPr>
+        <w:pStyle w:val="Bibliography"/>
+        <w:rPr>
+          <w:noProof/>
+        </w:rPr>
+      </w:pPr>
+      <w:r>
+        <w:rPr>
+          <w:noProof/>
+        </w:rPr>
+        <w:t xml:space="preserve">Poulton, E. B. (1912). </w:t>
+      </w:r>
+      <w:r>
+        <w:rPr>
+          <w:i/>
+          <w:iCs/>
+          <w:noProof/>
+        </w:rPr>
+        <w:t>Darwin and Bergson on the interpretation of evolution.</w:t>
+      </w:r>
+      <w:r>
+        <w:rPr>
+          <w:noProof/>
+        </w:rPr>
+        <w:t xml:space="preserve"> Bedrock.</w:t>
+      </w:r>
+    </w:p>
+    <w:p>
+      <w:pPr>
+        <w:pStyle w:val="Bibliography"/>
+        <w:rPr>
+          <w:noProof/>
+        </w:rPr>
+      </w:pPr>
+      <w:r>
+        <w:rPr>
+          <w:noProof/>
+        </w:rPr>
+        <w:t xml:space="preserve">Punnett, R. C. (1915). </w:t>
+      </w:r>
+      <w:r>
+        <w:rPr>
+          <w:i/>
+          <w:iCs/>
+          <w:noProof/>
+        </w:rPr>
+        <w:t>Mimicry in butterflies.</w:t>
+      </w:r>
+      <w:r>
+        <w:rPr>
+          <w:noProof/>
+        </w:rPr>
+        <w:t xml:space="preserve"> Cambridge: Cambridge University Press.</w:t>
+      </w:r>
+    </w:p>
+    <w:p>
+      <w:pPr>
+        <w:pStyle w:val="Bibliography"/>
+        <w:rPr>
+          <w:noProof/>
+        </w:rPr>
+      </w:pPr>
+      <w:r>
+        <w:rPr>
+          <w:noProof/>
+        </w:rPr>
+        <w:t xml:space="preserve">Sherratt, T. N. (2002). The coevolution of warning signals. </w:t>
+      </w:r>
+      <w:r>
+        <w:rPr>
+          <w:i/>
+          <w:iCs/>
+          <w:noProof/>
+        </w:rPr>
+        <w:t>Proceedings of The Royal Society on Biological Sciences</w:t>
+      </w:r>
+      <w:r>
+        <w:rPr>
+          <w:noProof/>
+        </w:rPr>
+        <w:t xml:space="preserve"> , 741-746.</w:t>
+      </w:r>
+    </w:p>
+    <w:p>
+      <w:pPr>
+        <w:pStyle w:val="Bibliography"/>
+        <w:rPr>
+          <w:noProof/>
+        </w:rPr>
+      </w:pPr>
+      <w:r>
+        <w:rPr>
+          <w:noProof/>
+        </w:rPr>
+        <w:t xml:space="preserve">Turner, J. R. (1984). Mimicry: the palatability spectrum and its consequences. </w:t>
+      </w:r>
+      <w:r>
+        <w:rPr>
+          <w:i/>
+          <w:iCs/>
+          <w:noProof/>
+        </w:rPr>
+        <w:t>The Boilogy of Butterflies (Royal Entomological Society of London Symposium)</w:t>
+      </w:r>
+      <w:r>
+        <w:rPr>
+          <w:noProof/>
+        </w:rPr>
+        <w:t xml:space="preserve"> , 141--161.</w:t>
+      </w:r>
+    </w:p>
+    <w:p>
+      <w:pPr>
+        <w:pStyle w:val="Bibliography"/>
+        <w:rPr>
+          <w:noProof/>
+        </w:rPr>
+      </w:pPr>
+      <w:r>
+        <w:rPr>
+          <w:noProof/>
+        </w:rPr>
+        <w:t xml:space="preserve">Turner, J. R. (1988). The Evolution of Mimicry: A Solution to the Problem of Punctuated Equilibrium. </w:t>
+      </w:r>
+      <w:r>
+        <w:rPr>
+          <w:i/>
+          <w:iCs/>
+          <w:noProof/>
+        </w:rPr>
+        <w:t>The American Naturalist</w:t>
+      </w:r>
+      <w:r>
+        <w:rPr>
+          <w:noProof/>
+        </w:rPr>
         <w:t xml:space="preserve"> , S42--S66.</w:t>
+      </w:r>
+    </w:p>
+    <w:p>
+      <w:pPr>
+        <w:pStyle w:val="Bibliography"/>
+        <w:rPr>
+          <w:noProof/>
+        </w:rPr>
+      </w:pPr>
+      <w:r>
+        <w:rPr>
+          <w:noProof/>
+        </w:rPr>
+        <w:t xml:space="preserve">Turner, J. R., &amp; Speed, M. P. (1996). Learning and Memory in Mimicry. I. Simulations of Laboratory Experiments. </w:t>
+      </w:r>
+      <w:r>
+        <w:rPr>
+          <w:i/>
+          <w:iCs/>
+          <w:noProof/>
+        </w:rPr>
+        <w:t>Philosophical Transactions: Biological Sciences</w:t>
+      </w:r>
+      <w:r>
+        <w:rPr>
+          <w:noProof/>
+        </w:rPr>
+        <w:t xml:space="preserve"> </w:t>
+      </w:r>
+      <w:r>
+        <w:rPr>
+          <w:i/>
+          <w:iCs/>
+          <w:noProof/>
+        </w:rPr>
+        <w:t>, 351</w:t>
+      </w:r>
+      <w:r>
+        <w:rPr>
+          <w:noProof/>
+        </w:rPr>
+        <w:t xml:space="preserve"> (1344), 1157-1170 .</w:t>
       </w:r>
     </w:p>
     <w:p>
@@ -19080,7 +20276,7 @@
 </file>
 
 <file path=customXml/itemProps1.xml><?xml version="1.0" encoding="utf-8"?>
-<ds:datastoreItem xmlns:ds="http://schemas.openxmlformats.org/officeDocument/2006/customXml" ds:itemID="{0565759A-8B41-48CF-966D-AF38B3843BD2}">
+<ds:datastoreItem xmlns:ds="http://schemas.openxmlformats.org/officeDocument/2006/customXml" ds:itemID="{E2719253-89A2-4332-B52D-6AD0DB96D277}">
   <ds:schemaRefs>
     <ds:schemaRef ds:uri="http://schemas.openxmlformats.org/officeDocument/2006/bibliography"/>
   </ds:schemaRefs>
